--- a/Distributed_Systems_3/Chapter5.docx
+++ b/Distributed_Systems_3/Chapter5.docx
@@ -1029,11 +1029,6 @@
       </w:r>
     </w:p>
     <w:p>
-      <w:pPr>
-        <w:rPr>
-          <w:rFonts w:hint="eastAsia"/>
-        </w:rPr>
-      </w:pPr>
       <w:r>
         <w:rPr>
           <w:rFonts w:hint="eastAsia"/>
@@ -2377,13 +2372,7 @@
         <w:t>这种方法的主要优点是它的简单性</w:t>
       </w:r>
       <w:r>
-        <w:t xml:space="preserve">: </w:t>
-      </w:r>
-      <w:r>
-        <w:t>，例如通过使用传统的命名服务，</w:t>
-      </w:r>
-      <w:r>
-        <w:t>只要找到了实体客户机就可以按照转发指针链查找当前地址</w:t>
+        <w:t>: ，例如通过使用传统的命名服务，只要找到了实体客户机就可以按照转发指针链查找当前地址</w:t>
       </w:r>
       <w:r>
         <w:rPr>
@@ -2613,15 +2602,7 @@
         <w:rPr>
           <w:rFonts w:hint="eastAsia"/>
         </w:rPr>
-        <w:t>的方</w:t>
-      </w:r>
-      <w:bookmarkStart w:id="0" w:name="_GoBack"/>
-      <w:bookmarkEnd w:id="0"/>
-      <w:r>
-        <w:rPr>
-          <w:rFonts w:hint="eastAsia"/>
-        </w:rPr>
-        <w:t>法的另一个例子是移动</w:t>
+        <w:t>的方法的另一个例子是移动</w:t>
       </w:r>
       <w:r>
         <w:t>IP [Johnson et al.， 2004]，我们在Note 3.9</w:t>
@@ -2867,22 +2848,13 @@
         <w:t>发送方发送信息，</w:t>
       </w:r>
       <w:r>
-        <w:t>2</w:t>
-      </w:r>
-      <w:r>
-        <w:t>.</w:t>
-      </w:r>
-      <w:r>
-        <w:rPr>
-          <w:rFonts w:hint="eastAsia"/>
-        </w:rPr>
-        <w:t>代理通知</w:t>
-      </w:r>
-      <w:r>
-        <w:rPr>
-          <w:rFonts w:hint="eastAsia"/>
-        </w:rPr>
-        <w:t>发送方真正目的地地址 3代理将其转发给真正的目的地，4</w:t>
+        <w:t>2.</w:t>
+      </w:r>
+      <w:r>
+        <w:rPr>
+          <w:rFonts w:hint="eastAsia"/>
+        </w:rPr>
+        <w:t>代理通知发送方真正目的地地址 3代理将其转发给真正的目的地，4</w:t>
       </w:r>
       <w:r>
         <w:t>.</w:t>
@@ -3107,6 +3079,11 @@
         </w:rPr>
         <w:t>。</w:t>
       </w:r>
+    </w:p>
+    <w:p>
+      <w:pPr>
+        <w:ind w:firstLine="420"/>
+      </w:pPr>
       <w:r>
         <w:rPr>
           <w:rFonts w:hint="eastAsia"/>
@@ -3196,48 +3173,457 @@
       </w:r>
     </w:p>
     <w:p>
+      <w:r>
+        <w:tab/>
+      </w:r>
+      <w:r>
+        <w:rPr>
+          <w:rFonts w:hint="eastAsia"/>
+        </w:rPr>
+        <w:t>这个问题的解决方案是在传统的命名服务中注册</w:t>
+      </w:r>
+      <w:r>
+        <w:t>home，并让客户机首先查找home的位置</w:t>
+      </w:r>
+      <w:r>
+        <w:rPr>
+          <w:rFonts w:hint="eastAsia"/>
+        </w:rPr>
+        <w:t>。</w:t>
+      </w:r>
+      <w:r>
+        <w:rPr>
+          <w:rFonts w:hint="eastAsia"/>
+        </w:rPr>
+        <w:t>因为可以假定</w:t>
+      </w:r>
+      <w:proofErr w:type="gramStart"/>
+      <w:r>
+        <w:rPr>
+          <w:rFonts w:hint="eastAsia"/>
+        </w:rPr>
+        <w:t>主位置</w:t>
+      </w:r>
+      <w:proofErr w:type="gramEnd"/>
+      <w:r>
+        <w:rPr>
+          <w:rFonts w:hint="eastAsia"/>
+        </w:rPr>
+        <w:t>相对稳定，所以可以在查找后有效地缓存该位置</w:t>
+      </w:r>
+      <w:r>
+        <w:rPr>
+          <w:rFonts w:hint="eastAsia"/>
+        </w:rPr>
+        <w:t>。</w:t>
+      </w:r>
+    </w:p>
+    <w:p/>
+    <w:p>
       <w:pPr>
         <w:rPr>
-          <w:rFonts w:hint="eastAsia"/>
+          <w:b/>
         </w:rPr>
       </w:pPr>
       <w:r>
+        <w:rPr>
+          <w:rFonts w:hint="eastAsia"/>
+          <w:b/>
+        </w:rPr>
+        <w:t>分布式哈希表</w:t>
+      </w:r>
+      <w:r>
+        <w:rPr>
+          <w:rFonts w:hint="eastAsia"/>
+          <w:b/>
+        </w:rPr>
+        <w:t>（distributed</w:t>
+      </w:r>
+      <w:r>
+        <w:rPr>
+          <w:b/>
+        </w:rPr>
+        <w:t xml:space="preserve"> hash table , DHT</w:t>
+      </w:r>
+      <w:bookmarkStart w:id="0" w:name="_GoBack"/>
+      <w:bookmarkEnd w:id="0"/>
+      <w:r>
+        <w:rPr>
+          <w:rFonts w:hint="eastAsia"/>
+          <w:b/>
+        </w:rPr>
+        <w:t>）</w:t>
+      </w:r>
+    </w:p>
+    <w:p>
+      <w:r>
+        <w:rPr>
+          <w:rFonts w:hint="eastAsia"/>
+        </w:rPr>
+        <w:t>现在让我们仔细看看如何将标识符解析为关联实体的地址</w:t>
+      </w:r>
+      <w:r>
+        <w:rPr>
+          <w:rFonts w:hint="eastAsia"/>
+        </w:rPr>
+        <w:t>。</w:t>
+      </w:r>
+      <w:r>
+        <w:rPr>
+          <w:rFonts w:hint="eastAsia"/>
+        </w:rPr>
+        <w:t>我们已经多次提到分布式哈希表，但是推迟了对它们实际工作方式的讨论</w:t>
+      </w:r>
+      <w:r>
+        <w:rPr>
+          <w:rFonts w:hint="eastAsia"/>
+        </w:rPr>
+        <w:t>。</w:t>
+      </w:r>
+      <w:r>
+        <w:rPr>
+          <w:rFonts w:hint="eastAsia"/>
+        </w:rPr>
+        <w:t>在本节中，我们首先将</w:t>
+      </w:r>
+      <w:r>
+        <w:t>Chord系统看作一个易于解释的基于</w:t>
+      </w:r>
+      <w:proofErr w:type="spellStart"/>
+      <w:r>
+        <w:t>d</w:t>
+      </w:r>
+      <w:r>
+        <w:rPr>
+          <w:rFonts w:hint="eastAsia"/>
+        </w:rPr>
+        <w:t>ht</w:t>
+      </w:r>
+      <w:proofErr w:type="spellEnd"/>
+      <w:r>
+        <w:t>的系统来</w:t>
+      </w:r>
+      <w:r>
+        <w:rPr>
+          <w:rFonts w:hint="eastAsia"/>
+        </w:rPr>
+        <w:t>讨论</w:t>
+      </w:r>
+      <w:r>
+        <w:t>这种情况</w:t>
+      </w:r>
+      <w:r>
+        <w:rPr>
+          <w:rFonts w:hint="eastAsia"/>
+        </w:rPr>
+        <w:t>。</w:t>
+      </w:r>
+    </w:p>
+    <w:p>
+      <w:pPr>
+        <w:rPr>
+          <w:rFonts w:hint="eastAsia"/>
+        </w:rPr>
+      </w:pPr>
+    </w:p>
+    <w:p>
+      <w:pPr>
+        <w:rPr>
+          <w:b/>
+        </w:rPr>
+      </w:pPr>
+      <w:r>
+        <w:rPr>
+          <w:rFonts w:hint="eastAsia"/>
+          <w:b/>
+        </w:rPr>
+        <w:t>一般的机制</w:t>
+      </w:r>
+    </w:p>
+    <w:p>
+      <w:r>
+        <w:rPr>
+          <w:rFonts w:hint="eastAsia"/>
+        </w:rPr>
+        <w:t>在过去的十年中，许多基于</w:t>
+      </w:r>
+      <w:proofErr w:type="spellStart"/>
+      <w:r>
+        <w:t>dhb</w:t>
+      </w:r>
+      <w:proofErr w:type="spellEnd"/>
+      <w:r>
+        <w:t>的系统得到了发展，</w:t>
+      </w:r>
+      <w:r>
+        <w:rPr>
+          <w:rFonts w:hint="eastAsia"/>
+        </w:rPr>
+        <w:t>Chord</w:t>
+      </w:r>
+      <w:r>
+        <w:t>系统(</w:t>
+      </w:r>
+      <w:proofErr w:type="spellStart"/>
+      <w:r>
+        <w:t>Stoica</w:t>
+      </w:r>
+      <w:proofErr w:type="spellEnd"/>
+      <w:r>
+        <w:t xml:space="preserve"> et al.， 2003)就是一个典型的代表</w:t>
+      </w:r>
+      <w:r>
+        <w:rPr>
+          <w:rFonts w:hint="eastAsia"/>
+        </w:rPr>
+        <w:t>。</w:t>
+      </w:r>
+      <w:r>
+        <w:t>Chord使用m</w:t>
+      </w:r>
+      <w:r>
+        <w:t>位标识符空间将随机选择的标识符分配给节点以及特定实体</w:t>
+      </w:r>
+      <w:r>
+        <w:rPr>
+          <w:rFonts w:hint="eastAsia"/>
+        </w:rPr>
+        <w:t>。</w:t>
+      </w:r>
+      <w:r>
+        <w:rPr>
+          <w:rFonts w:hint="eastAsia"/>
+        </w:rPr>
+        <w:t>后者实际上可以是任何东西</w:t>
+      </w:r>
+      <w:r>
+        <w:t>:文件、进程等等</w:t>
+      </w:r>
+      <w:r>
+        <w:rPr>
+          <w:rFonts w:hint="eastAsia"/>
+        </w:rPr>
+        <w:t>。</w:t>
+      </w:r>
+      <w:r>
+        <w:rPr>
+          <w:rFonts w:hint="eastAsia"/>
+        </w:rPr>
+        <w:t>位的数量</w:t>
+      </w:r>
+      <w:r>
+        <w:t>m通常是128或160，这取决于使用哪个散列函数</w:t>
+      </w:r>
+      <w:r>
+        <w:rPr>
+          <w:rFonts w:hint="eastAsia"/>
+        </w:rPr>
+        <w:t>。</w:t>
+      </w:r>
+      <w:r>
+        <w:rPr>
+          <w:rFonts w:hint="eastAsia"/>
+          <w:color w:val="FF0000"/>
+        </w:rPr>
+        <w:t>密钥</w:t>
+      </w:r>
+      <w:r>
+        <w:rPr>
+          <w:color w:val="FF0000"/>
+        </w:rPr>
+        <w:t>k的实体属于最小标识符</w:t>
+      </w:r>
+      <w:proofErr w:type="spellStart"/>
+      <w:r>
+        <w:rPr>
+          <w:color w:val="FF0000"/>
+        </w:rPr>
+        <w:t>id≥k</w:t>
+      </w:r>
+      <w:proofErr w:type="spellEnd"/>
+      <w:r>
+        <w:rPr>
+          <w:color w:val="FF0000"/>
+        </w:rPr>
+        <w:t>的节点管辖</w:t>
+      </w:r>
+      <w:r>
+        <w:rPr>
+          <w:rFonts w:hint="eastAsia"/>
+        </w:rPr>
+        <w:t>。</w:t>
+      </w:r>
+      <w:r>
+        <w:rPr>
+          <w:rFonts w:hint="eastAsia"/>
+        </w:rPr>
+        <w:t>这个节点称为</w:t>
+      </w:r>
+      <w:r>
+        <w:t>k的继承者，表示为</w:t>
+      </w:r>
+      <w:proofErr w:type="spellStart"/>
+      <w:r>
+        <w:t>succ</w:t>
+      </w:r>
+      <w:proofErr w:type="spellEnd"/>
+      <w:r>
+        <w:t>(k)</w:t>
+      </w:r>
+      <w:r>
+        <w:rPr>
+          <w:rFonts w:hint="eastAsia"/>
+        </w:rPr>
+        <w:t>（</w:t>
+      </w:r>
+      <w:r>
+        <w:rPr>
+          <w:rFonts w:hint="eastAsia"/>
+          <w:color w:val="002060"/>
+        </w:rPr>
+        <w:t>个人理解，</w:t>
+      </w:r>
+      <w:r>
+        <w:rPr>
+          <w:rFonts w:hint="eastAsia"/>
+          <w:color w:val="002060"/>
+        </w:rPr>
+        <w:t>大于等于</w:t>
+      </w:r>
+      <w:r>
+        <w:rPr>
+          <w:rFonts w:hint="eastAsia"/>
+          <w:color w:val="002060"/>
+        </w:rPr>
+        <w:t>k</w:t>
+      </w:r>
+      <w:r>
+        <w:rPr>
+          <w:rFonts w:hint="eastAsia"/>
+          <w:color w:val="002060"/>
+        </w:rPr>
+        <w:t>的最小的标识符对应的节点</w:t>
+      </w:r>
+      <w:r>
+        <w:rPr>
+          <w:rFonts w:hint="eastAsia"/>
+          <w:color w:val="002060"/>
+        </w:rPr>
+        <w:t>管理者一堆节</w:t>
+      </w:r>
+      <w:r>
+        <w:rPr>
+          <w:rFonts w:hint="eastAsia"/>
+          <w:color w:val="002060"/>
+        </w:rPr>
+        <w:lastRenderedPageBreak/>
+        <w:t>点，这些节点标识符都大于k</w:t>
+      </w:r>
+      <w:r>
+        <w:rPr>
+          <w:rFonts w:hint="eastAsia"/>
+        </w:rPr>
+        <w:t>）</w:t>
+      </w:r>
+      <w:r>
+        <w:rPr>
+          <w:rFonts w:hint="eastAsia"/>
+        </w:rPr>
+        <w:t>。</w:t>
+      </w:r>
+      <w:r>
+        <w:rPr>
+          <w:rFonts w:hint="eastAsia"/>
+        </w:rPr>
+        <w:t>为了保持符号的简单和一致，下面我们将标识符</w:t>
+      </w:r>
+      <w:r>
+        <w:t>p的节点称为节点p</w:t>
+      </w:r>
+      <w:r>
+        <w:rPr>
+          <w:rFonts w:hint="eastAsia"/>
+        </w:rPr>
+        <w:t>。</w:t>
+      </w:r>
+    </w:p>
+    <w:p>
+      <w:pPr>
+        <w:rPr>
+          <w:rFonts w:hint="eastAsia"/>
+        </w:rPr>
+      </w:pPr>
+      <w:r>
         <w:tab/>
       </w:r>
       <w:r>
         <w:rPr>
           <w:rFonts w:hint="eastAsia"/>
         </w:rPr>
-        <w:t>这个问题的解决方案是在传统的命名服务中注册</w:t>
-      </w:r>
-      <w:r>
-        <w:t>home，并让客户机首先查找home的位置</w:t>
-      </w:r>
-      <w:r>
-        <w:rPr>
-          <w:rFonts w:hint="eastAsia"/>
-        </w:rPr>
-        <w:t>。</w:t>
-      </w:r>
-      <w:r>
-        <w:rPr>
-          <w:rFonts w:hint="eastAsia"/>
-        </w:rPr>
-        <w:t>因为可以假定</w:t>
-      </w:r>
-      <w:proofErr w:type="gramStart"/>
-      <w:r>
-        <w:rPr>
-          <w:rFonts w:hint="eastAsia"/>
-        </w:rPr>
-        <w:t>主位置</w:t>
-      </w:r>
-      <w:proofErr w:type="gramEnd"/>
-      <w:r>
-        <w:rPr>
-          <w:rFonts w:hint="eastAsia"/>
-        </w:rPr>
-        <w:t>相对稳定，所以可以在查找后有效地缓存该位置</w:t>
+        <w:t>基于</w:t>
+      </w:r>
+      <w:proofErr w:type="spellStart"/>
+      <w:r>
+        <w:t>dhb</w:t>
+      </w:r>
+      <w:proofErr w:type="spellEnd"/>
+      <w:r>
+        <w:t>的系统的主要问题是如何有效地解决</w:t>
+      </w:r>
+      <w:proofErr w:type="spellStart"/>
+      <w:r>
+        <w:t>succ</w:t>
+      </w:r>
+      <w:proofErr w:type="spellEnd"/>
+      <w:r>
+        <w:t>(k)地址的密钥k</w:t>
+      </w:r>
+      <w:r>
+        <w:rPr>
+          <w:rFonts w:hint="eastAsia"/>
+        </w:rPr>
+        <w:t>。</w:t>
+      </w:r>
+      <w:r>
+        <w:rPr>
+          <w:rFonts w:hint="eastAsia"/>
+          <w:color w:val="FF0000"/>
+        </w:rPr>
+        <w:t>一个明显的不可伸缩的方法是让每个节点</w:t>
+      </w:r>
+      <w:r>
+        <w:rPr>
+          <w:color w:val="FF0000"/>
+        </w:rPr>
+        <w:t>p跟踪后续</w:t>
+      </w:r>
+      <w:proofErr w:type="spellStart"/>
+      <w:r>
+        <w:rPr>
+          <w:color w:val="FF0000"/>
+        </w:rPr>
+        <w:t>succ</w:t>
+      </w:r>
+      <w:proofErr w:type="spellEnd"/>
+      <w:r>
+        <w:rPr>
+          <w:color w:val="FF0000"/>
+        </w:rPr>
+        <w:t>(p + 1)及其前身</w:t>
+      </w:r>
+      <w:proofErr w:type="spellStart"/>
+      <w:r>
+        <w:rPr>
+          <w:color w:val="FF0000"/>
+        </w:rPr>
+        <w:t>pred</w:t>
+      </w:r>
+      <w:proofErr w:type="spellEnd"/>
+      <w:r>
+        <w:rPr>
+          <w:color w:val="FF0000"/>
+        </w:rPr>
+        <w:t>(p)</w:t>
       </w:r>
       <w:r>
         <w:rPr>

--- a/Distributed_Systems_3/Chapter5.docx
+++ b/Distributed_Systems_3/Chapter5.docx
@@ -1,6 +1,6 @@
 
 <file path=word/document.xml><?xml version="1.0" encoding="utf-8"?>
-<w:document xmlns:wpc="http://schemas.microsoft.com/office/word/2010/wordprocessingCanvas" xmlns:cx="http://schemas.microsoft.com/office/drawing/2014/chartex" xmlns:mc="http://schemas.openxmlformats.org/markup-compatibility/2006" xmlns:o="urn:schemas-microsoft-com:office:office" xmlns:r="http://schemas.openxmlformats.org/officeDocument/2006/relationships" xmlns:m="http://schemas.openxmlformats.org/officeDocument/2006/math" xmlns:v="urn:schemas-microsoft-com:vml" xmlns:wp14="http://schemas.microsoft.com/office/word/2010/wordprocessingDrawing" xmlns:wp="http://schemas.openxmlformats.org/drawingml/2006/wordprocessingDrawing" xmlns:w10="urn:schemas-microsoft-com:office:word" xmlns:w="http://schemas.openxmlformats.org/wordprocessingml/2006/main" xmlns:w14="http://schemas.microsoft.com/office/word/2010/wordml" xmlns:w15="http://schemas.microsoft.com/office/word/2012/wordml" xmlns:w16se="http://schemas.microsoft.com/office/word/2015/wordml/symex" xmlns:wpg="http://schemas.microsoft.com/office/word/2010/wordprocessingGroup" xmlns:wpi="http://schemas.microsoft.com/office/word/2010/wordprocessingInk" xmlns:wne="http://schemas.microsoft.com/office/word/2006/wordml" xmlns:wps="http://schemas.microsoft.com/office/word/2010/wordprocessingShape" mc:Ignorable="w14 w15 w16se wp14">
+<w:document xmlns:ve="http://schemas.openxmlformats.org/markup-compatibility/2006" xmlns:o="urn:schemas-microsoft-com:office:office" xmlns:r="http://schemas.openxmlformats.org/officeDocument/2006/relationships" xmlns:m="http://schemas.openxmlformats.org/officeDocument/2006/math" xmlns:v="urn:schemas-microsoft-com:vml" xmlns:wp="http://schemas.openxmlformats.org/drawingml/2006/wordprocessingDrawing" xmlns:w10="urn:schemas-microsoft-com:office:word" xmlns:w="http://schemas.openxmlformats.org/wordprocessingml/2006/main" xmlns:wne="http://schemas.microsoft.com/office/word/2006/wordml">
   <w:body>
     <w:p>
       <w:pPr>
@@ -120,21 +120,7 @@
         <w:rPr>
           <w:rFonts w:hint="eastAsia"/>
         </w:rPr>
-        <w:t>如何实现这种分布对命名系统的效率和</w:t>
-      </w:r>
-      <w:proofErr w:type="gramStart"/>
-      <w:r>
-        <w:rPr>
-          <w:rFonts w:hint="eastAsia"/>
-        </w:rPr>
-        <w:t>可</w:t>
-      </w:r>
-      <w:proofErr w:type="gramEnd"/>
-      <w:r>
-        <w:rPr>
-          <w:rFonts w:hint="eastAsia"/>
-        </w:rPr>
-        <w:t>伸缩性起着关键作用</w:t>
+        <w:t>如何实现这种分布对命名系统的效率和可伸缩性起着关键作用</w:t>
       </w:r>
       <w:r>
         <w:rPr>
@@ -293,21 +279,7 @@
         <w:rPr>
           <w:rFonts w:hint="eastAsia"/>
         </w:rPr>
-        <w:t>构化名</w:t>
-      </w:r>
-      <w:proofErr w:type="gramStart"/>
-      <w:r>
-        <w:rPr>
-          <w:rFonts w:hint="eastAsia"/>
-        </w:rPr>
-        <w:t>称允许</w:t>
-      </w:r>
-      <w:proofErr w:type="gramEnd"/>
-      <w:r>
-        <w:rPr>
-          <w:rFonts w:hint="eastAsia"/>
-        </w:rPr>
-        <w:t>以高度系统的方式查找负责指定实体的服务器，域名系统就是一个例子</w:t>
+        <w:t>构化名称允许以高度系统的方式查找负责指定实体的服务器，域名系统就是一个例子</w:t>
       </w:r>
       <w:r>
         <w:rPr>
@@ -359,7 +331,7 @@
     </w:p>
     <w:p>
       <w:pPr>
-        <w:pStyle w:val="a5"/>
+        <w:pStyle w:val="a4"/>
         <w:jc w:val="both"/>
       </w:pPr>
       <w:r>
@@ -955,23 +927,7 @@
         <w:t>真正的标识符是一个具有以下属性的名称</w:t>
       </w:r>
       <w:r>
-        <w:t>[</w:t>
-      </w:r>
-      <w:proofErr w:type="spellStart"/>
-      <w:r>
-        <w:t>Wieringa</w:t>
-      </w:r>
-      <w:proofErr w:type="spellEnd"/>
-      <w:r>
-        <w:t xml:space="preserve"> and de </w:t>
-      </w:r>
-      <w:proofErr w:type="spellStart"/>
-      <w:r>
-        <w:t>Jonge</w:t>
-      </w:r>
-      <w:proofErr w:type="spellEnd"/>
-      <w:r>
-        <w:t>, 1995]</w:t>
+        <w:t>[Wieringa and de Jonge, 1995]</w:t>
       </w:r>
       <w:r>
         <w:rPr>
@@ -982,7 +938,7 @@
     </w:p>
     <w:p>
       <w:pPr>
-        <w:pStyle w:val="a7"/>
+        <w:pStyle w:val="a5"/>
         <w:numPr>
           <w:ilvl w:val="0"/>
           <w:numId w:val="1"/>
@@ -998,7 +954,7 @@
     </w:p>
     <w:p>
       <w:pPr>
-        <w:pStyle w:val="a7"/>
+        <w:pStyle w:val="a5"/>
         <w:numPr>
           <w:ilvl w:val="0"/>
           <w:numId w:val="1"/>
@@ -1014,7 +970,7 @@
     </w:p>
     <w:p>
       <w:pPr>
-        <w:pStyle w:val="a7"/>
+        <w:pStyle w:val="a5"/>
         <w:numPr>
           <w:ilvl w:val="0"/>
           <w:numId w:val="1"/>
@@ -1131,21 +1087,7 @@
         <w:rPr>
           <w:rFonts w:hint="eastAsia"/>
         </w:rPr>
-        <w:t>因此，鲍勃的新面包店可能会在很长一段时间内接到爱</w:t>
-      </w:r>
-      <w:proofErr w:type="gramStart"/>
-      <w:r>
-        <w:rPr>
-          <w:rFonts w:hint="eastAsia"/>
-        </w:rPr>
-        <w:t>丽丝旧古董</w:t>
-      </w:r>
-      <w:proofErr w:type="gramEnd"/>
-      <w:r>
-        <w:rPr>
-          <w:rFonts w:hint="eastAsia"/>
-        </w:rPr>
-        <w:t>店的电话</w:t>
+        <w:t>因此，鲍勃的新面包店可能会在很长一段时间内接到爱丽丝旧古董店的电话</w:t>
       </w:r>
       <w:r>
         <w:rPr>
@@ -1189,21 +1131,7 @@
         <w:rPr>
           <w:rFonts w:hint="eastAsia"/>
         </w:rPr>
-        <w:t>在许多计算机系统中，地址和标识符仅以机器可读的形式表示，即</w:t>
-      </w:r>
-      <w:proofErr w:type="gramStart"/>
-      <w:r>
-        <w:rPr>
-          <w:rFonts w:hint="eastAsia"/>
-        </w:rPr>
-        <w:t>以位串的</w:t>
-      </w:r>
-      <w:proofErr w:type="gramEnd"/>
-      <w:r>
-        <w:rPr>
-          <w:rFonts w:hint="eastAsia"/>
-        </w:rPr>
-        <w:t>形式表示</w:t>
+        <w:t>在许多计算机系统中，地址和标识符仅以机器可读的形式表示，即以位串的形式表示</w:t>
       </w:r>
       <w:r>
         <w:rPr>
@@ -1371,15 +1299,7 @@
         <w:t>原则上，命名系统维护一个</w:t>
       </w:r>
       <w:r>
-        <w:t>name-</w:t>
-      </w:r>
-      <w:proofErr w:type="spellStart"/>
-      <w:r>
-        <w:t>toaddress</w:t>
-      </w:r>
-      <w:proofErr w:type="spellEnd"/>
-      <w:r>
-        <w:t>绑定，其最简单的形式就是一个(名称、地址)表</w:t>
+        <w:t>name-toaddress绑定，其最简单的形式就是一个(名称、地址)表</w:t>
       </w:r>
       <w:r>
         <w:rPr>
@@ -1438,39 +1358,7 @@
         <w:t>例如，客户端需要知道</w:t>
       </w:r>
       <w:r>
-        <w:t>FTP .cs.vu.nl所命名的FTP服务器的地址。将首先解析</w:t>
-      </w:r>
-      <w:proofErr w:type="spellStart"/>
-      <w:r>
-        <w:t>nl</w:t>
-      </w:r>
-      <w:proofErr w:type="spellEnd"/>
-      <w:r>
-        <w:t>以查找负责以</w:t>
-      </w:r>
-      <w:proofErr w:type="spellStart"/>
-      <w:r>
-        <w:t>nl</w:t>
-      </w:r>
-      <w:proofErr w:type="spellEnd"/>
-      <w:r>
-        <w:t>结尾的名称的服务器NS(</w:t>
-      </w:r>
-      <w:proofErr w:type="spellStart"/>
-      <w:r>
-        <w:t>nl</w:t>
-      </w:r>
-      <w:proofErr w:type="spellEnd"/>
-      <w:r>
-        <w:t>)，然后将其余名称传递给服务器NS(</w:t>
-      </w:r>
-      <w:proofErr w:type="spellStart"/>
-      <w:r>
-        <w:t>nl</w:t>
-      </w:r>
-      <w:proofErr w:type="spellEnd"/>
-      <w:r>
-        <w:t>)</w:t>
+        <w:t>FTP .cs.vu.nl所命名的FTP服务器的地址。将首先解析nl以查找负责以nl结尾的名称的服务器NS(nl)，然后将其余名称传递给服务器NS(nl)</w:t>
       </w:r>
       <w:r>
         <w:rPr>
@@ -1483,56 +1371,13 @@
           <w:rFonts w:hint="eastAsia"/>
           <w:color w:val="002060"/>
         </w:rPr>
-        <w:t>就是DNS查找方法，</w:t>
-      </w:r>
-      <w:proofErr w:type="spellStart"/>
-      <w:r>
-        <w:rPr>
-          <w:rFonts w:hint="eastAsia"/>
+        <w:t>就是DNS查找方法，n</w:t>
+      </w:r>
+      <w:r>
+        <w:rPr>
           <w:color w:val="002060"/>
         </w:rPr>
-        <w:t>n</w:t>
-      </w:r>
-      <w:r>
-        <w:rPr>
-          <w:color w:val="002060"/>
-        </w:rPr>
-        <w:t>l</w:t>
-      </w:r>
-      <w:proofErr w:type="spellEnd"/>
-      <w:r>
-        <w:rPr>
-          <w:color w:val="002060"/>
-        </w:rPr>
-        <w:t>-&gt;</w:t>
-      </w:r>
-      <w:proofErr w:type="spellStart"/>
-      <w:r>
-        <w:rPr>
-          <w:color w:val="002060"/>
-        </w:rPr>
-        <w:t>uv</w:t>
-      </w:r>
-      <w:proofErr w:type="spellEnd"/>
-      <w:r>
-        <w:rPr>
-          <w:color w:val="002060"/>
-        </w:rPr>
-        <w:t>-&gt;</w:t>
-      </w:r>
-      <w:proofErr w:type="spellStart"/>
-      <w:r>
-        <w:rPr>
-          <w:color w:val="002060"/>
-        </w:rPr>
-        <w:t>cs</w:t>
-      </w:r>
-      <w:proofErr w:type="spellEnd"/>
-      <w:r>
-        <w:rPr>
-          <w:color w:val="002060"/>
-        </w:rPr>
-        <w:t>-&gt;ftp</w:t>
+        <w:t>l-&gt;uv-&gt;cs-&gt;ftp</w:t>
       </w:r>
       <w:r>
         <w:rPr>
@@ -1561,10 +1406,10 @@
       <w:r>
         <w:t>名称</w:t>
       </w:r>
-      <w:hyperlink r:id="rId5" w:history="1">
+      <w:hyperlink r:id="rId7" w:history="1">
         <w:r>
           <w:rPr>
-            <w:rStyle w:val="a8"/>
+            <w:rStyle w:val="a6"/>
           </w:rPr>
           <w:t>ftp.cs</w:t>
         </w:r>
@@ -1598,7 +1443,7 @@
         </w:rPr>
         <w:lastRenderedPageBreak/>
         <w:drawing>
-          <wp:inline distT="0" distB="0" distL="0" distR="0" wp14:anchorId="1888B423" wp14:editId="6A318396">
+          <wp:inline distT="0" distB="0" distL="0" distR="0">
             <wp:extent cx="5274310" cy="582930"/>
             <wp:effectExtent l="0" t="0" r="2540" b="7620"/>
             <wp:docPr id="1" name="图片 1"/>
@@ -1613,7 +1458,7 @@
                     <pic:cNvPicPr/>
                   </pic:nvPicPr>
                   <pic:blipFill>
-                    <a:blip r:embed="rId6"/>
+                    <a:blip r:embed="rId8"/>
                     <a:stretch>
                       <a:fillRect/>
                     </a:stretch>
@@ -1645,15 +1490,7 @@
         <w:t>其中</w:t>
       </w:r>
       <w:r>
-        <w:t>NS(.)表示可以返回NS(</w:t>
-      </w:r>
-      <w:proofErr w:type="spellStart"/>
-      <w:r>
-        <w:t>nl</w:t>
-      </w:r>
-      <w:proofErr w:type="spellEnd"/>
-      <w:r>
-        <w:t>)地址的服务器，也称为根服务器</w:t>
+        <w:t>NS(.)表示可以返回NS(nl)地址的服务器，也称为根服务器</w:t>
       </w:r>
       <w:r>
         <w:rPr>
@@ -1732,7 +1569,7 @@
     </w:p>
     <w:p>
       <w:pPr>
-        <w:pStyle w:val="a5"/>
+        <w:pStyle w:val="a4"/>
         <w:jc w:val="both"/>
       </w:pPr>
       <w:r>
@@ -1744,21 +1581,7 @@
         <w:rPr>
           <w:rFonts w:hint="eastAsia"/>
         </w:rPr>
-        <w:t>上面，我们解释了标识符可以方便地</w:t>
-      </w:r>
-      <w:proofErr w:type="gramStart"/>
-      <w:r>
-        <w:rPr>
-          <w:rFonts w:hint="eastAsia"/>
-        </w:rPr>
-        <w:t>惟一地</w:t>
-      </w:r>
-      <w:proofErr w:type="gramEnd"/>
-      <w:r>
-        <w:rPr>
-          <w:rFonts w:hint="eastAsia"/>
-        </w:rPr>
-        <w:t>表示实体</w:t>
+        <w:t>上面，我们解释了标识符可以方便地惟一地表示实体</w:t>
       </w:r>
       <w:r>
         <w:rPr>
@@ -1776,16 +1599,7 @@
         <w:rPr>
           <w:rFonts w:hint="eastAsia"/>
         </w:rPr>
-        <w:t>，标识符只是随机的位字符串，我们方便地将其称为非结构化或flat</w:t>
-      </w:r>
-      <w:r>
-        <w:t xml:space="preserve"> </w:t>
-      </w:r>
-      <w:r>
-        <w:rPr>
-          <w:rFonts w:hint="eastAsia"/>
-        </w:rPr>
-        <w:t>name。</w:t>
+        <w:t>，标识符只是随机的位字符串，我们方便地将其称为非结构化或flatname。</w:t>
       </w:r>
       <w:r>
         <w:rPr>
@@ -1968,21 +1782,7 @@
         <w:rPr>
           <w:rFonts w:hint="eastAsia"/>
         </w:rPr>
-        <w:t>只有能够为实体提供访问点的机器才会发送包含</w:t>
-      </w:r>
-      <w:proofErr w:type="gramStart"/>
-      <w:r>
-        <w:rPr>
-          <w:rFonts w:hint="eastAsia"/>
-        </w:rPr>
-        <w:t>该访问点</w:t>
-      </w:r>
-      <w:proofErr w:type="gramEnd"/>
-      <w:r>
-        <w:rPr>
-          <w:rFonts w:hint="eastAsia"/>
-        </w:rPr>
-        <w:t>地址的回复消息。</w:t>
+        <w:t>只有能够为实体提供访问点的机器才会发送包含该访问点地址的回复消息。</w:t>
       </w:r>
       <w:r>
         <w:rPr>
@@ -2130,15 +1930,7 @@
         <w:t>。</w:t>
       </w:r>
       <w:r>
-        <w:t>Deering和</w:t>
-      </w:r>
-      <w:proofErr w:type="spellStart"/>
-      <w:r>
-        <w:t>Cheriton</w:t>
-      </w:r>
-      <w:proofErr w:type="spellEnd"/>
-      <w:r>
-        <w:t>[1990]以及Deering等人讨论了Internet中多播的高效实现</w:t>
+        <w:t>Deering和Cheriton[1990]以及Deering等人讨论了Internet中多播的高效实现</w:t>
       </w:r>
       <w:r>
         <w:rPr>
@@ -2278,26 +2070,7 @@
           <w:rFonts w:hint="eastAsia"/>
           <w:b/>
         </w:rPr>
-        <w:t>Forwarding</w:t>
-      </w:r>
-      <w:r>
-        <w:rPr>
-          <w:b/>
-        </w:rPr>
-        <w:t xml:space="preserve"> </w:t>
-      </w:r>
-      <w:r>
-        <w:rPr>
-          <w:rFonts w:hint="eastAsia"/>
-          <w:b/>
-        </w:rPr>
-        <w:t>pointers</w:t>
-      </w:r>
-      <w:r>
-        <w:rPr>
-          <w:b/>
-        </w:rPr>
-        <w:t xml:space="preserve"> </w:t>
+        <w:t>Forwardingpointers</w:t>
       </w:r>
       <w:r>
         <w:rPr>
@@ -2390,21 +2163,7 @@
         <w:rPr>
           <w:rFonts w:hint="eastAsia"/>
         </w:rPr>
-        <w:t>也有缺点。首先，如果不采取特别措施，一个高度移动的实体的</w:t>
-      </w:r>
-      <w:proofErr w:type="gramStart"/>
-      <w:r>
-        <w:rPr>
-          <w:rFonts w:hint="eastAsia"/>
-        </w:rPr>
-        <w:t>链可能</w:t>
-      </w:r>
-      <w:proofErr w:type="gramEnd"/>
-      <w:r>
-        <w:rPr>
-          <w:rFonts w:hint="eastAsia"/>
-        </w:rPr>
-        <w:t>会变得非常长，以至于定位该实体的成本高得令人望而却步</w:t>
+        <w:t>也有缺点。首先，如果不采取特别措施，一个高度移动的实体的链可能会变得非常长，以至于定位该实体的成本高得令人望而却步</w:t>
       </w:r>
       <w:r>
         <w:rPr>
@@ -2455,21 +2214,7 @@
         <w:rPr>
           <w:rFonts w:hint="eastAsia"/>
         </w:rPr>
-        <w:t>因此，一个重要的问题是保持</w:t>
-      </w:r>
-      <w:proofErr w:type="gramStart"/>
-      <w:r>
-        <w:rPr>
-          <w:rFonts w:hint="eastAsia"/>
-        </w:rPr>
-        <w:t>链相对</w:t>
-      </w:r>
-      <w:proofErr w:type="gramEnd"/>
-      <w:r>
-        <w:rPr>
-          <w:rFonts w:hint="eastAsia"/>
-        </w:rPr>
-        <w:t>较短，并确保转发指针是健壮的</w:t>
+        <w:t>因此，一个重要的问题是保持链相对较短，并确保转发指针是健壮的</w:t>
       </w:r>
       <w:r>
         <w:rPr>
@@ -2816,21 +2561,7 @@
         <w:rPr>
           <w:rFonts w:hint="eastAsia"/>
         </w:rPr>
-        <w:t>，这里</w:t>
-      </w:r>
-      <w:proofErr w:type="spellStart"/>
-      <w:r>
-        <w:rPr>
-          <w:rFonts w:hint="eastAsia"/>
-        </w:rPr>
-        <w:t>Ip</w:t>
-      </w:r>
-      <w:proofErr w:type="spellEnd"/>
-      <w:r>
-        <w:rPr>
-          <w:rFonts w:hint="eastAsia"/>
-        </w:rPr>
-        <w:t>地址被用作移动主机的标识</w:t>
+        <w:t>，这里Ip地址被用作移动主机的标识</w:t>
       </w:r>
       <w:r>
         <w:rPr>
@@ -2882,7 +2613,7 @@
         </w:rPr>
         <w:lastRenderedPageBreak/>
         <w:drawing>
-          <wp:inline distT="0" distB="0" distL="0" distR="0" wp14:anchorId="08FCA9A7" wp14:editId="45398283">
+          <wp:inline distT="0" distB="0" distL="0" distR="0">
             <wp:extent cx="5274310" cy="3549650"/>
             <wp:effectExtent l="0" t="0" r="2540" b="0"/>
             <wp:docPr id="2" name="图片 2"/>
@@ -2897,7 +2628,7 @@
                     <pic:cNvPicPr/>
                   </pic:nvPicPr>
                   <pic:blipFill>
-                    <a:blip r:embed="rId7"/>
+                    <a:blip r:embed="rId9"/>
                     <a:stretch>
                       <a:fillRect/>
                     </a:stretch>
@@ -3195,21 +2926,7 @@
         <w:rPr>
           <w:rFonts w:hint="eastAsia"/>
         </w:rPr>
-        <w:t>因为可以假定</w:t>
-      </w:r>
-      <w:proofErr w:type="gramStart"/>
-      <w:r>
-        <w:rPr>
-          <w:rFonts w:hint="eastAsia"/>
-        </w:rPr>
-        <w:t>主位置</w:t>
-      </w:r>
-      <w:proofErr w:type="gramEnd"/>
-      <w:r>
-        <w:rPr>
-          <w:rFonts w:hint="eastAsia"/>
-        </w:rPr>
-        <w:t>相对稳定，所以可以在查找后有效地缓存该位置</w:t>
+        <w:t>因为可以假定主位置相对稳定，所以可以在查找后有效地缓存该位置</w:t>
       </w:r>
       <w:r>
         <w:rPr>
@@ -3256,167 +2973,381 @@
       </w:r>
     </w:p>
     <w:p>
-      <w:r>
-        <w:rPr>
-          <w:rFonts w:hint="eastAsia"/>
-        </w:rPr>
-        <w:t>现在让我们仔细看看如何将标识符解析为关联实体的地址</w:t>
-      </w:r>
-      <w:r>
-        <w:rPr>
-          <w:rFonts w:hint="eastAsia"/>
-        </w:rPr>
-        <w:t>。</w:t>
-      </w:r>
-      <w:r>
-        <w:rPr>
-          <w:rFonts w:hint="eastAsia"/>
-        </w:rPr>
-        <w:t>我们已经多次提到分布式哈希表，但是推迟了对它们实际工作方式的讨论</w:t>
-      </w:r>
-      <w:r>
-        <w:rPr>
-          <w:rFonts w:hint="eastAsia"/>
-        </w:rPr>
-        <w:t>。</w:t>
-      </w:r>
-      <w:r>
-        <w:rPr>
-          <w:rFonts w:hint="eastAsia"/>
-        </w:rPr>
-        <w:t>在本节中，我们首先将</w:t>
-      </w:r>
-      <w:r>
-        <w:t>Chord系统看作一个易于解释的基于</w:t>
-      </w:r>
-      <w:proofErr w:type="spellStart"/>
-      <w:r>
-        <w:t>d</w:t>
-      </w:r>
-      <w:r>
-        <w:rPr>
-          <w:rFonts w:hint="eastAsia"/>
-        </w:rPr>
-        <w:t>ht</w:t>
-      </w:r>
-      <w:proofErr w:type="spellEnd"/>
-      <w:r>
-        <w:t>的系统来</w:t>
-      </w:r>
-      <w:r>
-        <w:rPr>
-          <w:rFonts w:hint="eastAsia"/>
-        </w:rPr>
-        <w:t>讨论</w:t>
-      </w:r>
-      <w:r>
-        <w:t>这种情况</w:t>
-      </w:r>
-      <w:r>
-        <w:rPr>
-          <w:rFonts w:hint="eastAsia"/>
-        </w:rPr>
-        <w:t>。</w:t>
-      </w:r>
-    </w:p>
-    <w:p>
-      <w:pPr>
-        <w:rPr>
-          <w:rFonts w:hint="eastAsia"/>
-        </w:rPr>
-      </w:pPr>
-    </w:p>
-    <w:p>
-      <w:pPr>
-        <w:rPr>
+      <w:pPr>
+        <w:rPr>
+          <w:rFonts w:hint="eastAsia"/>
+          <w:color w:val="002060"/>
+        </w:rPr>
+      </w:pPr>
+    </w:p>
+    <w:p>
+      <w:pPr>
+        <w:rPr>
+          <w:rFonts w:hint="eastAsia"/>
+          <w:color w:val="FF0000"/>
+        </w:rPr>
+      </w:pPr>
+      <w:r>
+        <w:rPr>
+          <w:rFonts w:hint="eastAsia"/>
+          <w:color w:val="FF0000"/>
+        </w:rPr>
+        <w:t>注：这一节的内容请自行查阅相关资料。</w:t>
+      </w:r>
+    </w:p>
+    <w:p>
+      <w:pPr>
+        <w:rPr>
+          <w:rFonts w:hint="eastAsia"/>
+          <w:color w:val="FF0000"/>
+        </w:rPr>
+      </w:pPr>
+    </w:p>
+    <w:p>
+      <w:pPr>
+        <w:rPr>
+          <w:rFonts w:hint="eastAsia"/>
           <w:b/>
+          <w:color w:val="000000" w:themeColor="text1"/>
         </w:rPr>
       </w:pPr>
       <w:r>
         <w:rPr>
           <w:rFonts w:hint="eastAsia"/>
           <w:b/>
-        </w:rPr>
-        <w:t>一般的机制</w:t>
-      </w:r>
-    </w:p>
-    <w:p>
-      <w:r>
-        <w:rPr>
-          <w:rFonts w:hint="eastAsia"/>
-        </w:rPr>
-        <w:t>在过去的十年中，许多基于</w:t>
-      </w:r>
-      <w:proofErr w:type="spellStart"/>
-      <w:r>
-        <w:t>dhb</w:t>
-      </w:r>
-      <w:proofErr w:type="spellEnd"/>
-      <w:r>
-        <w:t>的系统得到了发展，</w:t>
-      </w:r>
-      <w:r>
-        <w:rPr>
-          <w:rFonts w:hint="eastAsia"/>
-        </w:rPr>
-        <w:t>Chord</w:t>
-      </w:r>
-      <w:r>
-        <w:t>系统(</w:t>
-      </w:r>
-      <w:proofErr w:type="spellStart"/>
-      <w:r>
-        <w:t>Stoica</w:t>
-      </w:r>
-      <w:proofErr w:type="spellEnd"/>
-      <w:r>
-        <w:t xml:space="preserve"> et al.， 2003)就是一个典型的代表</w:t>
-      </w:r>
-      <w:r>
-        <w:rPr>
-          <w:rFonts w:hint="eastAsia"/>
-        </w:rPr>
-        <w:t>。</w:t>
-      </w:r>
-      <w:r>
-        <w:t>Chord使用m</w:t>
-      </w:r>
-      <w:r>
-        <w:t>位标识符空间将随机选择的标识符分配给节点以及特定实体</w:t>
-      </w:r>
-      <w:r>
-        <w:rPr>
-          <w:rFonts w:hint="eastAsia"/>
-        </w:rPr>
-        <w:t>。</w:t>
-      </w:r>
-      <w:r>
-        <w:rPr>
-          <w:rFonts w:hint="eastAsia"/>
-        </w:rPr>
-        <w:t>后者实际上可以是任何东西</w:t>
-      </w:r>
-      <w:r>
-        <w:t>:文件、进程等等</w:t>
-      </w:r>
-      <w:r>
-        <w:rPr>
-          <w:rFonts w:hint="eastAsia"/>
-        </w:rPr>
-        <w:t>。</w:t>
-      </w:r>
-      <w:r>
-        <w:rPr>
-          <w:rFonts w:hint="eastAsia"/>
-        </w:rPr>
-        <w:t>位的数量</w:t>
-      </w:r>
-      <w:r>
-        <w:t>m通常是128或160，这取决于使用哪个散列函数</w:t>
-      </w:r>
-      <w:r>
-        <w:rPr>
-          <w:rFonts w:hint="eastAsia"/>
+          <w:color w:val="000000" w:themeColor="text1"/>
+        </w:rPr>
+        <w:t>分层的方法</w:t>
+      </w:r>
+    </w:p>
+    <w:p>
+      <w:pPr>
+        <w:rPr>
+          <w:rFonts w:hint="eastAsia"/>
+          <w:color w:val="000000" w:themeColor="text1"/>
+        </w:rPr>
+      </w:pPr>
+      <w:r>
+        <w:rPr>
+          <w:rFonts w:hint="eastAsia"/>
+          <w:color w:val="000000" w:themeColor="text1"/>
+        </w:rPr>
+        <w:t>现在，我们讨论层次定位方案的一般方法，包括一些优化。我们提出的方法是基于全球定位服务的</w:t>
+      </w:r>
+      <w:r>
+        <w:rPr>
+          <w:rFonts w:hint="eastAsia"/>
+          <w:color w:val="000000" w:themeColor="text1"/>
+        </w:rPr>
+        <w:t>。</w:t>
+      </w:r>
+      <w:r>
+        <w:rPr>
+          <w:rFonts w:hint="eastAsia"/>
+          <w:color w:val="000000" w:themeColor="text1"/>
+        </w:rPr>
+        <w:t>这是一种通用的定位服务，它代表了为所谓的个人通信系统提出的许多层次定位服务</w:t>
+      </w:r>
+      <w:r>
+        <w:rPr>
+          <w:rFonts w:hint="eastAsia"/>
+          <w:color w:val="000000" w:themeColor="text1"/>
+        </w:rPr>
+        <w:t>。</w:t>
+      </w:r>
+    </w:p>
+    <w:p>
+      <w:pPr>
+        <w:rPr>
+          <w:rFonts w:hint="eastAsia"/>
+          <w:color w:val="000000" w:themeColor="text1"/>
+        </w:rPr>
+      </w:pPr>
+      <w:r>
+        <w:rPr>
+          <w:rFonts w:hint="eastAsia"/>
+          <w:color w:val="000000" w:themeColor="text1"/>
+        </w:rPr>
+        <w:tab/>
+      </w:r>
+      <w:r>
+        <w:rPr>
+          <w:rFonts w:hint="eastAsia"/>
+          <w:color w:val="000000" w:themeColor="text1"/>
+        </w:rPr>
+        <w:t>在层次结构中，网络被划分为一系列域</w:t>
+      </w:r>
+      <w:r>
+        <w:rPr>
+          <w:rFonts w:hint="eastAsia"/>
+          <w:color w:val="000000" w:themeColor="text1"/>
+        </w:rPr>
+        <w:t>。</w:t>
+      </w:r>
+      <w:r>
+        <w:rPr>
+          <w:rFonts w:hint="eastAsia"/>
+          <w:color w:val="000000" w:themeColor="text1"/>
+        </w:rPr>
+        <w:t>有一个跨整个网络的顶级域</w:t>
+      </w:r>
+      <w:r>
+        <w:rPr>
+          <w:rFonts w:hint="eastAsia"/>
+          <w:color w:val="000000" w:themeColor="text1"/>
+        </w:rPr>
+        <w:t>。</w:t>
+      </w:r>
+      <w:r>
+        <w:rPr>
+          <w:rFonts w:hint="eastAsia"/>
+          <w:color w:val="000000" w:themeColor="text1"/>
+        </w:rPr>
+        <w:t>其他的域都可以成为这个域的子域。</w:t>
+      </w:r>
+      <w:r>
+        <w:rPr>
+          <w:rFonts w:hint="eastAsia"/>
+          <w:color w:val="000000" w:themeColor="text1"/>
+        </w:rPr>
+        <w:t>最底层的域成为</w:t>
+      </w:r>
+      <w:r>
+        <w:rPr>
+          <w:rFonts w:hint="eastAsia"/>
+          <w:b/>
+          <w:color w:val="000000" w:themeColor="text1"/>
+        </w:rPr>
+        <w:t>叶子域</w:t>
+      </w:r>
+      <w:r>
+        <w:rPr>
+          <w:rFonts w:hint="eastAsia"/>
+          <w:color w:val="000000" w:themeColor="text1"/>
+        </w:rPr>
+        <w:t>，代表了现实网络中一台实际的计算机或者手机等通信机器。</w:t>
+      </w:r>
+      <w:r>
+        <w:rPr>
+          <w:rFonts w:hint="eastAsia"/>
+          <w:color w:val="000000" w:themeColor="text1"/>
+        </w:rPr>
+        <w:t>一般的假设是，在较小的域中，将消息从一个节点传输到另一个节点所需的平</w:t>
+      </w:r>
+      <w:r>
+        <w:rPr>
+          <w:rFonts w:hint="eastAsia"/>
+          <w:color w:val="000000" w:themeColor="text1"/>
+        </w:rPr>
+        <w:lastRenderedPageBreak/>
+        <w:t>均时间比在较大的域中要短</w:t>
+      </w:r>
+      <w:r>
+        <w:rPr>
+          <w:rFonts w:hint="eastAsia"/>
+          <w:color w:val="000000" w:themeColor="text1"/>
+        </w:rPr>
+        <w:t>。</w:t>
+      </w:r>
+    </w:p>
+    <w:p>
+      <w:pPr>
+        <w:rPr>
+          <w:rFonts w:hint="eastAsia"/>
+          <w:color w:val="000000" w:themeColor="text1"/>
+        </w:rPr>
+      </w:pPr>
+      <w:r>
+        <w:rPr>
+          <w:rFonts w:hint="eastAsia"/>
+          <w:color w:val="000000" w:themeColor="text1"/>
+        </w:rPr>
+        <w:tab/>
+      </w:r>
+      <w:r>
+        <w:rPr>
+          <w:rFonts w:hint="eastAsia"/>
+          <w:color w:val="000000" w:themeColor="text1"/>
+        </w:rPr>
+        <w:t>每个域</w:t>
+      </w:r>
+      <w:r>
+        <w:rPr>
+          <w:color w:val="000000" w:themeColor="text1"/>
+        </w:rPr>
+        <w:t>D都有一个关联的目录节点dir(D)，用于跟踪该域中的实体</w:t>
+      </w:r>
+      <w:r>
+        <w:rPr>
+          <w:rFonts w:hint="eastAsia"/>
+          <w:color w:val="000000" w:themeColor="text1"/>
+        </w:rPr>
+        <w:t>。</w:t>
+      </w:r>
+      <w:r>
+        <w:rPr>
+          <w:rFonts w:hint="eastAsia"/>
+          <w:color w:val="000000" w:themeColor="text1"/>
+        </w:rPr>
+        <w:t>这就是一个目录树节点。</w:t>
+      </w:r>
+      <w:r>
+        <w:rPr>
+          <w:rFonts w:hint="eastAsia"/>
+          <w:color w:val="000000" w:themeColor="text1"/>
+        </w:rPr>
+        <w:t>顶级域的目录节点称为根</w:t>
+      </w:r>
+      <w:r>
+        <w:rPr>
+          <w:color w:val="000000" w:themeColor="text1"/>
+        </w:rPr>
+        <w:t>(目录)节点，它知道所有实体</w:t>
+      </w:r>
+      <w:r>
+        <w:rPr>
+          <w:rFonts w:hint="eastAsia"/>
+          <w:color w:val="000000" w:themeColor="text1"/>
+        </w:rPr>
+        <w:t>。</w:t>
+      </w:r>
+      <w:r>
+        <w:rPr>
+          <w:rFonts w:hint="eastAsia"/>
+          <w:color w:val="000000" w:themeColor="text1"/>
+        </w:rPr>
+        <w:t>将网络组织成域和目录节点的一般结构如图</w:t>
+      </w:r>
+      <w:r>
+        <w:rPr>
+          <w:color w:val="000000" w:themeColor="text1"/>
+        </w:rPr>
+        <w:t>5.6所示</w:t>
+      </w:r>
+      <w:r>
+        <w:rPr>
+          <w:rFonts w:hint="eastAsia"/>
+          <w:color w:val="000000" w:themeColor="text1"/>
+        </w:rPr>
+        <w:t>。</w:t>
+      </w:r>
+    </w:p>
+    <w:p>
+      <w:pPr>
+        <w:rPr>
+          <w:rFonts w:hint="eastAsia"/>
+          <w:color w:val="000000" w:themeColor="text1"/>
+        </w:rPr>
+      </w:pPr>
+      <w:r>
+        <w:rPr>
+          <w:noProof/>
+          <w:color w:val="000000" w:themeColor="text1"/>
+        </w:rPr>
+        <w:drawing>
+          <wp:inline distT="0" distB="0" distL="0" distR="0">
+            <wp:extent cx="5274310" cy="2697548"/>
+            <wp:effectExtent l="19050" t="0" r="2540" b="0"/>
+            <wp:docPr id="3" name="图片 1"/>
+            <wp:cNvGraphicFramePr>
+              <a:graphicFrameLocks xmlns:a="http://schemas.openxmlformats.org/drawingml/2006/main" noChangeAspect="1"/>
+            </wp:cNvGraphicFramePr>
+            <a:graphic xmlns:a="http://schemas.openxmlformats.org/drawingml/2006/main">
+              <a:graphicData uri="http://schemas.openxmlformats.org/drawingml/2006/picture">
+                <pic:pic xmlns:pic="http://schemas.openxmlformats.org/drawingml/2006/picture">
+                  <pic:nvPicPr>
+                    <pic:cNvPr id="0" name="Picture 1"/>
+                    <pic:cNvPicPr>
+                      <a:picLocks noChangeAspect="1" noChangeArrowheads="1"/>
+                    </pic:cNvPicPr>
+                  </pic:nvPicPr>
+                  <pic:blipFill>
+                    <a:blip r:embed="rId10"/>
+                    <a:srcRect/>
+                    <a:stretch>
+                      <a:fillRect/>
+                    </a:stretch>
+                  </pic:blipFill>
+                  <pic:spPr bwMode="auto">
+                    <a:xfrm>
+                      <a:off x="0" y="0"/>
+                      <a:ext cx="5274310" cy="2697548"/>
+                    </a:xfrm>
+                    <a:prstGeom prst="rect">
+                      <a:avLst/>
+                    </a:prstGeom>
+                    <a:noFill/>
+                    <a:ln w="9525">
+                      <a:noFill/>
+                      <a:miter lim="800000"/>
+                      <a:headEnd/>
+                      <a:tailEnd/>
+                    </a:ln>
+                  </pic:spPr>
+                </pic:pic>
+              </a:graphicData>
+            </a:graphic>
+          </wp:inline>
+        </w:drawing>
+      </w:r>
+    </w:p>
+    <w:p>
+      <w:pPr>
+        <w:rPr>
+          <w:rFonts w:hint="eastAsia"/>
+          <w:color w:val="000000" w:themeColor="text1"/>
+        </w:rPr>
+      </w:pPr>
+      <w:r>
+        <w:rPr>
+          <w:rFonts w:hint="eastAsia"/>
+          <w:color w:val="000000" w:themeColor="text1"/>
+        </w:rPr>
+        <w:t>为了跟踪实体的位置，当前位于域</w:t>
+      </w:r>
+      <w:r>
+        <w:rPr>
+          <w:color w:val="000000" w:themeColor="text1"/>
+        </w:rPr>
+        <w:t>D中的每个实体都由目录节点dir(D)中的位置记录表示</w:t>
+      </w:r>
+      <w:r>
+        <w:rPr>
+          <w:rFonts w:hint="eastAsia"/>
+          <w:color w:val="000000" w:themeColor="text1"/>
+        </w:rPr>
+        <w:t>。</w:t>
+      </w:r>
+      <w:r>
+        <w:rPr>
+          <w:rFonts w:hint="eastAsia"/>
+          <w:color w:val="000000" w:themeColor="text1"/>
+        </w:rPr>
+        <w:t>叶子域</w:t>
+      </w:r>
+      <w:r>
+        <w:rPr>
+          <w:color w:val="000000" w:themeColor="text1"/>
+        </w:rPr>
+        <w:t>D的目录节点N中的实体E的位置记录包含该域中实体</w:t>
+      </w:r>
+      <w:r>
+        <w:rPr>
+          <w:rFonts w:hint="eastAsia"/>
+          <w:color w:val="000000" w:themeColor="text1"/>
+        </w:rPr>
+        <w:t>E</w:t>
+      </w:r>
+      <w:r>
+        <w:rPr>
+          <w:color w:val="000000" w:themeColor="text1"/>
+        </w:rPr>
+        <w:t>的当前地址</w:t>
+      </w:r>
+      <w:r>
+        <w:rPr>
+          <w:rFonts w:hint="eastAsia"/>
+          <w:color w:val="000000" w:themeColor="text1"/>
         </w:rPr>
         <w:t>。</w:t>
       </w:r>
@@ -3425,54 +3356,547 @@
           <w:rFonts w:hint="eastAsia"/>
           <w:color w:val="FF0000"/>
         </w:rPr>
-        <w:t>密钥</w:t>
+        <w:t>相反，在他们上一层的包含了D的D</w:t>
       </w:r>
       <w:r>
         <w:rPr>
           <w:color w:val="FF0000"/>
         </w:rPr>
-        <w:t>k的实体属于最小标识符</w:t>
-      </w:r>
-      <w:proofErr w:type="spellStart"/>
-      <w:r>
-        <w:rPr>
+        <w:t>’</w:t>
+      </w:r>
+      <w:r>
+        <w:rPr>
+          <w:rFonts w:hint="eastAsia"/>
           <w:color w:val="FF0000"/>
         </w:rPr>
-        <w:t>id≥k</w:t>
-      </w:r>
-      <w:proofErr w:type="spellEnd"/>
+        <w:t>域，会存在一个目录节点N</w:t>
+      </w:r>
       <w:r>
         <w:rPr>
           <w:color w:val="FF0000"/>
         </w:rPr>
-        <w:t>的节点管辖</w:t>
-      </w:r>
-      <w:r>
-        <w:rPr>
-          <w:rFonts w:hint="eastAsia"/>
-        </w:rPr>
-        <w:t>。</w:t>
-      </w:r>
-      <w:r>
-        <w:rPr>
-          <w:rFonts w:hint="eastAsia"/>
-        </w:rPr>
-        <w:t>这个节点称为</w:t>
-      </w:r>
-      <w:r>
-        <w:t>k的继承者，表示为</w:t>
-      </w:r>
-      <w:proofErr w:type="spellStart"/>
-      <w:r>
-        <w:t>succ</w:t>
-      </w:r>
-      <w:proofErr w:type="spellEnd"/>
-      <w:r>
-        <w:t>(k)</w:t>
-      </w:r>
-      <w:r>
-        <w:rPr>
-          <w:rFonts w:hint="eastAsia"/>
+        <w:t>’</w:t>
+      </w:r>
+      <w:r>
+        <w:rPr>
+          <w:rFonts w:hint="eastAsia"/>
+          <w:color w:val="FF0000"/>
+        </w:rPr>
+        <w:t>，这个N</w:t>
+      </w:r>
+      <w:r>
+        <w:rPr>
+          <w:color w:val="FF0000"/>
+        </w:rPr>
+        <w:t>’</w:t>
+      </w:r>
+      <w:r>
+        <w:rPr>
+          <w:rFonts w:hint="eastAsia"/>
+          <w:color w:val="FF0000"/>
+        </w:rPr>
+        <w:t>有一个指向包含了E的N</w:t>
+      </w:r>
+      <w:r>
+        <w:rPr>
+          <w:rFonts w:hint="eastAsia"/>
+          <w:color w:val="FF0000"/>
+        </w:rPr>
+        <w:t>的指针</w:t>
+      </w:r>
+      <w:r>
+        <w:rPr>
+          <w:rFonts w:hint="eastAsia"/>
+          <w:color w:val="000000" w:themeColor="text1"/>
+        </w:rPr>
+        <w:t>。同样，N</w:t>
+      </w:r>
+      <w:r>
+        <w:rPr>
+          <w:color w:val="000000" w:themeColor="text1"/>
+        </w:rPr>
+        <w:t>’</w:t>
+      </w:r>
+      <w:r>
+        <w:rPr>
+          <w:rFonts w:hint="eastAsia"/>
+          <w:color w:val="000000" w:themeColor="text1"/>
+        </w:rPr>
+        <w:t>的父节点也存在一个</w:t>
+      </w:r>
+      <w:r>
+        <w:rPr>
+          <w:rFonts w:hint="eastAsia"/>
+          <w:color w:val="000000" w:themeColor="text1"/>
+        </w:rPr>
+        <w:t>包含E的并</w:t>
+      </w:r>
+      <w:r>
+        <w:rPr>
+          <w:rFonts w:hint="eastAsia"/>
+          <w:color w:val="000000" w:themeColor="text1"/>
+        </w:rPr>
+        <w:t>对N的指针。</w:t>
+      </w:r>
+      <w:r>
+        <w:rPr>
+          <w:rFonts w:hint="eastAsia"/>
+          <w:color w:val="000000" w:themeColor="text1"/>
+        </w:rPr>
+        <w:t>因此，根节点将为每个实体拥有一个位置记录，其中每个位置记录存储指向下一个较低级别子域的目录节点的指针，该记录的关联实体当前位于该子域</w:t>
+      </w:r>
+      <w:r>
+        <w:rPr>
+          <w:rFonts w:hint="eastAsia"/>
+          <w:color w:val="000000" w:themeColor="text1"/>
+        </w:rPr>
+        <w:t>。</w:t>
+      </w:r>
+    </w:p>
+    <w:p>
+      <w:pPr>
+        <w:rPr>
+          <w:rFonts w:hint="eastAsia"/>
+          <w:color w:val="000000" w:themeColor="text1"/>
+        </w:rPr>
+      </w:pPr>
+      <w:r>
+        <w:rPr>
+          <w:rFonts w:hint="eastAsia"/>
+          <w:color w:val="000000" w:themeColor="text1"/>
+        </w:rPr>
+        <w:tab/>
+      </w:r>
+      <w:r>
+        <w:rPr>
+          <w:rFonts w:hint="eastAsia"/>
+          <w:color w:val="000000" w:themeColor="text1"/>
+        </w:rPr>
+        <w:t>一个实体</w:t>
+      </w:r>
+      <w:r>
+        <w:rPr>
+          <w:rFonts w:hint="eastAsia"/>
+          <w:color w:val="000000" w:themeColor="text1"/>
+        </w:rPr>
+        <w:t>如果</w:t>
+      </w:r>
+      <w:r>
+        <w:rPr>
+          <w:rFonts w:hint="eastAsia"/>
+          <w:color w:val="000000" w:themeColor="text1"/>
+        </w:rPr>
+        <w:t>被复制</w:t>
+      </w:r>
+      <w:r>
+        <w:rPr>
+          <w:rFonts w:hint="eastAsia"/>
+          <w:color w:val="000000" w:themeColor="text1"/>
+        </w:rPr>
+        <w:t>，可能</w:t>
+      </w:r>
+      <w:r>
+        <w:rPr>
+          <w:rFonts w:hint="eastAsia"/>
+          <w:color w:val="000000" w:themeColor="text1"/>
+        </w:rPr>
+        <w:t>会</w:t>
+      </w:r>
+      <w:r>
+        <w:rPr>
+          <w:rFonts w:hint="eastAsia"/>
+          <w:color w:val="000000" w:themeColor="text1"/>
+        </w:rPr>
+        <w:t>有多个地址。</w:t>
+      </w:r>
+      <w:r>
+        <w:rPr>
+          <w:rFonts w:hint="eastAsia"/>
+          <w:color w:val="000000" w:themeColor="text1"/>
+        </w:rPr>
+        <w:t>如果一个实体在叶域</w:t>
+      </w:r>
+      <w:r>
+        <w:rPr>
+          <w:color w:val="000000" w:themeColor="text1"/>
+        </w:rPr>
+        <w:t>D1和D2中分别有一个地址，那么包含D1和D2的最小域的目录节点将有两个指针，每个</w:t>
+      </w:r>
+      <w:r>
+        <w:rPr>
+          <w:rFonts w:hint="eastAsia"/>
+          <w:color w:val="000000" w:themeColor="text1"/>
+        </w:rPr>
+        <w:t>指针对应一个包含子域的地址。</w:t>
+      </w:r>
+      <w:r>
+        <w:rPr>
+          <w:rFonts w:hint="eastAsia"/>
+          <w:color w:val="000000" w:themeColor="text1"/>
+        </w:rPr>
+        <w:t>这将导致树的一般组织，如图</w:t>
+      </w:r>
+      <w:r>
+        <w:rPr>
+          <w:color w:val="000000" w:themeColor="text1"/>
+        </w:rPr>
+        <w:t>5.7所示</w:t>
+      </w:r>
+      <w:r>
+        <w:rPr>
+          <w:rFonts w:hint="eastAsia"/>
+          <w:color w:val="000000" w:themeColor="text1"/>
+        </w:rPr>
+        <w:t>。</w:t>
+      </w:r>
+    </w:p>
+    <w:p>
+      <w:pPr>
+        <w:rPr>
+          <w:rFonts w:hint="eastAsia"/>
+          <w:color w:val="000000" w:themeColor="text1"/>
+        </w:rPr>
+      </w:pPr>
+      <w:r>
+        <w:rPr>
+          <w:rFonts w:hint="eastAsia"/>
+          <w:noProof/>
+          <w:color w:val="000000" w:themeColor="text1"/>
+        </w:rPr>
+        <w:drawing>
+          <wp:inline distT="0" distB="0" distL="0" distR="0">
+            <wp:extent cx="5274310" cy="2933835"/>
+            <wp:effectExtent l="19050" t="0" r="2540" b="0"/>
+            <wp:docPr id="4" name="图片 4"/>
+            <wp:cNvGraphicFramePr>
+              <a:graphicFrameLocks xmlns:a="http://schemas.openxmlformats.org/drawingml/2006/main" noChangeAspect="1"/>
+            </wp:cNvGraphicFramePr>
+            <a:graphic xmlns:a="http://schemas.openxmlformats.org/drawingml/2006/main">
+              <a:graphicData uri="http://schemas.openxmlformats.org/drawingml/2006/picture">
+                <pic:pic xmlns:pic="http://schemas.openxmlformats.org/drawingml/2006/picture">
+                  <pic:nvPicPr>
+                    <pic:cNvPr id="0" name="Picture 4"/>
+                    <pic:cNvPicPr>
+                      <a:picLocks noChangeAspect="1" noChangeArrowheads="1"/>
+                    </pic:cNvPicPr>
+                  </pic:nvPicPr>
+                  <pic:blipFill>
+                    <a:blip r:embed="rId11"/>
+                    <a:srcRect/>
+                    <a:stretch>
+                      <a:fillRect/>
+                    </a:stretch>
+                  </pic:blipFill>
+                  <pic:spPr bwMode="auto">
+                    <a:xfrm>
+                      <a:off x="0" y="0"/>
+                      <a:ext cx="5274310" cy="2933835"/>
+                    </a:xfrm>
+                    <a:prstGeom prst="rect">
+                      <a:avLst/>
+                    </a:prstGeom>
+                    <a:noFill/>
+                    <a:ln w="9525">
+                      <a:noFill/>
+                      <a:miter lim="800000"/>
+                      <a:headEnd/>
+                      <a:tailEnd/>
+                    </a:ln>
+                  </pic:spPr>
+                </pic:pic>
+              </a:graphicData>
+            </a:graphic>
+          </wp:inline>
+        </w:drawing>
+      </w:r>
+    </w:p>
+    <w:p>
+      <w:pPr>
+        <w:rPr>
+          <w:rFonts w:hint="eastAsia"/>
+          <w:color w:val="000000" w:themeColor="text1"/>
+        </w:rPr>
+      </w:pPr>
+      <w:r>
+        <w:rPr>
+          <w:rFonts w:hint="eastAsia"/>
+          <w:color w:val="000000" w:themeColor="text1"/>
+        </w:rPr>
+        <w:tab/>
+      </w:r>
+      <w:r>
+        <w:rPr>
+          <w:rFonts w:hint="eastAsia"/>
+          <w:color w:val="000000" w:themeColor="text1"/>
+        </w:rPr>
+        <w:t>现在让我们考虑一下在这样一个分层的位置服务中查找操作是如何进行的</w:t>
+      </w:r>
+      <w:r>
+        <w:rPr>
+          <w:rFonts w:hint="eastAsia"/>
+          <w:color w:val="000000" w:themeColor="text1"/>
+        </w:rPr>
+        <w:t>。</w:t>
+      </w:r>
+      <w:r>
+        <w:rPr>
+          <w:rFonts w:hint="eastAsia"/>
+          <w:color w:val="000000" w:themeColor="text1"/>
+        </w:rPr>
+        <w:t>如图</w:t>
+      </w:r>
+      <w:r>
+        <w:rPr>
+          <w:color w:val="000000" w:themeColor="text1"/>
+        </w:rPr>
+        <w:t>5.8所示，希望定位实体E的客户机向客户机所在的叶子域D的目录节点发出查找请求</w:t>
+      </w:r>
+      <w:r>
+        <w:rPr>
+          <w:rFonts w:hint="eastAsia"/>
+          <w:color w:val="000000" w:themeColor="text1"/>
+        </w:rPr>
+        <w:t>。</w:t>
+      </w:r>
+      <w:r>
+        <w:rPr>
+          <w:rFonts w:hint="eastAsia"/>
+          <w:color w:val="000000" w:themeColor="text1"/>
+        </w:rPr>
+        <w:t>如果目</w:t>
+      </w:r>
+      <w:r>
+        <w:rPr>
+          <w:rFonts w:hint="eastAsia"/>
+          <w:color w:val="000000" w:themeColor="text1"/>
+        </w:rPr>
+        <w:lastRenderedPageBreak/>
+        <w:t>录节点不为实体存储位置记录，则该实体当前不在</w:t>
+      </w:r>
+      <w:r>
+        <w:rPr>
+          <w:color w:val="000000" w:themeColor="text1"/>
+        </w:rPr>
+        <w:t>D中</w:t>
+      </w:r>
+      <w:r>
+        <w:rPr>
+          <w:rFonts w:hint="eastAsia"/>
+          <w:color w:val="000000" w:themeColor="text1"/>
+        </w:rPr>
+        <w:t>。</w:t>
+      </w:r>
+      <w:r>
+        <w:rPr>
+          <w:rFonts w:hint="eastAsia"/>
+          <w:color w:val="000000" w:themeColor="text1"/>
+        </w:rPr>
+        <w:t>因此，节点将请求转发给其父节点</w:t>
+      </w:r>
+      <w:r>
+        <w:rPr>
+          <w:rFonts w:hint="eastAsia"/>
+          <w:color w:val="000000" w:themeColor="text1"/>
+        </w:rPr>
+        <w:t>。</w:t>
+      </w:r>
+      <w:r>
+        <w:rPr>
+          <w:rFonts w:hint="eastAsia"/>
+          <w:color w:val="000000" w:themeColor="text1"/>
+        </w:rPr>
+        <w:t>注意，父节点表示比其子节点更大的域</w:t>
+      </w:r>
+      <w:r>
+        <w:rPr>
+          <w:rFonts w:hint="eastAsia"/>
+          <w:color w:val="000000" w:themeColor="text1"/>
+        </w:rPr>
+        <w:t>。</w:t>
+      </w:r>
+      <w:r>
+        <w:rPr>
+          <w:rFonts w:hint="eastAsia"/>
+          <w:color w:val="000000" w:themeColor="text1"/>
+        </w:rPr>
+        <w:t>如果父节点也没有</w:t>
+      </w:r>
+      <w:r>
+        <w:rPr>
+          <w:color w:val="000000" w:themeColor="text1"/>
+        </w:rPr>
+        <w:t>E的位置记录，则查找请求将被转发到更高的级别，以此类推</w:t>
+      </w:r>
+      <w:r>
+        <w:rPr>
+          <w:rFonts w:hint="eastAsia"/>
+          <w:color w:val="000000" w:themeColor="text1"/>
+        </w:rPr>
+        <w:t>。</w:t>
+      </w:r>
+      <w:r>
+        <w:rPr>
+          <w:rFonts w:hint="eastAsia"/>
+          <w:color w:val="000000" w:themeColor="text1"/>
+        </w:rPr>
+        <w:t>一旦请求到达存储实体</w:t>
+      </w:r>
+      <w:r>
+        <w:rPr>
+          <w:color w:val="000000" w:themeColor="text1"/>
+        </w:rPr>
+        <w:t>E位置记录的目录节点M，我们就知道E位于节点M表示的域dom(M)中的某个位置</w:t>
+      </w:r>
+      <w:r>
+        <w:rPr>
+          <w:rFonts w:hint="eastAsia"/>
+          <w:color w:val="000000" w:themeColor="text1"/>
+        </w:rPr>
+        <w:t>。</w:t>
+      </w:r>
+      <w:r>
+        <w:rPr>
+          <w:rFonts w:hint="eastAsia"/>
+          <w:color w:val="000000" w:themeColor="text1"/>
+        </w:rPr>
+        <w:t>在图</w:t>
+      </w:r>
+      <w:r>
+        <w:rPr>
+          <w:color w:val="000000" w:themeColor="text1"/>
+        </w:rPr>
+        <w:t>5.8中，M表示存储一个位置记录，其中包含指向其子域之一的指针</w:t>
+      </w:r>
+      <w:r>
+        <w:rPr>
+          <w:rFonts w:hint="eastAsia"/>
+          <w:color w:val="000000" w:themeColor="text1"/>
+        </w:rPr>
+        <w:t>。</w:t>
+      </w:r>
+      <w:r>
+        <w:rPr>
+          <w:rFonts w:hint="eastAsia"/>
+          <w:color w:val="000000" w:themeColor="text1"/>
+        </w:rPr>
+        <w:t>然后，查找请求被转发到该子域的目录节点，该目录节点又将其转发到树的下一级，直到请求最终到达叶子节点</w:t>
+      </w:r>
+      <w:r>
+        <w:rPr>
+          <w:rFonts w:hint="eastAsia"/>
+          <w:color w:val="000000" w:themeColor="text1"/>
+        </w:rPr>
+        <w:t>。</w:t>
+      </w:r>
+      <w:r>
+        <w:rPr>
+          <w:rFonts w:hint="eastAsia"/>
+          <w:color w:val="000000" w:themeColor="text1"/>
+        </w:rPr>
+        <w:t>存储在叶子节点中的位置记录将包含叶子域中</w:t>
+      </w:r>
+      <w:r>
+        <w:rPr>
+          <w:color w:val="000000" w:themeColor="text1"/>
+        </w:rPr>
+        <w:t>E的地址</w:t>
+      </w:r>
+      <w:r>
+        <w:rPr>
+          <w:rFonts w:hint="eastAsia"/>
+          <w:color w:val="000000" w:themeColor="text1"/>
+        </w:rPr>
+        <w:t>。</w:t>
+      </w:r>
+      <w:r>
+        <w:rPr>
+          <w:rFonts w:hint="eastAsia"/>
+          <w:color w:val="000000" w:themeColor="text1"/>
+        </w:rPr>
+        <w:t>然后可以将此地址返回给最初请求进行查找的客户机</w:t>
+      </w:r>
+      <w:r>
+        <w:rPr>
+          <w:rFonts w:hint="eastAsia"/>
+          <w:color w:val="000000" w:themeColor="text1"/>
+        </w:rPr>
+        <w:t>。</w:t>
+      </w:r>
+    </w:p>
+    <w:p>
+      <w:pPr>
+        <w:rPr>
+          <w:rFonts w:hint="eastAsia"/>
+          <w:color w:val="000000" w:themeColor="text1"/>
+        </w:rPr>
+      </w:pPr>
+      <w:r>
+        <w:rPr>
+          <w:rFonts w:hint="eastAsia"/>
+          <w:color w:val="000000" w:themeColor="text1"/>
+        </w:rPr>
+        <w:tab/>
+      </w:r>
+      <w:r>
+        <w:rPr>
+          <w:rFonts w:hint="eastAsia"/>
+          <w:color w:val="000000" w:themeColor="text1"/>
+        </w:rPr>
+        <w:t>关于分层位置服务的一个重要发现是，查找操作</w:t>
+      </w:r>
+      <w:r>
+        <w:rPr>
+          <w:rFonts w:hint="eastAsia"/>
+          <w:color w:val="FF0000"/>
+        </w:rPr>
+        <w:t>利用了位置</w:t>
+      </w:r>
+      <w:r>
+        <w:rPr>
+          <w:rFonts w:hint="eastAsia"/>
+          <w:color w:val="000000" w:themeColor="text1"/>
+        </w:rPr>
+        <w:t>。</w:t>
+      </w:r>
+      <w:r>
+        <w:rPr>
+          <w:rFonts w:hint="eastAsia"/>
+          <w:color w:val="000000" w:themeColor="text1"/>
+        </w:rPr>
+        <w:t>原则上，实体是在一个以请求客户机为中心的逐渐增加的环中搜索的</w:t>
+      </w:r>
+      <w:r>
+        <w:rPr>
+          <w:rFonts w:hint="eastAsia"/>
+          <w:color w:val="000000" w:themeColor="text1"/>
+        </w:rPr>
+        <w:t>。</w:t>
+      </w:r>
+      <w:r>
+        <w:rPr>
+          <w:rFonts w:hint="eastAsia"/>
+          <w:color w:val="000000" w:themeColor="text1"/>
+        </w:rPr>
+        <w:t>每次将查找请求转发到下一个更高级别的目录节点时，都会</w:t>
+      </w:r>
+      <w:r>
+        <w:rPr>
+          <w:rFonts w:hint="eastAsia"/>
+          <w:color w:val="000000" w:themeColor="text1"/>
+        </w:rPr>
+        <w:t>扩展</w:t>
+      </w:r>
+      <w:r>
+        <w:rPr>
+          <w:rFonts w:hint="eastAsia"/>
+          <w:color w:val="000000" w:themeColor="text1"/>
+        </w:rPr>
+        <w:t>搜索区域</w:t>
+      </w:r>
+      <w:r>
+        <w:rPr>
+          <w:rFonts w:hint="eastAsia"/>
+          <w:color w:val="000000" w:themeColor="text1"/>
         </w:rPr>
         <w:t>（</w:t>
       </w:r>
@@ -3481,155 +3905,626 @@
           <w:rFonts w:hint="eastAsia"/>
           <w:color w:val="002060"/>
         </w:rPr>
-        <w:t>个人理解，</w:t>
-      </w:r>
-      <w:r>
-        <w:rPr>
-          <w:rFonts w:hint="eastAsia"/>
-          <w:color w:val="002060"/>
-        </w:rPr>
-        <w:t>大于等于</w:t>
-      </w:r>
-      <w:r>
-        <w:rPr>
-          <w:rFonts w:hint="eastAsia"/>
-          <w:color w:val="002060"/>
-        </w:rPr>
-        <w:t>k</w:t>
-      </w:r>
-      <w:r>
-        <w:rPr>
-          <w:rFonts w:hint="eastAsia"/>
-          <w:color w:val="002060"/>
-        </w:rPr>
-        <w:t>的最小的标识符对应的节点</w:t>
-      </w:r>
-      <w:r>
-        <w:rPr>
-          <w:rFonts w:hint="eastAsia"/>
-          <w:color w:val="002060"/>
-        </w:rPr>
-        <w:t>管理者一堆节</w:t>
-      </w:r>
-      <w:r>
-        <w:rPr>
-          <w:rFonts w:hint="eastAsia"/>
-          <w:color w:val="002060"/>
+        <w:t>就是查询范围变大了呗</w:t>
+      </w:r>
+      <w:r>
+        <w:rPr>
+          <w:rFonts w:hint="eastAsia"/>
+          <w:color w:val="000000" w:themeColor="text1"/>
+        </w:rPr>
+        <w:t>）。</w:t>
+      </w:r>
+      <w:r>
+        <w:rPr>
+          <w:rFonts w:hint="eastAsia"/>
+          <w:color w:val="000000" w:themeColor="text1"/>
+        </w:rPr>
+        <w:t>最糟糕的情况时，一直向上查询到了根节点。</w:t>
+      </w:r>
+      <w:r>
+        <w:rPr>
+          <w:rFonts w:hint="eastAsia"/>
+          <w:color w:val="000000" w:themeColor="text1"/>
+        </w:rPr>
+        <w:t>因为根节点为每个实体都有一个位置记录，所以可以简单地沿着指向其中一个叶子节点的指针的下行路径转发请求</w:t>
+      </w:r>
+      <w:r>
+        <w:rPr>
+          <w:rFonts w:hint="eastAsia"/>
+          <w:color w:val="000000" w:themeColor="text1"/>
+        </w:rPr>
+        <w:t>。</w:t>
+      </w:r>
+    </w:p>
+    <w:p>
+      <w:pPr>
+        <w:rPr>
+          <w:rFonts w:hint="eastAsia"/>
+          <w:color w:val="000000" w:themeColor="text1"/>
+        </w:rPr>
+      </w:pPr>
+      <w:r>
+        <w:rPr>
+          <w:rFonts w:hint="eastAsia"/>
+          <w:color w:val="000000" w:themeColor="text1"/>
+        </w:rPr>
+        <w:tab/>
+      </w:r>
+      <w:r>
+        <w:rPr>
+          <w:rFonts w:hint="eastAsia"/>
+          <w:color w:val="000000" w:themeColor="text1"/>
+        </w:rPr>
+        <w:t>更新操作以类似的方式利用局部性，如图</w:t>
+      </w:r>
+      <w:r>
+        <w:rPr>
+          <w:color w:val="000000" w:themeColor="text1"/>
+        </w:rPr>
+        <w:t>5.9所示</w:t>
+      </w:r>
+      <w:r>
+        <w:rPr>
+          <w:rFonts w:hint="eastAsia"/>
+          <w:color w:val="000000" w:themeColor="text1"/>
+        </w:rPr>
+        <w:t>。</w:t>
+      </w:r>
+      <w:r>
+        <w:rPr>
+          <w:rFonts w:hint="eastAsia"/>
+          <w:color w:val="000000" w:themeColor="text1"/>
+        </w:rPr>
+        <w:t>考虑这样一个实体</w:t>
+      </w:r>
+      <w:r>
+        <w:rPr>
+          <w:color w:val="000000" w:themeColor="text1"/>
+        </w:rPr>
+        <w:t>E，它在叶子域D中创建了</w:t>
+      </w:r>
+      <w:r>
+        <w:rPr>
+          <w:rFonts w:hint="eastAsia"/>
+          <w:color w:val="000000" w:themeColor="text1"/>
+        </w:rPr>
+        <w:t>自己的</w:t>
+      </w:r>
+      <w:r>
+        <w:rPr>
+          <w:color w:val="000000" w:themeColor="text1"/>
+        </w:rPr>
+        <w:t>一个副本，需要</w:t>
+      </w:r>
+      <w:r>
+        <w:rPr>
+          <w:rFonts w:hint="eastAsia"/>
+          <w:color w:val="000000" w:themeColor="text1"/>
+        </w:rPr>
+        <w:t>在D域</w:t>
+      </w:r>
+      <w:r>
+        <w:rPr>
+          <w:color w:val="000000" w:themeColor="text1"/>
+        </w:rPr>
+        <w:t>为其插入地址</w:t>
+      </w:r>
+      <w:r>
+        <w:rPr>
+          <w:rFonts w:hint="eastAsia"/>
+          <w:color w:val="000000" w:themeColor="text1"/>
+        </w:rPr>
+        <w:t>。</w:t>
+      </w:r>
+      <w:r>
+        <w:rPr>
+          <w:rFonts w:hint="eastAsia"/>
+          <w:color w:val="000000" w:themeColor="text1"/>
+        </w:rPr>
+        <w:t>插入在</w:t>
+      </w:r>
+      <w:r>
+        <w:rPr>
+          <w:color w:val="000000" w:themeColor="text1"/>
+        </w:rPr>
+        <w:t>D的叶子节点dir(D)处启动，该节点立即将插入请求转发给其父节点</w:t>
+      </w:r>
+      <w:r>
+        <w:rPr>
+          <w:rFonts w:hint="eastAsia"/>
+          <w:color w:val="000000" w:themeColor="text1"/>
+        </w:rPr>
+        <w:t>。</w:t>
+      </w:r>
+      <w:r>
+        <w:rPr>
+          <w:rFonts w:hint="eastAsia"/>
+          <w:color w:val="000000" w:themeColor="text1"/>
+        </w:rPr>
+        <w:t>父节点也将转发</w:t>
+      </w:r>
+      <w:r>
+        <w:rPr>
+          <w:color w:val="000000" w:themeColor="text1"/>
+        </w:rPr>
+        <w:t>insert请求，直到它到达一个目录节点M，该节点已经为E存储了一个位置记录</w:t>
+      </w:r>
+      <w:r>
+        <w:rPr>
+          <w:rFonts w:hint="eastAsia"/>
+          <w:color w:val="000000" w:themeColor="text1"/>
+        </w:rPr>
+        <w:t>。</w:t>
+      </w:r>
+    </w:p>
+    <w:p>
+      <w:pPr>
+        <w:ind w:firstLine="420"/>
+        <w:rPr>
+          <w:rFonts w:hint="eastAsia"/>
+          <w:color w:val="000000" w:themeColor="text1"/>
+        </w:rPr>
+      </w:pPr>
+      <w:r>
+        <w:rPr>
+          <w:rFonts w:hint="eastAsia"/>
+          <w:color w:val="000000" w:themeColor="text1"/>
+        </w:rPr>
+        <w:t>然后，节点</w:t>
+      </w:r>
+      <w:r>
+        <w:rPr>
+          <w:color w:val="000000" w:themeColor="text1"/>
+        </w:rPr>
+        <w:t>M将在E的位置记录中存储一个指针，指向转发插入请求的子节点</w:t>
+      </w:r>
+      <w:r>
+        <w:rPr>
+          <w:rFonts w:hint="eastAsia"/>
+          <w:color w:val="000000" w:themeColor="text1"/>
+        </w:rPr>
+        <w:t>。</w:t>
+      </w:r>
+      <w:r>
+        <w:rPr>
+          <w:rFonts w:hint="eastAsia"/>
+          <w:color w:val="000000" w:themeColor="text1"/>
+        </w:rPr>
+        <w:t>此时，子节点为</w:t>
+      </w:r>
+      <w:r>
+        <w:rPr>
+          <w:color w:val="000000" w:themeColor="text1"/>
+        </w:rPr>
+        <w:t>E创建一个位置记录，其中包含指向下一个较低级别节点的指针，该节点是请求发出的地方</w:t>
+      </w:r>
+      <w:r>
+        <w:rPr>
+          <w:rFonts w:hint="eastAsia"/>
+          <w:color w:val="000000" w:themeColor="text1"/>
+        </w:rPr>
+        <w:t>。</w:t>
+      </w:r>
+      <w:r>
+        <w:rPr>
+          <w:rFonts w:hint="eastAsia"/>
+          <w:color w:val="000000" w:themeColor="text1"/>
+        </w:rPr>
+        <w:t>这个过程将继续，直到到达启动插入的叶子节点为止</w:t>
+      </w:r>
+      <w:r>
+        <w:rPr>
+          <w:rFonts w:hint="eastAsia"/>
+          <w:color w:val="000000" w:themeColor="text1"/>
+        </w:rPr>
+        <w:t>。</w:t>
+      </w:r>
+      <w:r>
+        <w:rPr>
+          <w:rFonts w:hint="eastAsia"/>
+          <w:color w:val="000000" w:themeColor="text1"/>
+        </w:rPr>
+        <w:t>最后，叶子节点在关联的叶子域中创建一个带有实体地址的记录。</w:t>
+      </w:r>
+    </w:p>
+    <w:p>
+      <w:pPr>
+        <w:ind w:firstLine="420"/>
+        <w:rPr>
+          <w:rFonts w:hint="eastAsia"/>
+          <w:color w:val="000000" w:themeColor="text1"/>
+        </w:rPr>
+      </w:pPr>
+      <w:r>
+        <w:rPr>
+          <w:rFonts w:hint="eastAsia"/>
+          <w:color w:val="000000" w:themeColor="text1"/>
+        </w:rPr>
+        <w:t>插入如上所述的地址将导致以自顶向下的方式安装指针链，从具有实体</w:t>
+      </w:r>
+      <w:r>
+        <w:rPr>
+          <w:color w:val="000000" w:themeColor="text1"/>
+        </w:rPr>
+        <w:t>E位置记录的最低级别目录节点开始。</w:t>
+      </w:r>
+      <w:r>
+        <w:rPr>
+          <w:rFonts w:hint="eastAsia"/>
+          <w:color w:val="000000" w:themeColor="text1"/>
+        </w:rPr>
+        <w:t>另一种方法是在将插入请求传递给父节点之前创建位置记录</w:t>
+      </w:r>
+      <w:r>
+        <w:rPr>
+          <w:rFonts w:hint="eastAsia"/>
+          <w:color w:val="000000" w:themeColor="text1"/>
+        </w:rPr>
+        <w:t>。</w:t>
+      </w:r>
+      <w:r>
+        <w:rPr>
+          <w:rFonts w:hint="eastAsia"/>
+          <w:color w:val="000000" w:themeColor="text1"/>
+        </w:rPr>
+        <w:t>换句话说，指针链是自底向上构造的</w:t>
+      </w:r>
+      <w:r>
+        <w:rPr>
+          <w:rFonts w:hint="eastAsia"/>
+          <w:color w:val="000000" w:themeColor="text1"/>
+        </w:rPr>
+        <w:t>。</w:t>
+      </w:r>
+      <w:r>
+        <w:rPr>
+          <w:rFonts w:hint="eastAsia"/>
+          <w:color w:val="000000" w:themeColor="text1"/>
+        </w:rPr>
+        <w:t>后一种方法的优点是，地址可以尽快用于查找</w:t>
+      </w:r>
+      <w:r>
+        <w:rPr>
+          <w:rFonts w:hint="eastAsia"/>
+          <w:color w:val="000000" w:themeColor="text1"/>
+        </w:rPr>
+        <w:t>。</w:t>
+      </w:r>
+      <w:r>
+        <w:rPr>
+          <w:rFonts w:hint="eastAsia"/>
+          <w:color w:val="000000" w:themeColor="text1"/>
+        </w:rPr>
+        <w:t>因此，</w:t>
+      </w:r>
+      <w:r>
+        <w:rPr>
+          <w:rFonts w:hint="eastAsia"/>
+          <w:color w:val="FF0000"/>
+        </w:rPr>
+        <w:t>如果父节点暂时无法访问</w:t>
+      </w:r>
+      <w:r>
+        <w:rPr>
+          <w:rFonts w:hint="eastAsia"/>
+          <w:color w:val="000000" w:themeColor="text1"/>
+        </w:rPr>
+        <w:t>，</w:t>
+      </w:r>
+      <w:r>
+        <w:rPr>
+          <w:rFonts w:hint="eastAsia"/>
+          <w:color w:val="FF0000"/>
+        </w:rPr>
+        <w:t>仍然可以在当前节点表示的域中查找地址</w:t>
+      </w:r>
+      <w:r>
+        <w:rPr>
+          <w:rFonts w:hint="eastAsia"/>
+          <w:color w:val="000000" w:themeColor="text1"/>
+        </w:rPr>
+        <w:t>。</w:t>
+      </w:r>
+    </w:p>
+    <w:p>
+      <w:pPr>
+        <w:rPr>
+          <w:rFonts w:hint="eastAsia"/>
+          <w:color w:val="000000" w:themeColor="text1"/>
+        </w:rPr>
+      </w:pPr>
+      <w:r>
+        <w:rPr>
+          <w:rFonts w:hint="eastAsia"/>
+          <w:color w:val="000000" w:themeColor="text1"/>
+        </w:rPr>
+        <w:tab/>
+      </w:r>
+      <w:r>
+        <w:rPr>
+          <w:rFonts w:hint="eastAsia"/>
+          <w:color w:val="000000" w:themeColor="text1"/>
+        </w:rPr>
+        <w:t>删除操作类似于插入操作</w:t>
+      </w:r>
+      <w:r>
+        <w:rPr>
+          <w:rFonts w:hint="eastAsia"/>
+          <w:color w:val="000000" w:themeColor="text1"/>
+        </w:rPr>
+        <w:t>。</w:t>
+      </w:r>
+      <w:r>
+        <w:rPr>
+          <w:rFonts w:hint="eastAsia"/>
+          <w:color w:val="000000" w:themeColor="text1"/>
+        </w:rPr>
+        <w:t>当需要删除叶子域</w:t>
+      </w:r>
+      <w:r>
+        <w:rPr>
+          <w:color w:val="000000" w:themeColor="text1"/>
+        </w:rPr>
+        <w:t>D中的实体E的地址时，目录节点dir(D)被请求从E的位置记录中删除该地址</w:t>
+      </w:r>
+      <w:r>
+        <w:rPr>
+          <w:rFonts w:hint="eastAsia"/>
+          <w:color w:val="000000" w:themeColor="text1"/>
+        </w:rPr>
+        <w:t>。</w:t>
+      </w:r>
+      <w:r>
+        <w:rPr>
+          <w:rFonts w:hint="eastAsia"/>
+          <w:color w:val="000000" w:themeColor="text1"/>
+        </w:rPr>
+        <w:t>如果该位置记录变为空，</w:t>
+      </w:r>
+      <w:r>
+        <w:rPr>
+          <w:color w:val="000000" w:themeColor="text1"/>
+        </w:rPr>
+        <w:t>则可以删除该记录</w:t>
+      </w:r>
+      <w:r>
+        <w:rPr>
+          <w:rFonts w:hint="eastAsia"/>
+          <w:color w:val="000000" w:themeColor="text1"/>
+        </w:rPr>
+        <w:t>。</w:t>
+      </w:r>
+      <w:r>
+        <w:rPr>
+          <w:rFonts w:hint="eastAsia"/>
+          <w:color w:val="000000" w:themeColor="text1"/>
+        </w:rPr>
+        <w:t>在这种情况下，</w:t>
+      </w:r>
+      <w:r>
+        <w:rPr>
+          <w:color w:val="000000" w:themeColor="text1"/>
+        </w:rPr>
+        <w:t>dir(D)的父节点希望删除指向dir(D)的指针</w:t>
+      </w:r>
+      <w:r>
+        <w:rPr>
+          <w:rFonts w:hint="eastAsia"/>
+          <w:color w:val="000000" w:themeColor="text1"/>
+        </w:rPr>
+        <w:t>。</w:t>
+      </w:r>
+      <w:r>
+        <w:rPr>
+          <w:rFonts w:hint="eastAsia"/>
+          <w:color w:val="000000" w:themeColor="text1"/>
+        </w:rPr>
+        <w:t>如果</w:t>
+      </w:r>
+      <w:r>
+        <w:rPr>
+          <w:color w:val="000000" w:themeColor="text1"/>
+        </w:rPr>
+        <w:t>E在父节点上的位置记录现在也变为空，那么也应该删除该记录，并通知下一个更高级别的目录节点</w:t>
+      </w:r>
+      <w:r>
+        <w:rPr>
+          <w:rFonts w:hint="eastAsia"/>
+          <w:color w:val="000000" w:themeColor="text1"/>
+        </w:rPr>
+        <w:t>。</w:t>
+      </w:r>
+      <w:r>
+        <w:rPr>
+          <w:rFonts w:hint="eastAsia"/>
+          <w:color w:val="000000" w:themeColor="text1"/>
+        </w:rPr>
+        <w:t>同样，这个过程将继续进行，直到从位置记录中删除一个指针，该位置记录在之后或到达根之前保持非空</w:t>
+      </w:r>
+      <w:r>
+        <w:rPr>
+          <w:rFonts w:hint="eastAsia"/>
+          <w:color w:val="000000" w:themeColor="text1"/>
+        </w:rPr>
+        <w:t>。</w:t>
+      </w:r>
+    </w:p>
+    <w:p>
+      <w:pPr>
+        <w:rPr>
+          <w:rFonts w:hint="eastAsia"/>
+          <w:color w:val="000000" w:themeColor="text1"/>
+        </w:rPr>
+      </w:pPr>
+      <w:r>
+        <w:rPr>
+          <w:noProof/>
+          <w:color w:val="000000" w:themeColor="text1"/>
         </w:rPr>
         <w:lastRenderedPageBreak/>
-        <w:t>点，这些节点标识符都大于k</w:t>
-      </w:r>
-      <w:r>
-        <w:rPr>
-          <w:rFonts w:hint="eastAsia"/>
-        </w:rPr>
-        <w:t>）</w:t>
-      </w:r>
-      <w:r>
-        <w:rPr>
-          <w:rFonts w:hint="eastAsia"/>
-        </w:rPr>
-        <w:t>。</w:t>
-      </w:r>
-      <w:r>
-        <w:rPr>
-          <w:rFonts w:hint="eastAsia"/>
-        </w:rPr>
-        <w:t>为了保持符号的简单和一致，下面我们将标识符</w:t>
-      </w:r>
-      <w:r>
-        <w:t>p的节点称为节点p</w:t>
-      </w:r>
-      <w:r>
-        <w:rPr>
-          <w:rFonts w:hint="eastAsia"/>
-        </w:rPr>
-        <w:t>。</w:t>
-      </w:r>
-    </w:p>
-    <w:p>
-      <w:pPr>
-        <w:rPr>
-          <w:rFonts w:hint="eastAsia"/>
-        </w:rPr>
-      </w:pPr>
-      <w:r>
-        <w:tab/>
-      </w:r>
-      <w:r>
-        <w:rPr>
-          <w:rFonts w:hint="eastAsia"/>
-        </w:rPr>
-        <w:t>基于</w:t>
-      </w:r>
-      <w:proofErr w:type="spellStart"/>
-      <w:r>
-        <w:t>dhb</w:t>
-      </w:r>
-      <w:proofErr w:type="spellEnd"/>
-      <w:r>
-        <w:t>的系统的主要问题是如何有效地解决</w:t>
-      </w:r>
-      <w:proofErr w:type="spellStart"/>
-      <w:r>
-        <w:t>succ</w:t>
-      </w:r>
-      <w:proofErr w:type="spellEnd"/>
-      <w:r>
-        <w:t>(k)地址的密钥k</w:t>
-      </w:r>
-      <w:r>
-        <w:rPr>
-          <w:rFonts w:hint="eastAsia"/>
-        </w:rPr>
-        <w:t>。</w:t>
-      </w:r>
-      <w:r>
-        <w:rPr>
-          <w:rFonts w:hint="eastAsia"/>
-          <w:color w:val="FF0000"/>
-        </w:rPr>
-        <w:t>一个明显的不可伸缩的方法是让每个节点</w:t>
-      </w:r>
-      <w:r>
-        <w:rPr>
-          <w:color w:val="FF0000"/>
-        </w:rPr>
-        <w:t>p跟踪后续</w:t>
-      </w:r>
-      <w:proofErr w:type="spellStart"/>
-      <w:r>
-        <w:rPr>
-          <w:color w:val="FF0000"/>
-        </w:rPr>
-        <w:t>succ</w:t>
-      </w:r>
-      <w:proofErr w:type="spellEnd"/>
-      <w:r>
-        <w:rPr>
-          <w:color w:val="FF0000"/>
-        </w:rPr>
-        <w:t>(p + 1)及其前身</w:t>
-      </w:r>
-      <w:proofErr w:type="spellStart"/>
-      <w:r>
-        <w:rPr>
-          <w:color w:val="FF0000"/>
-        </w:rPr>
-        <w:t>pred</w:t>
-      </w:r>
-      <w:proofErr w:type="spellEnd"/>
-      <w:r>
-        <w:rPr>
-          <w:color w:val="FF0000"/>
-        </w:rPr>
-        <w:t>(p)</w:t>
-      </w:r>
-      <w:r>
-        <w:rPr>
-          <w:rFonts w:hint="eastAsia"/>
-        </w:rPr>
-        <w:t>。</w:t>
+        <w:drawing>
+          <wp:inline distT="0" distB="0" distL="0" distR="0">
+            <wp:extent cx="5274310" cy="3938151"/>
+            <wp:effectExtent l="19050" t="0" r="2540" b="0"/>
+            <wp:docPr id="7" name="图片 7"/>
+            <wp:cNvGraphicFramePr>
+              <a:graphicFrameLocks xmlns:a="http://schemas.openxmlformats.org/drawingml/2006/main" noChangeAspect="1"/>
+            </wp:cNvGraphicFramePr>
+            <a:graphic xmlns:a="http://schemas.openxmlformats.org/drawingml/2006/main">
+              <a:graphicData uri="http://schemas.openxmlformats.org/drawingml/2006/picture">
+                <pic:pic xmlns:pic="http://schemas.openxmlformats.org/drawingml/2006/picture">
+                  <pic:nvPicPr>
+                    <pic:cNvPr id="0" name="Picture 7"/>
+                    <pic:cNvPicPr>
+                      <a:picLocks noChangeAspect="1" noChangeArrowheads="1"/>
+                    </pic:cNvPicPr>
+                  </pic:nvPicPr>
+                  <pic:blipFill>
+                    <a:blip r:embed="rId12"/>
+                    <a:srcRect/>
+                    <a:stretch>
+                      <a:fillRect/>
+                    </a:stretch>
+                  </pic:blipFill>
+                  <pic:spPr bwMode="auto">
+                    <a:xfrm>
+                      <a:off x="0" y="0"/>
+                      <a:ext cx="5274310" cy="3938151"/>
+                    </a:xfrm>
+                    <a:prstGeom prst="rect">
+                      <a:avLst/>
+                    </a:prstGeom>
+                    <a:noFill/>
+                    <a:ln w="9525">
+                      <a:noFill/>
+                      <a:miter lim="800000"/>
+                      <a:headEnd/>
+                      <a:tailEnd/>
+                    </a:ln>
+                  </pic:spPr>
+                </pic:pic>
+              </a:graphicData>
+            </a:graphic>
+          </wp:inline>
+        </w:drawing>
+      </w:r>
+    </w:p>
+    <w:p>
+      <w:pPr>
+        <w:rPr>
+          <w:rFonts w:hint="eastAsia"/>
+          <w:color w:val="000000" w:themeColor="text1"/>
+        </w:rPr>
+      </w:pPr>
+      <w:r>
+        <w:rPr>
+          <w:noProof/>
+          <w:color w:val="000000" w:themeColor="text1"/>
+        </w:rPr>
+        <w:drawing>
+          <wp:inline distT="0" distB="0" distL="0" distR="0">
+            <wp:extent cx="5274310" cy="4179478"/>
+            <wp:effectExtent l="19050" t="0" r="2540" b="0"/>
+            <wp:docPr id="16" name="图片 16"/>
+            <wp:cNvGraphicFramePr>
+              <a:graphicFrameLocks xmlns:a="http://schemas.openxmlformats.org/drawingml/2006/main" noChangeAspect="1"/>
+            </wp:cNvGraphicFramePr>
+            <a:graphic xmlns:a="http://schemas.openxmlformats.org/drawingml/2006/main">
+              <a:graphicData uri="http://schemas.openxmlformats.org/drawingml/2006/picture">
+                <pic:pic xmlns:pic="http://schemas.openxmlformats.org/drawingml/2006/picture">
+                  <pic:nvPicPr>
+                    <pic:cNvPr id="0" name="Picture 16"/>
+                    <pic:cNvPicPr>
+                      <a:picLocks noChangeAspect="1" noChangeArrowheads="1"/>
+                    </pic:cNvPicPr>
+                  </pic:nvPicPr>
+                  <pic:blipFill>
+                    <a:blip r:embed="rId13"/>
+                    <a:srcRect/>
+                    <a:stretch>
+                      <a:fillRect/>
+                    </a:stretch>
+                  </pic:blipFill>
+                  <pic:spPr bwMode="auto">
+                    <a:xfrm>
+                      <a:off x="0" y="0"/>
+                      <a:ext cx="5274310" cy="4179478"/>
+                    </a:xfrm>
+                    <a:prstGeom prst="rect">
+                      <a:avLst/>
+                    </a:prstGeom>
+                    <a:noFill/>
+                    <a:ln w="9525">
+                      <a:noFill/>
+                      <a:miter lim="800000"/>
+                      <a:headEnd/>
+                      <a:tailEnd/>
+                    </a:ln>
+                  </pic:spPr>
+                </pic:pic>
+              </a:graphicData>
+            </a:graphic>
+          </wp:inline>
+        </w:drawing>
+      </w:r>
+    </w:p>
+    <w:p>
+      <w:pPr>
+        <w:rPr>
+          <w:color w:val="000000" w:themeColor="text1"/>
+        </w:rPr>
+      </w:pPr>
+      <w:r>
+        <w:rPr>
+          <w:noProof/>
+          <w:color w:val="000000" w:themeColor="text1"/>
+        </w:rPr>
+        <w:lastRenderedPageBreak/>
+        <w:drawing>
+          <wp:inline distT="0" distB="0" distL="0" distR="0">
+            <wp:extent cx="5274310" cy="532422"/>
+            <wp:effectExtent l="19050" t="0" r="2540" b="0"/>
+            <wp:docPr id="19" name="图片 19"/>
+            <wp:cNvGraphicFramePr>
+              <a:graphicFrameLocks xmlns:a="http://schemas.openxmlformats.org/drawingml/2006/main" noChangeAspect="1"/>
+            </wp:cNvGraphicFramePr>
+            <a:graphic xmlns:a="http://schemas.openxmlformats.org/drawingml/2006/main">
+              <a:graphicData uri="http://schemas.openxmlformats.org/drawingml/2006/picture">
+                <pic:pic xmlns:pic="http://schemas.openxmlformats.org/drawingml/2006/picture">
+                  <pic:nvPicPr>
+                    <pic:cNvPr id="0" name="Picture 19"/>
+                    <pic:cNvPicPr>
+                      <a:picLocks noChangeAspect="1" noChangeArrowheads="1"/>
+                    </pic:cNvPicPr>
+                  </pic:nvPicPr>
+                  <pic:blipFill>
+                    <a:blip r:embed="rId14"/>
+                    <a:srcRect/>
+                    <a:stretch>
+                      <a:fillRect/>
+                    </a:stretch>
+                  </pic:blipFill>
+                  <pic:spPr bwMode="auto">
+                    <a:xfrm>
+                      <a:off x="0" y="0"/>
+                      <a:ext cx="5274310" cy="532422"/>
+                    </a:xfrm>
+                    <a:prstGeom prst="rect">
+                      <a:avLst/>
+                    </a:prstGeom>
+                    <a:noFill/>
+                    <a:ln w="9525">
+                      <a:noFill/>
+                      <a:miter lim="800000"/>
+                      <a:headEnd/>
+                      <a:tailEnd/>
+                    </a:ln>
+                  </pic:spPr>
+                </pic:pic>
+              </a:graphicData>
+            </a:graphic>
+          </wp:inline>
+        </w:drawing>
       </w:r>
     </w:p>
     <w:sectPr>
@@ -3642,9 +4537,47 @@
 </w:document>
 </file>
 
+<file path=word/endnotes.xml><?xml version="1.0" encoding="utf-8"?>
+<w:endnotes xmlns:ve="http://schemas.openxmlformats.org/markup-compatibility/2006" xmlns:o="urn:schemas-microsoft-com:office:office" xmlns:r="http://schemas.openxmlformats.org/officeDocument/2006/relationships" xmlns:m="http://schemas.openxmlformats.org/officeDocument/2006/math" xmlns:v="urn:schemas-microsoft-com:vml" xmlns:wp="http://schemas.openxmlformats.org/drawingml/2006/wordprocessingDrawing" xmlns:w10="urn:schemas-microsoft-com:office:word" xmlns:w="http://schemas.openxmlformats.org/wordprocessingml/2006/main" xmlns:wne="http://schemas.microsoft.com/office/word/2006/wordml">
+  <w:endnote w:type="separator" w:id="0">
+    <w:p>
+      <w:r>
+        <w:separator/>
+      </w:r>
+    </w:p>
+  </w:endnote>
+  <w:endnote w:type="continuationSeparator" w:id="1">
+    <w:p>
+      <w:r>
+        <w:continuationSeparator/>
+      </w:r>
+    </w:p>
+  </w:endnote>
+</w:endnotes>
+</file>
+
+<file path=word/footnotes.xml><?xml version="1.0" encoding="utf-8"?>
+<w:footnotes xmlns:ve="http://schemas.openxmlformats.org/markup-compatibility/2006" xmlns:o="urn:schemas-microsoft-com:office:office" xmlns:r="http://schemas.openxmlformats.org/officeDocument/2006/relationships" xmlns:m="http://schemas.openxmlformats.org/officeDocument/2006/math" xmlns:v="urn:schemas-microsoft-com:vml" xmlns:wp="http://schemas.openxmlformats.org/drawingml/2006/wordprocessingDrawing" xmlns:w10="urn:schemas-microsoft-com:office:word" xmlns:w="http://schemas.openxmlformats.org/wordprocessingml/2006/main" xmlns:wne="http://schemas.microsoft.com/office/word/2006/wordml">
+  <w:footnote w:type="separator" w:id="0">
+    <w:p>
+      <w:r>
+        <w:separator/>
+      </w:r>
+    </w:p>
+  </w:footnote>
+  <w:footnote w:type="continuationSeparator" w:id="1">
+    <w:p>
+      <w:r>
+        <w:continuationSeparator/>
+      </w:r>
+    </w:p>
+  </w:footnote>
+</w:footnotes>
+</file>
+
 <file path=word/numbering.xml><?xml version="1.0" encoding="utf-8"?>
-<w:numbering xmlns:wpc="http://schemas.microsoft.com/office/word/2010/wordprocessingCanvas" xmlns:cx="http://schemas.microsoft.com/office/drawing/2014/chartex" xmlns:mc="http://schemas.openxmlformats.org/markup-compatibility/2006" xmlns:o="urn:schemas-microsoft-com:office:office" xmlns:r="http://schemas.openxmlformats.org/officeDocument/2006/relationships" xmlns:m="http://schemas.openxmlformats.org/officeDocument/2006/math" xmlns:v="urn:schemas-microsoft-com:vml" xmlns:wp14="http://schemas.microsoft.com/office/word/2010/wordprocessingDrawing" xmlns:wp="http://schemas.openxmlformats.org/drawingml/2006/wordprocessingDrawing" xmlns:w10="urn:schemas-microsoft-com:office:word" xmlns:w="http://schemas.openxmlformats.org/wordprocessingml/2006/main" xmlns:w14="http://schemas.microsoft.com/office/word/2010/wordml" xmlns:w15="http://schemas.microsoft.com/office/word/2012/wordml" xmlns:w16se="http://schemas.microsoft.com/office/word/2015/wordml/symex" xmlns:wpg="http://schemas.microsoft.com/office/word/2010/wordprocessingGroup" xmlns:wpi="http://schemas.microsoft.com/office/word/2010/wordprocessingInk" xmlns:wne="http://schemas.microsoft.com/office/word/2006/wordml" xmlns:wps="http://schemas.microsoft.com/office/word/2010/wordprocessingShape" mc:Ignorable="w14 w15 w16se wp14">
-  <w:abstractNum w:abstractNumId="0" w15:restartNumberingAfterBreak="0">
+<w:numbering xmlns:ve="http://schemas.openxmlformats.org/markup-compatibility/2006" xmlns:o="urn:schemas-microsoft-com:office:office" xmlns:r="http://schemas.openxmlformats.org/officeDocument/2006/relationships" xmlns:m="http://schemas.openxmlformats.org/officeDocument/2006/math" xmlns:v="urn:schemas-microsoft-com:vml" xmlns:wp="http://schemas.openxmlformats.org/drawingml/2006/wordprocessingDrawing" xmlns:w10="urn:schemas-microsoft-com:office:word" xmlns:w="http://schemas.openxmlformats.org/wordprocessingml/2006/main" xmlns:wne="http://schemas.microsoft.com/office/word/2006/wordml">
+  <w:abstractNum w:abstractNumId="0">
     <w:nsid w:val="0D360D46"/>
     <w:multiLevelType w:val="hybridMultilevel"/>
     <w:tmpl w:val="F5102A80"/>
@@ -3740,7 +4673,7 @@
 </file>
 
 <file path=word/styles.xml><?xml version="1.0" encoding="utf-8"?>
-<w:styles xmlns:mc="http://schemas.openxmlformats.org/markup-compatibility/2006" xmlns:r="http://schemas.openxmlformats.org/officeDocument/2006/relationships" xmlns:w="http://schemas.openxmlformats.org/wordprocessingml/2006/main" xmlns:w14="http://schemas.microsoft.com/office/word/2010/wordml" xmlns:w15="http://schemas.microsoft.com/office/word/2012/wordml" xmlns:w16se="http://schemas.microsoft.com/office/word/2015/wordml/symex" mc:Ignorable="w14 w15 w16se">
+<w:styles xmlns:r="http://schemas.openxmlformats.org/officeDocument/2006/relationships" xmlns:w="http://schemas.openxmlformats.org/wordprocessingml/2006/main">
   <w:docDefaults>
     <w:rPrDefault>
       <w:rPr>
@@ -3753,382 +4686,149 @@
     </w:rPrDefault>
     <w:pPrDefault/>
   </w:docDefaults>
-  <w:latentStyles w:defLockedState="0" w:defUIPriority="99" w:defSemiHidden="0" w:defUnhideWhenUsed="0" w:defQFormat="0" w:count="371">
-    <w:lsdException w:name="Normal" w:uiPriority="0" w:qFormat="1"/>
-    <w:lsdException w:name="heading 1" w:uiPriority="9" w:qFormat="1"/>
-    <w:lsdException w:name="heading 2" w:semiHidden="1" w:uiPriority="9" w:unhideWhenUsed="1" w:qFormat="1"/>
-    <w:lsdException w:name="heading 3" w:semiHidden="1" w:uiPriority="9" w:unhideWhenUsed="1" w:qFormat="1"/>
-    <w:lsdException w:name="heading 4" w:semiHidden="1" w:uiPriority="9" w:unhideWhenUsed="1" w:qFormat="1"/>
-    <w:lsdException w:name="heading 5" w:semiHidden="1" w:uiPriority="9" w:unhideWhenUsed="1" w:qFormat="1"/>
-    <w:lsdException w:name="heading 6" w:semiHidden="1" w:uiPriority="9" w:unhideWhenUsed="1" w:qFormat="1"/>
-    <w:lsdException w:name="heading 7" w:semiHidden="1" w:uiPriority="9" w:unhideWhenUsed="1" w:qFormat="1"/>
-    <w:lsdException w:name="heading 8" w:semiHidden="1" w:uiPriority="9" w:unhideWhenUsed="1" w:qFormat="1"/>
-    <w:lsdException w:name="heading 9" w:semiHidden="1" w:uiPriority="9" w:unhideWhenUsed="1" w:qFormat="1"/>
-    <w:lsdException w:name="index 1" w:semiHidden="1" w:unhideWhenUsed="1"/>
-    <w:lsdException w:name="index 2" w:semiHidden="1" w:unhideWhenUsed="1"/>
-    <w:lsdException w:name="index 3" w:semiHidden="1" w:unhideWhenUsed="1"/>
-    <w:lsdException w:name="index 4" w:semiHidden="1" w:unhideWhenUsed="1"/>
-    <w:lsdException w:name="index 5" w:semiHidden="1" w:unhideWhenUsed="1"/>
-    <w:lsdException w:name="index 6" w:semiHidden="1" w:unhideWhenUsed="1"/>
-    <w:lsdException w:name="index 7" w:semiHidden="1" w:unhideWhenUsed="1"/>
-    <w:lsdException w:name="index 8" w:semiHidden="1" w:unhideWhenUsed="1"/>
-    <w:lsdException w:name="index 9" w:semiHidden="1" w:unhideWhenUsed="1"/>
-    <w:lsdException w:name="toc 1" w:semiHidden="1" w:uiPriority="39" w:unhideWhenUsed="1"/>
-    <w:lsdException w:name="toc 2" w:semiHidden="1" w:uiPriority="39" w:unhideWhenUsed="1"/>
-    <w:lsdException w:name="toc 3" w:semiHidden="1" w:uiPriority="39" w:unhideWhenUsed="1"/>
-    <w:lsdException w:name="toc 4" w:semiHidden="1" w:uiPriority="39" w:unhideWhenUsed="1"/>
-    <w:lsdException w:name="toc 5" w:semiHidden="1" w:uiPriority="39" w:unhideWhenUsed="1"/>
-    <w:lsdException w:name="toc 6" w:semiHidden="1" w:uiPriority="39" w:unhideWhenUsed="1"/>
-    <w:lsdException w:name="toc 7" w:semiHidden="1" w:uiPriority="39" w:unhideWhenUsed="1"/>
-    <w:lsdException w:name="toc 8" w:semiHidden="1" w:uiPriority="39" w:unhideWhenUsed="1"/>
-    <w:lsdException w:name="toc 9" w:semiHidden="1" w:uiPriority="39" w:unhideWhenUsed="1"/>
-    <w:lsdException w:name="Normal Indent" w:semiHidden="1" w:unhideWhenUsed="1"/>
-    <w:lsdException w:name="footnote text" w:semiHidden="1" w:unhideWhenUsed="1"/>
-    <w:lsdException w:name="annotation text" w:semiHidden="1" w:unhideWhenUsed="1"/>
-    <w:lsdException w:name="header" w:semiHidden="1" w:unhideWhenUsed="1"/>
-    <w:lsdException w:name="footer" w:semiHidden="1" w:unhideWhenUsed="1"/>
-    <w:lsdException w:name="index heading" w:semiHidden="1" w:unhideWhenUsed="1"/>
-    <w:lsdException w:name="caption" w:semiHidden="1" w:uiPriority="35" w:unhideWhenUsed="1" w:qFormat="1"/>
-    <w:lsdException w:name="table of figures" w:semiHidden="1" w:unhideWhenUsed="1"/>
-    <w:lsdException w:name="envelope address" w:semiHidden="1" w:unhideWhenUsed="1"/>
-    <w:lsdException w:name="envelope return" w:semiHidden="1" w:unhideWhenUsed="1"/>
-    <w:lsdException w:name="footnote reference" w:semiHidden="1" w:unhideWhenUsed="1"/>
-    <w:lsdException w:name="annotation reference" w:semiHidden="1" w:unhideWhenUsed="1"/>
-    <w:lsdException w:name="line number" w:semiHidden="1" w:unhideWhenUsed="1"/>
-    <w:lsdException w:name="page number" w:semiHidden="1" w:unhideWhenUsed="1"/>
-    <w:lsdException w:name="endnote reference" w:semiHidden="1" w:unhideWhenUsed="1"/>
-    <w:lsdException w:name="endnote text" w:semiHidden="1" w:unhideWhenUsed="1"/>
-    <w:lsdException w:name="table of authorities" w:semiHidden="1" w:unhideWhenUsed="1"/>
-    <w:lsdException w:name="macro" w:semiHidden="1" w:unhideWhenUsed="1"/>
-    <w:lsdException w:name="toa heading" w:semiHidden="1" w:unhideWhenUsed="1"/>
-    <w:lsdException w:name="List" w:semiHidden="1" w:unhideWhenUsed="1"/>
-    <w:lsdException w:name="List Bullet" w:semiHidden="1" w:unhideWhenUsed="1"/>
-    <w:lsdException w:name="List Number" w:semiHidden="1" w:unhideWhenUsed="1"/>
-    <w:lsdException w:name="List 2" w:semiHidden="1" w:unhideWhenUsed="1"/>
-    <w:lsdException w:name="List 3" w:semiHidden="1" w:unhideWhenUsed="1"/>
-    <w:lsdException w:name="List 4" w:semiHidden="1" w:unhideWhenUsed="1"/>
-    <w:lsdException w:name="List 5" w:semiHidden="1" w:unhideWhenUsed="1"/>
-    <w:lsdException w:name="List Bullet 2" w:semiHidden="1" w:unhideWhenUsed="1"/>
-    <w:lsdException w:name="List Bullet 3" w:semiHidden="1" w:unhideWhenUsed="1"/>
-    <w:lsdException w:name="List Bullet 4" w:semiHidden="1" w:unhideWhenUsed="1"/>
-    <w:lsdException w:name="List Bullet 5" w:semiHidden="1" w:unhideWhenUsed="1"/>
-    <w:lsdException w:name="List Number 2" w:semiHidden="1" w:unhideWhenUsed="1"/>
-    <w:lsdException w:name="List Number 3" w:semiHidden="1" w:unhideWhenUsed="1"/>
-    <w:lsdException w:name="List Number 4" w:semiHidden="1" w:unhideWhenUsed="1"/>
-    <w:lsdException w:name="List Number 5" w:semiHidden="1" w:unhideWhenUsed="1"/>
-    <w:lsdException w:name="Title" w:uiPriority="10" w:qFormat="1"/>
-    <w:lsdException w:name="Closing" w:semiHidden="1" w:unhideWhenUsed="1"/>
-    <w:lsdException w:name="Signature" w:semiHidden="1" w:unhideWhenUsed="1"/>
-    <w:lsdException w:name="Default Paragraph Font" w:semiHidden="1" w:uiPriority="1" w:unhideWhenUsed="1"/>
-    <w:lsdException w:name="Body Text" w:semiHidden="1" w:unhideWhenUsed="1"/>
-    <w:lsdException w:name="Body Text Indent" w:semiHidden="1" w:unhideWhenUsed="1"/>
-    <w:lsdException w:name="List Continue" w:semiHidden="1" w:unhideWhenUsed="1"/>
-    <w:lsdException w:name="List Continue 2" w:semiHidden="1" w:unhideWhenUsed="1"/>
-    <w:lsdException w:name="List Continue 3" w:semiHidden="1" w:unhideWhenUsed="1"/>
-    <w:lsdException w:name="List Continue 4" w:semiHidden="1" w:unhideWhenUsed="1"/>
-    <w:lsdException w:name="List Continue 5" w:semiHidden="1" w:unhideWhenUsed="1"/>
-    <w:lsdException w:name="Message Header" w:semiHidden="1" w:unhideWhenUsed="1"/>
-    <w:lsdException w:name="Subtitle" w:uiPriority="11" w:qFormat="1"/>
-    <w:lsdException w:name="Salutation" w:semiHidden="1" w:unhideWhenUsed="1"/>
-    <w:lsdException w:name="Date" w:semiHidden="1" w:unhideWhenUsed="1"/>
-    <w:lsdException w:name="Body Text First Indent" w:semiHidden="1" w:unhideWhenUsed="1"/>
-    <w:lsdException w:name="Body Text First Indent 2" w:semiHidden="1" w:unhideWhenUsed="1"/>
-    <w:lsdException w:name="Note Heading" w:semiHidden="1" w:unhideWhenUsed="1"/>
-    <w:lsdException w:name="Body Text 2" w:semiHidden="1" w:unhideWhenUsed="1"/>
-    <w:lsdException w:name="Body Text 3" w:semiHidden="1" w:unhideWhenUsed="1"/>
-    <w:lsdException w:name="Body Text Indent 2" w:semiHidden="1" w:unhideWhenUsed="1"/>
-    <w:lsdException w:name="Body Text Indent 3" w:semiHidden="1" w:unhideWhenUsed="1"/>
-    <w:lsdException w:name="Block Text" w:semiHidden="1" w:unhideWhenUsed="1"/>
-    <w:lsdException w:name="Hyperlink" w:semiHidden="1" w:unhideWhenUsed="1"/>
-    <w:lsdException w:name="FollowedHyperlink" w:semiHidden="1" w:unhideWhenUsed="1"/>
-    <w:lsdException w:name="Strong" w:uiPriority="22" w:qFormat="1"/>
-    <w:lsdException w:name="Emphasis" w:uiPriority="20" w:qFormat="1"/>
-    <w:lsdException w:name="Document Map" w:semiHidden="1" w:unhideWhenUsed="1"/>
-    <w:lsdException w:name="Plain Text" w:semiHidden="1" w:unhideWhenUsed="1"/>
-    <w:lsdException w:name="E-mail Signature" w:semiHidden="1" w:unhideWhenUsed="1"/>
-    <w:lsdException w:name="HTML Top of Form" w:semiHidden="1" w:unhideWhenUsed="1"/>
-    <w:lsdException w:name="HTML Bottom of Form" w:semiHidden="1" w:unhideWhenUsed="1"/>
-    <w:lsdException w:name="Normal (Web)" w:semiHidden="1" w:unhideWhenUsed="1"/>
-    <w:lsdException w:name="HTML Acronym" w:semiHidden="1" w:unhideWhenUsed="1"/>
-    <w:lsdException w:name="HTML Address" w:semiHidden="1" w:unhideWhenUsed="1"/>
-    <w:lsdException w:name="HTML Cite" w:semiHidden="1" w:unhideWhenUsed="1"/>
-    <w:lsdException w:name="HTML Code" w:semiHidden="1" w:unhideWhenUsed="1"/>
-    <w:lsdException w:name="HTML Definition" w:semiHidden="1" w:unhideWhenUsed="1"/>
-    <w:lsdException w:name="HTML Keyboard" w:semiHidden="1" w:unhideWhenUsed="1"/>
-    <w:lsdException w:name="HTML Preformatted" w:semiHidden="1" w:unhideWhenUsed="1"/>
-    <w:lsdException w:name="HTML Sample" w:semiHidden="1" w:unhideWhenUsed="1"/>
-    <w:lsdException w:name="HTML Typewriter" w:semiHidden="1" w:unhideWhenUsed="1"/>
-    <w:lsdException w:name="HTML Variable" w:semiHidden="1" w:unhideWhenUsed="1"/>
-    <w:lsdException w:name="Normal Table" w:semiHidden="1" w:unhideWhenUsed="1"/>
-    <w:lsdException w:name="annotation subject" w:semiHidden="1" w:unhideWhenUsed="1"/>
-    <w:lsdException w:name="No List" w:semiHidden="1" w:unhideWhenUsed="1"/>
-    <w:lsdException w:name="Outline List 1" w:semiHidden="1" w:unhideWhenUsed="1"/>
-    <w:lsdException w:name="Outline List 2" w:semiHidden="1" w:unhideWhenUsed="1"/>
-    <w:lsdException w:name="Outline List 3" w:semiHidden="1" w:unhideWhenUsed="1"/>
-    <w:lsdException w:name="Table Simple 1" w:semiHidden="1" w:unhideWhenUsed="1"/>
-    <w:lsdException w:name="Table Simple 2" w:semiHidden="1" w:unhideWhenUsed="1"/>
-    <w:lsdException w:name="Table Simple 3" w:semiHidden="1" w:unhideWhenUsed="1"/>
-    <w:lsdException w:name="Table Classic 1" w:semiHidden="1" w:unhideWhenUsed="1"/>
-    <w:lsdException w:name="Table Classic 2" w:semiHidden="1" w:unhideWhenUsed="1"/>
-    <w:lsdException w:name="Table Classic 3" w:semiHidden="1" w:unhideWhenUsed="1"/>
-    <w:lsdException w:name="Table Classic 4" w:semiHidden="1" w:unhideWhenUsed="1"/>
-    <w:lsdException w:name="Table Colorful 1" w:semiHidden="1" w:unhideWhenUsed="1"/>
-    <w:lsdException w:name="Table Colorful 2" w:semiHidden="1" w:unhideWhenUsed="1"/>
-    <w:lsdException w:name="Table Colorful 3" w:semiHidden="1" w:unhideWhenUsed="1"/>
-    <w:lsdException w:name="Table Columns 1" w:semiHidden="1" w:unhideWhenUsed="1"/>
-    <w:lsdException w:name="Table Columns 2" w:semiHidden="1" w:unhideWhenUsed="1"/>
-    <w:lsdException w:name="Table Columns 3" w:semiHidden="1" w:unhideWhenUsed="1"/>
-    <w:lsdException w:name="Table Columns 4" w:semiHidden="1" w:unhideWhenUsed="1"/>
-    <w:lsdException w:name="Table Columns 5" w:semiHidden="1" w:unhideWhenUsed="1"/>
-    <w:lsdException w:name="Table Grid 1" w:semiHidden="1" w:unhideWhenUsed="1"/>
-    <w:lsdException w:name="Table Grid 2" w:semiHidden="1" w:unhideWhenUsed="1"/>
-    <w:lsdException w:name="Table Grid 3" w:semiHidden="1" w:unhideWhenUsed="1"/>
-    <w:lsdException w:name="Table Grid 4" w:semiHidden="1" w:unhideWhenUsed="1"/>
-    <w:lsdException w:name="Table Grid 5" w:semiHidden="1" w:unhideWhenUsed="1"/>
-    <w:lsdException w:name="Table Grid 6" w:semiHidden="1" w:unhideWhenUsed="1"/>
-    <w:lsdException w:name="Table Grid 7" w:semiHidden="1" w:unhideWhenUsed="1"/>
-    <w:lsdException w:name="Table Grid 8" w:semiHidden="1" w:unhideWhenUsed="1"/>
-    <w:lsdException w:name="Table List 1" w:semiHidden="1" w:unhideWhenUsed="1"/>
-    <w:lsdException w:name="Table List 2" w:semiHidden="1" w:unhideWhenUsed="1"/>
-    <w:lsdException w:name="Table List 3" w:semiHidden="1" w:unhideWhenUsed="1"/>
-    <w:lsdException w:name="Table List 4" w:semiHidden="1" w:unhideWhenUsed="1"/>
-    <w:lsdException w:name="Table List 5" w:semiHidden="1" w:unhideWhenUsed="1"/>
-    <w:lsdException w:name="Table List 6" w:semiHidden="1" w:unhideWhenUsed="1"/>
-    <w:lsdException w:name="Table List 7" w:semiHidden="1" w:unhideWhenUsed="1"/>
-    <w:lsdException w:name="Table List 8" w:semiHidden="1" w:unhideWhenUsed="1"/>
-    <w:lsdException w:name="Table 3D effects 1" w:semiHidden="1" w:unhideWhenUsed="1"/>
-    <w:lsdException w:name="Table 3D effects 2" w:semiHidden="1" w:unhideWhenUsed="1"/>
-    <w:lsdException w:name="Table 3D effects 3" w:semiHidden="1" w:unhideWhenUsed="1"/>
-    <w:lsdException w:name="Table Contemporary" w:semiHidden="1" w:unhideWhenUsed="1"/>
-    <w:lsdException w:name="Table Elegant" w:semiHidden="1" w:unhideWhenUsed="1"/>
-    <w:lsdException w:name="Table Professional" w:semiHidden="1" w:unhideWhenUsed="1"/>
-    <w:lsdException w:name="Table Subtle 1" w:semiHidden="1" w:unhideWhenUsed="1"/>
-    <w:lsdException w:name="Table Subtle 2" w:semiHidden="1" w:unhideWhenUsed="1"/>
-    <w:lsdException w:name="Table Web 1" w:semiHidden="1" w:unhideWhenUsed="1"/>
-    <w:lsdException w:name="Table Web 2" w:semiHidden="1" w:unhideWhenUsed="1"/>
-    <w:lsdException w:name="Table Web 3" w:semiHidden="1" w:unhideWhenUsed="1"/>
-    <w:lsdException w:name="Balloon Text" w:semiHidden="1" w:unhideWhenUsed="1"/>
-    <w:lsdException w:name="Table Grid" w:uiPriority="39"/>
-    <w:lsdException w:name="Table Theme" w:semiHidden="1" w:unhideWhenUsed="1"/>
-    <w:lsdException w:name="Placeholder Text" w:semiHidden="1"/>
-    <w:lsdException w:name="No Spacing" w:uiPriority="1" w:qFormat="1"/>
-    <w:lsdException w:name="Light Shading" w:uiPriority="60"/>
-    <w:lsdException w:name="Light List" w:uiPriority="61"/>
-    <w:lsdException w:name="Light Grid" w:uiPriority="62"/>
-    <w:lsdException w:name="Medium Shading 1" w:uiPriority="63"/>
-    <w:lsdException w:name="Medium Shading 2" w:uiPriority="64"/>
-    <w:lsdException w:name="Medium List 1" w:uiPriority="65"/>
-    <w:lsdException w:name="Medium List 2" w:uiPriority="66"/>
-    <w:lsdException w:name="Medium Grid 1" w:uiPriority="67"/>
-    <w:lsdException w:name="Medium Grid 2" w:uiPriority="68"/>
-    <w:lsdException w:name="Medium Grid 3" w:uiPriority="69"/>
-    <w:lsdException w:name="Dark List" w:uiPriority="70"/>
-    <w:lsdException w:name="Colorful Shading" w:uiPriority="71"/>
-    <w:lsdException w:name="Colorful List" w:uiPriority="72"/>
-    <w:lsdException w:name="Colorful Grid" w:uiPriority="73"/>
-    <w:lsdException w:name="Light Shading Accent 1" w:uiPriority="60"/>
-    <w:lsdException w:name="Light List Accent 1" w:uiPriority="61"/>
-    <w:lsdException w:name="Light Grid Accent 1" w:uiPriority="62"/>
-    <w:lsdException w:name="Medium Shading 1 Accent 1" w:uiPriority="63"/>
-    <w:lsdException w:name="Medium Shading 2 Accent 1" w:uiPriority="64"/>
-    <w:lsdException w:name="Medium List 1 Accent 1" w:uiPriority="65"/>
-    <w:lsdException w:name="Revision" w:semiHidden="1"/>
-    <w:lsdException w:name="List Paragraph" w:uiPriority="34" w:qFormat="1"/>
-    <w:lsdException w:name="Quote" w:uiPriority="29" w:qFormat="1"/>
-    <w:lsdException w:name="Intense Quote" w:uiPriority="30" w:qFormat="1"/>
-    <w:lsdException w:name="Medium List 2 Accent 1" w:uiPriority="66"/>
-    <w:lsdException w:name="Medium Grid 1 Accent 1" w:uiPriority="67"/>
-    <w:lsdException w:name="Medium Grid 2 Accent 1" w:uiPriority="68"/>
-    <w:lsdException w:name="Medium Grid 3 Accent 1" w:uiPriority="69"/>
-    <w:lsdException w:name="Dark List Accent 1" w:uiPriority="70"/>
-    <w:lsdException w:name="Colorful Shading Accent 1" w:uiPriority="71"/>
-    <w:lsdException w:name="Colorful List Accent 1" w:uiPriority="72"/>
-    <w:lsdException w:name="Colorful Grid Accent 1" w:uiPriority="73"/>
-    <w:lsdException w:name="Light Shading Accent 2" w:uiPriority="60"/>
-    <w:lsdException w:name="Light List Accent 2" w:uiPriority="61"/>
-    <w:lsdException w:name="Light Grid Accent 2" w:uiPriority="62"/>
-    <w:lsdException w:name="Medium Shading 1 Accent 2" w:uiPriority="63"/>
-    <w:lsdException w:name="Medium Shading 2 Accent 2" w:uiPriority="64"/>
-    <w:lsdException w:name="Medium List 1 Accent 2" w:uiPriority="65"/>
-    <w:lsdException w:name="Medium List 2 Accent 2" w:uiPriority="66"/>
-    <w:lsdException w:name="Medium Grid 1 Accent 2" w:uiPriority="67"/>
-    <w:lsdException w:name="Medium Grid 2 Accent 2" w:uiPriority="68"/>
-    <w:lsdException w:name="Medium Grid 3 Accent 2" w:uiPriority="69"/>
-    <w:lsdException w:name="Dark List Accent 2" w:uiPriority="70"/>
-    <w:lsdException w:name="Colorful Shading Accent 2" w:uiPriority="71"/>
-    <w:lsdException w:name="Colorful List Accent 2" w:uiPriority="72"/>
-    <w:lsdException w:name="Colorful Grid Accent 2" w:uiPriority="73"/>
-    <w:lsdException w:name="Light Shading Accent 3" w:uiPriority="60"/>
-    <w:lsdException w:name="Light List Accent 3" w:uiPriority="61"/>
-    <w:lsdException w:name="Light Grid Accent 3" w:uiPriority="62"/>
-    <w:lsdException w:name="Medium Shading 1 Accent 3" w:uiPriority="63"/>
-    <w:lsdException w:name="Medium Shading 2 Accent 3" w:uiPriority="64"/>
-    <w:lsdException w:name="Medium List 1 Accent 3" w:uiPriority="65"/>
-    <w:lsdException w:name="Medium List 2 Accent 3" w:uiPriority="66"/>
-    <w:lsdException w:name="Medium Grid 1 Accent 3" w:uiPriority="67"/>
-    <w:lsdException w:name="Medium Grid 2 Accent 3" w:uiPriority="68"/>
-    <w:lsdException w:name="Medium Grid 3 Accent 3" w:uiPriority="69"/>
-    <w:lsdException w:name="Dark List Accent 3" w:uiPriority="70"/>
-    <w:lsdException w:name="Colorful Shading Accent 3" w:uiPriority="71"/>
-    <w:lsdException w:name="Colorful List Accent 3" w:uiPriority="72"/>
-    <w:lsdException w:name="Colorful Grid Accent 3" w:uiPriority="73"/>
-    <w:lsdException w:name="Light Shading Accent 4" w:uiPriority="60"/>
-    <w:lsdException w:name="Light List Accent 4" w:uiPriority="61"/>
-    <w:lsdException w:name="Light Grid Accent 4" w:uiPriority="62"/>
-    <w:lsdException w:name="Medium Shading 1 Accent 4" w:uiPriority="63"/>
-    <w:lsdException w:name="Medium Shading 2 Accent 4" w:uiPriority="64"/>
-    <w:lsdException w:name="Medium List 1 Accent 4" w:uiPriority="65"/>
-    <w:lsdException w:name="Medium List 2 Accent 4" w:uiPriority="66"/>
-    <w:lsdException w:name="Medium Grid 1 Accent 4" w:uiPriority="67"/>
-    <w:lsdException w:name="Medium Grid 2 Accent 4" w:uiPriority="68"/>
-    <w:lsdException w:name="Medium Grid 3 Accent 4" w:uiPriority="69"/>
-    <w:lsdException w:name="Dark List Accent 4" w:uiPriority="70"/>
-    <w:lsdException w:name="Colorful Shading Accent 4" w:uiPriority="71"/>
-    <w:lsdException w:name="Colorful List Accent 4" w:uiPriority="72"/>
-    <w:lsdException w:name="Colorful Grid Accent 4" w:uiPriority="73"/>
-    <w:lsdException w:name="Light Shading Accent 5" w:uiPriority="60"/>
-    <w:lsdException w:name="Light List Accent 5" w:uiPriority="61"/>
-    <w:lsdException w:name="Light Grid Accent 5" w:uiPriority="62"/>
-    <w:lsdException w:name="Medium Shading 1 Accent 5" w:uiPriority="63"/>
-    <w:lsdException w:name="Medium Shading 2 Accent 5" w:uiPriority="64"/>
-    <w:lsdException w:name="Medium List 1 Accent 5" w:uiPriority="65"/>
-    <w:lsdException w:name="Medium List 2 Accent 5" w:uiPriority="66"/>
-    <w:lsdException w:name="Medium Grid 1 Accent 5" w:uiPriority="67"/>
-    <w:lsdException w:name="Medium Grid 2 Accent 5" w:uiPriority="68"/>
-    <w:lsdException w:name="Medium Grid 3 Accent 5" w:uiPriority="69"/>
-    <w:lsdException w:name="Dark List Accent 5" w:uiPriority="70"/>
-    <w:lsdException w:name="Colorful Shading Accent 5" w:uiPriority="71"/>
-    <w:lsdException w:name="Colorful List Accent 5" w:uiPriority="72"/>
-    <w:lsdException w:name="Colorful Grid Accent 5" w:uiPriority="73"/>
-    <w:lsdException w:name="Light Shading Accent 6" w:uiPriority="60"/>
-    <w:lsdException w:name="Light List Accent 6" w:uiPriority="61"/>
-    <w:lsdException w:name="Light Grid Accent 6" w:uiPriority="62"/>
-    <w:lsdException w:name="Medium Shading 1 Accent 6" w:uiPriority="63"/>
-    <w:lsdException w:name="Medium Shading 2 Accent 6" w:uiPriority="64"/>
-    <w:lsdException w:name="Medium List 1 Accent 6" w:uiPriority="65"/>
-    <w:lsdException w:name="Medium List 2 Accent 6" w:uiPriority="66"/>
-    <w:lsdException w:name="Medium Grid 1 Accent 6" w:uiPriority="67"/>
-    <w:lsdException w:name="Medium Grid 2 Accent 6" w:uiPriority="68"/>
-    <w:lsdException w:name="Medium Grid 3 Accent 6" w:uiPriority="69"/>
-    <w:lsdException w:name="Dark List Accent 6" w:uiPriority="70"/>
-    <w:lsdException w:name="Colorful Shading Accent 6" w:uiPriority="71"/>
-    <w:lsdException w:name="Colorful List Accent 6" w:uiPriority="72"/>
-    <w:lsdException w:name="Colorful Grid Accent 6" w:uiPriority="73"/>
-    <w:lsdException w:name="Subtle Emphasis" w:uiPriority="19" w:qFormat="1"/>
-    <w:lsdException w:name="Intense Emphasis" w:uiPriority="21" w:qFormat="1"/>
-    <w:lsdException w:name="Subtle Reference" w:uiPriority="31" w:qFormat="1"/>
-    <w:lsdException w:name="Intense Reference" w:uiPriority="32" w:qFormat="1"/>
-    <w:lsdException w:name="Book Title" w:uiPriority="33" w:qFormat="1"/>
-    <w:lsdException w:name="Bibliography" w:semiHidden="1" w:uiPriority="37" w:unhideWhenUsed="1"/>
-    <w:lsdException w:name="TOC Heading" w:semiHidden="1" w:uiPriority="39" w:unhideWhenUsed="1" w:qFormat="1"/>
-    <w:lsdException w:name="Plain Table 1" w:uiPriority="41"/>
-    <w:lsdException w:name="Plain Table 2" w:uiPriority="42"/>
-    <w:lsdException w:name="Plain Table 3" w:uiPriority="43"/>
-    <w:lsdException w:name="Plain Table 4" w:uiPriority="44"/>
-    <w:lsdException w:name="Plain Table 5" w:uiPriority="45"/>
-    <w:lsdException w:name="Grid Table Light" w:uiPriority="40"/>
-    <w:lsdException w:name="Grid Table 1 Light" w:uiPriority="46"/>
-    <w:lsdException w:name="Grid Table 2" w:uiPriority="47"/>
-    <w:lsdException w:name="Grid Table 3" w:uiPriority="48"/>
-    <w:lsdException w:name="Grid Table 4" w:uiPriority="49"/>
-    <w:lsdException w:name="Grid Table 5 Dark" w:uiPriority="50"/>
-    <w:lsdException w:name="Grid Table 6 Colorful" w:uiPriority="51"/>
-    <w:lsdException w:name="Grid Table 7 Colorful" w:uiPriority="52"/>
-    <w:lsdException w:name="Grid Table 1 Light Accent 1" w:uiPriority="46"/>
-    <w:lsdException w:name="Grid Table 2 Accent 1" w:uiPriority="47"/>
-    <w:lsdException w:name="Grid Table 3 Accent 1" w:uiPriority="48"/>
-    <w:lsdException w:name="Grid Table 4 Accent 1" w:uiPriority="49"/>
-    <w:lsdException w:name="Grid Table 5 Dark Accent 1" w:uiPriority="50"/>
-    <w:lsdException w:name="Grid Table 6 Colorful Accent 1" w:uiPriority="51"/>
-    <w:lsdException w:name="Grid Table 7 Colorful Accent 1" w:uiPriority="52"/>
-    <w:lsdException w:name="Grid Table 1 Light Accent 2" w:uiPriority="46"/>
-    <w:lsdException w:name="Grid Table 2 Accent 2" w:uiPriority="47"/>
-    <w:lsdException w:name="Grid Table 3 Accent 2" w:uiPriority="48"/>
-    <w:lsdException w:name="Grid Table 4 Accent 2" w:uiPriority="49"/>
-    <w:lsdException w:name="Grid Table 5 Dark Accent 2" w:uiPriority="50"/>
-    <w:lsdException w:name="Grid Table 6 Colorful Accent 2" w:uiPriority="51"/>
-    <w:lsdException w:name="Grid Table 7 Colorful Accent 2" w:uiPriority="52"/>
-    <w:lsdException w:name="Grid Table 1 Light Accent 3" w:uiPriority="46"/>
-    <w:lsdException w:name="Grid Table 2 Accent 3" w:uiPriority="47"/>
-    <w:lsdException w:name="Grid Table 3 Accent 3" w:uiPriority="48"/>
-    <w:lsdException w:name="Grid Table 4 Accent 3" w:uiPriority="49"/>
-    <w:lsdException w:name="Grid Table 5 Dark Accent 3" w:uiPriority="50"/>
-    <w:lsdException w:name="Grid Table 6 Colorful Accent 3" w:uiPriority="51"/>
-    <w:lsdException w:name="Grid Table 7 Colorful Accent 3" w:uiPriority="52"/>
-    <w:lsdException w:name="Grid Table 1 Light Accent 4" w:uiPriority="46"/>
-    <w:lsdException w:name="Grid Table 2 Accent 4" w:uiPriority="47"/>
-    <w:lsdException w:name="Grid Table 3 Accent 4" w:uiPriority="48"/>
-    <w:lsdException w:name="Grid Table 4 Accent 4" w:uiPriority="49"/>
-    <w:lsdException w:name="Grid Table 5 Dark Accent 4" w:uiPriority="50"/>
-    <w:lsdException w:name="Grid Table 6 Colorful Accent 4" w:uiPriority="51"/>
-    <w:lsdException w:name="Grid Table 7 Colorful Accent 4" w:uiPriority="52"/>
-    <w:lsdException w:name="Grid Table 1 Light Accent 5" w:uiPriority="46"/>
-    <w:lsdException w:name="Grid Table 2 Accent 5" w:uiPriority="47"/>
-    <w:lsdException w:name="Grid Table 3 Accent 5" w:uiPriority="48"/>
-    <w:lsdException w:name="Grid Table 4 Accent 5" w:uiPriority="49"/>
-    <w:lsdException w:name="Grid Table 5 Dark Accent 5" w:uiPriority="50"/>
-    <w:lsdException w:name="Grid Table 6 Colorful Accent 5" w:uiPriority="51"/>
-    <w:lsdException w:name="Grid Table 7 Colorful Accent 5" w:uiPriority="52"/>
-    <w:lsdException w:name="Grid Table 1 Light Accent 6" w:uiPriority="46"/>
-    <w:lsdException w:name="Grid Table 2 Accent 6" w:uiPriority="47"/>
-    <w:lsdException w:name="Grid Table 3 Accent 6" w:uiPriority="48"/>
-    <w:lsdException w:name="Grid Table 4 Accent 6" w:uiPriority="49"/>
-    <w:lsdException w:name="Grid Table 5 Dark Accent 6" w:uiPriority="50"/>
-    <w:lsdException w:name="Grid Table 6 Colorful Accent 6" w:uiPriority="51"/>
-    <w:lsdException w:name="Grid Table 7 Colorful Accent 6" w:uiPriority="52"/>
-    <w:lsdException w:name="List Table 1 Light" w:uiPriority="46"/>
-    <w:lsdException w:name="List Table 2" w:uiPriority="47"/>
-    <w:lsdException w:name="List Table 3" w:uiPriority="48"/>
-    <w:lsdException w:name="List Table 4" w:uiPriority="49"/>
-    <w:lsdException w:name="List Table 5 Dark" w:uiPriority="50"/>
-    <w:lsdException w:name="List Table 6 Colorful" w:uiPriority="51"/>
-    <w:lsdException w:name="List Table 7 Colorful" w:uiPriority="52"/>
-    <w:lsdException w:name="List Table 1 Light Accent 1" w:uiPriority="46"/>
-    <w:lsdException w:name="List Table 2 Accent 1" w:uiPriority="47"/>
-    <w:lsdException w:name="List Table 3 Accent 1" w:uiPriority="48"/>
-    <w:lsdException w:name="List Table 4 Accent 1" w:uiPriority="49"/>
-    <w:lsdException w:name="List Table 5 Dark Accent 1" w:uiPriority="50"/>
-    <w:lsdException w:name="List Table 6 Colorful Accent 1" w:uiPriority="51"/>
-    <w:lsdException w:name="List Table 7 Colorful Accent 1" w:uiPriority="52"/>
-    <w:lsdException w:name="List Table 1 Light Accent 2" w:uiPriority="46"/>
-    <w:lsdException w:name="List Table 2 Accent 2" w:uiPriority="47"/>
-    <w:lsdException w:name="List Table 3 Accent 2" w:uiPriority="48"/>
-    <w:lsdException w:name="List Table 4 Accent 2" w:uiPriority="49"/>
-    <w:lsdException w:name="List Table 5 Dark Accent 2" w:uiPriority="50"/>
-    <w:lsdException w:name="List Table 6 Colorful Accent 2" w:uiPriority="51"/>
-    <w:lsdException w:name="List Table 7 Colorful Accent 2" w:uiPriority="52"/>
-    <w:lsdException w:name="List Table 1 Light Accent 3" w:uiPriority="46"/>
-    <w:lsdException w:name="List Table 2 Accent 3" w:uiPriority="47"/>
-    <w:lsdException w:name="List Table 3 Accent 3" w:uiPriority="48"/>
-    <w:lsdException w:name="List Table 4 Accent 3" w:uiPriority="49"/>
-    <w:lsdException w:name="List Table 5 Dark Accent 3" w:uiPriority="50"/>
-    <w:lsdException w:name="List Table 6 Colorful Accent 3" w:uiPriority="51"/>
-    <w:lsdException w:name="List Table 7 Colorful Accent 3" w:uiPriority="52"/>
-    <w:lsdException w:name="List Table 1 Light Accent 4" w:uiPriority="46"/>
-    <w:lsdException w:name="List Table 2 Accent 4" w:uiPriority="47"/>
-    <w:lsdException w:name="List Table 3 Accent 4" w:uiPriority="48"/>
-    <w:lsdException w:name="List Table 4 Accent 4" w:uiPriority="49"/>
-    <w:lsdException w:name="List Table 5 Dark Accent 4" w:uiPriority="50"/>
-    <w:lsdException w:name="List Table 6 Colorful Accent 4" w:uiPriority="51"/>
-    <w:lsdException w:name="List Table 7 Colorful Accent 4" w:uiPriority="52"/>
-    <w:lsdException w:name="List Table 1 Light Accent 5" w:uiPriority="46"/>
-    <w:lsdException w:name="List Table 2 Accent 5" w:uiPriority="47"/>
-    <w:lsdException w:name="List Table 3 Accent 5" w:uiPriority="48"/>
-    <w:lsdException w:name="List Table 4 Accent 5" w:uiPriority="49"/>
-    <w:lsdException w:name="List Table 5 Dark Accent 5" w:uiPriority="50"/>
-    <w:lsdException w:name="List Table 6 Colorful Accent 5" w:uiPriority="51"/>
-    <w:lsdException w:name="List Table 7 Colorful Accent 5" w:uiPriority="52"/>
-    <w:lsdException w:name="List Table 1 Light Accent 6" w:uiPriority="46"/>
-    <w:lsdException w:name="List Table 2 Accent 6" w:uiPriority="47"/>
-    <w:lsdException w:name="List Table 3 Accent 6" w:uiPriority="48"/>
-    <w:lsdException w:name="List Table 4 Accent 6" w:uiPriority="49"/>
-    <w:lsdException w:name="List Table 5 Dark Accent 6" w:uiPriority="50"/>
-    <w:lsdException w:name="List Table 6 Colorful Accent 6" w:uiPriority="51"/>
-    <w:lsdException w:name="List Table 7 Colorful Accent 6" w:uiPriority="52"/>
+  <w:latentStyles w:defLockedState="0" w:defUIPriority="99" w:defSemiHidden="1" w:defUnhideWhenUsed="1" w:defQFormat="0" w:count="267">
+    <w:lsdException w:name="Normal" w:semiHidden="0" w:uiPriority="0" w:unhideWhenUsed="0" w:qFormat="1"/>
+    <w:lsdException w:name="heading 1" w:semiHidden="0" w:uiPriority="9" w:unhideWhenUsed="0" w:qFormat="1"/>
+    <w:lsdException w:name="heading 2" w:uiPriority="9" w:qFormat="1"/>
+    <w:lsdException w:name="heading 3" w:uiPriority="9" w:qFormat="1"/>
+    <w:lsdException w:name="heading 4" w:uiPriority="9" w:qFormat="1"/>
+    <w:lsdException w:name="heading 5" w:uiPriority="9" w:qFormat="1"/>
+    <w:lsdException w:name="heading 6" w:uiPriority="9" w:qFormat="1"/>
+    <w:lsdException w:name="heading 7" w:uiPriority="9" w:qFormat="1"/>
+    <w:lsdException w:name="heading 8" w:uiPriority="9" w:qFormat="1"/>
+    <w:lsdException w:name="heading 9" w:uiPriority="9" w:qFormat="1"/>
+    <w:lsdException w:name="toc 1" w:uiPriority="39"/>
+    <w:lsdException w:name="toc 2" w:uiPriority="39"/>
+    <w:lsdException w:name="toc 3" w:uiPriority="39"/>
+    <w:lsdException w:name="toc 4" w:uiPriority="39"/>
+    <w:lsdException w:name="toc 5" w:uiPriority="39"/>
+    <w:lsdException w:name="toc 6" w:uiPriority="39"/>
+    <w:lsdException w:name="toc 7" w:uiPriority="39"/>
+    <w:lsdException w:name="toc 8" w:uiPriority="39"/>
+    <w:lsdException w:name="toc 9" w:uiPriority="39"/>
+    <w:lsdException w:name="caption" w:uiPriority="35" w:qFormat="1"/>
+    <w:lsdException w:name="Title" w:semiHidden="0" w:uiPriority="10" w:unhideWhenUsed="0" w:qFormat="1"/>
+    <w:lsdException w:name="Default Paragraph Font" w:uiPriority="1"/>
+    <w:lsdException w:name="Subtitle" w:semiHidden="0" w:uiPriority="11" w:unhideWhenUsed="0" w:qFormat="1"/>
+    <w:lsdException w:name="Strong" w:semiHidden="0" w:uiPriority="22" w:unhideWhenUsed="0" w:qFormat="1"/>
+    <w:lsdException w:name="Emphasis" w:semiHidden="0" w:uiPriority="20" w:unhideWhenUsed="0" w:qFormat="1"/>
+    <w:lsdException w:name="Table Grid" w:semiHidden="0" w:uiPriority="39" w:unhideWhenUsed="0"/>
+    <w:lsdException w:name="Placeholder Text" w:unhideWhenUsed="0"/>
+    <w:lsdException w:name="No Spacing" w:semiHidden="0" w:uiPriority="1" w:unhideWhenUsed="0" w:qFormat="1"/>
+    <w:lsdException w:name="Light Shading" w:semiHidden="0" w:uiPriority="60" w:unhideWhenUsed="0"/>
+    <w:lsdException w:name="Light List" w:semiHidden="0" w:uiPriority="61" w:unhideWhenUsed="0"/>
+    <w:lsdException w:name="Light Grid" w:semiHidden="0" w:uiPriority="62" w:unhideWhenUsed="0"/>
+    <w:lsdException w:name="Medium Shading 1" w:semiHidden="0" w:uiPriority="63" w:unhideWhenUsed="0"/>
+    <w:lsdException w:name="Medium Shading 2" w:semiHidden="0" w:uiPriority="64" w:unhideWhenUsed="0"/>
+    <w:lsdException w:name="Medium List 1" w:semiHidden="0" w:uiPriority="65" w:unhideWhenUsed="0"/>
+    <w:lsdException w:name="Medium List 2" w:semiHidden="0" w:uiPriority="66" w:unhideWhenUsed="0"/>
+    <w:lsdException w:name="Medium Grid 1" w:semiHidden="0" w:uiPriority="67" w:unhideWhenUsed="0"/>
+    <w:lsdException w:name="Medium Grid 2" w:semiHidden="0" w:uiPriority="68" w:unhideWhenUsed="0"/>
+    <w:lsdException w:name="Medium Grid 3" w:semiHidden="0" w:uiPriority="69" w:unhideWhenUsed="0"/>
+    <w:lsdException w:name="Dark List" w:semiHidden="0" w:uiPriority="70" w:unhideWhenUsed="0"/>
+    <w:lsdException w:name="Colorful Shading" w:semiHidden="0" w:uiPriority="71" w:unhideWhenUsed="0"/>
+    <w:lsdException w:name="Colorful List" w:semiHidden="0" w:uiPriority="72" w:unhideWhenUsed="0"/>
+    <w:lsdException w:name="Colorful Grid" w:semiHidden="0" w:uiPriority="73" w:unhideWhenUsed="0"/>
+    <w:lsdException w:name="Light Shading Accent 1" w:semiHidden="0" w:uiPriority="60" w:unhideWhenUsed="0"/>
+    <w:lsdException w:name="Light List Accent 1" w:semiHidden="0" w:uiPriority="61" w:unhideWhenUsed="0"/>
+    <w:lsdException w:name="Light Grid Accent 1" w:semiHidden="0" w:uiPriority="62" w:unhideWhenUsed="0"/>
+    <w:lsdException w:name="Medium Shading 1 Accent 1" w:semiHidden="0" w:uiPriority="63" w:unhideWhenUsed="0"/>
+    <w:lsdException w:name="Medium Shading 2 Accent 1" w:semiHidden="0" w:uiPriority="64" w:unhideWhenUsed="0"/>
+    <w:lsdException w:name="Medium List 1 Accent 1" w:semiHidden="0" w:uiPriority="65" w:unhideWhenUsed="0"/>
+    <w:lsdException w:name="Revision" w:unhideWhenUsed="0"/>
+    <w:lsdException w:name="List Paragraph" w:semiHidden="0" w:uiPriority="34" w:unhideWhenUsed="0" w:qFormat="1"/>
+    <w:lsdException w:name="Quote" w:semiHidden="0" w:uiPriority="29" w:unhideWhenUsed="0" w:qFormat="1"/>
+    <w:lsdException w:name="Intense Quote" w:semiHidden="0" w:uiPriority="30" w:unhideWhenUsed="0" w:qFormat="1"/>
+    <w:lsdException w:name="Medium List 2 Accent 1" w:semiHidden="0" w:uiPriority="66" w:unhideWhenUsed="0"/>
+    <w:lsdException w:name="Medium Grid 1 Accent 1" w:semiHidden="0" w:uiPriority="67" w:unhideWhenUsed="0"/>
+    <w:lsdException w:name="Medium Grid 2 Accent 1" w:semiHidden="0" w:uiPriority="68" w:unhideWhenUsed="0"/>
+    <w:lsdException w:name="Medium Grid 3 Accent 1" w:semiHidden="0" w:uiPriority="69" w:unhideWhenUsed="0"/>
+    <w:lsdException w:name="Dark List Accent 1" w:semiHidden="0" w:uiPriority="70" w:unhideWhenUsed="0"/>
+    <w:lsdException w:name="Colorful Shading Accent 1" w:semiHidden="0" w:uiPriority="71" w:unhideWhenUsed="0"/>
+    <w:lsdException w:name="Colorful List Accent 1" w:semiHidden="0" w:uiPriority="72" w:unhideWhenUsed="0"/>
+    <w:lsdException w:name="Colorful Grid Accent 1" w:semiHidden="0" w:uiPriority="73" w:unhideWhenUsed="0"/>
+    <w:lsdException w:name="Light Shading Accent 2" w:semiHidden="0" w:uiPriority="60" w:unhideWhenUsed="0"/>
+    <w:lsdException w:name="Light List Accent 2" w:semiHidden="0" w:uiPriority="61" w:unhideWhenUsed="0"/>
+    <w:lsdException w:name="Light Grid Accent 2" w:semiHidden="0" w:uiPriority="62" w:unhideWhenUsed="0"/>
+    <w:lsdException w:name="Medium Shading 1 Accent 2" w:semiHidden="0" w:uiPriority="63" w:unhideWhenUsed="0"/>
+    <w:lsdException w:name="Medium Shading 2 Accent 2" w:semiHidden="0" w:uiPriority="64" w:unhideWhenUsed="0"/>
+    <w:lsdException w:name="Medium List 1 Accent 2" w:semiHidden="0" w:uiPriority="65" w:unhideWhenUsed="0"/>
+    <w:lsdException w:name="Medium List 2 Accent 2" w:semiHidden="0" w:uiPriority="66" w:unhideWhenUsed="0"/>
+    <w:lsdException w:name="Medium Grid 1 Accent 2" w:semiHidden="0" w:uiPriority="67" w:unhideWhenUsed="0"/>
+    <w:lsdException w:name="Medium Grid 2 Accent 2" w:semiHidden="0" w:uiPriority="68" w:unhideWhenUsed="0"/>
+    <w:lsdException w:name="Medium Grid 3 Accent 2" w:semiHidden="0" w:uiPriority="69" w:unhideWhenUsed="0"/>
+    <w:lsdException w:name="Dark List Accent 2" w:semiHidden="0" w:uiPriority="70" w:unhideWhenUsed="0"/>
+    <w:lsdException w:name="Colorful Shading Accent 2" w:semiHidden="0" w:uiPriority="71" w:unhideWhenUsed="0"/>
+    <w:lsdException w:name="Colorful List Accent 2" w:semiHidden="0" w:uiPriority="72" w:unhideWhenUsed="0"/>
+    <w:lsdException w:name="Colorful Grid Accent 2" w:semiHidden="0" w:uiPriority="73" w:unhideWhenUsed="0"/>
+    <w:lsdException w:name="Light Shading Accent 3" w:semiHidden="0" w:uiPriority="60" w:unhideWhenUsed="0"/>
+    <w:lsdException w:name="Light List Accent 3" w:semiHidden="0" w:uiPriority="61" w:unhideWhenUsed="0"/>
+    <w:lsdException w:name="Light Grid Accent 3" w:semiHidden="0" w:uiPriority="62" w:unhideWhenUsed="0"/>
+    <w:lsdException w:name="Medium Shading 1 Accent 3" w:semiHidden="0" w:uiPriority="63" w:unhideWhenUsed="0"/>
+    <w:lsdException w:name="Medium Shading 2 Accent 3" w:semiHidden="0" w:uiPriority="64" w:unhideWhenUsed="0"/>
+    <w:lsdException w:name="Medium List 1 Accent 3" w:semiHidden="0" w:uiPriority="65" w:unhideWhenUsed="0"/>
+    <w:lsdException w:name="Medium List 2 Accent 3" w:semiHidden="0" w:uiPriority="66" w:unhideWhenUsed="0"/>
+    <w:lsdException w:name="Medium Grid 1 Accent 3" w:semiHidden="0" w:uiPriority="67" w:unhideWhenUsed="0"/>
+    <w:lsdException w:name="Medium Grid 2 Accent 3" w:semiHidden="0" w:uiPriority="68" w:unhideWhenUsed="0"/>
+    <w:lsdException w:name="Medium Grid 3 Accent 3" w:semiHidden="0" w:uiPriority="69" w:unhideWhenUsed="0"/>
+    <w:lsdException w:name="Dark List Accent 3" w:semiHidden="0" w:uiPriority="70" w:unhideWhenUsed="0"/>
+    <w:lsdException w:name="Colorful Shading Accent 3" w:semiHidden="0" w:uiPriority="71" w:unhideWhenUsed="0"/>
+    <w:lsdException w:name="Colorful List Accent 3" w:semiHidden="0" w:uiPriority="72" w:unhideWhenUsed="0"/>
+    <w:lsdException w:name="Colorful Grid Accent 3" w:semiHidden="0" w:uiPriority="73" w:unhideWhenUsed="0"/>
+    <w:lsdException w:name="Light Shading Accent 4" w:semiHidden="0" w:uiPriority="60" w:unhideWhenUsed="0"/>
+    <w:lsdException w:name="Light List Accent 4" w:semiHidden="0" w:uiPriority="61" w:unhideWhenUsed="0"/>
+    <w:lsdException w:name="Light Grid Accent 4" w:semiHidden="0" w:uiPriority="62" w:unhideWhenUsed="0"/>
+    <w:lsdException w:name="Medium Shading 1 Accent 4" w:semiHidden="0" w:uiPriority="63" w:unhideWhenUsed="0"/>
+    <w:lsdException w:name="Medium Shading 2 Accent 4" w:semiHidden="0" w:uiPriority="64" w:unhideWhenUsed="0"/>
+    <w:lsdException w:name="Medium List 1 Accent 4" w:semiHidden="0" w:uiPriority="65" w:unhideWhenUsed="0"/>
+    <w:lsdException w:name="Medium List 2 Accent 4" w:semiHidden="0" w:uiPriority="66" w:unhideWhenUsed="0"/>
+    <w:lsdException w:name="Medium Grid 1 Accent 4" w:semiHidden="0" w:uiPriority="67" w:unhideWhenUsed="0"/>
+    <w:lsdException w:name="Medium Grid 2 Accent 4" w:semiHidden="0" w:uiPriority="68" w:unhideWhenUsed="0"/>
+    <w:lsdException w:name="Medium Grid 3 Accent 4" w:semiHidden="0" w:uiPriority="69" w:unhideWhenUsed="0"/>
+    <w:lsdException w:name="Dark List Accent 4" w:semiHidden="0" w:uiPriority="70" w:unhideWhenUsed="0"/>
+    <w:lsdException w:name="Colorful Shading Accent 4" w:semiHidden="0" w:uiPriority="71" w:unhideWhenUsed="0"/>
+    <w:lsdException w:name="Colorful List Accent 4" w:semiHidden="0" w:uiPriority="72" w:unhideWhenUsed="0"/>
+    <w:lsdException w:name="Colorful Grid Accent 4" w:semiHidden="0" w:uiPriority="73" w:unhideWhenUsed="0"/>
+    <w:lsdException w:name="Light Shading Accent 5" w:semiHidden="0" w:uiPriority="60" w:unhideWhenUsed="0"/>
+    <w:lsdException w:name="Light List Accent 5" w:semiHidden="0" w:uiPriority="61" w:unhideWhenUsed="0"/>
+    <w:lsdException w:name="Light Grid Accent 5" w:semiHidden="0" w:uiPriority="62" w:unhideWhenUsed="0"/>
+    <w:lsdException w:name="Medium Shading 1 Accent 5" w:semiHidden="0" w:uiPriority="63" w:unhideWhenUsed="0"/>
+    <w:lsdException w:name="Medium Shading 2 Accent 5" w:semiHidden="0" w:uiPriority="64" w:unhideWhenUsed="0"/>
+    <w:lsdException w:name="Medium List 1 Accent 5" w:semiHidden="0" w:uiPriority="65" w:unhideWhenUsed="0"/>
+    <w:lsdException w:name="Medium List 2 Accent 5" w:semiHidden="0" w:uiPriority="66" w:unhideWhenUsed="0"/>
+    <w:lsdException w:name="Medium Grid 1 Accent 5" w:semiHidden="0" w:uiPriority="67" w:unhideWhenUsed="0"/>
+    <w:lsdException w:name="Medium Grid 2 Accent 5" w:semiHidden="0" w:uiPriority="68" w:unhideWhenUsed="0"/>
+    <w:lsdException w:name="Medium Grid 3 Accent 5" w:semiHidden="0" w:uiPriority="69" w:unhideWhenUsed="0"/>
+    <w:lsdException w:name="Dark List Accent 5" w:semiHidden="0" w:uiPriority="70" w:unhideWhenUsed="0"/>
+    <w:lsdException w:name="Colorful Shading Accent 5" w:semiHidden="0" w:uiPriority="71" w:unhideWhenUsed="0"/>
+    <w:lsdException w:name="Colorful List Accent 5" w:semiHidden="0" w:uiPriority="72" w:unhideWhenUsed="0"/>
+    <w:lsdException w:name="Colorful Grid Accent 5" w:semiHidden="0" w:uiPriority="73" w:unhideWhenUsed="0"/>
+    <w:lsdException w:name="Light Shading Accent 6" w:semiHidden="0" w:uiPriority="60" w:unhideWhenUsed="0"/>
+    <w:lsdException w:name="Light List Accent 6" w:semiHidden="0" w:uiPriority="61" w:unhideWhenUsed="0"/>
+    <w:lsdException w:name="Light Grid Accent 6" w:semiHidden="0" w:uiPriority="62" w:unhideWhenUsed="0"/>
+    <w:lsdException w:name="Medium Shading 1 Accent 6" w:semiHidden="0" w:uiPriority="63" w:unhideWhenUsed="0"/>
+    <w:lsdException w:name="Medium Shading 2 Accent 6" w:semiHidden="0" w:uiPriority="64" w:unhideWhenUsed="0"/>
+    <w:lsdException w:name="Medium List 1 Accent 6" w:semiHidden="0" w:uiPriority="65" w:unhideWhenUsed="0"/>
+    <w:lsdException w:name="Medium List 2 Accent 6" w:semiHidden="0" w:uiPriority="66" w:unhideWhenUsed="0"/>
+    <w:lsdException w:name="Medium Grid 1 Accent 6" w:semiHidden="0" w:uiPriority="67" w:unhideWhenUsed="0"/>
+    <w:lsdException w:name="Medium Grid 2 Accent 6" w:semiHidden="0" w:uiPriority="68" w:unhideWhenUsed="0"/>
+    <w:lsdException w:name="Medium Grid 3 Accent 6" w:semiHidden="0" w:uiPriority="69" w:unhideWhenUsed="0"/>
+    <w:lsdException w:name="Dark List Accent 6" w:semiHidden="0" w:uiPriority="70" w:unhideWhenUsed="0"/>
+    <w:lsdException w:name="Colorful Shading Accent 6" w:semiHidden="0" w:uiPriority="71" w:unhideWhenUsed="0"/>
+    <w:lsdException w:name="Colorful List Accent 6" w:semiHidden="0" w:uiPriority="72" w:unhideWhenUsed="0"/>
+    <w:lsdException w:name="Colorful Grid Accent 6" w:semiHidden="0" w:uiPriority="73" w:unhideWhenUsed="0"/>
+    <w:lsdException w:name="Subtle Emphasis" w:semiHidden="0" w:uiPriority="19" w:unhideWhenUsed="0" w:qFormat="1"/>
+    <w:lsdException w:name="Intense Emphasis" w:semiHidden="0" w:uiPriority="21" w:unhideWhenUsed="0" w:qFormat="1"/>
+    <w:lsdException w:name="Subtle Reference" w:semiHidden="0" w:uiPriority="31" w:unhideWhenUsed="0" w:qFormat="1"/>
+    <w:lsdException w:name="Intense Reference" w:semiHidden="0" w:uiPriority="32" w:unhideWhenUsed="0" w:qFormat="1"/>
+    <w:lsdException w:name="Book Title" w:semiHidden="0" w:uiPriority="33" w:unhideWhenUsed="0" w:qFormat="1"/>
+    <w:lsdException w:name="Bibliography" w:uiPriority="37"/>
+    <w:lsdException w:name="TOC Heading" w:uiPriority="39" w:qFormat="1"/>
   </w:latentStyles>
   <w:style w:type="paragraph" w:default="1" w:styleId="a">
     <w:name w:val="Normal"/>
     <w:qFormat/>
+    <w:rsid w:val="007B678A"/>
     <w:pPr>
       <w:widowControl w:val="0"/>
       <w:jc w:val="both"/>
@@ -4145,6 +4845,7 @@
     <w:uiPriority w:val="99"/>
     <w:semiHidden/>
     <w:unhideWhenUsed/>
+    <w:qFormat/>
     <w:tblPr>
       <w:tblInd w:w="0" w:type="dxa"/>
       <w:tblCellMar>
@@ -4165,7 +4866,7 @@
     <w:name w:val="Title"/>
     <w:basedOn w:val="a"/>
     <w:next w:val="a"/>
-    <w:link w:val="a4"/>
+    <w:link w:val="Char"/>
     <w:uiPriority w:val="10"/>
     <w:qFormat/>
     <w:rsid w:val="000D095F"/>
@@ -4182,8 +4883,8 @@
       <w:szCs w:val="32"/>
     </w:rPr>
   </w:style>
-  <w:style w:type="character" w:customStyle="1" w:styleId="a4">
-    <w:name w:val="标题 字符"/>
+  <w:style w:type="character" w:customStyle="1" w:styleId="Char">
+    <w:name w:val="标题 Char"/>
     <w:basedOn w:val="a0"/>
     <w:link w:val="a3"/>
     <w:uiPriority w:val="10"/>
@@ -4196,11 +4897,11 @@
       <w:szCs w:val="32"/>
     </w:rPr>
   </w:style>
-  <w:style w:type="paragraph" w:styleId="a5">
+  <w:style w:type="paragraph" w:styleId="a4">
     <w:name w:val="Subtitle"/>
     <w:basedOn w:val="a"/>
     <w:next w:val="a"/>
-    <w:link w:val="a6"/>
+    <w:link w:val="Char0"/>
     <w:uiPriority w:val="11"/>
     <w:qFormat/>
     <w:rsid w:val="001814CF"/>
@@ -4217,10 +4918,10 @@
       <w:szCs w:val="32"/>
     </w:rPr>
   </w:style>
-  <w:style w:type="character" w:customStyle="1" w:styleId="a6">
-    <w:name w:val="副标题 字符"/>
+  <w:style w:type="character" w:customStyle="1" w:styleId="Char0">
+    <w:name w:val="副标题 Char"/>
     <w:basedOn w:val="a0"/>
-    <w:link w:val="a5"/>
+    <w:link w:val="a4"/>
     <w:uiPriority w:val="11"/>
     <w:rsid w:val="001814CF"/>
     <w:rPr>
@@ -4231,7 +4932,7 @@
       <w:szCs w:val="32"/>
     </w:rPr>
   </w:style>
-  <w:style w:type="paragraph" w:styleId="a7">
+  <w:style w:type="paragraph" w:styleId="a5">
     <w:name w:val="List Paragraph"/>
     <w:basedOn w:val="a"/>
     <w:uiPriority w:val="34"/>
@@ -4241,7 +4942,7 @@
       <w:ind w:firstLineChars="200" w:firstLine="420"/>
     </w:pPr>
   </w:style>
-  <w:style w:type="character" w:styleId="a8">
+  <w:style w:type="character" w:styleId="a6">
     <w:name w:val="Hyperlink"/>
     <w:basedOn w:val="a0"/>
     <w:uiPriority w:val="99"/>
@@ -4250,6 +4951,100 @@
     <w:rPr>
       <w:color w:val="0563C1" w:themeColor="hyperlink"/>
       <w:u w:val="single"/>
+    </w:rPr>
+  </w:style>
+  <w:style w:type="paragraph" w:styleId="a7">
+    <w:name w:val="header"/>
+    <w:basedOn w:val="a"/>
+    <w:link w:val="Char1"/>
+    <w:uiPriority w:val="99"/>
+    <w:semiHidden/>
+    <w:unhideWhenUsed/>
+    <w:rsid w:val="00A560CB"/>
+    <w:pPr>
+      <w:pBdr>
+        <w:bottom w:val="single" w:sz="6" w:space="1" w:color="auto"/>
+      </w:pBdr>
+      <w:tabs>
+        <w:tab w:val="center" w:pos="4153"/>
+        <w:tab w:val="right" w:pos="8306"/>
+      </w:tabs>
+      <w:snapToGrid w:val="0"/>
+      <w:jc w:val="center"/>
+    </w:pPr>
+    <w:rPr>
+      <w:sz w:val="18"/>
+      <w:szCs w:val="18"/>
+    </w:rPr>
+  </w:style>
+  <w:style w:type="character" w:customStyle="1" w:styleId="Char1">
+    <w:name w:val="页眉 Char"/>
+    <w:basedOn w:val="a0"/>
+    <w:link w:val="a7"/>
+    <w:uiPriority w:val="99"/>
+    <w:semiHidden/>
+    <w:rsid w:val="00A560CB"/>
+    <w:rPr>
+      <w:sz w:val="18"/>
+      <w:szCs w:val="18"/>
+    </w:rPr>
+  </w:style>
+  <w:style w:type="paragraph" w:styleId="a8">
+    <w:name w:val="footer"/>
+    <w:basedOn w:val="a"/>
+    <w:link w:val="Char2"/>
+    <w:uiPriority w:val="99"/>
+    <w:semiHidden/>
+    <w:unhideWhenUsed/>
+    <w:rsid w:val="00A560CB"/>
+    <w:pPr>
+      <w:tabs>
+        <w:tab w:val="center" w:pos="4153"/>
+        <w:tab w:val="right" w:pos="8306"/>
+      </w:tabs>
+      <w:snapToGrid w:val="0"/>
+      <w:jc w:val="left"/>
+    </w:pPr>
+    <w:rPr>
+      <w:sz w:val="18"/>
+      <w:szCs w:val="18"/>
+    </w:rPr>
+  </w:style>
+  <w:style w:type="character" w:customStyle="1" w:styleId="Char2">
+    <w:name w:val="页脚 Char"/>
+    <w:basedOn w:val="a0"/>
+    <w:link w:val="a8"/>
+    <w:uiPriority w:val="99"/>
+    <w:semiHidden/>
+    <w:rsid w:val="00A560CB"/>
+    <w:rPr>
+      <w:sz w:val="18"/>
+      <w:szCs w:val="18"/>
+    </w:rPr>
+  </w:style>
+  <w:style w:type="paragraph" w:styleId="a9">
+    <w:name w:val="Balloon Text"/>
+    <w:basedOn w:val="a"/>
+    <w:link w:val="Char3"/>
+    <w:uiPriority w:val="99"/>
+    <w:semiHidden/>
+    <w:unhideWhenUsed/>
+    <w:rsid w:val="00A560CB"/>
+    <w:rPr>
+      <w:sz w:val="18"/>
+      <w:szCs w:val="18"/>
+    </w:rPr>
+  </w:style>
+  <w:style w:type="character" w:customStyle="1" w:styleId="Char3">
+    <w:name w:val="批注框文本 Char"/>
+    <w:basedOn w:val="a0"/>
+    <w:link w:val="a9"/>
+    <w:uiPriority w:val="99"/>
+    <w:semiHidden/>
+    <w:rsid w:val="00A560CB"/>
+    <w:rPr>
+      <w:sz w:val="18"/>
+      <w:szCs w:val="18"/>
     </w:rPr>
   </w:style>
 </w:styles>
@@ -4298,7 +5093,7 @@
     </a:clrScheme>
     <a:fontScheme name="Office">
       <a:majorFont>
-        <a:latin typeface="等线 Light" panose="020F0302020204030204"/>
+        <a:latin typeface="等线 Light"/>
         <a:ea typeface=""/>
         <a:cs typeface=""/>
         <a:font script="Jpan" typeface="游ゴシック Light"/>
@@ -4333,7 +5128,7 @@
         <a:font script="Geor" typeface="Sylfaen"/>
       </a:majorFont>
       <a:minorFont>
-        <a:latin typeface="等线" panose="020F0502020204030204"/>
+        <a:latin typeface="等线"/>
         <a:ea typeface=""/>
         <a:cs typeface=""/>
         <a:font script="Jpan" typeface="游明朝"/>
@@ -4510,7 +5305,7 @@
   <a:extraClrSchemeLst/>
   <a:extLst>
     <a:ext uri="{05A4C25C-085E-4340-85A3-A5531E510DB2}">
-      <thm15:themeFamily xmlns:thm15="http://schemas.microsoft.com/office/thememl/2012/main" name="Office Theme" id="{62F939B6-93AF-4DB8-9C6B-D6C7DFDC589F}" vid="{4A3C46E8-61CC-4603-A589-7422A47A8E4A}"/>
+      <thm15:themeFamily xmlns:thm15="http://schemas.microsoft.com/office/thememl/2012/main" xmlns="" name="Office Theme" id="{62F939B6-93AF-4DB8-9C6B-D6C7DFDC589F}" vid="{4A3C46E8-61CC-4603-A589-7422A47A8E4A}"/>
     </a:ext>
   </a:extLst>
 </a:theme>

--- a/Distributed_Systems_3/Chapter5.docx
+++ b/Distributed_Systems_3/Chapter5.docx
@@ -1,6 +1,6 @@
 
 <file path=word/document.xml><?xml version="1.0" encoding="utf-8"?>
-<w:document xmlns:ve="http://schemas.openxmlformats.org/markup-compatibility/2006" xmlns:o="urn:schemas-microsoft-com:office:office" xmlns:r="http://schemas.openxmlformats.org/officeDocument/2006/relationships" xmlns:m="http://schemas.openxmlformats.org/officeDocument/2006/math" xmlns:v="urn:schemas-microsoft-com:vml" xmlns:wp="http://schemas.openxmlformats.org/drawingml/2006/wordprocessingDrawing" xmlns:w10="urn:schemas-microsoft-com:office:word" xmlns:w="http://schemas.openxmlformats.org/wordprocessingml/2006/main" xmlns:wne="http://schemas.microsoft.com/office/word/2006/wordml">
+<w:document xmlns:wpc="http://schemas.microsoft.com/office/word/2010/wordprocessingCanvas" xmlns:cx="http://schemas.microsoft.com/office/drawing/2014/chartex" xmlns:mc="http://schemas.openxmlformats.org/markup-compatibility/2006" xmlns:o="urn:schemas-microsoft-com:office:office" xmlns:r="http://schemas.openxmlformats.org/officeDocument/2006/relationships" xmlns:m="http://schemas.openxmlformats.org/officeDocument/2006/math" xmlns:v="urn:schemas-microsoft-com:vml" xmlns:wp14="http://schemas.microsoft.com/office/word/2010/wordprocessingDrawing" xmlns:wp="http://schemas.openxmlformats.org/drawingml/2006/wordprocessingDrawing" xmlns:w10="urn:schemas-microsoft-com:office:word" xmlns:w="http://schemas.openxmlformats.org/wordprocessingml/2006/main" xmlns:w14="http://schemas.microsoft.com/office/word/2010/wordml" xmlns:w15="http://schemas.microsoft.com/office/word/2012/wordml" xmlns:w16se="http://schemas.microsoft.com/office/word/2015/wordml/symex" xmlns:wpg="http://schemas.microsoft.com/office/word/2010/wordprocessingGroup" xmlns:wpi="http://schemas.microsoft.com/office/word/2010/wordprocessingInk" xmlns:wne="http://schemas.microsoft.com/office/word/2006/wordml" xmlns:wps="http://schemas.microsoft.com/office/word/2010/wordprocessingShape" mc:Ignorable="w14 w15 w16se wp14">
   <w:body>
     <w:p>
       <w:pPr>
@@ -331,7 +331,7 @@
     </w:p>
     <w:p>
       <w:pPr>
-        <w:pStyle w:val="a4"/>
+        <w:pStyle w:val="a5"/>
         <w:jc w:val="both"/>
       </w:pPr>
       <w:r>
@@ -938,7 +938,7 @@
     </w:p>
     <w:p>
       <w:pPr>
-        <w:pStyle w:val="a5"/>
+        <w:pStyle w:val="a7"/>
         <w:numPr>
           <w:ilvl w:val="0"/>
           <w:numId w:val="1"/>
@@ -954,7 +954,7 @@
     </w:p>
     <w:p>
       <w:pPr>
-        <w:pStyle w:val="a5"/>
+        <w:pStyle w:val="a7"/>
         <w:numPr>
           <w:ilvl w:val="0"/>
           <w:numId w:val="1"/>
@@ -970,7 +970,7 @@
     </w:p>
     <w:p>
       <w:pPr>
-        <w:pStyle w:val="a5"/>
+        <w:pStyle w:val="a7"/>
         <w:numPr>
           <w:ilvl w:val="0"/>
           <w:numId w:val="1"/>
@@ -1409,7 +1409,7 @@
       <w:hyperlink r:id="rId7" w:history="1">
         <w:r>
           <w:rPr>
-            <w:rStyle w:val="a6"/>
+            <w:rStyle w:val="a8"/>
           </w:rPr>
           <w:t>ftp.cs</w:t>
         </w:r>
@@ -1569,7 +1569,7 @@
     </w:p>
     <w:p>
       <w:pPr>
-        <w:pStyle w:val="a4"/>
+        <w:pStyle w:val="a5"/>
         <w:jc w:val="both"/>
       </w:pPr>
       <w:r>
@@ -2962,8 +2962,6 @@
         </w:rPr>
         <w:t xml:space="preserve"> hash table , DHT</w:t>
       </w:r>
-      <w:bookmarkStart w:id="0" w:name="_GoBack"/>
-      <w:bookmarkEnd w:id="0"/>
       <w:r>
         <w:rPr>
           <w:rFonts w:hint="eastAsia"/>
@@ -2975,7 +2973,6 @@
     <w:p>
       <w:pPr>
         <w:rPr>
-          <w:rFonts w:hint="eastAsia"/>
           <w:color w:val="002060"/>
         </w:rPr>
       </w:pPr>
@@ -2983,7 +2980,6 @@
     <w:p>
       <w:pPr>
         <w:rPr>
-          <w:rFonts w:hint="eastAsia"/>
           <w:color w:val="FF0000"/>
         </w:rPr>
       </w:pPr>
@@ -2998,7 +2994,6 @@
     <w:p>
       <w:pPr>
         <w:rPr>
-          <w:rFonts w:hint="eastAsia"/>
           <w:color w:val="FF0000"/>
         </w:rPr>
       </w:pPr>
@@ -3006,7 +3001,6 @@
     <w:p>
       <w:pPr>
         <w:rPr>
-          <w:rFonts w:hint="eastAsia"/>
           <w:b/>
           <w:color w:val="000000" w:themeColor="text1"/>
         </w:rPr>
@@ -3023,7 +3017,6 @@
     <w:p>
       <w:pPr>
         <w:rPr>
-          <w:rFonts w:hint="eastAsia"/>
           <w:color w:val="000000" w:themeColor="text1"/>
         </w:rPr>
       </w:pPr>
@@ -3059,7 +3052,6 @@
     <w:p>
       <w:pPr>
         <w:rPr>
-          <w:rFonts w:hint="eastAsia"/>
           <w:color w:val="000000" w:themeColor="text1"/>
         </w:rPr>
       </w:pPr>
@@ -3153,7 +3145,6 @@
     <w:p>
       <w:pPr>
         <w:rPr>
-          <w:rFonts w:hint="eastAsia"/>
           <w:color w:val="000000" w:themeColor="text1"/>
         </w:rPr>
       </w:pPr>
@@ -3235,7 +3226,6 @@
     <w:p>
       <w:pPr>
         <w:rPr>
-          <w:rFonts w:hint="eastAsia"/>
           <w:color w:val="000000" w:themeColor="text1"/>
         </w:rPr>
       </w:pPr>
@@ -3294,7 +3284,6 @@
     <w:p>
       <w:pPr>
         <w:rPr>
-          <w:rFonts w:hint="eastAsia"/>
           <w:color w:val="000000" w:themeColor="text1"/>
         </w:rPr>
       </w:pPr>
@@ -3456,7 +3445,6 @@
     <w:p>
       <w:pPr>
         <w:rPr>
-          <w:rFonts w:hint="eastAsia"/>
           <w:color w:val="000000" w:themeColor="text1"/>
         </w:rPr>
       </w:pPr>
@@ -3553,7 +3541,6 @@
     <w:p>
       <w:pPr>
         <w:rPr>
-          <w:rFonts w:hint="eastAsia"/>
           <w:color w:val="000000" w:themeColor="text1"/>
         </w:rPr>
       </w:pPr>
@@ -3613,7 +3600,6 @@
     <w:p>
       <w:pPr>
         <w:rPr>
-          <w:rFonts w:hint="eastAsia"/>
           <w:color w:val="000000" w:themeColor="text1"/>
         </w:rPr>
       </w:pPr>
@@ -3826,7 +3812,6 @@
     <w:p>
       <w:pPr>
         <w:rPr>
-          <w:rFonts w:hint="eastAsia"/>
           <w:color w:val="000000" w:themeColor="text1"/>
         </w:rPr>
       </w:pPr>
@@ -3939,7 +3924,6 @@
     <w:p>
       <w:pPr>
         <w:rPr>
-          <w:rFonts w:hint="eastAsia"/>
           <w:color w:val="000000" w:themeColor="text1"/>
         </w:rPr>
       </w:pPr>
@@ -4061,7 +4045,6 @@
       <w:pPr>
         <w:ind w:firstLine="420"/>
         <w:rPr>
-          <w:rFonts w:hint="eastAsia"/>
           <w:color w:val="000000" w:themeColor="text1"/>
         </w:rPr>
       </w:pPr>
@@ -4131,7 +4114,6 @@
       <w:pPr>
         <w:ind w:firstLine="420"/>
         <w:rPr>
-          <w:rFonts w:hint="eastAsia"/>
           <w:color w:val="000000" w:themeColor="text1"/>
         </w:rPr>
       </w:pPr>
@@ -4229,7 +4211,6 @@
     <w:p>
       <w:pPr>
         <w:rPr>
-          <w:rFonts w:hint="eastAsia"/>
           <w:color w:val="000000" w:themeColor="text1"/>
         </w:rPr>
       </w:pPr>
@@ -4352,7 +4333,6 @@
     <w:p>
       <w:pPr>
         <w:rPr>
-          <w:rFonts w:hint="eastAsia"/>
           <w:color w:val="000000" w:themeColor="text1"/>
         </w:rPr>
       </w:pPr>
@@ -4412,7 +4392,6 @@
     <w:p>
       <w:pPr>
         <w:rPr>
-          <w:rFonts w:hint="eastAsia"/>
           <w:color w:val="000000" w:themeColor="text1"/>
         </w:rPr>
       </w:pPr>
@@ -4527,6 +4506,1548 @@
         </w:drawing>
       </w:r>
     </w:p>
+    <w:p>
+      <w:pPr>
+        <w:pStyle w:val="a5"/>
+        <w:jc w:val="both"/>
+      </w:pPr>
+      <w:r>
+        <w:rPr>
+          <w:rFonts w:hint="eastAsia"/>
+        </w:rPr>
+        <w:t>5</w:t>
+      </w:r>
+      <w:r>
+        <w:t xml:space="preserve">.3 </w:t>
+      </w:r>
+      <w:r>
+        <w:rPr>
+          <w:rFonts w:hint="eastAsia"/>
+        </w:rPr>
+        <w:t>结构化命名</w:t>
+      </w:r>
+    </w:p>
+    <w:p>
+      <w:r>
+        <w:t>F</w:t>
+      </w:r>
+      <w:r>
+        <w:rPr>
+          <w:rFonts w:hint="eastAsia"/>
+        </w:rPr>
+        <w:t>lat</w:t>
+      </w:r>
+      <w:r>
+        <w:t xml:space="preserve"> name</w:t>
+      </w:r>
+      <w:r>
+        <w:rPr>
+          <w:rFonts w:hint="eastAsia"/>
+        </w:rPr>
+        <w:t>对机器来说很好，但对人类来说通常不太方便使用</w:t>
+      </w:r>
+      <w:r>
+        <w:rPr>
+          <w:rFonts w:hint="eastAsia"/>
+        </w:rPr>
+        <w:t>。</w:t>
+      </w:r>
+      <w:r>
+        <w:rPr>
+          <w:rFonts w:hint="eastAsia"/>
+        </w:rPr>
+        <w:t>作为一种替代方法，命名系统通常支持由简单的、人类可读的名称组成的结构化名称</w:t>
+      </w:r>
+      <w:r>
+        <w:rPr>
+          <w:rFonts w:hint="eastAsia"/>
+        </w:rPr>
+        <w:t>。</w:t>
+      </w:r>
+      <w:r>
+        <w:rPr>
+          <w:rFonts w:hint="eastAsia"/>
+        </w:rPr>
+        <w:t>不仅文件命名，</w:t>
+      </w:r>
+      <w:r>
+        <w:t>Internet上的主机命名也遵循这种方法</w:t>
+      </w:r>
+      <w:r>
+        <w:rPr>
+          <w:rFonts w:hint="eastAsia"/>
+        </w:rPr>
+        <w:t>。</w:t>
+      </w:r>
+      <w:r>
+        <w:rPr>
+          <w:rFonts w:hint="eastAsia"/>
+        </w:rPr>
+        <w:t>在本节中，我们将重点讨论结构化名称以及将这些名称解析为地址的方式</w:t>
+      </w:r>
+      <w:r>
+        <w:rPr>
+          <w:rFonts w:hint="eastAsia"/>
+        </w:rPr>
+        <w:t>。</w:t>
+      </w:r>
+    </w:p>
+    <w:p>
+      <w:pPr>
+        <w:rPr>
+          <w:rFonts w:hint="eastAsia"/>
+        </w:rPr>
+      </w:pPr>
+    </w:p>
+    <w:p>
+      <w:pPr>
+        <w:rPr>
+          <w:b/>
+        </w:rPr>
+      </w:pPr>
+      <w:r>
+        <w:rPr>
+          <w:rFonts w:hint="eastAsia"/>
+          <w:b/>
+        </w:rPr>
+        <w:t>命名空间</w:t>
+      </w:r>
+    </w:p>
+    <w:p>
+      <w:r>
+        <w:rPr>
+          <w:rFonts w:hint="eastAsia"/>
+        </w:rPr>
+        <w:t>这些名称通常是由</w:t>
+      </w:r>
+      <w:r>
+        <w:rPr>
+          <w:rFonts w:hint="eastAsia"/>
+          <w:b/>
+        </w:rPr>
+        <w:t>命名空间</w:t>
+      </w:r>
+      <w:r>
+        <w:rPr>
+          <w:rFonts w:hint="eastAsia"/>
+        </w:rPr>
+        <w:t>来组织的。</w:t>
+      </w:r>
+      <w:r>
+        <w:rPr>
+          <w:rFonts w:hint="eastAsia"/>
+        </w:rPr>
+        <w:t>结构化名称的命名空间可以表示为具有标记和有向图的两种类型节点。</w:t>
+      </w:r>
+      <w:r>
+        <w:rPr>
+          <w:rFonts w:hint="eastAsia"/>
+        </w:rPr>
+        <w:t>叶节点表示一个已命名的实体，并且</w:t>
+      </w:r>
+      <w:r>
+        <w:rPr>
+          <w:rFonts w:hint="eastAsia"/>
+        </w:rPr>
+        <w:t>没有传出边</w:t>
+      </w:r>
+      <w:r>
+        <w:rPr>
+          <w:rFonts w:hint="eastAsia"/>
+        </w:rPr>
+        <w:t>。</w:t>
+      </w:r>
+      <w:r>
+        <w:rPr>
+          <w:rFonts w:hint="eastAsia"/>
+        </w:rPr>
+        <w:t>叶子节点通常存储它所代表的实体的信息</w:t>
+      </w:r>
+      <w:r>
+        <w:t>(例如，它的地址)，以便客户机可以访问它</w:t>
+      </w:r>
+      <w:r>
+        <w:rPr>
+          <w:rFonts w:hint="eastAsia"/>
+        </w:rPr>
+        <w:t>。</w:t>
+      </w:r>
+      <w:r>
+        <w:rPr>
+          <w:rFonts w:hint="eastAsia"/>
+        </w:rPr>
+        <w:t>或者，它</w:t>
+      </w:r>
+      <w:r>
+        <w:rPr>
+          <w:rFonts w:hint="eastAsia"/>
+        </w:rPr>
+        <w:t>也</w:t>
+      </w:r>
+      <w:r>
+        <w:rPr>
+          <w:rFonts w:hint="eastAsia"/>
+        </w:rPr>
+        <w:t>可以存储该实体的状态，例如在文件系统中，叶子节点实际上包含它所表示的完整文件</w:t>
+      </w:r>
+      <w:r>
+        <w:rPr>
+          <w:rFonts w:hint="eastAsia"/>
+        </w:rPr>
+        <w:t>的所有信息。</w:t>
+      </w:r>
+      <w:r>
+        <w:rPr>
+          <w:rFonts w:hint="eastAsia"/>
+        </w:rPr>
+        <w:t>我们将在下面返回关于节点的内容。</w:t>
+      </w:r>
+    </w:p>
+    <w:p>
+      <w:r>
+        <w:tab/>
+      </w:r>
+      <w:r>
+        <w:rPr>
+          <w:rFonts w:hint="eastAsia"/>
+        </w:rPr>
+        <w:t>与叶子节点相反，目录节点有许多输出边，每条边都标有名称，如图</w:t>
+      </w:r>
+      <w:r>
+        <w:t>5.11所示</w:t>
+      </w:r>
+      <w:r>
+        <w:rPr>
+          <w:rFonts w:hint="eastAsia"/>
+        </w:rPr>
+        <w:t>。</w:t>
+      </w:r>
+      <w:r>
+        <w:rPr>
+          <w:rFonts w:hint="eastAsia"/>
+        </w:rPr>
+        <w:t>命名图中的每个节点</w:t>
+      </w:r>
+      <w:r>
+        <w:rPr>
+          <w:rFonts w:hint="eastAsia"/>
+        </w:rPr>
+        <w:t>，</w:t>
+      </w:r>
+      <w:r>
+        <w:rPr>
+          <w:rFonts w:hint="eastAsia"/>
+        </w:rPr>
+        <w:t>特别是具有关联的标识符</w:t>
+      </w:r>
+      <w:r>
+        <w:rPr>
+          <w:rFonts w:hint="eastAsia"/>
+        </w:rPr>
+        <w:t>，都被认为是分布式系统中的另一个实体。</w:t>
+      </w:r>
+      <w:r>
+        <w:rPr>
+          <w:rFonts w:hint="eastAsia"/>
+        </w:rPr>
+        <w:t>目录节点存储一个表，其中输出边缘表示为一对</w:t>
+      </w:r>
+      <w:r>
+        <w:t>(节点标识符、边缘标签</w:t>
+      </w:r>
+      <w:r>
+        <w:t>)</w:t>
+      </w:r>
+      <w:r>
+        <w:rPr>
+          <w:rFonts w:hint="eastAsia"/>
+        </w:rPr>
+        <w:t>。</w:t>
+      </w:r>
+      <w:r>
+        <w:rPr>
+          <w:rFonts w:hint="eastAsia"/>
+        </w:rPr>
+        <w:t>这样的表称为</w:t>
+      </w:r>
+      <w:r>
+        <w:rPr>
+          <w:rFonts w:hint="eastAsia"/>
+          <w:b/>
+        </w:rPr>
+        <w:t>目录表</w:t>
+      </w:r>
+      <w:r>
+        <w:rPr>
+          <w:rFonts w:hint="eastAsia"/>
+        </w:rPr>
+        <w:t>。</w:t>
+      </w:r>
+    </w:p>
+    <w:p>
+      <w:r>
+        <w:rPr>
+          <w:noProof/>
+        </w:rPr>
+        <w:drawing>
+          <wp:inline distT="0" distB="0" distL="0" distR="0" wp14:anchorId="7C4FA8CE" wp14:editId="1A70AC7C">
+            <wp:extent cx="5274310" cy="2646680"/>
+            <wp:effectExtent l="0" t="0" r="0" b="0"/>
+            <wp:docPr id="5" name="图片 5"/>
+            <wp:cNvGraphicFramePr>
+              <a:graphicFrameLocks xmlns:a="http://schemas.openxmlformats.org/drawingml/2006/main" noChangeAspect="1"/>
+            </wp:cNvGraphicFramePr>
+            <a:graphic xmlns:a="http://schemas.openxmlformats.org/drawingml/2006/main">
+              <a:graphicData uri="http://schemas.openxmlformats.org/drawingml/2006/picture">
+                <pic:pic xmlns:pic="http://schemas.openxmlformats.org/drawingml/2006/picture">
+                  <pic:nvPicPr>
+                    <pic:cNvPr id="1" name=""/>
+                    <pic:cNvPicPr/>
+                  </pic:nvPicPr>
+                  <pic:blipFill>
+                    <a:blip r:embed="rId15"/>
+                    <a:stretch>
+                      <a:fillRect/>
+                    </a:stretch>
+                  </pic:blipFill>
+                  <pic:spPr>
+                    <a:xfrm>
+                      <a:off x="0" y="0"/>
+                      <a:ext cx="5274310" cy="2646680"/>
+                    </a:xfrm>
+                    <a:prstGeom prst="rect">
+                      <a:avLst/>
+                    </a:prstGeom>
+                  </pic:spPr>
+                </pic:pic>
+              </a:graphicData>
+            </a:graphic>
+          </wp:inline>
+        </w:drawing>
+      </w:r>
+    </w:p>
+    <w:p>
+      <w:r>
+        <w:tab/>
+      </w:r>
+      <w:r>
+        <w:rPr>
+          <w:rFonts w:hint="eastAsia"/>
+        </w:rPr>
+        <w:t>图</w:t>
+      </w:r>
+      <w:r>
+        <w:t>5.11所示的命名图有一个节点，即n0，它只有传出的边，没有传入的边</w:t>
+      </w:r>
+      <w:r>
+        <w:rPr>
+          <w:rFonts w:hint="eastAsia"/>
+        </w:rPr>
+        <w:t>。</w:t>
+      </w:r>
+      <w:r>
+        <w:rPr>
+          <w:rFonts w:hint="eastAsia"/>
+        </w:rPr>
+        <w:t>这样的节点称为命名图的根</w:t>
+      </w:r>
+      <w:r>
+        <w:t>(节点)</w:t>
+      </w:r>
+      <w:r>
+        <w:rPr>
+          <w:rFonts w:hint="eastAsia"/>
+        </w:rPr>
+        <w:t>。</w:t>
+      </w:r>
+      <w:r>
+        <w:rPr>
+          <w:rFonts w:hint="eastAsia"/>
+        </w:rPr>
+        <w:t>虽然命名图可以有多个根节点，但是为了简单起见，许多命名系统只有一个根节点</w:t>
+      </w:r>
+      <w:r>
+        <w:rPr>
+          <w:rFonts w:hint="eastAsia"/>
+        </w:rPr>
+        <w:t>。</w:t>
+      </w:r>
+      <w:r>
+        <w:rPr>
+          <w:rFonts w:hint="eastAsia"/>
+          <w:color w:val="000000" w:themeColor="text1"/>
+        </w:rPr>
+        <w:t>命名图中的每条路径都可以通过与该路径边对应的标签序列来引用，如</w:t>
+      </w:r>
+      <w:r>
+        <w:rPr>
+          <w:color w:val="000000" w:themeColor="text1"/>
+        </w:rPr>
+        <w:t>N:[label1, label2，…，其中N为路径中的第一个节点</w:t>
+      </w:r>
+      <w:r>
+        <w:rPr>
+          <w:rFonts w:hint="eastAsia"/>
+        </w:rPr>
+        <w:t>。</w:t>
+      </w:r>
+      <w:r>
+        <w:rPr>
+          <w:rFonts w:hint="eastAsia"/>
+        </w:rPr>
+        <w:t>这样的序列叫做</w:t>
+      </w:r>
+      <w:r>
+        <w:rPr>
+          <w:rFonts w:hint="eastAsia"/>
+          <w:b/>
+        </w:rPr>
+        <w:t>路径名</w:t>
+      </w:r>
+      <w:r>
+        <w:rPr>
+          <w:rFonts w:hint="eastAsia"/>
+        </w:rPr>
+        <w:t>。如果路径名的第一个节点是根节点，那么这个路径名就叫做</w:t>
+      </w:r>
+      <w:r>
+        <w:rPr>
+          <w:rFonts w:hint="eastAsia"/>
+          <w:b/>
+        </w:rPr>
+        <w:t>绝对路径名</w:t>
+      </w:r>
+      <w:r>
+        <w:rPr>
+          <w:rFonts w:hint="eastAsia"/>
+        </w:rPr>
+        <w:t>。否则，就叫做</w:t>
+      </w:r>
+      <w:r>
+        <w:rPr>
+          <w:rFonts w:hint="eastAsia"/>
+          <w:b/>
+        </w:rPr>
+        <w:t>相对路径名</w:t>
+      </w:r>
+      <w:r>
+        <w:rPr>
+          <w:rFonts w:hint="eastAsia"/>
+        </w:rPr>
+        <w:t>。</w:t>
+      </w:r>
+    </w:p>
+    <w:p>
+      <w:r>
+        <w:tab/>
+      </w:r>
+      <w:r>
+        <w:rPr>
+          <w:rFonts w:hint="eastAsia"/>
+        </w:rPr>
+        <w:t>重要的是要认识到，名称总是组织在名称空间中</w:t>
+      </w:r>
+      <w:r>
+        <w:rPr>
+          <w:rFonts w:hint="eastAsia"/>
+        </w:rPr>
+        <w:t>。</w:t>
+      </w:r>
+      <w:r>
+        <w:rPr>
+          <w:rFonts w:hint="eastAsia"/>
+        </w:rPr>
+        <w:t>因此，名称总是相对于目录节点定义的</w:t>
+      </w:r>
+      <w:r>
+        <w:rPr>
+          <w:rFonts w:hint="eastAsia"/>
+        </w:rPr>
+        <w:t>。</w:t>
+      </w:r>
+      <w:r>
+        <w:rPr>
+          <w:rFonts w:hint="eastAsia"/>
+        </w:rPr>
+        <w:t>从这个意义上说，“绝对名称”这个词有点误导人</w:t>
+      </w:r>
+      <w:r>
+        <w:rPr>
+          <w:rFonts w:hint="eastAsia"/>
+        </w:rPr>
+        <w:t>。</w:t>
+      </w:r>
+      <w:r>
+        <w:rPr>
+          <w:rFonts w:hint="eastAsia"/>
+        </w:rPr>
+        <w:t>同样，全局名称和本地名称之间的区别也常常令人混淆</w:t>
+      </w:r>
+      <w:r>
+        <w:rPr>
+          <w:rFonts w:hint="eastAsia"/>
+        </w:rPr>
+        <w:t>。</w:t>
+      </w:r>
+      <w:r>
+        <w:rPr>
+          <w:rFonts w:hint="eastAsia"/>
+          <w:b/>
+        </w:rPr>
+        <w:t>全局名称</w:t>
+      </w:r>
+      <w:r>
+        <w:rPr>
+          <w:rFonts w:hint="eastAsia"/>
+        </w:rPr>
+        <w:t>是表示相同实体的名称，无论该名称在系统中的何处使用</w:t>
+      </w:r>
+      <w:r>
+        <w:rPr>
+          <w:rFonts w:hint="eastAsia"/>
+        </w:rPr>
+        <w:t>。</w:t>
+      </w:r>
+      <w:r>
+        <w:rPr>
+          <w:rFonts w:hint="eastAsia"/>
+        </w:rPr>
+        <w:t>换句话说，全局名称总是相对于相同的目录节点进行解释</w:t>
+      </w:r>
+      <w:r>
+        <w:rPr>
+          <w:rFonts w:hint="eastAsia"/>
+        </w:rPr>
+        <w:t>。</w:t>
+      </w:r>
+      <w:r>
+        <w:rPr>
+          <w:rFonts w:hint="eastAsia"/>
+        </w:rPr>
+        <w:t>相反，本地名称的解释取决于该名称在何处使用</w:t>
+      </w:r>
+      <w:r>
+        <w:rPr>
+          <w:rFonts w:hint="eastAsia"/>
+        </w:rPr>
+        <w:t>。</w:t>
+      </w:r>
+      <w:r>
+        <w:rPr>
+          <w:rFonts w:hint="eastAsia"/>
+        </w:rPr>
+        <w:t>换句话说，本地名称本质上是一个相对名称，</w:t>
+      </w:r>
+      <w:r>
+        <w:rPr>
+          <w:rFonts w:hint="eastAsia"/>
+          <w:color w:val="FF0000"/>
+        </w:rPr>
+        <w:t>它所包含的目录</w:t>
+      </w:r>
+      <w:r>
+        <w:rPr>
+          <w:color w:val="FF0000"/>
+        </w:rPr>
+        <w:t>(隐式)是已知</w:t>
+      </w:r>
+      <w:r>
+        <w:rPr>
+          <w:color w:val="FF0000"/>
+        </w:rPr>
+        <w:lastRenderedPageBreak/>
+        <w:t>的</w:t>
+      </w:r>
+      <w:r>
+        <w:rPr>
+          <w:rFonts w:hint="eastAsia"/>
+        </w:rPr>
+        <w:t>。</w:t>
+      </w:r>
+    </w:p>
+    <w:p>
+      <w:r>
+        <w:tab/>
+      </w:r>
+      <w:r>
+        <w:rPr>
+          <w:rFonts w:hint="eastAsia"/>
+        </w:rPr>
+        <w:t>命名图的这种描述接近于许多文件系统中实现的内容</w:t>
+      </w:r>
+      <w:r>
+        <w:rPr>
+          <w:rFonts w:hint="eastAsia"/>
+        </w:rPr>
+        <w:t>。</w:t>
+      </w:r>
+      <w:r>
+        <w:rPr>
+          <w:rFonts w:hint="eastAsia"/>
+        </w:rPr>
+        <w:t>文件系统中的路径名通常表示为一个字符串，其中标签由一个特殊的分隔符分隔，如斜杠</w:t>
+      </w:r>
+      <w:r>
+        <w:t>(" / ")</w:t>
+      </w:r>
+      <w:r>
+        <w:rPr>
+          <w:rFonts w:hint="eastAsia"/>
+        </w:rPr>
+        <w:t>。</w:t>
+      </w:r>
+      <w:r>
+        <w:rPr>
+          <w:rFonts w:hint="eastAsia"/>
+        </w:rPr>
+        <w:t>此字符还用于指示路径名是否绝对</w:t>
+      </w:r>
+      <w:r>
+        <w:rPr>
+          <w:rFonts w:hint="eastAsia"/>
+        </w:rPr>
+        <w:t>。</w:t>
+      </w:r>
+      <w:r>
+        <w:rPr>
+          <w:rFonts w:hint="eastAsia"/>
+        </w:rPr>
+        <w:t>例如，在图</w:t>
+      </w:r>
+      <w:r>
+        <w:t>5.11中，没有使用n0:[home, steen, mbox]，即实际的路径名，而是使用它的字符串表示形式/home/steen/mbox</w:t>
+      </w:r>
+      <w:r>
+        <w:rPr>
+          <w:rFonts w:hint="eastAsia"/>
+        </w:rPr>
+        <w:t>。</w:t>
+      </w:r>
+      <w:r>
+        <w:rPr>
+          <w:rFonts w:hint="eastAsia"/>
+        </w:rPr>
+        <w:t>还要注意，当有多个路径指向同一个节点时，可以用不同的路径名表示该节点</w:t>
+      </w:r>
+      <w:r>
+        <w:rPr>
+          <w:rFonts w:hint="eastAsia"/>
+        </w:rPr>
+        <w:t>。</w:t>
+      </w:r>
+      <w:r>
+        <w:rPr>
+          <w:rFonts w:hint="eastAsia"/>
+        </w:rPr>
+        <w:t>还要注意，当有多个路径指向同一个节点时，可以用不同的路径名表示该节点</w:t>
+      </w:r>
+      <w:r>
+        <w:rPr>
+          <w:rFonts w:hint="eastAsia"/>
+        </w:rPr>
+        <w:t>。</w:t>
+      </w:r>
+      <w:r>
+        <w:rPr>
+          <w:rFonts w:hint="eastAsia"/>
+          <w:color w:val="FF0000"/>
+        </w:rPr>
+        <w:t>路径名称的字符串表示形式也可以很好地应用于命名图，而不是只用于文件系统</w:t>
+      </w:r>
+      <w:r>
+        <w:rPr>
+          <w:rFonts w:hint="eastAsia"/>
+        </w:rPr>
+        <w:t>。</w:t>
+      </w:r>
+      <w:r>
+        <w:rPr>
+          <w:rFonts w:hint="eastAsia"/>
+        </w:rPr>
+        <w:t>在</w:t>
+      </w:r>
+      <w:r>
+        <w:t>Plan 9 [Pike et al.， 1995]中，所有资源(如进程、主机、I/O设备和网络接口)的命名方式与传统文件相同</w:t>
+      </w:r>
+      <w:r>
+        <w:rPr>
+          <w:rFonts w:hint="eastAsia"/>
+        </w:rPr>
+        <w:t>。</w:t>
+      </w:r>
+      <w:r>
+        <w:rPr>
+          <w:rFonts w:hint="eastAsia"/>
+        </w:rPr>
+        <w:t>这种方法类似于为分布式系统中的所有资源实现一个单一的命名图</w:t>
+      </w:r>
+      <w:r>
+        <w:rPr>
+          <w:rFonts w:hint="eastAsia"/>
+        </w:rPr>
+        <w:t>。</w:t>
+      </w:r>
+    </w:p>
+    <w:p>
+      <w:r>
+        <w:tab/>
+      </w:r>
+      <w:r>
+        <w:rPr>
+          <w:rFonts w:hint="eastAsia"/>
+        </w:rPr>
+        <w:t>有许多不同的方法来组织名称空间</w:t>
+      </w:r>
+      <w:r>
+        <w:rPr>
+          <w:rFonts w:hint="eastAsia"/>
+        </w:rPr>
+        <w:t>。</w:t>
+      </w:r>
+      <w:r>
+        <w:rPr>
+          <w:rFonts w:hint="eastAsia"/>
+        </w:rPr>
+        <w:t>如前所述，大多数名称空间只有一个根节点</w:t>
+      </w:r>
+      <w:r>
+        <w:rPr>
+          <w:rFonts w:hint="eastAsia"/>
+        </w:rPr>
+        <w:t>。</w:t>
+      </w:r>
+      <w:r>
+        <w:rPr>
+          <w:rFonts w:hint="eastAsia"/>
+        </w:rPr>
+        <w:t>在许多情况下，命名空间也是严格分层的，因为命名图被组织为树</w:t>
+      </w:r>
+      <w:r>
+        <w:rPr>
+          <w:rFonts w:hint="eastAsia"/>
+        </w:rPr>
+        <w:t>。</w:t>
+      </w:r>
+      <w:r>
+        <w:rPr>
+          <w:rFonts w:hint="eastAsia"/>
+        </w:rPr>
+        <w:t>这意味着除了根节点外，每个节点都有一条传入的边</w:t>
+      </w:r>
+      <w:r>
+        <w:t>;根没有传入的边</w:t>
+      </w:r>
+      <w:r>
+        <w:rPr>
+          <w:rFonts w:hint="eastAsia"/>
+        </w:rPr>
+        <w:t>。</w:t>
+      </w:r>
+      <w:r>
+        <w:rPr>
+          <w:rFonts w:hint="eastAsia"/>
+        </w:rPr>
+        <w:t>因此，每个节点也只有一个关联</w:t>
+      </w:r>
+      <w:r>
+        <w:t>(绝对)路径名</w:t>
+      </w:r>
+      <w:r>
+        <w:rPr>
+          <w:rFonts w:hint="eastAsia"/>
+        </w:rPr>
+        <w:t>。</w:t>
+      </w:r>
+    </w:p>
+    <w:p>
+      <w:r>
+        <w:tab/>
+      </w:r>
+      <w:r>
+        <w:rPr>
+          <w:rFonts w:hint="eastAsia"/>
+        </w:rPr>
+        <w:t>图</w:t>
+      </w:r>
+      <w:r>
+        <w:t>5.11所示的命名图是</w:t>
+      </w:r>
+      <w:r>
+        <w:rPr>
+          <w:b/>
+        </w:rPr>
+        <w:t>有向无环图</w:t>
+      </w:r>
+      <w:r>
+        <w:t>的一个例子。</w:t>
+      </w:r>
+      <w:r>
+        <w:rPr>
+          <w:rFonts w:hint="eastAsia"/>
+        </w:rPr>
+        <w:t>在这样的组织中，一个节点可以有多个传入边，但是不允许图形有一个</w:t>
+      </w:r>
+      <w:r>
+        <w:rPr>
+          <w:rFonts w:hint="eastAsia"/>
+        </w:rPr>
+        <w:t>环</w:t>
+      </w:r>
+      <w:r>
+        <w:rPr>
+          <w:rFonts w:hint="eastAsia"/>
+        </w:rPr>
+        <w:t>。</w:t>
+      </w:r>
+      <w:r>
+        <w:rPr>
+          <w:rFonts w:hint="eastAsia"/>
+        </w:rPr>
+        <w:t>还有一些名称空间没有这个限制</w:t>
+      </w:r>
+      <w:r>
+        <w:rPr>
+          <w:rFonts w:hint="eastAsia"/>
+        </w:rPr>
+        <w:t>。</w:t>
+      </w:r>
+    </w:p>
+    <w:p>
+      <w:pPr>
+        <w:rPr>
+          <w:rFonts w:hint="eastAsia"/>
+        </w:rPr>
+      </w:pPr>
+    </w:p>
+    <w:p>
+      <w:pPr>
+        <w:rPr>
+          <w:b/>
+        </w:rPr>
+      </w:pPr>
+      <w:r>
+        <w:rPr>
+          <w:rFonts w:hint="eastAsia"/>
+          <w:b/>
+        </w:rPr>
+        <w:t>名称解析</w:t>
+      </w:r>
+    </w:p>
+    <w:p>
+      <w:r>
+        <w:rPr>
+          <w:rFonts w:hint="eastAsia"/>
+        </w:rPr>
+        <w:t>名称空间为通过名称存储和检索实体信息提供了一种方便的机制。</w:t>
+      </w:r>
+      <w:r>
+        <w:rPr>
+          <w:rFonts w:hint="eastAsia"/>
+        </w:rPr>
+        <w:t>更一般地说，给定一个路径名称，应该可以查找存储在该名称引用的节点中的任何信息</w:t>
+      </w:r>
+      <w:r>
+        <w:rPr>
+          <w:rFonts w:hint="eastAsia"/>
+        </w:rPr>
+        <w:t>。</w:t>
+      </w:r>
+      <w:r>
+        <w:rPr>
+          <w:rFonts w:hint="eastAsia"/>
+        </w:rPr>
+        <w:t>查找名称的过程称为</w:t>
+      </w:r>
+      <w:r>
+        <w:rPr>
+          <w:rFonts w:hint="eastAsia"/>
+          <w:b/>
+        </w:rPr>
+        <w:t>名称解析</w:t>
+      </w:r>
+      <w:r>
+        <w:rPr>
+          <w:rFonts w:hint="eastAsia"/>
+        </w:rPr>
+        <w:t>。</w:t>
+      </w:r>
+    </w:p>
+    <w:p>
+      <w:r>
+        <w:tab/>
+      </w:r>
+      <w:r>
+        <w:rPr>
+          <w:rFonts w:hint="eastAsia"/>
+        </w:rPr>
+        <w:t>为了解释名称解析的工作原理，让我们考虑一个路径名，比如</w:t>
+      </w:r>
+      <w:r>
+        <w:t>N:[label1, label2，…labeln]</w:t>
+      </w:r>
+      <w:r>
+        <w:rPr>
+          <w:rFonts w:hint="eastAsia"/>
+        </w:rPr>
+        <w:t>。</w:t>
+      </w:r>
+      <w:r>
+        <w:rPr>
+          <w:rFonts w:hint="eastAsia"/>
+        </w:rPr>
+        <w:t>此名称的解析从命名图的节点</w:t>
+      </w:r>
+      <w:r>
+        <w:t>N开始，其中在目录表中查找名称label1，并返回label1引用的节点的标识符</w:t>
+      </w:r>
+      <w:r>
+        <w:rPr>
+          <w:rFonts w:hint="eastAsia"/>
+        </w:rPr>
+        <w:t>。</w:t>
+      </w:r>
+      <w:r>
+        <w:rPr>
+          <w:rFonts w:hint="eastAsia"/>
+        </w:rPr>
+        <w:t>然后，通过在其目录表中查找名称</w:t>
+      </w:r>
+      <w:r>
+        <w:t>label2继续解析所标识的节点，以此类推</w:t>
+      </w:r>
+      <w:r>
+        <w:rPr>
+          <w:rFonts w:hint="eastAsia"/>
+        </w:rPr>
+        <w:t>。</w:t>
+      </w:r>
+      <w:r>
+        <w:rPr>
+          <w:rFonts w:hint="eastAsia"/>
+        </w:rPr>
+        <w:t>假设指定的路径确实存在，那么通过返回该节点的内容，解析将在</w:t>
+      </w:r>
+      <w:r>
+        <w:t>labeln引用的最后一个节点停止</w:t>
+      </w:r>
+      <w:r>
+        <w:rPr>
+          <w:rFonts w:hint="eastAsia"/>
+        </w:rPr>
+        <w:t>。</w:t>
+      </w:r>
+    </w:p>
+    <w:p>
+      <w:pPr>
+        <w:rPr>
+          <w:rFonts w:hint="eastAsia"/>
+        </w:rPr>
+      </w:pPr>
+    </w:p>
+    <w:p>
+      <w:pPr>
+        <w:rPr>
+          <w:b/>
+        </w:rPr>
+      </w:pPr>
+      <w:r>
+        <w:rPr>
+          <w:rFonts w:hint="eastAsia"/>
+          <w:b/>
+        </w:rPr>
+        <w:t>闭包</w:t>
+      </w:r>
+      <w:r>
+        <w:rPr>
+          <w:rFonts w:hint="eastAsia"/>
+          <w:b/>
+        </w:rPr>
+        <w:t>机制</w:t>
+      </w:r>
+    </w:p>
+    <w:p>
+      <w:r>
+        <w:rPr>
+          <w:rFonts w:hint="eastAsia"/>
+        </w:rPr>
+        <w:t>只有当我们知道如何以及从哪里开始时，名称解析才会发生。</w:t>
+      </w:r>
+      <w:r>
+        <w:rPr>
+          <w:rFonts w:hint="eastAsia"/>
+        </w:rPr>
+        <w:t>在我们的示例中，给定了起始节点，我们假设可以访问它的目录表</w:t>
+      </w:r>
+      <w:r>
+        <w:rPr>
+          <w:rFonts w:hint="eastAsia"/>
+        </w:rPr>
+        <w:t>。</w:t>
+      </w:r>
+      <w:r>
+        <w:rPr>
+          <w:rFonts w:hint="eastAsia"/>
+        </w:rPr>
+        <w:t>知道如何以及从何处开始名称解析通常被称为闭包机制</w:t>
+      </w:r>
+      <w:r>
+        <w:rPr>
+          <w:rFonts w:hint="eastAsia"/>
+        </w:rPr>
+        <w:t>。</w:t>
+      </w:r>
+      <w:r>
+        <w:rPr>
+          <w:rFonts w:hint="eastAsia"/>
+        </w:rPr>
+        <w:t>本质上，闭包机制处理的是在名称空间中选择要从其中启动名称解析的初始节点</w:t>
+      </w:r>
+      <w:r>
+        <w:t>[Radia, 1989]</w:t>
+      </w:r>
+      <w:r>
+        <w:rPr>
+          <w:rFonts w:hint="eastAsia"/>
+        </w:rPr>
+        <w:t>。</w:t>
+      </w:r>
+      <w:r>
+        <w:rPr>
+          <w:rFonts w:hint="eastAsia"/>
+        </w:rPr>
+        <w:t>闭包机制有时之所以难以理解，是因为它们一定程度上是隐式的，而且在相互比较时可能非常不同</w:t>
+      </w:r>
+      <w:r>
+        <w:rPr>
+          <w:rFonts w:hint="eastAsia"/>
+        </w:rPr>
+        <w:t>。</w:t>
+      </w:r>
+    </w:p>
+    <w:p>
+      <w:r>
+        <w:tab/>
+      </w:r>
+      <w:r>
+        <w:rPr>
+          <w:rFonts w:hint="eastAsia"/>
+        </w:rPr>
+        <w:t>例如，考虑字符串“</w:t>
+      </w:r>
+      <w:r>
+        <w:t>00312059837784”</w:t>
+      </w:r>
+      <w:r>
+        <w:rPr>
+          <w:rFonts w:hint="eastAsia"/>
+        </w:rPr>
+        <w:t>。</w:t>
+      </w:r>
+      <w:r>
+        <w:rPr>
+          <w:rFonts w:hint="eastAsia"/>
+        </w:rPr>
+        <w:t xml:space="preserve"> 许多人不知道如何处理这些数字，除非他们被告知序列是一个电话号码</w:t>
+      </w:r>
+      <w:r>
+        <w:rPr>
+          <w:rFonts w:hint="eastAsia"/>
+        </w:rPr>
+        <w:t>。</w:t>
+      </w:r>
+      <w:r>
+        <w:rPr>
+          <w:rFonts w:hint="eastAsia"/>
+        </w:rPr>
+        <w:t>这些信息足以启动解析过程，特别是通过拨打这个号码</w:t>
+      </w:r>
+      <w:r>
+        <w:rPr>
+          <w:rFonts w:hint="eastAsia"/>
+        </w:rPr>
+        <w:t>。</w:t>
+      </w:r>
+      <w:r>
+        <w:rPr>
+          <w:rFonts w:hint="eastAsia"/>
+        </w:rPr>
+        <w:t>电话系统随后完成其余的工作。</w:t>
+      </w:r>
+    </w:p>
+    <w:p>
+      <w:r>
+        <w:tab/>
+      </w:r>
+      <w:r>
+        <w:rPr>
+          <w:rFonts w:hint="eastAsia"/>
+        </w:rPr>
+        <w:t>另一个例子是，考虑在分布式系统中使用全局和本地名称</w:t>
+      </w:r>
+      <w:r>
+        <w:rPr>
+          <w:rFonts w:hint="eastAsia"/>
+        </w:rPr>
+        <w:t>。</w:t>
+      </w:r>
+      <w:r>
+        <w:rPr>
+          <w:rFonts w:hint="eastAsia"/>
+        </w:rPr>
+        <w:t>本地名称的一个典型例子是环境变量</w:t>
+      </w:r>
+      <w:r>
+        <w:rPr>
+          <w:rFonts w:hint="eastAsia"/>
+        </w:rPr>
+        <w:t>。</w:t>
+      </w:r>
+      <w:r>
+        <w:rPr>
+          <w:rFonts w:hint="eastAsia"/>
+        </w:rPr>
+        <w:t>例如，在</w:t>
+      </w:r>
+      <w:r>
+        <w:t>Unix系统中，名为HOME的变量用于引用用户的主目录</w:t>
+      </w:r>
+      <w:r>
+        <w:rPr>
+          <w:rFonts w:hint="eastAsia"/>
+        </w:rPr>
+        <w:t>。</w:t>
+      </w:r>
+      <w:r>
+        <w:rPr>
+          <w:rFonts w:hint="eastAsia"/>
+        </w:rPr>
+        <w:t>每个用户都有自己的这个变量的副本，它被初始化为与用户的主目录对应的全局、系统范围的名称</w:t>
+      </w:r>
+      <w:r>
+        <w:rPr>
+          <w:rFonts w:hint="eastAsia"/>
+        </w:rPr>
+        <w:t>。</w:t>
+      </w:r>
+      <w:r>
+        <w:rPr>
+          <w:rFonts w:hint="eastAsia"/>
+        </w:rPr>
+        <w:t>与环境变量关联的闭包机制确保通过在特定于用户的表中查找变量名来正确解析变量名</w:t>
+      </w:r>
+      <w:r>
+        <w:rPr>
+          <w:rFonts w:hint="eastAsia"/>
+        </w:rPr>
+        <w:t>。</w:t>
+      </w:r>
+    </w:p>
+    <w:p>
+      <w:pPr>
+        <w:rPr>
+          <w:rFonts w:hint="eastAsia"/>
+        </w:rPr>
+      </w:pPr>
+    </w:p>
+    <w:p>
+      <w:pPr>
+        <w:rPr>
+          <w:b/>
+        </w:rPr>
+      </w:pPr>
+      <w:r>
+        <w:rPr>
+          <w:b/>
+        </w:rPr>
+        <w:t>Linking and mounting</w:t>
+      </w:r>
+    </w:p>
+    <w:p>
+      <w:r>
+        <w:rPr>
+          <w:rFonts w:hint="eastAsia"/>
+        </w:rPr>
+        <w:t>与名称解析密切相关的是</w:t>
+      </w:r>
+      <w:r>
+        <w:rPr>
+          <w:rFonts w:hint="eastAsia"/>
+          <w:b/>
+        </w:rPr>
+        <w:t>别名</w:t>
+      </w:r>
+      <w:r>
+        <w:rPr>
+          <w:rFonts w:hint="eastAsia"/>
+        </w:rPr>
+        <w:t>的使用</w:t>
+      </w:r>
+      <w:r>
+        <w:rPr>
+          <w:rFonts w:hint="eastAsia"/>
+        </w:rPr>
+        <w:t>。</w:t>
+      </w:r>
+      <w:r>
+        <w:rPr>
+          <w:rFonts w:hint="eastAsia"/>
+        </w:rPr>
+        <w:t>别名是同一实体的另一个名称</w:t>
+      </w:r>
+      <w:r>
+        <w:rPr>
+          <w:rFonts w:hint="eastAsia"/>
+        </w:rPr>
+        <w:t>。</w:t>
+      </w:r>
+      <w:r>
+        <w:rPr>
+          <w:rFonts w:hint="eastAsia"/>
+        </w:rPr>
+        <w:t>环境变量是别名的一个例子</w:t>
+      </w:r>
+      <w:r>
+        <w:rPr>
+          <w:rFonts w:hint="eastAsia"/>
+        </w:rPr>
+        <w:t>。</w:t>
+      </w:r>
+      <w:r>
+        <w:rPr>
+          <w:rFonts w:hint="eastAsia"/>
+        </w:rPr>
+        <w:t>在命名图方面，实现别名基本上有两种不同的方法</w:t>
+      </w:r>
+      <w:r>
+        <w:rPr>
+          <w:rFonts w:hint="eastAsia"/>
+        </w:rPr>
+        <w:t>。</w:t>
+      </w:r>
+      <w:r>
+        <w:rPr>
+          <w:rFonts w:hint="eastAsia"/>
+        </w:rPr>
+        <w:t>第一种方法是简单地允许多个绝对路径名称引用命名图中的同一个节点</w:t>
+      </w:r>
+      <w:r>
+        <w:rPr>
+          <w:rFonts w:hint="eastAsia"/>
+        </w:rPr>
+        <w:t>。</w:t>
+      </w:r>
+      <w:r>
+        <w:rPr>
+          <w:rFonts w:hint="eastAsia"/>
+        </w:rPr>
+        <w:t>这种方法如图</w:t>
+      </w:r>
+      <w:r>
+        <w:t>5.13所示，其中节点n5可以由两</w:t>
+      </w:r>
+      <w:r>
+        <w:lastRenderedPageBreak/>
+        <w:t>个不同的路径名引用。</w:t>
+      </w:r>
+      <w:r>
+        <w:rPr>
+          <w:rFonts w:hint="eastAsia"/>
+        </w:rPr>
+        <w:t>在</w:t>
+      </w:r>
+      <w:r>
+        <w:t>Unix术语中，图5.</w:t>
+      </w:r>
+      <w:r>
+        <w:t>11</w:t>
+      </w:r>
+      <w:r>
+        <w:t>中的路径名/</w:t>
+      </w:r>
+      <w:r>
+        <w:rPr>
+          <w:rFonts w:hint="eastAsia"/>
+        </w:rPr>
+        <w:t>key</w:t>
+      </w:r>
+      <w:r>
+        <w:t>和/home/ stein /</w:t>
+      </w:r>
+      <w:r>
+        <w:rPr>
+          <w:rFonts w:hint="eastAsia"/>
+        </w:rPr>
+        <w:t>key</w:t>
+      </w:r>
+      <w:r>
+        <w:t>都称为到节点n5的硬链接</w:t>
+      </w:r>
+      <w:r>
+        <w:rPr>
+          <w:rFonts w:hint="eastAsia"/>
+        </w:rPr>
+        <w:t>。</w:t>
+      </w:r>
+    </w:p>
+    <w:p>
+      <w:r>
+        <w:rPr>
+          <w:noProof/>
+        </w:rPr>
+        <w:drawing>
+          <wp:inline distT="0" distB="0" distL="0" distR="0" wp14:anchorId="08E90AFD" wp14:editId="309E0A58">
+            <wp:extent cx="5274310" cy="2469515"/>
+            <wp:effectExtent l="0" t="0" r="0" b="0"/>
+            <wp:docPr id="6" name="图片 6"/>
+            <wp:cNvGraphicFramePr>
+              <a:graphicFrameLocks xmlns:a="http://schemas.openxmlformats.org/drawingml/2006/main" noChangeAspect="1"/>
+            </wp:cNvGraphicFramePr>
+            <a:graphic xmlns:a="http://schemas.openxmlformats.org/drawingml/2006/main">
+              <a:graphicData uri="http://schemas.openxmlformats.org/drawingml/2006/picture">
+                <pic:pic xmlns:pic="http://schemas.openxmlformats.org/drawingml/2006/picture">
+                  <pic:nvPicPr>
+                    <pic:cNvPr id="1" name=""/>
+                    <pic:cNvPicPr/>
+                  </pic:nvPicPr>
+                  <pic:blipFill>
+                    <a:blip r:embed="rId16"/>
+                    <a:stretch>
+                      <a:fillRect/>
+                    </a:stretch>
+                  </pic:blipFill>
+                  <pic:spPr>
+                    <a:xfrm>
+                      <a:off x="0" y="0"/>
+                      <a:ext cx="5274310" cy="2469515"/>
+                    </a:xfrm>
+                    <a:prstGeom prst="rect">
+                      <a:avLst/>
+                    </a:prstGeom>
+                  </pic:spPr>
+                </pic:pic>
+              </a:graphicData>
+            </a:graphic>
+          </wp:inline>
+        </w:drawing>
+      </w:r>
+    </w:p>
+    <w:p>
+      <w:r>
+        <w:tab/>
+      </w:r>
+      <w:r>
+        <w:rPr>
+          <w:rFonts w:hint="eastAsia"/>
+        </w:rPr>
+        <w:t>第二种方法是用叶子节点</w:t>
+      </w:r>
+      <w:r>
+        <w:t>(比如N)表示一个实体，但是节点不存储该实体的地址或状态，而是存储一个绝对路径名</w:t>
+      </w:r>
+      <w:r>
+        <w:rPr>
+          <w:rFonts w:hint="eastAsia"/>
+        </w:rPr>
+        <w:t>。</w:t>
+      </w:r>
+      <w:r>
+        <w:rPr>
+          <w:rFonts w:hint="eastAsia"/>
+        </w:rPr>
+        <w:t>当第一次解析N节点时，名称解析将返回N存储的路径名称，之后继续解析新的路径名称。</w:t>
+      </w:r>
+      <w:r>
+        <w:rPr>
+          <w:rFonts w:hint="eastAsia"/>
+        </w:rPr>
+        <w:t>这个原则对应于</w:t>
+      </w:r>
+      <w:r>
+        <w:t>Unix文件系统中符号链接的使用，如图5.13所示</w:t>
+      </w:r>
+      <w:r>
+        <w:rPr>
+          <w:rFonts w:hint="eastAsia"/>
+        </w:rPr>
+        <w:t>。</w:t>
+      </w:r>
+      <w:r>
+        <w:rPr>
+          <w:rFonts w:hint="eastAsia"/>
+        </w:rPr>
+        <w:t>在本例中，路径名</w:t>
+      </w:r>
+      <w:r>
+        <w:t>/home/steen/keys是指向节点n5的符号链接，它引用一个包含绝对路径名/</w:t>
+      </w:r>
+      <w:r>
+        <w:rPr>
+          <w:rFonts w:hint="eastAsia"/>
+        </w:rPr>
+        <w:t>k</w:t>
+      </w:r>
+      <w:r>
+        <w:t>ey</w:t>
+      </w:r>
+      <w:r>
+        <w:t>的节点</w:t>
+      </w:r>
+      <w:r>
+        <w:rPr>
+          <w:rFonts w:hint="eastAsia"/>
+        </w:rPr>
+        <w:t>。</w:t>
+      </w:r>
+    </w:p>
+    <w:p>
+      <w:r>
+        <w:tab/>
+      </w:r>
+      <w:r>
+        <w:rPr>
+          <w:rFonts w:hint="eastAsia"/>
+        </w:rPr>
+        <w:t>到目前为止所描述的名称解析完全在单个名称空间中进行</w:t>
+      </w:r>
+      <w:r>
+        <w:rPr>
+          <w:rFonts w:hint="eastAsia"/>
+        </w:rPr>
+        <w:t>。</w:t>
+      </w:r>
+      <w:r>
+        <w:rPr>
+          <w:rFonts w:hint="eastAsia"/>
+        </w:rPr>
+        <w:t>但是，名称解析也可以用于以透明的方式合并不同的名称空间</w:t>
+      </w:r>
+      <w:r>
+        <w:rPr>
+          <w:rFonts w:hint="eastAsia"/>
+        </w:rPr>
+        <w:t>。</w:t>
+      </w:r>
+      <w:r>
+        <w:rPr>
+          <w:rFonts w:hint="eastAsia"/>
+        </w:rPr>
+        <w:t>让我们首先考虑挂载的文件系统</w:t>
+      </w:r>
+      <w:r>
+        <w:rPr>
+          <w:rFonts w:hint="eastAsia"/>
+        </w:rPr>
+        <w:t>。</w:t>
+      </w:r>
+      <w:r>
+        <w:rPr>
+          <w:rFonts w:hint="eastAsia"/>
+        </w:rPr>
+        <w:t>在我们的命名模型中，挂载的文件系统对应于让目录节点存储来自不同名称空间的目录节点标识符，我们将其称为外部名称空间</w:t>
+      </w:r>
+      <w:r>
+        <w:rPr>
+          <w:rFonts w:hint="eastAsia"/>
+        </w:rPr>
+        <w:t>。</w:t>
+      </w:r>
+      <w:r>
+        <w:rPr>
+          <w:rFonts w:hint="eastAsia"/>
+        </w:rPr>
+        <w:t>存储节点标识符的目录节点称为挂载点</w:t>
+      </w:r>
+      <w:r>
+        <w:rPr>
+          <w:rFonts w:hint="eastAsia"/>
+        </w:rPr>
+        <w:t>。</w:t>
+      </w:r>
+      <w:r>
+        <w:rPr>
+          <w:rFonts w:hint="eastAsia"/>
+        </w:rPr>
+        <w:t>因此，外名称空间中的目录节点称为挂载点</w:t>
+      </w:r>
+      <w:r>
+        <w:rPr>
+          <w:rFonts w:hint="eastAsia"/>
+        </w:rPr>
+        <w:t>。</w:t>
+      </w:r>
+      <w:r>
+        <w:rPr>
+          <w:rFonts w:hint="eastAsia"/>
+        </w:rPr>
+        <w:t>通常，挂载点是名称空间的根</w:t>
+      </w:r>
+      <w:r>
+        <w:rPr>
+          <w:rFonts w:hint="eastAsia"/>
+        </w:rPr>
+        <w:t>。</w:t>
+      </w:r>
+      <w:r>
+        <w:rPr>
+          <w:rFonts w:hint="eastAsia"/>
+        </w:rPr>
+        <w:t>在名称解析期间，将查找挂载点并通过访问其目录表进行解析</w:t>
+      </w:r>
+      <w:r>
+        <w:rPr>
+          <w:rFonts w:hint="eastAsia"/>
+        </w:rPr>
+        <w:t>。</w:t>
+      </w:r>
+    </w:p>
+    <w:p>
+      <w:pPr>
+        <w:rPr>
+          <w:rFonts w:hint="eastAsia"/>
+        </w:rPr>
+      </w:pPr>
+      <w:r>
+        <w:tab/>
+      </w:r>
+      <w:r>
+        <w:rPr>
+          <w:rFonts w:hint="eastAsia"/>
+        </w:rPr>
+        <w:t>挂载的原理也可以推广到其他名称空间</w:t>
+      </w:r>
+      <w:r>
+        <w:rPr>
+          <w:rFonts w:hint="eastAsia"/>
+        </w:rPr>
+        <w:t>。</w:t>
+      </w:r>
+      <w:r>
+        <w:rPr>
+          <w:rFonts w:hint="eastAsia"/>
+        </w:rPr>
+        <w:t>别需要的是一个目录节点，它充当一个挂载点，并存储标识和访问外名称空间中的挂载点所需的所有信息</w:t>
+      </w:r>
+      <w:r>
+        <w:rPr>
+          <w:rFonts w:hint="eastAsia"/>
+        </w:rPr>
+        <w:t>。</w:t>
+      </w:r>
+      <w:r>
+        <w:rPr>
+          <w:rFonts w:hint="eastAsia"/>
+        </w:rPr>
+        <w:t>在许多分布式文件系统中都遵循这种方法</w:t>
+      </w:r>
+      <w:r>
+        <w:rPr>
+          <w:rFonts w:hint="eastAsia"/>
+        </w:rPr>
+        <w:t>。</w:t>
+      </w:r>
+      <w:bookmarkStart w:id="0" w:name="_GoBack"/>
+      <w:bookmarkEnd w:id="0"/>
+    </w:p>
     <w:sectPr>
       <w:pgSz w:w="11906" w:h="16838"/>
       <w:pgMar w:top="1440" w:right="1800" w:bottom="1440" w:left="1800" w:header="851" w:footer="992" w:gutter="0"/>
@@ -4538,15 +6059,15 @@
 </file>
 
 <file path=word/endnotes.xml><?xml version="1.0" encoding="utf-8"?>
-<w:endnotes xmlns:ve="http://schemas.openxmlformats.org/markup-compatibility/2006" xmlns:o="urn:schemas-microsoft-com:office:office" xmlns:r="http://schemas.openxmlformats.org/officeDocument/2006/relationships" xmlns:m="http://schemas.openxmlformats.org/officeDocument/2006/math" xmlns:v="urn:schemas-microsoft-com:vml" xmlns:wp="http://schemas.openxmlformats.org/drawingml/2006/wordprocessingDrawing" xmlns:w10="urn:schemas-microsoft-com:office:word" xmlns:w="http://schemas.openxmlformats.org/wordprocessingml/2006/main" xmlns:wne="http://schemas.microsoft.com/office/word/2006/wordml">
-  <w:endnote w:type="separator" w:id="0">
+<w:endnotes xmlns:wpc="http://schemas.microsoft.com/office/word/2010/wordprocessingCanvas" xmlns:cx="http://schemas.microsoft.com/office/drawing/2014/chartex" xmlns:mc="http://schemas.openxmlformats.org/markup-compatibility/2006" xmlns:o="urn:schemas-microsoft-com:office:office" xmlns:r="http://schemas.openxmlformats.org/officeDocument/2006/relationships" xmlns:m="http://schemas.openxmlformats.org/officeDocument/2006/math" xmlns:v="urn:schemas-microsoft-com:vml" xmlns:wp14="http://schemas.microsoft.com/office/word/2010/wordprocessingDrawing" xmlns:wp="http://schemas.openxmlformats.org/drawingml/2006/wordprocessingDrawing" xmlns:w10="urn:schemas-microsoft-com:office:word" xmlns:w="http://schemas.openxmlformats.org/wordprocessingml/2006/main" xmlns:w14="http://schemas.microsoft.com/office/word/2010/wordml" xmlns:w15="http://schemas.microsoft.com/office/word/2012/wordml" xmlns:w16se="http://schemas.microsoft.com/office/word/2015/wordml/symex" xmlns:wpg="http://schemas.microsoft.com/office/word/2010/wordprocessingGroup" xmlns:wpi="http://schemas.microsoft.com/office/word/2010/wordprocessingInk" xmlns:wne="http://schemas.microsoft.com/office/word/2006/wordml" xmlns:wps="http://schemas.microsoft.com/office/word/2010/wordprocessingShape" mc:Ignorable="w14 w15 w16se wp14">
+  <w:endnote w:type="separator" w:id="-1">
     <w:p>
       <w:r>
         <w:separator/>
       </w:r>
     </w:p>
   </w:endnote>
-  <w:endnote w:type="continuationSeparator" w:id="1">
+  <w:endnote w:type="continuationSeparator" w:id="0">
     <w:p>
       <w:r>
         <w:continuationSeparator/>
@@ -4557,15 +6078,15 @@
 </file>
 
 <file path=word/footnotes.xml><?xml version="1.0" encoding="utf-8"?>
-<w:footnotes xmlns:ve="http://schemas.openxmlformats.org/markup-compatibility/2006" xmlns:o="urn:schemas-microsoft-com:office:office" xmlns:r="http://schemas.openxmlformats.org/officeDocument/2006/relationships" xmlns:m="http://schemas.openxmlformats.org/officeDocument/2006/math" xmlns:v="urn:schemas-microsoft-com:vml" xmlns:wp="http://schemas.openxmlformats.org/drawingml/2006/wordprocessingDrawing" xmlns:w10="urn:schemas-microsoft-com:office:word" xmlns:w="http://schemas.openxmlformats.org/wordprocessingml/2006/main" xmlns:wne="http://schemas.microsoft.com/office/word/2006/wordml">
-  <w:footnote w:type="separator" w:id="0">
+<w:footnotes xmlns:wpc="http://schemas.microsoft.com/office/word/2010/wordprocessingCanvas" xmlns:cx="http://schemas.microsoft.com/office/drawing/2014/chartex" xmlns:mc="http://schemas.openxmlformats.org/markup-compatibility/2006" xmlns:o="urn:schemas-microsoft-com:office:office" xmlns:r="http://schemas.openxmlformats.org/officeDocument/2006/relationships" xmlns:m="http://schemas.openxmlformats.org/officeDocument/2006/math" xmlns:v="urn:schemas-microsoft-com:vml" xmlns:wp14="http://schemas.microsoft.com/office/word/2010/wordprocessingDrawing" xmlns:wp="http://schemas.openxmlformats.org/drawingml/2006/wordprocessingDrawing" xmlns:w10="urn:schemas-microsoft-com:office:word" xmlns:w="http://schemas.openxmlformats.org/wordprocessingml/2006/main" xmlns:w14="http://schemas.microsoft.com/office/word/2010/wordml" xmlns:w15="http://schemas.microsoft.com/office/word/2012/wordml" xmlns:w16se="http://schemas.microsoft.com/office/word/2015/wordml/symex" xmlns:wpg="http://schemas.microsoft.com/office/word/2010/wordprocessingGroup" xmlns:wpi="http://schemas.microsoft.com/office/word/2010/wordprocessingInk" xmlns:wne="http://schemas.microsoft.com/office/word/2006/wordml" xmlns:wps="http://schemas.microsoft.com/office/word/2010/wordprocessingShape" mc:Ignorable="w14 w15 w16se wp14">
+  <w:footnote w:type="separator" w:id="-1">
     <w:p>
       <w:r>
         <w:separator/>
       </w:r>
     </w:p>
   </w:footnote>
-  <w:footnote w:type="continuationSeparator" w:id="1">
+  <w:footnote w:type="continuationSeparator" w:id="0">
     <w:p>
       <w:r>
         <w:continuationSeparator/>
@@ -4576,8 +6097,8 @@
 </file>
 
 <file path=word/numbering.xml><?xml version="1.0" encoding="utf-8"?>
-<w:numbering xmlns:ve="http://schemas.openxmlformats.org/markup-compatibility/2006" xmlns:o="urn:schemas-microsoft-com:office:office" xmlns:r="http://schemas.openxmlformats.org/officeDocument/2006/relationships" xmlns:m="http://schemas.openxmlformats.org/officeDocument/2006/math" xmlns:v="urn:schemas-microsoft-com:vml" xmlns:wp="http://schemas.openxmlformats.org/drawingml/2006/wordprocessingDrawing" xmlns:w10="urn:schemas-microsoft-com:office:word" xmlns:w="http://schemas.openxmlformats.org/wordprocessingml/2006/main" xmlns:wne="http://schemas.microsoft.com/office/word/2006/wordml">
-  <w:abstractNum w:abstractNumId="0">
+<w:numbering xmlns:wpc="http://schemas.microsoft.com/office/word/2010/wordprocessingCanvas" xmlns:cx="http://schemas.microsoft.com/office/drawing/2014/chartex" xmlns:mc="http://schemas.openxmlformats.org/markup-compatibility/2006" xmlns:o="urn:schemas-microsoft-com:office:office" xmlns:r="http://schemas.openxmlformats.org/officeDocument/2006/relationships" xmlns:m="http://schemas.openxmlformats.org/officeDocument/2006/math" xmlns:v="urn:schemas-microsoft-com:vml" xmlns:wp14="http://schemas.microsoft.com/office/word/2010/wordprocessingDrawing" xmlns:wp="http://schemas.openxmlformats.org/drawingml/2006/wordprocessingDrawing" xmlns:w10="urn:schemas-microsoft-com:office:word" xmlns:w="http://schemas.openxmlformats.org/wordprocessingml/2006/main" xmlns:w14="http://schemas.microsoft.com/office/word/2010/wordml" xmlns:w15="http://schemas.microsoft.com/office/word/2012/wordml" xmlns:w16se="http://schemas.microsoft.com/office/word/2015/wordml/symex" xmlns:wpg="http://schemas.microsoft.com/office/word/2010/wordprocessingGroup" xmlns:wpi="http://schemas.microsoft.com/office/word/2010/wordprocessingInk" xmlns:wne="http://schemas.microsoft.com/office/word/2006/wordml" xmlns:wps="http://schemas.microsoft.com/office/word/2010/wordprocessingShape" mc:Ignorable="w14 w15 w16se wp14">
+  <w:abstractNum w:abstractNumId="0" w15:restartNumberingAfterBreak="0">
     <w:nsid w:val="0D360D46"/>
     <w:multiLevelType w:val="hybridMultilevel"/>
     <w:tmpl w:val="F5102A80"/>
@@ -4673,7 +6194,7 @@
 </file>
 
 <file path=word/styles.xml><?xml version="1.0" encoding="utf-8"?>
-<w:styles xmlns:r="http://schemas.openxmlformats.org/officeDocument/2006/relationships" xmlns:w="http://schemas.openxmlformats.org/wordprocessingml/2006/main">
+<w:styles xmlns:mc="http://schemas.openxmlformats.org/markup-compatibility/2006" xmlns:r="http://schemas.openxmlformats.org/officeDocument/2006/relationships" xmlns:w="http://schemas.openxmlformats.org/wordprocessingml/2006/main" xmlns:w14="http://schemas.microsoft.com/office/word/2010/wordml" xmlns:w15="http://schemas.microsoft.com/office/word/2012/wordml" xmlns:w16se="http://schemas.microsoft.com/office/word/2015/wordml/symex" mc:Ignorable="w14 w15 w16se">
   <w:docDefaults>
     <w:rPrDefault>
       <w:rPr>
@@ -4686,144 +6207,378 @@
     </w:rPrDefault>
     <w:pPrDefault/>
   </w:docDefaults>
-  <w:latentStyles w:defLockedState="0" w:defUIPriority="99" w:defSemiHidden="1" w:defUnhideWhenUsed="1" w:defQFormat="0" w:count="267">
-    <w:lsdException w:name="Normal" w:semiHidden="0" w:uiPriority="0" w:unhideWhenUsed="0" w:qFormat="1"/>
-    <w:lsdException w:name="heading 1" w:semiHidden="0" w:uiPriority="9" w:unhideWhenUsed="0" w:qFormat="1"/>
-    <w:lsdException w:name="heading 2" w:uiPriority="9" w:qFormat="1"/>
-    <w:lsdException w:name="heading 3" w:uiPriority="9" w:qFormat="1"/>
-    <w:lsdException w:name="heading 4" w:uiPriority="9" w:qFormat="1"/>
-    <w:lsdException w:name="heading 5" w:uiPriority="9" w:qFormat="1"/>
-    <w:lsdException w:name="heading 6" w:uiPriority="9" w:qFormat="1"/>
-    <w:lsdException w:name="heading 7" w:uiPriority="9" w:qFormat="1"/>
-    <w:lsdException w:name="heading 8" w:uiPriority="9" w:qFormat="1"/>
-    <w:lsdException w:name="heading 9" w:uiPriority="9" w:qFormat="1"/>
-    <w:lsdException w:name="toc 1" w:uiPriority="39"/>
-    <w:lsdException w:name="toc 2" w:uiPriority="39"/>
-    <w:lsdException w:name="toc 3" w:uiPriority="39"/>
-    <w:lsdException w:name="toc 4" w:uiPriority="39"/>
-    <w:lsdException w:name="toc 5" w:uiPriority="39"/>
-    <w:lsdException w:name="toc 6" w:uiPriority="39"/>
-    <w:lsdException w:name="toc 7" w:uiPriority="39"/>
-    <w:lsdException w:name="toc 8" w:uiPriority="39"/>
-    <w:lsdException w:name="toc 9" w:uiPriority="39"/>
-    <w:lsdException w:name="caption" w:uiPriority="35" w:qFormat="1"/>
-    <w:lsdException w:name="Title" w:semiHidden="0" w:uiPriority="10" w:unhideWhenUsed="0" w:qFormat="1"/>
-    <w:lsdException w:name="Default Paragraph Font" w:uiPriority="1"/>
-    <w:lsdException w:name="Subtitle" w:semiHidden="0" w:uiPriority="11" w:unhideWhenUsed="0" w:qFormat="1"/>
-    <w:lsdException w:name="Strong" w:semiHidden="0" w:uiPriority="22" w:unhideWhenUsed="0" w:qFormat="1"/>
-    <w:lsdException w:name="Emphasis" w:semiHidden="0" w:uiPriority="20" w:unhideWhenUsed="0" w:qFormat="1"/>
-    <w:lsdException w:name="Table Grid" w:semiHidden="0" w:uiPriority="39" w:unhideWhenUsed="0"/>
-    <w:lsdException w:name="Placeholder Text" w:unhideWhenUsed="0"/>
-    <w:lsdException w:name="No Spacing" w:semiHidden="0" w:uiPriority="1" w:unhideWhenUsed="0" w:qFormat="1"/>
-    <w:lsdException w:name="Light Shading" w:semiHidden="0" w:uiPriority="60" w:unhideWhenUsed="0"/>
-    <w:lsdException w:name="Light List" w:semiHidden="0" w:uiPriority="61" w:unhideWhenUsed="0"/>
-    <w:lsdException w:name="Light Grid" w:semiHidden="0" w:uiPriority="62" w:unhideWhenUsed="0"/>
-    <w:lsdException w:name="Medium Shading 1" w:semiHidden="0" w:uiPriority="63" w:unhideWhenUsed="0"/>
-    <w:lsdException w:name="Medium Shading 2" w:semiHidden="0" w:uiPriority="64" w:unhideWhenUsed="0"/>
-    <w:lsdException w:name="Medium List 1" w:semiHidden="0" w:uiPriority="65" w:unhideWhenUsed="0"/>
-    <w:lsdException w:name="Medium List 2" w:semiHidden="0" w:uiPriority="66" w:unhideWhenUsed="0"/>
-    <w:lsdException w:name="Medium Grid 1" w:semiHidden="0" w:uiPriority="67" w:unhideWhenUsed="0"/>
-    <w:lsdException w:name="Medium Grid 2" w:semiHidden="0" w:uiPriority="68" w:unhideWhenUsed="0"/>
-    <w:lsdException w:name="Medium Grid 3" w:semiHidden="0" w:uiPriority="69" w:unhideWhenUsed="0"/>
-    <w:lsdException w:name="Dark List" w:semiHidden="0" w:uiPriority="70" w:unhideWhenUsed="0"/>
-    <w:lsdException w:name="Colorful Shading" w:semiHidden="0" w:uiPriority="71" w:unhideWhenUsed="0"/>
-    <w:lsdException w:name="Colorful List" w:semiHidden="0" w:uiPriority="72" w:unhideWhenUsed="0"/>
-    <w:lsdException w:name="Colorful Grid" w:semiHidden="0" w:uiPriority="73" w:unhideWhenUsed="0"/>
-    <w:lsdException w:name="Light Shading Accent 1" w:semiHidden="0" w:uiPriority="60" w:unhideWhenUsed="0"/>
-    <w:lsdException w:name="Light List Accent 1" w:semiHidden="0" w:uiPriority="61" w:unhideWhenUsed="0"/>
-    <w:lsdException w:name="Light Grid Accent 1" w:semiHidden="0" w:uiPriority="62" w:unhideWhenUsed="0"/>
-    <w:lsdException w:name="Medium Shading 1 Accent 1" w:semiHidden="0" w:uiPriority="63" w:unhideWhenUsed="0"/>
-    <w:lsdException w:name="Medium Shading 2 Accent 1" w:semiHidden="0" w:uiPriority="64" w:unhideWhenUsed="0"/>
-    <w:lsdException w:name="Medium List 1 Accent 1" w:semiHidden="0" w:uiPriority="65" w:unhideWhenUsed="0"/>
-    <w:lsdException w:name="Revision" w:unhideWhenUsed="0"/>
-    <w:lsdException w:name="List Paragraph" w:semiHidden="0" w:uiPriority="34" w:unhideWhenUsed="0" w:qFormat="1"/>
-    <w:lsdException w:name="Quote" w:semiHidden="0" w:uiPriority="29" w:unhideWhenUsed="0" w:qFormat="1"/>
-    <w:lsdException w:name="Intense Quote" w:semiHidden="0" w:uiPriority="30" w:unhideWhenUsed="0" w:qFormat="1"/>
-    <w:lsdException w:name="Medium List 2 Accent 1" w:semiHidden="0" w:uiPriority="66" w:unhideWhenUsed="0"/>
-    <w:lsdException w:name="Medium Grid 1 Accent 1" w:semiHidden="0" w:uiPriority="67" w:unhideWhenUsed="0"/>
-    <w:lsdException w:name="Medium Grid 2 Accent 1" w:semiHidden="0" w:uiPriority="68" w:unhideWhenUsed="0"/>
-    <w:lsdException w:name="Medium Grid 3 Accent 1" w:semiHidden="0" w:uiPriority="69" w:unhideWhenUsed="0"/>
-    <w:lsdException w:name="Dark List Accent 1" w:semiHidden="0" w:uiPriority="70" w:unhideWhenUsed="0"/>
-    <w:lsdException w:name="Colorful Shading Accent 1" w:semiHidden="0" w:uiPriority="71" w:unhideWhenUsed="0"/>
-    <w:lsdException w:name="Colorful List Accent 1" w:semiHidden="0" w:uiPriority="72" w:unhideWhenUsed="0"/>
-    <w:lsdException w:name="Colorful Grid Accent 1" w:semiHidden="0" w:uiPriority="73" w:unhideWhenUsed="0"/>
-    <w:lsdException w:name="Light Shading Accent 2" w:semiHidden="0" w:uiPriority="60" w:unhideWhenUsed="0"/>
-    <w:lsdException w:name="Light List Accent 2" w:semiHidden="0" w:uiPriority="61" w:unhideWhenUsed="0"/>
-    <w:lsdException w:name="Light Grid Accent 2" w:semiHidden="0" w:uiPriority="62" w:unhideWhenUsed="0"/>
-    <w:lsdException w:name="Medium Shading 1 Accent 2" w:semiHidden="0" w:uiPriority="63" w:unhideWhenUsed="0"/>
-    <w:lsdException w:name="Medium Shading 2 Accent 2" w:semiHidden="0" w:uiPriority="64" w:unhideWhenUsed="0"/>
-    <w:lsdException w:name="Medium List 1 Accent 2" w:semiHidden="0" w:uiPriority="65" w:unhideWhenUsed="0"/>
-    <w:lsdException w:name="Medium List 2 Accent 2" w:semiHidden="0" w:uiPriority="66" w:unhideWhenUsed="0"/>
-    <w:lsdException w:name="Medium Grid 1 Accent 2" w:semiHidden="0" w:uiPriority="67" w:unhideWhenUsed="0"/>
-    <w:lsdException w:name="Medium Grid 2 Accent 2" w:semiHidden="0" w:uiPriority="68" w:unhideWhenUsed="0"/>
-    <w:lsdException w:name="Medium Grid 3 Accent 2" w:semiHidden="0" w:uiPriority="69" w:unhideWhenUsed="0"/>
-    <w:lsdException w:name="Dark List Accent 2" w:semiHidden="0" w:uiPriority="70" w:unhideWhenUsed="0"/>
-    <w:lsdException w:name="Colorful Shading Accent 2" w:semiHidden="0" w:uiPriority="71" w:unhideWhenUsed="0"/>
-    <w:lsdException w:name="Colorful List Accent 2" w:semiHidden="0" w:uiPriority="72" w:unhideWhenUsed="0"/>
-    <w:lsdException w:name="Colorful Grid Accent 2" w:semiHidden="0" w:uiPriority="73" w:unhideWhenUsed="0"/>
-    <w:lsdException w:name="Light Shading Accent 3" w:semiHidden="0" w:uiPriority="60" w:unhideWhenUsed="0"/>
-    <w:lsdException w:name="Light List Accent 3" w:semiHidden="0" w:uiPriority="61" w:unhideWhenUsed="0"/>
-    <w:lsdException w:name="Light Grid Accent 3" w:semiHidden="0" w:uiPriority="62" w:unhideWhenUsed="0"/>
-    <w:lsdException w:name="Medium Shading 1 Accent 3" w:semiHidden="0" w:uiPriority="63" w:unhideWhenUsed="0"/>
-    <w:lsdException w:name="Medium Shading 2 Accent 3" w:semiHidden="0" w:uiPriority="64" w:unhideWhenUsed="0"/>
-    <w:lsdException w:name="Medium List 1 Accent 3" w:semiHidden="0" w:uiPriority="65" w:unhideWhenUsed="0"/>
-    <w:lsdException w:name="Medium List 2 Accent 3" w:semiHidden="0" w:uiPriority="66" w:unhideWhenUsed="0"/>
-    <w:lsdException w:name="Medium Grid 1 Accent 3" w:semiHidden="0" w:uiPriority="67" w:unhideWhenUsed="0"/>
-    <w:lsdException w:name="Medium Grid 2 Accent 3" w:semiHidden="0" w:uiPriority="68" w:unhideWhenUsed="0"/>
-    <w:lsdException w:name="Medium Grid 3 Accent 3" w:semiHidden="0" w:uiPriority="69" w:unhideWhenUsed="0"/>
-    <w:lsdException w:name="Dark List Accent 3" w:semiHidden="0" w:uiPriority="70" w:unhideWhenUsed="0"/>
-    <w:lsdException w:name="Colorful Shading Accent 3" w:semiHidden="0" w:uiPriority="71" w:unhideWhenUsed="0"/>
-    <w:lsdException w:name="Colorful List Accent 3" w:semiHidden="0" w:uiPriority="72" w:unhideWhenUsed="0"/>
-    <w:lsdException w:name="Colorful Grid Accent 3" w:semiHidden="0" w:uiPriority="73" w:unhideWhenUsed="0"/>
-    <w:lsdException w:name="Light Shading Accent 4" w:semiHidden="0" w:uiPriority="60" w:unhideWhenUsed="0"/>
-    <w:lsdException w:name="Light List Accent 4" w:semiHidden="0" w:uiPriority="61" w:unhideWhenUsed="0"/>
-    <w:lsdException w:name="Light Grid Accent 4" w:semiHidden="0" w:uiPriority="62" w:unhideWhenUsed="0"/>
-    <w:lsdException w:name="Medium Shading 1 Accent 4" w:semiHidden="0" w:uiPriority="63" w:unhideWhenUsed="0"/>
-    <w:lsdException w:name="Medium Shading 2 Accent 4" w:semiHidden="0" w:uiPriority="64" w:unhideWhenUsed="0"/>
-    <w:lsdException w:name="Medium List 1 Accent 4" w:semiHidden="0" w:uiPriority="65" w:unhideWhenUsed="0"/>
-    <w:lsdException w:name="Medium List 2 Accent 4" w:semiHidden="0" w:uiPriority="66" w:unhideWhenUsed="0"/>
-    <w:lsdException w:name="Medium Grid 1 Accent 4" w:semiHidden="0" w:uiPriority="67" w:unhideWhenUsed="0"/>
-    <w:lsdException w:name="Medium Grid 2 Accent 4" w:semiHidden="0" w:uiPriority="68" w:unhideWhenUsed="0"/>
-    <w:lsdException w:name="Medium Grid 3 Accent 4" w:semiHidden="0" w:uiPriority="69" w:unhideWhenUsed="0"/>
-    <w:lsdException w:name="Dark List Accent 4" w:semiHidden="0" w:uiPriority="70" w:unhideWhenUsed="0"/>
-    <w:lsdException w:name="Colorful Shading Accent 4" w:semiHidden="0" w:uiPriority="71" w:unhideWhenUsed="0"/>
-    <w:lsdException w:name="Colorful List Accent 4" w:semiHidden="0" w:uiPriority="72" w:unhideWhenUsed="0"/>
-    <w:lsdException w:name="Colorful Grid Accent 4" w:semiHidden="0" w:uiPriority="73" w:unhideWhenUsed="0"/>
-    <w:lsdException w:name="Light Shading Accent 5" w:semiHidden="0" w:uiPriority="60" w:unhideWhenUsed="0"/>
-    <w:lsdException w:name="Light List Accent 5" w:semiHidden="0" w:uiPriority="61" w:unhideWhenUsed="0"/>
-    <w:lsdException w:name="Light Grid Accent 5" w:semiHidden="0" w:uiPriority="62" w:unhideWhenUsed="0"/>
-    <w:lsdException w:name="Medium Shading 1 Accent 5" w:semiHidden="0" w:uiPriority="63" w:unhideWhenUsed="0"/>
-    <w:lsdException w:name="Medium Shading 2 Accent 5" w:semiHidden="0" w:uiPriority="64" w:unhideWhenUsed="0"/>
-    <w:lsdException w:name="Medium List 1 Accent 5" w:semiHidden="0" w:uiPriority="65" w:unhideWhenUsed="0"/>
-    <w:lsdException w:name="Medium List 2 Accent 5" w:semiHidden="0" w:uiPriority="66" w:unhideWhenUsed="0"/>
-    <w:lsdException w:name="Medium Grid 1 Accent 5" w:semiHidden="0" w:uiPriority="67" w:unhideWhenUsed="0"/>
-    <w:lsdException w:name="Medium Grid 2 Accent 5" w:semiHidden="0" w:uiPriority="68" w:unhideWhenUsed="0"/>
-    <w:lsdException w:name="Medium Grid 3 Accent 5" w:semiHidden="0" w:uiPriority="69" w:unhideWhenUsed="0"/>
-    <w:lsdException w:name="Dark List Accent 5" w:semiHidden="0" w:uiPriority="70" w:unhideWhenUsed="0"/>
-    <w:lsdException w:name="Colorful Shading Accent 5" w:semiHidden="0" w:uiPriority="71" w:unhideWhenUsed="0"/>
-    <w:lsdException w:name="Colorful List Accent 5" w:semiHidden="0" w:uiPriority="72" w:unhideWhenUsed="0"/>
-    <w:lsdException w:name="Colorful Grid Accent 5" w:semiHidden="0" w:uiPriority="73" w:unhideWhenUsed="0"/>
-    <w:lsdException w:name="Light Shading Accent 6" w:semiHidden="0" w:uiPriority="60" w:unhideWhenUsed="0"/>
-    <w:lsdException w:name="Light List Accent 6" w:semiHidden="0" w:uiPriority="61" w:unhideWhenUsed="0"/>
-    <w:lsdException w:name="Light Grid Accent 6" w:semiHidden="0" w:uiPriority="62" w:unhideWhenUsed="0"/>
-    <w:lsdException w:name="Medium Shading 1 Accent 6" w:semiHidden="0" w:uiPriority="63" w:unhideWhenUsed="0"/>
-    <w:lsdException w:name="Medium Shading 2 Accent 6" w:semiHidden="0" w:uiPriority="64" w:unhideWhenUsed="0"/>
-    <w:lsdException w:name="Medium List 1 Accent 6" w:semiHidden="0" w:uiPriority="65" w:unhideWhenUsed="0"/>
-    <w:lsdException w:name="Medium List 2 Accent 6" w:semiHidden="0" w:uiPriority="66" w:unhideWhenUsed="0"/>
-    <w:lsdException w:name="Medium Grid 1 Accent 6" w:semiHidden="0" w:uiPriority="67" w:unhideWhenUsed="0"/>
-    <w:lsdException w:name="Medium Grid 2 Accent 6" w:semiHidden="0" w:uiPriority="68" w:unhideWhenUsed="0"/>
-    <w:lsdException w:name="Medium Grid 3 Accent 6" w:semiHidden="0" w:uiPriority="69" w:unhideWhenUsed="0"/>
-    <w:lsdException w:name="Dark List Accent 6" w:semiHidden="0" w:uiPriority="70" w:unhideWhenUsed="0"/>
-    <w:lsdException w:name="Colorful Shading Accent 6" w:semiHidden="0" w:uiPriority="71" w:unhideWhenUsed="0"/>
-    <w:lsdException w:name="Colorful List Accent 6" w:semiHidden="0" w:uiPriority="72" w:unhideWhenUsed="0"/>
-    <w:lsdException w:name="Colorful Grid Accent 6" w:semiHidden="0" w:uiPriority="73" w:unhideWhenUsed="0"/>
-    <w:lsdException w:name="Subtle Emphasis" w:semiHidden="0" w:uiPriority="19" w:unhideWhenUsed="0" w:qFormat="1"/>
-    <w:lsdException w:name="Intense Emphasis" w:semiHidden="0" w:uiPriority="21" w:unhideWhenUsed="0" w:qFormat="1"/>
-    <w:lsdException w:name="Subtle Reference" w:semiHidden="0" w:uiPriority="31" w:unhideWhenUsed="0" w:qFormat="1"/>
-    <w:lsdException w:name="Intense Reference" w:semiHidden="0" w:uiPriority="32" w:unhideWhenUsed="0" w:qFormat="1"/>
-    <w:lsdException w:name="Book Title" w:semiHidden="0" w:uiPriority="33" w:unhideWhenUsed="0" w:qFormat="1"/>
-    <w:lsdException w:name="Bibliography" w:uiPriority="37"/>
-    <w:lsdException w:name="TOC Heading" w:uiPriority="39" w:qFormat="1"/>
+  <w:latentStyles w:defLockedState="0" w:defUIPriority="99" w:defSemiHidden="0" w:defUnhideWhenUsed="0" w:defQFormat="0" w:count="371">
+    <w:lsdException w:name="Normal" w:uiPriority="0" w:qFormat="1"/>
+    <w:lsdException w:name="heading 1" w:uiPriority="9" w:qFormat="1"/>
+    <w:lsdException w:name="heading 2" w:semiHidden="1" w:uiPriority="9" w:unhideWhenUsed="1" w:qFormat="1"/>
+    <w:lsdException w:name="heading 3" w:semiHidden="1" w:uiPriority="9" w:unhideWhenUsed="1" w:qFormat="1"/>
+    <w:lsdException w:name="heading 4" w:semiHidden="1" w:uiPriority="9" w:unhideWhenUsed="1" w:qFormat="1"/>
+    <w:lsdException w:name="heading 5" w:semiHidden="1" w:uiPriority="9" w:unhideWhenUsed="1" w:qFormat="1"/>
+    <w:lsdException w:name="heading 6" w:semiHidden="1" w:uiPriority="9" w:unhideWhenUsed="1" w:qFormat="1"/>
+    <w:lsdException w:name="heading 7" w:semiHidden="1" w:uiPriority="9" w:unhideWhenUsed="1" w:qFormat="1"/>
+    <w:lsdException w:name="heading 8" w:semiHidden="1" w:uiPriority="9" w:unhideWhenUsed="1" w:qFormat="1"/>
+    <w:lsdException w:name="heading 9" w:semiHidden="1" w:uiPriority="9" w:unhideWhenUsed="1" w:qFormat="1"/>
+    <w:lsdException w:name="index 1" w:semiHidden="1" w:unhideWhenUsed="1"/>
+    <w:lsdException w:name="index 2" w:semiHidden="1" w:unhideWhenUsed="1"/>
+    <w:lsdException w:name="index 3" w:semiHidden="1" w:unhideWhenUsed="1"/>
+    <w:lsdException w:name="index 4" w:semiHidden="1" w:unhideWhenUsed="1"/>
+    <w:lsdException w:name="index 5" w:semiHidden="1" w:unhideWhenUsed="1"/>
+    <w:lsdException w:name="index 6" w:semiHidden="1" w:unhideWhenUsed="1"/>
+    <w:lsdException w:name="index 7" w:semiHidden="1" w:unhideWhenUsed="1"/>
+    <w:lsdException w:name="index 8" w:semiHidden="1" w:unhideWhenUsed="1"/>
+    <w:lsdException w:name="index 9" w:semiHidden="1" w:unhideWhenUsed="1"/>
+    <w:lsdException w:name="toc 1" w:semiHidden="1" w:uiPriority="39" w:unhideWhenUsed="1"/>
+    <w:lsdException w:name="toc 2" w:semiHidden="1" w:uiPriority="39" w:unhideWhenUsed="1"/>
+    <w:lsdException w:name="toc 3" w:semiHidden="1" w:uiPriority="39" w:unhideWhenUsed="1"/>
+    <w:lsdException w:name="toc 4" w:semiHidden="1" w:uiPriority="39" w:unhideWhenUsed="1"/>
+    <w:lsdException w:name="toc 5" w:semiHidden="1" w:uiPriority="39" w:unhideWhenUsed="1"/>
+    <w:lsdException w:name="toc 6" w:semiHidden="1" w:uiPriority="39" w:unhideWhenUsed="1"/>
+    <w:lsdException w:name="toc 7" w:semiHidden="1" w:uiPriority="39" w:unhideWhenUsed="1"/>
+    <w:lsdException w:name="toc 8" w:semiHidden="1" w:uiPriority="39" w:unhideWhenUsed="1"/>
+    <w:lsdException w:name="toc 9" w:semiHidden="1" w:uiPriority="39" w:unhideWhenUsed="1"/>
+    <w:lsdException w:name="Normal Indent" w:semiHidden="1" w:unhideWhenUsed="1"/>
+    <w:lsdException w:name="footnote text" w:semiHidden="1" w:unhideWhenUsed="1"/>
+    <w:lsdException w:name="annotation text" w:semiHidden="1" w:unhideWhenUsed="1"/>
+    <w:lsdException w:name="header" w:semiHidden="1" w:unhideWhenUsed="1"/>
+    <w:lsdException w:name="footer" w:semiHidden="1" w:unhideWhenUsed="1"/>
+    <w:lsdException w:name="index heading" w:semiHidden="1" w:unhideWhenUsed="1"/>
+    <w:lsdException w:name="caption" w:semiHidden="1" w:uiPriority="35" w:unhideWhenUsed="1" w:qFormat="1"/>
+    <w:lsdException w:name="table of figures" w:semiHidden="1" w:unhideWhenUsed="1"/>
+    <w:lsdException w:name="envelope address" w:semiHidden="1" w:unhideWhenUsed="1"/>
+    <w:lsdException w:name="envelope return" w:semiHidden="1" w:unhideWhenUsed="1"/>
+    <w:lsdException w:name="footnote reference" w:semiHidden="1" w:unhideWhenUsed="1"/>
+    <w:lsdException w:name="annotation reference" w:semiHidden="1" w:unhideWhenUsed="1"/>
+    <w:lsdException w:name="line number" w:semiHidden="1" w:unhideWhenUsed="1"/>
+    <w:lsdException w:name="page number" w:semiHidden="1" w:unhideWhenUsed="1"/>
+    <w:lsdException w:name="endnote reference" w:semiHidden="1" w:unhideWhenUsed="1"/>
+    <w:lsdException w:name="endnote text" w:semiHidden="1" w:unhideWhenUsed="1"/>
+    <w:lsdException w:name="table of authorities" w:semiHidden="1" w:unhideWhenUsed="1"/>
+    <w:lsdException w:name="macro" w:semiHidden="1" w:unhideWhenUsed="1"/>
+    <w:lsdException w:name="toa heading" w:semiHidden="1" w:unhideWhenUsed="1"/>
+    <w:lsdException w:name="List" w:semiHidden="1" w:unhideWhenUsed="1"/>
+    <w:lsdException w:name="List Bullet" w:semiHidden="1" w:unhideWhenUsed="1"/>
+    <w:lsdException w:name="List Number" w:semiHidden="1" w:unhideWhenUsed="1"/>
+    <w:lsdException w:name="List 2" w:semiHidden="1" w:unhideWhenUsed="1"/>
+    <w:lsdException w:name="List 3" w:semiHidden="1" w:unhideWhenUsed="1"/>
+    <w:lsdException w:name="List 4" w:semiHidden="1" w:unhideWhenUsed="1"/>
+    <w:lsdException w:name="List 5" w:semiHidden="1" w:unhideWhenUsed="1"/>
+    <w:lsdException w:name="List Bullet 2" w:semiHidden="1" w:unhideWhenUsed="1"/>
+    <w:lsdException w:name="List Bullet 3" w:semiHidden="1" w:unhideWhenUsed="1"/>
+    <w:lsdException w:name="List Bullet 4" w:semiHidden="1" w:unhideWhenUsed="1"/>
+    <w:lsdException w:name="List Bullet 5" w:semiHidden="1" w:unhideWhenUsed="1"/>
+    <w:lsdException w:name="List Number 2" w:semiHidden="1" w:unhideWhenUsed="1"/>
+    <w:lsdException w:name="List Number 3" w:semiHidden="1" w:unhideWhenUsed="1"/>
+    <w:lsdException w:name="List Number 4" w:semiHidden="1" w:unhideWhenUsed="1"/>
+    <w:lsdException w:name="List Number 5" w:semiHidden="1" w:unhideWhenUsed="1"/>
+    <w:lsdException w:name="Title" w:uiPriority="10" w:qFormat="1"/>
+    <w:lsdException w:name="Closing" w:semiHidden="1" w:unhideWhenUsed="1"/>
+    <w:lsdException w:name="Signature" w:semiHidden="1" w:unhideWhenUsed="1"/>
+    <w:lsdException w:name="Default Paragraph Font" w:semiHidden="1" w:uiPriority="1" w:unhideWhenUsed="1"/>
+    <w:lsdException w:name="Body Text" w:semiHidden="1" w:unhideWhenUsed="1"/>
+    <w:lsdException w:name="Body Text Indent" w:semiHidden="1" w:unhideWhenUsed="1"/>
+    <w:lsdException w:name="List Continue" w:semiHidden="1" w:unhideWhenUsed="1"/>
+    <w:lsdException w:name="List Continue 2" w:semiHidden="1" w:unhideWhenUsed="1"/>
+    <w:lsdException w:name="List Continue 3" w:semiHidden="1" w:unhideWhenUsed="1"/>
+    <w:lsdException w:name="List Continue 4" w:semiHidden="1" w:unhideWhenUsed="1"/>
+    <w:lsdException w:name="List Continue 5" w:semiHidden="1" w:unhideWhenUsed="1"/>
+    <w:lsdException w:name="Message Header" w:semiHidden="1" w:unhideWhenUsed="1"/>
+    <w:lsdException w:name="Subtitle" w:uiPriority="11" w:qFormat="1"/>
+    <w:lsdException w:name="Salutation" w:semiHidden="1" w:unhideWhenUsed="1"/>
+    <w:lsdException w:name="Date" w:semiHidden="1" w:unhideWhenUsed="1"/>
+    <w:lsdException w:name="Body Text First Indent" w:semiHidden="1" w:unhideWhenUsed="1"/>
+    <w:lsdException w:name="Body Text First Indent 2" w:semiHidden="1" w:unhideWhenUsed="1"/>
+    <w:lsdException w:name="Note Heading" w:semiHidden="1" w:unhideWhenUsed="1"/>
+    <w:lsdException w:name="Body Text 2" w:semiHidden="1" w:unhideWhenUsed="1"/>
+    <w:lsdException w:name="Body Text 3" w:semiHidden="1" w:unhideWhenUsed="1"/>
+    <w:lsdException w:name="Body Text Indent 2" w:semiHidden="1" w:unhideWhenUsed="1"/>
+    <w:lsdException w:name="Body Text Indent 3" w:semiHidden="1" w:unhideWhenUsed="1"/>
+    <w:lsdException w:name="Block Text" w:semiHidden="1" w:unhideWhenUsed="1"/>
+    <w:lsdException w:name="Hyperlink" w:semiHidden="1" w:unhideWhenUsed="1"/>
+    <w:lsdException w:name="FollowedHyperlink" w:semiHidden="1" w:unhideWhenUsed="1"/>
+    <w:lsdException w:name="Strong" w:uiPriority="22" w:qFormat="1"/>
+    <w:lsdException w:name="Emphasis" w:uiPriority="20" w:qFormat="1"/>
+    <w:lsdException w:name="Document Map" w:semiHidden="1" w:unhideWhenUsed="1"/>
+    <w:lsdException w:name="Plain Text" w:semiHidden="1" w:unhideWhenUsed="1"/>
+    <w:lsdException w:name="E-mail Signature" w:semiHidden="1" w:unhideWhenUsed="1"/>
+    <w:lsdException w:name="HTML Top of Form" w:semiHidden="1" w:unhideWhenUsed="1"/>
+    <w:lsdException w:name="HTML Bottom of Form" w:semiHidden="1" w:unhideWhenUsed="1"/>
+    <w:lsdException w:name="Normal (Web)" w:semiHidden="1" w:unhideWhenUsed="1"/>
+    <w:lsdException w:name="HTML Acronym" w:semiHidden="1" w:unhideWhenUsed="1"/>
+    <w:lsdException w:name="HTML Address" w:semiHidden="1" w:unhideWhenUsed="1"/>
+    <w:lsdException w:name="HTML Cite" w:semiHidden="1" w:unhideWhenUsed="1"/>
+    <w:lsdException w:name="HTML Code" w:semiHidden="1" w:unhideWhenUsed="1"/>
+    <w:lsdException w:name="HTML Definition" w:semiHidden="1" w:unhideWhenUsed="1"/>
+    <w:lsdException w:name="HTML Keyboard" w:semiHidden="1" w:unhideWhenUsed="1"/>
+    <w:lsdException w:name="HTML Preformatted" w:semiHidden="1" w:unhideWhenUsed="1"/>
+    <w:lsdException w:name="HTML Sample" w:semiHidden="1" w:unhideWhenUsed="1"/>
+    <w:lsdException w:name="HTML Typewriter" w:semiHidden="1" w:unhideWhenUsed="1"/>
+    <w:lsdException w:name="HTML Variable" w:semiHidden="1" w:unhideWhenUsed="1"/>
+    <w:lsdException w:name="Normal Table" w:semiHidden="1" w:unhideWhenUsed="1"/>
+    <w:lsdException w:name="annotation subject" w:semiHidden="1" w:unhideWhenUsed="1"/>
+    <w:lsdException w:name="No List" w:semiHidden="1" w:unhideWhenUsed="1"/>
+    <w:lsdException w:name="Outline List 1" w:semiHidden="1" w:unhideWhenUsed="1"/>
+    <w:lsdException w:name="Outline List 2" w:semiHidden="1" w:unhideWhenUsed="1"/>
+    <w:lsdException w:name="Outline List 3" w:semiHidden="1" w:unhideWhenUsed="1"/>
+    <w:lsdException w:name="Table Simple 1" w:semiHidden="1" w:unhideWhenUsed="1"/>
+    <w:lsdException w:name="Table Simple 2" w:semiHidden="1" w:unhideWhenUsed="1"/>
+    <w:lsdException w:name="Table Simple 3" w:semiHidden="1" w:unhideWhenUsed="1"/>
+    <w:lsdException w:name="Table Classic 1" w:semiHidden="1" w:unhideWhenUsed="1"/>
+    <w:lsdException w:name="Table Classic 2" w:semiHidden="1" w:unhideWhenUsed="1"/>
+    <w:lsdException w:name="Table Classic 3" w:semiHidden="1" w:unhideWhenUsed="1"/>
+    <w:lsdException w:name="Table Classic 4" w:semiHidden="1" w:unhideWhenUsed="1"/>
+    <w:lsdException w:name="Table Colorful 1" w:semiHidden="1" w:unhideWhenUsed="1"/>
+    <w:lsdException w:name="Table Colorful 2" w:semiHidden="1" w:unhideWhenUsed="1"/>
+    <w:lsdException w:name="Table Colorful 3" w:semiHidden="1" w:unhideWhenUsed="1"/>
+    <w:lsdException w:name="Table Columns 1" w:semiHidden="1" w:unhideWhenUsed="1"/>
+    <w:lsdException w:name="Table Columns 2" w:semiHidden="1" w:unhideWhenUsed="1"/>
+    <w:lsdException w:name="Table Columns 3" w:semiHidden="1" w:unhideWhenUsed="1"/>
+    <w:lsdException w:name="Table Columns 4" w:semiHidden="1" w:unhideWhenUsed="1"/>
+    <w:lsdException w:name="Table Columns 5" w:semiHidden="1" w:unhideWhenUsed="1"/>
+    <w:lsdException w:name="Table Grid 1" w:semiHidden="1" w:unhideWhenUsed="1"/>
+    <w:lsdException w:name="Table Grid 2" w:semiHidden="1" w:unhideWhenUsed="1"/>
+    <w:lsdException w:name="Table Grid 3" w:semiHidden="1" w:unhideWhenUsed="1"/>
+    <w:lsdException w:name="Table Grid 4" w:semiHidden="1" w:unhideWhenUsed="1"/>
+    <w:lsdException w:name="Table Grid 5" w:semiHidden="1" w:unhideWhenUsed="1"/>
+    <w:lsdException w:name="Table Grid 6" w:semiHidden="1" w:unhideWhenUsed="1"/>
+    <w:lsdException w:name="Table Grid 7" w:semiHidden="1" w:unhideWhenUsed="1"/>
+    <w:lsdException w:name="Table Grid 8" w:semiHidden="1" w:unhideWhenUsed="1"/>
+    <w:lsdException w:name="Table List 1" w:semiHidden="1" w:unhideWhenUsed="1"/>
+    <w:lsdException w:name="Table List 2" w:semiHidden="1" w:unhideWhenUsed="1"/>
+    <w:lsdException w:name="Table List 3" w:semiHidden="1" w:unhideWhenUsed="1"/>
+    <w:lsdException w:name="Table List 4" w:semiHidden="1" w:unhideWhenUsed="1"/>
+    <w:lsdException w:name="Table List 5" w:semiHidden="1" w:unhideWhenUsed="1"/>
+    <w:lsdException w:name="Table List 6" w:semiHidden="1" w:unhideWhenUsed="1"/>
+    <w:lsdException w:name="Table List 7" w:semiHidden="1" w:unhideWhenUsed="1"/>
+    <w:lsdException w:name="Table List 8" w:semiHidden="1" w:unhideWhenUsed="1"/>
+    <w:lsdException w:name="Table 3D effects 1" w:semiHidden="1" w:unhideWhenUsed="1"/>
+    <w:lsdException w:name="Table 3D effects 2" w:semiHidden="1" w:unhideWhenUsed="1"/>
+    <w:lsdException w:name="Table 3D effects 3" w:semiHidden="1" w:unhideWhenUsed="1"/>
+    <w:lsdException w:name="Table Contemporary" w:semiHidden="1" w:unhideWhenUsed="1"/>
+    <w:lsdException w:name="Table Elegant" w:semiHidden="1" w:unhideWhenUsed="1"/>
+    <w:lsdException w:name="Table Professional" w:semiHidden="1" w:unhideWhenUsed="1"/>
+    <w:lsdException w:name="Table Subtle 1" w:semiHidden="1" w:unhideWhenUsed="1"/>
+    <w:lsdException w:name="Table Subtle 2" w:semiHidden="1" w:unhideWhenUsed="1"/>
+    <w:lsdException w:name="Table Web 1" w:semiHidden="1" w:unhideWhenUsed="1"/>
+    <w:lsdException w:name="Table Web 2" w:semiHidden="1" w:unhideWhenUsed="1"/>
+    <w:lsdException w:name="Table Web 3" w:semiHidden="1" w:unhideWhenUsed="1"/>
+    <w:lsdException w:name="Balloon Text" w:semiHidden="1" w:unhideWhenUsed="1"/>
+    <w:lsdException w:name="Table Grid" w:uiPriority="39"/>
+    <w:lsdException w:name="Table Theme" w:semiHidden="1" w:unhideWhenUsed="1"/>
+    <w:lsdException w:name="Placeholder Text" w:semiHidden="1"/>
+    <w:lsdException w:name="No Spacing" w:uiPriority="1" w:qFormat="1"/>
+    <w:lsdException w:name="Light Shading" w:uiPriority="60"/>
+    <w:lsdException w:name="Light List" w:uiPriority="61"/>
+    <w:lsdException w:name="Light Grid" w:uiPriority="62"/>
+    <w:lsdException w:name="Medium Shading 1" w:uiPriority="63"/>
+    <w:lsdException w:name="Medium Shading 2" w:uiPriority="64"/>
+    <w:lsdException w:name="Medium List 1" w:uiPriority="65"/>
+    <w:lsdException w:name="Medium List 2" w:uiPriority="66"/>
+    <w:lsdException w:name="Medium Grid 1" w:uiPriority="67"/>
+    <w:lsdException w:name="Medium Grid 2" w:uiPriority="68"/>
+    <w:lsdException w:name="Medium Grid 3" w:uiPriority="69"/>
+    <w:lsdException w:name="Dark List" w:uiPriority="70"/>
+    <w:lsdException w:name="Colorful Shading" w:uiPriority="71"/>
+    <w:lsdException w:name="Colorful List" w:uiPriority="72"/>
+    <w:lsdException w:name="Colorful Grid" w:uiPriority="73"/>
+    <w:lsdException w:name="Light Shading Accent 1" w:uiPriority="60"/>
+    <w:lsdException w:name="Light List Accent 1" w:uiPriority="61"/>
+    <w:lsdException w:name="Light Grid Accent 1" w:uiPriority="62"/>
+    <w:lsdException w:name="Medium Shading 1 Accent 1" w:uiPriority="63"/>
+    <w:lsdException w:name="Medium Shading 2 Accent 1" w:uiPriority="64"/>
+    <w:lsdException w:name="Medium List 1 Accent 1" w:uiPriority="65"/>
+    <w:lsdException w:name="Revision" w:semiHidden="1"/>
+    <w:lsdException w:name="List Paragraph" w:uiPriority="34" w:qFormat="1"/>
+    <w:lsdException w:name="Quote" w:uiPriority="29" w:qFormat="1"/>
+    <w:lsdException w:name="Intense Quote" w:uiPriority="30" w:qFormat="1"/>
+    <w:lsdException w:name="Medium List 2 Accent 1" w:uiPriority="66"/>
+    <w:lsdException w:name="Medium Grid 1 Accent 1" w:uiPriority="67"/>
+    <w:lsdException w:name="Medium Grid 2 Accent 1" w:uiPriority="68"/>
+    <w:lsdException w:name="Medium Grid 3 Accent 1" w:uiPriority="69"/>
+    <w:lsdException w:name="Dark List Accent 1" w:uiPriority="70"/>
+    <w:lsdException w:name="Colorful Shading Accent 1" w:uiPriority="71"/>
+    <w:lsdException w:name="Colorful List Accent 1" w:uiPriority="72"/>
+    <w:lsdException w:name="Colorful Grid Accent 1" w:uiPriority="73"/>
+    <w:lsdException w:name="Light Shading Accent 2" w:uiPriority="60"/>
+    <w:lsdException w:name="Light List Accent 2" w:uiPriority="61"/>
+    <w:lsdException w:name="Light Grid Accent 2" w:uiPriority="62"/>
+    <w:lsdException w:name="Medium Shading 1 Accent 2" w:uiPriority="63"/>
+    <w:lsdException w:name="Medium Shading 2 Accent 2" w:uiPriority="64"/>
+    <w:lsdException w:name="Medium List 1 Accent 2" w:uiPriority="65"/>
+    <w:lsdException w:name="Medium List 2 Accent 2" w:uiPriority="66"/>
+    <w:lsdException w:name="Medium Grid 1 Accent 2" w:uiPriority="67"/>
+    <w:lsdException w:name="Medium Grid 2 Accent 2" w:uiPriority="68"/>
+    <w:lsdException w:name="Medium Grid 3 Accent 2" w:uiPriority="69"/>
+    <w:lsdException w:name="Dark List Accent 2" w:uiPriority="70"/>
+    <w:lsdException w:name="Colorful Shading Accent 2" w:uiPriority="71"/>
+    <w:lsdException w:name="Colorful List Accent 2" w:uiPriority="72"/>
+    <w:lsdException w:name="Colorful Grid Accent 2" w:uiPriority="73"/>
+    <w:lsdException w:name="Light Shading Accent 3" w:uiPriority="60"/>
+    <w:lsdException w:name="Light List Accent 3" w:uiPriority="61"/>
+    <w:lsdException w:name="Light Grid Accent 3" w:uiPriority="62"/>
+    <w:lsdException w:name="Medium Shading 1 Accent 3" w:uiPriority="63"/>
+    <w:lsdException w:name="Medium Shading 2 Accent 3" w:uiPriority="64"/>
+    <w:lsdException w:name="Medium List 1 Accent 3" w:uiPriority="65"/>
+    <w:lsdException w:name="Medium List 2 Accent 3" w:uiPriority="66"/>
+    <w:lsdException w:name="Medium Grid 1 Accent 3" w:uiPriority="67"/>
+    <w:lsdException w:name="Medium Grid 2 Accent 3" w:uiPriority="68"/>
+    <w:lsdException w:name="Medium Grid 3 Accent 3" w:uiPriority="69"/>
+    <w:lsdException w:name="Dark List Accent 3" w:uiPriority="70"/>
+    <w:lsdException w:name="Colorful Shading Accent 3" w:uiPriority="71"/>
+    <w:lsdException w:name="Colorful List Accent 3" w:uiPriority="72"/>
+    <w:lsdException w:name="Colorful Grid Accent 3" w:uiPriority="73"/>
+    <w:lsdException w:name="Light Shading Accent 4" w:uiPriority="60"/>
+    <w:lsdException w:name="Light List Accent 4" w:uiPriority="61"/>
+    <w:lsdException w:name="Light Grid Accent 4" w:uiPriority="62"/>
+    <w:lsdException w:name="Medium Shading 1 Accent 4" w:uiPriority="63"/>
+    <w:lsdException w:name="Medium Shading 2 Accent 4" w:uiPriority="64"/>
+    <w:lsdException w:name="Medium List 1 Accent 4" w:uiPriority="65"/>
+    <w:lsdException w:name="Medium List 2 Accent 4" w:uiPriority="66"/>
+    <w:lsdException w:name="Medium Grid 1 Accent 4" w:uiPriority="67"/>
+    <w:lsdException w:name="Medium Grid 2 Accent 4" w:uiPriority="68"/>
+    <w:lsdException w:name="Medium Grid 3 Accent 4" w:uiPriority="69"/>
+    <w:lsdException w:name="Dark List Accent 4" w:uiPriority="70"/>
+    <w:lsdException w:name="Colorful Shading Accent 4" w:uiPriority="71"/>
+    <w:lsdException w:name="Colorful List Accent 4" w:uiPriority="72"/>
+    <w:lsdException w:name="Colorful Grid Accent 4" w:uiPriority="73"/>
+    <w:lsdException w:name="Light Shading Accent 5" w:uiPriority="60"/>
+    <w:lsdException w:name="Light List Accent 5" w:uiPriority="61"/>
+    <w:lsdException w:name="Light Grid Accent 5" w:uiPriority="62"/>
+    <w:lsdException w:name="Medium Shading 1 Accent 5" w:uiPriority="63"/>
+    <w:lsdException w:name="Medium Shading 2 Accent 5" w:uiPriority="64"/>
+    <w:lsdException w:name="Medium List 1 Accent 5" w:uiPriority="65"/>
+    <w:lsdException w:name="Medium List 2 Accent 5" w:uiPriority="66"/>
+    <w:lsdException w:name="Medium Grid 1 Accent 5" w:uiPriority="67"/>
+    <w:lsdException w:name="Medium Grid 2 Accent 5" w:uiPriority="68"/>
+    <w:lsdException w:name="Medium Grid 3 Accent 5" w:uiPriority="69"/>
+    <w:lsdException w:name="Dark List Accent 5" w:uiPriority="70"/>
+    <w:lsdException w:name="Colorful Shading Accent 5" w:uiPriority="71"/>
+    <w:lsdException w:name="Colorful List Accent 5" w:uiPriority="72"/>
+    <w:lsdException w:name="Colorful Grid Accent 5" w:uiPriority="73"/>
+    <w:lsdException w:name="Light Shading Accent 6" w:uiPriority="60"/>
+    <w:lsdException w:name="Light List Accent 6" w:uiPriority="61"/>
+    <w:lsdException w:name="Light Grid Accent 6" w:uiPriority="62"/>
+    <w:lsdException w:name="Medium Shading 1 Accent 6" w:uiPriority="63"/>
+    <w:lsdException w:name="Medium Shading 2 Accent 6" w:uiPriority="64"/>
+    <w:lsdException w:name="Medium List 1 Accent 6" w:uiPriority="65"/>
+    <w:lsdException w:name="Medium List 2 Accent 6" w:uiPriority="66"/>
+    <w:lsdException w:name="Medium Grid 1 Accent 6" w:uiPriority="67"/>
+    <w:lsdException w:name="Medium Grid 2 Accent 6" w:uiPriority="68"/>
+    <w:lsdException w:name="Medium Grid 3 Accent 6" w:uiPriority="69"/>
+    <w:lsdException w:name="Dark List Accent 6" w:uiPriority="70"/>
+    <w:lsdException w:name="Colorful Shading Accent 6" w:uiPriority="71"/>
+    <w:lsdException w:name="Colorful List Accent 6" w:uiPriority="72"/>
+    <w:lsdException w:name="Colorful Grid Accent 6" w:uiPriority="73"/>
+    <w:lsdException w:name="Subtle Emphasis" w:uiPriority="19" w:qFormat="1"/>
+    <w:lsdException w:name="Intense Emphasis" w:uiPriority="21" w:qFormat="1"/>
+    <w:lsdException w:name="Subtle Reference" w:uiPriority="31" w:qFormat="1"/>
+    <w:lsdException w:name="Intense Reference" w:uiPriority="32" w:qFormat="1"/>
+    <w:lsdException w:name="Book Title" w:uiPriority="33" w:qFormat="1"/>
+    <w:lsdException w:name="Bibliography" w:semiHidden="1" w:uiPriority="37" w:unhideWhenUsed="1"/>
+    <w:lsdException w:name="TOC Heading" w:semiHidden="1" w:uiPriority="39" w:unhideWhenUsed="1" w:qFormat="1"/>
+    <w:lsdException w:name="Plain Table 1" w:uiPriority="41"/>
+    <w:lsdException w:name="Plain Table 2" w:uiPriority="42"/>
+    <w:lsdException w:name="Plain Table 3" w:uiPriority="43"/>
+    <w:lsdException w:name="Plain Table 4" w:uiPriority="44"/>
+    <w:lsdException w:name="Plain Table 5" w:uiPriority="45"/>
+    <w:lsdException w:name="Grid Table Light" w:uiPriority="40"/>
+    <w:lsdException w:name="Grid Table 1 Light" w:uiPriority="46"/>
+    <w:lsdException w:name="Grid Table 2" w:uiPriority="47"/>
+    <w:lsdException w:name="Grid Table 3" w:uiPriority="48"/>
+    <w:lsdException w:name="Grid Table 4" w:uiPriority="49"/>
+    <w:lsdException w:name="Grid Table 5 Dark" w:uiPriority="50"/>
+    <w:lsdException w:name="Grid Table 6 Colorful" w:uiPriority="51"/>
+    <w:lsdException w:name="Grid Table 7 Colorful" w:uiPriority="52"/>
+    <w:lsdException w:name="Grid Table 1 Light Accent 1" w:uiPriority="46"/>
+    <w:lsdException w:name="Grid Table 2 Accent 1" w:uiPriority="47"/>
+    <w:lsdException w:name="Grid Table 3 Accent 1" w:uiPriority="48"/>
+    <w:lsdException w:name="Grid Table 4 Accent 1" w:uiPriority="49"/>
+    <w:lsdException w:name="Grid Table 5 Dark Accent 1" w:uiPriority="50"/>
+    <w:lsdException w:name="Grid Table 6 Colorful Accent 1" w:uiPriority="51"/>
+    <w:lsdException w:name="Grid Table 7 Colorful Accent 1" w:uiPriority="52"/>
+    <w:lsdException w:name="Grid Table 1 Light Accent 2" w:uiPriority="46"/>
+    <w:lsdException w:name="Grid Table 2 Accent 2" w:uiPriority="47"/>
+    <w:lsdException w:name="Grid Table 3 Accent 2" w:uiPriority="48"/>
+    <w:lsdException w:name="Grid Table 4 Accent 2" w:uiPriority="49"/>
+    <w:lsdException w:name="Grid Table 5 Dark Accent 2" w:uiPriority="50"/>
+    <w:lsdException w:name="Grid Table 6 Colorful Accent 2" w:uiPriority="51"/>
+    <w:lsdException w:name="Grid Table 7 Colorful Accent 2" w:uiPriority="52"/>
+    <w:lsdException w:name="Grid Table 1 Light Accent 3" w:uiPriority="46"/>
+    <w:lsdException w:name="Grid Table 2 Accent 3" w:uiPriority="47"/>
+    <w:lsdException w:name="Grid Table 3 Accent 3" w:uiPriority="48"/>
+    <w:lsdException w:name="Grid Table 4 Accent 3" w:uiPriority="49"/>
+    <w:lsdException w:name="Grid Table 5 Dark Accent 3" w:uiPriority="50"/>
+    <w:lsdException w:name="Grid Table 6 Colorful Accent 3" w:uiPriority="51"/>
+    <w:lsdException w:name="Grid Table 7 Colorful Accent 3" w:uiPriority="52"/>
+    <w:lsdException w:name="Grid Table 1 Light Accent 4" w:uiPriority="46"/>
+    <w:lsdException w:name="Grid Table 2 Accent 4" w:uiPriority="47"/>
+    <w:lsdException w:name="Grid Table 3 Accent 4" w:uiPriority="48"/>
+    <w:lsdException w:name="Grid Table 4 Accent 4" w:uiPriority="49"/>
+    <w:lsdException w:name="Grid Table 5 Dark Accent 4" w:uiPriority="50"/>
+    <w:lsdException w:name="Grid Table 6 Colorful Accent 4" w:uiPriority="51"/>
+    <w:lsdException w:name="Grid Table 7 Colorful Accent 4" w:uiPriority="52"/>
+    <w:lsdException w:name="Grid Table 1 Light Accent 5" w:uiPriority="46"/>
+    <w:lsdException w:name="Grid Table 2 Accent 5" w:uiPriority="47"/>
+    <w:lsdException w:name="Grid Table 3 Accent 5" w:uiPriority="48"/>
+    <w:lsdException w:name="Grid Table 4 Accent 5" w:uiPriority="49"/>
+    <w:lsdException w:name="Grid Table 5 Dark Accent 5" w:uiPriority="50"/>
+    <w:lsdException w:name="Grid Table 6 Colorful Accent 5" w:uiPriority="51"/>
+    <w:lsdException w:name="Grid Table 7 Colorful Accent 5" w:uiPriority="52"/>
+    <w:lsdException w:name="Grid Table 1 Light Accent 6" w:uiPriority="46"/>
+    <w:lsdException w:name="Grid Table 2 Accent 6" w:uiPriority="47"/>
+    <w:lsdException w:name="Grid Table 3 Accent 6" w:uiPriority="48"/>
+    <w:lsdException w:name="Grid Table 4 Accent 6" w:uiPriority="49"/>
+    <w:lsdException w:name="Grid Table 5 Dark Accent 6" w:uiPriority="50"/>
+    <w:lsdException w:name="Grid Table 6 Colorful Accent 6" w:uiPriority="51"/>
+    <w:lsdException w:name="Grid Table 7 Colorful Accent 6" w:uiPriority="52"/>
+    <w:lsdException w:name="List Table 1 Light" w:uiPriority="46"/>
+    <w:lsdException w:name="List Table 2" w:uiPriority="47"/>
+    <w:lsdException w:name="List Table 3" w:uiPriority="48"/>
+    <w:lsdException w:name="List Table 4" w:uiPriority="49"/>
+    <w:lsdException w:name="List Table 5 Dark" w:uiPriority="50"/>
+    <w:lsdException w:name="List Table 6 Colorful" w:uiPriority="51"/>
+    <w:lsdException w:name="List Table 7 Colorful" w:uiPriority="52"/>
+    <w:lsdException w:name="List Table 1 Light Accent 1" w:uiPriority="46"/>
+    <w:lsdException w:name="List Table 2 Accent 1" w:uiPriority="47"/>
+    <w:lsdException w:name="List Table 3 Accent 1" w:uiPriority="48"/>
+    <w:lsdException w:name="List Table 4 Accent 1" w:uiPriority="49"/>
+    <w:lsdException w:name="List Table 5 Dark Accent 1" w:uiPriority="50"/>
+    <w:lsdException w:name="List Table 6 Colorful Accent 1" w:uiPriority="51"/>
+    <w:lsdException w:name="List Table 7 Colorful Accent 1" w:uiPriority="52"/>
+    <w:lsdException w:name="List Table 1 Light Accent 2" w:uiPriority="46"/>
+    <w:lsdException w:name="List Table 2 Accent 2" w:uiPriority="47"/>
+    <w:lsdException w:name="List Table 3 Accent 2" w:uiPriority="48"/>
+    <w:lsdException w:name="List Table 4 Accent 2" w:uiPriority="49"/>
+    <w:lsdException w:name="List Table 5 Dark Accent 2" w:uiPriority="50"/>
+    <w:lsdException w:name="List Table 6 Colorful Accent 2" w:uiPriority="51"/>
+    <w:lsdException w:name="List Table 7 Colorful Accent 2" w:uiPriority="52"/>
+    <w:lsdException w:name="List Table 1 Light Accent 3" w:uiPriority="46"/>
+    <w:lsdException w:name="List Table 2 Accent 3" w:uiPriority="47"/>
+    <w:lsdException w:name="List Table 3 Accent 3" w:uiPriority="48"/>
+    <w:lsdException w:name="List Table 4 Accent 3" w:uiPriority="49"/>
+    <w:lsdException w:name="List Table 5 Dark Accent 3" w:uiPriority="50"/>
+    <w:lsdException w:name="List Table 6 Colorful Accent 3" w:uiPriority="51"/>
+    <w:lsdException w:name="List Table 7 Colorful Accent 3" w:uiPriority="52"/>
+    <w:lsdException w:name="List Table 1 Light Accent 4" w:uiPriority="46"/>
+    <w:lsdException w:name="List Table 2 Accent 4" w:uiPriority="47"/>
+    <w:lsdException w:name="List Table 3 Accent 4" w:uiPriority="48"/>
+    <w:lsdException w:name="List Table 4 Accent 4" w:uiPriority="49"/>
+    <w:lsdException w:name="List Table 5 Dark Accent 4" w:uiPriority="50"/>
+    <w:lsdException w:name="List Table 6 Colorful Accent 4" w:uiPriority="51"/>
+    <w:lsdException w:name="List Table 7 Colorful Accent 4" w:uiPriority="52"/>
+    <w:lsdException w:name="List Table 1 Light Accent 5" w:uiPriority="46"/>
+    <w:lsdException w:name="List Table 2 Accent 5" w:uiPriority="47"/>
+    <w:lsdException w:name="List Table 3 Accent 5" w:uiPriority="48"/>
+    <w:lsdException w:name="List Table 4 Accent 5" w:uiPriority="49"/>
+    <w:lsdException w:name="List Table 5 Dark Accent 5" w:uiPriority="50"/>
+    <w:lsdException w:name="List Table 6 Colorful Accent 5" w:uiPriority="51"/>
+    <w:lsdException w:name="List Table 7 Colorful Accent 5" w:uiPriority="52"/>
+    <w:lsdException w:name="List Table 1 Light Accent 6" w:uiPriority="46"/>
+    <w:lsdException w:name="List Table 2 Accent 6" w:uiPriority="47"/>
+    <w:lsdException w:name="List Table 3 Accent 6" w:uiPriority="48"/>
+    <w:lsdException w:name="List Table 4 Accent 6" w:uiPriority="49"/>
+    <w:lsdException w:name="List Table 5 Dark Accent 6" w:uiPriority="50"/>
+    <w:lsdException w:name="List Table 6 Colorful Accent 6" w:uiPriority="51"/>
+    <w:lsdException w:name="List Table 7 Colorful Accent 6" w:uiPriority="52"/>
   </w:latentStyles>
   <w:style w:type="paragraph" w:default="1" w:styleId="a">
     <w:name w:val="Normal"/>
@@ -4845,7 +6600,6 @@
     <w:uiPriority w:val="99"/>
     <w:semiHidden/>
     <w:unhideWhenUsed/>
-    <w:qFormat/>
     <w:tblPr>
       <w:tblInd w:w="0" w:type="dxa"/>
       <w:tblCellMar>
@@ -4866,7 +6620,7 @@
     <w:name w:val="Title"/>
     <w:basedOn w:val="a"/>
     <w:next w:val="a"/>
-    <w:link w:val="Char"/>
+    <w:link w:val="a4"/>
     <w:uiPriority w:val="10"/>
     <w:qFormat/>
     <w:rsid w:val="000D095F"/>
@@ -4883,8 +6637,8 @@
       <w:szCs w:val="32"/>
     </w:rPr>
   </w:style>
-  <w:style w:type="character" w:customStyle="1" w:styleId="Char">
-    <w:name w:val="标题 Char"/>
+  <w:style w:type="character" w:customStyle="1" w:styleId="a4">
+    <w:name w:val="标题 字符"/>
     <w:basedOn w:val="a0"/>
     <w:link w:val="a3"/>
     <w:uiPriority w:val="10"/>
@@ -4897,11 +6651,11 @@
       <w:szCs w:val="32"/>
     </w:rPr>
   </w:style>
-  <w:style w:type="paragraph" w:styleId="a4">
+  <w:style w:type="paragraph" w:styleId="a5">
     <w:name w:val="Subtitle"/>
     <w:basedOn w:val="a"/>
     <w:next w:val="a"/>
-    <w:link w:val="Char0"/>
+    <w:link w:val="a6"/>
     <w:uiPriority w:val="11"/>
     <w:qFormat/>
     <w:rsid w:val="001814CF"/>
@@ -4918,10 +6672,10 @@
       <w:szCs w:val="32"/>
     </w:rPr>
   </w:style>
-  <w:style w:type="character" w:customStyle="1" w:styleId="Char0">
-    <w:name w:val="副标题 Char"/>
+  <w:style w:type="character" w:customStyle="1" w:styleId="a6">
+    <w:name w:val="副标题 字符"/>
     <w:basedOn w:val="a0"/>
-    <w:link w:val="a4"/>
+    <w:link w:val="a5"/>
     <w:uiPriority w:val="11"/>
     <w:rsid w:val="001814CF"/>
     <w:rPr>
@@ -4932,7 +6686,7 @@
       <w:szCs w:val="32"/>
     </w:rPr>
   </w:style>
-  <w:style w:type="paragraph" w:styleId="a5">
+  <w:style w:type="paragraph" w:styleId="a7">
     <w:name w:val="List Paragraph"/>
     <w:basedOn w:val="a"/>
     <w:uiPriority w:val="34"/>
@@ -4942,7 +6696,7 @@
       <w:ind w:firstLineChars="200" w:firstLine="420"/>
     </w:pPr>
   </w:style>
-  <w:style w:type="character" w:styleId="a6">
+  <w:style w:type="character" w:styleId="a8">
     <w:name w:val="Hyperlink"/>
     <w:basedOn w:val="a0"/>
     <w:uiPriority w:val="99"/>
@@ -4953,10 +6707,10 @@
       <w:u w:val="single"/>
     </w:rPr>
   </w:style>
-  <w:style w:type="paragraph" w:styleId="a7">
+  <w:style w:type="paragraph" w:styleId="a9">
     <w:name w:val="header"/>
     <w:basedOn w:val="a"/>
-    <w:link w:val="Char1"/>
+    <w:link w:val="aa"/>
     <w:uiPriority w:val="99"/>
     <w:semiHidden/>
     <w:unhideWhenUsed/>
@@ -4977,10 +6731,10 @@
       <w:szCs w:val="18"/>
     </w:rPr>
   </w:style>
-  <w:style w:type="character" w:customStyle="1" w:styleId="Char1">
-    <w:name w:val="页眉 Char"/>
+  <w:style w:type="character" w:customStyle="1" w:styleId="aa">
+    <w:name w:val="页眉 字符"/>
     <w:basedOn w:val="a0"/>
-    <w:link w:val="a7"/>
+    <w:link w:val="a9"/>
     <w:uiPriority w:val="99"/>
     <w:semiHidden/>
     <w:rsid w:val="00A560CB"/>
@@ -4989,10 +6743,10 @@
       <w:szCs w:val="18"/>
     </w:rPr>
   </w:style>
-  <w:style w:type="paragraph" w:styleId="a8">
+  <w:style w:type="paragraph" w:styleId="ab">
     <w:name w:val="footer"/>
     <w:basedOn w:val="a"/>
-    <w:link w:val="Char2"/>
+    <w:link w:val="ac"/>
     <w:uiPriority w:val="99"/>
     <w:semiHidden/>
     <w:unhideWhenUsed/>
@@ -5010,10 +6764,10 @@
       <w:szCs w:val="18"/>
     </w:rPr>
   </w:style>
-  <w:style w:type="character" w:customStyle="1" w:styleId="Char2">
-    <w:name w:val="页脚 Char"/>
+  <w:style w:type="character" w:customStyle="1" w:styleId="ac">
+    <w:name w:val="页脚 字符"/>
     <w:basedOn w:val="a0"/>
-    <w:link w:val="a8"/>
+    <w:link w:val="ab"/>
     <w:uiPriority w:val="99"/>
     <w:semiHidden/>
     <w:rsid w:val="00A560CB"/>
@@ -5022,10 +6776,10 @@
       <w:szCs w:val="18"/>
     </w:rPr>
   </w:style>
-  <w:style w:type="paragraph" w:styleId="a9">
+  <w:style w:type="paragraph" w:styleId="ad">
     <w:name w:val="Balloon Text"/>
     <w:basedOn w:val="a"/>
-    <w:link w:val="Char3"/>
+    <w:link w:val="ae"/>
     <w:uiPriority w:val="99"/>
     <w:semiHidden/>
     <w:unhideWhenUsed/>
@@ -5035,10 +6789,10 @@
       <w:szCs w:val="18"/>
     </w:rPr>
   </w:style>
-  <w:style w:type="character" w:customStyle="1" w:styleId="Char3">
-    <w:name w:val="批注框文本 Char"/>
+  <w:style w:type="character" w:customStyle="1" w:styleId="ae">
+    <w:name w:val="批注框文本 字符"/>
     <w:basedOn w:val="a0"/>
-    <w:link w:val="a9"/>
+    <w:link w:val="ad"/>
     <w:uiPriority w:val="99"/>
     <w:semiHidden/>
     <w:rsid w:val="00A560CB"/>
@@ -5305,7 +7059,7 @@
   <a:extraClrSchemeLst/>
   <a:extLst>
     <a:ext uri="{05A4C25C-085E-4340-85A3-A5531E510DB2}">
-      <thm15:themeFamily xmlns:thm15="http://schemas.microsoft.com/office/thememl/2012/main" xmlns="" name="Office Theme" id="{62F939B6-93AF-4DB8-9C6B-D6C7DFDC589F}" vid="{4A3C46E8-61CC-4603-A589-7422A47A8E4A}"/>
+      <thm15:themeFamily xmlns:thm15="http://schemas.microsoft.com/office/thememl/2012/main" name="Office Theme" id="{62F939B6-93AF-4DB8-9C6B-D6C7DFDC589F}" vid="{4A3C46E8-61CC-4603-A589-7422A47A8E4A}"/>
     </a:ext>
   </a:extLst>
 </a:theme>

--- a/Distributed_Systems_3/Chapter5.docx
+++ b/Distributed_Systems_3/Chapter5.docx
@@ -1,6 +1,6 @@
 
 <file path=word/document.xml><?xml version="1.0" encoding="utf-8"?>
-<w:document xmlns:wpc="http://schemas.microsoft.com/office/word/2010/wordprocessingCanvas" xmlns:cx="http://schemas.microsoft.com/office/drawing/2014/chartex" xmlns:mc="http://schemas.openxmlformats.org/markup-compatibility/2006" xmlns:o="urn:schemas-microsoft-com:office:office" xmlns:r="http://schemas.openxmlformats.org/officeDocument/2006/relationships" xmlns:m="http://schemas.openxmlformats.org/officeDocument/2006/math" xmlns:v="urn:schemas-microsoft-com:vml" xmlns:wp14="http://schemas.microsoft.com/office/word/2010/wordprocessingDrawing" xmlns:wp="http://schemas.openxmlformats.org/drawingml/2006/wordprocessingDrawing" xmlns:w10="urn:schemas-microsoft-com:office:word" xmlns:w="http://schemas.openxmlformats.org/wordprocessingml/2006/main" xmlns:w14="http://schemas.microsoft.com/office/word/2010/wordml" xmlns:w15="http://schemas.microsoft.com/office/word/2012/wordml" xmlns:w16se="http://schemas.microsoft.com/office/word/2015/wordml/symex" xmlns:wpg="http://schemas.microsoft.com/office/word/2010/wordprocessingGroup" xmlns:wpi="http://schemas.microsoft.com/office/word/2010/wordprocessingInk" xmlns:wne="http://schemas.microsoft.com/office/word/2006/wordml" xmlns:wps="http://schemas.microsoft.com/office/word/2010/wordprocessingShape" mc:Ignorable="w14 w15 w16se wp14">
+<w:document xmlns:ve="http://schemas.openxmlformats.org/markup-compatibility/2006" xmlns:o="urn:schemas-microsoft-com:office:office" xmlns:r="http://schemas.openxmlformats.org/officeDocument/2006/relationships" xmlns:m="http://schemas.openxmlformats.org/officeDocument/2006/math" xmlns:v="urn:schemas-microsoft-com:vml" xmlns:wp="http://schemas.openxmlformats.org/drawingml/2006/wordprocessingDrawing" xmlns:w10="urn:schemas-microsoft-com:office:word" xmlns:w="http://schemas.openxmlformats.org/wordprocessingml/2006/main" xmlns:wne="http://schemas.microsoft.com/office/word/2006/wordml">
   <w:body>
     <w:p>
       <w:pPr>
@@ -331,7 +331,7 @@
     </w:p>
     <w:p>
       <w:pPr>
-        <w:pStyle w:val="a5"/>
+        <w:pStyle w:val="a4"/>
         <w:jc w:val="both"/>
       </w:pPr>
       <w:r>
@@ -938,7 +938,7 @@
     </w:p>
     <w:p>
       <w:pPr>
-        <w:pStyle w:val="a7"/>
+        <w:pStyle w:val="a5"/>
         <w:numPr>
           <w:ilvl w:val="0"/>
           <w:numId w:val="1"/>
@@ -954,7 +954,7 @@
     </w:p>
     <w:p>
       <w:pPr>
-        <w:pStyle w:val="a7"/>
+        <w:pStyle w:val="a5"/>
         <w:numPr>
           <w:ilvl w:val="0"/>
           <w:numId w:val="1"/>
@@ -970,7 +970,7 @@
     </w:p>
     <w:p>
       <w:pPr>
-        <w:pStyle w:val="a7"/>
+        <w:pStyle w:val="a5"/>
         <w:numPr>
           <w:ilvl w:val="0"/>
           <w:numId w:val="1"/>
@@ -1409,7 +1409,7 @@
       <w:hyperlink r:id="rId7" w:history="1">
         <w:r>
           <w:rPr>
-            <w:rStyle w:val="a8"/>
+            <w:rStyle w:val="a6"/>
           </w:rPr>
           <w:t>ftp.cs</w:t>
         </w:r>
@@ -1569,7 +1569,7 @@
     </w:p>
     <w:p>
       <w:pPr>
-        <w:pStyle w:val="a5"/>
+        <w:pStyle w:val="a4"/>
         <w:jc w:val="both"/>
       </w:pPr>
       <w:r>
@@ -4508,7 +4508,7 @@
     </w:p>
     <w:p>
       <w:pPr>
-        <w:pStyle w:val="a5"/>
+        <w:pStyle w:val="a4"/>
         <w:jc w:val="both"/>
       </w:pPr>
       <w:r>
@@ -4592,13 +4592,7 @@
         <w:t>。</w:t>
       </w:r>
     </w:p>
-    <w:p>
-      <w:pPr>
-        <w:rPr>
-          <w:rFonts w:hint="eastAsia"/>
-        </w:rPr>
-      </w:pPr>
-    </w:p>
+    <w:p/>
     <w:p>
       <w:pPr>
         <w:rPr>
@@ -4790,7 +4784,7 @@
           <w:noProof/>
         </w:rPr>
         <w:drawing>
-          <wp:inline distT="0" distB="0" distL="0" distR="0" wp14:anchorId="7C4FA8CE" wp14:editId="1A70AC7C">
+          <wp:inline distT="0" distB="0" distL="0" distR="0">
             <wp:extent cx="5274310" cy="2646680"/>
             <wp:effectExtent l="0" t="0" r="0" b="0"/>
             <wp:docPr id="5" name="图片 5"/>
@@ -5049,14 +5043,14 @@
         <w:rPr>
           <w:color w:val="FF0000"/>
         </w:rPr>
-        <w:t>(隐式)是已知</w:t>
+        <w:t>(隐式)是已</w:t>
       </w:r>
       <w:r>
         <w:rPr>
           <w:color w:val="FF0000"/>
         </w:rPr>
         <w:lastRenderedPageBreak/>
-        <w:t>的</w:t>
+        <w:t>知的</w:t>
       </w:r>
       <w:r>
         <w:rPr>
@@ -5312,13 +5306,7 @@
         <w:t>。</w:t>
       </w:r>
     </w:p>
-    <w:p>
-      <w:pPr>
-        <w:rPr>
-          <w:rFonts w:hint="eastAsia"/>
-        </w:rPr>
-      </w:pPr>
-    </w:p>
+    <w:p/>
     <w:p>
       <w:pPr>
         <w:rPr>
@@ -5437,13 +5425,7 @@
         <w:t>。</w:t>
       </w:r>
     </w:p>
-    <w:p>
-      <w:pPr>
-        <w:rPr>
-          <w:rFonts w:hint="eastAsia"/>
-        </w:rPr>
-      </w:pPr>
-    </w:p>
+    <w:p/>
     <w:p>
       <w:pPr>
         <w:rPr>
@@ -5642,13 +5624,7 @@
         <w:t>。</w:t>
       </w:r>
     </w:p>
-    <w:p>
-      <w:pPr>
-        <w:rPr>
-          <w:rFonts w:hint="eastAsia"/>
-        </w:rPr>
-      </w:pPr>
-    </w:p>
+    <w:p/>
     <w:p>
       <w:pPr>
         <w:rPr>
@@ -5795,7 +5771,7 @@
           <w:noProof/>
         </w:rPr>
         <w:drawing>
-          <wp:inline distT="0" distB="0" distL="0" distR="0" wp14:anchorId="08E90AFD" wp14:editId="309E0A58">
+          <wp:inline distT="0" distB="0" distL="0" distR="0">
             <wp:extent cx="5274310" cy="2469515"/>
             <wp:effectExtent l="0" t="0" r="0" b="0"/>
             <wp:docPr id="6" name="图片 6"/>
@@ -6048,6 +6024,1334 @@
       <w:bookmarkStart w:id="0" w:name="_GoBack"/>
       <w:bookmarkEnd w:id="0"/>
     </w:p>
+    <w:p>
+      <w:pPr>
+        <w:rPr>
+          <w:rFonts w:hint="eastAsia"/>
+        </w:rPr>
+      </w:pPr>
+      <w:r>
+        <w:rPr>
+          <w:rFonts w:hint="eastAsia"/>
+        </w:rPr>
+        <w:tab/>
+      </w:r>
+      <w:r>
+        <w:rPr>
+          <w:rFonts w:hint="eastAsia"/>
+        </w:rPr>
+        <w:t>考虑分布在不同机器上的名称空间集合</w:t>
+      </w:r>
+      <w:r>
+        <w:rPr>
+          <w:rFonts w:hint="eastAsia"/>
+        </w:rPr>
+        <w:t>。</w:t>
+      </w:r>
+      <w:r>
+        <w:rPr>
+          <w:rFonts w:hint="eastAsia"/>
+        </w:rPr>
+        <w:t>特别是，每个名称空间由不同的服务器实现，每个服务器可能运行在单独的机器上</w:t>
+      </w:r>
+      <w:r>
+        <w:rPr>
+          <w:rFonts w:hint="eastAsia"/>
+        </w:rPr>
+        <w:t>。</w:t>
+      </w:r>
+      <w:r>
+        <w:rPr>
+          <w:rFonts w:hint="eastAsia"/>
+        </w:rPr>
+        <w:t>因此，如果我们想将一个外部名称空间</w:t>
+      </w:r>
+      <w:r>
+        <w:t>NS2挂载到一个名称空间NS1中，可能需要通过网络与NS2的服务器通信，因为该服务器可能运行在与NS1的服务器不同的机器上</w:t>
+      </w:r>
+      <w:r>
+        <w:rPr>
+          <w:rFonts w:hint="eastAsia"/>
+        </w:rPr>
+        <w:t>。</w:t>
+      </w:r>
+      <w:r>
+        <w:rPr>
+          <w:rFonts w:hint="eastAsia"/>
+        </w:rPr>
+        <w:t>要在分布式系统中挂载外部名称空间，至少需要以下信息</w:t>
+      </w:r>
+      <w:r>
+        <w:rPr>
+          <w:rFonts w:hint="eastAsia"/>
+        </w:rPr>
+        <w:t>：</w:t>
+      </w:r>
+    </w:p>
+    <w:p>
+      <w:r>
+        <w:rPr>
+          <w:rFonts w:hint="eastAsia"/>
+        </w:rPr>
+        <w:tab/>
+      </w:r>
+      <w:r>
+        <w:t>1. 访问协议的名称。</w:t>
+      </w:r>
+    </w:p>
+    <w:p>
+      <w:r>
+        <w:rPr>
+          <w:rFonts w:hint="eastAsia"/>
+        </w:rPr>
+        <w:tab/>
+      </w:r>
+      <w:r>
+        <w:t>2. 服务器的名称。</w:t>
+      </w:r>
+    </w:p>
+    <w:p>
+      <w:pPr>
+        <w:rPr>
+          <w:rFonts w:hint="eastAsia"/>
+        </w:rPr>
+      </w:pPr>
+      <w:r>
+        <w:rPr>
+          <w:rFonts w:hint="eastAsia"/>
+        </w:rPr>
+        <w:tab/>
+      </w:r>
+      <w:r>
+        <w:t>3.外名称空间中</w:t>
+      </w:r>
+      <w:r>
+        <w:rPr>
+          <w:rFonts w:hint="eastAsia"/>
+          <w:color w:val="FF0000"/>
+        </w:rPr>
+        <w:t>挂载</w:t>
+      </w:r>
+      <w:r>
+        <w:rPr>
+          <w:color w:val="FF0000"/>
+        </w:rPr>
+        <w:t>点的名称</w:t>
+      </w:r>
+      <w:r>
+        <w:t>。</w:t>
+      </w:r>
+    </w:p>
+    <w:p>
+      <w:pPr>
+        <w:rPr>
+          <w:rFonts w:hint="eastAsia"/>
+        </w:rPr>
+      </w:pPr>
+      <w:r>
+        <w:rPr>
+          <w:rFonts w:hint="eastAsia"/>
+        </w:rPr>
+        <w:t>注意，这些名称都需要解析</w:t>
+      </w:r>
+      <w:r>
+        <w:rPr>
+          <w:rFonts w:hint="eastAsia"/>
+        </w:rPr>
+        <w:t>。</w:t>
+      </w:r>
+      <w:r>
+        <w:rPr>
+          <w:rFonts w:hint="eastAsia"/>
+        </w:rPr>
+        <w:t>访问协议的名称需要解析为协议的实现，通过该协议可以与外部名称空间的服务器进行通信</w:t>
+      </w:r>
+      <w:r>
+        <w:rPr>
+          <w:rFonts w:hint="eastAsia"/>
+        </w:rPr>
+        <w:t>。</w:t>
+      </w:r>
+      <w:r>
+        <w:rPr>
+          <w:rFonts w:hint="eastAsia"/>
+        </w:rPr>
+        <w:t>需要将服务器的名称解析为可达的地址</w:t>
+      </w:r>
+      <w:r>
+        <w:rPr>
+          <w:rFonts w:hint="eastAsia"/>
+        </w:rPr>
+        <w:t>。</w:t>
+      </w:r>
+      <w:r>
+        <w:rPr>
+          <w:rFonts w:hint="eastAsia"/>
+        </w:rPr>
+        <w:t>作为名称解析的最后一部分，需要将挂载点的名称解析为外名称空间中的节点标识符</w:t>
+      </w:r>
+      <w:r>
+        <w:rPr>
+          <w:rFonts w:hint="eastAsia"/>
+        </w:rPr>
+        <w:t>。</w:t>
+      </w:r>
+    </w:p>
+    <w:p>
+      <w:pPr>
+        <w:rPr>
+          <w:rFonts w:hint="eastAsia"/>
+        </w:rPr>
+      </w:pPr>
+      <w:r>
+        <w:rPr>
+          <w:rFonts w:hint="eastAsia"/>
+        </w:rPr>
+        <w:tab/>
+      </w:r>
+      <w:r>
+        <w:rPr>
+          <w:rFonts w:hint="eastAsia"/>
+        </w:rPr>
+        <w:t>在非分布式系统中，这三点实际上都不需要</w:t>
+      </w:r>
+      <w:r>
+        <w:rPr>
+          <w:rFonts w:hint="eastAsia"/>
+        </w:rPr>
+        <w:t>。</w:t>
+      </w:r>
+      <w:r>
+        <w:rPr>
+          <w:rFonts w:hint="eastAsia"/>
+        </w:rPr>
+        <w:t>例如，在</w:t>
+      </w:r>
+      <w:r>
+        <w:t>Unix中没有访问协议和服务器</w:t>
+      </w:r>
+      <w:r>
+        <w:rPr>
+          <w:rFonts w:hint="eastAsia"/>
+        </w:rPr>
+        <w:t>。</w:t>
+      </w:r>
+      <w:r>
+        <w:rPr>
+          <w:rFonts w:hint="eastAsia"/>
+        </w:rPr>
+        <w:t>此外，挂载点的名称是不必要的，因为它只是外部名称空间的根目录</w:t>
+      </w:r>
+      <w:r>
+        <w:rPr>
+          <w:rFonts w:hint="eastAsia"/>
+        </w:rPr>
+        <w:t>。</w:t>
+      </w:r>
+    </w:p>
+    <w:p>
+      <w:pPr>
+        <w:rPr>
+          <w:rFonts w:hint="eastAsia"/>
+        </w:rPr>
+      </w:pPr>
+      <w:r>
+        <w:rPr>
+          <w:rFonts w:hint="eastAsia"/>
+        </w:rPr>
+        <w:tab/>
+      </w:r>
+      <w:r>
+        <w:rPr>
+          <w:rFonts w:hint="eastAsia"/>
+        </w:rPr>
+        <w:t>挂载点的名称将由外部名称空间的服务器解析</w:t>
+      </w:r>
+      <w:r>
+        <w:rPr>
+          <w:rFonts w:hint="eastAsia"/>
+        </w:rPr>
+        <w:t>。</w:t>
+      </w:r>
+      <w:r>
+        <w:rPr>
+          <w:rFonts w:hint="eastAsia"/>
+        </w:rPr>
+        <w:t>但是，我们还需要访问协议和服务器名的名称空间和实现</w:t>
+      </w:r>
+      <w:r>
+        <w:rPr>
+          <w:rFonts w:hint="eastAsia"/>
+        </w:rPr>
+        <w:t>。</w:t>
+      </w:r>
+      <w:r>
+        <w:rPr>
+          <w:rFonts w:hint="eastAsia"/>
+        </w:rPr>
+        <w:t>一种可能性是将上面列出的三个名称表示为</w:t>
+      </w:r>
+      <w:r>
+        <w:t>URL</w:t>
+      </w:r>
+      <w:r>
+        <w:rPr>
+          <w:rFonts w:hint="eastAsia"/>
+        </w:rPr>
+        <w:t>。</w:t>
+      </w:r>
+    </w:p>
+    <w:p>
+      <w:pPr>
+        <w:rPr>
+          <w:rFonts w:hint="eastAsia"/>
+        </w:rPr>
+      </w:pPr>
+      <w:r>
+        <w:rPr>
+          <w:rFonts w:hint="eastAsia"/>
+        </w:rPr>
+        <w:tab/>
+      </w:r>
+      <w:r>
+        <w:rPr>
+          <w:rFonts w:hint="eastAsia"/>
+        </w:rPr>
+        <w:t>具体来说，考虑这样一种情况，即使用笔记本电脑的用户希望访问存储在远程文件服务</w:t>
+      </w:r>
+      <w:r>
+        <w:rPr>
+          <w:rFonts w:hint="eastAsia"/>
+        </w:rPr>
+        <w:lastRenderedPageBreak/>
+        <w:t>器上的文件</w:t>
+      </w:r>
+      <w:r>
+        <w:rPr>
+          <w:rFonts w:hint="eastAsia"/>
+        </w:rPr>
+        <w:t>。</w:t>
+      </w:r>
+      <w:r>
+        <w:rPr>
+          <w:rFonts w:hint="eastAsia"/>
+        </w:rPr>
+        <w:t>客户机和文件服务器都配置了网络文件系统</w:t>
+      </w:r>
+      <w:r>
+        <w:t>(NFS)</w:t>
+      </w:r>
+      <w:r>
+        <w:rPr>
+          <w:rFonts w:hint="eastAsia"/>
+        </w:rPr>
+        <w:t>。</w:t>
+      </w:r>
+      <w:r>
+        <w:rPr>
+          <w:rFonts w:hint="eastAsia"/>
+        </w:rPr>
+        <w:t>特别是，为了允许</w:t>
+      </w:r>
+      <w:r>
+        <w:t>NFS在Internet上工作，客户机可以通过NFS URL确切地指定它想访问哪个文件，例如NFS: //flits.cs.vu.nl/home/steen</w:t>
+      </w:r>
+      <w:r>
+        <w:rPr>
+          <w:rFonts w:hint="eastAsia"/>
+        </w:rPr>
+        <w:t>。</w:t>
+      </w:r>
+      <w:r>
+        <w:rPr>
+          <w:rFonts w:hint="eastAsia"/>
+        </w:rPr>
+        <w:t>这个</w:t>
+      </w:r>
+      <w:r>
+        <w:t>URL在NFS文件服务器flits.cs.vu上命名一个名为/home/steen的文件(恰好是一个目录)。nl，客户端可以通过NFS协议访问它[Shepler et al.， 2003]</w:t>
+      </w:r>
+      <w:r>
+        <w:rPr>
+          <w:rFonts w:hint="eastAsia"/>
+        </w:rPr>
+        <w:t>。</w:t>
+      </w:r>
+    </w:p>
+    <w:p>
+      <w:pPr>
+        <w:rPr>
+          <w:rFonts w:hint="eastAsia"/>
+        </w:rPr>
+      </w:pPr>
+      <w:r>
+        <w:rPr>
+          <w:rFonts w:hint="eastAsia"/>
+        </w:rPr>
+        <w:tab/>
+      </w:r>
+      <w:r>
+        <w:t>nfs是一个众所周知的名称，因为在如何解释这个名称方面存在着世界范围内的共识</w:t>
+      </w:r>
+      <w:r>
+        <w:rPr>
+          <w:rFonts w:hint="eastAsia"/>
+        </w:rPr>
+        <w:t>。</w:t>
+      </w:r>
+      <w:r>
+        <w:rPr>
+          <w:rFonts w:hint="eastAsia"/>
+        </w:rPr>
+        <w:t>假设我们正在处理一个</w:t>
+      </w:r>
+      <w:r>
+        <w:t>URL，那么nfs名称将被解析为nfs协议的实现</w:t>
+      </w:r>
+      <w:r>
+        <w:rPr>
+          <w:rFonts w:hint="eastAsia"/>
+        </w:rPr>
+        <w:t>。</w:t>
+      </w:r>
+      <w:r>
+        <w:rPr>
+          <w:rFonts w:hint="eastAsia"/>
+        </w:rPr>
+        <w:t>使用</w:t>
+      </w:r>
+      <w:r>
+        <w:t>DNS将服务器名称解析为它的地址，这将在后面的小节中讨论</w:t>
+      </w:r>
+      <w:r>
+        <w:rPr>
+          <w:rFonts w:hint="eastAsia"/>
+        </w:rPr>
+        <w:t>。</w:t>
+      </w:r>
+      <w:r>
+        <w:rPr>
+          <w:rFonts w:hint="eastAsia"/>
+        </w:rPr>
+        <w:t>如前所述，</w:t>
+      </w:r>
+      <w:r>
+        <w:t>/home/steen由外部名称空间的服务器解析</w:t>
+      </w:r>
+      <w:r>
+        <w:rPr>
+          <w:rFonts w:hint="eastAsia"/>
+        </w:rPr>
+        <w:t>。</w:t>
+      </w:r>
+    </w:p>
+    <w:p>
+      <w:pPr>
+        <w:rPr>
+          <w:rFonts w:hint="eastAsia"/>
+        </w:rPr>
+      </w:pPr>
+      <w:r>
+        <w:rPr>
+          <w:rFonts w:hint="eastAsia"/>
+        </w:rPr>
+        <w:tab/>
+      </w:r>
+      <w:r>
+        <w:rPr>
+          <w:rFonts w:hint="eastAsia"/>
+        </w:rPr>
+        <w:t>图</w:t>
+      </w:r>
+      <w:r>
+        <w:t>5.14显示了客户机上文件系统的组织</w:t>
+      </w:r>
+      <w:r>
+        <w:rPr>
+          <w:rFonts w:hint="eastAsia"/>
+        </w:rPr>
+        <w:t>的一部分</w:t>
+      </w:r>
+      <w:r>
+        <w:rPr>
+          <w:rFonts w:hint="eastAsia"/>
+        </w:rPr>
+        <w:t>。</w:t>
+      </w:r>
+      <w:r>
+        <w:rPr>
+          <w:rFonts w:hint="eastAsia"/>
+        </w:rPr>
+        <w:t>根目录有许多用户定义的条目，包括一个名为</w:t>
+      </w:r>
+      <w:r>
+        <w:t>/remote的子目录</w:t>
+      </w:r>
+      <w:r>
+        <w:rPr>
+          <w:rFonts w:hint="eastAsia"/>
+        </w:rPr>
+        <w:t>。</w:t>
+      </w:r>
+      <w:r>
+        <w:rPr>
+          <w:rFonts w:hint="eastAsia"/>
+        </w:rPr>
+        <w:t>这个子目录用于包含外部名称空间的挂载点，例如</w:t>
+      </w:r>
+      <w:r>
+        <w:t>VU大学的用户主目录</w:t>
+      </w:r>
+      <w:r>
+        <w:rPr>
+          <w:rFonts w:hint="eastAsia"/>
+        </w:rPr>
+        <w:t>。</w:t>
+      </w:r>
+      <w:r>
+        <w:rPr>
+          <w:rFonts w:hint="eastAsia"/>
+        </w:rPr>
+        <w:t>为此，使用一个名为</w:t>
+      </w:r>
+      <w:r>
+        <w:t>/remote/vu的目录节点来存储URL nfs: //flits.cs.vu.nl/home/steen。</w:t>
+      </w:r>
+    </w:p>
+    <w:p>
+      <w:pPr>
+        <w:rPr>
+          <w:rFonts w:hint="eastAsia"/>
+        </w:rPr>
+      </w:pPr>
+      <w:r>
+        <w:rPr>
+          <w:rFonts w:hint="eastAsia"/>
+        </w:rPr>
+        <w:tab/>
+      </w:r>
+      <w:r>
+        <w:rPr>
+          <w:rFonts w:hint="eastAsia"/>
+        </w:rPr>
+        <w:t>现在考虑名称</w:t>
+      </w:r>
+      <w:r>
+        <w:t>/remote/vu/mbox</w:t>
+      </w:r>
+      <w:r>
+        <w:rPr>
+          <w:rFonts w:hint="eastAsia"/>
+        </w:rPr>
+        <w:t>。</w:t>
+      </w:r>
+      <w:r>
+        <w:rPr>
+          <w:rFonts w:hint="eastAsia"/>
+        </w:rPr>
+        <w:t>通过从客户机机器上的根目录开始解析这个名称，并一直持续到到达节点</w:t>
+      </w:r>
+      <w:r>
+        <w:t>/remote/vu</w:t>
+      </w:r>
+      <w:r>
+        <w:rPr>
+          <w:rFonts w:hint="eastAsia"/>
+        </w:rPr>
+        <w:t>。</w:t>
+      </w:r>
+      <w:r>
+        <w:rPr>
+          <w:rFonts w:hint="eastAsia"/>
+        </w:rPr>
+        <w:t>然后，通过返回</w:t>
+      </w:r>
+      <w:r>
+        <w:t>URL nfs: // flights .cs.vu继续执行名称解析过程。然后引导客户机与文件服务器flits.cs.vu联系。nl通过NFS协议，并随后访问目录/home/steen</w:t>
+      </w:r>
+      <w:r>
+        <w:rPr>
+          <w:rFonts w:hint="eastAsia"/>
+        </w:rPr>
+        <w:t>。</w:t>
+      </w:r>
+      <w:r>
+        <w:rPr>
+          <w:rFonts w:hint="eastAsia"/>
+        </w:rPr>
+        <w:t>然后，可以通过读取该目录中名为</w:t>
+      </w:r>
+      <w:r>
+        <w:t>mbox的文件继续执行名称解析，然后解析过程停止。</w:t>
+      </w:r>
+    </w:p>
+    <w:p>
+      <w:pPr>
+        <w:rPr>
+          <w:rFonts w:hint="eastAsia"/>
+        </w:rPr>
+      </w:pPr>
+      <w:r>
+        <w:rPr>
+          <w:rFonts w:hint="eastAsia"/>
+        </w:rPr>
+        <w:tab/>
+      </w:r>
+      <w:r>
+        <w:rPr>
+          <w:rFonts w:hint="eastAsia"/>
+        </w:rPr>
+        <w:t>如前所述，允许挂载远程文件系统的分布式系统允许客户机执行以下命令</w:t>
+      </w:r>
+      <w:r>
+        <w:rPr>
+          <w:rFonts w:hint="eastAsia"/>
+        </w:rPr>
+        <w:t>。</w:t>
+      </w:r>
+      <w:r>
+        <w:rPr>
+          <w:rFonts w:hint="eastAsia"/>
+        </w:rPr>
+        <w:t>（</w:t>
+      </w:r>
+      <w:r>
+        <w:rPr>
+          <w:rFonts w:hint="eastAsia"/>
+        </w:rPr>
+        <w:t>假设客户机名为</w:t>
+      </w:r>
+      <w:r>
+        <w:t>horton</w:t>
+      </w:r>
+      <w:r>
+        <w:rPr>
+          <w:rFonts w:hint="eastAsia"/>
+        </w:rPr>
+        <w:t>）：</w:t>
+      </w:r>
+    </w:p>
+    <w:p>
+      <w:pPr>
+        <w:rPr>
+          <w:rFonts w:hint="eastAsia"/>
+        </w:rPr>
+      </w:pPr>
+      <w:r>
+        <w:rPr>
+          <w:rFonts w:hint="eastAsia"/>
+        </w:rPr>
+        <w:tab/>
+      </w:r>
+      <w:r>
+        <w:rPr>
+          <w:rFonts w:hint="eastAsia"/>
+          <w:noProof/>
+        </w:rPr>
+        <w:drawing>
+          <wp:inline distT="0" distB="0" distL="0" distR="0">
+            <wp:extent cx="3952875" cy="857250"/>
+            <wp:effectExtent l="19050" t="0" r="9525" b="0"/>
+            <wp:docPr id="8" name="图片 1"/>
+            <wp:cNvGraphicFramePr>
+              <a:graphicFrameLocks xmlns:a="http://schemas.openxmlformats.org/drawingml/2006/main" noChangeAspect="1"/>
+            </wp:cNvGraphicFramePr>
+            <a:graphic xmlns:a="http://schemas.openxmlformats.org/drawingml/2006/main">
+              <a:graphicData uri="http://schemas.openxmlformats.org/drawingml/2006/picture">
+                <pic:pic xmlns:pic="http://schemas.openxmlformats.org/drawingml/2006/picture">
+                  <pic:nvPicPr>
+                    <pic:cNvPr id="0" name="Picture 1"/>
+                    <pic:cNvPicPr>
+                      <a:picLocks noChangeAspect="1" noChangeArrowheads="1"/>
+                    </pic:cNvPicPr>
+                  </pic:nvPicPr>
+                  <pic:blipFill>
+                    <a:blip r:embed="rId17"/>
+                    <a:srcRect/>
+                    <a:stretch>
+                      <a:fillRect/>
+                    </a:stretch>
+                  </pic:blipFill>
+                  <pic:spPr bwMode="auto">
+                    <a:xfrm>
+                      <a:off x="0" y="0"/>
+                      <a:ext cx="3952875" cy="857250"/>
+                    </a:xfrm>
+                    <a:prstGeom prst="rect">
+                      <a:avLst/>
+                    </a:prstGeom>
+                    <a:noFill/>
+                    <a:ln w="9525">
+                      <a:noFill/>
+                      <a:miter lim="800000"/>
+                      <a:headEnd/>
+                      <a:tailEnd/>
+                    </a:ln>
+                  </pic:spPr>
+                </pic:pic>
+              </a:graphicData>
+            </a:graphic>
+          </wp:inline>
+        </w:drawing>
+      </w:r>
+    </w:p>
+    <w:p>
+      <w:pPr>
+        <w:rPr>
+          <w:rFonts w:hint="eastAsia"/>
+        </w:rPr>
+      </w:pPr>
+      <w:r>
+        <w:rPr>
+          <w:rFonts w:hint="eastAsia"/>
+        </w:rPr>
+        <w:t>哪个文件随后列出了远程文件服务器上目录</w:t>
+      </w:r>
+      <w:r>
+        <w:t>/home/steen中的文件</w:t>
+      </w:r>
+      <w:r>
+        <w:rPr>
+          <w:rFonts w:hint="eastAsia"/>
+        </w:rPr>
+        <w:t>。</w:t>
+      </w:r>
+      <w:r>
+        <w:rPr>
+          <w:rFonts w:hint="eastAsia"/>
+        </w:rPr>
+        <w:t>这一切的美妙之处在于，用户不必考虑对远程服务器的实际访问的细节</w:t>
+      </w:r>
+      <w:r>
+        <w:rPr>
+          <w:rFonts w:hint="eastAsia"/>
+        </w:rPr>
+        <w:t>。</w:t>
+      </w:r>
+      <w:r>
+        <w:rPr>
+          <w:rFonts w:hint="eastAsia"/>
+        </w:rPr>
+        <w:t>理想情况下，与访问本地可用的文件相比，只会注意到性能上的一些损失</w:t>
+      </w:r>
+      <w:r>
+        <w:rPr>
+          <w:rFonts w:hint="eastAsia"/>
+        </w:rPr>
+        <w:t>。</w:t>
+      </w:r>
+      <w:r>
+        <w:rPr>
+          <w:rFonts w:hint="eastAsia"/>
+        </w:rPr>
+        <w:t>实际上，对客户机来说，根在本地机器上的名称空间和根在远程机器上的</w:t>
+      </w:r>
+      <w:r>
+        <w:t>/home/steen上的名称空间形成了一个单独的名称空间。</w:t>
+      </w:r>
+    </w:p>
+    <w:p>
+      <w:pPr>
+        <w:rPr>
+          <w:rFonts w:hint="eastAsia"/>
+        </w:rPr>
+      </w:pPr>
+    </w:p>
+    <w:p>
+      <w:pPr>
+        <w:rPr>
+          <w:rFonts w:hint="eastAsia"/>
+          <w:b/>
+        </w:rPr>
+      </w:pPr>
+      <w:r>
+        <w:rPr>
+          <w:rFonts w:hint="eastAsia"/>
+          <w:b/>
+        </w:rPr>
+        <w:t>名称空间的实现</w:t>
+      </w:r>
+    </w:p>
+    <w:p>
+      <w:pPr>
+        <w:rPr>
+          <w:rFonts w:hint="eastAsia"/>
+        </w:rPr>
+      </w:pPr>
+      <w:r>
+        <w:rPr>
+          <w:rFonts w:hint="eastAsia"/>
+        </w:rPr>
+        <w:t>名称空间构成命名服务的核心，即允许用户和进程添加、删除和查找名称的服务</w:t>
+      </w:r>
+      <w:r>
+        <w:rPr>
+          <w:rFonts w:hint="eastAsia"/>
+        </w:rPr>
+        <w:t>。</w:t>
+      </w:r>
+      <w:r>
+        <w:rPr>
+          <w:rFonts w:hint="eastAsia"/>
+        </w:rPr>
+        <w:t>命名服务由名称服务器实现</w:t>
+      </w:r>
+      <w:r>
+        <w:rPr>
+          <w:rFonts w:hint="eastAsia"/>
+        </w:rPr>
+        <w:t>。</w:t>
+      </w:r>
+      <w:r>
+        <w:rPr>
+          <w:rFonts w:hint="eastAsia"/>
+        </w:rPr>
+        <w:t>如果一个分布式系统被限制在一个局域网中，通常可以</w:t>
+      </w:r>
+      <w:r>
+        <w:rPr>
+          <w:rFonts w:hint="eastAsia"/>
+          <w:color w:val="FF0000"/>
+        </w:rPr>
+        <w:t>只通过一个名称服务器</w:t>
+      </w:r>
+      <w:r>
+        <w:rPr>
+          <w:rFonts w:hint="eastAsia"/>
+        </w:rPr>
+        <w:t>来实现一个命名服务</w:t>
+      </w:r>
+      <w:r>
+        <w:rPr>
+          <w:rFonts w:hint="eastAsia"/>
+        </w:rPr>
+        <w:t>（</w:t>
+      </w:r>
+      <w:r>
+        <w:rPr>
+          <w:rFonts w:hint="eastAsia"/>
+          <w:color w:val="002060"/>
+        </w:rPr>
+        <w:t>所有机器的名称空间都挂载到同一个服务器上？？？</w:t>
+      </w:r>
+      <w:r>
+        <w:rPr>
+          <w:rFonts w:hint="eastAsia"/>
+        </w:rPr>
+        <w:t>）</w:t>
+      </w:r>
+      <w:r>
+        <w:rPr>
+          <w:rFonts w:hint="eastAsia"/>
+        </w:rPr>
+        <w:t>。</w:t>
+      </w:r>
+      <w:r>
+        <w:rPr>
+          <w:rFonts w:hint="eastAsia"/>
+        </w:rPr>
+        <w:t>然而，在具有许多实体的大型分布式系统中</w:t>
+      </w:r>
+      <w:r>
+        <w:t>(可能分布在一个较大的地理区域)，有必要将名称空间的实现分布在多个名称服务器上</w:t>
+      </w:r>
+      <w:r>
+        <w:rPr>
+          <w:rFonts w:hint="eastAsia"/>
+        </w:rPr>
+        <w:t>。</w:t>
+      </w:r>
+    </w:p>
+    <w:p>
+      <w:pPr>
+        <w:rPr>
+          <w:rFonts w:hint="eastAsia"/>
+        </w:rPr>
+      </w:pPr>
+    </w:p>
+    <w:p>
+      <w:pPr>
+        <w:rPr>
+          <w:rFonts w:hint="eastAsia"/>
+          <w:b/>
+        </w:rPr>
+      </w:pPr>
+      <w:r>
+        <w:rPr>
+          <w:rFonts w:hint="eastAsia"/>
+          <w:b/>
+        </w:rPr>
+        <w:t>名字空间分布</w:t>
+      </w:r>
+    </w:p>
+    <w:p>
+      <w:pPr>
+        <w:rPr>
+          <w:rFonts w:hint="eastAsia"/>
+        </w:rPr>
+      </w:pPr>
+      <w:r>
+        <w:rPr>
+          <w:rFonts w:hint="eastAsia"/>
+        </w:rPr>
+        <w:t>大型</w:t>
+      </w:r>
+      <w:r>
+        <w:t>(可能是全球范围的)分布式系统的名称空间通常是分层组织的</w:t>
+      </w:r>
+      <w:r>
+        <w:rPr>
+          <w:rFonts w:hint="eastAsia"/>
+        </w:rPr>
+        <w:t>。与前面一样，假设这样的名称空间只有一个根节点</w:t>
+      </w:r>
+      <w:r>
+        <w:rPr>
+          <w:rFonts w:hint="eastAsia"/>
+        </w:rPr>
+        <w:t>。</w:t>
+      </w:r>
+      <w:r>
+        <w:rPr>
+          <w:rFonts w:hint="eastAsia"/>
+        </w:rPr>
+        <w:t>为了有效地实现这样的名称空间，可以方便地将其划分为</w:t>
+      </w:r>
+      <w:r>
+        <w:rPr>
+          <w:rFonts w:hint="eastAsia"/>
+        </w:rPr>
+        <w:t>多个</w:t>
+      </w:r>
+      <w:r>
+        <w:rPr>
+          <w:rFonts w:hint="eastAsia"/>
+        </w:rPr>
+        <w:t>逻辑层</w:t>
+      </w:r>
+      <w:r>
+        <w:rPr>
+          <w:rFonts w:hint="eastAsia"/>
+        </w:rPr>
+        <w:t>。</w:t>
+      </w:r>
+      <w:r>
+        <w:t>Cheriton和Mann[1989]区分了以下三个层次</w:t>
+      </w:r>
+      <w:r>
+        <w:rPr>
+          <w:rFonts w:hint="eastAsia"/>
+        </w:rPr>
+        <w:t>：</w:t>
+      </w:r>
+    </w:p>
+    <w:p>
+      <w:pPr>
+        <w:rPr>
+          <w:rFonts w:hint="eastAsia"/>
+        </w:rPr>
+      </w:pPr>
+      <w:r>
+        <w:rPr>
+          <w:rFonts w:hint="eastAsia"/>
+        </w:rPr>
+        <w:tab/>
+      </w:r>
+      <w:r>
+        <w:rPr>
+          <w:rFonts w:hint="eastAsia"/>
+          <w:b/>
+        </w:rPr>
+        <w:t>全局层</w:t>
+      </w:r>
+      <w:r>
+        <w:rPr>
+          <w:rFonts w:hint="eastAsia"/>
+        </w:rPr>
+        <w:t>由最高级别的节点组成，即根节点和逻辑上接近根的其他目录节点，即它的子节点</w:t>
+      </w:r>
+      <w:r>
+        <w:rPr>
+          <w:rFonts w:hint="eastAsia"/>
+        </w:rPr>
+        <w:t>。</w:t>
+      </w:r>
+      <w:r>
+        <w:rPr>
+          <w:rFonts w:hint="eastAsia"/>
+        </w:rPr>
+        <w:t>全局层中的节点通常以其稳定性为特征，即目录表很少更改</w:t>
+      </w:r>
+      <w:r>
+        <w:rPr>
+          <w:rFonts w:hint="eastAsia"/>
+        </w:rPr>
+        <w:t>。</w:t>
+      </w:r>
+      <w:r>
+        <w:rPr>
+          <w:rFonts w:hint="eastAsia"/>
+        </w:rPr>
+        <w:t>这些节点可以表示组织或组织组，</w:t>
+      </w:r>
+      <w:r>
+        <w:rPr>
+          <w:rFonts w:hint="eastAsia"/>
+        </w:rPr>
+        <w:t>他们的名称存储在命名空间中。</w:t>
+      </w:r>
+    </w:p>
+    <w:p>
+      <w:pPr>
+        <w:rPr>
+          <w:rFonts w:hint="eastAsia"/>
+        </w:rPr>
+      </w:pPr>
+      <w:r>
+        <w:rPr>
+          <w:rFonts w:hint="eastAsia"/>
+        </w:rPr>
+        <w:lastRenderedPageBreak/>
+        <w:tab/>
+      </w:r>
+      <w:r>
+        <w:rPr>
+          <w:rFonts w:hint="eastAsia"/>
+          <w:b/>
+          <w:color w:val="FF0000"/>
+        </w:rPr>
+        <w:t>权限</w:t>
+      </w:r>
+      <w:r>
+        <w:rPr>
+          <w:rFonts w:hint="eastAsia"/>
+          <w:b/>
+          <w:color w:val="FF0000"/>
+        </w:rPr>
+        <w:t>层</w:t>
+      </w:r>
+      <w:r>
+        <w:rPr>
+          <w:rFonts w:hint="eastAsia"/>
+          <w:b/>
+          <w:color w:val="FF0000"/>
+        </w:rPr>
+        <w:t>（</w:t>
+      </w:r>
+      <w:r>
+        <w:rPr>
+          <w:rFonts w:hint="eastAsia"/>
+          <w:b/>
+          <w:color w:val="002060"/>
+        </w:rPr>
+        <w:t>或者叫功能层？</w:t>
+      </w:r>
+      <w:r>
+        <w:rPr>
+          <w:rFonts w:hint="eastAsia"/>
+          <w:b/>
+          <w:color w:val="FF0000"/>
+        </w:rPr>
+        <w:t>）</w:t>
+      </w:r>
+      <w:r>
+        <w:rPr>
+          <w:rFonts w:hint="eastAsia"/>
+        </w:rPr>
+        <w:t>由目录节点组成，这些节点一起在单个组织中进行管理</w:t>
+      </w:r>
+      <w:r>
+        <w:rPr>
+          <w:rFonts w:hint="eastAsia"/>
+        </w:rPr>
+        <w:t>。</w:t>
+      </w:r>
+      <w:r>
+        <w:rPr>
+          <w:rFonts w:hint="eastAsia"/>
+          <w:b/>
+          <w:color w:val="FF0000"/>
+        </w:rPr>
+        <w:t>权限</w:t>
+      </w:r>
+      <w:r>
+        <w:rPr>
+          <w:rFonts w:hint="eastAsia"/>
+        </w:rPr>
+        <w:t>层中的目录节点的一个特征是，这些目录节点</w:t>
+      </w:r>
+      <w:r>
+        <w:rPr>
+          <w:rFonts w:hint="eastAsia"/>
+        </w:rPr>
+        <w:t>表示属于同一组织或管理单元的实体组</w:t>
+      </w:r>
+      <w:r>
+        <w:rPr>
+          <w:rFonts w:hint="eastAsia"/>
+        </w:rPr>
+        <w:t>。</w:t>
+      </w:r>
+      <w:r>
+        <w:rPr>
+          <w:rFonts w:hint="eastAsia"/>
+        </w:rPr>
+        <w:t>例如，一个组织中的每个部门可能都有一个目录节点，或者可以从中找到所有主机的目录节点</w:t>
+      </w:r>
+      <w:r>
+        <w:rPr>
+          <w:rFonts w:hint="eastAsia"/>
+        </w:rPr>
+        <w:t>。</w:t>
+      </w:r>
+      <w:r>
+        <w:rPr>
+          <w:rFonts w:hint="eastAsia"/>
+        </w:rPr>
+        <w:t>可以使用另一个目录节点作为命名所有用户的起点，等等</w:t>
+      </w:r>
+      <w:r>
+        <w:rPr>
+          <w:rFonts w:hint="eastAsia"/>
+        </w:rPr>
+        <w:t>（</w:t>
+      </w:r>
+      <w:r>
+        <w:rPr>
+          <w:rFonts w:hint="eastAsia"/>
+          <w:color w:val="002060"/>
+        </w:rPr>
+        <w:t>个人理解，每个节点或者目录，都表示一定的功能</w:t>
+      </w:r>
+      <w:r>
+        <w:rPr>
+          <w:rFonts w:hint="eastAsia"/>
+        </w:rPr>
+        <w:t>）</w:t>
+      </w:r>
+      <w:r>
+        <w:rPr>
+          <w:rFonts w:hint="eastAsia"/>
+        </w:rPr>
+        <w:t>。</w:t>
+      </w:r>
+      <w:r>
+        <w:rPr>
+          <w:rFonts w:hint="eastAsia"/>
+          <w:b/>
+          <w:color w:val="FF0000"/>
+        </w:rPr>
+        <w:t>权限</w:t>
+      </w:r>
+      <w:r>
+        <w:rPr>
+          <w:rFonts w:hint="eastAsia"/>
+        </w:rPr>
+        <w:t>层中的节点相对稳定，尽管更改通常比全局层中的节点更频繁</w:t>
+      </w:r>
+      <w:r>
+        <w:rPr>
+          <w:rFonts w:hint="eastAsia"/>
+        </w:rPr>
+        <w:t>。</w:t>
+      </w:r>
+    </w:p>
+    <w:p>
+      <w:pPr>
+        <w:rPr>
+          <w:rFonts w:hint="eastAsia"/>
+        </w:rPr>
+      </w:pPr>
+      <w:r>
+        <w:rPr>
+          <w:rFonts w:hint="eastAsia"/>
+        </w:rPr>
+        <w:tab/>
+      </w:r>
+      <w:r>
+        <w:rPr>
+          <w:rFonts w:hint="eastAsia"/>
+        </w:rPr>
+        <w:t>最后，</w:t>
+      </w:r>
+      <w:r>
+        <w:rPr>
+          <w:rFonts w:hint="eastAsia"/>
+          <w:b/>
+        </w:rPr>
+        <w:t>管理层</w:t>
+      </w:r>
+      <w:r>
+        <w:rPr>
+          <w:rFonts w:hint="eastAsia"/>
+        </w:rPr>
+        <w:t>由节点组成，节点通常会定期更改</w:t>
+      </w:r>
+      <w:r>
+        <w:rPr>
+          <w:rFonts w:hint="eastAsia"/>
+        </w:rPr>
+        <w:t>。</w:t>
+      </w:r>
+      <w:r>
+        <w:rPr>
+          <w:rFonts w:hint="eastAsia"/>
+        </w:rPr>
+        <w:t>例如，表示本地网络中的主机的节点属于这一层。出于同样的原因，该层包含表示共享文件的节点，比如库或二进制文件的节点</w:t>
+      </w:r>
+      <w:r>
+        <w:rPr>
+          <w:rFonts w:hint="eastAsia"/>
+        </w:rPr>
+        <w:t>。</w:t>
+      </w:r>
+      <w:r>
+        <w:rPr>
+          <w:rFonts w:hint="eastAsia"/>
+        </w:rPr>
+        <w:t>另一类重要的节点包括那些表示用户定义的目录和文件的节点</w:t>
+      </w:r>
+      <w:r>
+        <w:rPr>
+          <w:rFonts w:hint="eastAsia"/>
+        </w:rPr>
+        <w:t>。</w:t>
+      </w:r>
+      <w:r>
+        <w:rPr>
+          <w:rFonts w:hint="eastAsia"/>
+        </w:rPr>
+        <w:t>与全局层和</w:t>
+      </w:r>
+      <w:r>
+        <w:rPr>
+          <w:rFonts w:hint="eastAsia"/>
+          <w:b/>
+          <w:color w:val="FF0000"/>
+        </w:rPr>
+        <w:t>权限</w:t>
+      </w:r>
+      <w:r>
+        <w:rPr>
+          <w:rFonts w:hint="eastAsia"/>
+        </w:rPr>
+        <w:t>层不同，管理层中的节点不仅由系统管理员维护，而且由分布式系统的各个终端用户维护</w:t>
+      </w:r>
+      <w:r>
+        <w:rPr>
+          <w:rFonts w:hint="eastAsia"/>
+        </w:rPr>
+        <w:t>。</w:t>
+      </w:r>
+    </w:p>
+    <w:p>
+      <w:pPr>
+        <w:rPr>
+          <w:rFonts w:hint="eastAsia"/>
+        </w:rPr>
+      </w:pPr>
+      <w:r>
+        <w:rPr>
+          <w:noProof/>
+        </w:rPr>
+        <w:drawing>
+          <wp:inline distT="0" distB="0" distL="0" distR="0">
+            <wp:extent cx="5274310" cy="3682654"/>
+            <wp:effectExtent l="19050" t="0" r="2540" b="0"/>
+            <wp:docPr id="9" name="图片 4"/>
+            <wp:cNvGraphicFramePr>
+              <a:graphicFrameLocks xmlns:a="http://schemas.openxmlformats.org/drawingml/2006/main" noChangeAspect="1"/>
+            </wp:cNvGraphicFramePr>
+            <a:graphic xmlns:a="http://schemas.openxmlformats.org/drawingml/2006/main">
+              <a:graphicData uri="http://schemas.openxmlformats.org/drawingml/2006/picture">
+                <pic:pic xmlns:pic="http://schemas.openxmlformats.org/drawingml/2006/picture">
+                  <pic:nvPicPr>
+                    <pic:cNvPr id="0" name="Picture 4"/>
+                    <pic:cNvPicPr>
+                      <a:picLocks noChangeAspect="1" noChangeArrowheads="1"/>
+                    </pic:cNvPicPr>
+                  </pic:nvPicPr>
+                  <pic:blipFill>
+                    <a:blip r:embed="rId18"/>
+                    <a:srcRect/>
+                    <a:stretch>
+                      <a:fillRect/>
+                    </a:stretch>
+                  </pic:blipFill>
+                  <pic:spPr bwMode="auto">
+                    <a:xfrm>
+                      <a:off x="0" y="0"/>
+                      <a:ext cx="5274310" cy="3682654"/>
+                    </a:xfrm>
+                    <a:prstGeom prst="rect">
+                      <a:avLst/>
+                    </a:prstGeom>
+                    <a:noFill/>
+                    <a:ln w="9525">
+                      <a:noFill/>
+                      <a:miter lim="800000"/>
+                      <a:headEnd/>
+                      <a:tailEnd/>
+                    </a:ln>
+                  </pic:spPr>
+                </pic:pic>
+              </a:graphicData>
+            </a:graphic>
+          </wp:inline>
+        </w:drawing>
+      </w:r>
+    </w:p>
+    <w:p>
+      <w:r>
+        <w:rPr>
+          <w:rFonts w:hint="eastAsia"/>
+        </w:rPr>
+        <w:t>为了更加具体，图</w:t>
+      </w:r>
+      <w:r>
+        <w:t>5.15显示了DNS名称空间部分分区的示例，包括可以通过Internet访问的组织内文件的名称，例如Web页面和可</w:t>
+      </w:r>
+      <w:r>
+        <w:rPr>
+          <w:rFonts w:hint="eastAsia"/>
+        </w:rPr>
+        <w:t>传输</w:t>
+      </w:r>
+      <w:r>
+        <w:t>文件</w:t>
+      </w:r>
+      <w:r>
+        <w:rPr>
+          <w:rFonts w:hint="eastAsia"/>
+        </w:rPr>
+        <w:t>。</w:t>
+      </w:r>
+      <w:r>
+        <w:rPr>
+          <w:rFonts w:hint="eastAsia"/>
+        </w:rPr>
+        <w:t>名称空间被划分为不重叠的部分，在</w:t>
+      </w:r>
+      <w:r>
+        <w:t>DNS中称为区域[Mockapetris, 1987]。</w:t>
+      </w:r>
+      <w:r>
+        <w:rPr>
+          <w:rFonts w:hint="eastAsia"/>
+        </w:rPr>
+        <w:t>区域是名称空间的一部分，由单独的名称服务器实现。其中一些区域如图</w:t>
+      </w:r>
+      <w:r>
+        <w:t>5.15所示</w:t>
+      </w:r>
+      <w:r>
+        <w:rPr>
+          <w:rFonts w:hint="eastAsia"/>
+        </w:rPr>
+        <w:t>。</w:t>
+      </w:r>
+    </w:p>
+    <w:p/>
     <w:sectPr>
       <w:pgSz w:w="11906" w:h="16838"/>
       <w:pgMar w:top="1440" w:right="1800" w:bottom="1440" w:left="1800" w:header="851" w:footer="992" w:gutter="0"/>
@@ -6059,15 +7363,15 @@
 </file>
 
 <file path=word/endnotes.xml><?xml version="1.0" encoding="utf-8"?>
-<w:endnotes xmlns:wpc="http://schemas.microsoft.com/office/word/2010/wordprocessingCanvas" xmlns:cx="http://schemas.microsoft.com/office/drawing/2014/chartex" xmlns:mc="http://schemas.openxmlformats.org/markup-compatibility/2006" xmlns:o="urn:schemas-microsoft-com:office:office" xmlns:r="http://schemas.openxmlformats.org/officeDocument/2006/relationships" xmlns:m="http://schemas.openxmlformats.org/officeDocument/2006/math" xmlns:v="urn:schemas-microsoft-com:vml" xmlns:wp14="http://schemas.microsoft.com/office/word/2010/wordprocessingDrawing" xmlns:wp="http://schemas.openxmlformats.org/drawingml/2006/wordprocessingDrawing" xmlns:w10="urn:schemas-microsoft-com:office:word" xmlns:w="http://schemas.openxmlformats.org/wordprocessingml/2006/main" xmlns:w14="http://schemas.microsoft.com/office/word/2010/wordml" xmlns:w15="http://schemas.microsoft.com/office/word/2012/wordml" xmlns:w16se="http://schemas.microsoft.com/office/word/2015/wordml/symex" xmlns:wpg="http://schemas.microsoft.com/office/word/2010/wordprocessingGroup" xmlns:wpi="http://schemas.microsoft.com/office/word/2010/wordprocessingInk" xmlns:wne="http://schemas.microsoft.com/office/word/2006/wordml" xmlns:wps="http://schemas.microsoft.com/office/word/2010/wordprocessingShape" mc:Ignorable="w14 w15 w16se wp14">
-  <w:endnote w:type="separator" w:id="-1">
+<w:endnotes xmlns:ve="http://schemas.openxmlformats.org/markup-compatibility/2006" xmlns:o="urn:schemas-microsoft-com:office:office" xmlns:r="http://schemas.openxmlformats.org/officeDocument/2006/relationships" xmlns:m="http://schemas.openxmlformats.org/officeDocument/2006/math" xmlns:v="urn:schemas-microsoft-com:vml" xmlns:wp="http://schemas.openxmlformats.org/drawingml/2006/wordprocessingDrawing" xmlns:w10="urn:schemas-microsoft-com:office:word" xmlns:w="http://schemas.openxmlformats.org/wordprocessingml/2006/main" xmlns:wne="http://schemas.microsoft.com/office/word/2006/wordml">
+  <w:endnote w:type="separator" w:id="0">
     <w:p>
       <w:r>
         <w:separator/>
       </w:r>
     </w:p>
   </w:endnote>
-  <w:endnote w:type="continuationSeparator" w:id="0">
+  <w:endnote w:type="continuationSeparator" w:id="1">
     <w:p>
       <w:r>
         <w:continuationSeparator/>
@@ -6078,15 +7382,15 @@
 </file>
 
 <file path=word/footnotes.xml><?xml version="1.0" encoding="utf-8"?>
-<w:footnotes xmlns:wpc="http://schemas.microsoft.com/office/word/2010/wordprocessingCanvas" xmlns:cx="http://schemas.microsoft.com/office/drawing/2014/chartex" xmlns:mc="http://schemas.openxmlformats.org/markup-compatibility/2006" xmlns:o="urn:schemas-microsoft-com:office:office" xmlns:r="http://schemas.openxmlformats.org/officeDocument/2006/relationships" xmlns:m="http://schemas.openxmlformats.org/officeDocument/2006/math" xmlns:v="urn:schemas-microsoft-com:vml" xmlns:wp14="http://schemas.microsoft.com/office/word/2010/wordprocessingDrawing" xmlns:wp="http://schemas.openxmlformats.org/drawingml/2006/wordprocessingDrawing" xmlns:w10="urn:schemas-microsoft-com:office:word" xmlns:w="http://schemas.openxmlformats.org/wordprocessingml/2006/main" xmlns:w14="http://schemas.microsoft.com/office/word/2010/wordml" xmlns:w15="http://schemas.microsoft.com/office/word/2012/wordml" xmlns:w16se="http://schemas.microsoft.com/office/word/2015/wordml/symex" xmlns:wpg="http://schemas.microsoft.com/office/word/2010/wordprocessingGroup" xmlns:wpi="http://schemas.microsoft.com/office/word/2010/wordprocessingInk" xmlns:wne="http://schemas.microsoft.com/office/word/2006/wordml" xmlns:wps="http://schemas.microsoft.com/office/word/2010/wordprocessingShape" mc:Ignorable="w14 w15 w16se wp14">
-  <w:footnote w:type="separator" w:id="-1">
+<w:footnotes xmlns:ve="http://schemas.openxmlformats.org/markup-compatibility/2006" xmlns:o="urn:schemas-microsoft-com:office:office" xmlns:r="http://schemas.openxmlformats.org/officeDocument/2006/relationships" xmlns:m="http://schemas.openxmlformats.org/officeDocument/2006/math" xmlns:v="urn:schemas-microsoft-com:vml" xmlns:wp="http://schemas.openxmlformats.org/drawingml/2006/wordprocessingDrawing" xmlns:w10="urn:schemas-microsoft-com:office:word" xmlns:w="http://schemas.openxmlformats.org/wordprocessingml/2006/main" xmlns:wne="http://schemas.microsoft.com/office/word/2006/wordml">
+  <w:footnote w:type="separator" w:id="0">
     <w:p>
       <w:r>
         <w:separator/>
       </w:r>
     </w:p>
   </w:footnote>
-  <w:footnote w:type="continuationSeparator" w:id="0">
+  <w:footnote w:type="continuationSeparator" w:id="1">
     <w:p>
       <w:r>
         <w:continuationSeparator/>
@@ -6097,8 +7401,8 @@
 </file>
 
 <file path=word/numbering.xml><?xml version="1.0" encoding="utf-8"?>
-<w:numbering xmlns:wpc="http://schemas.microsoft.com/office/word/2010/wordprocessingCanvas" xmlns:cx="http://schemas.microsoft.com/office/drawing/2014/chartex" xmlns:mc="http://schemas.openxmlformats.org/markup-compatibility/2006" xmlns:o="urn:schemas-microsoft-com:office:office" xmlns:r="http://schemas.openxmlformats.org/officeDocument/2006/relationships" xmlns:m="http://schemas.openxmlformats.org/officeDocument/2006/math" xmlns:v="urn:schemas-microsoft-com:vml" xmlns:wp14="http://schemas.microsoft.com/office/word/2010/wordprocessingDrawing" xmlns:wp="http://schemas.openxmlformats.org/drawingml/2006/wordprocessingDrawing" xmlns:w10="urn:schemas-microsoft-com:office:word" xmlns:w="http://schemas.openxmlformats.org/wordprocessingml/2006/main" xmlns:w14="http://schemas.microsoft.com/office/word/2010/wordml" xmlns:w15="http://schemas.microsoft.com/office/word/2012/wordml" xmlns:w16se="http://schemas.microsoft.com/office/word/2015/wordml/symex" xmlns:wpg="http://schemas.microsoft.com/office/word/2010/wordprocessingGroup" xmlns:wpi="http://schemas.microsoft.com/office/word/2010/wordprocessingInk" xmlns:wne="http://schemas.microsoft.com/office/word/2006/wordml" xmlns:wps="http://schemas.microsoft.com/office/word/2010/wordprocessingShape" mc:Ignorable="w14 w15 w16se wp14">
-  <w:abstractNum w:abstractNumId="0" w15:restartNumberingAfterBreak="0">
+<w:numbering xmlns:ve="http://schemas.openxmlformats.org/markup-compatibility/2006" xmlns:o="urn:schemas-microsoft-com:office:office" xmlns:r="http://schemas.openxmlformats.org/officeDocument/2006/relationships" xmlns:m="http://schemas.openxmlformats.org/officeDocument/2006/math" xmlns:v="urn:schemas-microsoft-com:vml" xmlns:wp="http://schemas.openxmlformats.org/drawingml/2006/wordprocessingDrawing" xmlns:w10="urn:schemas-microsoft-com:office:word" xmlns:w="http://schemas.openxmlformats.org/wordprocessingml/2006/main" xmlns:wne="http://schemas.microsoft.com/office/word/2006/wordml">
+  <w:abstractNum w:abstractNumId="0">
     <w:nsid w:val="0D360D46"/>
     <w:multiLevelType w:val="hybridMultilevel"/>
     <w:tmpl w:val="F5102A80"/>
@@ -6194,7 +7498,7 @@
 </file>
 
 <file path=word/styles.xml><?xml version="1.0" encoding="utf-8"?>
-<w:styles xmlns:mc="http://schemas.openxmlformats.org/markup-compatibility/2006" xmlns:r="http://schemas.openxmlformats.org/officeDocument/2006/relationships" xmlns:w="http://schemas.openxmlformats.org/wordprocessingml/2006/main" xmlns:w14="http://schemas.microsoft.com/office/word/2010/wordml" xmlns:w15="http://schemas.microsoft.com/office/word/2012/wordml" xmlns:w16se="http://schemas.microsoft.com/office/word/2015/wordml/symex" mc:Ignorable="w14 w15 w16se">
+<w:styles xmlns:r="http://schemas.openxmlformats.org/officeDocument/2006/relationships" xmlns:w="http://schemas.openxmlformats.org/wordprocessingml/2006/main">
   <w:docDefaults>
     <w:rPrDefault>
       <w:rPr>
@@ -6207,378 +7511,144 @@
     </w:rPrDefault>
     <w:pPrDefault/>
   </w:docDefaults>
-  <w:latentStyles w:defLockedState="0" w:defUIPriority="99" w:defSemiHidden="0" w:defUnhideWhenUsed="0" w:defQFormat="0" w:count="371">
-    <w:lsdException w:name="Normal" w:uiPriority="0" w:qFormat="1"/>
-    <w:lsdException w:name="heading 1" w:uiPriority="9" w:qFormat="1"/>
-    <w:lsdException w:name="heading 2" w:semiHidden="1" w:uiPriority="9" w:unhideWhenUsed="1" w:qFormat="1"/>
-    <w:lsdException w:name="heading 3" w:semiHidden="1" w:uiPriority="9" w:unhideWhenUsed="1" w:qFormat="1"/>
-    <w:lsdException w:name="heading 4" w:semiHidden="1" w:uiPriority="9" w:unhideWhenUsed="1" w:qFormat="1"/>
-    <w:lsdException w:name="heading 5" w:semiHidden="1" w:uiPriority="9" w:unhideWhenUsed="1" w:qFormat="1"/>
-    <w:lsdException w:name="heading 6" w:semiHidden="1" w:uiPriority="9" w:unhideWhenUsed="1" w:qFormat="1"/>
-    <w:lsdException w:name="heading 7" w:semiHidden="1" w:uiPriority="9" w:unhideWhenUsed="1" w:qFormat="1"/>
-    <w:lsdException w:name="heading 8" w:semiHidden="1" w:uiPriority="9" w:unhideWhenUsed="1" w:qFormat="1"/>
-    <w:lsdException w:name="heading 9" w:semiHidden="1" w:uiPriority="9" w:unhideWhenUsed="1" w:qFormat="1"/>
-    <w:lsdException w:name="index 1" w:semiHidden="1" w:unhideWhenUsed="1"/>
-    <w:lsdException w:name="index 2" w:semiHidden="1" w:unhideWhenUsed="1"/>
-    <w:lsdException w:name="index 3" w:semiHidden="1" w:unhideWhenUsed="1"/>
-    <w:lsdException w:name="index 4" w:semiHidden="1" w:unhideWhenUsed="1"/>
-    <w:lsdException w:name="index 5" w:semiHidden="1" w:unhideWhenUsed="1"/>
-    <w:lsdException w:name="index 6" w:semiHidden="1" w:unhideWhenUsed="1"/>
-    <w:lsdException w:name="index 7" w:semiHidden="1" w:unhideWhenUsed="1"/>
-    <w:lsdException w:name="index 8" w:semiHidden="1" w:unhideWhenUsed="1"/>
-    <w:lsdException w:name="index 9" w:semiHidden="1" w:unhideWhenUsed="1"/>
-    <w:lsdException w:name="toc 1" w:semiHidden="1" w:uiPriority="39" w:unhideWhenUsed="1"/>
-    <w:lsdException w:name="toc 2" w:semiHidden="1" w:uiPriority="39" w:unhideWhenUsed="1"/>
-    <w:lsdException w:name="toc 3" w:semiHidden="1" w:uiPriority="39" w:unhideWhenUsed="1"/>
-    <w:lsdException w:name="toc 4" w:semiHidden="1" w:uiPriority="39" w:unhideWhenUsed="1"/>
-    <w:lsdException w:name="toc 5" w:semiHidden="1" w:uiPriority="39" w:unhideWhenUsed="1"/>
-    <w:lsdException w:name="toc 6" w:semiHidden="1" w:uiPriority="39" w:unhideWhenUsed="1"/>
-    <w:lsdException w:name="toc 7" w:semiHidden="1" w:uiPriority="39" w:unhideWhenUsed="1"/>
-    <w:lsdException w:name="toc 8" w:semiHidden="1" w:uiPriority="39" w:unhideWhenUsed="1"/>
-    <w:lsdException w:name="toc 9" w:semiHidden="1" w:uiPriority="39" w:unhideWhenUsed="1"/>
-    <w:lsdException w:name="Normal Indent" w:semiHidden="1" w:unhideWhenUsed="1"/>
-    <w:lsdException w:name="footnote text" w:semiHidden="1" w:unhideWhenUsed="1"/>
-    <w:lsdException w:name="annotation text" w:semiHidden="1" w:unhideWhenUsed="1"/>
-    <w:lsdException w:name="header" w:semiHidden="1" w:unhideWhenUsed="1"/>
-    <w:lsdException w:name="footer" w:semiHidden="1" w:unhideWhenUsed="1"/>
-    <w:lsdException w:name="index heading" w:semiHidden="1" w:unhideWhenUsed="1"/>
-    <w:lsdException w:name="caption" w:semiHidden="1" w:uiPriority="35" w:unhideWhenUsed="1" w:qFormat="1"/>
-    <w:lsdException w:name="table of figures" w:semiHidden="1" w:unhideWhenUsed="1"/>
-    <w:lsdException w:name="envelope address" w:semiHidden="1" w:unhideWhenUsed="1"/>
-    <w:lsdException w:name="envelope return" w:semiHidden="1" w:unhideWhenUsed="1"/>
-    <w:lsdException w:name="footnote reference" w:semiHidden="1" w:unhideWhenUsed="1"/>
-    <w:lsdException w:name="annotation reference" w:semiHidden="1" w:unhideWhenUsed="1"/>
-    <w:lsdException w:name="line number" w:semiHidden="1" w:unhideWhenUsed="1"/>
-    <w:lsdException w:name="page number" w:semiHidden="1" w:unhideWhenUsed="1"/>
-    <w:lsdException w:name="endnote reference" w:semiHidden="1" w:unhideWhenUsed="1"/>
-    <w:lsdException w:name="endnote text" w:semiHidden="1" w:unhideWhenUsed="1"/>
-    <w:lsdException w:name="table of authorities" w:semiHidden="1" w:unhideWhenUsed="1"/>
-    <w:lsdException w:name="macro" w:semiHidden="1" w:unhideWhenUsed="1"/>
-    <w:lsdException w:name="toa heading" w:semiHidden="1" w:unhideWhenUsed="1"/>
-    <w:lsdException w:name="List" w:semiHidden="1" w:unhideWhenUsed="1"/>
-    <w:lsdException w:name="List Bullet" w:semiHidden="1" w:unhideWhenUsed="1"/>
-    <w:lsdException w:name="List Number" w:semiHidden="1" w:unhideWhenUsed="1"/>
-    <w:lsdException w:name="List 2" w:semiHidden="1" w:unhideWhenUsed="1"/>
-    <w:lsdException w:name="List 3" w:semiHidden="1" w:unhideWhenUsed="1"/>
-    <w:lsdException w:name="List 4" w:semiHidden="1" w:unhideWhenUsed="1"/>
-    <w:lsdException w:name="List 5" w:semiHidden="1" w:unhideWhenUsed="1"/>
-    <w:lsdException w:name="List Bullet 2" w:semiHidden="1" w:unhideWhenUsed="1"/>
-    <w:lsdException w:name="List Bullet 3" w:semiHidden="1" w:unhideWhenUsed="1"/>
-    <w:lsdException w:name="List Bullet 4" w:semiHidden="1" w:unhideWhenUsed="1"/>
-    <w:lsdException w:name="List Bullet 5" w:semiHidden="1" w:unhideWhenUsed="1"/>
-    <w:lsdException w:name="List Number 2" w:semiHidden="1" w:unhideWhenUsed="1"/>
-    <w:lsdException w:name="List Number 3" w:semiHidden="1" w:unhideWhenUsed="1"/>
-    <w:lsdException w:name="List Number 4" w:semiHidden="1" w:unhideWhenUsed="1"/>
-    <w:lsdException w:name="List Number 5" w:semiHidden="1" w:unhideWhenUsed="1"/>
-    <w:lsdException w:name="Title" w:uiPriority="10" w:qFormat="1"/>
-    <w:lsdException w:name="Closing" w:semiHidden="1" w:unhideWhenUsed="1"/>
-    <w:lsdException w:name="Signature" w:semiHidden="1" w:unhideWhenUsed="1"/>
-    <w:lsdException w:name="Default Paragraph Font" w:semiHidden="1" w:uiPriority="1" w:unhideWhenUsed="1"/>
-    <w:lsdException w:name="Body Text" w:semiHidden="1" w:unhideWhenUsed="1"/>
-    <w:lsdException w:name="Body Text Indent" w:semiHidden="1" w:unhideWhenUsed="1"/>
-    <w:lsdException w:name="List Continue" w:semiHidden="1" w:unhideWhenUsed="1"/>
-    <w:lsdException w:name="List Continue 2" w:semiHidden="1" w:unhideWhenUsed="1"/>
-    <w:lsdException w:name="List Continue 3" w:semiHidden="1" w:unhideWhenUsed="1"/>
-    <w:lsdException w:name="List Continue 4" w:semiHidden="1" w:unhideWhenUsed="1"/>
-    <w:lsdException w:name="List Continue 5" w:semiHidden="1" w:unhideWhenUsed="1"/>
-    <w:lsdException w:name="Message Header" w:semiHidden="1" w:unhideWhenUsed="1"/>
-    <w:lsdException w:name="Subtitle" w:uiPriority="11" w:qFormat="1"/>
-    <w:lsdException w:name="Salutation" w:semiHidden="1" w:unhideWhenUsed="1"/>
-    <w:lsdException w:name="Date" w:semiHidden="1" w:unhideWhenUsed="1"/>
-    <w:lsdException w:name="Body Text First Indent" w:semiHidden="1" w:unhideWhenUsed="1"/>
-    <w:lsdException w:name="Body Text First Indent 2" w:semiHidden="1" w:unhideWhenUsed="1"/>
-    <w:lsdException w:name="Note Heading" w:semiHidden="1" w:unhideWhenUsed="1"/>
-    <w:lsdException w:name="Body Text 2" w:semiHidden="1" w:unhideWhenUsed="1"/>
-    <w:lsdException w:name="Body Text 3" w:semiHidden="1" w:unhideWhenUsed="1"/>
-    <w:lsdException w:name="Body Text Indent 2" w:semiHidden="1" w:unhideWhenUsed="1"/>
-    <w:lsdException w:name="Body Text Indent 3" w:semiHidden="1" w:unhideWhenUsed="1"/>
-    <w:lsdException w:name="Block Text" w:semiHidden="1" w:unhideWhenUsed="1"/>
-    <w:lsdException w:name="Hyperlink" w:semiHidden="1" w:unhideWhenUsed="1"/>
-    <w:lsdException w:name="FollowedHyperlink" w:semiHidden="1" w:unhideWhenUsed="1"/>
-    <w:lsdException w:name="Strong" w:uiPriority="22" w:qFormat="1"/>
-    <w:lsdException w:name="Emphasis" w:uiPriority="20" w:qFormat="1"/>
-    <w:lsdException w:name="Document Map" w:semiHidden="1" w:unhideWhenUsed="1"/>
-    <w:lsdException w:name="Plain Text" w:semiHidden="1" w:unhideWhenUsed="1"/>
-    <w:lsdException w:name="E-mail Signature" w:semiHidden="1" w:unhideWhenUsed="1"/>
-    <w:lsdException w:name="HTML Top of Form" w:semiHidden="1" w:unhideWhenUsed="1"/>
-    <w:lsdException w:name="HTML Bottom of Form" w:semiHidden="1" w:unhideWhenUsed="1"/>
-    <w:lsdException w:name="Normal (Web)" w:semiHidden="1" w:unhideWhenUsed="1"/>
-    <w:lsdException w:name="HTML Acronym" w:semiHidden="1" w:unhideWhenUsed="1"/>
-    <w:lsdException w:name="HTML Address" w:semiHidden="1" w:unhideWhenUsed="1"/>
-    <w:lsdException w:name="HTML Cite" w:semiHidden="1" w:unhideWhenUsed="1"/>
-    <w:lsdException w:name="HTML Code" w:semiHidden="1" w:unhideWhenUsed="1"/>
-    <w:lsdException w:name="HTML Definition" w:semiHidden="1" w:unhideWhenUsed="1"/>
-    <w:lsdException w:name="HTML Keyboard" w:semiHidden="1" w:unhideWhenUsed="1"/>
-    <w:lsdException w:name="HTML Preformatted" w:semiHidden="1" w:unhideWhenUsed="1"/>
-    <w:lsdException w:name="HTML Sample" w:semiHidden="1" w:unhideWhenUsed="1"/>
-    <w:lsdException w:name="HTML Typewriter" w:semiHidden="1" w:unhideWhenUsed="1"/>
-    <w:lsdException w:name="HTML Variable" w:semiHidden="1" w:unhideWhenUsed="1"/>
-    <w:lsdException w:name="Normal Table" w:semiHidden="1" w:unhideWhenUsed="1"/>
-    <w:lsdException w:name="annotation subject" w:semiHidden="1" w:unhideWhenUsed="1"/>
-    <w:lsdException w:name="No List" w:semiHidden="1" w:unhideWhenUsed="1"/>
-    <w:lsdException w:name="Outline List 1" w:semiHidden="1" w:unhideWhenUsed="1"/>
-    <w:lsdException w:name="Outline List 2" w:semiHidden="1" w:unhideWhenUsed="1"/>
-    <w:lsdException w:name="Outline List 3" w:semiHidden="1" w:unhideWhenUsed="1"/>
-    <w:lsdException w:name="Table Simple 1" w:semiHidden="1" w:unhideWhenUsed="1"/>
-    <w:lsdException w:name="Table Simple 2" w:semiHidden="1" w:unhideWhenUsed="1"/>
-    <w:lsdException w:name="Table Simple 3" w:semiHidden="1" w:unhideWhenUsed="1"/>
-    <w:lsdException w:name="Table Classic 1" w:semiHidden="1" w:unhideWhenUsed="1"/>
-    <w:lsdException w:name="Table Classic 2" w:semiHidden="1" w:unhideWhenUsed="1"/>
-    <w:lsdException w:name="Table Classic 3" w:semiHidden="1" w:unhideWhenUsed="1"/>
-    <w:lsdException w:name="Table Classic 4" w:semiHidden="1" w:unhideWhenUsed="1"/>
-    <w:lsdException w:name="Table Colorful 1" w:semiHidden="1" w:unhideWhenUsed="1"/>
-    <w:lsdException w:name="Table Colorful 2" w:semiHidden="1" w:unhideWhenUsed="1"/>
-    <w:lsdException w:name="Table Colorful 3" w:semiHidden="1" w:unhideWhenUsed="1"/>
-    <w:lsdException w:name="Table Columns 1" w:semiHidden="1" w:unhideWhenUsed="1"/>
-    <w:lsdException w:name="Table Columns 2" w:semiHidden="1" w:unhideWhenUsed="1"/>
-    <w:lsdException w:name="Table Columns 3" w:semiHidden="1" w:unhideWhenUsed="1"/>
-    <w:lsdException w:name="Table Columns 4" w:semiHidden="1" w:unhideWhenUsed="1"/>
-    <w:lsdException w:name="Table Columns 5" w:semiHidden="1" w:unhideWhenUsed="1"/>
-    <w:lsdException w:name="Table Grid 1" w:semiHidden="1" w:unhideWhenUsed="1"/>
-    <w:lsdException w:name="Table Grid 2" w:semiHidden="1" w:unhideWhenUsed="1"/>
-    <w:lsdException w:name="Table Grid 3" w:semiHidden="1" w:unhideWhenUsed="1"/>
-    <w:lsdException w:name="Table Grid 4" w:semiHidden="1" w:unhideWhenUsed="1"/>
-    <w:lsdException w:name="Table Grid 5" w:semiHidden="1" w:unhideWhenUsed="1"/>
-    <w:lsdException w:name="Table Grid 6" w:semiHidden="1" w:unhideWhenUsed="1"/>
-    <w:lsdException w:name="Table Grid 7" w:semiHidden="1" w:unhideWhenUsed="1"/>
-    <w:lsdException w:name="Table Grid 8" w:semiHidden="1" w:unhideWhenUsed="1"/>
-    <w:lsdException w:name="Table List 1" w:semiHidden="1" w:unhideWhenUsed="1"/>
-    <w:lsdException w:name="Table List 2" w:semiHidden="1" w:unhideWhenUsed="1"/>
-    <w:lsdException w:name="Table List 3" w:semiHidden="1" w:unhideWhenUsed="1"/>
-    <w:lsdException w:name="Table List 4" w:semiHidden="1" w:unhideWhenUsed="1"/>
-    <w:lsdException w:name="Table List 5" w:semiHidden="1" w:unhideWhenUsed="1"/>
-    <w:lsdException w:name="Table List 6" w:semiHidden="1" w:unhideWhenUsed="1"/>
-    <w:lsdException w:name="Table List 7" w:semiHidden="1" w:unhideWhenUsed="1"/>
-    <w:lsdException w:name="Table List 8" w:semiHidden="1" w:unhideWhenUsed="1"/>
-    <w:lsdException w:name="Table 3D effects 1" w:semiHidden="1" w:unhideWhenUsed="1"/>
-    <w:lsdException w:name="Table 3D effects 2" w:semiHidden="1" w:unhideWhenUsed="1"/>
-    <w:lsdException w:name="Table 3D effects 3" w:semiHidden="1" w:unhideWhenUsed="1"/>
-    <w:lsdException w:name="Table Contemporary" w:semiHidden="1" w:unhideWhenUsed="1"/>
-    <w:lsdException w:name="Table Elegant" w:semiHidden="1" w:unhideWhenUsed="1"/>
-    <w:lsdException w:name="Table Professional" w:semiHidden="1" w:unhideWhenUsed="1"/>
-    <w:lsdException w:name="Table Subtle 1" w:semiHidden="1" w:unhideWhenUsed="1"/>
-    <w:lsdException w:name="Table Subtle 2" w:semiHidden="1" w:unhideWhenUsed="1"/>
-    <w:lsdException w:name="Table Web 1" w:semiHidden="1" w:unhideWhenUsed="1"/>
-    <w:lsdException w:name="Table Web 2" w:semiHidden="1" w:unhideWhenUsed="1"/>
-    <w:lsdException w:name="Table Web 3" w:semiHidden="1" w:unhideWhenUsed="1"/>
-    <w:lsdException w:name="Balloon Text" w:semiHidden="1" w:unhideWhenUsed="1"/>
-    <w:lsdException w:name="Table Grid" w:uiPriority="39"/>
-    <w:lsdException w:name="Table Theme" w:semiHidden="1" w:unhideWhenUsed="1"/>
-    <w:lsdException w:name="Placeholder Text" w:semiHidden="1"/>
-    <w:lsdException w:name="No Spacing" w:uiPriority="1" w:qFormat="1"/>
-    <w:lsdException w:name="Light Shading" w:uiPriority="60"/>
-    <w:lsdException w:name="Light List" w:uiPriority="61"/>
-    <w:lsdException w:name="Light Grid" w:uiPriority="62"/>
-    <w:lsdException w:name="Medium Shading 1" w:uiPriority="63"/>
-    <w:lsdException w:name="Medium Shading 2" w:uiPriority="64"/>
-    <w:lsdException w:name="Medium List 1" w:uiPriority="65"/>
-    <w:lsdException w:name="Medium List 2" w:uiPriority="66"/>
-    <w:lsdException w:name="Medium Grid 1" w:uiPriority="67"/>
-    <w:lsdException w:name="Medium Grid 2" w:uiPriority="68"/>
-    <w:lsdException w:name="Medium Grid 3" w:uiPriority="69"/>
-    <w:lsdException w:name="Dark List" w:uiPriority="70"/>
-    <w:lsdException w:name="Colorful Shading" w:uiPriority="71"/>
-    <w:lsdException w:name="Colorful List" w:uiPriority="72"/>
-    <w:lsdException w:name="Colorful Grid" w:uiPriority="73"/>
-    <w:lsdException w:name="Light Shading Accent 1" w:uiPriority="60"/>
-    <w:lsdException w:name="Light List Accent 1" w:uiPriority="61"/>
-    <w:lsdException w:name="Light Grid Accent 1" w:uiPriority="62"/>
-    <w:lsdException w:name="Medium Shading 1 Accent 1" w:uiPriority="63"/>
-    <w:lsdException w:name="Medium Shading 2 Accent 1" w:uiPriority="64"/>
-    <w:lsdException w:name="Medium List 1 Accent 1" w:uiPriority="65"/>
-    <w:lsdException w:name="Revision" w:semiHidden="1"/>
-    <w:lsdException w:name="List Paragraph" w:uiPriority="34" w:qFormat="1"/>
-    <w:lsdException w:name="Quote" w:uiPriority="29" w:qFormat="1"/>
-    <w:lsdException w:name="Intense Quote" w:uiPriority="30" w:qFormat="1"/>
-    <w:lsdException w:name="Medium List 2 Accent 1" w:uiPriority="66"/>
-    <w:lsdException w:name="Medium Grid 1 Accent 1" w:uiPriority="67"/>
-    <w:lsdException w:name="Medium Grid 2 Accent 1" w:uiPriority="68"/>
-    <w:lsdException w:name="Medium Grid 3 Accent 1" w:uiPriority="69"/>
-    <w:lsdException w:name="Dark List Accent 1" w:uiPriority="70"/>
-    <w:lsdException w:name="Colorful Shading Accent 1" w:uiPriority="71"/>
-    <w:lsdException w:name="Colorful List Accent 1" w:uiPriority="72"/>
-    <w:lsdException w:name="Colorful Grid Accent 1" w:uiPriority="73"/>
-    <w:lsdException w:name="Light Shading Accent 2" w:uiPriority="60"/>
-    <w:lsdException w:name="Light List Accent 2" w:uiPriority="61"/>
-    <w:lsdException w:name="Light Grid Accent 2" w:uiPriority="62"/>
-    <w:lsdException w:name="Medium Shading 1 Accent 2" w:uiPriority="63"/>
-    <w:lsdException w:name="Medium Shading 2 Accent 2" w:uiPriority="64"/>
-    <w:lsdException w:name="Medium List 1 Accent 2" w:uiPriority="65"/>
-    <w:lsdException w:name="Medium List 2 Accent 2" w:uiPriority="66"/>
-    <w:lsdException w:name="Medium Grid 1 Accent 2" w:uiPriority="67"/>
-    <w:lsdException w:name="Medium Grid 2 Accent 2" w:uiPriority="68"/>
-    <w:lsdException w:name="Medium Grid 3 Accent 2" w:uiPriority="69"/>
-    <w:lsdException w:name="Dark List Accent 2" w:uiPriority="70"/>
-    <w:lsdException w:name="Colorful Shading Accent 2" w:uiPriority="71"/>
-    <w:lsdException w:name="Colorful List Accent 2" w:uiPriority="72"/>
-    <w:lsdException w:name="Colorful Grid Accent 2" w:uiPriority="73"/>
-    <w:lsdException w:name="Light Shading Accent 3" w:uiPriority="60"/>
-    <w:lsdException w:name="Light List Accent 3" w:uiPriority="61"/>
-    <w:lsdException w:name="Light Grid Accent 3" w:uiPriority="62"/>
-    <w:lsdException w:name="Medium Shading 1 Accent 3" w:uiPriority="63"/>
-    <w:lsdException w:name="Medium Shading 2 Accent 3" w:uiPriority="64"/>
-    <w:lsdException w:name="Medium List 1 Accent 3" w:uiPriority="65"/>
-    <w:lsdException w:name="Medium List 2 Accent 3" w:uiPriority="66"/>
-    <w:lsdException w:name="Medium Grid 1 Accent 3" w:uiPriority="67"/>
-    <w:lsdException w:name="Medium Grid 2 Accent 3" w:uiPriority="68"/>
-    <w:lsdException w:name="Medium Grid 3 Accent 3" w:uiPriority="69"/>
-    <w:lsdException w:name="Dark List Accent 3" w:uiPriority="70"/>
-    <w:lsdException w:name="Colorful Shading Accent 3" w:uiPriority="71"/>
-    <w:lsdException w:name="Colorful List Accent 3" w:uiPriority="72"/>
-    <w:lsdException w:name="Colorful Grid Accent 3" w:uiPriority="73"/>
-    <w:lsdException w:name="Light Shading Accent 4" w:uiPriority="60"/>
-    <w:lsdException w:name="Light List Accent 4" w:uiPriority="61"/>
-    <w:lsdException w:name="Light Grid Accent 4" w:uiPriority="62"/>
-    <w:lsdException w:name="Medium Shading 1 Accent 4" w:uiPriority="63"/>
-    <w:lsdException w:name="Medium Shading 2 Accent 4" w:uiPriority="64"/>
-    <w:lsdException w:name="Medium List 1 Accent 4" w:uiPriority="65"/>
-    <w:lsdException w:name="Medium List 2 Accent 4" w:uiPriority="66"/>
-    <w:lsdException w:name="Medium Grid 1 Accent 4" w:uiPriority="67"/>
-    <w:lsdException w:name="Medium Grid 2 Accent 4" w:uiPriority="68"/>
-    <w:lsdException w:name="Medium Grid 3 Accent 4" w:uiPriority="69"/>
-    <w:lsdException w:name="Dark List Accent 4" w:uiPriority="70"/>
-    <w:lsdException w:name="Colorful Shading Accent 4" w:uiPriority="71"/>
-    <w:lsdException w:name="Colorful List Accent 4" w:uiPriority="72"/>
-    <w:lsdException w:name="Colorful Grid Accent 4" w:uiPriority="73"/>
-    <w:lsdException w:name="Light Shading Accent 5" w:uiPriority="60"/>
-    <w:lsdException w:name="Light List Accent 5" w:uiPriority="61"/>
-    <w:lsdException w:name="Light Grid Accent 5" w:uiPriority="62"/>
-    <w:lsdException w:name="Medium Shading 1 Accent 5" w:uiPriority="63"/>
-    <w:lsdException w:name="Medium Shading 2 Accent 5" w:uiPriority="64"/>
-    <w:lsdException w:name="Medium List 1 Accent 5" w:uiPriority="65"/>
-    <w:lsdException w:name="Medium List 2 Accent 5" w:uiPriority="66"/>
-    <w:lsdException w:name="Medium Grid 1 Accent 5" w:uiPriority="67"/>
-    <w:lsdException w:name="Medium Grid 2 Accent 5" w:uiPriority="68"/>
-    <w:lsdException w:name="Medium Grid 3 Accent 5" w:uiPriority="69"/>
-    <w:lsdException w:name="Dark List Accent 5" w:uiPriority="70"/>
-    <w:lsdException w:name="Colorful Shading Accent 5" w:uiPriority="71"/>
-    <w:lsdException w:name="Colorful List Accent 5" w:uiPriority="72"/>
-    <w:lsdException w:name="Colorful Grid Accent 5" w:uiPriority="73"/>
-    <w:lsdException w:name="Light Shading Accent 6" w:uiPriority="60"/>
-    <w:lsdException w:name="Light List Accent 6" w:uiPriority="61"/>
-    <w:lsdException w:name="Light Grid Accent 6" w:uiPriority="62"/>
-    <w:lsdException w:name="Medium Shading 1 Accent 6" w:uiPriority="63"/>
-    <w:lsdException w:name="Medium Shading 2 Accent 6" w:uiPriority="64"/>
-    <w:lsdException w:name="Medium List 1 Accent 6" w:uiPriority="65"/>
-    <w:lsdException w:name="Medium List 2 Accent 6" w:uiPriority="66"/>
-    <w:lsdException w:name="Medium Grid 1 Accent 6" w:uiPriority="67"/>
-    <w:lsdException w:name="Medium Grid 2 Accent 6" w:uiPriority="68"/>
-    <w:lsdException w:name="Medium Grid 3 Accent 6" w:uiPriority="69"/>
-    <w:lsdException w:name="Dark List Accent 6" w:uiPriority="70"/>
-    <w:lsdException w:name="Colorful Shading Accent 6" w:uiPriority="71"/>
-    <w:lsdException w:name="Colorful List Accent 6" w:uiPriority="72"/>
-    <w:lsdException w:name="Colorful Grid Accent 6" w:uiPriority="73"/>
-    <w:lsdException w:name="Subtle Emphasis" w:uiPriority="19" w:qFormat="1"/>
-    <w:lsdException w:name="Intense Emphasis" w:uiPriority="21" w:qFormat="1"/>
-    <w:lsdException w:name="Subtle Reference" w:uiPriority="31" w:qFormat="1"/>
-    <w:lsdException w:name="Intense Reference" w:uiPriority="32" w:qFormat="1"/>
-    <w:lsdException w:name="Book Title" w:uiPriority="33" w:qFormat="1"/>
-    <w:lsdException w:name="Bibliography" w:semiHidden="1" w:uiPriority="37" w:unhideWhenUsed="1"/>
-    <w:lsdException w:name="TOC Heading" w:semiHidden="1" w:uiPriority="39" w:unhideWhenUsed="1" w:qFormat="1"/>
-    <w:lsdException w:name="Plain Table 1" w:uiPriority="41"/>
-    <w:lsdException w:name="Plain Table 2" w:uiPriority="42"/>
-    <w:lsdException w:name="Plain Table 3" w:uiPriority="43"/>
-    <w:lsdException w:name="Plain Table 4" w:uiPriority="44"/>
-    <w:lsdException w:name="Plain Table 5" w:uiPriority="45"/>
-    <w:lsdException w:name="Grid Table Light" w:uiPriority="40"/>
-    <w:lsdException w:name="Grid Table 1 Light" w:uiPriority="46"/>
-    <w:lsdException w:name="Grid Table 2" w:uiPriority="47"/>
-    <w:lsdException w:name="Grid Table 3" w:uiPriority="48"/>
-    <w:lsdException w:name="Grid Table 4" w:uiPriority="49"/>
-    <w:lsdException w:name="Grid Table 5 Dark" w:uiPriority="50"/>
-    <w:lsdException w:name="Grid Table 6 Colorful" w:uiPriority="51"/>
-    <w:lsdException w:name="Grid Table 7 Colorful" w:uiPriority="52"/>
-    <w:lsdException w:name="Grid Table 1 Light Accent 1" w:uiPriority="46"/>
-    <w:lsdException w:name="Grid Table 2 Accent 1" w:uiPriority="47"/>
-    <w:lsdException w:name="Grid Table 3 Accent 1" w:uiPriority="48"/>
-    <w:lsdException w:name="Grid Table 4 Accent 1" w:uiPriority="49"/>
-    <w:lsdException w:name="Grid Table 5 Dark Accent 1" w:uiPriority="50"/>
-    <w:lsdException w:name="Grid Table 6 Colorful Accent 1" w:uiPriority="51"/>
-    <w:lsdException w:name="Grid Table 7 Colorful Accent 1" w:uiPriority="52"/>
-    <w:lsdException w:name="Grid Table 1 Light Accent 2" w:uiPriority="46"/>
-    <w:lsdException w:name="Grid Table 2 Accent 2" w:uiPriority="47"/>
-    <w:lsdException w:name="Grid Table 3 Accent 2" w:uiPriority="48"/>
-    <w:lsdException w:name="Grid Table 4 Accent 2" w:uiPriority="49"/>
-    <w:lsdException w:name="Grid Table 5 Dark Accent 2" w:uiPriority="50"/>
-    <w:lsdException w:name="Grid Table 6 Colorful Accent 2" w:uiPriority="51"/>
-    <w:lsdException w:name="Grid Table 7 Colorful Accent 2" w:uiPriority="52"/>
-    <w:lsdException w:name="Grid Table 1 Light Accent 3" w:uiPriority="46"/>
-    <w:lsdException w:name="Grid Table 2 Accent 3" w:uiPriority="47"/>
-    <w:lsdException w:name="Grid Table 3 Accent 3" w:uiPriority="48"/>
-    <w:lsdException w:name="Grid Table 4 Accent 3" w:uiPriority="49"/>
-    <w:lsdException w:name="Grid Table 5 Dark Accent 3" w:uiPriority="50"/>
-    <w:lsdException w:name="Grid Table 6 Colorful Accent 3" w:uiPriority="51"/>
-    <w:lsdException w:name="Grid Table 7 Colorful Accent 3" w:uiPriority="52"/>
-    <w:lsdException w:name="Grid Table 1 Light Accent 4" w:uiPriority="46"/>
-    <w:lsdException w:name="Grid Table 2 Accent 4" w:uiPriority="47"/>
-    <w:lsdException w:name="Grid Table 3 Accent 4" w:uiPriority="48"/>
-    <w:lsdException w:name="Grid Table 4 Accent 4" w:uiPriority="49"/>
-    <w:lsdException w:name="Grid Table 5 Dark Accent 4" w:uiPriority="50"/>
-    <w:lsdException w:name="Grid Table 6 Colorful Accent 4" w:uiPriority="51"/>
-    <w:lsdException w:name="Grid Table 7 Colorful Accent 4" w:uiPriority="52"/>
-    <w:lsdException w:name="Grid Table 1 Light Accent 5" w:uiPriority="46"/>
-    <w:lsdException w:name="Grid Table 2 Accent 5" w:uiPriority="47"/>
-    <w:lsdException w:name="Grid Table 3 Accent 5" w:uiPriority="48"/>
-    <w:lsdException w:name="Grid Table 4 Accent 5" w:uiPriority="49"/>
-    <w:lsdException w:name="Grid Table 5 Dark Accent 5" w:uiPriority="50"/>
-    <w:lsdException w:name="Grid Table 6 Colorful Accent 5" w:uiPriority="51"/>
-    <w:lsdException w:name="Grid Table 7 Colorful Accent 5" w:uiPriority="52"/>
-    <w:lsdException w:name="Grid Table 1 Light Accent 6" w:uiPriority="46"/>
-    <w:lsdException w:name="Grid Table 2 Accent 6" w:uiPriority="47"/>
-    <w:lsdException w:name="Grid Table 3 Accent 6" w:uiPriority="48"/>
-    <w:lsdException w:name="Grid Table 4 Accent 6" w:uiPriority="49"/>
-    <w:lsdException w:name="Grid Table 5 Dark Accent 6" w:uiPriority="50"/>
-    <w:lsdException w:name="Grid Table 6 Colorful Accent 6" w:uiPriority="51"/>
-    <w:lsdException w:name="Grid Table 7 Colorful Accent 6" w:uiPriority="52"/>
-    <w:lsdException w:name="List Table 1 Light" w:uiPriority="46"/>
-    <w:lsdException w:name="List Table 2" w:uiPriority="47"/>
-    <w:lsdException w:name="List Table 3" w:uiPriority="48"/>
-    <w:lsdException w:name="List Table 4" w:uiPriority="49"/>
-    <w:lsdException w:name="List Table 5 Dark" w:uiPriority="50"/>
-    <w:lsdException w:name="List Table 6 Colorful" w:uiPriority="51"/>
-    <w:lsdException w:name="List Table 7 Colorful" w:uiPriority="52"/>
-    <w:lsdException w:name="List Table 1 Light Accent 1" w:uiPriority="46"/>
-    <w:lsdException w:name="List Table 2 Accent 1" w:uiPriority="47"/>
-    <w:lsdException w:name="List Table 3 Accent 1" w:uiPriority="48"/>
-    <w:lsdException w:name="List Table 4 Accent 1" w:uiPriority="49"/>
-    <w:lsdException w:name="List Table 5 Dark Accent 1" w:uiPriority="50"/>
-    <w:lsdException w:name="List Table 6 Colorful Accent 1" w:uiPriority="51"/>
-    <w:lsdException w:name="List Table 7 Colorful Accent 1" w:uiPriority="52"/>
-    <w:lsdException w:name="List Table 1 Light Accent 2" w:uiPriority="46"/>
-    <w:lsdException w:name="List Table 2 Accent 2" w:uiPriority="47"/>
-    <w:lsdException w:name="List Table 3 Accent 2" w:uiPriority="48"/>
-    <w:lsdException w:name="List Table 4 Accent 2" w:uiPriority="49"/>
-    <w:lsdException w:name="List Table 5 Dark Accent 2" w:uiPriority="50"/>
-    <w:lsdException w:name="List Table 6 Colorful Accent 2" w:uiPriority="51"/>
-    <w:lsdException w:name="List Table 7 Colorful Accent 2" w:uiPriority="52"/>
-    <w:lsdException w:name="List Table 1 Light Accent 3" w:uiPriority="46"/>
-    <w:lsdException w:name="List Table 2 Accent 3" w:uiPriority="47"/>
-    <w:lsdException w:name="List Table 3 Accent 3" w:uiPriority="48"/>
-    <w:lsdException w:name="List Table 4 Accent 3" w:uiPriority="49"/>
-    <w:lsdException w:name="List Table 5 Dark Accent 3" w:uiPriority="50"/>
-    <w:lsdException w:name="List Table 6 Colorful Accent 3" w:uiPriority="51"/>
-    <w:lsdException w:name="List Table 7 Colorful Accent 3" w:uiPriority="52"/>
-    <w:lsdException w:name="List Table 1 Light Accent 4" w:uiPriority="46"/>
-    <w:lsdException w:name="List Table 2 Accent 4" w:uiPriority="47"/>
-    <w:lsdException w:name="List Table 3 Accent 4" w:uiPriority="48"/>
-    <w:lsdException w:name="List Table 4 Accent 4" w:uiPriority="49"/>
-    <w:lsdException w:name="List Table 5 Dark Accent 4" w:uiPriority="50"/>
-    <w:lsdException w:name="List Table 6 Colorful Accent 4" w:uiPriority="51"/>
-    <w:lsdException w:name="List Table 7 Colorful Accent 4" w:uiPriority="52"/>
-    <w:lsdException w:name="List Table 1 Light Accent 5" w:uiPriority="46"/>
-    <w:lsdException w:name="List Table 2 Accent 5" w:uiPriority="47"/>
-    <w:lsdException w:name="List Table 3 Accent 5" w:uiPriority="48"/>
-    <w:lsdException w:name="List Table 4 Accent 5" w:uiPriority="49"/>
-    <w:lsdException w:name="List Table 5 Dark Accent 5" w:uiPriority="50"/>
-    <w:lsdException w:name="List Table 6 Colorful Accent 5" w:uiPriority="51"/>
-    <w:lsdException w:name="List Table 7 Colorful Accent 5" w:uiPriority="52"/>
-    <w:lsdException w:name="List Table 1 Light Accent 6" w:uiPriority="46"/>
-    <w:lsdException w:name="List Table 2 Accent 6" w:uiPriority="47"/>
-    <w:lsdException w:name="List Table 3 Accent 6" w:uiPriority="48"/>
-    <w:lsdException w:name="List Table 4 Accent 6" w:uiPriority="49"/>
-    <w:lsdException w:name="List Table 5 Dark Accent 6" w:uiPriority="50"/>
-    <w:lsdException w:name="List Table 6 Colorful Accent 6" w:uiPriority="51"/>
-    <w:lsdException w:name="List Table 7 Colorful Accent 6" w:uiPriority="52"/>
+  <w:latentStyles w:defLockedState="0" w:defUIPriority="99" w:defSemiHidden="1" w:defUnhideWhenUsed="1" w:defQFormat="0" w:count="267">
+    <w:lsdException w:name="Normal" w:semiHidden="0" w:uiPriority="0" w:unhideWhenUsed="0" w:qFormat="1"/>
+    <w:lsdException w:name="heading 1" w:semiHidden="0" w:uiPriority="9" w:unhideWhenUsed="0" w:qFormat="1"/>
+    <w:lsdException w:name="heading 2" w:uiPriority="9" w:qFormat="1"/>
+    <w:lsdException w:name="heading 3" w:uiPriority="9" w:qFormat="1"/>
+    <w:lsdException w:name="heading 4" w:uiPriority="9" w:qFormat="1"/>
+    <w:lsdException w:name="heading 5" w:uiPriority="9" w:qFormat="1"/>
+    <w:lsdException w:name="heading 6" w:uiPriority="9" w:qFormat="1"/>
+    <w:lsdException w:name="heading 7" w:uiPriority="9" w:qFormat="1"/>
+    <w:lsdException w:name="heading 8" w:uiPriority="9" w:qFormat="1"/>
+    <w:lsdException w:name="heading 9" w:uiPriority="9" w:qFormat="1"/>
+    <w:lsdException w:name="toc 1" w:uiPriority="39"/>
+    <w:lsdException w:name="toc 2" w:uiPriority="39"/>
+    <w:lsdException w:name="toc 3" w:uiPriority="39"/>
+    <w:lsdException w:name="toc 4" w:uiPriority="39"/>
+    <w:lsdException w:name="toc 5" w:uiPriority="39"/>
+    <w:lsdException w:name="toc 6" w:uiPriority="39"/>
+    <w:lsdException w:name="toc 7" w:uiPriority="39"/>
+    <w:lsdException w:name="toc 8" w:uiPriority="39"/>
+    <w:lsdException w:name="toc 9" w:uiPriority="39"/>
+    <w:lsdException w:name="caption" w:uiPriority="35" w:qFormat="1"/>
+    <w:lsdException w:name="Title" w:semiHidden="0" w:uiPriority="10" w:unhideWhenUsed="0" w:qFormat="1"/>
+    <w:lsdException w:name="Default Paragraph Font" w:uiPriority="1"/>
+    <w:lsdException w:name="Subtitle" w:semiHidden="0" w:uiPriority="11" w:unhideWhenUsed="0" w:qFormat="1"/>
+    <w:lsdException w:name="Strong" w:semiHidden="0" w:uiPriority="22" w:unhideWhenUsed="0" w:qFormat="1"/>
+    <w:lsdException w:name="Emphasis" w:semiHidden="0" w:uiPriority="20" w:unhideWhenUsed="0" w:qFormat="1"/>
+    <w:lsdException w:name="Table Grid" w:semiHidden="0" w:uiPriority="39" w:unhideWhenUsed="0"/>
+    <w:lsdException w:name="Placeholder Text" w:unhideWhenUsed="0"/>
+    <w:lsdException w:name="No Spacing" w:semiHidden="0" w:uiPriority="1" w:unhideWhenUsed="0" w:qFormat="1"/>
+    <w:lsdException w:name="Light Shading" w:semiHidden="0" w:uiPriority="60" w:unhideWhenUsed="0"/>
+    <w:lsdException w:name="Light List" w:semiHidden="0" w:uiPriority="61" w:unhideWhenUsed="0"/>
+    <w:lsdException w:name="Light Grid" w:semiHidden="0" w:uiPriority="62" w:unhideWhenUsed="0"/>
+    <w:lsdException w:name="Medium Shading 1" w:semiHidden="0" w:uiPriority="63" w:unhideWhenUsed="0"/>
+    <w:lsdException w:name="Medium Shading 2" w:semiHidden="0" w:uiPriority="64" w:unhideWhenUsed="0"/>
+    <w:lsdException w:name="Medium List 1" w:semiHidden="0" w:uiPriority="65" w:unhideWhenUsed="0"/>
+    <w:lsdException w:name="Medium List 2" w:semiHidden="0" w:uiPriority="66" w:unhideWhenUsed="0"/>
+    <w:lsdException w:name="Medium Grid 1" w:semiHidden="0" w:uiPriority="67" w:unhideWhenUsed="0"/>
+    <w:lsdException w:name="Medium Grid 2" w:semiHidden="0" w:uiPriority="68" w:unhideWhenUsed="0"/>
+    <w:lsdException w:name="Medium Grid 3" w:semiHidden="0" w:uiPriority="69" w:unhideWhenUsed="0"/>
+    <w:lsdException w:name="Dark List" w:semiHidden="0" w:uiPriority="70" w:unhideWhenUsed="0"/>
+    <w:lsdException w:name="Colorful Shading" w:semiHidden="0" w:uiPriority="71" w:unhideWhenUsed="0"/>
+    <w:lsdException w:name="Colorful List" w:semiHidden="0" w:uiPriority="72" w:unhideWhenUsed="0"/>
+    <w:lsdException w:name="Colorful Grid" w:semiHidden="0" w:uiPriority="73" w:unhideWhenUsed="0"/>
+    <w:lsdException w:name="Light Shading Accent 1" w:semiHidden="0" w:uiPriority="60" w:unhideWhenUsed="0"/>
+    <w:lsdException w:name="Light List Accent 1" w:semiHidden="0" w:uiPriority="61" w:unhideWhenUsed="0"/>
+    <w:lsdException w:name="Light Grid Accent 1" w:semiHidden="0" w:uiPriority="62" w:unhideWhenUsed="0"/>
+    <w:lsdException w:name="Medium Shading 1 Accent 1" w:semiHidden="0" w:uiPriority="63" w:unhideWhenUsed="0"/>
+    <w:lsdException w:name="Medium Shading 2 Accent 1" w:semiHidden="0" w:uiPriority="64" w:unhideWhenUsed="0"/>
+    <w:lsdException w:name="Medium List 1 Accent 1" w:semiHidden="0" w:uiPriority="65" w:unhideWhenUsed="0"/>
+    <w:lsdException w:name="Revision" w:unhideWhenUsed="0"/>
+    <w:lsdException w:name="List Paragraph" w:semiHidden="0" w:uiPriority="34" w:unhideWhenUsed="0" w:qFormat="1"/>
+    <w:lsdException w:name="Quote" w:semiHidden="0" w:uiPriority="29" w:unhideWhenUsed="0" w:qFormat="1"/>
+    <w:lsdException w:name="Intense Quote" w:semiHidden="0" w:uiPriority="30" w:unhideWhenUsed="0" w:qFormat="1"/>
+    <w:lsdException w:name="Medium List 2 Accent 1" w:semiHidden="0" w:uiPriority="66" w:unhideWhenUsed="0"/>
+    <w:lsdException w:name="Medium Grid 1 Accent 1" w:semiHidden="0" w:uiPriority="67" w:unhideWhenUsed="0"/>
+    <w:lsdException w:name="Medium Grid 2 Accent 1" w:semiHidden="0" w:uiPriority="68" w:unhideWhenUsed="0"/>
+    <w:lsdException w:name="Medium Grid 3 Accent 1" w:semiHidden="0" w:uiPriority="69" w:unhideWhenUsed="0"/>
+    <w:lsdException w:name="Dark List Accent 1" w:semiHidden="0" w:uiPriority="70" w:unhideWhenUsed="0"/>
+    <w:lsdException w:name="Colorful Shading Accent 1" w:semiHidden="0" w:uiPriority="71" w:unhideWhenUsed="0"/>
+    <w:lsdException w:name="Colorful List Accent 1" w:semiHidden="0" w:uiPriority="72" w:unhideWhenUsed="0"/>
+    <w:lsdException w:name="Colorful Grid Accent 1" w:semiHidden="0" w:uiPriority="73" w:unhideWhenUsed="0"/>
+    <w:lsdException w:name="Light Shading Accent 2" w:semiHidden="0" w:uiPriority="60" w:unhideWhenUsed="0"/>
+    <w:lsdException w:name="Light List Accent 2" w:semiHidden="0" w:uiPriority="61" w:unhideWhenUsed="0"/>
+    <w:lsdException w:name="Light Grid Accent 2" w:semiHidden="0" w:uiPriority="62" w:unhideWhenUsed="0"/>
+    <w:lsdException w:name="Medium Shading 1 Accent 2" w:semiHidden="0" w:uiPriority="63" w:unhideWhenUsed="0"/>
+    <w:lsdException w:name="Medium Shading 2 Accent 2" w:semiHidden="0" w:uiPriority="64" w:unhideWhenUsed="0"/>
+    <w:lsdException w:name="Medium List 1 Accent 2" w:semiHidden="0" w:uiPriority="65" w:unhideWhenUsed="0"/>
+    <w:lsdException w:name="Medium List 2 Accent 2" w:semiHidden="0" w:uiPriority="66" w:unhideWhenUsed="0"/>
+    <w:lsdException w:name="Medium Grid 1 Accent 2" w:semiHidden="0" w:uiPriority="67" w:unhideWhenUsed="0"/>
+    <w:lsdException w:name="Medium Grid 2 Accent 2" w:semiHidden="0" w:uiPriority="68" w:unhideWhenUsed="0"/>
+    <w:lsdException w:name="Medium Grid 3 Accent 2" w:semiHidden="0" w:uiPriority="69" w:unhideWhenUsed="0"/>
+    <w:lsdException w:name="Dark List Accent 2" w:semiHidden="0" w:uiPriority="70" w:unhideWhenUsed="0"/>
+    <w:lsdException w:name="Colorful Shading Accent 2" w:semiHidden="0" w:uiPriority="71" w:unhideWhenUsed="0"/>
+    <w:lsdException w:name="Colorful List Accent 2" w:semiHidden="0" w:uiPriority="72" w:unhideWhenUsed="0"/>
+    <w:lsdException w:name="Colorful Grid Accent 2" w:semiHidden="0" w:uiPriority="73" w:unhideWhenUsed="0"/>
+    <w:lsdException w:name="Light Shading Accent 3" w:semiHidden="0" w:uiPriority="60" w:unhideWhenUsed="0"/>
+    <w:lsdException w:name="Light List Accent 3" w:semiHidden="0" w:uiPriority="61" w:unhideWhenUsed="0"/>
+    <w:lsdException w:name="Light Grid Accent 3" w:semiHidden="0" w:uiPriority="62" w:unhideWhenUsed="0"/>
+    <w:lsdException w:name="Medium Shading 1 Accent 3" w:semiHidden="0" w:uiPriority="63" w:unhideWhenUsed="0"/>
+    <w:lsdException w:name="Medium Shading 2 Accent 3" w:semiHidden="0" w:uiPriority="64" w:unhideWhenUsed="0"/>
+    <w:lsdException w:name="Medium List 1 Accent 3" w:semiHidden="0" w:uiPriority="65" w:unhideWhenUsed="0"/>
+    <w:lsdException w:name="Medium List 2 Accent 3" w:semiHidden="0" w:uiPriority="66" w:unhideWhenUsed="0"/>
+    <w:lsdException w:name="Medium Grid 1 Accent 3" w:semiHidden="0" w:uiPriority="67" w:unhideWhenUsed="0"/>
+    <w:lsdException w:name="Medium Grid 2 Accent 3" w:semiHidden="0" w:uiPriority="68" w:unhideWhenUsed="0"/>
+    <w:lsdException w:name="Medium Grid 3 Accent 3" w:semiHidden="0" w:uiPriority="69" w:unhideWhenUsed="0"/>
+    <w:lsdException w:name="Dark List Accent 3" w:semiHidden="0" w:uiPriority="70" w:unhideWhenUsed="0"/>
+    <w:lsdException w:name="Colorful Shading Accent 3" w:semiHidden="0" w:uiPriority="71" w:unhideWhenUsed="0"/>
+    <w:lsdException w:name="Colorful List Accent 3" w:semiHidden="0" w:uiPriority="72" w:unhideWhenUsed="0"/>
+    <w:lsdException w:name="Colorful Grid Accent 3" w:semiHidden="0" w:uiPriority="73" w:unhideWhenUsed="0"/>
+    <w:lsdException w:name="Light Shading Accent 4" w:semiHidden="0" w:uiPriority="60" w:unhideWhenUsed="0"/>
+    <w:lsdException w:name="Light List Accent 4" w:semiHidden="0" w:uiPriority="61" w:unhideWhenUsed="0"/>
+    <w:lsdException w:name="Light Grid Accent 4" w:semiHidden="0" w:uiPriority="62" w:unhideWhenUsed="0"/>
+    <w:lsdException w:name="Medium Shading 1 Accent 4" w:semiHidden="0" w:uiPriority="63" w:unhideWhenUsed="0"/>
+    <w:lsdException w:name="Medium Shading 2 Accent 4" w:semiHidden="0" w:uiPriority="64" w:unhideWhenUsed="0"/>
+    <w:lsdException w:name="Medium List 1 Accent 4" w:semiHidden="0" w:uiPriority="65" w:unhideWhenUsed="0"/>
+    <w:lsdException w:name="Medium List 2 Accent 4" w:semiHidden="0" w:uiPriority="66" w:unhideWhenUsed="0"/>
+    <w:lsdException w:name="Medium Grid 1 Accent 4" w:semiHidden="0" w:uiPriority="67" w:unhideWhenUsed="0"/>
+    <w:lsdException w:name="Medium Grid 2 Accent 4" w:semiHidden="0" w:uiPriority="68" w:unhideWhenUsed="0"/>
+    <w:lsdException w:name="Medium Grid 3 Accent 4" w:semiHidden="0" w:uiPriority="69" w:unhideWhenUsed="0"/>
+    <w:lsdException w:name="Dark List Accent 4" w:semiHidden="0" w:uiPriority="70" w:unhideWhenUsed="0"/>
+    <w:lsdException w:name="Colorful Shading Accent 4" w:semiHidden="0" w:uiPriority="71" w:unhideWhenUsed="0"/>
+    <w:lsdException w:name="Colorful List Accent 4" w:semiHidden="0" w:uiPriority="72" w:unhideWhenUsed="0"/>
+    <w:lsdException w:name="Colorful Grid Accent 4" w:semiHidden="0" w:uiPriority="73" w:unhideWhenUsed="0"/>
+    <w:lsdException w:name="Light Shading Accent 5" w:semiHidden="0" w:uiPriority="60" w:unhideWhenUsed="0"/>
+    <w:lsdException w:name="Light List Accent 5" w:semiHidden="0" w:uiPriority="61" w:unhideWhenUsed="0"/>
+    <w:lsdException w:name="Light Grid Accent 5" w:semiHidden="0" w:uiPriority="62" w:unhideWhenUsed="0"/>
+    <w:lsdException w:name="Medium Shading 1 Accent 5" w:semiHidden="0" w:uiPriority="63" w:unhideWhenUsed="0"/>
+    <w:lsdException w:name="Medium Shading 2 Accent 5" w:semiHidden="0" w:uiPriority="64" w:unhideWhenUsed="0"/>
+    <w:lsdException w:name="Medium List 1 Accent 5" w:semiHidden="0" w:uiPriority="65" w:unhideWhenUsed="0"/>
+    <w:lsdException w:name="Medium List 2 Accent 5" w:semiHidden="0" w:uiPriority="66" w:unhideWhenUsed="0"/>
+    <w:lsdException w:name="Medium Grid 1 Accent 5" w:semiHidden="0" w:uiPriority="67" w:unhideWhenUsed="0"/>
+    <w:lsdException w:name="Medium Grid 2 Accent 5" w:semiHidden="0" w:uiPriority="68" w:unhideWhenUsed="0"/>
+    <w:lsdException w:name="Medium Grid 3 Accent 5" w:semiHidden="0" w:uiPriority="69" w:unhideWhenUsed="0"/>
+    <w:lsdException w:name="Dark List Accent 5" w:semiHidden="0" w:uiPriority="70" w:unhideWhenUsed="0"/>
+    <w:lsdException w:name="Colorful Shading Accent 5" w:semiHidden="0" w:uiPriority="71" w:unhideWhenUsed="0"/>
+    <w:lsdException w:name="Colorful List Accent 5" w:semiHidden="0" w:uiPriority="72" w:unhideWhenUsed="0"/>
+    <w:lsdException w:name="Colorful Grid Accent 5" w:semiHidden="0" w:uiPriority="73" w:unhideWhenUsed="0"/>
+    <w:lsdException w:name="Light Shading Accent 6" w:semiHidden="0" w:uiPriority="60" w:unhideWhenUsed="0"/>
+    <w:lsdException w:name="Light List Accent 6" w:semiHidden="0" w:uiPriority="61" w:unhideWhenUsed="0"/>
+    <w:lsdException w:name="Light Grid Accent 6" w:semiHidden="0" w:uiPriority="62" w:unhideWhenUsed="0"/>
+    <w:lsdException w:name="Medium Shading 1 Accent 6" w:semiHidden="0" w:uiPriority="63" w:unhideWhenUsed="0"/>
+    <w:lsdException w:name="Medium Shading 2 Accent 6" w:semiHidden="0" w:uiPriority="64" w:unhideWhenUsed="0"/>
+    <w:lsdException w:name="Medium List 1 Accent 6" w:semiHidden="0" w:uiPriority="65" w:unhideWhenUsed="0"/>
+    <w:lsdException w:name="Medium List 2 Accent 6" w:semiHidden="0" w:uiPriority="66" w:unhideWhenUsed="0"/>
+    <w:lsdException w:name="Medium Grid 1 Accent 6" w:semiHidden="0" w:uiPriority="67" w:unhideWhenUsed="0"/>
+    <w:lsdException w:name="Medium Grid 2 Accent 6" w:semiHidden="0" w:uiPriority="68" w:unhideWhenUsed="0"/>
+    <w:lsdException w:name="Medium Grid 3 Accent 6" w:semiHidden="0" w:uiPriority="69" w:unhideWhenUsed="0"/>
+    <w:lsdException w:name="Dark List Accent 6" w:semiHidden="0" w:uiPriority="70" w:unhideWhenUsed="0"/>
+    <w:lsdException w:name="Colorful Shading Accent 6" w:semiHidden="0" w:uiPriority="71" w:unhideWhenUsed="0"/>
+    <w:lsdException w:name="Colorful List Accent 6" w:semiHidden="0" w:uiPriority="72" w:unhideWhenUsed="0"/>
+    <w:lsdException w:name="Colorful Grid Accent 6" w:semiHidden="0" w:uiPriority="73" w:unhideWhenUsed="0"/>
+    <w:lsdException w:name="Subtle Emphasis" w:semiHidden="0" w:uiPriority="19" w:unhideWhenUsed="0" w:qFormat="1"/>
+    <w:lsdException w:name="Intense Emphasis" w:semiHidden="0" w:uiPriority="21" w:unhideWhenUsed="0" w:qFormat="1"/>
+    <w:lsdException w:name="Subtle Reference" w:semiHidden="0" w:uiPriority="31" w:unhideWhenUsed="0" w:qFormat="1"/>
+    <w:lsdException w:name="Intense Reference" w:semiHidden="0" w:uiPriority="32" w:unhideWhenUsed="0" w:qFormat="1"/>
+    <w:lsdException w:name="Book Title" w:semiHidden="0" w:uiPriority="33" w:unhideWhenUsed="0" w:qFormat="1"/>
+    <w:lsdException w:name="Bibliography" w:uiPriority="37"/>
+    <w:lsdException w:name="TOC Heading" w:uiPriority="39" w:qFormat="1"/>
   </w:latentStyles>
   <w:style w:type="paragraph" w:default="1" w:styleId="a">
     <w:name w:val="Normal"/>
@@ -6600,6 +7670,7 @@
     <w:uiPriority w:val="99"/>
     <w:semiHidden/>
     <w:unhideWhenUsed/>
+    <w:qFormat/>
     <w:tblPr>
       <w:tblInd w:w="0" w:type="dxa"/>
       <w:tblCellMar>
@@ -6620,7 +7691,7 @@
     <w:name w:val="Title"/>
     <w:basedOn w:val="a"/>
     <w:next w:val="a"/>
-    <w:link w:val="a4"/>
+    <w:link w:val="Char"/>
     <w:uiPriority w:val="10"/>
     <w:qFormat/>
     <w:rsid w:val="000D095F"/>
@@ -6637,8 +7708,8 @@
       <w:szCs w:val="32"/>
     </w:rPr>
   </w:style>
-  <w:style w:type="character" w:customStyle="1" w:styleId="a4">
-    <w:name w:val="标题 字符"/>
+  <w:style w:type="character" w:customStyle="1" w:styleId="Char">
+    <w:name w:val="标题 Char"/>
     <w:basedOn w:val="a0"/>
     <w:link w:val="a3"/>
     <w:uiPriority w:val="10"/>
@@ -6651,11 +7722,11 @@
       <w:szCs w:val="32"/>
     </w:rPr>
   </w:style>
-  <w:style w:type="paragraph" w:styleId="a5">
+  <w:style w:type="paragraph" w:styleId="a4">
     <w:name w:val="Subtitle"/>
     <w:basedOn w:val="a"/>
     <w:next w:val="a"/>
-    <w:link w:val="a6"/>
+    <w:link w:val="Char0"/>
     <w:uiPriority w:val="11"/>
     <w:qFormat/>
     <w:rsid w:val="001814CF"/>
@@ -6672,10 +7743,10 @@
       <w:szCs w:val="32"/>
     </w:rPr>
   </w:style>
-  <w:style w:type="character" w:customStyle="1" w:styleId="a6">
-    <w:name w:val="副标题 字符"/>
+  <w:style w:type="character" w:customStyle="1" w:styleId="Char0">
+    <w:name w:val="副标题 Char"/>
     <w:basedOn w:val="a0"/>
-    <w:link w:val="a5"/>
+    <w:link w:val="a4"/>
     <w:uiPriority w:val="11"/>
     <w:rsid w:val="001814CF"/>
     <w:rPr>
@@ -6686,7 +7757,7 @@
       <w:szCs w:val="32"/>
     </w:rPr>
   </w:style>
-  <w:style w:type="paragraph" w:styleId="a7">
+  <w:style w:type="paragraph" w:styleId="a5">
     <w:name w:val="List Paragraph"/>
     <w:basedOn w:val="a"/>
     <w:uiPriority w:val="34"/>
@@ -6696,7 +7767,7 @@
       <w:ind w:firstLineChars="200" w:firstLine="420"/>
     </w:pPr>
   </w:style>
-  <w:style w:type="character" w:styleId="a8">
+  <w:style w:type="character" w:styleId="a6">
     <w:name w:val="Hyperlink"/>
     <w:basedOn w:val="a0"/>
     <w:uiPriority w:val="99"/>
@@ -6707,10 +7778,10 @@
       <w:u w:val="single"/>
     </w:rPr>
   </w:style>
-  <w:style w:type="paragraph" w:styleId="a9">
+  <w:style w:type="paragraph" w:styleId="a7">
     <w:name w:val="header"/>
     <w:basedOn w:val="a"/>
-    <w:link w:val="aa"/>
+    <w:link w:val="Char1"/>
     <w:uiPriority w:val="99"/>
     <w:semiHidden/>
     <w:unhideWhenUsed/>
@@ -6731,10 +7802,10 @@
       <w:szCs w:val="18"/>
     </w:rPr>
   </w:style>
-  <w:style w:type="character" w:customStyle="1" w:styleId="aa">
-    <w:name w:val="页眉 字符"/>
+  <w:style w:type="character" w:customStyle="1" w:styleId="Char1">
+    <w:name w:val="页眉 Char"/>
     <w:basedOn w:val="a0"/>
-    <w:link w:val="a9"/>
+    <w:link w:val="a7"/>
     <w:uiPriority w:val="99"/>
     <w:semiHidden/>
     <w:rsid w:val="00A560CB"/>
@@ -6743,10 +7814,10 @@
       <w:szCs w:val="18"/>
     </w:rPr>
   </w:style>
-  <w:style w:type="paragraph" w:styleId="ab">
+  <w:style w:type="paragraph" w:styleId="a8">
     <w:name w:val="footer"/>
     <w:basedOn w:val="a"/>
-    <w:link w:val="ac"/>
+    <w:link w:val="Char2"/>
     <w:uiPriority w:val="99"/>
     <w:semiHidden/>
     <w:unhideWhenUsed/>
@@ -6764,10 +7835,10 @@
       <w:szCs w:val="18"/>
     </w:rPr>
   </w:style>
-  <w:style w:type="character" w:customStyle="1" w:styleId="ac">
-    <w:name w:val="页脚 字符"/>
+  <w:style w:type="character" w:customStyle="1" w:styleId="Char2">
+    <w:name w:val="页脚 Char"/>
     <w:basedOn w:val="a0"/>
-    <w:link w:val="ab"/>
+    <w:link w:val="a8"/>
     <w:uiPriority w:val="99"/>
     <w:semiHidden/>
     <w:rsid w:val="00A560CB"/>
@@ -6776,10 +7847,10 @@
       <w:szCs w:val="18"/>
     </w:rPr>
   </w:style>
-  <w:style w:type="paragraph" w:styleId="ad">
+  <w:style w:type="paragraph" w:styleId="a9">
     <w:name w:val="Balloon Text"/>
     <w:basedOn w:val="a"/>
-    <w:link w:val="ae"/>
+    <w:link w:val="Char3"/>
     <w:uiPriority w:val="99"/>
     <w:semiHidden/>
     <w:unhideWhenUsed/>
@@ -6789,10 +7860,10 @@
       <w:szCs w:val="18"/>
     </w:rPr>
   </w:style>
-  <w:style w:type="character" w:customStyle="1" w:styleId="ae">
-    <w:name w:val="批注框文本 字符"/>
+  <w:style w:type="character" w:customStyle="1" w:styleId="Char3">
+    <w:name w:val="批注框文本 Char"/>
     <w:basedOn w:val="a0"/>
-    <w:link w:val="ad"/>
+    <w:link w:val="a9"/>
     <w:uiPriority w:val="99"/>
     <w:semiHidden/>
     <w:rsid w:val="00A560CB"/>
@@ -7059,7 +8130,7 @@
   <a:extraClrSchemeLst/>
   <a:extLst>
     <a:ext uri="{05A4C25C-085E-4340-85A3-A5531E510DB2}">
-      <thm15:themeFamily xmlns:thm15="http://schemas.microsoft.com/office/thememl/2012/main" name="Office Theme" id="{62F939B6-93AF-4DB8-9C6B-D6C7DFDC589F}" vid="{4A3C46E8-61CC-4603-A589-7422A47A8E4A}"/>
+      <thm15:themeFamily xmlns:thm15="http://schemas.microsoft.com/office/thememl/2012/main" xmlns="" name="Office Theme" id="{62F939B6-93AF-4DB8-9C6B-D6C7DFDC589F}" vid="{4A3C46E8-61CC-4603-A589-7422A47A8E4A}"/>
     </a:ext>
   </a:extLst>
 </a:theme>

--- a/Distributed_Systems_3/Chapter5.docx
+++ b/Distributed_Systems_3/Chapter5.docx
@@ -5977,11 +5977,6 @@
       </w:r>
     </w:p>
     <w:p>
-      <w:pPr>
-        <w:rPr>
-          <w:rFonts w:hint="eastAsia"/>
-        </w:rPr>
-      </w:pPr>
       <w:r>
         <w:tab/>
       </w:r>
@@ -6025,11 +6020,6 @@
       <w:bookmarkEnd w:id="0"/>
     </w:p>
     <w:p>
-      <w:pPr>
-        <w:rPr>
-          <w:rFonts w:hint="eastAsia"/>
-        </w:rPr>
-      </w:pPr>
       <w:r>
         <w:rPr>
           <w:rFonts w:hint="eastAsia"/>
@@ -6111,11 +6101,6 @@
       </w:r>
     </w:p>
     <w:p>
-      <w:pPr>
-        <w:rPr>
-          <w:rFonts w:hint="eastAsia"/>
-        </w:rPr>
-      </w:pPr>
       <w:r>
         <w:rPr>
           <w:rFonts w:hint="eastAsia"/>
@@ -6143,11 +6128,6 @@
       </w:r>
     </w:p>
     <w:p>
-      <w:pPr>
-        <w:rPr>
-          <w:rFonts w:hint="eastAsia"/>
-        </w:rPr>
-      </w:pPr>
       <w:r>
         <w:rPr>
           <w:rFonts w:hint="eastAsia"/>
@@ -6198,11 +6178,6 @@
       </w:r>
     </w:p>
     <w:p>
-      <w:pPr>
-        <w:rPr>
-          <w:rFonts w:hint="eastAsia"/>
-        </w:rPr>
-      </w:pPr>
       <w:r>
         <w:rPr>
           <w:rFonts w:hint="eastAsia"/>
@@ -6250,11 +6225,6 @@
       </w:r>
     </w:p>
     <w:p>
-      <w:pPr>
-        <w:rPr>
-          <w:rFonts w:hint="eastAsia"/>
-        </w:rPr>
-      </w:pPr>
       <w:r>
         <w:rPr>
           <w:rFonts w:hint="eastAsia"/>
@@ -6302,11 +6272,6 @@
       </w:r>
     </w:p>
     <w:p>
-      <w:pPr>
-        <w:rPr>
-          <w:rFonts w:hint="eastAsia"/>
-        </w:rPr>
-      </w:pPr>
       <w:r>
         <w:rPr>
           <w:rFonts w:hint="eastAsia"/>
@@ -6379,11 +6344,6 @@
       </w:r>
     </w:p>
     <w:p>
-      <w:pPr>
-        <w:rPr>
-          <w:rFonts w:hint="eastAsia"/>
-        </w:rPr>
-      </w:pPr>
       <w:r>
         <w:rPr>
           <w:rFonts w:hint="eastAsia"/>
@@ -6446,11 +6406,6 @@
       </w:r>
     </w:p>
     <w:p>
-      <w:pPr>
-        <w:rPr>
-          <w:rFonts w:hint="eastAsia"/>
-        </w:rPr>
-      </w:pPr>
       <w:r>
         <w:rPr>
           <w:rFonts w:hint="eastAsia"/>
@@ -6519,11 +6474,6 @@
       </w:r>
     </w:p>
     <w:p>
-      <w:pPr>
-        <w:rPr>
-          <w:rFonts w:hint="eastAsia"/>
-        </w:rPr>
-      </w:pPr>
       <w:r>
         <w:rPr>
           <w:rFonts w:hint="eastAsia"/>
@@ -6586,11 +6536,6 @@
       </w:r>
     </w:p>
     <w:p>
-      <w:pPr>
-        <w:rPr>
-          <w:rFonts w:hint="eastAsia"/>
-        </w:rPr>
-      </w:pPr>
       <w:r>
         <w:rPr>
           <w:rFonts w:hint="eastAsia"/>
@@ -6632,11 +6577,6 @@
       </w:r>
     </w:p>
     <w:p>
-      <w:pPr>
-        <w:rPr>
-          <w:rFonts w:hint="eastAsia"/>
-        </w:rPr>
-      </w:pPr>
       <w:r>
         <w:rPr>
           <w:rFonts w:hint="eastAsia"/>
@@ -6696,272 +6636,238 @@
       </w:r>
     </w:p>
     <w:p>
+      <w:r>
+        <w:rPr>
+          <w:rFonts w:hint="eastAsia"/>
+        </w:rPr>
+        <w:t>哪个文件随后列出了远程文件服务器上目录</w:t>
+      </w:r>
+      <w:r>
+        <w:t>/home/steen中的文件</w:t>
+      </w:r>
+      <w:r>
+        <w:rPr>
+          <w:rFonts w:hint="eastAsia"/>
+        </w:rPr>
+        <w:t>。</w:t>
+      </w:r>
+      <w:r>
+        <w:rPr>
+          <w:rFonts w:hint="eastAsia"/>
+        </w:rPr>
+        <w:t>这一切的美妙之处在于，用户不必考虑对远程服务器的实际访问的细节</w:t>
+      </w:r>
+      <w:r>
+        <w:rPr>
+          <w:rFonts w:hint="eastAsia"/>
+        </w:rPr>
+        <w:t>。</w:t>
+      </w:r>
+      <w:r>
+        <w:rPr>
+          <w:rFonts w:hint="eastAsia"/>
+        </w:rPr>
+        <w:t>理想情况下，与访问本地可用的文件相比，只会注意到性能上的一些损失</w:t>
+      </w:r>
+      <w:r>
+        <w:rPr>
+          <w:rFonts w:hint="eastAsia"/>
+        </w:rPr>
+        <w:t>。</w:t>
+      </w:r>
+      <w:r>
+        <w:rPr>
+          <w:rFonts w:hint="eastAsia"/>
+        </w:rPr>
+        <w:t>实际上，对客户机来说，根在本地机器上的名称空间和根在远程机器上的</w:t>
+      </w:r>
+      <w:r>
+        <w:t>/home/steen上的名称空间形成了一个单独的名称空间。</w:t>
+      </w:r>
+    </w:p>
+    <w:p/>
+    <w:p>
       <w:pPr>
         <w:rPr>
-          <w:rFonts w:hint="eastAsia"/>
+          <w:b/>
         </w:rPr>
       </w:pPr>
       <w:r>
         <w:rPr>
           <w:rFonts w:hint="eastAsia"/>
-        </w:rPr>
-        <w:t>哪个文件随后列出了远程文件服务器上目录</w:t>
-      </w:r>
-      <w:r>
-        <w:t>/home/steen中的文件</w:t>
-      </w:r>
-      <w:r>
-        <w:rPr>
-          <w:rFonts w:hint="eastAsia"/>
-        </w:rPr>
-        <w:t>。</w:t>
-      </w:r>
-      <w:r>
-        <w:rPr>
-          <w:rFonts w:hint="eastAsia"/>
-        </w:rPr>
-        <w:t>这一切的美妙之处在于，用户不必考虑对远程服务器的实际访问的细节</w:t>
-      </w:r>
-      <w:r>
-        <w:rPr>
-          <w:rFonts w:hint="eastAsia"/>
-        </w:rPr>
-        <w:t>。</w:t>
-      </w:r>
-      <w:r>
-        <w:rPr>
-          <w:rFonts w:hint="eastAsia"/>
-        </w:rPr>
-        <w:t>理想情况下，与访问本地可用的文件相比，只会注意到性能上的一些损失</w:t>
-      </w:r>
-      <w:r>
-        <w:rPr>
-          <w:rFonts w:hint="eastAsia"/>
-        </w:rPr>
-        <w:t>。</w:t>
-      </w:r>
-      <w:r>
-        <w:rPr>
-          <w:rFonts w:hint="eastAsia"/>
-        </w:rPr>
-        <w:t>实际上，对客户机来说，根在本地机器上的名称空间和根在远程机器上的</w:t>
-      </w:r>
-      <w:r>
-        <w:t>/home/steen上的名称空间形成了一个单独的名称空间。</w:t>
-      </w:r>
-    </w:p>
+          <w:b/>
+        </w:rPr>
+        <w:t>名称空间的实现</w:t>
+      </w:r>
+    </w:p>
+    <w:p>
+      <w:r>
+        <w:rPr>
+          <w:rFonts w:hint="eastAsia"/>
+        </w:rPr>
+        <w:t>名称空间构成命名服务的核心，即允许用户和进程添加、删除和查找名称的服务</w:t>
+      </w:r>
+      <w:r>
+        <w:rPr>
+          <w:rFonts w:hint="eastAsia"/>
+        </w:rPr>
+        <w:t>。</w:t>
+      </w:r>
+      <w:r>
+        <w:rPr>
+          <w:rFonts w:hint="eastAsia"/>
+        </w:rPr>
+        <w:t>命名服务由名称服务器实现</w:t>
+      </w:r>
+      <w:r>
+        <w:rPr>
+          <w:rFonts w:hint="eastAsia"/>
+        </w:rPr>
+        <w:t>。</w:t>
+      </w:r>
+      <w:r>
+        <w:rPr>
+          <w:rFonts w:hint="eastAsia"/>
+        </w:rPr>
+        <w:t>如果一个分布式系统被限制在一个局域网中，通常可以</w:t>
+      </w:r>
+      <w:r>
+        <w:rPr>
+          <w:rFonts w:hint="eastAsia"/>
+          <w:color w:val="FF0000"/>
+        </w:rPr>
+        <w:t>只通过一个名称服务器</w:t>
+      </w:r>
+      <w:r>
+        <w:rPr>
+          <w:rFonts w:hint="eastAsia"/>
+        </w:rPr>
+        <w:t>来实现一个命名服务</w:t>
+      </w:r>
+      <w:r>
+        <w:rPr>
+          <w:rFonts w:hint="eastAsia"/>
+        </w:rPr>
+        <w:t>（</w:t>
+      </w:r>
+      <w:r>
+        <w:rPr>
+          <w:rFonts w:hint="eastAsia"/>
+          <w:color w:val="002060"/>
+        </w:rPr>
+        <w:t>所有机器的名称空间都挂载到同一个服务器上？？？</w:t>
+      </w:r>
+      <w:r>
+        <w:rPr>
+          <w:rFonts w:hint="eastAsia"/>
+        </w:rPr>
+        <w:t>）</w:t>
+      </w:r>
+      <w:r>
+        <w:rPr>
+          <w:rFonts w:hint="eastAsia"/>
+        </w:rPr>
+        <w:t>。</w:t>
+      </w:r>
+      <w:r>
+        <w:rPr>
+          <w:rFonts w:hint="eastAsia"/>
+        </w:rPr>
+        <w:t>然而，在具有许多实体的大型分布式系统中</w:t>
+      </w:r>
+      <w:r>
+        <w:t>(可能分布在一个较大的地理区域)，有必要将名称空间的实现分布在多个名称服务器上</w:t>
+      </w:r>
+      <w:r>
+        <w:rPr>
+          <w:rFonts w:hint="eastAsia"/>
+        </w:rPr>
+        <w:t>。</w:t>
+      </w:r>
+    </w:p>
+    <w:p/>
     <w:p>
       <w:pPr>
         <w:rPr>
-          <w:rFonts w:hint="eastAsia"/>
+          <w:b/>
         </w:rPr>
       </w:pPr>
-    </w:p>
-    <w:p>
-      <w:pPr>
+      <w:r>
         <w:rPr>
           <w:rFonts w:hint="eastAsia"/>
           <w:b/>
         </w:rPr>
-      </w:pPr>
+        <w:t>名字空间分布</w:t>
+      </w:r>
+    </w:p>
+    <w:p>
+      <w:r>
+        <w:rPr>
+          <w:rFonts w:hint="eastAsia"/>
+        </w:rPr>
+        <w:t>大型</w:t>
+      </w:r>
+      <w:r>
+        <w:t>(可能是全球范围的)分布式系统的名称空间通常是分层组织的</w:t>
+      </w:r>
+      <w:r>
+        <w:rPr>
+          <w:rFonts w:hint="eastAsia"/>
+        </w:rPr>
+        <w:t>。与前面一样，假设这样的名称空间只有一个根节点</w:t>
+      </w:r>
+      <w:r>
+        <w:rPr>
+          <w:rFonts w:hint="eastAsia"/>
+        </w:rPr>
+        <w:t>。</w:t>
+      </w:r>
+      <w:r>
+        <w:rPr>
+          <w:rFonts w:hint="eastAsia"/>
+        </w:rPr>
+        <w:t>为了有效地实现这样的名称空间，可以方便地将其划分为</w:t>
+      </w:r>
+      <w:r>
+        <w:rPr>
+          <w:rFonts w:hint="eastAsia"/>
+        </w:rPr>
+        <w:t>多个</w:t>
+      </w:r>
+      <w:r>
+        <w:rPr>
+          <w:rFonts w:hint="eastAsia"/>
+        </w:rPr>
+        <w:t>逻辑层</w:t>
+      </w:r>
+      <w:r>
+        <w:rPr>
+          <w:rFonts w:hint="eastAsia"/>
+        </w:rPr>
+        <w:t>。</w:t>
+      </w:r>
+      <w:r>
+        <w:t>Cheriton和Mann[1989]区分了以下三个层次</w:t>
+      </w:r>
+      <w:r>
+        <w:rPr>
+          <w:rFonts w:hint="eastAsia"/>
+        </w:rPr>
+        <w:t>：</w:t>
+      </w:r>
+    </w:p>
+    <w:p>
+      <w:r>
+        <w:rPr>
+          <w:rFonts w:hint="eastAsia"/>
+        </w:rPr>
+        <w:tab/>
+      </w:r>
       <w:r>
         <w:rPr>
           <w:rFonts w:hint="eastAsia"/>
           <w:b/>
         </w:rPr>
-        <w:t>名称空间的实现</w:t>
-      </w:r>
-    </w:p>
-    <w:p>
-      <w:pPr>
-        <w:rPr>
-          <w:rFonts w:hint="eastAsia"/>
-        </w:rPr>
-      </w:pPr>
-      <w:r>
-        <w:rPr>
-          <w:rFonts w:hint="eastAsia"/>
-        </w:rPr>
-        <w:t>名称空间构成命名服务的核心，即允许用户和进程添加、删除和查找名称的服务</w:t>
-      </w:r>
-      <w:r>
-        <w:rPr>
-          <w:rFonts w:hint="eastAsia"/>
-        </w:rPr>
-        <w:t>。</w:t>
-      </w:r>
-      <w:r>
-        <w:rPr>
-          <w:rFonts w:hint="eastAsia"/>
-        </w:rPr>
-        <w:t>命名服务由名称服务器实现</w:t>
-      </w:r>
-      <w:r>
-        <w:rPr>
-          <w:rFonts w:hint="eastAsia"/>
-        </w:rPr>
-        <w:t>。</w:t>
-      </w:r>
-      <w:r>
-        <w:rPr>
-          <w:rFonts w:hint="eastAsia"/>
-        </w:rPr>
-        <w:t>如果一个分布式系统被限制在一个局域网中，通常可以</w:t>
-      </w:r>
-      <w:r>
-        <w:rPr>
-          <w:rFonts w:hint="eastAsia"/>
-          <w:color w:val="FF0000"/>
-        </w:rPr>
-        <w:t>只通过一个名称服务器</w:t>
-      </w:r>
-      <w:r>
-        <w:rPr>
-          <w:rFonts w:hint="eastAsia"/>
-        </w:rPr>
-        <w:t>来实现一个命名服务</w:t>
-      </w:r>
-      <w:r>
-        <w:rPr>
-          <w:rFonts w:hint="eastAsia"/>
-        </w:rPr>
-        <w:t>（</w:t>
-      </w:r>
-      <w:r>
-        <w:rPr>
-          <w:rFonts w:hint="eastAsia"/>
-          <w:color w:val="002060"/>
-        </w:rPr>
-        <w:t>所有机器的名称空间都挂载到同一个服务器上？？？</w:t>
-      </w:r>
-      <w:r>
-        <w:rPr>
-          <w:rFonts w:hint="eastAsia"/>
-        </w:rPr>
-        <w:t>）</w:t>
-      </w:r>
-      <w:r>
-        <w:rPr>
-          <w:rFonts w:hint="eastAsia"/>
-        </w:rPr>
-        <w:t>。</w:t>
-      </w:r>
-      <w:r>
-        <w:rPr>
-          <w:rFonts w:hint="eastAsia"/>
-        </w:rPr>
-        <w:t>然而，在具有许多实体的大型分布式系统中</w:t>
-      </w:r>
-      <w:r>
-        <w:t>(可能分布在一个较大的地理区域)，有必要将名称空间的实现分布在多个名称服务器上</w:t>
-      </w:r>
-      <w:r>
-        <w:rPr>
-          <w:rFonts w:hint="eastAsia"/>
-        </w:rPr>
-        <w:t>。</w:t>
-      </w:r>
-    </w:p>
-    <w:p>
-      <w:pPr>
-        <w:rPr>
-          <w:rFonts w:hint="eastAsia"/>
-        </w:rPr>
-      </w:pPr>
-    </w:p>
-    <w:p>
-      <w:pPr>
-        <w:rPr>
-          <w:rFonts w:hint="eastAsia"/>
-          <w:b/>
-        </w:rPr>
-      </w:pPr>
-      <w:r>
-        <w:rPr>
-          <w:rFonts w:hint="eastAsia"/>
-          <w:b/>
-        </w:rPr>
-        <w:t>名字空间分布</w:t>
-      </w:r>
-    </w:p>
-    <w:p>
-      <w:pPr>
-        <w:rPr>
-          <w:rFonts w:hint="eastAsia"/>
-        </w:rPr>
-      </w:pPr>
-      <w:r>
-        <w:rPr>
-          <w:rFonts w:hint="eastAsia"/>
-        </w:rPr>
-        <w:t>大型</w:t>
-      </w:r>
-      <w:r>
-        <w:t>(可能是全球范围的)分布式系统的名称空间通常是分层组织的</w:t>
-      </w:r>
-      <w:r>
-        <w:rPr>
-          <w:rFonts w:hint="eastAsia"/>
-        </w:rPr>
-        <w:t>。与前面一样，假设这样的名称空间只有一个根节点</w:t>
-      </w:r>
-      <w:r>
-        <w:rPr>
-          <w:rFonts w:hint="eastAsia"/>
-        </w:rPr>
-        <w:t>。</w:t>
-      </w:r>
-      <w:r>
-        <w:rPr>
-          <w:rFonts w:hint="eastAsia"/>
-        </w:rPr>
-        <w:t>为了有效地实现这样的名称空间，可以方便地将其划分为</w:t>
-      </w:r>
-      <w:r>
-        <w:rPr>
-          <w:rFonts w:hint="eastAsia"/>
-        </w:rPr>
-        <w:t>多个</w:t>
-      </w:r>
-      <w:r>
-        <w:rPr>
-          <w:rFonts w:hint="eastAsia"/>
-        </w:rPr>
-        <w:t>逻辑层</w:t>
-      </w:r>
-      <w:r>
-        <w:rPr>
-          <w:rFonts w:hint="eastAsia"/>
-        </w:rPr>
-        <w:t>。</w:t>
-      </w:r>
-      <w:r>
-        <w:t>Cheriton和Mann[1989]区分了以下三个层次</w:t>
-      </w:r>
-      <w:r>
-        <w:rPr>
-          <w:rFonts w:hint="eastAsia"/>
-        </w:rPr>
-        <w:t>：</w:t>
-      </w:r>
-    </w:p>
-    <w:p>
-      <w:pPr>
-        <w:rPr>
-          <w:rFonts w:hint="eastAsia"/>
-        </w:rPr>
-      </w:pPr>
-      <w:r>
-        <w:rPr>
-          <w:rFonts w:hint="eastAsia"/>
-        </w:rPr>
-        <w:tab/>
-      </w:r>
-      <w:r>
-        <w:rPr>
-          <w:rFonts w:hint="eastAsia"/>
-          <w:b/>
-        </w:rPr>
         <w:t>全局层</w:t>
       </w:r>
       <w:r>
@@ -7002,11 +6908,6 @@
       </w:r>
     </w:p>
     <w:p>
-      <w:pPr>
-        <w:rPr>
-          <w:rFonts w:hint="eastAsia"/>
-        </w:rPr>
-      </w:pPr>
       <w:r>
         <w:rPr>
           <w:rFonts w:hint="eastAsia"/>
@@ -7157,11 +7058,6 @@
       </w:r>
     </w:p>
     <w:p>
-      <w:pPr>
-        <w:rPr>
-          <w:rFonts w:hint="eastAsia"/>
-        </w:rPr>
-      </w:pPr>
       <w:r>
         <w:rPr>
           <w:rFonts w:hint="eastAsia"/>
@@ -7245,11 +7141,6 @@
       </w:r>
     </w:p>
     <w:p>
-      <w:pPr>
-        <w:rPr>
-          <w:rFonts w:hint="eastAsia"/>
-        </w:rPr>
-      </w:pPr>
       <w:r>
         <w:rPr>
           <w:noProof/>
@@ -7351,7 +7242,1961 @@
         <w:t>。</w:t>
       </w:r>
     </w:p>
-    <w:p/>
+    <w:p>
+      <w:pPr>
+        <w:rPr>
+          <w:rFonts w:hint="eastAsia"/>
+        </w:rPr>
+      </w:pPr>
+      <w:r>
+        <w:rPr>
+          <w:rFonts w:hint="eastAsia"/>
+        </w:rPr>
+        <w:tab/>
+      </w:r>
+      <w:r>
+        <w:rPr>
+          <w:rFonts w:hint="eastAsia"/>
+        </w:rPr>
+        <w:t>如果我们查看可用性和性能，每一层中的名称服务器都必须满足不同的需求</w:t>
+      </w:r>
+      <w:r>
+        <w:rPr>
+          <w:rFonts w:hint="eastAsia"/>
+        </w:rPr>
+        <w:t>。</w:t>
+      </w:r>
+      <w:r>
+        <w:rPr>
+          <w:rFonts w:hint="eastAsia"/>
+        </w:rPr>
+        <w:t>对于全局层中的名称服务器，高可用性尤其重要</w:t>
+      </w:r>
+      <w:r>
+        <w:rPr>
+          <w:rFonts w:hint="eastAsia"/>
+        </w:rPr>
+        <w:t>。</w:t>
+      </w:r>
+      <w:r>
+        <w:rPr>
+          <w:rFonts w:hint="eastAsia"/>
+        </w:rPr>
+        <w:t>如果命名服务器失败，将无法访问大部分命名</w:t>
+      </w:r>
+      <w:r>
+        <w:rPr>
+          <w:rFonts w:hint="eastAsia"/>
+        </w:rPr>
+        <w:t>空间，因为名称解析无法跨越</w:t>
+      </w:r>
+      <w:r>
+        <w:rPr>
+          <w:rFonts w:hint="eastAsia"/>
+        </w:rPr>
+        <w:t>故障服务器</w:t>
+      </w:r>
+      <w:r>
+        <w:rPr>
+          <w:rFonts w:hint="eastAsia"/>
+        </w:rPr>
+        <w:t>而</w:t>
+      </w:r>
+      <w:r>
+        <w:rPr>
+          <w:rFonts w:hint="eastAsia"/>
+        </w:rPr>
+        <w:t>进行</w:t>
+      </w:r>
+      <w:r>
+        <w:rPr>
+          <w:rFonts w:hint="eastAsia"/>
+        </w:rPr>
+        <w:t>。</w:t>
+      </w:r>
+    </w:p>
+    <w:p>
+      <w:pPr>
+        <w:rPr>
+          <w:rFonts w:hint="eastAsia"/>
+        </w:rPr>
+      </w:pPr>
+      <w:r>
+        <w:rPr>
+          <w:rFonts w:hint="eastAsia"/>
+        </w:rPr>
+        <w:tab/>
+      </w:r>
+      <w:r>
+        <w:rPr>
+          <w:rFonts w:hint="eastAsia"/>
+        </w:rPr>
+        <w:t>性能</w:t>
+      </w:r>
+      <w:r>
+        <w:rPr>
+          <w:rFonts w:hint="eastAsia"/>
+        </w:rPr>
+        <w:t>方面则</w:t>
+      </w:r>
+      <w:r>
+        <w:rPr>
+          <w:rFonts w:hint="eastAsia"/>
+        </w:rPr>
+        <w:t>有点微妙</w:t>
+      </w:r>
+      <w:r>
+        <w:rPr>
+          <w:rFonts w:hint="eastAsia"/>
+        </w:rPr>
+        <w:t>。</w:t>
+      </w:r>
+      <w:r>
+        <w:rPr>
+          <w:rFonts w:hint="eastAsia"/>
+        </w:rPr>
+        <w:t>由于全局层中节点的变化率较低，所以查找操作的结果通常在很长一段时间内保持有效</w:t>
+      </w:r>
+      <w:r>
+        <w:rPr>
+          <w:rFonts w:hint="eastAsia"/>
+        </w:rPr>
+        <w:t>。</w:t>
+      </w:r>
+      <w:r>
+        <w:rPr>
+          <w:rFonts w:hint="eastAsia"/>
+        </w:rPr>
+        <w:t>因此，可以</w:t>
+      </w:r>
+      <w:r>
+        <w:t>由客户端</w:t>
+      </w:r>
+      <w:r>
+        <w:rPr>
+          <w:rFonts w:hint="eastAsia"/>
+        </w:rPr>
+        <w:t>有效地缓存这些结果</w:t>
+      </w:r>
+      <w:r>
+        <w:t>(即，存储在本地)</w:t>
+      </w:r>
+      <w:r>
+        <w:rPr>
+          <w:rFonts w:hint="eastAsia"/>
+        </w:rPr>
+        <w:t>。</w:t>
+      </w:r>
+      <w:r>
+        <w:rPr>
+          <w:rFonts w:hint="eastAsia"/>
+        </w:rPr>
+        <w:t>下一次执行相同的查找操作时，可以从客户机的缓存中检索结果，而不是让名称服务器返回结果</w:t>
+      </w:r>
+      <w:r>
+        <w:rPr>
+          <w:rFonts w:hint="eastAsia"/>
+        </w:rPr>
+        <w:t>。</w:t>
+      </w:r>
+      <w:r>
+        <w:rPr>
+          <w:rFonts w:hint="eastAsia"/>
+        </w:rPr>
+        <w:t>因此，全局层中的名称服务器不必快速响应单个查询请求</w:t>
+      </w:r>
+      <w:r>
+        <w:rPr>
+          <w:rFonts w:hint="eastAsia"/>
+        </w:rPr>
+        <w:t>。</w:t>
+      </w:r>
+      <w:r>
+        <w:rPr>
+          <w:rFonts w:hint="eastAsia"/>
+        </w:rPr>
+        <w:t>另一方面，吞吐量可能很重要，特别是在拥有数百万用户的大型系统中</w:t>
+      </w:r>
+      <w:r>
+        <w:rPr>
+          <w:rFonts w:hint="eastAsia"/>
+        </w:rPr>
+        <w:t>。</w:t>
+      </w:r>
+    </w:p>
+    <w:p>
+      <w:pPr>
+        <w:rPr>
+          <w:rFonts w:hint="eastAsia"/>
+        </w:rPr>
+      </w:pPr>
+      <w:r>
+        <w:rPr>
+          <w:rFonts w:hint="eastAsia"/>
+        </w:rPr>
+        <w:tab/>
+      </w:r>
+      <w:r>
+        <w:rPr>
+          <w:rFonts w:hint="eastAsia"/>
+        </w:rPr>
+        <w:t>通过复制服务器和客户端缓存，可以满足全局层中名称服务器的可用性和性能需求</w:t>
+      </w:r>
+      <w:r>
+        <w:rPr>
+          <w:rFonts w:hint="eastAsia"/>
+        </w:rPr>
+        <w:t>。</w:t>
+      </w:r>
+      <w:r>
+        <w:rPr>
+          <w:rFonts w:hint="eastAsia"/>
+        </w:rPr>
+        <w:t>这一层的更新通常不需要立即生效，从而更容易保持副本的一致性</w:t>
+      </w:r>
+      <w:r>
+        <w:rPr>
+          <w:rFonts w:hint="eastAsia"/>
+        </w:rPr>
+        <w:t>。</w:t>
+      </w:r>
+    </w:p>
+    <w:p>
+      <w:pPr>
+        <w:rPr>
+          <w:rFonts w:hint="eastAsia"/>
+        </w:rPr>
+      </w:pPr>
+      <w:r>
+        <w:rPr>
+          <w:rFonts w:hint="eastAsia"/>
+        </w:rPr>
+        <w:tab/>
+      </w:r>
+      <w:r>
+        <w:rPr>
+          <w:rFonts w:hint="eastAsia"/>
+        </w:rPr>
+        <w:t>管理层中名称服务器的可用性对于与名称服务器位于同一组织中的客户端来说非常重要</w:t>
+      </w:r>
+      <w:r>
+        <w:rPr>
+          <w:rFonts w:hint="eastAsia"/>
+        </w:rPr>
+        <w:t>。</w:t>
+      </w:r>
+      <w:r>
+        <w:rPr>
+          <w:rFonts w:hint="eastAsia"/>
+        </w:rPr>
+        <w:t>如果名称服务器失败，组织中的许多资源将无法访问，因为它们无法被查找</w:t>
+      </w:r>
+      <w:r>
+        <w:rPr>
+          <w:rFonts w:hint="eastAsia"/>
+        </w:rPr>
+        <w:t>。</w:t>
+      </w:r>
+      <w:r>
+        <w:rPr>
+          <w:rFonts w:hint="eastAsia"/>
+        </w:rPr>
+        <w:t>另一方面，</w:t>
+      </w:r>
+      <w:r>
+        <w:rPr>
+          <w:rFonts w:hint="eastAsia"/>
+          <w:color w:val="FF0000"/>
+        </w:rPr>
+        <w:lastRenderedPageBreak/>
+        <w:t>组织内的资源对组织外的用户暂时不可访问可能不那么重要</w:t>
+      </w:r>
+      <w:r>
+        <w:rPr>
+          <w:rFonts w:hint="eastAsia"/>
+        </w:rPr>
+        <w:t>。</w:t>
+      </w:r>
+    </w:p>
+    <w:p>
+      <w:pPr>
+        <w:rPr>
+          <w:rFonts w:hint="eastAsia"/>
+        </w:rPr>
+      </w:pPr>
+      <w:r>
+        <w:rPr>
+          <w:rFonts w:hint="eastAsia"/>
+        </w:rPr>
+        <w:tab/>
+      </w:r>
+      <w:r>
+        <w:rPr>
+          <w:rFonts w:hint="eastAsia"/>
+        </w:rPr>
+        <w:t>在性能方面，</w:t>
+      </w:r>
+      <w:r>
+        <w:rPr>
+          <w:rFonts w:hint="eastAsia"/>
+          <w:color w:val="FF0000"/>
+        </w:rPr>
+        <w:t>权限</w:t>
+      </w:r>
+      <w:r>
+        <w:rPr>
+          <w:rFonts w:hint="eastAsia"/>
+        </w:rPr>
+        <w:t>层中的名称服务器与全局层中的名称服务器具有类似的特性</w:t>
+      </w:r>
+      <w:r>
+        <w:rPr>
+          <w:rFonts w:hint="eastAsia"/>
+        </w:rPr>
+        <w:t>。</w:t>
+      </w:r>
+      <w:r>
+        <w:rPr>
+          <w:rFonts w:hint="eastAsia"/>
+        </w:rPr>
+        <w:t>由于对节点的更改并不经常发生，缓存查找结果可能非常有效，从而降低了性能的重要性</w:t>
+      </w:r>
+      <w:r>
+        <w:rPr>
+          <w:rFonts w:hint="eastAsia"/>
+        </w:rPr>
+        <w:t>。</w:t>
+      </w:r>
+      <w:r>
+        <w:rPr>
+          <w:rFonts w:hint="eastAsia"/>
+        </w:rPr>
+        <w:t>然而，与全局层相反，</w:t>
+      </w:r>
+      <w:r>
+        <w:rPr>
+          <w:rFonts w:hint="eastAsia"/>
+          <w:color w:val="FF0000"/>
+        </w:rPr>
+        <w:t>权限</w:t>
+      </w:r>
+      <w:r>
+        <w:rPr>
+          <w:rFonts w:hint="eastAsia"/>
+        </w:rPr>
+        <w:t>层</w:t>
+      </w:r>
+      <w:r>
+        <w:rPr>
+          <w:rFonts w:hint="eastAsia"/>
+        </w:rPr>
+        <w:t>应该注意在几毫秒内返回查找结果，要么直接从服务器返回，要么从客户机的本地缓存返回</w:t>
+      </w:r>
+      <w:r>
+        <w:rPr>
+          <w:rFonts w:hint="eastAsia"/>
+        </w:rPr>
+        <w:t>。</w:t>
+      </w:r>
+      <w:r>
+        <w:rPr>
+          <w:rFonts w:hint="eastAsia"/>
+        </w:rPr>
+        <w:t>同样，更新通常应该比全局层的更新处理得更快</w:t>
+      </w:r>
+      <w:r>
+        <w:rPr>
+          <w:rFonts w:hint="eastAsia"/>
+        </w:rPr>
+        <w:t>。</w:t>
+      </w:r>
+      <w:r>
+        <w:rPr>
+          <w:rFonts w:hint="eastAsia"/>
+        </w:rPr>
+        <w:t>例如，新用户的帐户需要几个小时才能生效，这是不可接受的。</w:t>
+      </w:r>
+    </w:p>
+    <w:p>
+      <w:pPr>
+        <w:rPr>
+          <w:rFonts w:hint="eastAsia"/>
+        </w:rPr>
+      </w:pPr>
+      <w:r>
+        <w:rPr>
+          <w:rFonts w:hint="eastAsia"/>
+        </w:rPr>
+        <w:tab/>
+      </w:r>
+      <w:r>
+        <w:rPr>
+          <w:rFonts w:hint="eastAsia"/>
+        </w:rPr>
+        <w:t>这些需求通常可以通过使用功能相对强大的机器来运行名称服务器来满足</w:t>
+      </w:r>
+      <w:r>
+        <w:rPr>
+          <w:rFonts w:hint="eastAsia"/>
+        </w:rPr>
+        <w:t>。</w:t>
+      </w:r>
+      <w:r>
+        <w:rPr>
+          <w:rFonts w:hint="eastAsia"/>
+        </w:rPr>
+        <w:t>此外，应该应用客户端缓存，并结合复制以提高整体可用性</w:t>
+      </w:r>
+      <w:r>
+        <w:rPr>
+          <w:rFonts w:hint="eastAsia"/>
+        </w:rPr>
+        <w:t>。</w:t>
+      </w:r>
+    </w:p>
+    <w:p>
+      <w:pPr>
+        <w:rPr>
+          <w:rFonts w:hint="eastAsia"/>
+        </w:rPr>
+      </w:pPr>
+      <w:r>
+        <w:rPr>
+          <w:rFonts w:hint="eastAsia"/>
+        </w:rPr>
+        <w:tab/>
+      </w:r>
+      <w:r>
+        <w:rPr>
+          <w:rFonts w:hint="eastAsia"/>
+        </w:rPr>
+        <w:t>管理级别对名称服务器的可用性要求通常较低</w:t>
+      </w:r>
+      <w:r>
+        <w:rPr>
+          <w:rFonts w:hint="eastAsia"/>
+        </w:rPr>
+        <w:t>。</w:t>
+      </w:r>
+      <w:r>
+        <w:rPr>
+          <w:rFonts w:hint="eastAsia"/>
+        </w:rPr>
+        <w:t>特别是，通常使用一台机器来运行名称服务器就足够了，这可能会导致暂时不可用</w:t>
+      </w:r>
+      <w:r>
+        <w:rPr>
+          <w:rFonts w:hint="eastAsia"/>
+        </w:rPr>
+        <w:t>。</w:t>
+      </w:r>
+      <w:r>
+        <w:rPr>
+          <w:rFonts w:hint="eastAsia"/>
+        </w:rPr>
+        <w:t>然而，性能是至关重要的</w:t>
+      </w:r>
+      <w:r>
+        <w:t>:操作必须立即进行</w:t>
+      </w:r>
+      <w:r>
+        <w:rPr>
+          <w:rFonts w:hint="eastAsia"/>
+        </w:rPr>
+        <w:t>。</w:t>
+      </w:r>
+      <w:r>
+        <w:rPr>
+          <w:rFonts w:hint="eastAsia"/>
+        </w:rPr>
+        <w:t>由于更新经常发生，客户端缓存的效率通常较低</w:t>
+      </w:r>
+      <w:r>
+        <w:rPr>
+          <w:rFonts w:hint="eastAsia"/>
+        </w:rPr>
+        <w:t>。</w:t>
+      </w:r>
+    </w:p>
+    <w:p>
+      <w:pPr>
+        <w:rPr>
+          <w:rFonts w:hint="eastAsia"/>
+        </w:rPr>
+      </w:pPr>
+      <w:r>
+        <w:rPr>
+          <w:rFonts w:hint="eastAsia"/>
+        </w:rPr>
+        <w:tab/>
+        <w:t>图5.16展示了这几层命名空间的差异。</w:t>
+      </w:r>
+      <w:r>
+        <w:rPr>
+          <w:rFonts w:hint="eastAsia"/>
+        </w:rPr>
+        <w:t>在分布式系统中，全局层和</w:t>
+      </w:r>
+      <w:r>
+        <w:rPr>
+          <w:rFonts w:hint="eastAsia"/>
+          <w:color w:val="FF0000"/>
+        </w:rPr>
+        <w:t>权限</w:t>
+      </w:r>
+      <w:r>
+        <w:rPr>
+          <w:rFonts w:hint="eastAsia"/>
+        </w:rPr>
+        <w:t>层中的名称服务器是最难实现的</w:t>
+      </w:r>
+      <w:r>
+        <w:rPr>
+          <w:rFonts w:hint="eastAsia"/>
+        </w:rPr>
+        <w:t>。</w:t>
+      </w:r>
+      <w:r>
+        <w:rPr>
+          <w:rFonts w:hint="eastAsia"/>
+        </w:rPr>
+        <w:t>困难是由复制和缓存造成的，这是可用性和性能所必需的，但也会带来一致性问题</w:t>
+      </w:r>
+      <w:r>
+        <w:rPr>
+          <w:rFonts w:hint="eastAsia"/>
+        </w:rPr>
+        <w:t>。</w:t>
+      </w:r>
+      <w:r>
+        <w:rPr>
+          <w:rFonts w:hint="eastAsia"/>
+        </w:rPr>
+        <w:t>由于缓存和副本分布在广域网上，这可能会在查找过程中引入长时间的通信延迟，这使得一些问题更加严重</w:t>
+      </w:r>
+      <w:r>
+        <w:rPr>
+          <w:rFonts w:hint="eastAsia"/>
+        </w:rPr>
+        <w:t>。</w:t>
+      </w:r>
+    </w:p>
+    <w:p>
+      <w:pPr>
+        <w:rPr>
+          <w:rFonts w:hint="eastAsia"/>
+        </w:rPr>
+      </w:pPr>
+      <w:r>
+        <w:rPr>
+          <w:noProof/>
+        </w:rPr>
+        <w:drawing>
+          <wp:inline distT="0" distB="0" distL="0" distR="0">
+            <wp:extent cx="5274310" cy="2056981"/>
+            <wp:effectExtent l="19050" t="0" r="2540" b="0"/>
+            <wp:docPr id="10" name="图片 1"/>
+            <wp:cNvGraphicFramePr>
+              <a:graphicFrameLocks xmlns:a="http://schemas.openxmlformats.org/drawingml/2006/main" noChangeAspect="1"/>
+            </wp:cNvGraphicFramePr>
+            <a:graphic xmlns:a="http://schemas.openxmlformats.org/drawingml/2006/main">
+              <a:graphicData uri="http://schemas.openxmlformats.org/drawingml/2006/picture">
+                <pic:pic xmlns:pic="http://schemas.openxmlformats.org/drawingml/2006/picture">
+                  <pic:nvPicPr>
+                    <pic:cNvPr id="0" name="Picture 1"/>
+                    <pic:cNvPicPr>
+                      <a:picLocks noChangeAspect="1" noChangeArrowheads="1"/>
+                    </pic:cNvPicPr>
+                  </pic:nvPicPr>
+                  <pic:blipFill>
+                    <a:blip r:embed="rId19"/>
+                    <a:srcRect/>
+                    <a:stretch>
+                      <a:fillRect/>
+                    </a:stretch>
+                  </pic:blipFill>
+                  <pic:spPr bwMode="auto">
+                    <a:xfrm>
+                      <a:off x="0" y="0"/>
+                      <a:ext cx="5274310" cy="2056981"/>
+                    </a:xfrm>
+                    <a:prstGeom prst="rect">
+                      <a:avLst/>
+                    </a:prstGeom>
+                    <a:noFill/>
+                    <a:ln w="9525">
+                      <a:noFill/>
+                      <a:miter lim="800000"/>
+                      <a:headEnd/>
+                      <a:tailEnd/>
+                    </a:ln>
+                  </pic:spPr>
+                </pic:pic>
+              </a:graphicData>
+            </a:graphic>
+          </wp:inline>
+        </w:drawing>
+      </w:r>
+    </w:p>
+    <w:p>
+      <w:pPr>
+        <w:rPr>
+          <w:rFonts w:hint="eastAsia"/>
+          <w:b/>
+        </w:rPr>
+      </w:pPr>
+      <w:r>
+        <w:rPr>
+          <w:rFonts w:hint="eastAsia"/>
+          <w:b/>
+        </w:rPr>
+        <w:t>名称解析的实现</w:t>
+      </w:r>
+    </w:p>
+    <w:p>
+      <w:pPr>
+        <w:rPr>
+          <w:rFonts w:hint="eastAsia"/>
+        </w:rPr>
+      </w:pPr>
+      <w:r>
+        <w:rPr>
+          <w:rFonts w:hint="eastAsia"/>
+          <w:color w:val="FF0000"/>
+        </w:rPr>
+        <w:t>跨多个名称服务器</w:t>
+      </w:r>
+      <w:r>
+        <w:rPr>
+          <w:rFonts w:hint="eastAsia"/>
+        </w:rPr>
+        <w:t>的名称空间分布会影响名称解析的实现</w:t>
+      </w:r>
+      <w:r>
+        <w:rPr>
+          <w:rFonts w:hint="eastAsia"/>
+        </w:rPr>
+        <w:t>。</w:t>
+      </w:r>
+      <w:r>
+        <w:rPr>
+          <w:rFonts w:hint="eastAsia"/>
+        </w:rPr>
+        <w:t>为了解释大型名称服务中名称解析的实现，我们暂时假设没有复制名称服务器，也没有使用客户端缓存</w:t>
+      </w:r>
+      <w:r>
+        <w:rPr>
+          <w:rFonts w:hint="eastAsia"/>
+        </w:rPr>
+        <w:t>。</w:t>
+      </w:r>
+      <w:r>
+        <w:rPr>
+          <w:rFonts w:hint="eastAsia"/>
+        </w:rPr>
+        <w:t>每个客户机都可以访问本地名称解析器，该解析器负责确保执行名称解析过程</w:t>
+      </w:r>
+      <w:r>
+        <w:rPr>
+          <w:rFonts w:hint="eastAsia"/>
+        </w:rPr>
+        <w:t>。</w:t>
+      </w:r>
+      <w:r>
+        <w:rPr>
+          <w:rFonts w:hint="eastAsia"/>
+        </w:rPr>
+        <w:t>参照图</w:t>
+      </w:r>
+      <w:r>
+        <w:t>5.15，假设(绝对)路径名root:[nl,vu,cs,ftp,pub,globe,index]将被解析</w:t>
+      </w:r>
+      <w:r>
+        <w:rPr>
+          <w:rFonts w:hint="eastAsia"/>
+        </w:rPr>
+        <w:t>。</w:t>
+      </w:r>
+      <w:r>
+        <w:rPr>
+          <w:rFonts w:hint="eastAsia"/>
+        </w:rPr>
+        <w:t>使用</w:t>
+      </w:r>
+      <w:r>
+        <w:t>URL符号，这个路径名将对应于ftp: //ftp.cs.vu.nl/pub/globe/index.html</w:t>
+      </w:r>
+      <w:r>
+        <w:rPr>
+          <w:rFonts w:hint="eastAsia"/>
+        </w:rPr>
+        <w:t>。</w:t>
+      </w:r>
+      <w:r>
+        <w:rPr>
+          <w:rFonts w:hint="eastAsia"/>
+        </w:rPr>
+        <w:t>现在有两种方法可以实现名称解析</w:t>
+      </w:r>
+      <w:r>
+        <w:rPr>
+          <w:rFonts w:hint="eastAsia"/>
+        </w:rPr>
+        <w:t>。</w:t>
+      </w:r>
+    </w:p>
+    <w:p>
+      <w:pPr>
+        <w:rPr>
+          <w:rFonts w:hint="eastAsia"/>
+        </w:rPr>
+      </w:pPr>
+      <w:r>
+        <w:rPr>
+          <w:rFonts w:hint="eastAsia"/>
+        </w:rPr>
+        <w:tab/>
+      </w:r>
+      <w:r>
+        <w:rPr>
+          <w:rFonts w:hint="eastAsia"/>
+        </w:rPr>
+        <w:t>在</w:t>
+      </w:r>
+      <w:r>
+        <w:rPr>
+          <w:rFonts w:hint="eastAsia"/>
+          <w:color w:val="FF0000"/>
+        </w:rPr>
+        <w:t>迭代名称解析</w:t>
+      </w:r>
+      <w:r>
+        <w:rPr>
+          <w:rFonts w:hint="eastAsia"/>
+        </w:rPr>
+        <w:t>中，名称解析器将完整的名称传递给根名称服务器</w:t>
+      </w:r>
+      <w:r>
+        <w:rPr>
+          <w:rFonts w:hint="eastAsia"/>
+        </w:rPr>
+        <w:t>。</w:t>
+      </w:r>
+      <w:r>
+        <w:rPr>
+          <w:rFonts w:hint="eastAsia"/>
+        </w:rPr>
+        <w:t>假定可以联系根服务器的地址是已知的</w:t>
+      </w:r>
+      <w:r>
+        <w:rPr>
+          <w:rFonts w:hint="eastAsia"/>
+        </w:rPr>
+        <w:t>。</w:t>
+      </w:r>
+      <w:r>
+        <w:rPr>
+          <w:rFonts w:hint="eastAsia"/>
+        </w:rPr>
+        <w:t>根服务器将尽可能解析路径名，并将结果返回给客户机。</w:t>
+      </w:r>
+      <w:r>
+        <w:rPr>
+          <w:rFonts w:hint="eastAsia"/>
+        </w:rPr>
+        <w:t>在我们的示例中，根服务器只能解析标签</w:t>
+      </w:r>
+      <w:r>
+        <w:t>nl，</w:t>
+      </w:r>
+      <w:r>
+        <w:rPr>
+          <w:rFonts w:hint="eastAsia"/>
+        </w:rPr>
+        <w:t>接着</w:t>
+      </w:r>
+      <w:r>
+        <w:t>它将返回相关名称服务器的地址。</w:t>
+      </w:r>
+    </w:p>
+    <w:p>
+      <w:r>
+        <w:rPr>
+          <w:rFonts w:hint="eastAsia"/>
+        </w:rPr>
+        <w:tab/>
+      </w:r>
+      <w:r>
+        <w:rPr>
+          <w:rFonts w:hint="eastAsia"/>
+        </w:rPr>
+        <w:t>此时，客户机传递剩余的路径名</w:t>
+      </w:r>
+      <w:r>
+        <w:t>(即。， nl:[vu,cs,ftp, pub,globe,index.html])到该名称服务器</w:t>
+      </w:r>
+      <w:r>
+        <w:rPr>
+          <w:rFonts w:hint="eastAsia"/>
+        </w:rPr>
+        <w:t>。</w:t>
+      </w:r>
+      <w:r>
+        <w:rPr>
+          <w:rFonts w:hint="eastAsia"/>
+        </w:rPr>
+        <w:t>此服务器只能解析标签</w:t>
+      </w:r>
+      <w:r>
+        <w:t>vu，并返回关联名称服务器的地址，以及剩余的路径名vu:[cs,ftp,pub,globe,index.html]</w:t>
+      </w:r>
+      <w:r>
+        <w:rPr>
+          <w:rFonts w:hint="eastAsia"/>
+        </w:rPr>
+        <w:t>。</w:t>
+      </w:r>
+      <w:r>
+        <w:rPr>
+          <w:rFonts w:hint="eastAsia"/>
+        </w:rPr>
+        <w:t>然后，客户机的名称解析器将与下一个名称服务器响应是解析标签</w:t>
+      </w:r>
+      <w:r>
+        <w:t>cs，然后解析ftp，返回ftp服务器的地址和路径名ftp:[pub, globe, index.html]</w:t>
+      </w:r>
+      <w:r>
+        <w:rPr>
+          <w:rFonts w:hint="eastAsia"/>
+        </w:rPr>
+        <w:t>。</w:t>
+      </w:r>
+      <w:r>
+        <w:rPr>
+          <w:rFonts w:hint="eastAsia"/>
+        </w:rPr>
+        <w:t>然后客户机与</w:t>
+      </w:r>
+      <w:r>
+        <w:t>FTP服务器联系，请求它解析原始路径名称的最后一部分</w:t>
+      </w:r>
+      <w:r>
+        <w:rPr>
+          <w:rFonts w:hint="eastAsia"/>
+        </w:rPr>
+        <w:t>。</w:t>
+      </w:r>
+      <w:r>
+        <w:t>FTP服务器随后将解析标签pub、globe和index。html，并传输请求的文件(在本例中使用</w:t>
+      </w:r>
+      <w:r>
+        <w:t>FTP)</w:t>
+      </w:r>
+      <w:r>
+        <w:rPr>
+          <w:rFonts w:hint="eastAsia"/>
+        </w:rPr>
+        <w:t>。</w:t>
+      </w:r>
+      <w:r>
+        <w:rPr>
+          <w:rFonts w:hint="eastAsia"/>
+        </w:rPr>
+        <w:t>这个迭代名称解析过程如图</w:t>
+      </w:r>
+      <w:r>
+        <w:t>5.17所示</w:t>
+      </w:r>
+      <w:r>
+        <w:rPr>
+          <w:rFonts w:hint="eastAsia"/>
+        </w:rPr>
+        <w:t>。</w:t>
+      </w:r>
+    </w:p>
+    <w:p>
+      <w:pPr>
+        <w:rPr>
+          <w:rFonts w:hint="eastAsia"/>
+        </w:rPr>
+      </w:pPr>
+      <w:r>
+        <w:rPr>
+          <w:rFonts w:hint="eastAsia"/>
+          <w:noProof/>
+        </w:rPr>
+        <w:lastRenderedPageBreak/>
+        <w:drawing>
+          <wp:inline distT="0" distB="0" distL="0" distR="0">
+            <wp:extent cx="5274310" cy="3148039"/>
+            <wp:effectExtent l="19050" t="0" r="2540" b="0"/>
+            <wp:docPr id="11" name="图片 4"/>
+            <wp:cNvGraphicFramePr>
+              <a:graphicFrameLocks xmlns:a="http://schemas.openxmlformats.org/drawingml/2006/main" noChangeAspect="1"/>
+            </wp:cNvGraphicFramePr>
+            <a:graphic xmlns:a="http://schemas.openxmlformats.org/drawingml/2006/main">
+              <a:graphicData uri="http://schemas.openxmlformats.org/drawingml/2006/picture">
+                <pic:pic xmlns:pic="http://schemas.openxmlformats.org/drawingml/2006/picture">
+                  <pic:nvPicPr>
+                    <pic:cNvPr id="0" name="Picture 4"/>
+                    <pic:cNvPicPr>
+                      <a:picLocks noChangeAspect="1" noChangeArrowheads="1"/>
+                    </pic:cNvPicPr>
+                  </pic:nvPicPr>
+                  <pic:blipFill>
+                    <a:blip r:embed="rId20"/>
+                    <a:srcRect/>
+                    <a:stretch>
+                      <a:fillRect/>
+                    </a:stretch>
+                  </pic:blipFill>
+                  <pic:spPr bwMode="auto">
+                    <a:xfrm>
+                      <a:off x="0" y="0"/>
+                      <a:ext cx="5274310" cy="3148039"/>
+                    </a:xfrm>
+                    <a:prstGeom prst="rect">
+                      <a:avLst/>
+                    </a:prstGeom>
+                    <a:noFill/>
+                    <a:ln w="9525">
+                      <a:noFill/>
+                      <a:miter lim="800000"/>
+                      <a:headEnd/>
+                      <a:tailEnd/>
+                    </a:ln>
+                  </pic:spPr>
+                </pic:pic>
+              </a:graphicData>
+            </a:graphic>
+          </wp:inline>
+        </w:drawing>
+      </w:r>
+    </w:p>
+    <w:p>
+      <w:pPr>
+        <w:rPr>
+          <w:rFonts w:hint="eastAsia"/>
+        </w:rPr>
+      </w:pPr>
+      <w:r>
+        <w:rPr>
+          <w:rFonts w:hint="eastAsia"/>
+        </w:rPr>
+        <w:tab/>
+      </w:r>
+      <w:r>
+        <w:rPr>
+          <w:rFonts w:hint="eastAsia"/>
+        </w:rPr>
+        <w:t>实际上，最后一步是联系</w:t>
+      </w:r>
+      <w:r>
+        <w:t>FTP服务器，并请求它传输路径名为FTP:[pub, globe, index]的文件。，由客户端进程单独执行</w:t>
+      </w:r>
+      <w:r>
+        <w:rPr>
+          <w:rFonts w:hint="eastAsia"/>
+        </w:rPr>
+        <w:t>。</w:t>
+      </w:r>
+      <w:r>
+        <w:rPr>
+          <w:rFonts w:hint="eastAsia"/>
+        </w:rPr>
+        <w:t>换句话说，客户端通常只将路径名</w:t>
+      </w:r>
+      <w:r>
+        <w:t>root:[nl, vu, cs, ftp]传递给名称解析器，它期望从该解析器获得可以联系ftp服务器的地址，如图5.17所示</w:t>
+      </w:r>
+      <w:r>
+        <w:rPr>
+          <w:rFonts w:hint="eastAsia"/>
+        </w:rPr>
+        <w:t>。</w:t>
+      </w:r>
+    </w:p>
+    <w:p>
+      <w:pPr>
+        <w:rPr>
+          <w:rFonts w:hint="eastAsia"/>
+        </w:rPr>
+      </w:pPr>
+      <w:r>
+        <w:rPr>
+          <w:rFonts w:hint="eastAsia"/>
+        </w:rPr>
+        <w:tab/>
+        <w:t>迭代名称解析的另一种方法是在名称解析期间使用递归。</w:t>
+      </w:r>
+      <w:r>
+        <w:rPr>
+          <w:rFonts w:hint="eastAsia"/>
+        </w:rPr>
+        <w:t>名称服务器不是使用递归名称解析器将每个中间结果返回给客户机的名称解析器，而是将结果传递给它找到的下一个名称服务器</w:t>
+      </w:r>
+      <w:r>
+        <w:rPr>
+          <w:rFonts w:hint="eastAsia"/>
+        </w:rPr>
+        <w:t>（</w:t>
+      </w:r>
+      <w:r>
+        <w:rPr>
+          <w:rFonts w:hint="eastAsia"/>
+          <w:color w:val="002060"/>
+        </w:rPr>
+        <w:t>就是不返回给客户端了？</w:t>
+      </w:r>
+      <w:r>
+        <w:rPr>
+          <w:rFonts w:hint="eastAsia"/>
+        </w:rPr>
+        <w:t>）。</w:t>
+      </w:r>
+      <w:r>
+        <w:rPr>
+          <w:rFonts w:hint="eastAsia"/>
+        </w:rPr>
+        <w:t>例如，当根名称服务器找到实现节点</w:t>
+      </w:r>
+      <w:r>
+        <w:t>nl的名称服务器的地址时，它请求该名称服务器解析路径名称nl:[vu, cs, ftp, pub, globe, index.html]</w:t>
+      </w:r>
+      <w:r>
+        <w:rPr>
+          <w:rFonts w:hint="eastAsia"/>
+        </w:rPr>
+        <w:t>。</w:t>
+      </w:r>
+      <w:r>
+        <w:rPr>
+          <w:rFonts w:hint="eastAsia"/>
+        </w:rPr>
+        <w:t>下一个服务器还将使用递归名称解析器解析完整的路径，并最终将文件</w:t>
+      </w:r>
+      <w:r>
+        <w:t>index.html返回给根服务器，根服务器又将该文件传递给客户机的名称解析器。</w:t>
+      </w:r>
+      <w:r>
+        <w:rPr>
+          <w:rFonts w:hint="eastAsia"/>
+        </w:rPr>
+        <w:t>递归名称解析如图</w:t>
+      </w:r>
+      <w:r>
+        <w:t>5.18所示。与迭代名称解析一样，最后一步(联系FTP服务器并要求它传输指定的文件)通常由客户机作为单独的进程执行</w:t>
+      </w:r>
+      <w:r>
+        <w:rPr>
+          <w:rFonts w:hint="eastAsia"/>
+        </w:rPr>
+        <w:t>。</w:t>
+      </w:r>
+    </w:p>
+    <w:p>
+      <w:pPr>
+        <w:rPr>
+          <w:rFonts w:hint="eastAsia"/>
+        </w:rPr>
+      </w:pPr>
+      <w:r>
+        <w:rPr>
+          <w:rFonts w:hint="eastAsia"/>
+        </w:rPr>
+        <w:tab/>
+      </w:r>
+      <w:r>
+        <w:rPr>
+          <w:rFonts w:hint="eastAsia"/>
+          <w:noProof/>
+        </w:rPr>
+        <w:drawing>
+          <wp:inline distT="0" distB="0" distL="0" distR="0">
+            <wp:extent cx="5274310" cy="3034051"/>
+            <wp:effectExtent l="19050" t="0" r="2540" b="0"/>
+            <wp:docPr id="12" name="图片 7"/>
+            <wp:cNvGraphicFramePr>
+              <a:graphicFrameLocks xmlns:a="http://schemas.openxmlformats.org/drawingml/2006/main" noChangeAspect="1"/>
+            </wp:cNvGraphicFramePr>
+            <a:graphic xmlns:a="http://schemas.openxmlformats.org/drawingml/2006/main">
+              <a:graphicData uri="http://schemas.openxmlformats.org/drawingml/2006/picture">
+                <pic:pic xmlns:pic="http://schemas.openxmlformats.org/drawingml/2006/picture">
+                  <pic:nvPicPr>
+                    <pic:cNvPr id="0" name="Picture 7"/>
+                    <pic:cNvPicPr>
+                      <a:picLocks noChangeAspect="1" noChangeArrowheads="1"/>
+                    </pic:cNvPicPr>
+                  </pic:nvPicPr>
+                  <pic:blipFill>
+                    <a:blip r:embed="rId21"/>
+                    <a:srcRect/>
+                    <a:stretch>
+                      <a:fillRect/>
+                    </a:stretch>
+                  </pic:blipFill>
+                  <pic:spPr bwMode="auto">
+                    <a:xfrm>
+                      <a:off x="0" y="0"/>
+                      <a:ext cx="5274310" cy="3034051"/>
+                    </a:xfrm>
+                    <a:prstGeom prst="rect">
+                      <a:avLst/>
+                    </a:prstGeom>
+                    <a:noFill/>
+                    <a:ln w="9525">
+                      <a:noFill/>
+                      <a:miter lim="800000"/>
+                      <a:headEnd/>
+                      <a:tailEnd/>
+                    </a:ln>
+                  </pic:spPr>
+                </pic:pic>
+              </a:graphicData>
+            </a:graphic>
+          </wp:inline>
+        </w:drawing>
+      </w:r>
+    </w:p>
+    <w:p>
+      <w:pPr>
+        <w:rPr>
+          <w:rFonts w:hint="eastAsia"/>
+        </w:rPr>
+      </w:pPr>
+      <w:r>
+        <w:rPr>
+          <w:rFonts w:hint="eastAsia"/>
+        </w:rPr>
+        <w:lastRenderedPageBreak/>
+        <w:tab/>
+      </w:r>
+      <w:r>
+        <w:rPr>
+          <w:rFonts w:hint="eastAsia"/>
+        </w:rPr>
+        <w:t>递归名称解析的主要缺点是对每个名称服务器的性能要求更高</w:t>
+      </w:r>
+      <w:r>
+        <w:rPr>
+          <w:rFonts w:hint="eastAsia"/>
+        </w:rPr>
+        <w:t>。</w:t>
+      </w:r>
+      <w:r>
+        <w:rPr>
+          <w:rFonts w:hint="eastAsia"/>
+        </w:rPr>
+        <w:t>基本上，虽然可以与其他的服务器协作，然而一个命名服务器还是</w:t>
+      </w:r>
+      <w:r>
+        <w:rPr>
+          <w:rFonts w:hint="eastAsia"/>
+          <w:color w:val="FF0000"/>
+        </w:rPr>
+        <w:t>需要</w:t>
+      </w:r>
+      <w:r>
+        <w:rPr>
+          <w:rFonts w:hint="eastAsia"/>
+          <w:color w:val="FF0000"/>
+        </w:rPr>
+        <w:t>自己</w:t>
+      </w:r>
+      <w:r>
+        <w:rPr>
+          <w:rFonts w:hint="eastAsia"/>
+          <w:color w:val="FF0000"/>
+        </w:rPr>
+        <w:t>完整的</w:t>
+      </w:r>
+      <w:r>
+        <w:rPr>
+          <w:rFonts w:hint="eastAsia"/>
+          <w:color w:val="FF0000"/>
+        </w:rPr>
+        <w:t>解析</w:t>
+      </w:r>
+      <w:r>
+        <w:rPr>
+          <w:rFonts w:hint="eastAsia"/>
+          <w:color w:val="FF0000"/>
+        </w:rPr>
+        <w:t>路径</w:t>
+      </w:r>
+      <w:r>
+        <w:rPr>
+          <w:rFonts w:hint="eastAsia"/>
+          <w:color w:val="FF0000"/>
+        </w:rPr>
+        <w:t>(</w:t>
+      </w:r>
+      <w:r>
+        <w:rPr>
+          <w:rFonts w:hint="eastAsia"/>
+          <w:color w:val="FF0000"/>
+        </w:rPr>
+        <w:t>第一个方法不是嘛？</w:t>
+      </w:r>
+      <w:r>
+        <w:rPr>
+          <w:rFonts w:hint="eastAsia"/>
+          <w:color w:val="FF0000"/>
+        </w:rPr>
+        <w:t>)</w:t>
+      </w:r>
+      <w:r>
+        <w:rPr>
+          <w:rFonts w:hint="eastAsia"/>
+        </w:rPr>
+        <w:t>。</w:t>
+      </w:r>
+      <w:r>
+        <w:rPr>
+          <w:rFonts w:hint="eastAsia"/>
+        </w:rPr>
+        <w:t>这种额外的负担通常非常高，以至于名称空间的全局层中的名称服务器只支持迭代名称解析</w:t>
+      </w:r>
+      <w:r>
+        <w:rPr>
+          <w:rFonts w:hint="eastAsia"/>
+        </w:rPr>
+        <w:t>。</w:t>
+      </w:r>
+    </w:p>
+    <w:p>
+      <w:pPr>
+        <w:rPr>
+          <w:rFonts w:hint="eastAsia"/>
+        </w:rPr>
+      </w:pPr>
+      <w:r>
+        <w:rPr>
+          <w:rFonts w:hint="eastAsia"/>
+        </w:rPr>
+        <w:tab/>
+      </w:r>
+      <w:r>
+        <w:rPr>
+          <w:rFonts w:hint="eastAsia"/>
+        </w:rPr>
+        <w:t>递归名称解析有两个重要的优点</w:t>
+      </w:r>
+      <w:r>
+        <w:rPr>
+          <w:rFonts w:hint="eastAsia"/>
+        </w:rPr>
+        <w:t>。</w:t>
+      </w:r>
+      <w:r>
+        <w:rPr>
+          <w:rFonts w:hint="eastAsia"/>
+        </w:rPr>
+        <w:t>第一个优点是，与迭代名称解析相比，缓存结果更有效</w:t>
+      </w:r>
+      <w:r>
+        <w:rPr>
+          <w:rFonts w:hint="eastAsia"/>
+        </w:rPr>
+        <w:t>。</w:t>
+      </w:r>
+      <w:r>
+        <w:rPr>
+          <w:rFonts w:hint="eastAsia"/>
+        </w:rPr>
+        <w:t>第二个好处是通信成本可能会降低</w:t>
+      </w:r>
+      <w:r>
+        <w:rPr>
+          <w:rFonts w:hint="eastAsia"/>
+        </w:rPr>
+        <w:t>。</w:t>
+      </w:r>
+      <w:r>
+        <w:rPr>
+          <w:rFonts w:hint="eastAsia"/>
+        </w:rPr>
+        <w:t>为了解释这些优点，假设客户机的名称解析器只接受只引用名称空间的全局层或</w:t>
+      </w:r>
+      <w:r>
+        <w:rPr>
+          <w:rFonts w:hint="eastAsia"/>
+        </w:rPr>
+        <w:t>权限</w:t>
+      </w:r>
+      <w:r>
+        <w:rPr>
+          <w:rFonts w:hint="eastAsia"/>
+        </w:rPr>
+        <w:t>层中的节点的路径名称</w:t>
+      </w:r>
+      <w:r>
+        <w:rPr>
+          <w:rFonts w:hint="eastAsia"/>
+        </w:rPr>
+        <w:t>。</w:t>
+      </w:r>
+      <w:r>
+        <w:rPr>
+          <w:rFonts w:hint="eastAsia"/>
+        </w:rPr>
+        <w:t>要解析与</w:t>
+      </w:r>
+      <w:r>
+        <w:rPr>
+          <w:rFonts w:hint="eastAsia"/>
+        </w:rPr>
+        <w:t>权限</w:t>
+      </w:r>
+      <w:r>
+        <w:rPr>
+          <w:rFonts w:hint="eastAsia"/>
+        </w:rPr>
+        <w:t>层中的节点对应的路径名称的那一部分，客户机将分别与由名称解析器返回的名称服务器联系，如上所述</w:t>
+      </w:r>
+      <w:r>
+        <w:rPr>
+          <w:rFonts w:hint="eastAsia"/>
+        </w:rPr>
+        <w:t>。</w:t>
+      </w:r>
+    </w:p>
+    <w:p>
+      <w:pPr>
+        <w:rPr>
+          <w:rFonts w:hint="eastAsia"/>
+        </w:rPr>
+      </w:pPr>
+      <w:r>
+        <w:rPr>
+          <w:rFonts w:hint="eastAsia"/>
+        </w:rPr>
+        <w:tab/>
+      </w:r>
+      <w:r>
+        <w:rPr>
+          <w:rFonts w:hint="eastAsia"/>
+        </w:rPr>
+        <w:t>递归名称解析允许每个名称服务器逐步了解负责实现低级节点的每个名称服务器的地址</w:t>
+      </w:r>
+      <w:r>
+        <w:rPr>
+          <w:rFonts w:hint="eastAsia"/>
+        </w:rPr>
+        <w:t>。</w:t>
+      </w:r>
+      <w:r>
+        <w:rPr>
+          <w:rFonts w:hint="eastAsia"/>
+        </w:rPr>
+        <w:t>因此，缓存可以有效地用于提高性能</w:t>
+      </w:r>
+      <w:r>
+        <w:rPr>
+          <w:rFonts w:hint="eastAsia"/>
+        </w:rPr>
+        <w:t>。</w:t>
+      </w:r>
+      <w:r>
+        <w:rPr>
+          <w:rFonts w:hint="eastAsia"/>
+        </w:rPr>
+        <w:t>例如，当根服务器被请求解析路径名</w:t>
+      </w:r>
+      <w:r>
+        <w:t>root:[nl,vu,cs,ftp]时，它最终将获得实现该路径名引用的节点的名称服务器的地址</w:t>
+      </w:r>
+      <w:r>
+        <w:rPr>
+          <w:rFonts w:hint="eastAsia"/>
+        </w:rPr>
+        <w:t>。</w:t>
+      </w:r>
+      <w:r>
+        <w:rPr>
+          <w:rFonts w:hint="eastAsia"/>
+        </w:rPr>
+        <w:t>为此，</w:t>
+      </w:r>
+      <w:r>
+        <w:t>nl节点的名称服务器必须查找vu节点的名称服务器地址，而vu节点必须查找处理cs节点的名称服务器地址</w:t>
+      </w:r>
+      <w:r>
+        <w:rPr>
+          <w:rFonts w:hint="eastAsia"/>
+        </w:rPr>
+        <w:t>。</w:t>
+      </w:r>
+    </w:p>
+    <w:p>
+      <w:pPr>
+        <w:rPr>
+          <w:rFonts w:hint="eastAsia"/>
+        </w:rPr>
+      </w:pPr>
+      <w:r>
+        <w:rPr>
+          <w:rFonts w:hint="eastAsia"/>
+        </w:rPr>
+        <w:tab/>
+      </w:r>
+      <w:r>
+        <w:rPr>
+          <w:rFonts w:hint="eastAsia"/>
+        </w:rPr>
+        <w:t>由于全局和管理层中节点的更改并不经常发生，所以根名称服务器可以有效地缓存返回的地址</w:t>
+      </w:r>
+      <w:r>
+        <w:rPr>
+          <w:rFonts w:hint="eastAsia"/>
+        </w:rPr>
+        <w:t>。</w:t>
+      </w:r>
+      <w:r>
+        <w:rPr>
+          <w:rFonts w:hint="eastAsia"/>
+        </w:rPr>
+        <w:t>此外，由于地址也通过递归返回给负责实现</w:t>
+      </w:r>
+      <w:r>
+        <w:t>vu节点的名称服务器和实现nl节点的名称服务器，所以它也可以缓存在这些服务器上</w:t>
+      </w:r>
+      <w:r>
+        <w:rPr>
+          <w:rFonts w:hint="eastAsia"/>
+        </w:rPr>
+        <w:t>。</w:t>
+      </w:r>
+      <w:r>
+        <w:rPr>
+          <w:rFonts w:hint="eastAsia"/>
+        </w:rPr>
+        <w:t>（</w:t>
+      </w:r>
+      <w:r>
+        <w:rPr>
+          <w:rFonts w:hint="eastAsia"/>
+          <w:color w:val="002060"/>
+        </w:rPr>
+        <w:t>就是各个节点都会有缓存，而且根节点也会通过这种递归调用，获得缓存，而且是完整路径的缓存，这在迭代是无法实现的</w:t>
+      </w:r>
+      <w:r>
+        <w:rPr>
+          <w:rFonts w:hint="eastAsia"/>
+        </w:rPr>
+        <w:t>）</w:t>
+      </w:r>
+    </w:p>
+    <w:p>
+      <w:pPr>
+        <w:rPr>
+          <w:rFonts w:hint="eastAsia"/>
+        </w:rPr>
+      </w:pPr>
+      <w:r>
+        <w:rPr>
+          <w:rFonts w:hint="eastAsia"/>
+        </w:rPr>
+        <w:tab/>
+      </w:r>
+      <w:r>
+        <w:rPr>
+          <w:rFonts w:hint="eastAsia"/>
+        </w:rPr>
+        <w:t>同样，中间名称查找的结果也可以返回</w:t>
+      </w:r>
+      <w:r>
+        <w:rPr>
+          <w:rFonts w:hint="eastAsia"/>
+        </w:rPr>
+        <w:t>并</w:t>
+      </w:r>
+      <w:r>
+        <w:rPr>
+          <w:rFonts w:hint="eastAsia"/>
+        </w:rPr>
+        <w:t>缓存</w:t>
+      </w:r>
+      <w:r>
+        <w:rPr>
+          <w:rFonts w:hint="eastAsia"/>
+        </w:rPr>
+        <w:t>。</w:t>
+      </w:r>
+      <w:r>
+        <w:rPr>
+          <w:rFonts w:hint="eastAsia"/>
+        </w:rPr>
+        <w:t>例如，</w:t>
+      </w:r>
+      <w:r>
+        <w:t>nl节点的服务器必须查找vu节点服务器的地址</w:t>
+      </w:r>
+      <w:r>
+        <w:rPr>
+          <w:rFonts w:hint="eastAsia"/>
+        </w:rPr>
+        <w:t>。</w:t>
+      </w:r>
+      <w:r>
+        <w:rPr>
+          <w:rFonts w:hint="eastAsia"/>
+        </w:rPr>
+        <w:t>当</w:t>
+      </w:r>
+      <w:r>
+        <w:t>nl服务器返回原始名称查找的结果时，可以将该地址返回给根服务器</w:t>
+      </w:r>
+      <w:r>
+        <w:rPr>
+          <w:rFonts w:hint="eastAsia"/>
+        </w:rPr>
+        <w:t>。</w:t>
+      </w:r>
+      <w:r>
+        <w:rPr>
+          <w:rFonts w:hint="eastAsia"/>
+        </w:rPr>
+        <w:t>解析过程的完整概述，以及每个名称服务器可以缓存的结果，如图</w:t>
+      </w:r>
+      <w:r>
+        <w:t>5.19所示</w:t>
+      </w:r>
+      <w:r>
+        <w:rPr>
+          <w:rFonts w:hint="eastAsia"/>
+        </w:rPr>
+        <w:t>。</w:t>
+      </w:r>
+    </w:p>
+    <w:p>
+      <w:pPr>
+        <w:rPr>
+          <w:rFonts w:hint="eastAsia"/>
+        </w:rPr>
+      </w:pPr>
+      <w:r>
+        <w:rPr>
+          <w:rFonts w:hint="eastAsia"/>
+        </w:rPr>
+        <w:tab/>
+      </w:r>
+      <w:r>
+        <w:rPr>
+          <w:rFonts w:hint="eastAsia"/>
+          <w:noProof/>
+        </w:rPr>
+        <w:drawing>
+          <wp:inline distT="0" distB="0" distL="0" distR="0">
+            <wp:extent cx="5274310" cy="2798500"/>
+            <wp:effectExtent l="19050" t="0" r="2540" b="0"/>
+            <wp:docPr id="13" name="图片 10"/>
+            <wp:cNvGraphicFramePr>
+              <a:graphicFrameLocks xmlns:a="http://schemas.openxmlformats.org/drawingml/2006/main" noChangeAspect="1"/>
+            </wp:cNvGraphicFramePr>
+            <a:graphic xmlns:a="http://schemas.openxmlformats.org/drawingml/2006/main">
+              <a:graphicData uri="http://schemas.openxmlformats.org/drawingml/2006/picture">
+                <pic:pic xmlns:pic="http://schemas.openxmlformats.org/drawingml/2006/picture">
+                  <pic:nvPicPr>
+                    <pic:cNvPr id="0" name="Picture 10"/>
+                    <pic:cNvPicPr>
+                      <a:picLocks noChangeAspect="1" noChangeArrowheads="1"/>
+                    </pic:cNvPicPr>
+                  </pic:nvPicPr>
+                  <pic:blipFill>
+                    <a:blip r:embed="rId22"/>
+                    <a:srcRect/>
+                    <a:stretch>
+                      <a:fillRect/>
+                    </a:stretch>
+                  </pic:blipFill>
+                  <pic:spPr bwMode="auto">
+                    <a:xfrm>
+                      <a:off x="0" y="0"/>
+                      <a:ext cx="5274310" cy="2798500"/>
+                    </a:xfrm>
+                    <a:prstGeom prst="rect">
+                      <a:avLst/>
+                    </a:prstGeom>
+                    <a:noFill/>
+                    <a:ln w="9525">
+                      <a:noFill/>
+                      <a:miter lim="800000"/>
+                      <a:headEnd/>
+                      <a:tailEnd/>
+                    </a:ln>
+                  </pic:spPr>
+                </pic:pic>
+              </a:graphicData>
+            </a:graphic>
+          </wp:inline>
+        </w:drawing>
+      </w:r>
+    </w:p>
+    <w:p>
+      <w:pPr>
+        <w:rPr>
+          <w:rFonts w:hint="eastAsia"/>
+        </w:rPr>
+      </w:pPr>
+      <w:r>
+        <w:rPr>
+          <w:rFonts w:hint="eastAsia"/>
+        </w:rPr>
+        <w:tab/>
+      </w:r>
+      <w:r>
+        <w:rPr>
+          <w:rFonts w:hint="eastAsia"/>
+        </w:rPr>
+        <w:t>这种方法的主要好处是，最终可以非常有效地处理查找操作。</w:t>
+      </w:r>
+      <w:r>
+        <w:rPr>
+          <w:rFonts w:hint="eastAsia"/>
+        </w:rPr>
+        <w:t>例如，假设另一个客户机稍后请求解析路径名根</w:t>
+      </w:r>
+      <w:r>
+        <w:t>:[nl, vu, cs, flits]</w:t>
+      </w:r>
+      <w:r>
+        <w:rPr>
+          <w:rFonts w:hint="eastAsia"/>
+        </w:rPr>
+        <w:t>。</w:t>
+      </w:r>
+      <w:r>
+        <w:rPr>
+          <w:rFonts w:hint="eastAsia"/>
+        </w:rPr>
+        <w:t>这个名称被传递给根，根可以立即将它转发到</w:t>
+      </w:r>
+      <w:r>
+        <w:t>cs节点的名称服务器，并请求它解析剩余的路径名称cs:[flits]</w:t>
+      </w:r>
+      <w:r>
+        <w:rPr>
+          <w:rFonts w:hint="eastAsia"/>
+        </w:rPr>
+        <w:t>。</w:t>
+      </w:r>
+      <w:r>
+        <w:rPr>
+          <w:rFonts w:hint="eastAsia"/>
+        </w:rPr>
+        <w:t>对于迭代名称解析，缓存必须限于客户机的名称解析器</w:t>
+      </w:r>
+      <w:r>
+        <w:rPr>
+          <w:rFonts w:hint="eastAsia"/>
+        </w:rPr>
+        <w:t>。</w:t>
+      </w:r>
+      <w:r>
+        <w:rPr>
+          <w:rFonts w:hint="eastAsia"/>
+        </w:rPr>
+        <w:t>因此，如果客户机</w:t>
+      </w:r>
+      <w:r>
+        <w:t>a请求解析名称，而另一个客户机B稍后请求解析相同的名称，则名称解析必须通过与客户机a相同的名称服务器</w:t>
+      </w:r>
+      <w:r>
+        <w:rPr>
+          <w:rFonts w:hint="eastAsia"/>
+        </w:rPr>
+        <w:t>。</w:t>
+      </w:r>
+      <w:r>
+        <w:rPr>
+          <w:rFonts w:hint="eastAsia"/>
+        </w:rPr>
+        <w:t>作为一种折衷方案，许多组织使用由所有客户机共享的本地中间名称服务器</w:t>
+      </w:r>
+      <w:r>
+        <w:rPr>
+          <w:rFonts w:hint="eastAsia"/>
+        </w:rPr>
+        <w:t>。</w:t>
+      </w:r>
+      <w:r>
+        <w:rPr>
+          <w:rFonts w:hint="eastAsia"/>
+        </w:rPr>
+        <w:t>此本地名称服务器处理所有命名请求并缓存结果</w:t>
+      </w:r>
+      <w:r>
+        <w:rPr>
+          <w:rFonts w:hint="eastAsia"/>
+        </w:rPr>
+        <w:t>（</w:t>
+      </w:r>
+      <w:r>
+        <w:rPr>
+          <w:rFonts w:hint="eastAsia"/>
+          <w:color w:val="002060"/>
+        </w:rPr>
+        <w:t>必须这样，因为所有的解析结果都只能缓存在一台客户机上</w:t>
+      </w:r>
+      <w:r>
+        <w:rPr>
+          <w:rFonts w:hint="eastAsia"/>
+        </w:rPr>
+        <w:t>）。</w:t>
+      </w:r>
+      <w:r>
+        <w:rPr>
+          <w:rFonts w:hint="eastAsia"/>
+        </w:rPr>
+        <w:t>从管理的角度来看，这样的中间服务器也很方便</w:t>
+      </w:r>
+      <w:r>
+        <w:rPr>
+          <w:rFonts w:hint="eastAsia"/>
+        </w:rPr>
+        <w:t>。</w:t>
+      </w:r>
+      <w:r>
+        <w:rPr>
+          <w:rFonts w:hint="eastAsia"/>
+        </w:rPr>
+        <w:t>例如，只有该服务器需要知道根名称服务器位于何处</w:t>
+      </w:r>
+      <w:r>
+        <w:t>;其他机器不需要此信息</w:t>
+      </w:r>
+      <w:r>
+        <w:rPr>
+          <w:rFonts w:hint="eastAsia"/>
+        </w:rPr>
+        <w:t>。</w:t>
+      </w:r>
+    </w:p>
+    <w:p>
+      <w:pPr>
+        <w:rPr>
+          <w:rFonts w:hint="eastAsia"/>
+        </w:rPr>
+      </w:pPr>
+      <w:r>
+        <w:rPr>
+          <w:rFonts w:hint="eastAsia"/>
+        </w:rPr>
+        <w:lastRenderedPageBreak/>
+        <w:tab/>
+      </w:r>
+      <w:r>
+        <w:rPr>
+          <w:rFonts w:hint="eastAsia"/>
+        </w:rPr>
+        <w:t>递归名称解析的第二个优点是，相对于通信，它通常更便宜</w:t>
+      </w:r>
+      <w:r>
+        <w:rPr>
+          <w:rFonts w:hint="eastAsia"/>
+        </w:rPr>
+        <w:t>（</w:t>
+      </w:r>
+      <w:r>
+        <w:rPr>
+          <w:rFonts w:hint="eastAsia"/>
+          <w:color w:val="002060"/>
+        </w:rPr>
+        <w:t>减少了很多和客户端的通信</w:t>
+      </w:r>
+      <w:r>
+        <w:rPr>
+          <w:rFonts w:hint="eastAsia"/>
+        </w:rPr>
+        <w:t>）。</w:t>
+      </w:r>
+      <w:r>
+        <w:rPr>
+          <w:rFonts w:hint="eastAsia"/>
+        </w:rPr>
+        <w:t>同样，考虑路径名</w:t>
+      </w:r>
+      <w:r>
+        <w:t>root:[nl, vu, cs, ftp]的解析，并假设客户机位于旧金山。</w:t>
+      </w:r>
+      <w:r>
+        <w:rPr>
+          <w:rFonts w:hint="eastAsia"/>
+        </w:rPr>
+        <w:t>假设客户机知道</w:t>
+      </w:r>
+      <w:r>
+        <w:t>nl节点的服务器地址，并使用递归名称解析，通信遵循从客户机位于旧金山的主机到位于荷兰的nl服务器的路由，</w:t>
+      </w:r>
+      <w:r>
+        <w:rPr>
+          <w:rFonts w:hint="eastAsia"/>
+        </w:rPr>
+        <w:t>称此次通信为R1，</w:t>
+      </w:r>
+      <w:r>
+        <w:t>如图5.20所示</w:t>
+      </w:r>
+      <w:r>
+        <w:rPr>
+          <w:rFonts w:hint="eastAsia"/>
+        </w:rPr>
+        <w:t>。</w:t>
+      </w:r>
+      <w:r>
+        <w:rPr>
+          <w:rFonts w:hint="eastAsia"/>
+        </w:rPr>
+        <w:t>从那时起，</w:t>
+      </w:r>
+      <w:r>
+        <w:t>nl服务器和位于荷兰阿姆斯特丹校园内的VU大学的名称服务器之间就需要通信了</w:t>
+      </w:r>
+      <w:r>
+        <w:rPr>
+          <w:rFonts w:hint="eastAsia"/>
+        </w:rPr>
+        <w:t>，称此次通信为R2</w:t>
+      </w:r>
+      <w:r>
+        <w:rPr>
+          <w:rFonts w:hint="eastAsia"/>
+        </w:rPr>
+        <w:t>。</w:t>
+      </w:r>
+      <w:r>
+        <w:rPr>
+          <w:rFonts w:hint="eastAsia"/>
+        </w:rPr>
+        <w:t>最后，需要</w:t>
+      </w:r>
+      <w:r>
+        <w:t>vu</w:t>
+      </w:r>
+      <w:r>
+        <w:t>服务器与计算机科学系的名称服务器通信，</w:t>
+      </w:r>
+      <w:r>
+        <w:rPr>
+          <w:rFonts w:hint="eastAsia"/>
+        </w:rPr>
+        <w:t>如</w:t>
+      </w:r>
+      <w:r>
+        <w:t>R3所示</w:t>
+      </w:r>
+      <w:r>
+        <w:rPr>
+          <w:rFonts w:hint="eastAsia"/>
+        </w:rPr>
+        <w:t>。</w:t>
+      </w:r>
+      <w:r>
+        <w:rPr>
+          <w:rFonts w:hint="eastAsia"/>
+        </w:rPr>
+        <w:t>回复的路径是相同的，但是方向相反</w:t>
+      </w:r>
+      <w:r>
+        <w:rPr>
+          <w:rFonts w:hint="eastAsia"/>
+        </w:rPr>
+        <w:t>。</w:t>
+      </w:r>
+      <w:r>
+        <w:rPr>
+          <w:rFonts w:hint="eastAsia"/>
+        </w:rPr>
+        <w:t>显然，通信成本由客户机主机和</w:t>
+      </w:r>
+      <w:r>
+        <w:t>nl服务器之间的消息交换决定</w:t>
+      </w:r>
+      <w:r>
+        <w:rPr>
+          <w:rFonts w:hint="eastAsia"/>
+        </w:rPr>
+        <w:t>。</w:t>
+      </w:r>
+      <w:r>
+        <w:rPr>
+          <w:rFonts w:hint="eastAsia"/>
+        </w:rPr>
+        <w:t>相反，对于迭代名称解析，客户机的主机必须分别与</w:t>
+      </w:r>
+      <w:r>
+        <w:t>nl服务器、vu服务器和cs服务器通信，其中总成本大约是递归名称解析的三倍。</w:t>
+      </w:r>
+      <w:r>
+        <w:rPr>
+          <w:rFonts w:hint="eastAsia"/>
+        </w:rPr>
+        <w:t>图</w:t>
+      </w:r>
+      <w:r>
+        <w:t>5.20中标记为I1、I2和I3的箭头显示了迭代名称解析的通信路径。</w:t>
+      </w:r>
+    </w:p>
+    <w:p>
+      <w:r>
+        <w:rPr>
+          <w:rFonts w:hint="eastAsia"/>
+        </w:rPr>
+        <w:tab/>
+      </w:r>
+      <w:r>
+        <w:rPr>
+          <w:rFonts w:hint="eastAsia"/>
+          <w:noProof/>
+        </w:rPr>
+        <w:drawing>
+          <wp:inline distT="0" distB="0" distL="0" distR="0">
+            <wp:extent cx="5274310" cy="2520517"/>
+            <wp:effectExtent l="19050" t="0" r="2540" b="0"/>
+            <wp:docPr id="14" name="图片 13"/>
+            <wp:cNvGraphicFramePr>
+              <a:graphicFrameLocks xmlns:a="http://schemas.openxmlformats.org/drawingml/2006/main" noChangeAspect="1"/>
+            </wp:cNvGraphicFramePr>
+            <a:graphic xmlns:a="http://schemas.openxmlformats.org/drawingml/2006/main">
+              <a:graphicData uri="http://schemas.openxmlformats.org/drawingml/2006/picture">
+                <pic:pic xmlns:pic="http://schemas.openxmlformats.org/drawingml/2006/picture">
+                  <pic:nvPicPr>
+                    <pic:cNvPr id="0" name="Picture 13"/>
+                    <pic:cNvPicPr>
+                      <a:picLocks noChangeAspect="1" noChangeArrowheads="1"/>
+                    </pic:cNvPicPr>
+                  </pic:nvPicPr>
+                  <pic:blipFill>
+                    <a:blip r:embed="rId23"/>
+                    <a:srcRect/>
+                    <a:stretch>
+                      <a:fillRect/>
+                    </a:stretch>
+                  </pic:blipFill>
+                  <pic:spPr bwMode="auto">
+                    <a:xfrm>
+                      <a:off x="0" y="0"/>
+                      <a:ext cx="5274310" cy="2520517"/>
+                    </a:xfrm>
+                    <a:prstGeom prst="rect">
+                      <a:avLst/>
+                    </a:prstGeom>
+                    <a:noFill/>
+                    <a:ln w="9525">
+                      <a:noFill/>
+                      <a:miter lim="800000"/>
+                      <a:headEnd/>
+                      <a:tailEnd/>
+                    </a:ln>
+                  </pic:spPr>
+                </pic:pic>
+              </a:graphicData>
+            </a:graphic>
+          </wp:inline>
+        </w:drawing>
+      </w:r>
+    </w:p>
     <w:sectPr>
       <w:pgSz w:w="11906" w:h="16838"/>
       <w:pgMar w:top="1440" w:right="1800" w:bottom="1440" w:left="1800" w:header="851" w:footer="992" w:gutter="0"/>
@@ -8130,7 +9975,7 @@
   <a:extraClrSchemeLst/>
   <a:extLst>
     <a:ext uri="{05A4C25C-085E-4340-85A3-A5531E510DB2}">
-      <thm15:themeFamily xmlns:thm15="http://schemas.microsoft.com/office/thememl/2012/main" xmlns="" name="Office Theme" id="{62F939B6-93AF-4DB8-9C6B-D6C7DFDC589F}" vid="{4A3C46E8-61CC-4603-A589-7422A47A8E4A}"/>
+      <thm15:themeFamily xmlns="" xmlns:thm15="http://schemas.microsoft.com/office/thememl/2012/main" name="Office Theme" id="{62F939B6-93AF-4DB8-9C6B-D6C7DFDC589F}" vid="{4A3C46E8-61CC-4603-A589-7422A47A8E4A}"/>
     </a:ext>
   </a:extLst>
 </a:theme>

--- a/Distributed_Systems_3/Chapter5.docx
+++ b/Distributed_Systems_3/Chapter5.docx
@@ -7243,11 +7243,6 @@
       </w:r>
     </w:p>
     <w:p>
-      <w:pPr>
-        <w:rPr>
-          <w:rFonts w:hint="eastAsia"/>
-        </w:rPr>
-      </w:pPr>
       <w:r>
         <w:rPr>
           <w:rFonts w:hint="eastAsia"/>
@@ -7316,11 +7311,6 @@
       </w:r>
     </w:p>
     <w:p>
-      <w:pPr>
-        <w:rPr>
-          <w:rFonts w:hint="eastAsia"/>
-        </w:rPr>
-      </w:pPr>
       <w:r>
         <w:rPr>
           <w:rFonts w:hint="eastAsia"/>
@@ -7425,11 +7415,6 @@
       </w:r>
     </w:p>
     <w:p>
-      <w:pPr>
-        <w:rPr>
-          <w:rFonts w:hint="eastAsia"/>
-        </w:rPr>
-      </w:pPr>
       <w:r>
         <w:rPr>
           <w:rFonts w:hint="eastAsia"/>
@@ -7462,11 +7447,6 @@
       </w:r>
     </w:p>
     <w:p>
-      <w:pPr>
-        <w:rPr>
-          <w:rFonts w:hint="eastAsia"/>
-        </w:rPr>
-      </w:pPr>
       <w:r>
         <w:rPr>
           <w:rFonts w:hint="eastAsia"/>
@@ -7519,11 +7499,6 @@
       </w:r>
     </w:p>
     <w:p>
-      <w:pPr>
-        <w:rPr>
-          <w:rFonts w:hint="eastAsia"/>
-        </w:rPr>
-      </w:pPr>
       <w:r>
         <w:rPr>
           <w:rFonts w:hint="eastAsia"/>
@@ -7618,11 +7593,6 @@
       </w:r>
     </w:p>
     <w:p>
-      <w:pPr>
-        <w:rPr>
-          <w:rFonts w:hint="eastAsia"/>
-        </w:rPr>
-      </w:pPr>
       <w:r>
         <w:rPr>
           <w:rFonts w:hint="eastAsia"/>
@@ -7655,11 +7625,6 @@
       </w:r>
     </w:p>
     <w:p>
-      <w:pPr>
-        <w:rPr>
-          <w:rFonts w:hint="eastAsia"/>
-        </w:rPr>
-      </w:pPr>
       <w:r>
         <w:rPr>
           <w:rFonts w:hint="eastAsia"/>
@@ -7719,11 +7684,6 @@
       </w:r>
     </w:p>
     <w:p>
-      <w:pPr>
-        <w:rPr>
-          <w:rFonts w:hint="eastAsia"/>
-        </w:rPr>
-      </w:pPr>
       <w:r>
         <w:rPr>
           <w:rFonts w:hint="eastAsia"/>
@@ -7782,11 +7742,6 @@
       </w:r>
     </w:p>
     <w:p>
-      <w:pPr>
-        <w:rPr>
-          <w:rFonts w:hint="eastAsia"/>
-        </w:rPr>
-      </w:pPr>
       <w:r>
         <w:rPr>
           <w:noProof/>
@@ -7841,7 +7796,6 @@
     <w:p>
       <w:pPr>
         <w:rPr>
-          <w:rFonts w:hint="eastAsia"/>
           <w:b/>
         </w:rPr>
       </w:pPr>
@@ -7854,11 +7808,6 @@
       </w:r>
     </w:p>
     <w:p>
-      <w:pPr>
-        <w:rPr>
-          <w:rFonts w:hint="eastAsia"/>
-        </w:rPr>
-      </w:pPr>
       <w:r>
         <w:rPr>
           <w:rFonts w:hint="eastAsia"/>
@@ -7946,11 +7895,6 @@
       </w:r>
     </w:p>
     <w:p>
-      <w:pPr>
-        <w:rPr>
-          <w:rFonts w:hint="eastAsia"/>
-        </w:rPr>
-      </w:pPr>
       <w:r>
         <w:rPr>
           <w:rFonts w:hint="eastAsia"/>
@@ -8115,11 +8059,6 @@
       </w:r>
     </w:p>
     <w:p>
-      <w:pPr>
-        <w:rPr>
-          <w:rFonts w:hint="eastAsia"/>
-        </w:rPr>
-      </w:pPr>
       <w:r>
         <w:rPr>
           <w:rFonts w:hint="eastAsia"/>
@@ -8174,11 +8113,6 @@
       </w:r>
     </w:p>
     <w:p>
-      <w:pPr>
-        <w:rPr>
-          <w:rFonts w:hint="eastAsia"/>
-        </w:rPr>
-      </w:pPr>
       <w:r>
         <w:rPr>
           <w:rFonts w:hint="eastAsia"/>
@@ -8217,11 +8151,6 @@
       </w:r>
     </w:p>
     <w:p>
-      <w:pPr>
-        <w:rPr>
-          <w:rFonts w:hint="eastAsia"/>
-        </w:rPr>
-      </w:pPr>
       <w:r>
         <w:rPr>
           <w:rFonts w:hint="eastAsia"/>
@@ -8295,11 +8224,6 @@
       </w:r>
     </w:p>
     <w:p>
-      <w:pPr>
-        <w:rPr>
-          <w:rFonts w:hint="eastAsia"/>
-        </w:rPr>
-      </w:pPr>
       <w:r>
         <w:rPr>
           <w:rFonts w:hint="eastAsia"/>
@@ -8359,11 +8283,6 @@
       </w:r>
     </w:p>
     <w:p>
-      <w:pPr>
-        <w:rPr>
-          <w:rFonts w:hint="eastAsia"/>
-        </w:rPr>
-      </w:pPr>
       <w:r>
         <w:rPr>
           <w:rFonts w:hint="eastAsia"/>
@@ -8465,11 +8384,6 @@
       </w:r>
     </w:p>
     <w:p>
-      <w:pPr>
-        <w:rPr>
-          <w:rFonts w:hint="eastAsia"/>
-        </w:rPr>
-      </w:pPr>
       <w:r>
         <w:rPr>
           <w:rFonts w:hint="eastAsia"/>
@@ -8562,11 +8476,6 @@
       </w:r>
     </w:p>
     <w:p>
-      <w:pPr>
-        <w:rPr>
-          <w:rFonts w:hint="eastAsia"/>
-        </w:rPr>
-      </w:pPr>
       <w:r>
         <w:rPr>
           <w:rFonts w:hint="eastAsia"/>
@@ -8629,11 +8538,6 @@
       </w:r>
     </w:p>
     <w:p>
-      <w:pPr>
-        <w:rPr>
-          <w:rFonts w:hint="eastAsia"/>
-        </w:rPr>
-      </w:pPr>
       <w:r>
         <w:rPr>
           <w:rFonts w:hint="eastAsia"/>
@@ -8688,11 +8592,6 @@
       </w:r>
     </w:p>
     <w:p>
-      <w:pPr>
-        <w:rPr>
-          <w:rFonts w:hint="eastAsia"/>
-        </w:rPr>
-      </w:pPr>
       <w:r>
         <w:rPr>
           <w:rFonts w:hint="eastAsia"/>
@@ -8770,11 +8669,6 @@
       </w:r>
     </w:p>
     <w:p>
-      <w:pPr>
-        <w:rPr>
-          <w:rFonts w:hint="eastAsia"/>
-        </w:rPr>
-      </w:pPr>
       <w:r>
         <w:rPr>
           <w:rFonts w:hint="eastAsia"/>
@@ -8834,11 +8728,6 @@
       </w:r>
     </w:p>
     <w:p>
-      <w:pPr>
-        <w:rPr>
-          <w:rFonts w:hint="eastAsia"/>
-        </w:rPr>
-      </w:pPr>
       <w:r>
         <w:rPr>
           <w:rFonts w:hint="eastAsia"/>
@@ -8974,11 +8863,6 @@
       </w:r>
     </w:p>
     <w:p>
-      <w:pPr>
-        <w:rPr>
-          <w:rFonts w:hint="eastAsia"/>
-        </w:rPr>
-      </w:pPr>
       <w:r>
         <w:rPr>
           <w:rFonts w:hint="eastAsia"/>
@@ -9139,6 +9023,11 @@
       </w:r>
     </w:p>
     <w:p>
+      <w:pPr>
+        <w:rPr>
+          <w:rFonts w:hint="eastAsia"/>
+        </w:rPr>
+      </w:pPr>
       <w:r>
         <w:rPr>
           <w:rFonts w:hint="eastAsia"/>
@@ -9195,6 +9084,1172 @@
             </a:graphic>
           </wp:inline>
         </w:drawing>
+      </w:r>
+    </w:p>
+    <w:p>
+      <w:pPr>
+        <w:rPr>
+          <w:rFonts w:hint="eastAsia"/>
+          <w:b/>
+        </w:rPr>
+      </w:pPr>
+      <w:r>
+        <w:rPr>
+          <w:rFonts w:hint="eastAsia"/>
+          <w:b/>
+        </w:rPr>
+        <w:t>例子 域名系统</w:t>
+      </w:r>
+    </w:p>
+    <w:p>
+      <w:pPr>
+        <w:rPr>
+          <w:rFonts w:hint="eastAsia"/>
+        </w:rPr>
+      </w:pPr>
+      <w:r>
+        <w:rPr>
+          <w:rFonts w:hint="eastAsia"/>
+        </w:rPr>
+        <w:t>目前使用的最大的分布式命名服务之一是</w:t>
+      </w:r>
+      <w:r>
+        <w:t>Internet域名系统(DNS)</w:t>
+      </w:r>
+      <w:r>
+        <w:rPr>
+          <w:rFonts w:hint="eastAsia"/>
+        </w:rPr>
+        <w:t>。</w:t>
+      </w:r>
+      <w:r>
+        <w:t>DNS主要用于查找主机和邮件服务器的IP地址</w:t>
+      </w:r>
+      <w:r>
+        <w:rPr>
+          <w:rFonts w:hint="eastAsia"/>
+        </w:rPr>
+        <w:t>。</w:t>
+      </w:r>
+      <w:r>
+        <w:rPr>
+          <w:rFonts w:hint="eastAsia"/>
+        </w:rPr>
+        <w:t>在接下来的几页中，我们将重点介绍</w:t>
+      </w:r>
+      <w:r>
+        <w:t>DNS名称空间的组织及其节点中存储的信息</w:t>
+      </w:r>
+      <w:r>
+        <w:rPr>
+          <w:rFonts w:hint="eastAsia"/>
+        </w:rPr>
+        <w:t>。</w:t>
+      </w:r>
+      <w:r>
+        <w:rPr>
+          <w:rFonts w:hint="eastAsia"/>
+        </w:rPr>
+        <w:t>此外，我们还将进一步研究</w:t>
+      </w:r>
+      <w:r>
+        <w:t>DNS的实际实现</w:t>
+      </w:r>
+      <w:r>
+        <w:rPr>
+          <w:rFonts w:hint="eastAsia"/>
+        </w:rPr>
+        <w:t>。</w:t>
+      </w:r>
+      <w:r>
+        <w:rPr>
+          <w:rFonts w:hint="eastAsia"/>
+        </w:rPr>
+        <w:t>更多信息可以在</w:t>
+      </w:r>
+      <w:r>
+        <w:t>[Mockapetris, 1987]和[Liu and Albitz, 2006]中找到。DNS的评估，特别是关于它是否仍然适合当前互联网的需要，可以在[Levien, 2005]中找到。</w:t>
+      </w:r>
+      <w:r>
+        <w:rPr>
+          <w:rFonts w:hint="eastAsia"/>
+        </w:rPr>
+        <w:t>从这份报告中，我们可以得出一个有些令人惊讶的结论，即即使在</w:t>
+      </w:r>
+      <w:r>
+        <w:t>30多年后，DNS也没有显示出需要替换它的迹象</w:t>
+      </w:r>
+      <w:r>
+        <w:rPr>
+          <w:rFonts w:hint="eastAsia"/>
+        </w:rPr>
+        <w:t>。</w:t>
+      </w:r>
+      <w:r>
+        <w:rPr>
+          <w:rFonts w:hint="eastAsia"/>
+        </w:rPr>
+        <w:t>我们认为，主要原因在于设计师对如何让事情变得简单有着深刻的理解</w:t>
+      </w:r>
+      <w:r>
+        <w:rPr>
+          <w:rFonts w:hint="eastAsia"/>
+        </w:rPr>
+        <w:t>。</w:t>
+      </w:r>
+      <w:r>
+        <w:rPr>
+          <w:rFonts w:hint="eastAsia"/>
+        </w:rPr>
+        <w:t>在分布式系统的其他领域的实践表明，没有多少人具有这样的理解天赋。</w:t>
+      </w:r>
+    </w:p>
+    <w:p>
+      <w:pPr>
+        <w:rPr>
+          <w:rFonts w:hint="eastAsia"/>
+        </w:rPr>
+      </w:pPr>
+    </w:p>
+    <w:p>
+      <w:pPr>
+        <w:rPr>
+          <w:rFonts w:hint="eastAsia"/>
+          <w:b/>
+        </w:rPr>
+      </w:pPr>
+      <w:r>
+        <w:rPr>
+          <w:b/>
+        </w:rPr>
+        <w:t>DNS名称空间</w:t>
+      </w:r>
+    </w:p>
+    <w:p>
+      <w:pPr>
+        <w:rPr>
+          <w:rFonts w:hint="eastAsia"/>
+        </w:rPr>
+      </w:pPr>
+      <w:r>
+        <w:t>DNS</w:t>
+      </w:r>
+      <w:r>
+        <w:t>名称空间按层次结构组织为</w:t>
+      </w:r>
+      <w:r>
+        <w:rPr>
+          <w:rFonts w:hint="eastAsia"/>
+        </w:rPr>
+        <w:t>一棵树。</w:t>
+      </w:r>
+      <w:r>
+        <w:rPr>
+          <w:rFonts w:hint="eastAsia"/>
+        </w:rPr>
+        <w:t>标签是由字母数字字符组成的不区分大小写的字符串</w:t>
+      </w:r>
+      <w:r>
+        <w:rPr>
+          <w:rFonts w:hint="eastAsia"/>
+        </w:rPr>
+        <w:t>。</w:t>
+      </w:r>
+      <w:r>
+        <w:rPr>
+          <w:rFonts w:hint="eastAsia"/>
+        </w:rPr>
+        <w:t>标签的最大长度为</w:t>
+      </w:r>
+      <w:r>
+        <w:t>63个字符;完整路径名的长度限制为255个字符</w:t>
+      </w:r>
+      <w:r>
+        <w:rPr>
+          <w:rFonts w:hint="eastAsia"/>
+        </w:rPr>
+        <w:t>。</w:t>
+      </w:r>
+      <w:r>
+        <w:rPr>
+          <w:rFonts w:hint="eastAsia"/>
+        </w:rPr>
+        <w:t>路径名的字符串表示形式包括列出它的标签，从最右边的标签开始，并用点</w:t>
+      </w:r>
+      <w:r>
+        <w:t>(</w:t>
+      </w:r>
+      <w:r>
+        <w:rPr>
+          <w:rFonts w:hint="eastAsia"/>
+        </w:rPr>
+        <w:t>.</w:t>
+      </w:r>
+      <w:r>
+        <w:t>)分隔标签。</w:t>
+      </w:r>
+      <w:r>
+        <w:rPr>
+          <w:rFonts w:hint="eastAsia"/>
+        </w:rPr>
+        <w:t>根就用点表示。</w:t>
+      </w:r>
+      <w:r>
+        <w:rPr>
+          <w:rFonts w:hint="eastAsia"/>
+        </w:rPr>
+        <w:t>例如，路径名</w:t>
+      </w:r>
+      <w:r>
+        <w:t>root:[nl,vu,cs,flits]由字符串“flits.cs.vu.nl”表示。，其中包括表示根节点的最右边的点</w:t>
+      </w:r>
+      <w:r>
+        <w:rPr>
+          <w:rFonts w:hint="eastAsia"/>
+        </w:rPr>
+        <w:t>。</w:t>
+      </w:r>
+      <w:r>
+        <w:rPr>
+          <w:rFonts w:hint="eastAsia"/>
+        </w:rPr>
+        <w:t>为了可读性，我们通常省略这个点</w:t>
+      </w:r>
+      <w:r>
+        <w:rPr>
+          <w:rFonts w:hint="eastAsia"/>
+        </w:rPr>
+        <w:t>。</w:t>
+      </w:r>
+    </w:p>
+    <w:p>
+      <w:pPr>
+        <w:rPr>
+          <w:rFonts w:hint="eastAsia"/>
+        </w:rPr>
+      </w:pPr>
+      <w:r>
+        <w:rPr>
+          <w:rFonts w:hint="eastAsia"/>
+        </w:rPr>
+        <w:tab/>
+      </w:r>
+      <w:r>
+        <w:rPr>
+          <w:rFonts w:hint="eastAsia"/>
+        </w:rPr>
+        <w:t>因为</w:t>
+      </w:r>
+      <w:r>
+        <w:t>DNS名称空间中的每个节点只有一个传入边缘(根节点除外，根节点没有传入边缘)，所以附加到节点传入边缘的标签也用作该节点的名称</w:t>
+      </w:r>
+      <w:r>
+        <w:rPr>
+          <w:rFonts w:hint="eastAsia"/>
+        </w:rPr>
+        <w:t>。</w:t>
+      </w:r>
+      <w:r>
+        <w:rPr>
+          <w:rFonts w:hint="eastAsia"/>
+        </w:rPr>
+        <w:t>对于根节点来说，子树被称作</w:t>
+      </w:r>
+      <w:r>
+        <w:rPr>
+          <w:rFonts w:hint="eastAsia"/>
+          <w:b/>
+        </w:rPr>
+        <w:t>域</w:t>
+      </w:r>
+      <w:r>
+        <w:rPr>
+          <w:rFonts w:hint="eastAsia"/>
+        </w:rPr>
+        <w:t>路径，也叫做</w:t>
+      </w:r>
+      <w:r>
+        <w:rPr>
+          <w:rFonts w:hint="eastAsia"/>
+          <w:b/>
+        </w:rPr>
+        <w:t>域名</w:t>
+      </w:r>
+      <w:r>
+        <w:rPr>
+          <w:rFonts w:hint="eastAsia"/>
+        </w:rPr>
+        <w:t>。</w:t>
+      </w:r>
+      <w:r>
+        <w:rPr>
+          <w:rFonts w:hint="eastAsia"/>
+        </w:rPr>
+        <w:t>注意，就像路径名一样，域名可以是绝对的，也可以是相对的</w:t>
+      </w:r>
+      <w:r>
+        <w:rPr>
+          <w:rFonts w:hint="eastAsia"/>
+        </w:rPr>
+        <w:t>。</w:t>
+      </w:r>
+    </w:p>
+    <w:p>
+      <w:pPr>
+        <w:rPr>
+          <w:rFonts w:hint="eastAsia"/>
+        </w:rPr>
+      </w:pPr>
+      <w:r>
+        <w:rPr>
+          <w:rFonts w:hint="eastAsia"/>
+        </w:rPr>
+        <w:tab/>
+      </w:r>
+      <w:r>
+        <w:rPr>
+          <w:rFonts w:hint="eastAsia"/>
+        </w:rPr>
+        <w:t>节点的内容由一组资源记录组成</w:t>
+      </w:r>
+      <w:r>
+        <w:rPr>
+          <w:rFonts w:hint="eastAsia"/>
+        </w:rPr>
+        <w:t>。</w:t>
+      </w:r>
+      <w:r>
+        <w:rPr>
+          <w:rFonts w:hint="eastAsia"/>
+        </w:rPr>
+        <w:t>这里</w:t>
+      </w:r>
+      <w:r>
+        <w:rPr>
+          <w:rFonts w:hint="eastAsia"/>
+        </w:rPr>
+        <w:t>有不同类型的资源记录。</w:t>
+      </w:r>
+      <w:r>
+        <w:rPr>
+          <w:rFonts w:hint="eastAsia"/>
+        </w:rPr>
+        <w:t>主要的如图</w:t>
+      </w:r>
+      <w:r>
+        <w:t>5.21所示</w:t>
+      </w:r>
+      <w:r>
+        <w:rPr>
+          <w:rFonts w:hint="eastAsia"/>
+        </w:rPr>
+        <w:t>：</w:t>
+      </w:r>
+    </w:p>
+    <w:p>
+      <w:pPr>
+        <w:rPr>
+          <w:rFonts w:hint="eastAsia"/>
+        </w:rPr>
+      </w:pPr>
+      <w:r>
+        <w:rPr>
+          <w:rFonts w:hint="eastAsia"/>
+        </w:rPr>
+        <w:lastRenderedPageBreak/>
+        <w:tab/>
+      </w:r>
+      <w:r>
+        <w:rPr>
+          <w:rFonts w:hint="eastAsia"/>
+          <w:noProof/>
+        </w:rPr>
+        <w:drawing>
+          <wp:inline distT="0" distB="0" distL="0" distR="0">
+            <wp:extent cx="5274310" cy="2770401"/>
+            <wp:effectExtent l="19050" t="0" r="2540" b="0"/>
+            <wp:docPr id="15" name="图片 1"/>
+            <wp:cNvGraphicFramePr>
+              <a:graphicFrameLocks xmlns:a="http://schemas.openxmlformats.org/drawingml/2006/main" noChangeAspect="1"/>
+            </wp:cNvGraphicFramePr>
+            <a:graphic xmlns:a="http://schemas.openxmlformats.org/drawingml/2006/main">
+              <a:graphicData uri="http://schemas.openxmlformats.org/drawingml/2006/picture">
+                <pic:pic xmlns:pic="http://schemas.openxmlformats.org/drawingml/2006/picture">
+                  <pic:nvPicPr>
+                    <pic:cNvPr id="0" name="Picture 1"/>
+                    <pic:cNvPicPr>
+                      <a:picLocks noChangeAspect="1" noChangeArrowheads="1"/>
+                    </pic:cNvPicPr>
+                  </pic:nvPicPr>
+                  <pic:blipFill>
+                    <a:blip r:embed="rId24"/>
+                    <a:srcRect/>
+                    <a:stretch>
+                      <a:fillRect/>
+                    </a:stretch>
+                  </pic:blipFill>
+                  <pic:spPr bwMode="auto">
+                    <a:xfrm>
+                      <a:off x="0" y="0"/>
+                      <a:ext cx="5274310" cy="2770401"/>
+                    </a:xfrm>
+                    <a:prstGeom prst="rect">
+                      <a:avLst/>
+                    </a:prstGeom>
+                    <a:noFill/>
+                    <a:ln w="9525">
+                      <a:noFill/>
+                      <a:miter lim="800000"/>
+                      <a:headEnd/>
+                      <a:tailEnd/>
+                    </a:ln>
+                  </pic:spPr>
+                </pic:pic>
+              </a:graphicData>
+            </a:graphic>
+          </wp:inline>
+        </w:drawing>
+      </w:r>
+    </w:p>
+    <w:p>
+      <w:pPr>
+        <w:rPr>
+          <w:rFonts w:hint="eastAsia"/>
+        </w:rPr>
+      </w:pPr>
+      <w:r>
+        <w:rPr>
+          <w:color w:val="FF0000"/>
+        </w:rPr>
+        <w:t>DNS名称空间中的节点通常同时表示多个实体</w:t>
+      </w:r>
+      <w:r>
+        <w:rPr>
+          <w:rFonts w:hint="eastAsia"/>
+        </w:rPr>
+        <w:t>。</w:t>
+      </w:r>
+      <w:r>
+        <w:rPr>
+          <w:rFonts w:hint="eastAsia"/>
+        </w:rPr>
+        <w:t>例如，一个域名，如</w:t>
+      </w:r>
+      <w:r>
+        <w:t>vu</w:t>
+      </w:r>
+      <w:r>
+        <w:rPr>
+          <w:rFonts w:hint="eastAsia"/>
+        </w:rPr>
+        <w:t>.</w:t>
+      </w:r>
+      <w:r>
+        <w:t>nl</w:t>
+      </w:r>
+      <w:r>
+        <w:t>用于表示</w:t>
+      </w:r>
+      <w:r>
+        <w:rPr>
+          <w:rFonts w:hint="eastAsia"/>
+        </w:rPr>
+        <w:t>domain（域）和zone。</w:t>
+      </w:r>
+      <w:r>
+        <w:rPr>
+          <w:rFonts w:hint="eastAsia"/>
+        </w:rPr>
+        <w:t>在这种情况下，域是通过几个</w:t>
+      </w:r>
+      <w:r>
+        <w:t>(不重叠的)区域实现的</w:t>
+      </w:r>
+      <w:r>
+        <w:rPr>
+          <w:rFonts w:hint="eastAsia"/>
+        </w:rPr>
+        <w:t>。</w:t>
+      </w:r>
+      <w:r>
+        <w:t>SOA(</w:t>
+      </w:r>
+      <w:r>
+        <w:rPr>
+          <w:rFonts w:hint="eastAsia"/>
+        </w:rPr>
+        <w:t>起始权限</w:t>
+      </w:r>
+      <w:r>
+        <w:t>)资源记录包含一些信息，比如负责所表示区域的系统管理员的电子邮件地址、可以获取该区域数据的主机的名称，等等</w:t>
+      </w:r>
+      <w:r>
+        <w:rPr>
+          <w:rFonts w:hint="eastAsia"/>
+        </w:rPr>
+        <w:t>。</w:t>
+      </w:r>
+    </w:p>
+    <w:p>
+      <w:pPr>
+        <w:rPr>
+          <w:rFonts w:hint="eastAsia"/>
+        </w:rPr>
+      </w:pPr>
+      <w:r>
+        <w:rPr>
+          <w:rFonts w:hint="eastAsia"/>
+        </w:rPr>
+        <w:tab/>
+      </w:r>
+      <w:r>
+        <w:t>A(地址)记录，表示Internet中的特定主机</w:t>
+      </w:r>
+      <w:r>
+        <w:rPr>
+          <w:rFonts w:hint="eastAsia"/>
+        </w:rPr>
+        <w:t>。</w:t>
+      </w:r>
+      <w:r>
+        <w:t>A</w:t>
+      </w:r>
+      <w:r>
+        <w:t>记录包含该主机</w:t>
+      </w:r>
+      <w:r>
+        <w:rPr>
+          <w:rFonts w:hint="eastAsia"/>
+        </w:rPr>
+        <w:t>用来通信的</w:t>
+      </w:r>
+      <w:r>
+        <w:t>IP</w:t>
+      </w:r>
+      <w:r>
+        <w:t>地址</w:t>
+      </w:r>
+      <w:r>
+        <w:rPr>
+          <w:rFonts w:hint="eastAsia"/>
+        </w:rPr>
+        <w:t>。</w:t>
+      </w:r>
+      <w:r>
+        <w:rPr>
+          <w:rFonts w:hint="eastAsia"/>
+        </w:rPr>
+        <w:t>如果主机有多个</w:t>
+      </w:r>
+      <w:r>
+        <w:t>IP地址，就像多主机的情况一样，节点将包含每个地址的a记录。</w:t>
+      </w:r>
+    </w:p>
+    <w:p>
+      <w:pPr>
+        <w:rPr>
+          <w:rFonts w:hint="eastAsia"/>
+        </w:rPr>
+      </w:pPr>
+      <w:r>
+        <w:rPr>
+          <w:rFonts w:hint="eastAsia"/>
+        </w:rPr>
+        <w:tab/>
+      </w:r>
+      <w:r>
+        <w:rPr>
+          <w:rFonts w:hint="eastAsia"/>
+        </w:rPr>
+        <w:t>另一种类型的记录是</w:t>
+      </w:r>
+      <w:r>
+        <w:t>MX(邮件交换)记录，它类似于到表示邮件服务器的节点的符号链接</w:t>
+      </w:r>
+      <w:r>
+        <w:rPr>
+          <w:rFonts w:hint="eastAsia"/>
+        </w:rPr>
+        <w:t>。例如表示域</w:t>
+      </w:r>
+      <w:r>
+        <w:t>cs.vu.nl</w:t>
+      </w:r>
+      <w:r>
+        <w:rPr>
+          <w:rFonts w:hint="eastAsia"/>
+        </w:rPr>
+        <w:t>的节点，有一个包含MX记录的地址为</w:t>
+      </w:r>
+      <w:r>
+        <w:t>zephyr.cs.vu.nl</w:t>
+      </w:r>
+      <w:r>
+        <w:rPr>
+          <w:rFonts w:hint="eastAsia"/>
+        </w:rPr>
+        <w:t>的邮件服务器。</w:t>
+      </w:r>
+      <w:r>
+        <w:rPr>
+          <w:rFonts w:hint="eastAsia"/>
+        </w:rPr>
+        <w:t>这个服务器将处理发送给cs.vu.nl域的用户的邮件。</w:t>
+      </w:r>
+      <w:r>
+        <w:rPr>
+          <w:rFonts w:hint="eastAsia"/>
+        </w:rPr>
+        <w:t>一个节点中可能存储有多个</w:t>
+      </w:r>
+      <w:r>
+        <w:t>MX记录</w:t>
+      </w:r>
+      <w:r>
+        <w:rPr>
+          <w:rFonts w:hint="eastAsia"/>
+        </w:rPr>
+        <w:t>。</w:t>
+      </w:r>
+    </w:p>
+    <w:p>
+      <w:pPr>
+        <w:rPr>
+          <w:rFonts w:hint="eastAsia"/>
+        </w:rPr>
+      </w:pPr>
+      <w:r>
+        <w:rPr>
+          <w:rFonts w:hint="eastAsia"/>
+        </w:rPr>
+        <w:tab/>
+      </w:r>
+      <w:r>
+        <w:rPr>
+          <w:rFonts w:hint="eastAsia"/>
+        </w:rPr>
+        <w:t>与</w:t>
+      </w:r>
+      <w:r>
+        <w:t>MX记录相关的是SRV记录，其中包含特定服务的服务器名</w:t>
+      </w:r>
+      <w:r>
+        <w:rPr>
+          <w:rFonts w:hint="eastAsia"/>
+        </w:rPr>
+        <w:t>。</w:t>
+      </w:r>
+      <w:r>
+        <w:rPr>
+          <w:rFonts w:hint="eastAsia"/>
+        </w:rPr>
+        <w:t>服务本身通过名称和协议名称来标识</w:t>
+      </w:r>
+      <w:r>
+        <w:rPr>
+          <w:rFonts w:hint="eastAsia"/>
+        </w:rPr>
+        <w:t>。</w:t>
+      </w:r>
+      <w:r>
+        <w:rPr>
+          <w:rFonts w:hint="eastAsia"/>
+        </w:rPr>
+        <w:t>例如，</w:t>
+      </w:r>
+      <w:r>
+        <w:t>cs.vu</w:t>
+      </w:r>
+      <w:r>
+        <w:rPr>
+          <w:rFonts w:hint="eastAsia"/>
+        </w:rPr>
+        <w:t>.nl</w:t>
+      </w:r>
+      <w:r>
+        <w:t>中的Web服务器可以通过SRV记录来命名，比如</w:t>
+      </w:r>
+      <w:r>
+        <w:t>_http_tcp.cs.vu.nl</w:t>
+      </w:r>
+      <w:r>
+        <w:rPr>
+          <w:rFonts w:hint="eastAsia"/>
+        </w:rPr>
+        <w:t>。</w:t>
+      </w:r>
+      <w:r>
+        <w:rPr>
+          <w:rFonts w:hint="eastAsia"/>
+        </w:rPr>
+        <w:t>然后，该记录将引用服务器的实际名称</w:t>
+      </w:r>
+      <w:r>
+        <w:rPr>
+          <w:rFonts w:hint="eastAsia"/>
+        </w:rPr>
+        <w:t>。</w:t>
+      </w:r>
+      <w:r>
+        <w:t>SRV记录的一个重要优点是，客户机不再需要知道提供特定服务的主机的DNS名称</w:t>
+      </w:r>
+      <w:r>
+        <w:rPr>
+          <w:rFonts w:hint="eastAsia"/>
+        </w:rPr>
+        <w:t>。</w:t>
+      </w:r>
+      <w:r>
+        <w:rPr>
+          <w:rFonts w:hint="eastAsia"/>
+        </w:rPr>
+        <w:t>相反，只需要标准化服务名称，然后就可以查找提供的主机</w:t>
+      </w:r>
+      <w:r>
+        <w:rPr>
+          <w:rFonts w:hint="eastAsia"/>
+        </w:rPr>
+        <w:t>。</w:t>
+      </w:r>
+    </w:p>
+    <w:p>
+      <w:pPr>
+        <w:rPr>
+          <w:rFonts w:hint="eastAsia"/>
+        </w:rPr>
+      </w:pPr>
+      <w:r>
+        <w:rPr>
+          <w:rFonts w:hint="eastAsia"/>
+        </w:rPr>
+        <w:tab/>
+      </w:r>
+      <w:r>
+        <w:rPr>
+          <w:rFonts w:hint="eastAsia"/>
+        </w:rPr>
+        <w:t>表示区域的节点，包含一个或多个</w:t>
+      </w:r>
+      <w:r>
+        <w:t>NS(名称服务器)记录。</w:t>
+      </w:r>
+      <w:r>
+        <w:rPr>
+          <w:rFonts w:hint="eastAsia"/>
+        </w:rPr>
+        <w:t>与</w:t>
+      </w:r>
+      <w:r>
+        <w:t>MX记录一样，NS记录包含实现由节点表示的区域的名称服务器的名称</w:t>
+      </w:r>
+      <w:r>
+        <w:rPr>
+          <w:rFonts w:hint="eastAsia"/>
+        </w:rPr>
+        <w:t>。</w:t>
+      </w:r>
+      <w:r>
+        <w:rPr>
+          <w:rFonts w:hint="eastAsia"/>
+        </w:rPr>
+        <w:t>原则上，名称空间中的每个节点都可以存储一个引用实现它的名称服务器的</w:t>
+      </w:r>
+      <w:r>
+        <w:t>NS记录。</w:t>
+      </w:r>
+      <w:r>
+        <w:rPr>
+          <w:rFonts w:hint="eastAsia"/>
+        </w:rPr>
+        <w:t>但是，正如我们下面讨论的，</w:t>
+      </w:r>
+      <w:r>
+        <w:t>DNS名称空间的实现是这样的，只有表示区域的节点才需要存储NS记录</w:t>
+      </w:r>
+      <w:r>
+        <w:rPr>
+          <w:rFonts w:hint="eastAsia"/>
+        </w:rPr>
+        <w:t>。</w:t>
+      </w:r>
+    </w:p>
+    <w:p>
+      <w:pPr>
+        <w:rPr>
+          <w:rFonts w:hint="eastAsia"/>
+        </w:rPr>
+      </w:pPr>
+      <w:r>
+        <w:rPr>
+          <w:rFonts w:hint="eastAsia"/>
+        </w:rPr>
+        <w:tab/>
+      </w:r>
+      <w:r>
+        <w:t>DNS将别名与所谓的</w:t>
+      </w:r>
+      <w:r>
+        <w:rPr>
+          <w:b/>
+        </w:rPr>
+        <w:t>规范名称</w:t>
+      </w:r>
+      <w:r>
+        <w:t>区分开来</w:t>
+      </w:r>
+      <w:r>
+        <w:rPr>
+          <w:rFonts w:hint="eastAsia"/>
+        </w:rPr>
+        <w:t>。</w:t>
+      </w:r>
+      <w:r>
+        <w:rPr>
+          <w:rFonts w:hint="eastAsia"/>
+        </w:rPr>
+        <w:t>假定每个主机都有一个规范名称或主</w:t>
+      </w:r>
+      <w:r>
+        <w:rPr>
+          <w:rFonts w:hint="eastAsia"/>
+        </w:rPr>
+        <w:t>要</w:t>
+      </w:r>
+      <w:r>
+        <w:rPr>
+          <w:rFonts w:hint="eastAsia"/>
+        </w:rPr>
+        <w:t>名称</w:t>
+      </w:r>
+      <w:r>
+        <w:rPr>
+          <w:rFonts w:hint="eastAsia"/>
+        </w:rPr>
+        <w:t>。</w:t>
+      </w:r>
+      <w:r>
+        <w:rPr>
+          <w:rFonts w:hint="eastAsia"/>
+        </w:rPr>
+        <w:t>别名是通过节点存储包含主机规范名称的</w:t>
+      </w:r>
+      <w:r>
+        <w:t>CNAME记录来实现的</w:t>
+      </w:r>
+      <w:r>
+        <w:rPr>
+          <w:rFonts w:hint="eastAsia"/>
+        </w:rPr>
+        <w:t>。</w:t>
+      </w:r>
+      <w:r>
+        <w:rPr>
+          <w:rFonts w:hint="eastAsia"/>
+        </w:rPr>
+        <w:t>因此，存储这样一条记录的节点的名称与符号链接相同，如图</w:t>
+      </w:r>
+      <w:r>
+        <w:t>5.13所示。</w:t>
+      </w:r>
+    </w:p>
+    <w:p>
+      <w:pPr>
+        <w:rPr>
+          <w:rFonts w:hint="eastAsia"/>
+        </w:rPr>
+      </w:pPr>
+      <w:r>
+        <w:rPr>
+          <w:rFonts w:hint="eastAsia"/>
+        </w:rPr>
+        <w:tab/>
+      </w:r>
+      <w:r>
+        <w:t>DNS通过PTR(指针)记录维护IP地址到主机名的反向映射。</w:t>
+      </w:r>
+      <w:r>
+        <w:rPr>
+          <w:rFonts w:hint="eastAsia"/>
+        </w:rPr>
+        <w:t>为了适应只提供</w:t>
+      </w:r>
+      <w:r>
+        <w:t>IP地址时主机名的查找，DNS维护一个名为in-addr</w:t>
+      </w:r>
+      <w:r>
+        <w:t>的域</w:t>
+      </w:r>
+      <w:r>
+        <w:rPr>
+          <w:rFonts w:hint="eastAsia"/>
+        </w:rPr>
+        <w:t>，</w:t>
+      </w:r>
+      <w:r>
+        <w:t>arpa，它包含表示Internet主机的节点，这些节点由所表示主机的IP地址命名</w:t>
+      </w:r>
+      <w:r>
+        <w:rPr>
+          <w:rFonts w:hint="eastAsia"/>
+        </w:rPr>
+        <w:t>。</w:t>
+      </w:r>
+      <w:r>
+        <w:rPr>
+          <w:rFonts w:hint="eastAsia"/>
+        </w:rPr>
+        <w:t>例如，主机</w:t>
+      </w:r>
+      <w:r>
+        <w:t>www.cs.vu.nl的IP地址为130.37.20.20。DNS创建一个名为20.20.37.130.in-addr的节点。arpa，用于存储该主机的规范名称(</w:t>
+      </w:r>
+      <w:r>
+        <w:t>sol .cs.vu</w:t>
+      </w:r>
+      <w:r>
+        <w:rPr>
+          <w:rFonts w:hint="eastAsia"/>
+        </w:rPr>
+        <w:t>.</w:t>
+      </w:r>
+      <w:r>
+        <w:t>nl在PTR记录中)。</w:t>
+      </w:r>
+    </w:p>
+    <w:p>
+      <w:pPr>
+        <w:rPr>
+          <w:rFonts w:hint="eastAsia"/>
+        </w:rPr>
+      </w:pPr>
+      <w:r>
+        <w:rPr>
+          <w:rFonts w:hint="eastAsia"/>
+        </w:rPr>
+        <w:tab/>
+      </w:r>
+      <w:r>
+        <w:rPr>
+          <w:rFonts w:hint="eastAsia"/>
+        </w:rPr>
+        <w:t>最后，</w:t>
+      </w:r>
+      <w:r>
+        <w:t>HINFO (host info)记录用于在主机上存储附加信息，比如主机的机器类型和操作系统</w:t>
+      </w:r>
+      <w:r>
+        <w:rPr>
+          <w:rFonts w:hint="eastAsia"/>
+        </w:rPr>
+        <w:t>。</w:t>
+      </w:r>
+      <w:r>
+        <w:rPr>
+          <w:rFonts w:hint="eastAsia"/>
+        </w:rPr>
+        <w:t>以类似的方式，</w:t>
+      </w:r>
+      <w:r>
+        <w:t>TXT记录用于用户认为对存储由节点表示的实体有用的任何其他类型</w:t>
+      </w:r>
+      <w:r>
+        <w:lastRenderedPageBreak/>
+        <w:t>的数据</w:t>
+      </w:r>
+      <w:r>
+        <w:rPr>
+          <w:rFonts w:hint="eastAsia"/>
+        </w:rPr>
+        <w:t>。</w:t>
+      </w:r>
+    </w:p>
+    <w:p>
+      <w:pPr>
+        <w:rPr>
+          <w:rFonts w:hint="eastAsia"/>
+          <w:b/>
+        </w:rPr>
+      </w:pPr>
+      <w:r>
+        <w:rPr>
+          <w:b/>
+        </w:rPr>
+        <w:t>DNS实现</w:t>
+      </w:r>
+    </w:p>
+    <w:p>
+      <w:pPr>
+        <w:rPr>
+          <w:rFonts w:hint="eastAsia"/>
+        </w:rPr>
+      </w:pPr>
+      <w:r>
+        <w:rPr>
+          <w:rFonts w:hint="eastAsia"/>
+        </w:rPr>
+        <w:t>实质上，</w:t>
+      </w:r>
+      <w:r>
+        <w:t>DNS</w:t>
+      </w:r>
+      <w:r>
+        <w:t>名称空间可以分为全局层和</w:t>
+      </w:r>
+      <w:r>
+        <w:rPr>
+          <w:rFonts w:hint="eastAsia"/>
+          <w:color w:val="FF0000"/>
+        </w:rPr>
+        <w:t>权限</w:t>
+      </w:r>
+      <w:r>
+        <w:t>层，如图5.15所示。</w:t>
+      </w:r>
+      <w:r>
+        <w:rPr>
+          <w:rFonts w:hint="eastAsia"/>
+        </w:rPr>
+        <w:t>管理层通常由本地文件系统组成，形式上不属于</w:t>
+      </w:r>
+      <w:r>
+        <w:t>DNS的一部分，因此也不受DNS管理。</w:t>
+      </w:r>
+      <w:r>
+        <w:rPr>
+          <w:rFonts w:hint="eastAsia"/>
+        </w:rPr>
+        <w:t>每个区域都由一个名称服务器实现，</w:t>
+      </w:r>
+      <w:r>
+        <w:rPr>
+          <w:rFonts w:hint="eastAsia"/>
+        </w:rPr>
+        <w:t>为了可用性，它总是被复制为多个。</w:t>
+      </w:r>
+      <w:r>
+        <w:rPr>
+          <w:rFonts w:hint="eastAsia"/>
+        </w:rPr>
+        <w:t>区域的更新通常由主名称服务器处理。</w:t>
+      </w:r>
+      <w:r>
+        <w:rPr>
+          <w:rFonts w:hint="eastAsia"/>
+        </w:rPr>
+        <w:t>更新是通过修改主服务器本地的</w:t>
+      </w:r>
+      <w:r>
+        <w:t>DNS数据库进行的</w:t>
+      </w:r>
+      <w:r>
+        <w:rPr>
+          <w:rFonts w:hint="eastAsia"/>
+        </w:rPr>
+        <w:t>。</w:t>
+      </w:r>
+      <w:r>
+        <w:rPr>
+          <w:rFonts w:hint="eastAsia"/>
+        </w:rPr>
+        <w:t>辅助名称服务器不直接访问数据库，而是请求主服务器传输其内容</w:t>
+      </w:r>
+      <w:r>
+        <w:rPr>
+          <w:rFonts w:hint="eastAsia"/>
+        </w:rPr>
+        <w:t>。</w:t>
+      </w:r>
+      <w:r>
+        <w:rPr>
+          <w:rFonts w:hint="eastAsia"/>
+        </w:rPr>
+        <w:t>后者在</w:t>
+      </w:r>
+      <w:r>
+        <w:t>DNS术语中称为</w:t>
+      </w:r>
+      <w:r>
+        <w:rPr>
+          <w:b/>
+        </w:rPr>
+        <w:t>区域传输</w:t>
+      </w:r>
+      <w:r>
+        <w:rPr>
+          <w:rFonts w:hint="eastAsia"/>
+        </w:rPr>
+        <w:t>。</w:t>
+      </w:r>
+    </w:p>
+    <w:p>
+      <w:pPr>
+        <w:rPr>
+          <w:rFonts w:hint="eastAsia"/>
+        </w:rPr>
+      </w:pPr>
+      <w:r>
+        <w:rPr>
+          <w:rFonts w:hint="eastAsia"/>
+        </w:rPr>
+        <w:tab/>
+      </w:r>
+      <w:r>
+        <w:t>DNS数据库实现为(小)文件集合，其中最重要的一个包含特定区域内所有节点的所有资源记录</w:t>
+      </w:r>
+      <w:r>
+        <w:rPr>
+          <w:rFonts w:hint="eastAsia"/>
+        </w:rPr>
+        <w:t>。</w:t>
+      </w:r>
+      <w:r>
+        <w:rPr>
+          <w:rFonts w:hint="eastAsia"/>
+        </w:rPr>
+        <w:t>这种方法允许仅通过节点的域名来标识节点，通过域名，节点标识符的概念简化为</w:t>
+      </w:r>
+      <w:r>
+        <w:t>(隐式的)文件索引</w:t>
+      </w:r>
+      <w:r>
+        <w:rPr>
+          <w:rFonts w:hint="eastAsia"/>
+        </w:rPr>
+        <w:t>。</w:t>
+      </w:r>
+    </w:p>
+    <w:p>
+      <w:pPr>
+        <w:rPr>
+          <w:rFonts w:hint="eastAsia"/>
+        </w:rPr>
+      </w:pPr>
+      <w:r>
+        <w:rPr>
+          <w:rFonts w:hint="eastAsia"/>
+        </w:rPr>
+        <w:t>（</w:t>
+      </w:r>
+      <w:r>
+        <w:rPr>
+          <w:rFonts w:hint="eastAsia"/>
+          <w:color w:val="FF0000"/>
+        </w:rPr>
+        <w:t>从DNS名称空间 到 DNS实现，有点懵比</w:t>
+      </w:r>
+      <w:r>
+        <w:rPr>
+          <w:rFonts w:hint="eastAsia"/>
+        </w:rPr>
+        <w:t>）</w:t>
+      </w:r>
+    </w:p>
+    <w:p>
+      <w:r>
+        <w:rPr>
+          <w:rFonts w:hint="eastAsia"/>
+        </w:rPr>
+        <w:t>看note，总结起来，就是每个服务节点，都会包含若干个信息，SOA ，A地址，MX等信息。</w:t>
       </w:r>
     </w:p>
     <w:sectPr>
@@ -9975,7 +11030,7 @@
   <a:extraClrSchemeLst/>
   <a:extLst>
     <a:ext uri="{05A4C25C-085E-4340-85A3-A5531E510DB2}">
-      <thm15:themeFamily xmlns="" xmlns:thm15="http://schemas.microsoft.com/office/thememl/2012/main" name="Office Theme" id="{62F939B6-93AF-4DB8-9C6B-D6C7DFDC589F}" vid="{4A3C46E8-61CC-4603-A589-7422A47A8E4A}"/>
+      <thm15:themeFamily xmlns:thm15="http://schemas.microsoft.com/office/thememl/2012/main" xmlns="" name="Office Theme" id="{62F939B6-93AF-4DB8-9C6B-D6C7DFDC589F}" vid="{4A3C46E8-61CC-4603-A589-7422A47A8E4A}"/>
     </a:ext>
   </a:extLst>
 </a:theme>

--- a/Distributed_Systems_3/Chapter5.docx
+++ b/Distributed_Systems_3/Chapter5.docx
@@ -9023,11 +9023,6 @@
       </w:r>
     </w:p>
     <w:p>
-      <w:pPr>
-        <w:rPr>
-          <w:rFonts w:hint="eastAsia"/>
-        </w:rPr>
-      </w:pPr>
       <w:r>
         <w:rPr>
           <w:rFonts w:hint="eastAsia"/>
@@ -9089,7 +9084,6 @@
     <w:p>
       <w:pPr>
         <w:rPr>
-          <w:rFonts w:hint="eastAsia"/>
           <w:b/>
         </w:rPr>
       </w:pPr>
@@ -9102,232 +9096,277 @@
       </w:r>
     </w:p>
     <w:p>
+      <w:r>
+        <w:rPr>
+          <w:rFonts w:hint="eastAsia"/>
+        </w:rPr>
+        <w:t>目前使用的最大的分布式命名服务之一是</w:t>
+      </w:r>
+      <w:r>
+        <w:t>Internet域名系统(DNS)</w:t>
+      </w:r>
+      <w:r>
+        <w:rPr>
+          <w:rFonts w:hint="eastAsia"/>
+        </w:rPr>
+        <w:t>。</w:t>
+      </w:r>
+      <w:r>
+        <w:t>DNS主要用于查找主机和邮件服务器的IP地址</w:t>
+      </w:r>
+      <w:r>
+        <w:rPr>
+          <w:rFonts w:hint="eastAsia"/>
+        </w:rPr>
+        <w:t>。</w:t>
+      </w:r>
+      <w:r>
+        <w:rPr>
+          <w:rFonts w:hint="eastAsia"/>
+        </w:rPr>
+        <w:t>在接下来的几页中，我们将重点介绍</w:t>
+      </w:r>
+      <w:r>
+        <w:t>DNS名称空间的组织及其节点中存储的信息</w:t>
+      </w:r>
+      <w:r>
+        <w:rPr>
+          <w:rFonts w:hint="eastAsia"/>
+        </w:rPr>
+        <w:t>。</w:t>
+      </w:r>
+      <w:r>
+        <w:rPr>
+          <w:rFonts w:hint="eastAsia"/>
+        </w:rPr>
+        <w:t>此外，我们还将进一步研究</w:t>
+      </w:r>
+      <w:r>
+        <w:t>DNS的实际实现</w:t>
+      </w:r>
+      <w:r>
+        <w:rPr>
+          <w:rFonts w:hint="eastAsia"/>
+        </w:rPr>
+        <w:t>。</w:t>
+      </w:r>
+      <w:r>
+        <w:rPr>
+          <w:rFonts w:hint="eastAsia"/>
+        </w:rPr>
+        <w:t>更多信息可以在</w:t>
+      </w:r>
+      <w:r>
+        <w:t>[Mockapetris, 1987]和[Liu and Albitz, 2006]中找到。DNS的评估，特别是关于它是否仍然适合当前互联网的需要，可以在[Levien, 2005]中找到。</w:t>
+      </w:r>
+      <w:r>
+        <w:rPr>
+          <w:rFonts w:hint="eastAsia"/>
+        </w:rPr>
+        <w:t>从这份报告中，我们可以得出一个有些令人惊讶的结论，即即使在</w:t>
+      </w:r>
+      <w:r>
+        <w:t>30多年后，DNS也没有显示出需要替换它的迹象</w:t>
+      </w:r>
+      <w:r>
+        <w:rPr>
+          <w:rFonts w:hint="eastAsia"/>
+        </w:rPr>
+        <w:t>。</w:t>
+      </w:r>
+      <w:r>
+        <w:rPr>
+          <w:rFonts w:hint="eastAsia"/>
+        </w:rPr>
+        <w:t>我们认为，主要原因在于设计师对如何让事情变得简单有着深刻的理解</w:t>
+      </w:r>
+      <w:r>
+        <w:rPr>
+          <w:rFonts w:hint="eastAsia"/>
+        </w:rPr>
+        <w:t>。</w:t>
+      </w:r>
+      <w:r>
+        <w:rPr>
+          <w:rFonts w:hint="eastAsia"/>
+        </w:rPr>
+        <w:t>在分布式系统的其他领域的实践表明，没有多少人具有这样的理解天赋。</w:t>
+      </w:r>
+    </w:p>
+    <w:p/>
+    <w:p>
       <w:pPr>
         <w:rPr>
-          <w:rFonts w:hint="eastAsia"/>
+          <w:b/>
         </w:rPr>
       </w:pPr>
       <w:r>
         <w:rPr>
-          <w:rFonts w:hint="eastAsia"/>
-        </w:rPr>
-        <w:t>目前使用的最大的分布式命名服务之一是</w:t>
-      </w:r>
-      <w:r>
-        <w:t>Internet域名系统(DNS)</w:t>
-      </w:r>
-      <w:r>
-        <w:rPr>
-          <w:rFonts w:hint="eastAsia"/>
-        </w:rPr>
-        <w:t>。</w:t>
-      </w:r>
-      <w:r>
-        <w:t>DNS主要用于查找主机和邮件服务器的IP地址</w:t>
-      </w:r>
-      <w:r>
-        <w:rPr>
-          <w:rFonts w:hint="eastAsia"/>
-        </w:rPr>
-        <w:t>。</w:t>
-      </w:r>
-      <w:r>
-        <w:rPr>
-          <w:rFonts w:hint="eastAsia"/>
-        </w:rPr>
-        <w:t>在接下来的几页中，我们将重点介绍</w:t>
-      </w:r>
-      <w:r>
-        <w:t>DNS名称空间的组织及其节点中存储的信息</w:t>
-      </w:r>
-      <w:r>
-        <w:rPr>
-          <w:rFonts w:hint="eastAsia"/>
-        </w:rPr>
-        <w:t>。</w:t>
-      </w:r>
-      <w:r>
-        <w:rPr>
-          <w:rFonts w:hint="eastAsia"/>
-        </w:rPr>
-        <w:t>此外，我们还将进一步研究</w:t>
-      </w:r>
-      <w:r>
-        <w:t>DNS的实际实现</w:t>
-      </w:r>
-      <w:r>
-        <w:rPr>
-          <w:rFonts w:hint="eastAsia"/>
-        </w:rPr>
-        <w:t>。</w:t>
-      </w:r>
-      <w:r>
-        <w:rPr>
-          <w:rFonts w:hint="eastAsia"/>
-        </w:rPr>
-        <w:t>更多信息可以在</w:t>
-      </w:r>
-      <w:r>
-        <w:t>[Mockapetris, 1987]和[Liu and Albitz, 2006]中找到。DNS的评估，特别是关于它是否仍然适合当前互联网的需要，可以在[Levien, 2005]中找到。</w:t>
-      </w:r>
-      <w:r>
-        <w:rPr>
-          <w:rFonts w:hint="eastAsia"/>
-        </w:rPr>
-        <w:t>从这份报告中，我们可以得出一个有些令人惊讶的结论，即即使在</w:t>
-      </w:r>
-      <w:r>
-        <w:t>30多年后，DNS也没有显示出需要替换它的迹象</w:t>
-      </w:r>
-      <w:r>
-        <w:rPr>
-          <w:rFonts w:hint="eastAsia"/>
-        </w:rPr>
-        <w:t>。</w:t>
-      </w:r>
-      <w:r>
-        <w:rPr>
-          <w:rFonts w:hint="eastAsia"/>
-        </w:rPr>
-        <w:t>我们认为，主要原因在于设计师对如何让事情变得简单有着深刻的理解</w:t>
-      </w:r>
-      <w:r>
-        <w:rPr>
-          <w:rFonts w:hint="eastAsia"/>
-        </w:rPr>
-        <w:t>。</w:t>
-      </w:r>
-      <w:r>
-        <w:rPr>
-          <w:rFonts w:hint="eastAsia"/>
-        </w:rPr>
-        <w:t>在分布式系统的其他领域的实践表明，没有多少人具有这样的理解天赋。</w:t>
-      </w:r>
-    </w:p>
-    <w:p>
-      <w:pPr>
-        <w:rPr>
-          <w:rFonts w:hint="eastAsia"/>
-        </w:rPr>
-      </w:pPr>
-    </w:p>
-    <w:p>
-      <w:pPr>
-        <w:rPr>
-          <w:rFonts w:hint="eastAsia"/>
           <w:b/>
         </w:rPr>
-      </w:pPr>
-      <w:r>
-        <w:rPr>
+        <w:t>DNS名称空间</w:t>
+      </w:r>
+    </w:p>
+    <w:p>
+      <w:r>
+        <w:t>DNS</w:t>
+      </w:r>
+      <w:r>
+        <w:t>名称空间按层次结构组织为</w:t>
+      </w:r>
+      <w:r>
+        <w:rPr>
+          <w:rFonts w:hint="eastAsia"/>
+        </w:rPr>
+        <w:t>一棵树。</w:t>
+      </w:r>
+      <w:r>
+        <w:rPr>
+          <w:rFonts w:hint="eastAsia"/>
+        </w:rPr>
+        <w:t>标签是由字母数字字符组成的不区分大小写的字符串</w:t>
+      </w:r>
+      <w:r>
+        <w:rPr>
+          <w:rFonts w:hint="eastAsia"/>
+        </w:rPr>
+        <w:t>。</w:t>
+      </w:r>
+      <w:r>
+        <w:rPr>
+          <w:rFonts w:hint="eastAsia"/>
+        </w:rPr>
+        <w:t>标签的最大长度为</w:t>
+      </w:r>
+      <w:r>
+        <w:t>63个字符;完整路径名的长度限制为255个字符</w:t>
+      </w:r>
+      <w:r>
+        <w:rPr>
+          <w:rFonts w:hint="eastAsia"/>
+        </w:rPr>
+        <w:t>。</w:t>
+      </w:r>
+      <w:r>
+        <w:rPr>
+          <w:rFonts w:hint="eastAsia"/>
+        </w:rPr>
+        <w:t>路径名的字符串表示形式包括列出它的标签，从最右边的标签开始，并用点</w:t>
+      </w:r>
+      <w:r>
+        <w:t>(</w:t>
+      </w:r>
+      <w:r>
+        <w:rPr>
+          <w:rFonts w:hint="eastAsia"/>
+        </w:rPr>
+        <w:t>.</w:t>
+      </w:r>
+      <w:r>
+        <w:t>)分隔标签。</w:t>
+      </w:r>
+      <w:r>
+        <w:rPr>
+          <w:rFonts w:hint="eastAsia"/>
+        </w:rPr>
+        <w:t>根就用点表示。</w:t>
+      </w:r>
+      <w:r>
+        <w:rPr>
+          <w:rFonts w:hint="eastAsia"/>
+        </w:rPr>
+        <w:t>例如，路径名</w:t>
+      </w:r>
+      <w:r>
+        <w:t>root:[nl,vu,cs,flits]由字符串“flits.cs.vu.nl”表示。，其中包括表示根节点的最右边的点</w:t>
+      </w:r>
+      <w:r>
+        <w:rPr>
+          <w:rFonts w:hint="eastAsia"/>
+        </w:rPr>
+        <w:t>。</w:t>
+      </w:r>
+      <w:r>
+        <w:rPr>
+          <w:rFonts w:hint="eastAsia"/>
+        </w:rPr>
+        <w:t>为了可读性，我们通常省略这个点</w:t>
+      </w:r>
+      <w:r>
+        <w:rPr>
+          <w:rFonts w:hint="eastAsia"/>
+        </w:rPr>
+        <w:t>。</w:t>
+      </w:r>
+    </w:p>
+    <w:p>
+      <w:r>
+        <w:rPr>
+          <w:rFonts w:hint="eastAsia"/>
+        </w:rPr>
+        <w:tab/>
+      </w:r>
+      <w:r>
+        <w:rPr>
+          <w:rFonts w:hint="eastAsia"/>
+        </w:rPr>
+        <w:t>因为</w:t>
+      </w:r>
+      <w:r>
+        <w:t>DNS名称空间中的每个节点只有一个传入边缘(根节点除外，根节点没有传入边缘)，所以附加到节点传入边缘的标签也用作该节点的名称</w:t>
+      </w:r>
+      <w:r>
+        <w:rPr>
+          <w:rFonts w:hint="eastAsia"/>
+        </w:rPr>
+        <w:t>。</w:t>
+      </w:r>
+      <w:r>
+        <w:rPr>
+          <w:rFonts w:hint="eastAsia"/>
+        </w:rPr>
+        <w:t>对于根节点来说，子树被称作</w:t>
+      </w:r>
+      <w:r>
+        <w:rPr>
+          <w:rFonts w:hint="eastAsia"/>
           <w:b/>
         </w:rPr>
-        <w:t>DNS名称空间</w:t>
-      </w:r>
-    </w:p>
-    <w:p>
-      <w:pPr>
-        <w:rPr>
-          <w:rFonts w:hint="eastAsia"/>
-        </w:rPr>
-      </w:pPr>
-      <w:r>
-        <w:t>DNS</w:t>
-      </w:r>
-      <w:r>
-        <w:t>名称空间按层次结构组织为</w:t>
-      </w:r>
-      <w:r>
-        <w:rPr>
-          <w:rFonts w:hint="eastAsia"/>
-        </w:rPr>
-        <w:t>一棵树。</w:t>
-      </w:r>
-      <w:r>
-        <w:rPr>
-          <w:rFonts w:hint="eastAsia"/>
-        </w:rPr>
-        <w:t>标签是由字母数字字符组成的不区分大小写的字符串</w:t>
-      </w:r>
-      <w:r>
-        <w:rPr>
-          <w:rFonts w:hint="eastAsia"/>
-        </w:rPr>
-        <w:t>。</w:t>
-      </w:r>
-      <w:r>
-        <w:rPr>
-          <w:rFonts w:hint="eastAsia"/>
-        </w:rPr>
-        <w:t>标签的最大长度为</w:t>
-      </w:r>
-      <w:r>
-        <w:t>63个字符;完整路径名的长度限制为255个字符</w:t>
-      </w:r>
-      <w:r>
-        <w:rPr>
-          <w:rFonts w:hint="eastAsia"/>
-        </w:rPr>
-        <w:t>。</w:t>
-      </w:r>
-      <w:r>
-        <w:rPr>
-          <w:rFonts w:hint="eastAsia"/>
-        </w:rPr>
-        <w:t>路径名的字符串表示形式包括列出它的标签，从最右边的标签开始，并用点</w:t>
-      </w:r>
-      <w:r>
-        <w:t>(</w:t>
-      </w:r>
-      <w:r>
-        <w:rPr>
-          <w:rFonts w:hint="eastAsia"/>
-        </w:rPr>
-        <w:t>.</w:t>
-      </w:r>
-      <w:r>
-        <w:t>)分隔标签。</w:t>
-      </w:r>
-      <w:r>
-        <w:rPr>
-          <w:rFonts w:hint="eastAsia"/>
-        </w:rPr>
-        <w:t>根就用点表示。</w:t>
-      </w:r>
-      <w:r>
-        <w:rPr>
-          <w:rFonts w:hint="eastAsia"/>
-        </w:rPr>
-        <w:t>例如，路径名</w:t>
-      </w:r>
-      <w:r>
-        <w:t>root:[nl,vu,cs,flits]由字符串“flits.cs.vu.nl”表示。，其中包括表示根节点的最右边的点</w:t>
-      </w:r>
-      <w:r>
-        <w:rPr>
-          <w:rFonts w:hint="eastAsia"/>
-        </w:rPr>
-        <w:t>。</w:t>
-      </w:r>
-      <w:r>
-        <w:rPr>
-          <w:rFonts w:hint="eastAsia"/>
-        </w:rPr>
-        <w:t>为了可读性，我们通常省略这个点</w:t>
-      </w:r>
-      <w:r>
-        <w:rPr>
-          <w:rFonts w:hint="eastAsia"/>
-        </w:rPr>
-        <w:t>。</w:t>
-      </w:r>
-    </w:p>
-    <w:p>
-      <w:pPr>
-        <w:rPr>
-          <w:rFonts w:hint="eastAsia"/>
-        </w:rPr>
-      </w:pPr>
+        <w:t>域</w:t>
+      </w:r>
+      <w:r>
+        <w:rPr>
+          <w:rFonts w:hint="eastAsia"/>
+        </w:rPr>
+        <w:t>路径，也叫做</w:t>
+      </w:r>
+      <w:r>
+        <w:rPr>
+          <w:rFonts w:hint="eastAsia"/>
+          <w:b/>
+        </w:rPr>
+        <w:t>域名</w:t>
+      </w:r>
+      <w:r>
+        <w:rPr>
+          <w:rFonts w:hint="eastAsia"/>
+        </w:rPr>
+        <w:t>。</w:t>
+      </w:r>
+      <w:r>
+        <w:rPr>
+          <w:rFonts w:hint="eastAsia"/>
+        </w:rPr>
+        <w:t>注意，就像路径名一样，域名可以是绝对的，也可以是相对的</w:t>
+      </w:r>
+      <w:r>
+        <w:rPr>
+          <w:rFonts w:hint="eastAsia"/>
+        </w:rPr>
+        <w:t>。</w:t>
+      </w:r>
+    </w:p>
+    <w:p>
       <w:r>
         <w:rPr>
           <w:rFonts w:hint="eastAsia"/>
@@ -9338,78 +9377,6 @@
         <w:rPr>
           <w:rFonts w:hint="eastAsia"/>
         </w:rPr>
-        <w:t>因为</w:t>
-      </w:r>
-      <w:r>
-        <w:t>DNS名称空间中的每个节点只有一个传入边缘(根节点除外，根节点没有传入边缘)，所以附加到节点传入边缘的标签也用作该节点的名称</w:t>
-      </w:r>
-      <w:r>
-        <w:rPr>
-          <w:rFonts w:hint="eastAsia"/>
-        </w:rPr>
-        <w:t>。</w:t>
-      </w:r>
-      <w:r>
-        <w:rPr>
-          <w:rFonts w:hint="eastAsia"/>
-        </w:rPr>
-        <w:t>对于根节点来说，子树被称作</w:t>
-      </w:r>
-      <w:r>
-        <w:rPr>
-          <w:rFonts w:hint="eastAsia"/>
-          <w:b/>
-        </w:rPr>
-        <w:t>域</w:t>
-      </w:r>
-      <w:r>
-        <w:rPr>
-          <w:rFonts w:hint="eastAsia"/>
-        </w:rPr>
-        <w:t>路径，也叫做</w:t>
-      </w:r>
-      <w:r>
-        <w:rPr>
-          <w:rFonts w:hint="eastAsia"/>
-          <w:b/>
-        </w:rPr>
-        <w:t>域名</w:t>
-      </w:r>
-      <w:r>
-        <w:rPr>
-          <w:rFonts w:hint="eastAsia"/>
-        </w:rPr>
-        <w:t>。</w:t>
-      </w:r>
-      <w:r>
-        <w:rPr>
-          <w:rFonts w:hint="eastAsia"/>
-        </w:rPr>
-        <w:t>注意，就像路径名一样，域名可以是绝对的，也可以是相对的</w:t>
-      </w:r>
-      <w:r>
-        <w:rPr>
-          <w:rFonts w:hint="eastAsia"/>
-        </w:rPr>
-        <w:t>。</w:t>
-      </w:r>
-    </w:p>
-    <w:p>
-      <w:pPr>
-        <w:rPr>
-          <w:rFonts w:hint="eastAsia"/>
-        </w:rPr>
-      </w:pPr>
-      <w:r>
-        <w:rPr>
-          <w:rFonts w:hint="eastAsia"/>
-        </w:rPr>
-        <w:tab/>
-      </w:r>
-      <w:r>
-        <w:rPr>
-          <w:rFonts w:hint="eastAsia"/>
-        </w:rPr>
         <w:t>节点的内容由一组资源记录组成</w:t>
       </w:r>
       <w:r>
@@ -9447,11 +9414,6 @@
       </w:r>
     </w:p>
     <w:p>
-      <w:pPr>
-        <w:rPr>
-          <w:rFonts w:hint="eastAsia"/>
-        </w:rPr>
-      </w:pPr>
       <w:r>
         <w:rPr>
           <w:rFonts w:hint="eastAsia"/>
@@ -9512,11 +9474,6 @@
       </w:r>
     </w:p>
     <w:p>
-      <w:pPr>
-        <w:rPr>
-          <w:rFonts w:hint="eastAsia"/>
-        </w:rPr>
-      </w:pPr>
       <w:r>
         <w:rPr>
           <w:color w:val="FF0000"/>
@@ -9591,11 +9548,6 @@
       </w:r>
     </w:p>
     <w:p>
-      <w:pPr>
-        <w:rPr>
-          <w:rFonts w:hint="eastAsia"/>
-        </w:rPr>
-      </w:pPr>
       <w:r>
         <w:rPr>
           <w:rFonts w:hint="eastAsia"/>
@@ -9646,11 +9598,6 @@
       </w:r>
     </w:p>
     <w:p>
-      <w:pPr>
-        <w:rPr>
-          <w:rFonts w:hint="eastAsia"/>
-        </w:rPr>
-      </w:pPr>
       <w:r>
         <w:rPr>
           <w:rFonts w:hint="eastAsia"/>
@@ -9713,11 +9660,6 @@
       </w:r>
     </w:p>
     <w:p>
-      <w:pPr>
-        <w:rPr>
-          <w:rFonts w:hint="eastAsia"/>
-        </w:rPr>
-      </w:pPr>
       <w:r>
         <w:rPr>
           <w:rFonts w:hint="eastAsia"/>
@@ -9813,11 +9755,6 @@
       </w:r>
     </w:p>
     <w:p>
-      <w:pPr>
-        <w:rPr>
-          <w:rFonts w:hint="eastAsia"/>
-        </w:rPr>
-      </w:pPr>
       <w:r>
         <w:rPr>
           <w:rFonts w:hint="eastAsia"/>
@@ -9874,11 +9811,6 @@
       </w:r>
     </w:p>
     <w:p>
-      <w:pPr>
-        <w:rPr>
-          <w:rFonts w:hint="eastAsia"/>
-        </w:rPr>
-      </w:pPr>
       <w:r>
         <w:rPr>
           <w:rFonts w:hint="eastAsia"/>
@@ -9953,11 +9885,6 @@
       </w:r>
     </w:p>
     <w:p>
-      <w:pPr>
-        <w:rPr>
-          <w:rFonts w:hint="eastAsia"/>
-        </w:rPr>
-      </w:pPr>
       <w:r>
         <w:rPr>
           <w:rFonts w:hint="eastAsia"/>
@@ -10017,11 +9944,6 @@
       </w:r>
     </w:p>
     <w:p>
-      <w:pPr>
-        <w:rPr>
-          <w:rFonts w:hint="eastAsia"/>
-        </w:rPr>
-      </w:pPr>
       <w:r>
         <w:rPr>
           <w:rFonts w:hint="eastAsia"/>
@@ -10066,7 +9988,6 @@
     <w:p>
       <w:pPr>
         <w:rPr>
-          <w:rFonts w:hint="eastAsia"/>
           <w:b/>
         </w:rPr>
       </w:pPr>
@@ -10078,6 +9999,158 @@
       </w:r>
     </w:p>
     <w:p>
+      <w:r>
+        <w:rPr>
+          <w:rFonts w:hint="eastAsia"/>
+        </w:rPr>
+        <w:t>实质上，</w:t>
+      </w:r>
+      <w:r>
+        <w:t>DNS</w:t>
+      </w:r>
+      <w:r>
+        <w:t>名称空间可以分为全局层和</w:t>
+      </w:r>
+      <w:r>
+        <w:rPr>
+          <w:rFonts w:hint="eastAsia"/>
+          <w:color w:val="FF0000"/>
+        </w:rPr>
+        <w:t>权限</w:t>
+      </w:r>
+      <w:r>
+        <w:t>层，如图5.15所示。</w:t>
+      </w:r>
+      <w:r>
+        <w:rPr>
+          <w:rFonts w:hint="eastAsia"/>
+        </w:rPr>
+        <w:t>管理层通常由本地文件系统组成，形式上不属于</w:t>
+      </w:r>
+      <w:r>
+        <w:t>DNS的一部分，因此也不受DNS管理。</w:t>
+      </w:r>
+      <w:r>
+        <w:rPr>
+          <w:rFonts w:hint="eastAsia"/>
+        </w:rPr>
+        <w:t>每个区域都由一个名称服务器实现，</w:t>
+      </w:r>
+      <w:r>
+        <w:rPr>
+          <w:rFonts w:hint="eastAsia"/>
+        </w:rPr>
+        <w:t>为了可用性，它总是被复制为多个。</w:t>
+      </w:r>
+      <w:r>
+        <w:rPr>
+          <w:rFonts w:hint="eastAsia"/>
+        </w:rPr>
+        <w:t>区域的更新通常由主名称服务器处理。</w:t>
+      </w:r>
+      <w:r>
+        <w:rPr>
+          <w:rFonts w:hint="eastAsia"/>
+        </w:rPr>
+        <w:t>更新是通过修改主服务器本地的</w:t>
+      </w:r>
+      <w:r>
+        <w:t>DNS数据库进行的</w:t>
+      </w:r>
+      <w:r>
+        <w:rPr>
+          <w:rFonts w:hint="eastAsia"/>
+        </w:rPr>
+        <w:t>。</w:t>
+      </w:r>
+      <w:r>
+        <w:rPr>
+          <w:rFonts w:hint="eastAsia"/>
+        </w:rPr>
+        <w:t>辅助名称服务器不直接访问数据库，而是请求主服务器传输其内容</w:t>
+      </w:r>
+      <w:r>
+        <w:rPr>
+          <w:rFonts w:hint="eastAsia"/>
+        </w:rPr>
+        <w:t>。</w:t>
+      </w:r>
+      <w:r>
+        <w:rPr>
+          <w:rFonts w:hint="eastAsia"/>
+        </w:rPr>
+        <w:t>后者在</w:t>
+      </w:r>
+      <w:r>
+        <w:t>DNS术语中称为</w:t>
+      </w:r>
+      <w:r>
+        <w:rPr>
+          <w:b/>
+        </w:rPr>
+        <w:t>区域传输</w:t>
+      </w:r>
+      <w:r>
+        <w:rPr>
+          <w:rFonts w:hint="eastAsia"/>
+        </w:rPr>
+        <w:t>。</w:t>
+      </w:r>
+    </w:p>
+    <w:p>
+      <w:r>
+        <w:rPr>
+          <w:rFonts w:hint="eastAsia"/>
+        </w:rPr>
+        <w:tab/>
+      </w:r>
+      <w:r>
+        <w:t>DNS数据库实现为(小)文件集合，其中最重要的一个包含特定区域内所有节点的所有资源记录</w:t>
+      </w:r>
+      <w:r>
+        <w:rPr>
+          <w:rFonts w:hint="eastAsia"/>
+        </w:rPr>
+        <w:t>。</w:t>
+      </w:r>
+      <w:r>
+        <w:rPr>
+          <w:rFonts w:hint="eastAsia"/>
+        </w:rPr>
+        <w:t>这种方法允许仅通过节点的域名来标识节点，通过域名，节点标识符的概念简化为</w:t>
+      </w:r>
+      <w:r>
+        <w:t>(隐式的)文件索引</w:t>
+      </w:r>
+      <w:r>
+        <w:rPr>
+          <w:rFonts w:hint="eastAsia"/>
+        </w:rPr>
+        <w:t>。</w:t>
+      </w:r>
+    </w:p>
+    <w:p>
+      <w:r>
+        <w:rPr>
+          <w:rFonts w:hint="eastAsia"/>
+        </w:rPr>
+        <w:t>（</w:t>
+      </w:r>
+      <w:r>
+        <w:rPr>
+          <w:rFonts w:hint="eastAsia"/>
+          <w:color w:val="FF0000"/>
+        </w:rPr>
+        <w:t>从DNS名称空间 到 DNS实现，有点懵比</w:t>
+      </w:r>
+      <w:r>
+        <w:rPr>
+          <w:rFonts w:hint="eastAsia"/>
+        </w:rPr>
+        <w:t>）</w:t>
+      </w:r>
+    </w:p>
+    <w:p>
       <w:pPr>
         <w:rPr>
           <w:rFonts w:hint="eastAsia"/>
@@ -10087,92 +10160,847 @@
         <w:rPr>
           <w:rFonts w:hint="eastAsia"/>
         </w:rPr>
-        <w:t>实质上，</w:t>
-      </w:r>
-      <w:r>
-        <w:t>DNS</w:t>
-      </w:r>
-      <w:r>
-        <w:t>名称空间可以分为全局层和</w:t>
-      </w:r>
-      <w:r>
-        <w:rPr>
-          <w:rFonts w:hint="eastAsia"/>
+        <w:t>（</w:t>
+      </w:r>
+      <w:r>
+        <w:rPr>
+          <w:rFonts w:hint="eastAsia"/>
+          <w:color w:val="002060"/>
+        </w:rPr>
+        <w:t>看note，总结起来，就是每个服务节点，都会包含若干个信息，SOA ，A地址，MX等信息。</w:t>
+      </w:r>
+      <w:r>
+        <w:rPr>
+          <w:rFonts w:hint="eastAsia"/>
+          <w:color w:val="002060"/>
+        </w:rPr>
+        <w:t>这些信息表示着这个节点应该提供的功能。</w:t>
+      </w:r>
+      <w:r>
+        <w:rPr>
+          <w:rFonts w:hint="eastAsia"/>
+        </w:rPr>
+        <w:t>）</w:t>
+      </w:r>
+    </w:p>
+    <w:p>
+      <w:pPr>
+        <w:rPr>
+          <w:rFonts w:hint="eastAsia"/>
+        </w:rPr>
+      </w:pPr>
+    </w:p>
+    <w:p>
+      <w:pPr>
+        <w:rPr>
+          <w:rFonts w:hint="eastAsia"/>
+          <w:b/>
+        </w:rPr>
+      </w:pPr>
+      <w:r>
+        <w:rPr>
+          <w:rFonts w:hint="eastAsia"/>
+          <w:b/>
+        </w:rPr>
+        <w:t>例子：网络文件系统</w:t>
+      </w:r>
+      <w:r>
+        <w:rPr>
+          <w:rFonts w:hint="eastAsia"/>
+          <w:b/>
+        </w:rPr>
+        <w:t>(NFS)</w:t>
+      </w:r>
+    </w:p>
+    <w:p>
+      <w:pPr>
+        <w:rPr>
+          <w:rFonts w:hint="eastAsia"/>
+        </w:rPr>
+      </w:pPr>
+      <w:r>
+        <w:rPr>
+          <w:rFonts w:hint="eastAsia"/>
+        </w:rPr>
+        <w:t>作为另一个非常不同的示例，考虑使用</w:t>
+      </w:r>
+      <w:r>
+        <w:t>NFS进行命名</w:t>
+      </w:r>
+      <w:r>
+        <w:rPr>
+          <w:rFonts w:hint="eastAsia"/>
+        </w:rPr>
+        <w:t>。</w:t>
+      </w:r>
+      <w:r>
+        <w:t>NFS命名模型的基本思想是为客户机提供对由服务器维护的远程文件系统的完全透明访问</w:t>
+      </w:r>
+      <w:r>
+        <w:rPr>
+          <w:rFonts w:hint="eastAsia"/>
+        </w:rPr>
+        <w:t>。</w:t>
+      </w:r>
+    </w:p>
+    <w:p>
+      <w:pPr>
+        <w:rPr>
+          <w:rFonts w:hint="eastAsia"/>
+        </w:rPr>
+      </w:pPr>
+      <w:r>
+        <w:rPr>
+          <w:noProof/>
+        </w:rPr>
+        <w:drawing>
+          <wp:inline distT="0" distB="0" distL="0" distR="0">
+            <wp:extent cx="5274310" cy="2870410"/>
+            <wp:effectExtent l="19050" t="0" r="2540" b="0"/>
+            <wp:docPr id="17" name="图片 1"/>
+            <wp:cNvGraphicFramePr>
+              <a:graphicFrameLocks xmlns:a="http://schemas.openxmlformats.org/drawingml/2006/main" noChangeAspect="1"/>
+            </wp:cNvGraphicFramePr>
+            <a:graphic xmlns:a="http://schemas.openxmlformats.org/drawingml/2006/main">
+              <a:graphicData uri="http://schemas.openxmlformats.org/drawingml/2006/picture">
+                <pic:pic xmlns:pic="http://schemas.openxmlformats.org/drawingml/2006/picture">
+                  <pic:nvPicPr>
+                    <pic:cNvPr id="0" name="Picture 1"/>
+                    <pic:cNvPicPr>
+                      <a:picLocks noChangeAspect="1" noChangeArrowheads="1"/>
+                    </pic:cNvPicPr>
+                  </pic:nvPicPr>
+                  <pic:blipFill>
+                    <a:blip r:embed="rId25"/>
+                    <a:srcRect/>
+                    <a:stretch>
+                      <a:fillRect/>
+                    </a:stretch>
+                  </pic:blipFill>
+                  <pic:spPr bwMode="auto">
+                    <a:xfrm>
+                      <a:off x="0" y="0"/>
+                      <a:ext cx="5274310" cy="2870410"/>
+                    </a:xfrm>
+                    <a:prstGeom prst="rect">
+                      <a:avLst/>
+                    </a:prstGeom>
+                    <a:noFill/>
+                    <a:ln w="9525">
+                      <a:noFill/>
+                      <a:miter lim="800000"/>
+                      <a:headEnd/>
+                      <a:tailEnd/>
+                    </a:ln>
+                  </pic:spPr>
+                </pic:pic>
+              </a:graphicData>
+            </a:graphic>
+          </wp:inline>
+        </w:drawing>
+      </w:r>
+    </w:p>
+    <w:p>
+      <w:pPr>
+        <w:rPr>
+          <w:rFonts w:hint="eastAsia"/>
+        </w:rPr>
+      </w:pPr>
+      <w:r>
+        <w:rPr>
+          <w:rFonts w:hint="eastAsia"/>
+        </w:rPr>
+        <w:tab/>
+      </w:r>
+      <w:r>
+        <w:t>NFS不允许挂载整个文件系统，而只允许客户端挂载文件系统的一部分，如图5.24所示。</w:t>
+      </w:r>
+      <w:r>
+        <w:rPr>
+          <w:rFonts w:hint="eastAsia"/>
+        </w:rPr>
+        <w:t>导出的目录可以挂载到客户机的本地名称空间中</w:t>
+      </w:r>
+      <w:r>
+        <w:rPr>
+          <w:rFonts w:hint="eastAsia"/>
+        </w:rPr>
+        <w:t>。</w:t>
+      </w:r>
+      <w:r>
+        <w:rPr>
+          <w:rFonts w:hint="eastAsia"/>
+        </w:rPr>
+        <w:t>这种设计方法有一个严重的含义</w:t>
+      </w:r>
+      <w:r>
+        <w:t>:原则上，用户不共享名称空间。</w:t>
+      </w:r>
+      <w:r>
+        <w:rPr>
+          <w:rFonts w:hint="eastAsia"/>
+        </w:rPr>
+        <w:t>如图</w:t>
+      </w:r>
+      <w:r>
+        <w:t>5.24所示，客户机A上名为/remote/vu/mbox的文件在客户机B上名为</w:t>
+      </w:r>
+      <w:r>
+        <w:t>/work/me/mbox</w:t>
+      </w:r>
+      <w:r>
+        <w:rPr>
+          <w:rFonts w:hint="eastAsia"/>
+        </w:rPr>
+        <w:t>。</w:t>
+      </w:r>
+      <w:r>
+        <w:rPr>
+          <w:rFonts w:hint="eastAsia"/>
+        </w:rPr>
+        <w:t>因此，文件的名称取决于客户机如何组织自己的本地名称空间，以及导出的目录挂载在何处</w:t>
+      </w:r>
+      <w:r>
+        <w:rPr>
+          <w:rFonts w:hint="eastAsia"/>
+        </w:rPr>
+        <w:t>。</w:t>
+      </w:r>
+      <w:r>
+        <w:rPr>
+          <w:rFonts w:hint="eastAsia"/>
+        </w:rPr>
+        <w:t>这种方法在分布式文件系统中的缺点是共享文件变得更加困难</w:t>
+      </w:r>
+      <w:r>
+        <w:rPr>
+          <w:rFonts w:hint="eastAsia"/>
+        </w:rPr>
+        <w:t>。</w:t>
+      </w:r>
+      <w:r>
+        <w:rPr>
+          <w:rFonts w:hint="eastAsia"/>
+        </w:rPr>
+        <w:t>例如，</w:t>
+      </w:r>
+      <w:r>
+        <w:t>Alice不能使用分配给该文件的名称告诉Bob关于该文件的信息，因为该名称在Bob的文件名称空间中可能具有完全不同的含义</w:t>
+      </w:r>
+      <w:r>
+        <w:rPr>
+          <w:rFonts w:hint="eastAsia"/>
+        </w:rPr>
+        <w:t>。</w:t>
+      </w:r>
+    </w:p>
+    <w:p>
+      <w:pPr>
+        <w:rPr>
+          <w:rFonts w:hint="eastAsia"/>
+        </w:rPr>
+      </w:pPr>
+      <w:r>
+        <w:rPr>
+          <w:rFonts w:hint="eastAsia"/>
+        </w:rPr>
+        <w:tab/>
+      </w:r>
+      <w:r>
+        <w:rPr>
+          <w:rFonts w:hint="eastAsia"/>
+        </w:rPr>
+        <w:t>有几种方法可以解决这个问题，但最常见的一种方法是为每个客户机提供一个部分标准化的名称空间</w:t>
+      </w:r>
+      <w:r>
+        <w:rPr>
+          <w:rFonts w:hint="eastAsia"/>
+        </w:rPr>
+        <w:t>。</w:t>
+      </w:r>
+      <w:r>
+        <w:rPr>
+          <w:rFonts w:hint="eastAsia"/>
+        </w:rPr>
+        <w:t>例如，每个客户机可能使用本地目录</w:t>
+      </w:r>
+      <w:r>
+        <w:t>/usr/bin来挂载一个文件系统，其中包含对每个人都可用的程序的标准集合</w:t>
+      </w:r>
+      <w:r>
+        <w:rPr>
+          <w:rFonts w:hint="eastAsia"/>
+        </w:rPr>
+        <w:t>。</w:t>
+      </w:r>
+      <w:r>
+        <w:rPr>
+          <w:rFonts w:hint="eastAsia"/>
+        </w:rPr>
+        <w:t>同样，目录</w:t>
+      </w:r>
+      <w:r>
+        <w:t>/local可以用作一个标准来挂载位于客户机主机上的本地文件系统</w:t>
+      </w:r>
+      <w:r>
+        <w:rPr>
+          <w:rFonts w:hint="eastAsia"/>
+        </w:rPr>
+        <w:t>。</w:t>
+      </w:r>
+    </w:p>
+    <w:p>
+      <w:pPr>
+        <w:rPr>
+          <w:rFonts w:hint="eastAsia"/>
+        </w:rPr>
+      </w:pPr>
+      <w:r>
+        <w:rPr>
+          <w:rFonts w:hint="eastAsia"/>
+        </w:rPr>
+        <w:tab/>
+      </w:r>
+      <w:r>
+        <w:t>NFS服务器本身可以挂载其他服务器导出的目录</w:t>
+      </w:r>
+      <w:r>
+        <w:rPr>
+          <w:rFonts w:hint="eastAsia"/>
+        </w:rPr>
+        <w:t>。</w:t>
+      </w:r>
+      <w:r>
+        <w:rPr>
+          <w:rFonts w:hint="eastAsia"/>
+        </w:rPr>
+        <w:t>但是，它不允许将这些目录导出到自</w:t>
+      </w:r>
+      <w:r>
+        <w:rPr>
+          <w:rFonts w:hint="eastAsia"/>
+        </w:rPr>
+        <w:lastRenderedPageBreak/>
+        <w:t>己的客户机。相反，客户机必须显式地从维护目录的服务器挂载这样一个目录，如图</w:t>
+      </w:r>
+      <w:r>
+        <w:t>5.25所示</w:t>
+      </w:r>
+      <w:r>
+        <w:rPr>
+          <w:rFonts w:hint="eastAsia"/>
+        </w:rPr>
+        <w:t>。</w:t>
+      </w:r>
+      <w:r>
+        <w:rPr>
+          <w:rFonts w:hint="eastAsia"/>
+        </w:rPr>
+        <w:t>这种限制部分来自于简单性。如果服务器可以导出它从另一台服务器上挂载的目录，那么它必须返回包含服务器标识符的特殊文件句柄</w:t>
+      </w:r>
+      <w:r>
+        <w:rPr>
+          <w:rFonts w:hint="eastAsia"/>
+        </w:rPr>
+        <w:t>。</w:t>
+      </w:r>
+      <w:r>
+        <w:t>NFS不支持这样的文件句柄。</w:t>
+      </w:r>
+    </w:p>
+    <w:p>
+      <w:pPr>
+        <w:rPr>
+          <w:rFonts w:hint="eastAsia"/>
+        </w:rPr>
+      </w:pPr>
+      <w:r>
+        <w:rPr>
+          <w:rFonts w:hint="eastAsia"/>
+        </w:rPr>
+        <w:tab/>
+      </w:r>
+      <w:r>
+        <w:rPr>
+          <w:rFonts w:hint="eastAsia"/>
+          <w:noProof/>
+        </w:rPr>
+        <w:drawing>
+          <wp:inline distT="0" distB="0" distL="0" distR="0">
+            <wp:extent cx="5274310" cy="3441166"/>
+            <wp:effectExtent l="19050" t="0" r="2540" b="0"/>
+            <wp:docPr id="18" name="图片 4"/>
+            <wp:cNvGraphicFramePr>
+              <a:graphicFrameLocks xmlns:a="http://schemas.openxmlformats.org/drawingml/2006/main" noChangeAspect="1"/>
+            </wp:cNvGraphicFramePr>
+            <a:graphic xmlns:a="http://schemas.openxmlformats.org/drawingml/2006/main">
+              <a:graphicData uri="http://schemas.openxmlformats.org/drawingml/2006/picture">
+                <pic:pic xmlns:pic="http://schemas.openxmlformats.org/drawingml/2006/picture">
+                  <pic:nvPicPr>
+                    <pic:cNvPr id="0" name="Picture 4"/>
+                    <pic:cNvPicPr>
+                      <a:picLocks noChangeAspect="1" noChangeArrowheads="1"/>
+                    </pic:cNvPicPr>
+                  </pic:nvPicPr>
+                  <pic:blipFill>
+                    <a:blip r:embed="rId26"/>
+                    <a:srcRect/>
+                    <a:stretch>
+                      <a:fillRect/>
+                    </a:stretch>
+                  </pic:blipFill>
+                  <pic:spPr bwMode="auto">
+                    <a:xfrm>
+                      <a:off x="0" y="0"/>
+                      <a:ext cx="5274310" cy="3441166"/>
+                    </a:xfrm>
+                    <a:prstGeom prst="rect">
+                      <a:avLst/>
+                    </a:prstGeom>
+                    <a:noFill/>
+                    <a:ln w="9525">
+                      <a:noFill/>
+                      <a:miter lim="800000"/>
+                      <a:headEnd/>
+                      <a:tailEnd/>
+                    </a:ln>
+                  </pic:spPr>
+                </pic:pic>
+              </a:graphicData>
+            </a:graphic>
+          </wp:inline>
+        </w:drawing>
+      </w:r>
+    </w:p>
+    <w:p>
+      <w:pPr>
+        <w:rPr>
+          <w:rFonts w:hint="eastAsia"/>
+        </w:rPr>
+      </w:pPr>
+      <w:r>
+        <w:rPr>
+          <w:rFonts w:hint="eastAsia"/>
+        </w:rPr>
+        <w:tab/>
+      </w:r>
+      <w:r>
+        <w:rPr>
+          <w:rFonts w:hint="eastAsia"/>
+        </w:rPr>
+        <w:t>为了更详细地解释这一点，假设服务器</w:t>
+      </w:r>
+      <w:r>
+        <w:t>A承载一个文件系统FSA，并从中导出目录/包</w:t>
+      </w:r>
+      <w:r>
+        <w:rPr>
+          <w:rFonts w:hint="eastAsia"/>
+        </w:rPr>
+        <w:t>。</w:t>
+      </w:r>
+      <w:r>
+        <w:rPr>
+          <w:rFonts w:hint="eastAsia"/>
+        </w:rPr>
+        <w:t>这个目录包含一个子目录</w:t>
+      </w:r>
+      <w:r>
+        <w:t>/draw，它充当由服务器B导出并由a挂载的文件系统FSB的挂载点。</w:t>
+      </w:r>
+      <w:r>
+        <w:rPr>
+          <w:rFonts w:hint="eastAsia"/>
+        </w:rPr>
+        <w:t>让</w:t>
+      </w:r>
+      <w:r>
+        <w:t>A也导出/packages/draw到它自己的客户机，并假设客户机已经将/packages挂载到它的本地目录/bin中，如图5.25所示</w:t>
+      </w:r>
+      <w:r>
+        <w:rPr>
+          <w:rFonts w:hint="eastAsia"/>
+        </w:rPr>
+        <w:t>。</w:t>
+      </w:r>
+    </w:p>
+    <w:p>
+      <w:pPr>
+        <w:rPr>
+          <w:rFonts w:hint="eastAsia"/>
+        </w:rPr>
+      </w:pPr>
+      <w:r>
+        <w:rPr>
+          <w:rFonts w:hint="eastAsia"/>
+        </w:rPr>
+        <w:tab/>
+      </w:r>
+      <w:r>
+        <w:rPr>
+          <w:rFonts w:hint="eastAsia"/>
+        </w:rPr>
+        <w:t>如果名称解析是迭代的，那么要解析名称</w:t>
+      </w:r>
+      <w:r>
+        <w:t>/bin/draw/install，客户机将在本地解析/bin并请求A返回目录/draw的文件句柄时与服务器A联系</w:t>
+      </w:r>
+      <w:r>
+        <w:rPr>
+          <w:rFonts w:hint="eastAsia"/>
+        </w:rPr>
+        <w:t>。</w:t>
+      </w:r>
+      <w:r>
+        <w:rPr>
+          <w:rFonts w:hint="eastAsia"/>
+        </w:rPr>
+        <w:t>在这种情况下，服务器</w:t>
+      </w:r>
+      <w:r>
+        <w:t>A应该返回一个包含服务器B标识符的文件句柄，因为在本例/install中，只有B可以解析路径名的其余部分</w:t>
+      </w:r>
+      <w:r>
+        <w:rPr>
+          <w:rFonts w:hint="eastAsia"/>
+        </w:rPr>
+        <w:t>。</w:t>
+      </w:r>
+      <w:r>
+        <w:rPr>
+          <w:rFonts w:hint="eastAsia"/>
+        </w:rPr>
+        <w:t>正如我们所说，</w:t>
+      </w:r>
+      <w:r>
+        <w:rPr>
           <w:color w:val="FF0000"/>
         </w:rPr>
-        <w:t>权限</w:t>
-      </w:r>
-      <w:r>
-        <w:t>层，如图5.15所示。</w:t>
-      </w:r>
-      <w:r>
-        <w:rPr>
-          <w:rFonts w:hint="eastAsia"/>
-        </w:rPr>
-        <w:t>管理层通常由本地文件系统组成，形式上不属于</w:t>
-      </w:r>
-      <w:r>
-        <w:t>DNS的一部分，因此也不受DNS管理。</w:t>
-      </w:r>
-      <w:r>
-        <w:rPr>
-          <w:rFonts w:hint="eastAsia"/>
-        </w:rPr>
-        <w:t>每个区域都由一个名称服务器实现，</w:t>
-      </w:r>
-      <w:r>
-        <w:rPr>
-          <w:rFonts w:hint="eastAsia"/>
-        </w:rPr>
-        <w:t>为了可用性，它总是被复制为多个。</w:t>
-      </w:r>
-      <w:r>
-        <w:rPr>
-          <w:rFonts w:hint="eastAsia"/>
-        </w:rPr>
-        <w:t>区域的更新通常由主名称服务器处理。</w:t>
-      </w:r>
-      <w:r>
-        <w:rPr>
-          <w:rFonts w:hint="eastAsia"/>
-        </w:rPr>
-        <w:t>更新是通过修改主服务器本地的</w:t>
-      </w:r>
-      <w:r>
-        <w:t>DNS数据库进行的</w:t>
-      </w:r>
-      <w:r>
-        <w:rPr>
-          <w:rFonts w:hint="eastAsia"/>
-        </w:rPr>
-        <w:t>。</w:t>
-      </w:r>
-      <w:r>
-        <w:rPr>
-          <w:rFonts w:hint="eastAsia"/>
-        </w:rPr>
-        <w:t>辅助名称服务器不直接访问数据库，而是请求主服务器传输其内容</w:t>
-      </w:r>
-      <w:r>
-        <w:rPr>
-          <w:rFonts w:hint="eastAsia"/>
-        </w:rPr>
-        <w:t>。</w:t>
-      </w:r>
-      <w:r>
-        <w:rPr>
-          <w:rFonts w:hint="eastAsia"/>
-        </w:rPr>
-        <w:t>后者在</w:t>
-      </w:r>
-      <w:r>
-        <w:t>DNS术语中称为</w:t>
+        <w:t>NFS不支持这种名称解析</w:t>
+      </w:r>
+      <w:r>
+        <w:rPr>
+          <w:rFonts w:hint="eastAsia"/>
+        </w:rPr>
+        <w:t>。</w:t>
+      </w:r>
+      <w:r>
+        <w:rPr>
+          <w:rFonts w:hint="eastAsia"/>
+        </w:rPr>
+        <w:t>（</w:t>
+      </w:r>
+      <w:r>
+        <w:rPr>
+          <w:rFonts w:hint="eastAsia"/>
+          <w:color w:val="002060"/>
+        </w:rPr>
+        <w:t>是说NFS不允许这种多重挂载，还是说第二层挂载必须在B中的目录进行</w:t>
+      </w:r>
+      <w:r>
+        <w:rPr>
+          <w:rFonts w:hint="eastAsia"/>
+        </w:rPr>
+        <w:t>）</w:t>
+      </w:r>
+    </w:p>
+    <w:p>
+      <w:pPr>
+        <w:rPr>
+          <w:rFonts w:hint="eastAsia"/>
+        </w:rPr>
+      </w:pPr>
+      <w:r>
+        <w:rPr>
+          <w:rFonts w:hint="eastAsia"/>
+        </w:rPr>
+        <w:tab/>
+      </w:r>
+      <w:r>
+        <w:rPr>
+          <w:rFonts w:hint="eastAsia"/>
+        </w:rPr>
+        <w:t>在</w:t>
+      </w:r>
+      <w:r>
+        <w:t>NFS的早期版本中，名称解析是严格迭代的，因为一次只能查找一个文件名</w:t>
+      </w:r>
+      <w:r>
+        <w:rPr>
+          <w:rFonts w:hint="eastAsia"/>
+        </w:rPr>
+        <w:t>。</w:t>
+      </w:r>
+      <w:r>
+        <w:rPr>
+          <w:rFonts w:hint="eastAsia"/>
+        </w:rPr>
+        <w:t>换句话说，解析</w:t>
+      </w:r>
+      <w:r>
+        <w:t>/bin/draw/install这样的名称需要对NFS服务器进行三个单独的调用</w:t>
+      </w:r>
+      <w:r>
+        <w:rPr>
+          <w:rFonts w:hint="eastAsia"/>
+        </w:rPr>
+        <w:t>。</w:t>
+      </w:r>
+      <w:r>
+        <w:rPr>
+          <w:rFonts w:hint="eastAsia"/>
+        </w:rPr>
+        <w:t>此外，客户机完全负责实现路径名称的解析</w:t>
+      </w:r>
+      <w:r>
+        <w:rPr>
+          <w:rFonts w:hint="eastAsia"/>
+        </w:rPr>
+        <w:t>。</w:t>
+      </w:r>
+      <w:r>
+        <w:t>NFSv4还支持递归名称查找</w:t>
+      </w:r>
+      <w:r>
+        <w:rPr>
+          <w:rFonts w:hint="eastAsia"/>
+        </w:rPr>
+        <w:t>。</w:t>
+      </w:r>
+      <w:r>
+        <w:rPr>
+          <w:rFonts w:hint="eastAsia"/>
+        </w:rPr>
+        <w:t>在这种情况下，客户机可以将完整的路径名传递给服务器，并请求该服务器解析它</w:t>
+      </w:r>
+      <w:r>
+        <w:rPr>
+          <w:rFonts w:hint="eastAsia"/>
+        </w:rPr>
+        <w:t>。</w:t>
+      </w:r>
+    </w:p>
+    <w:p>
+      <w:pPr>
+        <w:rPr>
+          <w:rFonts w:hint="eastAsia"/>
+        </w:rPr>
+      </w:pPr>
+      <w:r>
+        <w:rPr>
+          <w:rFonts w:hint="eastAsia"/>
+        </w:rPr>
+        <w:tab/>
+      </w:r>
+      <w:r>
+        <w:t>NFS名称查找的另一个特性在最新版本(NFSv4)中得到了解决</w:t>
+      </w:r>
+      <w:r>
+        <w:rPr>
+          <w:rFonts w:hint="eastAsia"/>
+        </w:rPr>
+        <w:t>。</w:t>
+      </w:r>
+      <w:r>
+        <w:rPr>
+          <w:rFonts w:hint="eastAsia"/>
+        </w:rPr>
+        <w:t>考虑一个文件服务器承载多个文件系统</w:t>
+      </w:r>
+      <w:r>
+        <w:rPr>
+          <w:rFonts w:hint="eastAsia"/>
+        </w:rPr>
+        <w:t>。</w:t>
+      </w:r>
+      <w:r>
+        <w:rPr>
+          <w:rFonts w:hint="eastAsia"/>
+        </w:rPr>
+        <w:t>使用严格的迭代名称解析，每当对挂载另一个文件系统的目录执行查找时，查找将返回该目录的文件句柄</w:t>
+      </w:r>
+      <w:r>
+        <w:rPr>
+          <w:rFonts w:hint="eastAsia"/>
+        </w:rPr>
+        <w:t>。</w:t>
+      </w:r>
+      <w:r>
+        <w:rPr>
+          <w:rFonts w:hint="eastAsia"/>
+          <w:color w:val="FF0000"/>
+        </w:rPr>
+        <w:t>随后读取该目录将返回其原始内容，而不是挂载文件系统的根目录</w:t>
+      </w:r>
+      <w:r>
+        <w:rPr>
+          <w:rFonts w:hint="eastAsia"/>
+        </w:rPr>
+        <w:t>。</w:t>
+      </w:r>
+      <w:r>
+        <w:rPr>
+          <w:rFonts w:hint="eastAsia"/>
+        </w:rPr>
+        <w:t>（</w:t>
+      </w:r>
+      <w:r>
+        <w:rPr>
+          <w:rFonts w:hint="eastAsia"/>
+          <w:color w:val="002060"/>
+        </w:rPr>
+        <w:t>看下面的例子，返回原始就是返回A的目录，这里面将没有install</w:t>
+      </w:r>
+      <w:r>
+        <w:rPr>
+          <w:rFonts w:hint="eastAsia"/>
+          <w:color w:val="002060"/>
+        </w:rPr>
+        <w:t>，install是在B中的</w:t>
+      </w:r>
+      <w:r>
+        <w:rPr>
+          <w:rFonts w:hint="eastAsia"/>
+        </w:rPr>
+        <w:t>）</w:t>
+      </w:r>
+    </w:p>
+    <w:p>
+      <w:pPr>
+        <w:rPr>
+          <w:rFonts w:hint="eastAsia"/>
+        </w:rPr>
+      </w:pPr>
+      <w:r>
+        <w:rPr>
+          <w:rFonts w:hint="eastAsia"/>
+        </w:rPr>
+        <w:tab/>
+      </w:r>
+      <w:r>
+        <w:rPr>
+          <w:rFonts w:hint="eastAsia"/>
+        </w:rPr>
+        <w:t>为了解释，假设在前面的示例中，文件系统</w:t>
+      </w:r>
+      <w:r>
+        <w:t>FSA和FSB都由一台服务器托管</w:t>
+      </w:r>
+      <w:r>
+        <w:rPr>
+          <w:rFonts w:hint="eastAsia"/>
+        </w:rPr>
+        <w:t>。</w:t>
+      </w:r>
+      <w:r>
+        <w:rPr>
+          <w:rFonts w:hint="eastAsia"/>
+        </w:rPr>
+        <w:t>如果客户机已将</w:t>
+      </w:r>
+      <w:r>
+        <w:t>/包挂载到其本地目录/bin中，那么在服务器上查找文件名draw将返回draw的文件句柄</w:t>
+      </w:r>
+      <w:r>
+        <w:rPr>
+          <w:rFonts w:hint="eastAsia"/>
+        </w:rPr>
+        <w:t>。</w:t>
+      </w:r>
+      <w:r>
+        <w:rPr>
+          <w:rFonts w:hint="eastAsia"/>
+        </w:rPr>
+        <w:t>随后对服务器的调用将通过</w:t>
+      </w:r>
+      <w:r>
+        <w:t>readdir列出draw的目录条目，然后返回最初存储在FSA子目录/packages/draw中的目录条目列表</w:t>
+      </w:r>
+      <w:r>
+        <w:rPr>
+          <w:rFonts w:hint="eastAsia"/>
+        </w:rPr>
+        <w:t>。</w:t>
+      </w:r>
+      <w:r>
+        <w:rPr>
+          <w:rFonts w:hint="eastAsia"/>
+        </w:rPr>
+        <w:t>只有当客户机也挂载了文件系统</w:t>
+      </w:r>
+      <w:r>
+        <w:t>FSB，才有</w:t>
+      </w:r>
+      <w:r>
+        <w:lastRenderedPageBreak/>
+        <w:t>可能正确地解析相对于/bin的路径名draw/install。</w:t>
+      </w:r>
+    </w:p>
+    <w:p>
+      <w:pPr>
+        <w:rPr>
+          <w:rFonts w:hint="eastAsia"/>
+        </w:rPr>
+      </w:pPr>
+      <w:r>
+        <w:rPr>
+          <w:rFonts w:hint="eastAsia"/>
+        </w:rPr>
+        <w:tab/>
+      </w:r>
+      <w:r>
+        <w:t>NFSv4通过允许查找跨服务器上的挂载点解决了这个问题</w:t>
+      </w:r>
+      <w:r>
+        <w:rPr>
+          <w:rFonts w:hint="eastAsia"/>
+        </w:rPr>
+        <w:t>。</w:t>
+      </w:r>
+      <w:r>
+        <w:rPr>
+          <w:rFonts w:hint="eastAsia"/>
+        </w:rPr>
+        <w:t>特别是，</w:t>
+      </w:r>
+      <w:r>
+        <w:t>lookup返回</w:t>
       </w:r>
       <w:r>
         <w:rPr>
           <w:b/>
         </w:rPr>
-        <w:t>区域传输</w:t>
+        <w:t>挂载目录</w:t>
+      </w:r>
+      <w:r>
+        <w:t>的文件句柄，而不是</w:t>
+      </w:r>
+      <w:r>
+        <w:rPr>
+          <w:b/>
+        </w:rPr>
+        <w:t>原始目录</w:t>
+      </w:r>
+      <w:r>
+        <w:t>的文件句柄。</w:t>
+      </w:r>
+      <w:r>
+        <w:rPr>
+          <w:rFonts w:hint="eastAsia"/>
+        </w:rPr>
+        <w:t>客户端可以通过检查所查找文件的文件系统标识符来检测查找是否越过了挂载点</w:t>
+      </w:r>
+      <w:r>
+        <w:rPr>
+          <w:rFonts w:hint="eastAsia"/>
+        </w:rPr>
+        <w:t>。</w:t>
+      </w:r>
+      <w:r>
+        <w:rPr>
+          <w:rFonts w:hint="eastAsia"/>
+        </w:rPr>
+        <w:t>如果需要，客户机也可以在本地挂载该文件系统</w:t>
       </w:r>
       <w:r>
         <w:rPr>
@@ -10194,62 +11022,138 @@
         <w:tab/>
       </w:r>
       <w:r>
-        <w:t>DNS数据库实现为(小)文件集合，其中最重要的一个包含特定区域内所有节点的所有资源记录</w:t>
-      </w:r>
-      <w:r>
-        <w:rPr>
-          <w:rFonts w:hint="eastAsia"/>
-        </w:rPr>
-        <w:t>。</w:t>
-      </w:r>
-      <w:r>
-        <w:rPr>
-          <w:rFonts w:hint="eastAsia"/>
-        </w:rPr>
-        <w:t>这种方法允许仅通过节点的域名来标识节点，通过域名，节点标识符的概念简化为</w:t>
-      </w:r>
-      <w:r>
-        <w:t>(隐式的)文件索引</w:t>
-      </w:r>
-      <w:r>
-        <w:rPr>
-          <w:rFonts w:hint="eastAsia"/>
-        </w:rPr>
-        <w:t>。</w:t>
-      </w:r>
-    </w:p>
-    <w:p>
-      <w:pPr>
-        <w:rPr>
-          <w:rFonts w:hint="eastAsia"/>
-        </w:rPr>
-      </w:pPr>
-      <w:r>
-        <w:rPr>
-          <w:rFonts w:hint="eastAsia"/>
-        </w:rPr>
-        <w:t>（</w:t>
-      </w:r>
-      <w:r>
-        <w:rPr>
-          <w:rFonts w:hint="eastAsia"/>
-          <w:color w:val="FF0000"/>
-        </w:rPr>
-        <w:t>从DNS名称空间 到 DNS实现，有点懵比</w:t>
-      </w:r>
-      <w:r>
-        <w:rPr>
-          <w:rFonts w:hint="eastAsia"/>
-        </w:rPr>
-        <w:t>）</w:t>
-      </w:r>
-    </w:p>
-    <w:p>
-      <w:r>
-        <w:rPr>
-          <w:rFonts w:hint="eastAsia"/>
-        </w:rPr>
-        <w:t>看note，总结起来，就是每个服务节点，都会包含若干个信息，SOA ，A地址，MX等信息。</w:t>
+        <w:rPr>
+          <w:rFonts w:hint="eastAsia"/>
+        </w:rPr>
+        <w:t>文件句柄是对文件系统中的文件的引用</w:t>
+      </w:r>
+      <w:r>
+        <w:rPr>
+          <w:rFonts w:hint="eastAsia"/>
+        </w:rPr>
+        <w:t>。</w:t>
+      </w:r>
+      <w:r>
+        <w:rPr>
+          <w:rFonts w:hint="eastAsia"/>
+        </w:rPr>
+        <w:t>它独立于它所引用的文件的名称</w:t>
+      </w:r>
+      <w:r>
+        <w:rPr>
+          <w:rFonts w:hint="eastAsia"/>
+        </w:rPr>
+        <w:t>。</w:t>
+      </w:r>
+      <w:r>
+        <w:rPr>
+          <w:rFonts w:hint="eastAsia"/>
+        </w:rPr>
+        <w:t>文件句柄由承载文件系统的服务器创建，并且对于服务器导出的所有文件系统是惟一的</w:t>
+      </w:r>
+      <w:r>
+        <w:rPr>
+          <w:rFonts w:hint="eastAsia"/>
+        </w:rPr>
+        <w:t>。</w:t>
+      </w:r>
+      <w:r>
+        <w:rPr>
+          <w:rFonts w:hint="eastAsia"/>
+        </w:rPr>
+        <w:t>它是在创建文件时创建的。</w:t>
+      </w:r>
+      <w:r>
+        <w:rPr>
+          <w:rFonts w:hint="eastAsia"/>
+        </w:rPr>
+        <w:t>客户端不知道文件句柄的实际内容</w:t>
+      </w:r>
+      <w:r>
+        <w:t>;完全不透明</w:t>
+      </w:r>
+      <w:r>
+        <w:rPr>
+          <w:rFonts w:hint="eastAsia"/>
+        </w:rPr>
+        <w:t>。</w:t>
+      </w:r>
+      <w:r>
+        <w:rPr>
+          <w:rFonts w:hint="eastAsia"/>
+        </w:rPr>
+        <w:t>文件句柄在</w:t>
+      </w:r>
+      <w:r>
+        <w:t>NFS版本2中是32字节，但是在版本3中是64字节，在版本4中是128字节。</w:t>
+      </w:r>
+      <w:r>
+        <w:rPr>
+          <w:rFonts w:hint="eastAsia"/>
+        </w:rPr>
+        <w:t>当然，文件句柄的长度不是不透明的</w:t>
+      </w:r>
+      <w:r>
+        <w:rPr>
+          <w:rFonts w:hint="eastAsia"/>
+        </w:rPr>
+        <w:t>。</w:t>
+      </w:r>
+    </w:p>
+    <w:p>
+      <w:r>
+        <w:rPr>
+          <w:rFonts w:hint="eastAsia"/>
+        </w:rPr>
+        <w:tab/>
+      </w:r>
+      <w:r>
+        <w:rPr>
+          <w:rFonts w:hint="eastAsia"/>
+        </w:rPr>
+        <w:t>理想情况下，文件句柄被实现为相对于文件系统的文件的真实标识符。</w:t>
+      </w:r>
+      <w:r>
+        <w:rPr>
+          <w:rFonts w:hint="eastAsia"/>
+        </w:rPr>
+        <w:t>首先，这意味着只要文件存在，它就应该有一个相同的文件句柄</w:t>
+      </w:r>
+      <w:r>
+        <w:rPr>
+          <w:rFonts w:hint="eastAsia"/>
+        </w:rPr>
+        <w:t>。</w:t>
+      </w:r>
+      <w:r>
+        <w:rPr>
+          <w:rFonts w:hint="eastAsia"/>
+        </w:rPr>
+        <w:t>这种持久性要求允许客户端在通过其名称查找相关文件之后本地存储文件句柄。</w:t>
+      </w:r>
+      <w:r>
+        <w:rPr>
+          <w:rFonts w:hint="eastAsia"/>
+        </w:rPr>
+        <w:t>一个好处是性能</w:t>
+      </w:r>
+      <w:r>
+        <w:t>:由于大多数文件操作需要文件句柄而不是名称，客户端可以避免在每次文件操作之前重复查找名称</w:t>
+      </w:r>
+      <w:r>
+        <w:rPr>
+          <w:rFonts w:hint="eastAsia"/>
+        </w:rPr>
+        <w:t>。</w:t>
+      </w:r>
+      <w:r>
+        <w:rPr>
+          <w:rFonts w:hint="eastAsia"/>
+        </w:rPr>
+        <w:t>这种方法的另一个好处是，客户端现在可以访问文件，而不管它的</w:t>
+      </w:r>
+      <w:r>
+        <w:t>(当前)名称是什么。</w:t>
       </w:r>
     </w:p>
     <w:sectPr>
@@ -11030,7 +11934,7 @@
   <a:extraClrSchemeLst/>
   <a:extLst>
     <a:ext uri="{05A4C25C-085E-4340-85A3-A5531E510DB2}">
-      <thm15:themeFamily xmlns:thm15="http://schemas.microsoft.com/office/thememl/2012/main" xmlns="" name="Office Theme" id="{62F939B6-93AF-4DB8-9C6B-D6C7DFDC589F}" vid="{4A3C46E8-61CC-4603-A589-7422A47A8E4A}"/>
+      <thm15:themeFamily xmlns="" xmlns:thm15="http://schemas.microsoft.com/office/thememl/2012/main" name="Office Theme" id="{62F939B6-93AF-4DB8-9C6B-D6C7DFDC589F}" vid="{4A3C46E8-61CC-4603-A589-7422A47A8E4A}"/>
     </a:ext>
   </a:extLst>
 </a:theme>

--- a/Distributed_Systems_3/Chapter5.docx
+++ b/Distributed_Systems_3/Chapter5.docx
@@ -10151,73 +10151,56 @@
       </w:r>
     </w:p>
     <w:p>
+      <w:r>
+        <w:rPr>
+          <w:rFonts w:hint="eastAsia"/>
+        </w:rPr>
+        <w:t>（</w:t>
+      </w:r>
+      <w:r>
+        <w:rPr>
+          <w:rFonts w:hint="eastAsia"/>
+          <w:color w:val="002060"/>
+        </w:rPr>
+        <w:t>看note，总结起来，就是每个服务节点，都会包含若干个信息，SOA ，A地址，MX等信息。</w:t>
+      </w:r>
+      <w:r>
+        <w:rPr>
+          <w:rFonts w:hint="eastAsia"/>
+          <w:color w:val="002060"/>
+        </w:rPr>
+        <w:t>这些信息表示着这个节点应该提供的功能。</w:t>
+      </w:r>
+      <w:r>
+        <w:rPr>
+          <w:rFonts w:hint="eastAsia"/>
+        </w:rPr>
+        <w:t>）</w:t>
+      </w:r>
+    </w:p>
+    <w:p/>
+    <w:p>
       <w:pPr>
         <w:rPr>
-          <w:rFonts w:hint="eastAsia"/>
+          <w:b/>
         </w:rPr>
       </w:pPr>
       <w:r>
         <w:rPr>
           <w:rFonts w:hint="eastAsia"/>
-        </w:rPr>
-        <w:t>（</w:t>
-      </w:r>
-      <w:r>
-        <w:rPr>
-          <w:rFonts w:hint="eastAsia"/>
-          <w:color w:val="002060"/>
-        </w:rPr>
-        <w:t>看note，总结起来，就是每个服务节点，都会包含若干个信息，SOA ，A地址，MX等信息。</w:t>
-      </w:r>
-      <w:r>
-        <w:rPr>
-          <w:rFonts w:hint="eastAsia"/>
-          <w:color w:val="002060"/>
-        </w:rPr>
-        <w:t>这些信息表示着这个节点应该提供的功能。</w:t>
-      </w:r>
-      <w:r>
-        <w:rPr>
-          <w:rFonts w:hint="eastAsia"/>
-        </w:rPr>
-        <w:t>）</w:t>
-      </w:r>
-    </w:p>
-    <w:p>
-      <w:pPr>
-        <w:rPr>
-          <w:rFonts w:hint="eastAsia"/>
-        </w:rPr>
-      </w:pPr>
-    </w:p>
-    <w:p>
-      <w:pPr>
-        <w:rPr>
-          <w:rFonts w:hint="eastAsia"/>
           <w:b/>
         </w:rPr>
-      </w:pPr>
+        <w:t>例子：网络文件系统</w:t>
+      </w:r>
       <w:r>
         <w:rPr>
           <w:rFonts w:hint="eastAsia"/>
           <w:b/>
         </w:rPr>
-        <w:t>例子：网络文件系统</w:t>
-      </w:r>
-      <w:r>
-        <w:rPr>
-          <w:rFonts w:hint="eastAsia"/>
-          <w:b/>
-        </w:rPr>
         <w:t>(NFS)</w:t>
       </w:r>
     </w:p>
     <w:p>
-      <w:pPr>
-        <w:rPr>
-          <w:rFonts w:hint="eastAsia"/>
-        </w:rPr>
-      </w:pPr>
       <w:r>
         <w:rPr>
           <w:rFonts w:hint="eastAsia"/>
@@ -10244,11 +10227,6 @@
       </w:r>
     </w:p>
     <w:p>
-      <w:pPr>
-        <w:rPr>
-          <w:rFonts w:hint="eastAsia"/>
-        </w:rPr>
-      </w:pPr>
       <w:r>
         <w:rPr>
           <w:noProof/>
@@ -10301,11 +10279,6 @@
       </w:r>
     </w:p>
     <w:p>
-      <w:pPr>
-        <w:rPr>
-          <w:rFonts w:hint="eastAsia"/>
-        </w:rPr>
-      </w:pPr>
       <w:r>
         <w:rPr>
           <w:rFonts w:hint="eastAsia"/>
@@ -10395,11 +10368,6 @@
       </w:r>
     </w:p>
     <w:p>
-      <w:pPr>
-        <w:rPr>
-          <w:rFonts w:hint="eastAsia"/>
-        </w:rPr>
-      </w:pPr>
       <w:r>
         <w:rPr>
           <w:rFonts w:hint="eastAsia"/>
@@ -10450,11 +10418,6 @@
       </w:r>
     </w:p>
     <w:p>
-      <w:pPr>
-        <w:rPr>
-          <w:rFonts w:hint="eastAsia"/>
-        </w:rPr>
-      </w:pPr>
       <w:r>
         <w:rPr>
           <w:rFonts w:hint="eastAsia"/>
@@ -10509,11 +10472,6 @@
       </w:r>
     </w:p>
     <w:p>
-      <w:pPr>
-        <w:rPr>
-          <w:rFonts w:hint="eastAsia"/>
-        </w:rPr>
-      </w:pPr>
       <w:r>
         <w:rPr>
           <w:rFonts w:hint="eastAsia"/>
@@ -10573,11 +10531,6 @@
       </w:r>
     </w:p>
     <w:p>
-      <w:pPr>
-        <w:rPr>
-          <w:rFonts w:hint="eastAsia"/>
-        </w:rPr>
-      </w:pPr>
       <w:r>
         <w:rPr>
           <w:rFonts w:hint="eastAsia"/>
@@ -10625,11 +10578,6 @@
       </w:r>
     </w:p>
     <w:p>
-      <w:pPr>
-        <w:rPr>
-          <w:rFonts w:hint="eastAsia"/>
-        </w:rPr>
-      </w:pPr>
       <w:r>
         <w:rPr>
           <w:rFonts w:hint="eastAsia"/>
@@ -10705,11 +10653,6 @@
       </w:r>
     </w:p>
     <w:p>
-      <w:pPr>
-        <w:rPr>
-          <w:rFonts w:hint="eastAsia"/>
-        </w:rPr>
-      </w:pPr>
       <w:r>
         <w:rPr>
           <w:rFonts w:hint="eastAsia"/>
@@ -10781,11 +10724,6 @@
       </w:r>
     </w:p>
     <w:p>
-      <w:pPr>
-        <w:rPr>
-          <w:rFonts w:hint="eastAsia"/>
-        </w:rPr>
-      </w:pPr>
       <w:r>
         <w:rPr>
           <w:rFonts w:hint="eastAsia"/>
@@ -10866,11 +10804,6 @@
       </w:r>
     </w:p>
     <w:p>
-      <w:pPr>
-        <w:rPr>
-          <w:rFonts w:hint="eastAsia"/>
-        </w:rPr>
-      </w:pPr>
       <w:r>
         <w:rPr>
           <w:rFonts w:hint="eastAsia"/>
@@ -10937,6 +10870,160 @@
       </w:r>
     </w:p>
     <w:p>
+      <w:r>
+        <w:rPr>
+          <w:rFonts w:hint="eastAsia"/>
+        </w:rPr>
+        <w:tab/>
+      </w:r>
+      <w:r>
+        <w:t>NFSv4通过允许查找跨服务器上的挂载点解决了这个问题</w:t>
+      </w:r>
+      <w:r>
+        <w:rPr>
+          <w:rFonts w:hint="eastAsia"/>
+        </w:rPr>
+        <w:t>。</w:t>
+      </w:r>
+      <w:r>
+        <w:rPr>
+          <w:rFonts w:hint="eastAsia"/>
+        </w:rPr>
+        <w:t>特别是，</w:t>
+      </w:r>
+      <w:r>
+        <w:t>lookup返回</w:t>
+      </w:r>
+      <w:r>
+        <w:rPr>
+          <w:b/>
+        </w:rPr>
+        <w:t>挂载目录</w:t>
+      </w:r>
+      <w:r>
+        <w:t>的文件句柄，而不是</w:t>
+      </w:r>
+      <w:r>
+        <w:rPr>
+          <w:b/>
+        </w:rPr>
+        <w:t>原始目录</w:t>
+      </w:r>
+      <w:r>
+        <w:t>的文件句柄。</w:t>
+      </w:r>
+      <w:r>
+        <w:rPr>
+          <w:rFonts w:hint="eastAsia"/>
+        </w:rPr>
+        <w:t>客户端可以通过检查所查找文件的文件系统标识符来检测查找是否越过了挂载点</w:t>
+      </w:r>
+      <w:r>
+        <w:rPr>
+          <w:rFonts w:hint="eastAsia"/>
+        </w:rPr>
+        <w:t>。</w:t>
+      </w:r>
+      <w:r>
+        <w:rPr>
+          <w:rFonts w:hint="eastAsia"/>
+        </w:rPr>
+        <w:t>如果需要，客户机也可以在本地挂载该文件系统</w:t>
+      </w:r>
+      <w:r>
+        <w:rPr>
+          <w:rFonts w:hint="eastAsia"/>
+        </w:rPr>
+        <w:t>。</w:t>
+      </w:r>
+    </w:p>
+    <w:p>
+      <w:r>
+        <w:rPr>
+          <w:rFonts w:hint="eastAsia"/>
+        </w:rPr>
+        <w:tab/>
+      </w:r>
+      <w:r>
+        <w:rPr>
+          <w:rFonts w:hint="eastAsia"/>
+        </w:rPr>
+        <w:t>文件句柄是对文件系统中的文件的引用</w:t>
+      </w:r>
+      <w:r>
+        <w:rPr>
+          <w:rFonts w:hint="eastAsia"/>
+        </w:rPr>
+        <w:t>。</w:t>
+      </w:r>
+      <w:r>
+        <w:rPr>
+          <w:rFonts w:hint="eastAsia"/>
+        </w:rPr>
+        <w:t>它独立于它所引用的文件的名称</w:t>
+      </w:r>
+      <w:r>
+        <w:rPr>
+          <w:rFonts w:hint="eastAsia"/>
+        </w:rPr>
+        <w:t>。</w:t>
+      </w:r>
+      <w:r>
+        <w:rPr>
+          <w:rFonts w:hint="eastAsia"/>
+        </w:rPr>
+        <w:t>文件句柄由承载文件系统的服务器创建，并且对于服务器导出的所有文件系统是惟一的</w:t>
+      </w:r>
+      <w:r>
+        <w:rPr>
+          <w:rFonts w:hint="eastAsia"/>
+        </w:rPr>
+        <w:t>。</w:t>
+      </w:r>
+      <w:r>
+        <w:rPr>
+          <w:rFonts w:hint="eastAsia"/>
+        </w:rPr>
+        <w:t>它是在创建文件时创建的。</w:t>
+      </w:r>
+      <w:r>
+        <w:rPr>
+          <w:rFonts w:hint="eastAsia"/>
+        </w:rPr>
+        <w:t>客户端不知道文件句柄的实际内容</w:t>
+      </w:r>
+      <w:r>
+        <w:t>;完全不透明</w:t>
+      </w:r>
+      <w:r>
+        <w:rPr>
+          <w:rFonts w:hint="eastAsia"/>
+        </w:rPr>
+        <w:t>。</w:t>
+      </w:r>
+      <w:r>
+        <w:rPr>
+          <w:rFonts w:hint="eastAsia"/>
+        </w:rPr>
+        <w:t>文件句柄在</w:t>
+      </w:r>
+      <w:r>
+        <w:t>NFS版本2中是32字节，但是在版本3中是64字节，在版本4中是128字节。</w:t>
+      </w:r>
+      <w:r>
+        <w:rPr>
+          <w:rFonts w:hint="eastAsia"/>
+        </w:rPr>
+        <w:t>当然，文件句柄的长度不是不透明的</w:t>
+      </w:r>
+      <w:r>
+        <w:rPr>
+          <w:rFonts w:hint="eastAsia"/>
+        </w:rPr>
+        <w:t>。</w:t>
+      </w:r>
+    </w:p>
+    <w:p>
       <w:pPr>
         <w:rPr>
           <w:rFonts w:hint="eastAsia"/>
@@ -10949,64 +11036,297 @@
         <w:tab/>
       </w:r>
       <w:r>
-        <w:t>NFSv4通过允许查找跨服务器上的挂载点解决了这个问题</w:t>
-      </w:r>
-      <w:r>
-        <w:rPr>
-          <w:rFonts w:hint="eastAsia"/>
-        </w:rPr>
-        <w:t>。</w:t>
-      </w:r>
-      <w:r>
-        <w:rPr>
-          <w:rFonts w:hint="eastAsia"/>
-        </w:rPr>
-        <w:t>特别是，</w:t>
-      </w:r>
-      <w:r>
-        <w:t>lookup返回</w:t>
-      </w:r>
-      <w:r>
-        <w:rPr>
+        <w:rPr>
+          <w:rFonts w:hint="eastAsia"/>
+        </w:rPr>
+        <w:t>理想情况下，文件句柄被实现为相对于文件系统的文件的真实标识符。</w:t>
+      </w:r>
+      <w:r>
+        <w:rPr>
+          <w:rFonts w:hint="eastAsia"/>
+        </w:rPr>
+        <w:t>首先，这意味着只要文件存在，它就应该有一个相同的文件句柄</w:t>
+      </w:r>
+      <w:r>
+        <w:rPr>
+          <w:rFonts w:hint="eastAsia"/>
+        </w:rPr>
+        <w:t>。</w:t>
+      </w:r>
+      <w:r>
+        <w:rPr>
+          <w:rFonts w:hint="eastAsia"/>
+        </w:rPr>
+        <w:t>这种持久性要求允许客户端在通过其名称查找相关文件之后本地存储文件句柄。</w:t>
+      </w:r>
+      <w:r>
+        <w:rPr>
+          <w:rFonts w:hint="eastAsia"/>
+        </w:rPr>
+        <w:t>一个好处是性能</w:t>
+      </w:r>
+      <w:r>
+        <w:t>:由于大多数文件操作需要文件句柄而不是名称，客户端可以避免在每次文件操作之前重复查找名称</w:t>
+      </w:r>
+      <w:r>
+        <w:rPr>
+          <w:rFonts w:hint="eastAsia"/>
+        </w:rPr>
+        <w:t>。</w:t>
+      </w:r>
+      <w:r>
+        <w:rPr>
+          <w:rFonts w:hint="eastAsia"/>
+        </w:rPr>
+        <w:t>这种方法的另一个好处是，客户端现在可以访问文件，而不管它的</w:t>
+      </w:r>
+      <w:r>
+        <w:t>(当前)名称是什么。</w:t>
+      </w:r>
+    </w:p>
+    <w:p>
+      <w:pPr>
+        <w:rPr>
+          <w:rFonts w:hint="eastAsia"/>
+        </w:rPr>
+      </w:pPr>
+      <w:r>
+        <w:rPr>
+          <w:rFonts w:hint="eastAsia"/>
+        </w:rPr>
+        <w:tab/>
+      </w:r>
+      <w:r>
+        <w:rPr>
+          <w:rFonts w:hint="eastAsia"/>
+        </w:rPr>
+        <w:t>因为文件句柄可以由客户机本地存储，所以服务器在删除文件后不重用文件句柄也很重要</w:t>
+      </w:r>
+      <w:r>
+        <w:rPr>
+          <w:rFonts w:hint="eastAsia"/>
+        </w:rPr>
+        <w:t>。</w:t>
+      </w:r>
+      <w:r>
+        <w:rPr>
+          <w:rFonts w:hint="eastAsia"/>
+        </w:rPr>
+        <w:t>否则，客户端在使用本地存储的文件句柄时，可能会错误地访问错误的文件</w:t>
+      </w:r>
+      <w:r>
+        <w:rPr>
+          <w:rFonts w:hint="eastAsia"/>
+        </w:rPr>
+        <w:t>。</w:t>
+      </w:r>
+      <w:r>
+        <w:rPr>
+          <w:rFonts w:hint="eastAsia"/>
+        </w:rPr>
+        <w:t>请注意，迭代名称查找和不允许查找</w:t>
+      </w:r>
+      <w:r>
+        <w:rPr>
+          <w:rFonts w:hint="eastAsia"/>
+        </w:rPr>
+        <w:t>跨越挂载点的</w:t>
+      </w:r>
+      <w:r>
+        <w:rPr>
+          <w:rFonts w:hint="eastAsia"/>
+        </w:rPr>
+        <w:t>操作的</w:t>
+      </w:r>
+      <w:r>
+        <w:rPr>
+          <w:rFonts w:hint="eastAsia"/>
+        </w:rPr>
+        <w:t>组合会带来获取初始文件句柄的问题</w:t>
+      </w:r>
+      <w:r>
+        <w:rPr>
+          <w:rFonts w:hint="eastAsia"/>
+        </w:rPr>
+        <w:t>。</w:t>
+      </w:r>
+      <w:r>
+        <w:rPr>
+          <w:rFonts w:hint="eastAsia"/>
+        </w:rPr>
+        <w:t>为了访问远程文件系统中的文件，客户机将需要向服务器提供应该执行查找的目录的文件句柄，以及要解析的文件或目录的名称</w:t>
+      </w:r>
+      <w:r>
+        <w:rPr>
+          <w:rFonts w:hint="eastAsia"/>
+        </w:rPr>
+        <w:t>。</w:t>
+      </w:r>
+      <w:r>
+        <w:t>NFSv3通过一个单独的挂载协议解决了这个问题，通过该协议，客户机实际上挂载一个远程文件系统</w:t>
+      </w:r>
+      <w:r>
+        <w:rPr>
+          <w:rFonts w:hint="eastAsia"/>
+        </w:rPr>
+        <w:t>。</w:t>
+      </w:r>
+      <w:r>
+        <w:rPr>
+          <w:rFonts w:hint="eastAsia"/>
+        </w:rPr>
+        <w:t>在挂载之后，客户机被传回挂载的文件系统的根文件句柄，它随后可以将根文件句柄用作查找名称的起点</w:t>
+      </w:r>
+      <w:r>
+        <w:rPr>
+          <w:rFonts w:hint="eastAsia"/>
+        </w:rPr>
+        <w:t>。</w:t>
+      </w:r>
+    </w:p>
+    <w:p>
+      <w:pPr>
+        <w:rPr>
+          <w:rFonts w:hint="eastAsia"/>
+        </w:rPr>
+      </w:pPr>
+      <w:r>
+        <w:rPr>
+          <w:rFonts w:hint="eastAsia"/>
+        </w:rPr>
+        <w:tab/>
+      </w:r>
+      <w:r>
+        <w:rPr>
+          <w:rFonts w:hint="eastAsia"/>
+        </w:rPr>
+        <w:t>在</w:t>
+      </w:r>
+      <w:r>
+        <w:t>NFSv4中，通过提供一个单独的putrootfh操作来解决这个问题，该操作告诉服务器解决与它管理的文件系统的根文件句柄相关的所有文件名</w:t>
+      </w:r>
+      <w:r>
+        <w:rPr>
+          <w:rFonts w:hint="eastAsia"/>
+        </w:rPr>
+        <w:t>。</w:t>
+      </w:r>
+      <w:r>
+        <w:rPr>
+          <w:rFonts w:hint="eastAsia"/>
+        </w:rPr>
+        <w:t>根文件句柄可用于查找服务器文件系统中的任何其他文件句柄</w:t>
+      </w:r>
+      <w:r>
+        <w:rPr>
+          <w:rFonts w:hint="eastAsia"/>
+        </w:rPr>
+        <w:t>。</w:t>
+      </w:r>
+      <w:r>
+        <w:rPr>
+          <w:rFonts w:hint="eastAsia"/>
+        </w:rPr>
+        <w:t>这种方法还有一个额外的好处，即不需要单独的挂载协议</w:t>
+      </w:r>
+      <w:r>
+        <w:rPr>
+          <w:rFonts w:hint="eastAsia"/>
+        </w:rPr>
+        <w:t>。</w:t>
+      </w:r>
+      <w:r>
+        <w:rPr>
+          <w:rFonts w:hint="eastAsia"/>
+        </w:rPr>
+        <w:t>相反，可以将挂载集成到用于查找文件的常规协议中</w:t>
+      </w:r>
+      <w:r>
+        <w:rPr>
+          <w:rFonts w:hint="eastAsia"/>
+        </w:rPr>
+        <w:t>。</w:t>
+      </w:r>
+      <w:r>
+        <w:rPr>
+          <w:rFonts w:hint="eastAsia"/>
+        </w:rPr>
+        <w:t>客户端只需使用</w:t>
+      </w:r>
+      <w:r>
+        <w:t>putrootfh请求服务器解析与文件系统根文件句柄相关的名称，就可以挂载远程文件系统</w:t>
+      </w:r>
+      <w:r>
+        <w:rPr>
+          <w:rFonts w:hint="eastAsia"/>
+        </w:rPr>
+        <w:t>。</w:t>
+      </w:r>
+    </w:p>
+    <w:p>
+      <w:pPr>
+        <w:rPr>
+          <w:rFonts w:hint="eastAsia"/>
+        </w:rPr>
+      </w:pPr>
+    </w:p>
+    <w:p>
+      <w:pPr>
+        <w:rPr>
+          <w:rFonts w:hint="eastAsia"/>
           <w:b/>
         </w:rPr>
-        <w:t>挂载目录</w:t>
-      </w:r>
-      <w:r>
-        <w:t>的文件句柄，而不是</w:t>
-      </w:r>
+      </w:pPr>
       <w:r>
         <w:rPr>
           <w:b/>
         </w:rPr>
-        <w:t>原始目录</w:t>
-      </w:r>
-      <w:r>
-        <w:t>的文件句柄。</w:t>
-      </w:r>
-      <w:r>
-        <w:rPr>
-          <w:rFonts w:hint="eastAsia"/>
-        </w:rPr>
-        <w:t>客户端可以通过检查所查找文件的文件系统标识符来检测查找是否越过了挂载点</w:t>
-      </w:r>
-      <w:r>
-        <w:rPr>
-          <w:rFonts w:hint="eastAsia"/>
-        </w:rPr>
-        <w:t>。</w:t>
-      </w:r>
-      <w:r>
-        <w:rPr>
-          <w:rFonts w:hint="eastAsia"/>
-        </w:rPr>
-        <w:t>如果需要，客户机也可以在本地挂载该文件系统</w:t>
-      </w:r>
-      <w:r>
-        <w:rPr>
-          <w:rFonts w:hint="eastAsia"/>
-        </w:rPr>
-        <w:t>。</w:t>
+        <w:t>5.4属性命名</w:t>
+      </w:r>
+    </w:p>
+    <w:p>
+      <w:r>
+        <w:rPr>
+          <w:rFonts w:hint="eastAsia"/>
+          <w:color w:val="FF0000"/>
+        </w:rPr>
+        <w:t>平面</w:t>
+      </w:r>
+      <w:r>
+        <w:rPr>
+          <w:rFonts w:hint="eastAsia"/>
+        </w:rPr>
+        <w:t>和结构化名称通常提供一种独特的、与位置无关的引用实体的方法</w:t>
+      </w:r>
+      <w:r>
+        <w:rPr>
+          <w:rFonts w:hint="eastAsia"/>
+        </w:rPr>
+        <w:t>。</w:t>
+      </w:r>
+      <w:r>
+        <w:rPr>
+          <w:rFonts w:hint="eastAsia"/>
+        </w:rPr>
+        <w:t>此外，结构化名称的部分设计目的是提供一种对人友好的方式来命名实体，以便方便地访问它们</w:t>
+      </w:r>
+      <w:r>
+        <w:rPr>
+          <w:rFonts w:hint="eastAsia"/>
+        </w:rPr>
+        <w:t>。</w:t>
+      </w:r>
+      <w:r>
+        <w:rPr>
+          <w:rFonts w:hint="eastAsia"/>
+        </w:rPr>
+        <w:t>在大多数情况下，假定名称只引用一个实体。</w:t>
+      </w:r>
+      <w:r>
+        <w:rPr>
+          <w:rFonts w:hint="eastAsia"/>
+        </w:rPr>
+        <w:t>然而，位置独立性和人性化并不是命名实体的唯一标准。</w:t>
       </w:r>
     </w:p>
     <w:p>
@@ -11019,88 +11339,221 @@
         <w:rPr>
           <w:rFonts w:hint="eastAsia"/>
         </w:rPr>
+        <w:t>特别是，随着越来越多的信息可用，有效地搜索实体变得非常重要</w:t>
+      </w:r>
+      <w:r>
+        <w:rPr>
+          <w:rFonts w:hint="eastAsia"/>
+        </w:rPr>
+        <w:t>。</w:t>
+      </w:r>
+      <w:r>
+        <w:rPr>
+          <w:rFonts w:hint="eastAsia"/>
+        </w:rPr>
+        <w:t>这种方法要求用户</w:t>
+      </w:r>
+      <w:r>
+        <w:rPr>
+          <w:rFonts w:hint="eastAsia"/>
+        </w:rPr>
+        <w:t>仅仅</w:t>
+      </w:r>
+      <w:r>
+        <w:rPr>
+          <w:rFonts w:hint="eastAsia"/>
+        </w:rPr>
+        <w:t>提供他正在寻找的内容的描述</w:t>
+      </w:r>
+      <w:r>
+        <w:rPr>
+          <w:rFonts w:hint="eastAsia"/>
+        </w:rPr>
+        <w:t>即可</w:t>
+      </w:r>
+      <w:r>
+        <w:rPr>
+          <w:rFonts w:hint="eastAsia"/>
+        </w:rPr>
+        <w:t>。</w:t>
+      </w:r>
+    </w:p>
+    <w:p>
+      <w:pPr>
+        <w:rPr>
+          <w:rFonts w:hint="eastAsia"/>
+        </w:rPr>
+      </w:pPr>
+      <w:r>
+        <w:rPr>
+          <w:rFonts w:hint="eastAsia"/>
+        </w:rPr>
         <w:tab/>
       </w:r>
       <w:r>
         <w:rPr>
           <w:rFonts w:hint="eastAsia"/>
         </w:rPr>
-        <w:t>文件句柄是对文件系统中的文件的引用</w:t>
-      </w:r>
-      <w:r>
-        <w:rPr>
-          <w:rFonts w:hint="eastAsia"/>
-        </w:rPr>
-        <w:t>。</w:t>
-      </w:r>
-      <w:r>
-        <w:rPr>
-          <w:rFonts w:hint="eastAsia"/>
-        </w:rPr>
-        <w:t>它独立于它所引用的文件的名称</w:t>
-      </w:r>
-      <w:r>
-        <w:rPr>
-          <w:rFonts w:hint="eastAsia"/>
-        </w:rPr>
-        <w:t>。</w:t>
-      </w:r>
-      <w:r>
-        <w:rPr>
-          <w:rFonts w:hint="eastAsia"/>
-        </w:rPr>
-        <w:t>文件句柄由承载文件系统的服务器创建，并且对于服务器导出的所有文件系统是惟一的</w:t>
-      </w:r>
-      <w:r>
-        <w:rPr>
-          <w:rFonts w:hint="eastAsia"/>
-        </w:rPr>
-        <w:t>。</w:t>
-      </w:r>
-      <w:r>
-        <w:rPr>
-          <w:rFonts w:hint="eastAsia"/>
-        </w:rPr>
-        <w:t>它是在创建文件时创建的。</w:t>
-      </w:r>
-      <w:r>
-        <w:rPr>
-          <w:rFonts w:hint="eastAsia"/>
-        </w:rPr>
-        <w:t>客户端不知道文件句柄的实际内容</w:t>
-      </w:r>
-      <w:r>
-        <w:t>;完全不透明</w:t>
-      </w:r>
-      <w:r>
-        <w:rPr>
-          <w:rFonts w:hint="eastAsia"/>
-        </w:rPr>
-        <w:t>。</w:t>
-      </w:r>
-      <w:r>
-        <w:rPr>
-          <w:rFonts w:hint="eastAsia"/>
-        </w:rPr>
-        <w:t>文件句柄在</w:t>
-      </w:r>
-      <w:r>
-        <w:t>NFS版本2中是32字节，但是在版本3中是64字节，在版本4中是128字节。</w:t>
-      </w:r>
-      <w:r>
-        <w:rPr>
-          <w:rFonts w:hint="eastAsia"/>
-        </w:rPr>
-        <w:t>当然，文件句柄的长度不是不透明的</w:t>
-      </w:r>
-      <w:r>
-        <w:rPr>
-          <w:rFonts w:hint="eastAsia"/>
-        </w:rPr>
-        <w:t>。</w:t>
-      </w:r>
-    </w:p>
-    <w:p>
+        <w:t>提供描述的方法有很多，但是在分布式系统中，一种比较流行的方法是使用</w:t>
+      </w:r>
+      <w:r>
+        <w:t>(属性、值)对来描述实体，通常称为基于属性的命名。</w:t>
+      </w:r>
+      <w:r>
+        <w:rPr>
+          <w:rFonts w:hint="eastAsia"/>
+        </w:rPr>
+        <w:t>在这种方法中，假定一个实体具有相关的属性集合</w:t>
+      </w:r>
+      <w:r>
+        <w:rPr>
+          <w:rFonts w:hint="eastAsia"/>
+        </w:rPr>
+        <w:t>。</w:t>
+      </w:r>
+      <w:r>
+        <w:rPr>
+          <w:rFonts w:hint="eastAsia"/>
+        </w:rPr>
+        <w:t>每个属性都对这个实体进行了描述。</w:t>
+      </w:r>
+      <w:r>
+        <w:rPr>
+          <w:rFonts w:hint="eastAsia"/>
+        </w:rPr>
+        <w:t>通过指定特定属性应该具有哪些值，用户实际上限制了他感兴趣的实体集</w:t>
+      </w:r>
+      <w:r>
+        <w:rPr>
+          <w:rFonts w:hint="eastAsia"/>
+        </w:rPr>
+        <w:t>。</w:t>
+      </w:r>
+      <w:r>
+        <w:rPr>
+          <w:rFonts w:hint="eastAsia"/>
+        </w:rPr>
+        <w:t>由命名系统返回一个或多个符合用户描述的实体</w:t>
+      </w:r>
+      <w:r>
+        <w:rPr>
+          <w:rFonts w:hint="eastAsia"/>
+        </w:rPr>
+        <w:t>。</w:t>
+      </w:r>
+      <w:r>
+        <w:rPr>
+          <w:rFonts w:hint="eastAsia"/>
+        </w:rPr>
+        <w:t>在本节中，我们将进一步研究基于属性的命名系统</w:t>
+      </w:r>
+      <w:r>
+        <w:rPr>
+          <w:rFonts w:hint="eastAsia"/>
+        </w:rPr>
+        <w:t>。</w:t>
+      </w:r>
+    </w:p>
+    <w:p>
+      <w:pPr>
+        <w:rPr>
+          <w:rFonts w:hint="eastAsia"/>
+        </w:rPr>
+      </w:pPr>
+    </w:p>
+    <w:p>
+      <w:pPr>
+        <w:rPr>
+          <w:rFonts w:hint="eastAsia"/>
+          <w:b/>
+        </w:rPr>
+      </w:pPr>
+      <w:r>
+        <w:rPr>
+          <w:rFonts w:hint="eastAsia"/>
+          <w:b/>
+        </w:rPr>
+        <w:t>目录</w:t>
+      </w:r>
+      <w:r>
+        <w:rPr>
+          <w:rFonts w:hint="eastAsia"/>
+          <w:b/>
+        </w:rPr>
+        <w:t>服务</w:t>
+      </w:r>
+    </w:p>
+    <w:p>
+      <w:pPr>
+        <w:rPr>
+          <w:rFonts w:hint="eastAsia"/>
+        </w:rPr>
+      </w:pPr>
+      <w:r>
+        <w:rPr>
+          <w:rFonts w:hint="eastAsia"/>
+        </w:rPr>
+        <w:t>基于属性的命名系统也称为目录服务，而支持结构化命名的系统通常称为命名系统。对于目录服务，实体具有一组可用于搜索的关联属性</w:t>
+      </w:r>
+      <w:r>
+        <w:rPr>
+          <w:rFonts w:hint="eastAsia"/>
+        </w:rPr>
+        <w:t>。</w:t>
+      </w:r>
+      <w:r>
+        <w:rPr>
+          <w:rFonts w:hint="eastAsia"/>
+        </w:rPr>
+        <w:t>在某些情况下，属性的选择可能相对简单</w:t>
+      </w:r>
+      <w:r>
+        <w:rPr>
+          <w:rFonts w:hint="eastAsia"/>
+        </w:rPr>
+        <w:t>。</w:t>
+      </w:r>
+      <w:r>
+        <w:rPr>
+          <w:rFonts w:hint="eastAsia"/>
+        </w:rPr>
+        <w:t>例如，在电子邮件系统中，可以使用发件人、收件人、主题等属性标记消息</w:t>
+      </w:r>
+      <w:r>
+        <w:rPr>
+          <w:rFonts w:hint="eastAsia"/>
+        </w:rPr>
+        <w:t>。</w:t>
+      </w:r>
+      <w:r>
+        <w:rPr>
+          <w:rFonts w:hint="eastAsia"/>
+        </w:rPr>
+        <w:t>然而，即使是在电子邮件的情况下，当需要其他类型的描述符时，事情就变得困难了，正如开发只允许某</w:t>
+      </w:r>
+      <w:r>
+        <w:rPr>
+          <w:rFonts w:hint="eastAsia"/>
+        </w:rPr>
+        <w:lastRenderedPageBreak/>
+        <w:t>些消息</w:t>
+      </w:r>
+      <w:r>
+        <w:t>(基于它们的描述符)通过的过滤器的</w:t>
+      </w:r>
+      <w:r>
+        <w:rPr>
+          <w:rFonts w:hint="eastAsia"/>
+        </w:rPr>
+        <w:t>实现。</w:t>
+      </w:r>
+    </w:p>
+    <w:p>
+      <w:pPr>
+        <w:rPr>
+          <w:rFonts w:hint="eastAsia"/>
+        </w:rPr>
+      </w:pPr>
       <w:r>
         <w:rPr>
           <w:rFonts w:hint="eastAsia"/>
@@ -11111,49 +11564,719 @@
         <w:rPr>
           <w:rFonts w:hint="eastAsia"/>
         </w:rPr>
-        <w:t>理想情况下，文件句柄被实现为相对于文件系统的文件的真实标识符。</w:t>
-      </w:r>
-      <w:r>
-        <w:rPr>
-          <w:rFonts w:hint="eastAsia"/>
-        </w:rPr>
-        <w:t>首先，这意味着只要文件存在，它就应该有一个相同的文件句柄</w:t>
-      </w:r>
-      <w:r>
-        <w:rPr>
-          <w:rFonts w:hint="eastAsia"/>
-        </w:rPr>
-        <w:t>。</w:t>
-      </w:r>
-      <w:r>
-        <w:rPr>
-          <w:rFonts w:hint="eastAsia"/>
-        </w:rPr>
-        <w:t>这种持久性要求允许客户端在通过其名称查找相关文件之后本地存储文件句柄。</w:t>
-      </w:r>
-      <w:r>
-        <w:rPr>
-          <w:rFonts w:hint="eastAsia"/>
-        </w:rPr>
-        <w:t>一个好处是性能</w:t>
-      </w:r>
-      <w:r>
-        <w:t>:由于大多数文件操作需要文件句柄而不是名称，客户端可以避免在每次文件操作之前重复查找名称</w:t>
-      </w:r>
-      <w:r>
-        <w:rPr>
-          <w:rFonts w:hint="eastAsia"/>
-        </w:rPr>
-        <w:t>。</w:t>
-      </w:r>
-      <w:r>
-        <w:rPr>
-          <w:rFonts w:hint="eastAsia"/>
-        </w:rPr>
-        <w:t>这种方法的另一个好处是，客户端现在可以访问文件，而不管它的</w:t>
-      </w:r>
-      <w:r>
-        <w:t>(当前)名称是什么。</w:t>
+        <w:t>归根结底，设计一组合适的属性并不简单。</w:t>
+      </w:r>
+      <w:r>
+        <w:rPr>
+          <w:rFonts w:hint="eastAsia"/>
+        </w:rPr>
+        <w:t>在大多数情况下，属性设计必须手工完成</w:t>
+      </w:r>
+      <w:r>
+        <w:rPr>
+          <w:rFonts w:hint="eastAsia"/>
+        </w:rPr>
+        <w:t>。</w:t>
+      </w:r>
+      <w:r>
+        <w:rPr>
+          <w:rFonts w:hint="eastAsia"/>
+        </w:rPr>
+        <w:t>即使对要使用的属性集有共识，实践表明，由不同的人群一致地设置值本身就是一个问题，</w:t>
+      </w:r>
+      <w:r>
+        <w:rPr>
+          <w:rFonts w:hint="eastAsia"/>
+          <w:color w:val="FF0000"/>
+        </w:rPr>
+        <w:t>就像许多人在访问</w:t>
+      </w:r>
+      <w:r>
+        <w:rPr>
+          <w:color w:val="FF0000"/>
+        </w:rPr>
+        <w:t>Internet上的音乐和视频数据库时所经历的那样</w:t>
+      </w:r>
+      <w:r>
+        <w:rPr>
+          <w:rFonts w:hint="eastAsia"/>
+        </w:rPr>
+        <w:t>。</w:t>
+      </w:r>
+    </w:p>
+    <w:p>
+      <w:pPr>
+        <w:rPr>
+          <w:rFonts w:hint="eastAsia"/>
+        </w:rPr>
+      </w:pPr>
+      <w:r>
+        <w:rPr>
+          <w:rFonts w:hint="eastAsia"/>
+        </w:rPr>
+        <w:tab/>
+      </w:r>
+      <w:r>
+        <w:rPr>
+          <w:rFonts w:hint="eastAsia"/>
+        </w:rPr>
+        <w:t>为了缓解其中的一些问题，对统一描述资源的方法进行了研究</w:t>
+      </w:r>
+      <w:r>
+        <w:rPr>
+          <w:rFonts w:hint="eastAsia"/>
+        </w:rPr>
+        <w:t>。</w:t>
+      </w:r>
+      <w:r>
+        <w:rPr>
+          <w:rFonts w:hint="eastAsia"/>
+        </w:rPr>
+        <w:t>在分布式系统上下文中，一个特别相关的开发是资源描述框架</w:t>
+      </w:r>
+      <w:r>
+        <w:t>(RDF)</w:t>
+      </w:r>
+      <w:r>
+        <w:rPr>
+          <w:rFonts w:hint="eastAsia"/>
+        </w:rPr>
+        <w:t>。</w:t>
+      </w:r>
+      <w:r>
+        <w:t>RDF模型的基础是将资源描述为由一个主题、一个谓词和一个对象组成的三元组</w:t>
+      </w:r>
+      <w:r>
+        <w:rPr>
+          <w:rFonts w:hint="eastAsia"/>
+        </w:rPr>
+        <w:t>。</w:t>
+      </w:r>
+      <w:r>
+        <w:rPr>
+          <w:rFonts w:hint="eastAsia"/>
+        </w:rPr>
+        <w:t>例如，</w:t>
+      </w:r>
+      <w:r>
+        <w:t>(Person, name, Alice)描述了一个名为Person的资源，该资源的名称是Alice。</w:t>
+      </w:r>
+      <w:r>
+        <w:rPr>
+          <w:rFonts w:hint="eastAsia"/>
+        </w:rPr>
+        <w:t>在</w:t>
+      </w:r>
+      <w:r>
+        <w:t>RDF中，每个主题、谓词或对象都可以是资源本身</w:t>
+      </w:r>
+      <w:r>
+        <w:rPr>
+          <w:rFonts w:hint="eastAsia"/>
+        </w:rPr>
+        <w:t>。</w:t>
+      </w:r>
+      <w:r>
+        <w:rPr>
+          <w:rFonts w:hint="eastAsia"/>
+        </w:rPr>
+        <w:t>这意味着可以将</w:t>
+      </w:r>
+      <w:r>
+        <w:t>Alice实现为对一个文件的引用，该文件随后可以检索</w:t>
+      </w:r>
+      <w:r>
+        <w:rPr>
+          <w:rFonts w:hint="eastAsia"/>
+        </w:rPr>
+        <w:t>。</w:t>
+      </w:r>
+      <w:r>
+        <w:rPr>
+          <w:rFonts w:hint="eastAsia"/>
+        </w:rPr>
+        <w:t>对于谓词，这样的资源可以包含该谓词的文本描述</w:t>
+      </w:r>
+      <w:r>
+        <w:rPr>
+          <w:rFonts w:hint="eastAsia"/>
+        </w:rPr>
+        <w:t>。</w:t>
+      </w:r>
+      <w:r>
+        <w:rPr>
+          <w:rFonts w:hint="eastAsia"/>
+        </w:rPr>
+        <w:t>与主题和对象关联的资源可以是任何东西</w:t>
+      </w:r>
+      <w:r>
+        <w:rPr>
+          <w:rFonts w:hint="eastAsia"/>
+        </w:rPr>
+        <w:t>。</w:t>
+      </w:r>
+      <w:r>
+        <w:t>RDF中的引用本质上是url</w:t>
+      </w:r>
+      <w:r>
+        <w:rPr>
+          <w:rFonts w:hint="eastAsia"/>
+        </w:rPr>
+        <w:t>。</w:t>
+      </w:r>
+    </w:p>
+    <w:p>
+      <w:pPr>
+        <w:rPr>
+          <w:rFonts w:hint="eastAsia"/>
+        </w:rPr>
+      </w:pPr>
+      <w:r>
+        <w:rPr>
+          <w:rFonts w:hint="eastAsia"/>
+        </w:rPr>
+        <w:tab/>
+      </w:r>
+      <w:r>
+        <w:rPr>
+          <w:rFonts w:hint="eastAsia"/>
+        </w:rPr>
+        <w:t>如果存储了资源描述，就有可能以许多基于属性的命名系统的方式查询该存储</w:t>
+      </w:r>
+      <w:r>
+        <w:rPr>
+          <w:rFonts w:hint="eastAsia"/>
+        </w:rPr>
+        <w:t>。</w:t>
+      </w:r>
+      <w:r>
+        <w:rPr>
+          <w:rFonts w:hint="eastAsia"/>
+        </w:rPr>
+        <w:t>例如，应用程序可以询问与名为</w:t>
+      </w:r>
+      <w:r>
+        <w:t>Alice的人相关的信息</w:t>
+      </w:r>
+      <w:r>
+        <w:rPr>
+          <w:rFonts w:hint="eastAsia"/>
+        </w:rPr>
+        <w:t>。</w:t>
+      </w:r>
+      <w:r>
+        <w:rPr>
+          <w:rFonts w:hint="eastAsia"/>
+        </w:rPr>
+        <w:t>这样的查询将返回对与</w:t>
+      </w:r>
+      <w:r>
+        <w:t>Alice关联的person资源的引用</w:t>
+      </w:r>
+      <w:r>
+        <w:rPr>
+          <w:rFonts w:hint="eastAsia"/>
+        </w:rPr>
+        <w:t>。</w:t>
+      </w:r>
+      <w:r>
+        <w:rPr>
+          <w:rFonts w:hint="eastAsia"/>
+        </w:rPr>
+        <w:t>然后，应用程序可以获取此资源</w:t>
+      </w:r>
+      <w:r>
+        <w:rPr>
+          <w:rFonts w:hint="eastAsia"/>
+        </w:rPr>
+        <w:t>。</w:t>
+      </w:r>
+    </w:p>
+    <w:p>
+      <w:pPr>
+        <w:rPr>
+          <w:rFonts w:hint="eastAsia"/>
+        </w:rPr>
+      </w:pPr>
+      <w:r>
+        <w:rPr>
+          <w:rFonts w:hint="eastAsia"/>
+        </w:rPr>
+        <w:tab/>
+      </w:r>
+      <w:r>
+        <w:rPr>
+          <w:rFonts w:hint="eastAsia"/>
+        </w:rPr>
+        <w:t>在本例中，资源描述存储在一个中心位置</w:t>
+      </w:r>
+      <w:r>
+        <w:rPr>
+          <w:rFonts w:hint="eastAsia"/>
+        </w:rPr>
+        <w:t>。</w:t>
+      </w:r>
+      <w:r>
+        <w:rPr>
+          <w:rFonts w:hint="eastAsia"/>
+        </w:rPr>
+        <w:t>没有理由让资源也应该驻留在相同的位置。</w:t>
+      </w:r>
+      <w:r>
+        <w:rPr>
+          <w:rFonts w:hint="eastAsia"/>
+        </w:rPr>
+        <w:t>（</w:t>
+      </w:r>
+      <w:r>
+        <w:rPr>
+          <w:rFonts w:hint="eastAsia"/>
+          <w:color w:val="1F3864" w:themeColor="accent5" w:themeShade="80"/>
+        </w:rPr>
+        <w:t>描述资源单独放在一个服务器，与客户和服务端都不在一个地方</w:t>
+      </w:r>
+      <w:r>
+        <w:rPr>
+          <w:rFonts w:hint="eastAsia"/>
+        </w:rPr>
+        <w:t>）。</w:t>
+      </w:r>
+      <w:r>
+        <w:rPr>
+          <w:rFonts w:hint="eastAsia"/>
+        </w:rPr>
+        <w:t>然而，没有将描述放在相同的位置可能会导致严重的性能问题</w:t>
+      </w:r>
+      <w:r>
+        <w:rPr>
+          <w:rFonts w:hint="eastAsia"/>
+        </w:rPr>
+        <w:t>。</w:t>
+      </w:r>
+      <w:r>
+        <w:rPr>
+          <w:rFonts w:hint="eastAsia"/>
+        </w:rPr>
+        <w:t>与结构化命名系统不同，在基于属性的命名系统中查找值本质上需要对所有描述符进行彻底的搜索</w:t>
+      </w:r>
+      <w:r>
+        <w:rPr>
+          <w:rFonts w:hint="eastAsia"/>
+        </w:rPr>
+        <w:t>。</w:t>
+      </w:r>
+      <w:r>
+        <w:t>(可以使用各种技术来避免这种彻底的搜索，其中一个明显的方法就是索引。</w:t>
+      </w:r>
+      <w:r>
+        <w:t>)</w:t>
+      </w:r>
+      <w:r>
+        <w:rPr>
+          <w:rFonts w:hint="eastAsia"/>
+        </w:rPr>
+        <w:t xml:space="preserve"> 在考虑性能时，在单个非分布式数据存储中进行彻底的搜索可能没有那么大的问题，但是仅仅向联合实现分布式数据存储的数百台服务器发送搜索查询通常不是一个好主意</w:t>
+      </w:r>
+      <w:r>
+        <w:rPr>
+          <w:rFonts w:hint="eastAsia"/>
+        </w:rPr>
+        <w:t>。</w:t>
+      </w:r>
+      <w:r>
+        <w:rPr>
+          <w:rFonts w:hint="eastAsia"/>
+        </w:rPr>
+        <w:t>在下面的文章中，我们将研究在分布式系统中解决这个问题的不同方法。</w:t>
+      </w:r>
+    </w:p>
+    <w:p>
+      <w:pPr>
+        <w:rPr>
+          <w:rFonts w:hint="eastAsia"/>
+        </w:rPr>
+      </w:pPr>
+    </w:p>
+    <w:p>
+      <w:pPr>
+        <w:rPr>
+          <w:rFonts w:hint="eastAsia"/>
+          <w:b/>
+        </w:rPr>
+      </w:pPr>
+      <w:r>
+        <w:rPr>
+          <w:rFonts w:hint="eastAsia"/>
+          <w:b/>
+        </w:rPr>
+        <w:t>分层实现</w:t>
+      </w:r>
+      <w:r>
+        <w:rPr>
+          <w:b/>
+        </w:rPr>
+        <w:t>:LDAP</w:t>
+      </w:r>
+      <w:r>
+        <w:rPr>
+          <w:rFonts w:hint="eastAsia"/>
+          <w:b/>
+        </w:rPr>
+        <w:t>（这么眼熟呢！）</w:t>
+      </w:r>
+    </w:p>
+    <w:p>
+      <w:pPr>
+        <w:rPr>
+          <w:rFonts w:hint="eastAsia"/>
+        </w:rPr>
+      </w:pPr>
+      <w:r>
+        <w:rPr>
+          <w:rFonts w:hint="eastAsia"/>
+        </w:rPr>
+        <w:t>处理分布式目录服务的一种常见方法是将结构化命名与基于属性的命名相结合</w:t>
+      </w:r>
+      <w:r>
+        <w:rPr>
+          <w:rFonts w:hint="eastAsia"/>
+        </w:rPr>
+        <w:t>。</w:t>
+      </w:r>
+      <w:r>
+        <w:rPr>
+          <w:rFonts w:hint="eastAsia"/>
+        </w:rPr>
+        <w:t>这种方法已经被广泛采用，例如，在微软的</w:t>
+      </w:r>
+      <w:r>
+        <w:t>Active Directory服务和其他系统中</w:t>
+      </w:r>
+      <w:r>
+        <w:rPr>
+          <w:rFonts w:hint="eastAsia"/>
+        </w:rPr>
+        <w:t>。</w:t>
+      </w:r>
+      <w:r>
+        <w:rPr>
+          <w:rFonts w:hint="eastAsia"/>
+        </w:rPr>
+        <w:t>其中许多系统使用或依赖轻量级目录访问协议</w:t>
+      </w:r>
+      <w:r>
+        <w:t>(通常简称</w:t>
+      </w:r>
+      <w:r>
+        <w:t>LDAP)</w:t>
+      </w:r>
+      <w:r>
+        <w:rPr>
+          <w:rFonts w:hint="eastAsia"/>
+        </w:rPr>
+        <w:t>。</w:t>
+      </w:r>
+      <w:r>
+        <w:t>LDAP目录服务是从OSI的X.500目录服务派生出来的</w:t>
+      </w:r>
+      <w:r>
+        <w:rPr>
+          <w:rFonts w:hint="eastAsia"/>
+        </w:rPr>
+        <w:t>。</w:t>
+      </w:r>
+      <w:r>
+        <w:rPr>
+          <w:rFonts w:hint="eastAsia"/>
+        </w:rPr>
+        <w:t>与许多</w:t>
+      </w:r>
+      <w:r>
+        <w:t>OSI服务一样，它们相关实现的质量阻碍了</w:t>
+      </w:r>
+      <w:r>
+        <w:rPr>
+          <w:rFonts w:hint="eastAsia"/>
+        </w:rPr>
+        <w:t>其</w:t>
+      </w:r>
+      <w:r>
+        <w:t>广泛使用，需要进行简化才能使其有用</w:t>
+      </w:r>
+      <w:r>
+        <w:rPr>
+          <w:rFonts w:hint="eastAsia"/>
+        </w:rPr>
+        <w:t>。</w:t>
+      </w:r>
+    </w:p>
+    <w:p>
+      <w:pPr>
+        <w:rPr>
+          <w:rFonts w:hint="eastAsia"/>
+        </w:rPr>
+      </w:pPr>
+      <w:r>
+        <w:rPr>
+          <w:rFonts w:hint="eastAsia"/>
+        </w:rPr>
+        <w:tab/>
+      </w:r>
+      <w:r>
+        <w:rPr>
+          <w:rFonts w:hint="eastAsia"/>
+        </w:rPr>
+        <w:t>从概念上讲，</w:t>
+      </w:r>
+      <w:r>
+        <w:t>LDAP目录服务由许多记录组成，通常称为目录条目</w:t>
+      </w:r>
+      <w:r>
+        <w:rPr>
+          <w:rFonts w:hint="eastAsia"/>
+        </w:rPr>
+        <w:t>。</w:t>
+      </w:r>
+      <w:r>
+        <w:rPr>
+          <w:rFonts w:hint="eastAsia"/>
+        </w:rPr>
+        <w:t>目录项相当于</w:t>
+      </w:r>
+      <w:r>
+        <w:t>DNS中的资源记录</w:t>
+      </w:r>
+      <w:r>
+        <w:rPr>
+          <w:rFonts w:hint="eastAsia"/>
+        </w:rPr>
+        <w:t>。</w:t>
+      </w:r>
+      <w:r>
+        <w:rPr>
+          <w:rFonts w:hint="eastAsia"/>
+        </w:rPr>
+        <w:t>每个记录由一组</w:t>
+      </w:r>
+      <w:r>
+        <w:t>(属性、值)对组成，其中每个属性都有一个关联的类型</w:t>
+      </w:r>
+      <w:r>
+        <w:rPr>
+          <w:rFonts w:hint="eastAsia"/>
+        </w:rPr>
+        <w:t>。</w:t>
+      </w:r>
+      <w:r>
+        <w:rPr>
+          <w:rFonts w:hint="eastAsia"/>
+        </w:rPr>
+        <w:t>单值属性和多值属性</w:t>
+      </w:r>
+      <w:r>
+        <w:rPr>
+          <w:rFonts w:hint="eastAsia"/>
+        </w:rPr>
+        <w:t>也是区分开来的。</w:t>
+      </w:r>
+      <w:r>
+        <w:rPr>
+          <w:rFonts w:hint="eastAsia"/>
+        </w:rPr>
+        <w:t>多值属性</w:t>
+      </w:r>
+      <w:r>
+        <w:rPr>
+          <w:rFonts w:hint="eastAsia"/>
+        </w:rPr>
+        <w:t>通常表示数组和列表</w:t>
+      </w:r>
+      <w:r>
+        <w:rPr>
+          <w:rFonts w:hint="eastAsia"/>
+        </w:rPr>
+        <w:t>。</w:t>
+      </w:r>
+      <w:r>
+        <w:rPr>
+          <w:rFonts w:hint="eastAsia"/>
+        </w:rPr>
+        <w:t>例如，图</w:t>
+      </w:r>
+      <w:r>
+        <w:t>5.23中的一个简单目录条目标识了一些通用服务器的网络地址，如图5.28所示。</w:t>
+      </w:r>
+    </w:p>
+    <w:p>
+      <w:pPr>
+        <w:rPr>
+          <w:rFonts w:hint="eastAsia"/>
+        </w:rPr>
+      </w:pPr>
+      <w:r>
+        <w:rPr>
+          <w:rFonts w:hint="eastAsia"/>
+        </w:rPr>
+        <w:tab/>
+      </w:r>
+      <w:r>
+        <w:rPr>
+          <w:rFonts w:hint="eastAsia"/>
+          <w:noProof/>
+        </w:rPr>
+        <w:lastRenderedPageBreak/>
+        <w:drawing>
+          <wp:inline distT="0" distB="0" distL="0" distR="0">
+            <wp:extent cx="5274310" cy="2195313"/>
+            <wp:effectExtent l="19050" t="0" r="2540" b="0"/>
+            <wp:docPr id="20" name="图片 1"/>
+            <wp:cNvGraphicFramePr>
+              <a:graphicFrameLocks xmlns:a="http://schemas.openxmlformats.org/drawingml/2006/main" noChangeAspect="1"/>
+            </wp:cNvGraphicFramePr>
+            <a:graphic xmlns:a="http://schemas.openxmlformats.org/drawingml/2006/main">
+              <a:graphicData uri="http://schemas.openxmlformats.org/drawingml/2006/picture">
+                <pic:pic xmlns:pic="http://schemas.openxmlformats.org/drawingml/2006/picture">
+                  <pic:nvPicPr>
+                    <pic:cNvPr id="0" name="Picture 1"/>
+                    <pic:cNvPicPr>
+                      <a:picLocks noChangeAspect="1" noChangeArrowheads="1"/>
+                    </pic:cNvPicPr>
+                  </pic:nvPicPr>
+                  <pic:blipFill>
+                    <a:blip r:embed="rId27"/>
+                    <a:srcRect/>
+                    <a:stretch>
+                      <a:fillRect/>
+                    </a:stretch>
+                  </pic:blipFill>
+                  <pic:spPr bwMode="auto">
+                    <a:xfrm>
+                      <a:off x="0" y="0"/>
+                      <a:ext cx="5274310" cy="2195313"/>
+                    </a:xfrm>
+                    <a:prstGeom prst="rect">
+                      <a:avLst/>
+                    </a:prstGeom>
+                    <a:noFill/>
+                    <a:ln w="9525">
+                      <a:noFill/>
+                      <a:miter lim="800000"/>
+                      <a:headEnd/>
+                      <a:tailEnd/>
+                    </a:ln>
+                  </pic:spPr>
+                </pic:pic>
+              </a:graphicData>
+            </a:graphic>
+          </wp:inline>
+        </w:drawing>
+      </w:r>
+    </w:p>
+    <w:p>
+      <w:r>
+        <w:rPr>
+          <w:rFonts w:hint="eastAsia"/>
+        </w:rPr>
+        <w:tab/>
+      </w:r>
+      <w:r>
+        <w:rPr>
+          <w:rFonts w:hint="eastAsia"/>
+        </w:rPr>
+        <w:t>在我们的示例中，我们使用了</w:t>
+      </w:r>
+      <w:r>
+        <w:t>LDAP标准中描述的命名约定，它适用于前五个属性</w:t>
+      </w:r>
+      <w:r>
+        <w:rPr>
+          <w:rFonts w:hint="eastAsia"/>
+        </w:rPr>
+        <w:t>。</w:t>
+      </w:r>
+      <w:r>
+        <w:rPr>
+          <w:rFonts w:hint="eastAsia"/>
+        </w:rPr>
+        <w:t>属性</w:t>
+      </w:r>
+      <w:r>
+        <w:t>Organization和OrganizationUnit分别描述与存储</w:t>
+      </w:r>
+      <w:r>
+        <w:rPr>
+          <w:rFonts w:hint="eastAsia"/>
+        </w:rPr>
+        <w:t>与</w:t>
+      </w:r>
+      <w:r>
+        <w:t>记录中的数据相关联的组织和部门</w:t>
+      </w:r>
+      <w:r>
+        <w:rPr>
+          <w:rFonts w:hint="eastAsia"/>
+        </w:rPr>
+        <w:t>。</w:t>
+      </w:r>
+      <w:r>
+        <w:rPr>
+          <w:rFonts w:hint="eastAsia"/>
+        </w:rPr>
+        <w:t>同样，属性</w:t>
+      </w:r>
+      <w:r>
+        <w:t>Locality和Country提供关于条目存储位置的附加信息</w:t>
+      </w:r>
+      <w:r>
+        <w:rPr>
+          <w:rFonts w:hint="eastAsia"/>
+        </w:rPr>
+        <w:t>。</w:t>
+      </w:r>
+      <w:r>
+        <w:t>CommonName属性通常用作(模糊的)</w:t>
+      </w:r>
+      <w:r>
+        <w:t>名称，用于标识目录中有限部分</w:t>
+      </w:r>
+      <w:r>
+        <w:t>的条目</w:t>
+      </w:r>
+      <w:r>
+        <w:rPr>
+          <w:rFonts w:hint="eastAsia"/>
+        </w:rPr>
+        <w:t>。</w:t>
+      </w:r>
+      <w:r>
+        <w:rPr>
+          <w:rFonts w:hint="eastAsia"/>
+        </w:rPr>
+        <w:t>例如，如果给定其他四个属性的特定值</w:t>
+      </w:r>
+      <w:r>
+        <w:t>(Country、Locality、Organization和OrganizationalUnit)，名称“Main server”可能足以找到我们的示例条目</w:t>
+      </w:r>
+      <w:r>
+        <w:rPr>
+          <w:rFonts w:hint="eastAsia"/>
+        </w:rPr>
+        <w:t>。</w:t>
+      </w:r>
+      <w:r>
+        <w:rPr>
+          <w:rFonts w:hint="eastAsia"/>
+        </w:rPr>
+        <w:t>在我们的示例中，只有属性</w:t>
+      </w:r>
+      <w:r>
+        <w:t>Mail_Servers具有多个与之关联的值。所有其他属性只有一个值</w:t>
+      </w:r>
+      <w:r>
+        <w:rPr>
+          <w:rFonts w:hint="eastAsia"/>
+        </w:rPr>
+        <w:t>。</w:t>
       </w:r>
     </w:p>
     <w:sectPr>
@@ -11934,7 +13057,7 @@
   <a:extraClrSchemeLst/>
   <a:extLst>
     <a:ext uri="{05A4C25C-085E-4340-85A3-A5531E510DB2}">
-      <thm15:themeFamily xmlns="" xmlns:thm15="http://schemas.microsoft.com/office/thememl/2012/main" name="Office Theme" id="{62F939B6-93AF-4DB8-9C6B-D6C7DFDC589F}" vid="{4A3C46E8-61CC-4603-A589-7422A47A8E4A}"/>
+      <thm15:themeFamily xmlns:thm15="http://schemas.microsoft.com/office/thememl/2012/main" xmlns="" name="Office Theme" id="{62F939B6-93AF-4DB8-9C6B-D6C7DFDC589F}" vid="{4A3C46E8-61CC-4603-A589-7422A47A8E4A}"/>
     </a:ext>
   </a:extLst>
 </a:theme>

--- a/Distributed_Systems_3/Chapter5.docx
+++ b/Distributed_Systems_3/Chapter5.docx
@@ -11024,13 +11024,336 @@
       </w:r>
     </w:p>
     <w:p>
+      <w:r>
+        <w:rPr>
+          <w:rFonts w:hint="eastAsia"/>
+        </w:rPr>
+        <w:tab/>
+      </w:r>
+      <w:r>
+        <w:rPr>
+          <w:rFonts w:hint="eastAsia"/>
+        </w:rPr>
+        <w:t>理想情况下，文件句柄被实现为相对于文件系统的文件的真实标识符。</w:t>
+      </w:r>
+      <w:r>
+        <w:rPr>
+          <w:rFonts w:hint="eastAsia"/>
+        </w:rPr>
+        <w:t>首先，这意味着只要文件存在，它就应该有一个相同的文件句柄</w:t>
+      </w:r>
+      <w:r>
+        <w:rPr>
+          <w:rFonts w:hint="eastAsia"/>
+        </w:rPr>
+        <w:t>。</w:t>
+      </w:r>
+      <w:r>
+        <w:rPr>
+          <w:rFonts w:hint="eastAsia"/>
+        </w:rPr>
+        <w:t>这种持久性要求允许客户端在通过其名称查找相关文件之后本地存储文件句柄。</w:t>
+      </w:r>
+      <w:r>
+        <w:rPr>
+          <w:rFonts w:hint="eastAsia"/>
+        </w:rPr>
+        <w:t>一个好处是性能</w:t>
+      </w:r>
+      <w:r>
+        <w:t>:由于大多数文件操作需要文件句柄而不是名称，客户端可以避免在每次文件操作之前重复查找名称</w:t>
+      </w:r>
+      <w:r>
+        <w:rPr>
+          <w:rFonts w:hint="eastAsia"/>
+        </w:rPr>
+        <w:t>。</w:t>
+      </w:r>
+      <w:r>
+        <w:rPr>
+          <w:rFonts w:hint="eastAsia"/>
+        </w:rPr>
+        <w:t>这种方法的另一个好处是，客户端现在可以访问文件，而不管它的</w:t>
+      </w:r>
+      <w:r>
+        <w:t>(当前)名称是什么。</w:t>
+      </w:r>
+    </w:p>
+    <w:p>
+      <w:r>
+        <w:rPr>
+          <w:rFonts w:hint="eastAsia"/>
+        </w:rPr>
+        <w:tab/>
+      </w:r>
+      <w:r>
+        <w:rPr>
+          <w:rFonts w:hint="eastAsia"/>
+        </w:rPr>
+        <w:t>因为文件句柄可以由客户机本地存储，所以服务器在删除文件后不重用文件句柄也很重要</w:t>
+      </w:r>
+      <w:r>
+        <w:rPr>
+          <w:rFonts w:hint="eastAsia"/>
+        </w:rPr>
+        <w:t>。</w:t>
+      </w:r>
+      <w:r>
+        <w:rPr>
+          <w:rFonts w:hint="eastAsia"/>
+        </w:rPr>
+        <w:t>否则，客户端在使用本地存储的文件句柄时，可能会错误地访问错误的文件</w:t>
+      </w:r>
+      <w:r>
+        <w:rPr>
+          <w:rFonts w:hint="eastAsia"/>
+        </w:rPr>
+        <w:t>。</w:t>
+      </w:r>
+      <w:r>
+        <w:rPr>
+          <w:rFonts w:hint="eastAsia"/>
+        </w:rPr>
+        <w:t>请注意，迭代名称查找和不允许查找</w:t>
+      </w:r>
+      <w:r>
+        <w:rPr>
+          <w:rFonts w:hint="eastAsia"/>
+        </w:rPr>
+        <w:t>跨越挂载点的</w:t>
+      </w:r>
+      <w:r>
+        <w:rPr>
+          <w:rFonts w:hint="eastAsia"/>
+        </w:rPr>
+        <w:t>操作的</w:t>
+      </w:r>
+      <w:r>
+        <w:rPr>
+          <w:rFonts w:hint="eastAsia"/>
+        </w:rPr>
+        <w:t>组合会带来获取初始文件句柄的问题</w:t>
+      </w:r>
+      <w:r>
+        <w:rPr>
+          <w:rFonts w:hint="eastAsia"/>
+        </w:rPr>
+        <w:t>。</w:t>
+      </w:r>
+      <w:r>
+        <w:rPr>
+          <w:rFonts w:hint="eastAsia"/>
+        </w:rPr>
+        <w:t>为了访问远程文件系统中的文件，客户机将需要向服务器提供应该执行查找的目录的文件句柄，以及要解析的文件或目录的名称</w:t>
+      </w:r>
+      <w:r>
+        <w:rPr>
+          <w:rFonts w:hint="eastAsia"/>
+        </w:rPr>
+        <w:t>。</w:t>
+      </w:r>
+      <w:r>
+        <w:t>NFSv3通过一个单独的挂载协议解决了这个问题，通过该协议，客户机实际上挂载一个远程文件系统</w:t>
+      </w:r>
+      <w:r>
+        <w:rPr>
+          <w:rFonts w:hint="eastAsia"/>
+        </w:rPr>
+        <w:t>。</w:t>
+      </w:r>
+      <w:r>
+        <w:rPr>
+          <w:rFonts w:hint="eastAsia"/>
+        </w:rPr>
+        <w:t>在挂载之后，客户机被传回挂载的文件系统的根文件句柄，它随后可以将根文件句柄用作查找名称的起点</w:t>
+      </w:r>
+      <w:r>
+        <w:rPr>
+          <w:rFonts w:hint="eastAsia"/>
+        </w:rPr>
+        <w:t>。</w:t>
+      </w:r>
+    </w:p>
+    <w:p>
+      <w:r>
+        <w:rPr>
+          <w:rFonts w:hint="eastAsia"/>
+        </w:rPr>
+        <w:tab/>
+      </w:r>
+      <w:r>
+        <w:rPr>
+          <w:rFonts w:hint="eastAsia"/>
+        </w:rPr>
+        <w:t>在</w:t>
+      </w:r>
+      <w:r>
+        <w:t>NFSv4中，通过提供一个单独的putrootfh操作来解决这个问题，该操作告诉服务器解决与它管理的文件系统的根文件句柄相关的所有文件名</w:t>
+      </w:r>
+      <w:r>
+        <w:rPr>
+          <w:rFonts w:hint="eastAsia"/>
+        </w:rPr>
+        <w:t>。</w:t>
+      </w:r>
+      <w:r>
+        <w:rPr>
+          <w:rFonts w:hint="eastAsia"/>
+        </w:rPr>
+        <w:t>根文件句柄可用于查找服务器文件系统中的任何其他文件句柄</w:t>
+      </w:r>
+      <w:r>
+        <w:rPr>
+          <w:rFonts w:hint="eastAsia"/>
+        </w:rPr>
+        <w:t>。</w:t>
+      </w:r>
+      <w:r>
+        <w:rPr>
+          <w:rFonts w:hint="eastAsia"/>
+        </w:rPr>
+        <w:t>这种方法还有一个额外的好处，即不需要单独的挂载协议</w:t>
+      </w:r>
+      <w:r>
+        <w:rPr>
+          <w:rFonts w:hint="eastAsia"/>
+        </w:rPr>
+        <w:t>。</w:t>
+      </w:r>
+      <w:r>
+        <w:rPr>
+          <w:rFonts w:hint="eastAsia"/>
+        </w:rPr>
+        <w:t>相反，可以将挂载集成到用于查找文件的常规协议中</w:t>
+      </w:r>
+      <w:r>
+        <w:rPr>
+          <w:rFonts w:hint="eastAsia"/>
+        </w:rPr>
+        <w:t>。</w:t>
+      </w:r>
+      <w:r>
+        <w:rPr>
+          <w:rFonts w:hint="eastAsia"/>
+        </w:rPr>
+        <w:t>客户端只需使用</w:t>
+      </w:r>
+      <w:r>
+        <w:t>putrootfh请求服务器解析与文件系统根文件句柄相关的名称，就可以挂载远程文件系统</w:t>
+      </w:r>
+      <w:r>
+        <w:rPr>
+          <w:rFonts w:hint="eastAsia"/>
+        </w:rPr>
+        <w:t>。</w:t>
+      </w:r>
+    </w:p>
+    <w:p/>
+    <w:p>
       <w:pPr>
         <w:rPr>
-          <w:rFonts w:hint="eastAsia"/>
+          <w:b/>
         </w:rPr>
       </w:pPr>
       <w:r>
         <w:rPr>
+          <w:b/>
+        </w:rPr>
+        <w:t>5.4属性命名</w:t>
+      </w:r>
+    </w:p>
+    <w:p>
+      <w:r>
+        <w:rPr>
+          <w:rFonts w:hint="eastAsia"/>
+          <w:color w:val="FF0000"/>
+        </w:rPr>
+        <w:t>平面</w:t>
+      </w:r>
+      <w:r>
+        <w:rPr>
+          <w:rFonts w:hint="eastAsia"/>
+        </w:rPr>
+        <w:t>和结构化名称通常提供一种独特的、与位置无关的引用实体的方法</w:t>
+      </w:r>
+      <w:r>
+        <w:rPr>
+          <w:rFonts w:hint="eastAsia"/>
+        </w:rPr>
+        <w:t>。</w:t>
+      </w:r>
+      <w:r>
+        <w:rPr>
+          <w:rFonts w:hint="eastAsia"/>
+        </w:rPr>
+        <w:t>此外，结构化名称的部分设计目的是提供一种对人友好的方式来命名实体，以便方便地访问它们</w:t>
+      </w:r>
+      <w:r>
+        <w:rPr>
+          <w:rFonts w:hint="eastAsia"/>
+        </w:rPr>
+        <w:t>。</w:t>
+      </w:r>
+      <w:r>
+        <w:rPr>
+          <w:rFonts w:hint="eastAsia"/>
+        </w:rPr>
+        <w:t>在大多数情况下，假定名称只引用一个实体。</w:t>
+      </w:r>
+      <w:r>
+        <w:rPr>
+          <w:rFonts w:hint="eastAsia"/>
+        </w:rPr>
+        <w:t>然而，位置独立性和人性化并不是命名实体的唯一标准。</w:t>
+      </w:r>
+    </w:p>
+    <w:p>
+      <w:r>
+        <w:rPr>
+          <w:rFonts w:hint="eastAsia"/>
+        </w:rPr>
+        <w:t>特别是，随着越来越多的信息可用，有效地搜索实体变得非常重要</w:t>
+      </w:r>
+      <w:r>
+        <w:rPr>
+          <w:rFonts w:hint="eastAsia"/>
+        </w:rPr>
+        <w:t>。</w:t>
+      </w:r>
+      <w:r>
+        <w:rPr>
+          <w:rFonts w:hint="eastAsia"/>
+        </w:rPr>
+        <w:t>这种方法要求用户</w:t>
+      </w:r>
+      <w:r>
+        <w:rPr>
+          <w:rFonts w:hint="eastAsia"/>
+        </w:rPr>
+        <w:t>仅仅</w:t>
+      </w:r>
+      <w:r>
+        <w:rPr>
+          <w:rFonts w:hint="eastAsia"/>
+        </w:rPr>
+        <w:t>提供他正在寻找的内容的描述</w:t>
+      </w:r>
+      <w:r>
+        <w:rPr>
+          <w:rFonts w:hint="eastAsia"/>
+        </w:rPr>
+        <w:t>即可</w:t>
+      </w:r>
+      <w:r>
+        <w:rPr>
+          <w:rFonts w:hint="eastAsia"/>
+        </w:rPr>
+        <w:t>。</w:t>
+      </w:r>
+    </w:p>
+    <w:p>
+      <w:r>
+        <w:rPr>
           <w:rFonts w:hint="eastAsia"/>
         </w:rPr>
         <w:tab/>
@@ -11039,456 +11362,89 @@
         <w:rPr>
           <w:rFonts w:hint="eastAsia"/>
         </w:rPr>
-        <w:t>理想情况下，文件句柄被实现为相对于文件系统的文件的真实标识符。</w:t>
-      </w:r>
-      <w:r>
-        <w:rPr>
-          <w:rFonts w:hint="eastAsia"/>
-        </w:rPr>
-        <w:t>首先，这意味着只要文件存在，它就应该有一个相同的文件句柄</w:t>
-      </w:r>
-      <w:r>
-        <w:rPr>
-          <w:rFonts w:hint="eastAsia"/>
-        </w:rPr>
-        <w:t>。</w:t>
-      </w:r>
-      <w:r>
-        <w:rPr>
-          <w:rFonts w:hint="eastAsia"/>
-        </w:rPr>
-        <w:t>这种持久性要求允许客户端在通过其名称查找相关文件之后本地存储文件句柄。</w:t>
-      </w:r>
-      <w:r>
-        <w:rPr>
-          <w:rFonts w:hint="eastAsia"/>
-        </w:rPr>
-        <w:t>一个好处是性能</w:t>
-      </w:r>
-      <w:r>
-        <w:t>:由于大多数文件操作需要文件句柄而不是名称，客户端可以避免在每次文件操作之前重复查找名称</w:t>
-      </w:r>
-      <w:r>
-        <w:rPr>
-          <w:rFonts w:hint="eastAsia"/>
-        </w:rPr>
-        <w:t>。</w:t>
-      </w:r>
-      <w:r>
-        <w:rPr>
-          <w:rFonts w:hint="eastAsia"/>
-        </w:rPr>
-        <w:t>这种方法的另一个好处是，客户端现在可以访问文件，而不管它的</w:t>
-      </w:r>
-      <w:r>
-        <w:t>(当前)名称是什么。</w:t>
-      </w:r>
-    </w:p>
+        <w:t>提供描述的方法有很多，但是在分布式系统中，一种比较流行的方法是使用</w:t>
+      </w:r>
+      <w:r>
+        <w:t>(属性、值)对来描述实体，通常称为基于属性的命名。</w:t>
+      </w:r>
+      <w:r>
+        <w:rPr>
+          <w:rFonts w:hint="eastAsia"/>
+        </w:rPr>
+        <w:t>在这种方法中，假定一个实体具有相关的属性集合</w:t>
+      </w:r>
+      <w:r>
+        <w:rPr>
+          <w:rFonts w:hint="eastAsia"/>
+        </w:rPr>
+        <w:t>。</w:t>
+      </w:r>
+      <w:r>
+        <w:rPr>
+          <w:rFonts w:hint="eastAsia"/>
+        </w:rPr>
+        <w:t>每个属性都对这个实体进行了描述。</w:t>
+      </w:r>
+      <w:r>
+        <w:rPr>
+          <w:rFonts w:hint="eastAsia"/>
+        </w:rPr>
+        <w:t>通过指定特定属性应该具有哪些值，用户实际上限制了他感兴趣的实体集</w:t>
+      </w:r>
+      <w:r>
+        <w:rPr>
+          <w:rFonts w:hint="eastAsia"/>
+        </w:rPr>
+        <w:t>。</w:t>
+      </w:r>
+      <w:r>
+        <w:rPr>
+          <w:rFonts w:hint="eastAsia"/>
+        </w:rPr>
+        <w:t>由命名系统返回一个或多个符合用户描述的实体</w:t>
+      </w:r>
+      <w:r>
+        <w:rPr>
+          <w:rFonts w:hint="eastAsia"/>
+        </w:rPr>
+        <w:t>。</w:t>
+      </w:r>
+      <w:r>
+        <w:rPr>
+          <w:rFonts w:hint="eastAsia"/>
+        </w:rPr>
+        <w:t>在本节中，我们将进一步研究基于属性的命名系统</w:t>
+      </w:r>
+      <w:r>
+        <w:rPr>
+          <w:rFonts w:hint="eastAsia"/>
+        </w:rPr>
+        <w:t>。</w:t>
+      </w:r>
+    </w:p>
+    <w:p/>
     <w:p>
       <w:pPr>
         <w:rPr>
-          <w:rFonts w:hint="eastAsia"/>
+          <w:b/>
         </w:rPr>
       </w:pPr>
       <w:r>
         <w:rPr>
           <w:rFonts w:hint="eastAsia"/>
-        </w:rPr>
-        <w:tab/>
-      </w:r>
-      <w:r>
-        <w:rPr>
-          <w:rFonts w:hint="eastAsia"/>
-        </w:rPr>
-        <w:t>因为文件句柄可以由客户机本地存储，所以服务器在删除文件后不重用文件句柄也很重要</w:t>
-      </w:r>
-      <w:r>
-        <w:rPr>
-          <w:rFonts w:hint="eastAsia"/>
-        </w:rPr>
-        <w:t>。</w:t>
-      </w:r>
-      <w:r>
-        <w:rPr>
-          <w:rFonts w:hint="eastAsia"/>
-        </w:rPr>
-        <w:t>否则，客户端在使用本地存储的文件句柄时，可能会错误地访问错误的文件</w:t>
-      </w:r>
-      <w:r>
-        <w:rPr>
-          <w:rFonts w:hint="eastAsia"/>
-        </w:rPr>
-        <w:t>。</w:t>
-      </w:r>
-      <w:r>
-        <w:rPr>
-          <w:rFonts w:hint="eastAsia"/>
-        </w:rPr>
-        <w:t>请注意，迭代名称查找和不允许查找</w:t>
-      </w:r>
-      <w:r>
-        <w:rPr>
-          <w:rFonts w:hint="eastAsia"/>
-        </w:rPr>
-        <w:t>跨越挂载点的</w:t>
-      </w:r>
-      <w:r>
-        <w:rPr>
-          <w:rFonts w:hint="eastAsia"/>
-        </w:rPr>
-        <w:t>操作的</w:t>
-      </w:r>
-      <w:r>
-        <w:rPr>
-          <w:rFonts w:hint="eastAsia"/>
-        </w:rPr>
-        <w:t>组合会带来获取初始文件句柄的问题</w:t>
-      </w:r>
-      <w:r>
-        <w:rPr>
-          <w:rFonts w:hint="eastAsia"/>
-        </w:rPr>
-        <w:t>。</w:t>
-      </w:r>
-      <w:r>
-        <w:rPr>
-          <w:rFonts w:hint="eastAsia"/>
-        </w:rPr>
-        <w:t>为了访问远程文件系统中的文件，客户机将需要向服务器提供应该执行查找的目录的文件句柄，以及要解析的文件或目录的名称</w:t>
-      </w:r>
-      <w:r>
-        <w:rPr>
-          <w:rFonts w:hint="eastAsia"/>
-        </w:rPr>
-        <w:t>。</w:t>
-      </w:r>
-      <w:r>
-        <w:t>NFSv3通过一个单独的挂载协议解决了这个问题，通过该协议，客户机实际上挂载一个远程文件系统</w:t>
-      </w:r>
-      <w:r>
-        <w:rPr>
-          <w:rFonts w:hint="eastAsia"/>
-        </w:rPr>
-        <w:t>。</w:t>
-      </w:r>
-      <w:r>
-        <w:rPr>
-          <w:rFonts w:hint="eastAsia"/>
-        </w:rPr>
-        <w:t>在挂载之后，客户机被传回挂载的文件系统的根文件句柄，它随后可以将根文件句柄用作查找名称的起点</w:t>
-      </w:r>
-      <w:r>
-        <w:rPr>
-          <w:rFonts w:hint="eastAsia"/>
-        </w:rPr>
-        <w:t>。</w:t>
-      </w:r>
-    </w:p>
-    <w:p>
-      <w:pPr>
-        <w:rPr>
-          <w:rFonts w:hint="eastAsia"/>
-        </w:rPr>
-      </w:pPr>
-      <w:r>
-        <w:rPr>
-          <w:rFonts w:hint="eastAsia"/>
-        </w:rPr>
-        <w:tab/>
-      </w:r>
-      <w:r>
-        <w:rPr>
-          <w:rFonts w:hint="eastAsia"/>
-        </w:rPr>
-        <w:t>在</w:t>
-      </w:r>
-      <w:r>
-        <w:t>NFSv4中，通过提供一个单独的putrootfh操作来解决这个问题，该操作告诉服务器解决与它管理的文件系统的根文件句柄相关的所有文件名</w:t>
-      </w:r>
-      <w:r>
-        <w:rPr>
-          <w:rFonts w:hint="eastAsia"/>
-        </w:rPr>
-        <w:t>。</w:t>
-      </w:r>
-      <w:r>
-        <w:rPr>
-          <w:rFonts w:hint="eastAsia"/>
-        </w:rPr>
-        <w:t>根文件句柄可用于查找服务器文件系统中的任何其他文件句柄</w:t>
-      </w:r>
-      <w:r>
-        <w:rPr>
-          <w:rFonts w:hint="eastAsia"/>
-        </w:rPr>
-        <w:t>。</w:t>
-      </w:r>
-      <w:r>
-        <w:rPr>
-          <w:rFonts w:hint="eastAsia"/>
-        </w:rPr>
-        <w:t>这种方法还有一个额外的好处，即不需要单独的挂载协议</w:t>
-      </w:r>
-      <w:r>
-        <w:rPr>
-          <w:rFonts w:hint="eastAsia"/>
-        </w:rPr>
-        <w:t>。</w:t>
-      </w:r>
-      <w:r>
-        <w:rPr>
-          <w:rFonts w:hint="eastAsia"/>
-        </w:rPr>
-        <w:t>相反，可以将挂载集成到用于查找文件的常规协议中</w:t>
-      </w:r>
-      <w:r>
-        <w:rPr>
-          <w:rFonts w:hint="eastAsia"/>
-        </w:rPr>
-        <w:t>。</w:t>
-      </w:r>
-      <w:r>
-        <w:rPr>
-          <w:rFonts w:hint="eastAsia"/>
-        </w:rPr>
-        <w:t>客户端只需使用</w:t>
-      </w:r>
-      <w:r>
-        <w:t>putrootfh请求服务器解析与文件系统根文件句柄相关的名称，就可以挂载远程文件系统</w:t>
-      </w:r>
-      <w:r>
-        <w:rPr>
-          <w:rFonts w:hint="eastAsia"/>
-        </w:rPr>
-        <w:t>。</w:t>
-      </w:r>
-    </w:p>
-    <w:p>
-      <w:pPr>
-        <w:rPr>
-          <w:rFonts w:hint="eastAsia"/>
-        </w:rPr>
-      </w:pPr>
-    </w:p>
-    <w:p>
-      <w:pPr>
-        <w:rPr>
-          <w:rFonts w:hint="eastAsia"/>
           <w:b/>
         </w:rPr>
-      </w:pPr>
-      <w:r>
-        <w:rPr>
+        <w:t>目录</w:t>
+      </w:r>
+      <w:r>
+        <w:rPr>
+          <w:rFonts w:hint="eastAsia"/>
           <w:b/>
         </w:rPr>
-        <w:t>5.4属性命名</w:t>
-      </w:r>
-    </w:p>
-    <w:p>
-      <w:r>
-        <w:rPr>
-          <w:rFonts w:hint="eastAsia"/>
-          <w:color w:val="FF0000"/>
-        </w:rPr>
-        <w:t>平面</w:t>
-      </w:r>
-      <w:r>
-        <w:rPr>
-          <w:rFonts w:hint="eastAsia"/>
-        </w:rPr>
-        <w:t>和结构化名称通常提供一种独特的、与位置无关的引用实体的方法</w:t>
-      </w:r>
-      <w:r>
-        <w:rPr>
-          <w:rFonts w:hint="eastAsia"/>
-        </w:rPr>
-        <w:t>。</w:t>
-      </w:r>
-      <w:r>
-        <w:rPr>
-          <w:rFonts w:hint="eastAsia"/>
-        </w:rPr>
-        <w:t>此外，结构化名称的部分设计目的是提供一种对人友好的方式来命名实体，以便方便地访问它们</w:t>
-      </w:r>
-      <w:r>
-        <w:rPr>
-          <w:rFonts w:hint="eastAsia"/>
-        </w:rPr>
-        <w:t>。</w:t>
-      </w:r>
-      <w:r>
-        <w:rPr>
-          <w:rFonts w:hint="eastAsia"/>
-        </w:rPr>
-        <w:t>在大多数情况下，假定名称只引用一个实体。</w:t>
-      </w:r>
-      <w:r>
-        <w:rPr>
-          <w:rFonts w:hint="eastAsia"/>
-        </w:rPr>
-        <w:t>然而，位置独立性和人性化并不是命名实体的唯一标准。</w:t>
-      </w:r>
-    </w:p>
-    <w:p>
-      <w:pPr>
-        <w:rPr>
-          <w:rFonts w:hint="eastAsia"/>
-        </w:rPr>
-      </w:pPr>
-      <w:r>
-        <w:rPr>
-          <w:rFonts w:hint="eastAsia"/>
-        </w:rPr>
-        <w:t>特别是，随着越来越多的信息可用，有效地搜索实体变得非常重要</w:t>
-      </w:r>
-      <w:r>
-        <w:rPr>
-          <w:rFonts w:hint="eastAsia"/>
-        </w:rPr>
-        <w:t>。</w:t>
-      </w:r>
-      <w:r>
-        <w:rPr>
-          <w:rFonts w:hint="eastAsia"/>
-        </w:rPr>
-        <w:t>这种方法要求用户</w:t>
-      </w:r>
-      <w:r>
-        <w:rPr>
-          <w:rFonts w:hint="eastAsia"/>
-        </w:rPr>
-        <w:t>仅仅</w:t>
-      </w:r>
-      <w:r>
-        <w:rPr>
-          <w:rFonts w:hint="eastAsia"/>
-        </w:rPr>
-        <w:t>提供他正在寻找的内容的描述</w:t>
-      </w:r>
-      <w:r>
-        <w:rPr>
-          <w:rFonts w:hint="eastAsia"/>
-        </w:rPr>
-        <w:t>即可</w:t>
-      </w:r>
-      <w:r>
-        <w:rPr>
-          <w:rFonts w:hint="eastAsia"/>
-        </w:rPr>
-        <w:t>。</w:t>
-      </w:r>
-    </w:p>
-    <w:p>
-      <w:pPr>
-        <w:rPr>
-          <w:rFonts w:hint="eastAsia"/>
-        </w:rPr>
-      </w:pPr>
-      <w:r>
-        <w:rPr>
-          <w:rFonts w:hint="eastAsia"/>
-        </w:rPr>
-        <w:tab/>
-      </w:r>
-      <w:r>
-        <w:rPr>
-          <w:rFonts w:hint="eastAsia"/>
-        </w:rPr>
-        <w:t>提供描述的方法有很多，但是在分布式系统中，一种比较流行的方法是使用</w:t>
-      </w:r>
-      <w:r>
-        <w:t>(属性、值)对来描述实体，通常称为基于属性的命名。</w:t>
-      </w:r>
-      <w:r>
-        <w:rPr>
-          <w:rFonts w:hint="eastAsia"/>
-        </w:rPr>
-        <w:t>在这种方法中，假定一个实体具有相关的属性集合</w:t>
-      </w:r>
-      <w:r>
-        <w:rPr>
-          <w:rFonts w:hint="eastAsia"/>
-        </w:rPr>
-        <w:t>。</w:t>
-      </w:r>
-      <w:r>
-        <w:rPr>
-          <w:rFonts w:hint="eastAsia"/>
-        </w:rPr>
-        <w:t>每个属性都对这个实体进行了描述。</w:t>
-      </w:r>
-      <w:r>
-        <w:rPr>
-          <w:rFonts w:hint="eastAsia"/>
-        </w:rPr>
-        <w:t>通过指定特定属性应该具有哪些值，用户实际上限制了他感兴趣的实体集</w:t>
-      </w:r>
-      <w:r>
-        <w:rPr>
-          <w:rFonts w:hint="eastAsia"/>
-        </w:rPr>
-        <w:t>。</w:t>
-      </w:r>
-      <w:r>
-        <w:rPr>
-          <w:rFonts w:hint="eastAsia"/>
-        </w:rPr>
-        <w:t>由命名系统返回一个或多个符合用户描述的实体</w:t>
-      </w:r>
-      <w:r>
-        <w:rPr>
-          <w:rFonts w:hint="eastAsia"/>
-        </w:rPr>
-        <w:t>。</w:t>
-      </w:r>
-      <w:r>
-        <w:rPr>
-          <w:rFonts w:hint="eastAsia"/>
-        </w:rPr>
-        <w:t>在本节中，我们将进一步研究基于属性的命名系统</w:t>
-      </w:r>
-      <w:r>
-        <w:rPr>
-          <w:rFonts w:hint="eastAsia"/>
-        </w:rPr>
-        <w:t>。</w:t>
-      </w:r>
-    </w:p>
-    <w:p>
-      <w:pPr>
-        <w:rPr>
-          <w:rFonts w:hint="eastAsia"/>
-        </w:rPr>
-      </w:pPr>
-    </w:p>
-    <w:p>
-      <w:pPr>
-        <w:rPr>
-          <w:rFonts w:hint="eastAsia"/>
-          <w:b/>
-        </w:rPr>
-      </w:pPr>
-      <w:r>
-        <w:rPr>
-          <w:rFonts w:hint="eastAsia"/>
-          <w:b/>
-        </w:rPr>
-        <w:t>目录</w:t>
-      </w:r>
-      <w:r>
-        <w:rPr>
-          <w:rFonts w:hint="eastAsia"/>
-          <w:b/>
-        </w:rPr>
         <w:t>服务</w:t>
       </w:r>
     </w:p>
     <w:p>
-      <w:pPr>
-        <w:rPr>
-          <w:rFonts w:hint="eastAsia"/>
-        </w:rPr>
-      </w:pPr>
       <w:r>
         <w:rPr>
           <w:rFonts w:hint="eastAsia"/>
@@ -11549,14 +11505,439 @@
       </w:r>
     </w:p>
     <w:p>
+      <w:r>
+        <w:rPr>
+          <w:rFonts w:hint="eastAsia"/>
+        </w:rPr>
+        <w:tab/>
+      </w:r>
+      <w:r>
+        <w:rPr>
+          <w:rFonts w:hint="eastAsia"/>
+        </w:rPr>
+        <w:t>归根结底，设计一组合适的属性并不简单。</w:t>
+      </w:r>
+      <w:r>
+        <w:rPr>
+          <w:rFonts w:hint="eastAsia"/>
+        </w:rPr>
+        <w:t>在大多数情况下，属性设计必须手工完成</w:t>
+      </w:r>
+      <w:r>
+        <w:rPr>
+          <w:rFonts w:hint="eastAsia"/>
+        </w:rPr>
+        <w:t>。</w:t>
+      </w:r>
+      <w:r>
+        <w:rPr>
+          <w:rFonts w:hint="eastAsia"/>
+        </w:rPr>
+        <w:t>即使对要使用的属性集有共识，实践表明，由不同的人群一致地设置值本身就是一个问题，</w:t>
+      </w:r>
+      <w:r>
+        <w:rPr>
+          <w:rFonts w:hint="eastAsia"/>
+          <w:color w:val="FF0000"/>
+        </w:rPr>
+        <w:t>就像许多人在访问</w:t>
+      </w:r>
+      <w:r>
+        <w:rPr>
+          <w:color w:val="FF0000"/>
+        </w:rPr>
+        <w:t>Internet上的音乐和视频数据库时所经历的那样</w:t>
+      </w:r>
+      <w:r>
+        <w:rPr>
+          <w:rFonts w:hint="eastAsia"/>
+        </w:rPr>
+        <w:t>。</w:t>
+      </w:r>
+    </w:p>
+    <w:p>
+      <w:r>
+        <w:rPr>
+          <w:rFonts w:hint="eastAsia"/>
+        </w:rPr>
+        <w:tab/>
+      </w:r>
+      <w:r>
+        <w:rPr>
+          <w:rFonts w:hint="eastAsia"/>
+        </w:rPr>
+        <w:t>为了缓解其中的一些问题，对统一描述资源的方法进行了研究</w:t>
+      </w:r>
+      <w:r>
+        <w:rPr>
+          <w:rFonts w:hint="eastAsia"/>
+        </w:rPr>
+        <w:t>。</w:t>
+      </w:r>
+      <w:r>
+        <w:rPr>
+          <w:rFonts w:hint="eastAsia"/>
+        </w:rPr>
+        <w:t>在分布式系统上下文中，一个特别相关的开发是资源描述框架</w:t>
+      </w:r>
+      <w:r>
+        <w:t>(RDF)</w:t>
+      </w:r>
+      <w:r>
+        <w:rPr>
+          <w:rFonts w:hint="eastAsia"/>
+        </w:rPr>
+        <w:t>。</w:t>
+      </w:r>
+      <w:r>
+        <w:t>RDF模型的基础是将资源描述为由一个主题、一个谓词和一个对象组成的三元组</w:t>
+      </w:r>
+      <w:r>
+        <w:rPr>
+          <w:rFonts w:hint="eastAsia"/>
+        </w:rPr>
+        <w:t>。</w:t>
+      </w:r>
+      <w:r>
+        <w:rPr>
+          <w:rFonts w:hint="eastAsia"/>
+        </w:rPr>
+        <w:t>例如，</w:t>
+      </w:r>
+      <w:r>
+        <w:t>(Person, name, Alice)描述了一个名为Person的资源，该资源的名称是Alice。</w:t>
+      </w:r>
+      <w:r>
+        <w:rPr>
+          <w:rFonts w:hint="eastAsia"/>
+        </w:rPr>
+        <w:t>在</w:t>
+      </w:r>
+      <w:r>
+        <w:t>RDF中，每个主题、谓词或对象都可以是资源本身</w:t>
+      </w:r>
+      <w:r>
+        <w:rPr>
+          <w:rFonts w:hint="eastAsia"/>
+        </w:rPr>
+        <w:t>。</w:t>
+      </w:r>
+      <w:r>
+        <w:rPr>
+          <w:rFonts w:hint="eastAsia"/>
+        </w:rPr>
+        <w:t>这意味着可以将</w:t>
+      </w:r>
+      <w:r>
+        <w:t>Alice实现为对一个文件的引用，该文件随后可以检索</w:t>
+      </w:r>
+      <w:r>
+        <w:rPr>
+          <w:rFonts w:hint="eastAsia"/>
+        </w:rPr>
+        <w:t>。</w:t>
+      </w:r>
+      <w:r>
+        <w:rPr>
+          <w:rFonts w:hint="eastAsia"/>
+        </w:rPr>
+        <w:t>对于谓词，这样的资源可以包含该谓词的文本描述</w:t>
+      </w:r>
+      <w:r>
+        <w:rPr>
+          <w:rFonts w:hint="eastAsia"/>
+        </w:rPr>
+        <w:t>。</w:t>
+      </w:r>
+      <w:r>
+        <w:rPr>
+          <w:rFonts w:hint="eastAsia"/>
+        </w:rPr>
+        <w:t>与主题和对象关联的资源可以是任何东西</w:t>
+      </w:r>
+      <w:r>
+        <w:rPr>
+          <w:rFonts w:hint="eastAsia"/>
+        </w:rPr>
+        <w:t>。</w:t>
+      </w:r>
+      <w:r>
+        <w:t>RDF中的引用本质上是url</w:t>
+      </w:r>
+      <w:r>
+        <w:rPr>
+          <w:rFonts w:hint="eastAsia"/>
+        </w:rPr>
+        <w:t>。</w:t>
+      </w:r>
+    </w:p>
+    <w:p>
+      <w:r>
+        <w:rPr>
+          <w:rFonts w:hint="eastAsia"/>
+        </w:rPr>
+        <w:tab/>
+      </w:r>
+      <w:r>
+        <w:rPr>
+          <w:rFonts w:hint="eastAsia"/>
+        </w:rPr>
+        <w:t>如果存储了资源描述，就有可能以许多基于属性的命名系统的方式查询该存储</w:t>
+      </w:r>
+      <w:r>
+        <w:rPr>
+          <w:rFonts w:hint="eastAsia"/>
+        </w:rPr>
+        <w:t>。</w:t>
+      </w:r>
+      <w:r>
+        <w:rPr>
+          <w:rFonts w:hint="eastAsia"/>
+        </w:rPr>
+        <w:t>例如，应用程序可以询问与名为</w:t>
+      </w:r>
+      <w:r>
+        <w:t>Alice的人相关的信息</w:t>
+      </w:r>
+      <w:r>
+        <w:rPr>
+          <w:rFonts w:hint="eastAsia"/>
+        </w:rPr>
+        <w:t>。</w:t>
+      </w:r>
+      <w:r>
+        <w:rPr>
+          <w:rFonts w:hint="eastAsia"/>
+        </w:rPr>
+        <w:t>这样的查询将返回对与</w:t>
+      </w:r>
+      <w:r>
+        <w:t>Alice关联的person资源的引用</w:t>
+      </w:r>
+      <w:r>
+        <w:rPr>
+          <w:rFonts w:hint="eastAsia"/>
+        </w:rPr>
+        <w:t>。</w:t>
+      </w:r>
+      <w:r>
+        <w:rPr>
+          <w:rFonts w:hint="eastAsia"/>
+        </w:rPr>
+        <w:t>然后，应用程序可以获取此资源</w:t>
+      </w:r>
+      <w:r>
+        <w:rPr>
+          <w:rFonts w:hint="eastAsia"/>
+        </w:rPr>
+        <w:t>。</w:t>
+      </w:r>
+    </w:p>
+    <w:p>
+      <w:r>
+        <w:rPr>
+          <w:rFonts w:hint="eastAsia"/>
+        </w:rPr>
+        <w:tab/>
+      </w:r>
+      <w:r>
+        <w:rPr>
+          <w:rFonts w:hint="eastAsia"/>
+        </w:rPr>
+        <w:t>在本例中，资源描述存储在一个中心位置</w:t>
+      </w:r>
+      <w:r>
+        <w:rPr>
+          <w:rFonts w:hint="eastAsia"/>
+        </w:rPr>
+        <w:t>。</w:t>
+      </w:r>
+      <w:r>
+        <w:rPr>
+          <w:rFonts w:hint="eastAsia"/>
+        </w:rPr>
+        <w:t>没有理由让资源也应该驻留在相同的位置。</w:t>
+      </w:r>
+      <w:r>
+        <w:rPr>
+          <w:rFonts w:hint="eastAsia"/>
+        </w:rPr>
+        <w:t>（</w:t>
+      </w:r>
+      <w:r>
+        <w:rPr>
+          <w:rFonts w:hint="eastAsia"/>
+          <w:color w:val="1F3864" w:themeColor="accent5" w:themeShade="80"/>
+        </w:rPr>
+        <w:t>描述资源单独放在一个服务器，与客户和服务端都不在一个地方</w:t>
+      </w:r>
+      <w:r>
+        <w:rPr>
+          <w:rFonts w:hint="eastAsia"/>
+        </w:rPr>
+        <w:t>）。</w:t>
+      </w:r>
+      <w:r>
+        <w:rPr>
+          <w:rFonts w:hint="eastAsia"/>
+        </w:rPr>
+        <w:t>然而，没有将描述放在相同的位置可能会导致严重的性能问题</w:t>
+      </w:r>
+      <w:r>
+        <w:rPr>
+          <w:rFonts w:hint="eastAsia"/>
+        </w:rPr>
+        <w:t>。</w:t>
+      </w:r>
+      <w:r>
+        <w:rPr>
+          <w:rFonts w:hint="eastAsia"/>
+        </w:rPr>
+        <w:t>与结构化命名系统不同，在基于属性的命名系统中查找值本质上需要对所有描述符进行彻底的搜索</w:t>
+      </w:r>
+      <w:r>
+        <w:rPr>
+          <w:rFonts w:hint="eastAsia"/>
+        </w:rPr>
+        <w:t>。</w:t>
+      </w:r>
+      <w:r>
+        <w:t>(可以使用各种技术来避免这种彻底的搜索，其中一个明显的方法就是索引。</w:t>
+      </w:r>
+      <w:r>
+        <w:t>)</w:t>
+      </w:r>
+      <w:r>
+        <w:rPr>
+          <w:rFonts w:hint="eastAsia"/>
+        </w:rPr>
+        <w:t xml:space="preserve"> 在考虑性能时，在单个非分布式数据存储中进行彻底的搜索可能没有那么大的问题，但是仅仅向联合实现分布式数据存储的数百台服务器发送搜索查询通常不是一个好主意</w:t>
+      </w:r>
+      <w:r>
+        <w:rPr>
+          <w:rFonts w:hint="eastAsia"/>
+        </w:rPr>
+        <w:t>。</w:t>
+      </w:r>
+      <w:r>
+        <w:rPr>
+          <w:rFonts w:hint="eastAsia"/>
+        </w:rPr>
+        <w:t>在下面的文章中，我们将研究在分布式系统中解决这个问题的不同方法。</w:t>
+      </w:r>
+    </w:p>
+    <w:p/>
+    <w:p>
       <w:pPr>
         <w:rPr>
-          <w:rFonts w:hint="eastAsia"/>
+          <w:b/>
         </w:rPr>
       </w:pPr>
       <w:r>
         <w:rPr>
           <w:rFonts w:hint="eastAsia"/>
+          <w:b/>
+        </w:rPr>
+        <w:t>分层实现</w:t>
+      </w:r>
+      <w:r>
+        <w:rPr>
+          <w:b/>
+        </w:rPr>
+        <w:t>:LDAP</w:t>
+      </w:r>
+      <w:r>
+        <w:rPr>
+          <w:rFonts w:hint="eastAsia"/>
+          <w:b/>
+        </w:rPr>
+        <w:t>（这么眼熟呢！）</w:t>
+      </w:r>
+    </w:p>
+    <w:p>
+      <w:r>
+        <w:rPr>
+          <w:rFonts w:hint="eastAsia"/>
+        </w:rPr>
+        <w:t>处理分布式目录服务的一种常见方法是将结构化命名与基于属性的命名相结合</w:t>
+      </w:r>
+      <w:r>
+        <w:rPr>
+          <w:rFonts w:hint="eastAsia"/>
+        </w:rPr>
+        <w:t>。</w:t>
+      </w:r>
+      <w:r>
+        <w:rPr>
+          <w:rFonts w:hint="eastAsia"/>
+        </w:rPr>
+        <w:t>这种方法已经被广泛采用，例如，在微软的</w:t>
+      </w:r>
+      <w:r>
+        <w:t>Active Directory服务和其他系统中</w:t>
+      </w:r>
+      <w:r>
+        <w:rPr>
+          <w:rFonts w:hint="eastAsia"/>
+        </w:rPr>
+        <w:t>。</w:t>
+      </w:r>
+      <w:r>
+        <w:rPr>
+          <w:rFonts w:hint="eastAsia"/>
+        </w:rPr>
+        <w:t>其中许多系统使用或依赖轻量级目录访问协议</w:t>
+      </w:r>
+      <w:r>
+        <w:t>(通常简称</w:t>
+      </w:r>
+      <w:r>
+        <w:t>LDAP)</w:t>
+      </w:r>
+      <w:r>
+        <w:rPr>
+          <w:rFonts w:hint="eastAsia"/>
+        </w:rPr>
+        <w:t>。</w:t>
+      </w:r>
+      <w:r>
+        <w:t>LDAP目录服务是从OSI的X.500目录服务派生出来的</w:t>
+      </w:r>
+      <w:r>
+        <w:rPr>
+          <w:rFonts w:hint="eastAsia"/>
+        </w:rPr>
+        <w:t>。</w:t>
+      </w:r>
+      <w:r>
+        <w:rPr>
+          <w:rFonts w:hint="eastAsia"/>
+        </w:rPr>
+        <w:t>与许多</w:t>
+      </w:r>
+      <w:r>
+        <w:t>OSI服务一样，它们相关实现的质量阻碍了</w:t>
+      </w:r>
+      <w:r>
+        <w:rPr>
+          <w:rFonts w:hint="eastAsia"/>
+        </w:rPr>
+        <w:t>其</w:t>
+      </w:r>
+      <w:r>
+        <w:t>广泛使用，需要进行简化才能使其有用</w:t>
+      </w:r>
+      <w:r>
+        <w:rPr>
+          <w:rFonts w:hint="eastAsia"/>
+        </w:rPr>
+        <w:t>。</w:t>
+      </w:r>
+    </w:p>
+    <w:p>
+      <w:r>
+        <w:rPr>
+          <w:rFonts w:hint="eastAsia"/>
         </w:rPr>
         <w:tab/>
       </w:r>
@@ -11564,468 +11945,6 @@
         <w:rPr>
           <w:rFonts w:hint="eastAsia"/>
         </w:rPr>
-        <w:t>归根结底，设计一组合适的属性并不简单。</w:t>
-      </w:r>
-      <w:r>
-        <w:rPr>
-          <w:rFonts w:hint="eastAsia"/>
-        </w:rPr>
-        <w:t>在大多数情况下，属性设计必须手工完成</w:t>
-      </w:r>
-      <w:r>
-        <w:rPr>
-          <w:rFonts w:hint="eastAsia"/>
-        </w:rPr>
-        <w:t>。</w:t>
-      </w:r>
-      <w:r>
-        <w:rPr>
-          <w:rFonts w:hint="eastAsia"/>
-        </w:rPr>
-        <w:t>即使对要使用的属性集有共识，实践表明，由不同的人群一致地设置值本身就是一个问题，</w:t>
-      </w:r>
-      <w:r>
-        <w:rPr>
-          <w:rFonts w:hint="eastAsia"/>
-          <w:color w:val="FF0000"/>
-        </w:rPr>
-        <w:t>就像许多人在访问</w:t>
-      </w:r>
-      <w:r>
-        <w:rPr>
-          <w:color w:val="FF0000"/>
-        </w:rPr>
-        <w:t>Internet上的音乐和视频数据库时所经历的那样</w:t>
-      </w:r>
-      <w:r>
-        <w:rPr>
-          <w:rFonts w:hint="eastAsia"/>
-        </w:rPr>
-        <w:t>。</w:t>
-      </w:r>
-    </w:p>
-    <w:p>
-      <w:pPr>
-        <w:rPr>
-          <w:rFonts w:hint="eastAsia"/>
-        </w:rPr>
-      </w:pPr>
-      <w:r>
-        <w:rPr>
-          <w:rFonts w:hint="eastAsia"/>
-        </w:rPr>
-        <w:tab/>
-      </w:r>
-      <w:r>
-        <w:rPr>
-          <w:rFonts w:hint="eastAsia"/>
-        </w:rPr>
-        <w:t>为了缓解其中的一些问题，对统一描述资源的方法进行了研究</w:t>
-      </w:r>
-      <w:r>
-        <w:rPr>
-          <w:rFonts w:hint="eastAsia"/>
-        </w:rPr>
-        <w:t>。</w:t>
-      </w:r>
-      <w:r>
-        <w:rPr>
-          <w:rFonts w:hint="eastAsia"/>
-        </w:rPr>
-        <w:t>在分布式系统上下文中，一个特别相关的开发是资源描述框架</w:t>
-      </w:r>
-      <w:r>
-        <w:t>(RDF)</w:t>
-      </w:r>
-      <w:r>
-        <w:rPr>
-          <w:rFonts w:hint="eastAsia"/>
-        </w:rPr>
-        <w:t>。</w:t>
-      </w:r>
-      <w:r>
-        <w:t>RDF模型的基础是将资源描述为由一个主题、一个谓词和一个对象组成的三元组</w:t>
-      </w:r>
-      <w:r>
-        <w:rPr>
-          <w:rFonts w:hint="eastAsia"/>
-        </w:rPr>
-        <w:t>。</w:t>
-      </w:r>
-      <w:r>
-        <w:rPr>
-          <w:rFonts w:hint="eastAsia"/>
-        </w:rPr>
-        <w:t>例如，</w:t>
-      </w:r>
-      <w:r>
-        <w:t>(Person, name, Alice)描述了一个名为Person的资源，该资源的名称是Alice。</w:t>
-      </w:r>
-      <w:r>
-        <w:rPr>
-          <w:rFonts w:hint="eastAsia"/>
-        </w:rPr>
-        <w:t>在</w:t>
-      </w:r>
-      <w:r>
-        <w:t>RDF中，每个主题、谓词或对象都可以是资源本身</w:t>
-      </w:r>
-      <w:r>
-        <w:rPr>
-          <w:rFonts w:hint="eastAsia"/>
-        </w:rPr>
-        <w:t>。</w:t>
-      </w:r>
-      <w:r>
-        <w:rPr>
-          <w:rFonts w:hint="eastAsia"/>
-        </w:rPr>
-        <w:t>这意味着可以将</w:t>
-      </w:r>
-      <w:r>
-        <w:t>Alice实现为对一个文件的引用，该文件随后可以检索</w:t>
-      </w:r>
-      <w:r>
-        <w:rPr>
-          <w:rFonts w:hint="eastAsia"/>
-        </w:rPr>
-        <w:t>。</w:t>
-      </w:r>
-      <w:r>
-        <w:rPr>
-          <w:rFonts w:hint="eastAsia"/>
-        </w:rPr>
-        <w:t>对于谓词，这样的资源可以包含该谓词的文本描述</w:t>
-      </w:r>
-      <w:r>
-        <w:rPr>
-          <w:rFonts w:hint="eastAsia"/>
-        </w:rPr>
-        <w:t>。</w:t>
-      </w:r>
-      <w:r>
-        <w:rPr>
-          <w:rFonts w:hint="eastAsia"/>
-        </w:rPr>
-        <w:t>与主题和对象关联的资源可以是任何东西</w:t>
-      </w:r>
-      <w:r>
-        <w:rPr>
-          <w:rFonts w:hint="eastAsia"/>
-        </w:rPr>
-        <w:t>。</w:t>
-      </w:r>
-      <w:r>
-        <w:t>RDF中的引用本质上是url</w:t>
-      </w:r>
-      <w:r>
-        <w:rPr>
-          <w:rFonts w:hint="eastAsia"/>
-        </w:rPr>
-        <w:t>。</w:t>
-      </w:r>
-    </w:p>
-    <w:p>
-      <w:pPr>
-        <w:rPr>
-          <w:rFonts w:hint="eastAsia"/>
-        </w:rPr>
-      </w:pPr>
-      <w:r>
-        <w:rPr>
-          <w:rFonts w:hint="eastAsia"/>
-        </w:rPr>
-        <w:tab/>
-      </w:r>
-      <w:r>
-        <w:rPr>
-          <w:rFonts w:hint="eastAsia"/>
-        </w:rPr>
-        <w:t>如果存储了资源描述，就有可能以许多基于属性的命名系统的方式查询该存储</w:t>
-      </w:r>
-      <w:r>
-        <w:rPr>
-          <w:rFonts w:hint="eastAsia"/>
-        </w:rPr>
-        <w:t>。</w:t>
-      </w:r>
-      <w:r>
-        <w:rPr>
-          <w:rFonts w:hint="eastAsia"/>
-        </w:rPr>
-        <w:t>例如，应用程序可以询问与名为</w:t>
-      </w:r>
-      <w:r>
-        <w:t>Alice的人相关的信息</w:t>
-      </w:r>
-      <w:r>
-        <w:rPr>
-          <w:rFonts w:hint="eastAsia"/>
-        </w:rPr>
-        <w:t>。</w:t>
-      </w:r>
-      <w:r>
-        <w:rPr>
-          <w:rFonts w:hint="eastAsia"/>
-        </w:rPr>
-        <w:t>这样的查询将返回对与</w:t>
-      </w:r>
-      <w:r>
-        <w:t>Alice关联的person资源的引用</w:t>
-      </w:r>
-      <w:r>
-        <w:rPr>
-          <w:rFonts w:hint="eastAsia"/>
-        </w:rPr>
-        <w:t>。</w:t>
-      </w:r>
-      <w:r>
-        <w:rPr>
-          <w:rFonts w:hint="eastAsia"/>
-        </w:rPr>
-        <w:t>然后，应用程序可以获取此资源</w:t>
-      </w:r>
-      <w:r>
-        <w:rPr>
-          <w:rFonts w:hint="eastAsia"/>
-        </w:rPr>
-        <w:t>。</w:t>
-      </w:r>
-    </w:p>
-    <w:p>
-      <w:pPr>
-        <w:rPr>
-          <w:rFonts w:hint="eastAsia"/>
-        </w:rPr>
-      </w:pPr>
-      <w:r>
-        <w:rPr>
-          <w:rFonts w:hint="eastAsia"/>
-        </w:rPr>
-        <w:tab/>
-      </w:r>
-      <w:r>
-        <w:rPr>
-          <w:rFonts w:hint="eastAsia"/>
-        </w:rPr>
-        <w:t>在本例中，资源描述存储在一个中心位置</w:t>
-      </w:r>
-      <w:r>
-        <w:rPr>
-          <w:rFonts w:hint="eastAsia"/>
-        </w:rPr>
-        <w:t>。</w:t>
-      </w:r>
-      <w:r>
-        <w:rPr>
-          <w:rFonts w:hint="eastAsia"/>
-        </w:rPr>
-        <w:t>没有理由让资源也应该驻留在相同的位置。</w:t>
-      </w:r>
-      <w:r>
-        <w:rPr>
-          <w:rFonts w:hint="eastAsia"/>
-        </w:rPr>
-        <w:t>（</w:t>
-      </w:r>
-      <w:r>
-        <w:rPr>
-          <w:rFonts w:hint="eastAsia"/>
-          <w:color w:val="1F3864" w:themeColor="accent5" w:themeShade="80"/>
-        </w:rPr>
-        <w:t>描述资源单独放在一个服务器，与客户和服务端都不在一个地方</w:t>
-      </w:r>
-      <w:r>
-        <w:rPr>
-          <w:rFonts w:hint="eastAsia"/>
-        </w:rPr>
-        <w:t>）。</w:t>
-      </w:r>
-      <w:r>
-        <w:rPr>
-          <w:rFonts w:hint="eastAsia"/>
-        </w:rPr>
-        <w:t>然而，没有将描述放在相同的位置可能会导致严重的性能问题</w:t>
-      </w:r>
-      <w:r>
-        <w:rPr>
-          <w:rFonts w:hint="eastAsia"/>
-        </w:rPr>
-        <w:t>。</w:t>
-      </w:r>
-      <w:r>
-        <w:rPr>
-          <w:rFonts w:hint="eastAsia"/>
-        </w:rPr>
-        <w:t>与结构化命名系统不同，在基于属性的命名系统中查找值本质上需要对所有描述符进行彻底的搜索</w:t>
-      </w:r>
-      <w:r>
-        <w:rPr>
-          <w:rFonts w:hint="eastAsia"/>
-        </w:rPr>
-        <w:t>。</w:t>
-      </w:r>
-      <w:r>
-        <w:t>(可以使用各种技术来避免这种彻底的搜索，其中一个明显的方法就是索引。</w:t>
-      </w:r>
-      <w:r>
-        <w:t>)</w:t>
-      </w:r>
-      <w:r>
-        <w:rPr>
-          <w:rFonts w:hint="eastAsia"/>
-        </w:rPr>
-        <w:t xml:space="preserve"> 在考虑性能时，在单个非分布式数据存储中进行彻底的搜索可能没有那么大的问题，但是仅仅向联合实现分布式数据存储的数百台服务器发送搜索查询通常不是一个好主意</w:t>
-      </w:r>
-      <w:r>
-        <w:rPr>
-          <w:rFonts w:hint="eastAsia"/>
-        </w:rPr>
-        <w:t>。</w:t>
-      </w:r>
-      <w:r>
-        <w:rPr>
-          <w:rFonts w:hint="eastAsia"/>
-        </w:rPr>
-        <w:t>在下面的文章中，我们将研究在分布式系统中解决这个问题的不同方法。</w:t>
-      </w:r>
-    </w:p>
-    <w:p>
-      <w:pPr>
-        <w:rPr>
-          <w:rFonts w:hint="eastAsia"/>
-        </w:rPr>
-      </w:pPr>
-    </w:p>
-    <w:p>
-      <w:pPr>
-        <w:rPr>
-          <w:rFonts w:hint="eastAsia"/>
-          <w:b/>
-        </w:rPr>
-      </w:pPr>
-      <w:r>
-        <w:rPr>
-          <w:rFonts w:hint="eastAsia"/>
-          <w:b/>
-        </w:rPr>
-        <w:t>分层实现</w:t>
-      </w:r>
-      <w:r>
-        <w:rPr>
-          <w:b/>
-        </w:rPr>
-        <w:t>:LDAP</w:t>
-      </w:r>
-      <w:r>
-        <w:rPr>
-          <w:rFonts w:hint="eastAsia"/>
-          <w:b/>
-        </w:rPr>
-        <w:t>（这么眼熟呢！）</w:t>
-      </w:r>
-    </w:p>
-    <w:p>
-      <w:pPr>
-        <w:rPr>
-          <w:rFonts w:hint="eastAsia"/>
-        </w:rPr>
-      </w:pPr>
-      <w:r>
-        <w:rPr>
-          <w:rFonts w:hint="eastAsia"/>
-        </w:rPr>
-        <w:t>处理分布式目录服务的一种常见方法是将结构化命名与基于属性的命名相结合</w:t>
-      </w:r>
-      <w:r>
-        <w:rPr>
-          <w:rFonts w:hint="eastAsia"/>
-        </w:rPr>
-        <w:t>。</w:t>
-      </w:r>
-      <w:r>
-        <w:rPr>
-          <w:rFonts w:hint="eastAsia"/>
-        </w:rPr>
-        <w:t>这种方法已经被广泛采用，例如，在微软的</w:t>
-      </w:r>
-      <w:r>
-        <w:t>Active Directory服务和其他系统中</w:t>
-      </w:r>
-      <w:r>
-        <w:rPr>
-          <w:rFonts w:hint="eastAsia"/>
-        </w:rPr>
-        <w:t>。</w:t>
-      </w:r>
-      <w:r>
-        <w:rPr>
-          <w:rFonts w:hint="eastAsia"/>
-        </w:rPr>
-        <w:t>其中许多系统使用或依赖轻量级目录访问协议</w:t>
-      </w:r>
-      <w:r>
-        <w:t>(通常简称</w:t>
-      </w:r>
-      <w:r>
-        <w:t>LDAP)</w:t>
-      </w:r>
-      <w:r>
-        <w:rPr>
-          <w:rFonts w:hint="eastAsia"/>
-        </w:rPr>
-        <w:t>。</w:t>
-      </w:r>
-      <w:r>
-        <w:t>LDAP目录服务是从OSI的X.500目录服务派生出来的</w:t>
-      </w:r>
-      <w:r>
-        <w:rPr>
-          <w:rFonts w:hint="eastAsia"/>
-        </w:rPr>
-        <w:t>。</w:t>
-      </w:r>
-      <w:r>
-        <w:rPr>
-          <w:rFonts w:hint="eastAsia"/>
-        </w:rPr>
-        <w:t>与许多</w:t>
-      </w:r>
-      <w:r>
-        <w:t>OSI服务一样，它们相关实现的质量阻碍了</w:t>
-      </w:r>
-      <w:r>
-        <w:rPr>
-          <w:rFonts w:hint="eastAsia"/>
-        </w:rPr>
-        <w:t>其</w:t>
-      </w:r>
-      <w:r>
-        <w:t>广泛使用，需要进行简化才能使其有用</w:t>
-      </w:r>
-      <w:r>
-        <w:rPr>
-          <w:rFonts w:hint="eastAsia"/>
-        </w:rPr>
-        <w:t>。</w:t>
-      </w:r>
-    </w:p>
-    <w:p>
-      <w:pPr>
-        <w:rPr>
-          <w:rFonts w:hint="eastAsia"/>
-        </w:rPr>
-      </w:pPr>
-      <w:r>
-        <w:rPr>
-          <w:rFonts w:hint="eastAsia"/>
-        </w:rPr>
-        <w:tab/>
-      </w:r>
-      <w:r>
-        <w:rPr>
-          <w:rFonts w:hint="eastAsia"/>
-        </w:rPr>
         <w:t>从概念上讲，</w:t>
       </w:r>
       <w:r>
@@ -12108,11 +12027,6 @@
       </w:r>
     </w:p>
     <w:p>
-      <w:pPr>
-        <w:rPr>
-          <w:rFonts w:hint="eastAsia"/>
-        </w:rPr>
-      </w:pPr>
       <w:r>
         <w:rPr>
           <w:rFonts w:hint="eastAsia"/>
@@ -12173,6 +12087,11 @@
       </w:r>
     </w:p>
     <w:p>
+      <w:pPr>
+        <w:rPr>
+          <w:rFonts w:hint="eastAsia"/>
+        </w:rPr>
+      </w:pPr>
       <w:r>
         <w:rPr>
           <w:rFonts w:hint="eastAsia"/>
@@ -12277,6 +12196,2173 @@
           <w:rFonts w:hint="eastAsia"/>
         </w:rPr>
         <w:t>。</w:t>
+      </w:r>
+    </w:p>
+    <w:p>
+      <w:pPr>
+        <w:rPr>
+          <w:rFonts w:hint="eastAsia"/>
+        </w:rPr>
+      </w:pPr>
+      <w:r>
+        <w:rPr>
+          <w:rFonts w:hint="eastAsia"/>
+        </w:rPr>
+        <w:tab/>
+      </w:r>
+      <w:r>
+        <w:t>LDAP目录服务中所有目录条目的集合称为</w:t>
+      </w:r>
+      <w:r>
+        <w:rPr>
+          <w:b/>
+        </w:rPr>
+        <w:t>目录信息库(DIB)</w:t>
+      </w:r>
+      <w:r>
+        <w:rPr>
+          <w:rFonts w:hint="eastAsia"/>
+        </w:rPr>
+        <w:t>。</w:t>
+      </w:r>
+      <w:r>
+        <w:t>DIB的一个重要方面是，每条记录都有唯一的名称，这样就可以查找它</w:t>
+      </w:r>
+      <w:r>
+        <w:rPr>
+          <w:rFonts w:hint="eastAsia"/>
+        </w:rPr>
+        <w:t>。</w:t>
+      </w:r>
+      <w:r>
+        <w:rPr>
+          <w:rFonts w:hint="eastAsia"/>
+        </w:rPr>
+        <w:t>这样一个全局惟一的名称作为命名属性序列出现在每个记录中</w:t>
+      </w:r>
+      <w:r>
+        <w:rPr>
+          <w:rFonts w:hint="eastAsia"/>
+        </w:rPr>
+        <w:t>。</w:t>
+      </w:r>
+      <w:r>
+        <w:rPr>
+          <w:rFonts w:hint="eastAsia"/>
+        </w:rPr>
+        <w:t>每个命名属性都称为</w:t>
+      </w:r>
+      <w:r>
+        <w:rPr>
+          <w:rFonts w:hint="eastAsia"/>
+          <w:b/>
+        </w:rPr>
+        <w:t>相对专有名称</w:t>
+      </w:r>
+      <w:r>
+        <w:rPr>
+          <w:rFonts w:hint="eastAsia"/>
+        </w:rPr>
+        <w:t>，简称</w:t>
+      </w:r>
+      <w:r>
+        <w:rPr>
+          <w:b/>
+        </w:rPr>
+        <w:t>RDN</w:t>
+      </w:r>
+      <w:r>
+        <w:rPr>
+          <w:rFonts w:hint="eastAsia"/>
+        </w:rPr>
+        <w:t>。</w:t>
+      </w:r>
+      <w:r>
+        <w:rPr>
+          <w:rFonts w:hint="eastAsia"/>
+        </w:rPr>
+        <w:t>在图</w:t>
+      </w:r>
+      <w:r>
+        <w:t>5.28中的示例中，前五个属性都是命名属性</w:t>
+      </w:r>
+      <w:r>
+        <w:rPr>
+          <w:rFonts w:hint="eastAsia"/>
+        </w:rPr>
+        <w:t>。</w:t>
+      </w:r>
+      <w:r>
+        <w:rPr>
+          <w:rFonts w:hint="eastAsia"/>
+        </w:rPr>
+        <w:t>使用表示</w:t>
+      </w:r>
+      <w:r>
+        <w:t>LDAP中命名属性的传统缩写，如图5.28所示，属性Country、Organization和OrganizationalUnit可用于形成全局惟一名称/C = NL/O = VU University/OU = Computer Science。类似于DNS名称nl.vu.cs</w:t>
+      </w:r>
+      <w:r>
+        <w:rPr>
+          <w:rFonts w:hint="eastAsia"/>
+        </w:rPr>
+        <w:t>。</w:t>
+      </w:r>
+    </w:p>
+    <w:p>
+      <w:pPr>
+        <w:rPr>
+          <w:rFonts w:hint="eastAsia"/>
+        </w:rPr>
+      </w:pPr>
+      <w:r>
+        <w:rPr>
+          <w:rFonts w:hint="eastAsia"/>
+        </w:rPr>
+        <w:tab/>
+      </w:r>
+      <w:r>
+        <w:rPr>
+          <w:rFonts w:hint="eastAsia"/>
+        </w:rPr>
+        <w:t>在</w:t>
+      </w:r>
+      <w:r>
+        <w:t>DNS中，通过按顺序列出RDNs来使用全局惟一名称，</w:t>
+      </w:r>
+      <w:r>
+        <w:rPr>
+          <w:rFonts w:hint="eastAsia"/>
+        </w:rPr>
+        <w:t>构成了</w:t>
+      </w:r>
+      <w:r>
+        <w:t>目录条目集合的层次结构</w:t>
+      </w:r>
+      <w:r>
+        <w:rPr>
+          <w:rFonts w:hint="eastAsia"/>
+        </w:rPr>
+        <w:t>，</w:t>
+      </w:r>
+      <w:r>
+        <w:rPr>
+          <w:rFonts w:hint="eastAsia"/>
+        </w:rPr>
+        <w:t>它被称为</w:t>
+      </w:r>
+      <w:r>
+        <w:rPr>
+          <w:rFonts w:hint="eastAsia"/>
+          <w:b/>
+        </w:rPr>
+        <w:t>目录信息树</w:t>
+      </w:r>
+      <w:r>
+        <w:rPr>
+          <w:b/>
+        </w:rPr>
+        <w:t>(DIT)</w:t>
+      </w:r>
+      <w:r>
+        <w:rPr>
+          <w:rFonts w:hint="eastAsia"/>
+        </w:rPr>
+        <w:t>。</w:t>
+      </w:r>
+      <w:r>
+        <w:t>DIT实际上形成LDAP目录服务的命名图，其中每个节点表示一个目录条目</w:t>
+      </w:r>
+      <w:r>
+        <w:rPr>
+          <w:rFonts w:hint="eastAsia"/>
+        </w:rPr>
+        <w:t>。</w:t>
+      </w:r>
+      <w:r>
+        <w:rPr>
+          <w:rFonts w:hint="eastAsia"/>
+        </w:rPr>
+        <w:t>此外，节点还可以充当传统意义上的目录，因为节点可以作为多个子节点的父节点。</w:t>
+      </w:r>
+      <w:r>
+        <w:rPr>
+          <w:rFonts w:hint="eastAsia"/>
+        </w:rPr>
+        <w:t>要解释这一点，请考虑图</w:t>
+      </w:r>
+      <w:r>
+        <w:t>5.29中部分显示的命名图。(</w:t>
+      </w:r>
+      <w:r>
+        <w:t>请记住标签与边关联)</w:t>
+      </w:r>
+      <w:r>
+        <w:rPr>
+          <w:rFonts w:hint="eastAsia"/>
+        </w:rPr>
+        <w:t>。</w:t>
+      </w:r>
+    </w:p>
+    <w:p>
+      <w:pPr>
+        <w:rPr>
+          <w:rFonts w:hint="eastAsia"/>
+        </w:rPr>
+      </w:pPr>
+      <w:r>
+        <w:rPr>
+          <w:noProof/>
+        </w:rPr>
+        <w:lastRenderedPageBreak/>
+        <w:drawing>
+          <wp:inline distT="0" distB="0" distL="0" distR="0">
+            <wp:extent cx="5274310" cy="4246847"/>
+            <wp:effectExtent l="19050" t="0" r="2540" b="0"/>
+            <wp:docPr id="21" name="图片 1"/>
+            <wp:cNvGraphicFramePr>
+              <a:graphicFrameLocks xmlns:a="http://schemas.openxmlformats.org/drawingml/2006/main" noChangeAspect="1"/>
+            </wp:cNvGraphicFramePr>
+            <a:graphic xmlns:a="http://schemas.openxmlformats.org/drawingml/2006/main">
+              <a:graphicData uri="http://schemas.openxmlformats.org/drawingml/2006/picture">
+                <pic:pic xmlns:pic="http://schemas.openxmlformats.org/drawingml/2006/picture">
+                  <pic:nvPicPr>
+                    <pic:cNvPr id="0" name="Picture 1"/>
+                    <pic:cNvPicPr>
+                      <a:picLocks noChangeAspect="1" noChangeArrowheads="1"/>
+                    </pic:cNvPicPr>
+                  </pic:nvPicPr>
+                  <pic:blipFill>
+                    <a:blip r:embed="rId28"/>
+                    <a:srcRect/>
+                    <a:stretch>
+                      <a:fillRect/>
+                    </a:stretch>
+                  </pic:blipFill>
+                  <pic:spPr bwMode="auto">
+                    <a:xfrm>
+                      <a:off x="0" y="0"/>
+                      <a:ext cx="5274310" cy="4246847"/>
+                    </a:xfrm>
+                    <a:prstGeom prst="rect">
+                      <a:avLst/>
+                    </a:prstGeom>
+                    <a:noFill/>
+                    <a:ln w="9525">
+                      <a:noFill/>
+                      <a:miter lim="800000"/>
+                      <a:headEnd/>
+                      <a:tailEnd/>
+                    </a:ln>
+                  </pic:spPr>
+                </pic:pic>
+              </a:graphicData>
+            </a:graphic>
+          </wp:inline>
+        </w:drawing>
+      </w:r>
+    </w:p>
+    <w:p>
+      <w:pPr>
+        <w:rPr>
+          <w:rFonts w:hint="eastAsia"/>
+        </w:rPr>
+      </w:pPr>
+      <w:r>
+        <w:rPr>
+          <w:rFonts w:hint="eastAsia"/>
+        </w:rPr>
+        <w:tab/>
+      </w:r>
+      <w:r>
+        <w:rPr>
+          <w:rFonts w:hint="eastAsia"/>
+        </w:rPr>
+        <w:t>节点</w:t>
+      </w:r>
+      <w:r>
+        <w:t>N对应于图5.28中所示的目录条目。</w:t>
+      </w:r>
+      <w:r>
+        <w:rPr>
+          <w:rFonts w:hint="eastAsia"/>
+        </w:rPr>
+        <w:t>同时，这个节点充当许多其他目录条目的父节点，</w:t>
+      </w:r>
+      <w:r>
+        <w:rPr>
+          <w:rFonts w:hint="eastAsia"/>
+          <w:color w:val="FF0000"/>
+        </w:rPr>
+        <w:t>这些目录条目具有作为</w:t>
+      </w:r>
+      <w:r>
+        <w:rPr>
+          <w:color w:val="FF0000"/>
+        </w:rPr>
+        <w:t>RDN使用的附加命名属性HostName</w:t>
+      </w:r>
+      <w:r>
+        <w:rPr>
+          <w:rFonts w:hint="eastAsia"/>
+          <w:color w:val="FF0000"/>
+        </w:rPr>
+        <w:t>。</w:t>
+      </w:r>
+      <w:r>
+        <w:rPr>
+          <w:rFonts w:hint="eastAsia"/>
+        </w:rPr>
+        <w:t>例如，这些条目可以用来表示主机，如图</w:t>
+      </w:r>
+      <w:r>
+        <w:t>5.29所示</w:t>
+      </w:r>
+      <w:r>
+        <w:rPr>
+          <w:rFonts w:hint="eastAsia"/>
+        </w:rPr>
+        <w:t>。</w:t>
+      </w:r>
+      <w:r>
+        <w:rPr>
+          <w:rFonts w:hint="eastAsia"/>
+        </w:rPr>
+        <w:t>（</w:t>
+      </w:r>
+      <w:r>
+        <w:rPr>
+          <w:rFonts w:hint="eastAsia"/>
+          <w:color w:val="002060"/>
+        </w:rPr>
+        <w:t>说白了，就是属性组成一个目录信息树，就跟mysql的联合索引一样</w:t>
+      </w:r>
+      <w:r>
+        <w:rPr>
+          <w:rFonts w:hint="eastAsia"/>
+        </w:rPr>
+        <w:t>）。</w:t>
+      </w:r>
+    </w:p>
+    <w:p>
+      <w:pPr>
+        <w:rPr>
+          <w:rFonts w:hint="eastAsia"/>
+        </w:rPr>
+      </w:pPr>
+      <w:r>
+        <w:rPr>
+          <w:rFonts w:hint="eastAsia"/>
+        </w:rPr>
+        <w:tab/>
+      </w:r>
+      <w:r>
+        <w:rPr>
+          <w:rFonts w:hint="eastAsia"/>
+        </w:rPr>
+        <w:t>因此，</w:t>
+      </w:r>
+      <w:r>
+        <w:t>LDAP命名图中的节点可以同时表示传统意义上的目录(如前所述)和LDAP记录</w:t>
+      </w:r>
+      <w:r>
+        <w:rPr>
+          <w:rFonts w:hint="eastAsia"/>
+        </w:rPr>
+        <w:t>。</w:t>
+      </w:r>
+      <w:r>
+        <w:rPr>
+          <w:rFonts w:hint="eastAsia"/>
+        </w:rPr>
+        <w:t>这一区别由两个不同的查找操作支持</w:t>
+      </w:r>
+      <w:r>
+        <w:rPr>
+          <w:rFonts w:hint="eastAsia"/>
+        </w:rPr>
+        <w:t>。</w:t>
+      </w:r>
+      <w:r>
+        <w:t>read操作用于读取一条给定路径名的记录</w:t>
+      </w:r>
+      <w:r>
+        <w:rPr>
+          <w:rFonts w:hint="eastAsia"/>
+        </w:rPr>
+        <w:t>。</w:t>
+      </w:r>
+      <w:r>
+        <w:rPr>
+          <w:rFonts w:hint="eastAsia"/>
+        </w:rPr>
+        <w:t>相反，</w:t>
+      </w:r>
+      <w:r>
+        <w:t>list操作用于列出DIT中给定节点的所有输出边缘的名称</w:t>
+      </w:r>
+      <w:r>
+        <w:rPr>
+          <w:rFonts w:hint="eastAsia"/>
+        </w:rPr>
+        <w:t>。</w:t>
+      </w:r>
+      <w:r>
+        <w:rPr>
+          <w:rFonts w:hint="eastAsia"/>
+        </w:rPr>
+        <w:t>每个名称对应于给定节点的子节点</w:t>
+      </w:r>
+      <w:r>
+        <w:rPr>
+          <w:rFonts w:hint="eastAsia"/>
+        </w:rPr>
+        <w:t>。</w:t>
+      </w:r>
+      <w:r>
+        <w:rPr>
+          <w:rFonts w:hint="eastAsia"/>
+        </w:rPr>
+        <w:t>注意，列表操作不返回任何记录</w:t>
+      </w:r>
+      <w:r>
+        <w:t>;它只返回名称</w:t>
+      </w:r>
+      <w:r>
+        <w:rPr>
+          <w:rFonts w:hint="eastAsia"/>
+        </w:rPr>
+        <w:t>。</w:t>
+      </w:r>
+      <w:r>
+        <w:rPr>
+          <w:rFonts w:hint="eastAsia"/>
+        </w:rPr>
+        <w:t>换句话说，如图5.29这样的路径，最后将会返回 start 和</w:t>
+      </w:r>
+      <w:r>
+        <w:rPr>
+          <w:rFonts w:hint="eastAsia"/>
+        </w:rPr>
+        <w:t xml:space="preserve"> zephyr</w:t>
+      </w:r>
+      <w:r>
+        <w:rPr>
+          <w:rFonts w:hint="eastAsia"/>
+        </w:rPr>
+        <w:t>。</w:t>
+      </w:r>
+    </w:p>
+    <w:p>
+      <w:pPr>
+        <w:rPr>
+          <w:rFonts w:hint="eastAsia"/>
+        </w:rPr>
+      </w:pPr>
+      <w:r>
+        <w:rPr>
+          <w:rFonts w:hint="eastAsia"/>
+        </w:rPr>
+        <w:tab/>
+      </w:r>
+      <w:r>
+        <w:rPr>
+          <w:rFonts w:hint="eastAsia"/>
+        </w:rPr>
+        <w:t>实现</w:t>
+      </w:r>
+      <w:r>
+        <w:t>LDAP目录服务的过程与实现命名服务(如DNS)的过程非常相似，只是LDAP支持更多的查找操作，我们稍后将对此进行讨论。</w:t>
+      </w:r>
+      <w:r>
+        <w:rPr>
+          <w:rFonts w:hint="eastAsia"/>
+        </w:rPr>
+        <w:t>在处理大型目录时，</w:t>
+      </w:r>
+      <w:r>
+        <w:t>DIT通常被分区并分布在多个服务器上，称为</w:t>
+      </w:r>
+      <w:r>
+        <w:rPr>
+          <w:b/>
+        </w:rPr>
+        <w:t>目录服务代理(DSA)</w:t>
+      </w:r>
+      <w:r>
+        <w:rPr>
+          <w:rFonts w:hint="eastAsia"/>
+        </w:rPr>
+        <w:t>。</w:t>
+      </w:r>
+      <w:r>
+        <w:rPr>
+          <w:rFonts w:hint="eastAsia"/>
+        </w:rPr>
+        <w:t>因此，分区</w:t>
+      </w:r>
+      <w:r>
+        <w:t>DIT的每个部分都对应DNS中的一个区域</w:t>
+      </w:r>
+      <w:r>
+        <w:rPr>
+          <w:rFonts w:hint="eastAsia"/>
+        </w:rPr>
+        <w:t>。</w:t>
+      </w:r>
+      <w:r>
+        <w:rPr>
+          <w:rFonts w:hint="eastAsia"/>
+        </w:rPr>
+        <w:t>同样，每个</w:t>
+      </w:r>
+      <w:r>
+        <w:t>DSA的行为与普通名称服务器非常相似，只是它实现了一些典型的目录服务，比如高级搜索操作</w:t>
+      </w:r>
+      <w:r>
+        <w:rPr>
+          <w:rFonts w:hint="eastAsia"/>
+        </w:rPr>
+        <w:t>。</w:t>
+      </w:r>
+    </w:p>
+    <w:p>
+      <w:pPr>
+        <w:rPr>
+          <w:rFonts w:hint="eastAsia"/>
+        </w:rPr>
+      </w:pPr>
+      <w:r>
+        <w:rPr>
+          <w:rFonts w:hint="eastAsia"/>
+        </w:rPr>
+        <w:tab/>
+      </w:r>
+      <w:r>
+        <w:rPr>
+          <w:rFonts w:hint="eastAsia"/>
+        </w:rPr>
+        <w:t>客户端由目录</w:t>
+      </w:r>
+      <w:r>
+        <w:rPr>
+          <w:rFonts w:hint="eastAsia"/>
+          <w:b/>
+        </w:rPr>
+        <w:t>用户代理</w:t>
+      </w:r>
+      <w:r>
+        <w:t>(简称</w:t>
+      </w:r>
+      <w:r>
+        <w:rPr>
+          <w:b/>
+        </w:rPr>
+        <w:t>DUA</w:t>
+      </w:r>
+      <w:r>
+        <w:t>)表示</w:t>
+      </w:r>
+      <w:r>
+        <w:rPr>
+          <w:rFonts w:hint="eastAsia"/>
+        </w:rPr>
+        <w:t>。</w:t>
+      </w:r>
+      <w:r>
+        <w:t>DUA类似于结构化命名服务中的名称解析器</w:t>
+      </w:r>
+      <w:r>
+        <w:rPr>
+          <w:rFonts w:hint="eastAsia"/>
+        </w:rPr>
+        <w:t>。</w:t>
+      </w:r>
+      <w:r>
+        <w:t>DUA根据标准化的访问协议与DSA交换信息</w:t>
+      </w:r>
+      <w:r>
+        <w:rPr>
+          <w:rFonts w:hint="eastAsia"/>
+        </w:rPr>
+        <w:t>。</w:t>
+      </w:r>
+    </w:p>
+    <w:p>
+      <w:pPr>
+        <w:rPr>
+          <w:rFonts w:hint="eastAsia"/>
+        </w:rPr>
+      </w:pPr>
+      <w:r>
+        <w:rPr>
+          <w:rFonts w:hint="eastAsia"/>
+        </w:rPr>
+        <w:tab/>
+      </w:r>
+      <w:r>
+        <w:t>LDAP实现与DNS实现的不同之处在于通过DIB进行搜索的功能</w:t>
+      </w:r>
+      <w:r>
+        <w:rPr>
+          <w:rFonts w:hint="eastAsia"/>
+        </w:rPr>
+        <w:t>。</w:t>
+      </w:r>
+      <w:r>
+        <w:rPr>
+          <w:rFonts w:hint="eastAsia"/>
+          <w:color w:val="FF0000"/>
+        </w:rPr>
+        <w:t>特别是，提供了搜索</w:t>
+      </w:r>
+      <w:r>
+        <w:rPr>
+          <w:rFonts w:hint="eastAsia"/>
+          <w:color w:val="FF0000"/>
+        </w:rPr>
+        <w:t>目录条目的工具，这些工具提供了一组搜索条目的属性应该满足的条件</w:t>
+      </w:r>
+      <w:r>
+        <w:rPr>
+          <w:rFonts w:hint="eastAsia"/>
+        </w:rPr>
+        <w:t>。</w:t>
+      </w:r>
+      <w:r>
+        <w:rPr>
+          <w:rFonts w:hint="eastAsia"/>
+        </w:rPr>
+        <w:t>例如，假设我们想要一个</w:t>
+      </w:r>
+      <w:r>
+        <w:t>VU大学所有主服务器的列表</w:t>
+      </w:r>
+      <w:r>
+        <w:rPr>
+          <w:rFonts w:hint="eastAsia"/>
+        </w:rPr>
+        <w:t>。</w:t>
+      </w:r>
+      <w:r>
+        <w:rPr>
+          <w:rFonts w:hint="eastAsia"/>
+        </w:rPr>
+        <w:t>使用</w:t>
+      </w:r>
+      <w:r>
+        <w:t>Howes[1997]中定义的符号，可以使用类似于这样的搜索操作返回这样的列表</w:t>
+      </w:r>
+      <w:r>
+        <w:rPr>
+          <w:rFonts w:hint="eastAsia"/>
+        </w:rPr>
+        <w:t>。</w:t>
+      </w:r>
+    </w:p>
+    <w:p>
+      <w:pPr>
+        <w:rPr>
+          <w:rFonts w:hint="eastAsia"/>
+        </w:rPr>
+      </w:pPr>
+      <w:r>
+        <w:rPr>
+          <w:noProof/>
+        </w:rPr>
+        <w:drawing>
+          <wp:inline distT="0" distB="0" distL="0" distR="0">
+            <wp:extent cx="5274310" cy="225568"/>
+            <wp:effectExtent l="19050" t="0" r="2540" b="0"/>
+            <wp:docPr id="22" name="图片 4"/>
+            <wp:cNvGraphicFramePr>
+              <a:graphicFrameLocks xmlns:a="http://schemas.openxmlformats.org/drawingml/2006/main" noChangeAspect="1"/>
+            </wp:cNvGraphicFramePr>
+            <a:graphic xmlns:a="http://schemas.openxmlformats.org/drawingml/2006/main">
+              <a:graphicData uri="http://schemas.openxmlformats.org/drawingml/2006/picture">
+                <pic:pic xmlns:pic="http://schemas.openxmlformats.org/drawingml/2006/picture">
+                  <pic:nvPicPr>
+                    <pic:cNvPr id="0" name="Picture 4"/>
+                    <pic:cNvPicPr>
+                      <a:picLocks noChangeAspect="1" noChangeArrowheads="1"/>
+                    </pic:cNvPicPr>
+                  </pic:nvPicPr>
+                  <pic:blipFill>
+                    <a:blip r:embed="rId29"/>
+                    <a:srcRect/>
+                    <a:stretch>
+                      <a:fillRect/>
+                    </a:stretch>
+                  </pic:blipFill>
+                  <pic:spPr bwMode="auto">
+                    <a:xfrm>
+                      <a:off x="0" y="0"/>
+                      <a:ext cx="5274310" cy="225568"/>
+                    </a:xfrm>
+                    <a:prstGeom prst="rect">
+                      <a:avLst/>
+                    </a:prstGeom>
+                    <a:noFill/>
+                    <a:ln w="9525">
+                      <a:noFill/>
+                      <a:miter lim="800000"/>
+                      <a:headEnd/>
+                      <a:tailEnd/>
+                    </a:ln>
+                  </pic:spPr>
+                </pic:pic>
+              </a:graphicData>
+            </a:graphic>
+          </wp:inline>
+        </w:drawing>
+      </w:r>
+    </w:p>
+    <w:p>
+      <w:pPr>
+        <w:rPr>
+          <w:rFonts w:hint="eastAsia"/>
+        </w:rPr>
+      </w:pPr>
+      <w:r>
+        <w:rPr>
+          <w:rFonts w:hint="eastAsia"/>
+        </w:rPr>
+        <w:lastRenderedPageBreak/>
+        <w:t>在本例中，我们指定了查找主服务器的位置是国家</w:t>
+      </w:r>
+      <w:r>
+        <w:t>NL中名为VU_University的组织，</w:t>
+      </w:r>
+      <w:r>
+        <w:rPr>
+          <w:color w:val="FF0000"/>
+        </w:rPr>
+        <w:t>但是我们对特定的</w:t>
+      </w:r>
+      <w:r>
+        <w:rPr>
+          <w:rFonts w:hint="eastAsia"/>
+          <w:color w:val="FF0000"/>
+        </w:rPr>
+        <w:t>OrganizationUnit</w:t>
+      </w:r>
+      <w:r>
+        <w:rPr>
+          <w:color w:val="FF0000"/>
+        </w:rPr>
+        <w:t>不感兴趣</w:t>
+      </w:r>
+      <w:r>
+        <w:rPr>
+          <w:rFonts w:hint="eastAsia"/>
+        </w:rPr>
+        <w:t>。</w:t>
+      </w:r>
+      <w:r>
+        <w:rPr>
+          <w:rFonts w:hint="eastAsia"/>
+        </w:rPr>
+        <w:t>但是，每个返回的结果的</w:t>
+      </w:r>
+      <w:r>
+        <w:t>CN属性应该等于main_service</w:t>
+      </w:r>
+      <w:r>
+        <w:rPr>
+          <w:rFonts w:hint="eastAsia"/>
+        </w:rPr>
+        <w:t>。</w:t>
+      </w:r>
+    </w:p>
+    <w:p>
+      <w:pPr>
+        <w:rPr>
+          <w:rFonts w:hint="eastAsia"/>
+        </w:rPr>
+      </w:pPr>
+      <w:r>
+        <w:rPr>
+          <w:rFonts w:hint="eastAsia"/>
+        </w:rPr>
+        <w:tab/>
+      </w:r>
+      <w:r>
+        <w:rPr>
+          <w:rFonts w:hint="eastAsia"/>
+        </w:rPr>
+        <w:t>正如我们已经提到的，在目录服务中搜索通常是一个昂贵的操作</w:t>
+      </w:r>
+      <w:r>
+        <w:rPr>
+          <w:rFonts w:hint="eastAsia"/>
+        </w:rPr>
+        <w:t>。</w:t>
+      </w:r>
+      <w:r>
+        <w:rPr>
+          <w:rFonts w:hint="eastAsia"/>
+        </w:rPr>
+        <w:t>例如，要找到</w:t>
+      </w:r>
+      <w:r>
+        <w:t>VU University的所有主服务器，需要搜索每个系的所有条目，并将结果合并到一个答案中</w:t>
+      </w:r>
+      <w:r>
+        <w:rPr>
+          <w:rFonts w:hint="eastAsia"/>
+        </w:rPr>
+        <w:t>。</w:t>
+      </w:r>
+      <w:r>
+        <w:rPr>
+          <w:rFonts w:hint="eastAsia"/>
+        </w:rPr>
+        <w:t>换句话说，为了得到一个答案，我们通常需要访问</w:t>
+      </w:r>
+      <w:r>
+        <w:t>DIT的几个叶子节点。</w:t>
+      </w:r>
+      <w:r>
+        <w:rPr>
+          <w:rFonts w:hint="eastAsia"/>
+        </w:rPr>
+        <w:t>实际上，这也意味着需要访问几个</w:t>
+      </w:r>
+      <w:r>
+        <w:t>dsl</w:t>
+      </w:r>
+      <w:r>
+        <w:rPr>
+          <w:rFonts w:hint="eastAsia"/>
+        </w:rPr>
+        <w:t>。</w:t>
+      </w:r>
+      <w:r>
+        <w:rPr>
+          <w:rFonts w:hint="eastAsia"/>
+        </w:rPr>
+        <w:t>相反，命名服务通常可以这样实现</w:t>
+      </w:r>
+      <w:r>
+        <w:t>:查找操作只需要访问一个叶子节点</w:t>
+      </w:r>
+      <w:r>
+        <w:rPr>
+          <w:rFonts w:hint="eastAsia"/>
+        </w:rPr>
+        <w:t>。</w:t>
+      </w:r>
+    </w:p>
+    <w:p>
+      <w:pPr>
+        <w:rPr>
+          <w:rFonts w:hint="eastAsia"/>
+        </w:rPr>
+      </w:pPr>
+      <w:r>
+        <w:rPr>
+          <w:rFonts w:hint="eastAsia"/>
+        </w:rPr>
+        <w:tab/>
+      </w:r>
+      <w:r>
+        <w:t>LDAP的整个设置可以更进一步，允许多个树共存，同时还相互链接。</w:t>
+      </w:r>
+      <w:r>
+        <w:rPr>
+          <w:rFonts w:hint="eastAsia"/>
+        </w:rPr>
+        <w:t>这种方法在微软的</w:t>
+      </w:r>
+      <w:r>
+        <w:t>Active Directory中得到了应用，导致了大量LDAP域[Allen和Lowe-Norris, 2003]。</w:t>
+      </w:r>
+      <w:r>
+        <w:rPr>
+          <w:rFonts w:hint="eastAsia"/>
+        </w:rPr>
+        <w:t>显然，在这样的组织中进行搜索非常复杂</w:t>
+      </w:r>
+      <w:r>
+        <w:rPr>
+          <w:rFonts w:hint="eastAsia"/>
+        </w:rPr>
+        <w:t>。</w:t>
+      </w:r>
+      <w:r>
+        <w:rPr>
+          <w:rFonts w:hint="eastAsia"/>
+        </w:rPr>
+        <w:t>为了避免一些可伸缩性问题，</w:t>
+      </w:r>
+      <w:r>
+        <w:t>Active Directory通常假设有一个可以首先搜索的全局索引服务器(称为全局目录)</w:t>
+      </w:r>
+      <w:r>
+        <w:rPr>
+          <w:rFonts w:hint="eastAsia"/>
+        </w:rPr>
+        <w:t>。</w:t>
+      </w:r>
+      <w:r>
+        <w:rPr>
+          <w:rFonts w:hint="eastAsia"/>
+        </w:rPr>
+        <w:t>索引将指示需要进一步搜索哪些</w:t>
+      </w:r>
+      <w:r>
+        <w:t>LDAP域</w:t>
+      </w:r>
+      <w:r>
+        <w:rPr>
+          <w:rFonts w:hint="eastAsia"/>
+        </w:rPr>
+        <w:t>。</w:t>
+      </w:r>
+      <w:r>
+        <w:rPr>
+          <w:rFonts w:hint="eastAsia"/>
+        </w:rPr>
+        <w:t>虽然</w:t>
+      </w:r>
+      <w:r>
+        <w:t>LDAP本身已经利用层次结构来实现可伸缩性，但是将LDAP和DNS结合起来是很常见的。</w:t>
+      </w:r>
+      <w:r>
+        <w:rPr>
+          <w:rFonts w:hint="eastAsia"/>
+        </w:rPr>
+        <w:t>例如，</w:t>
+      </w:r>
+      <w:r>
+        <w:t>LDAP中的每棵树都需要在根目录中访问(在Active Directory中称为域控制器)。</w:t>
+      </w:r>
+      <w:r>
+        <w:rPr>
+          <w:rFonts w:hint="eastAsia"/>
+        </w:rPr>
+        <w:t>根通常是在</w:t>
+      </w:r>
+      <w:r>
+        <w:t>DNS名称下知道的，而DNS名称又可以通过适当的SRV记录找到，如上所述</w:t>
+      </w:r>
+      <w:r>
+        <w:rPr>
+          <w:rFonts w:hint="eastAsia"/>
+        </w:rPr>
+        <w:t>。</w:t>
+      </w:r>
+    </w:p>
+    <w:p>
+      <w:pPr>
+        <w:rPr>
+          <w:rFonts w:hint="eastAsia"/>
+        </w:rPr>
+      </w:pPr>
+    </w:p>
+    <w:p>
+      <w:pPr>
+        <w:rPr>
+          <w:rFonts w:hint="eastAsia"/>
+          <w:b/>
+        </w:rPr>
+      </w:pPr>
+      <w:r>
+        <w:rPr>
+          <w:rFonts w:hint="eastAsia"/>
+          <w:b/>
+        </w:rPr>
+        <w:t>去中心化的实现</w:t>
+      </w:r>
+    </w:p>
+    <w:p>
+      <w:pPr>
+        <w:rPr>
+          <w:rFonts w:hint="eastAsia"/>
+        </w:rPr>
+      </w:pPr>
+      <w:r>
+        <w:rPr>
+          <w:rFonts w:hint="eastAsia"/>
+        </w:rPr>
+        <w:t>值得注意的是，随着</w:t>
+      </w:r>
+      <w:r>
+        <w:rPr>
+          <w:rFonts w:hint="eastAsia"/>
+        </w:rPr>
+        <w:t>peer-to-peer</w:t>
+      </w:r>
+      <w:r>
+        <w:rPr>
+          <w:rFonts w:hint="eastAsia"/>
+        </w:rPr>
+        <w:t>系统的出现，研究人员也一直在寻找基于分散属性命名系统的解决方案</w:t>
+      </w:r>
+      <w:r>
+        <w:rPr>
+          <w:rFonts w:hint="eastAsia"/>
+        </w:rPr>
+        <w:t>。</w:t>
+      </w:r>
+      <w:r>
+        <w:rPr>
+          <w:rFonts w:hint="eastAsia"/>
+        </w:rPr>
+        <w:t>特别是，点对点系统通常用于存储文件</w:t>
+      </w:r>
+      <w:r>
+        <w:rPr>
+          <w:rFonts w:hint="eastAsia"/>
+        </w:rPr>
+        <w:t>。</w:t>
+      </w:r>
+      <w:r>
+        <w:rPr>
+          <w:rFonts w:hint="eastAsia"/>
+        </w:rPr>
+        <w:t>最初，文件无法被搜索，只能通过密钥来查找</w:t>
+      </w:r>
+      <w:r>
+        <w:rPr>
+          <w:rFonts w:hint="eastAsia"/>
+        </w:rPr>
+        <w:t>。</w:t>
+      </w:r>
+      <w:r>
+        <w:rPr>
+          <w:rFonts w:hint="eastAsia"/>
+        </w:rPr>
+        <w:t>然而，能够基于描述符搜索文件是非常方便的，因为每个描述符只是一个</w:t>
+      </w:r>
+      <w:r>
+        <w:t>(属性，值)对。</w:t>
+      </w:r>
+      <w:r>
+        <w:rPr>
+          <w:rFonts w:hint="eastAsia"/>
+        </w:rPr>
+        <w:t>显然，查询</w:t>
+      </w:r>
+      <w:r>
+        <w:rPr>
+          <w:rFonts w:hint="eastAsia"/>
+        </w:rPr>
+        <w:t>peer-to-peer</w:t>
+      </w:r>
+      <w:r>
+        <w:rPr>
+          <w:rFonts w:hint="eastAsia"/>
+        </w:rPr>
+        <w:t>系统中的每个节点以查看它是否包含匹配一个或多个此类对的文件是不可行的</w:t>
+      </w:r>
+      <w:r>
+        <w:rPr>
+          <w:rFonts w:hint="eastAsia"/>
+        </w:rPr>
+        <w:t>。</w:t>
+      </w:r>
+      <w:r>
+        <w:rPr>
+          <w:rFonts w:hint="eastAsia"/>
+        </w:rPr>
+        <w:t>我们需要的是</w:t>
+      </w:r>
+      <w:r>
+        <w:t>(属性、值)对到索引服务器的映射，而索引服务器又指向匹配这些对的文件。</w:t>
+      </w:r>
+    </w:p>
+    <w:p>
+      <w:pPr>
+        <w:rPr>
+          <w:rFonts w:hint="eastAsia"/>
+        </w:rPr>
+      </w:pPr>
+    </w:p>
+    <w:p>
+      <w:pPr>
+        <w:rPr>
+          <w:rFonts w:hint="eastAsia"/>
+          <w:b/>
+        </w:rPr>
+      </w:pPr>
+      <w:r>
+        <w:rPr>
+          <w:rFonts w:hint="eastAsia"/>
+          <w:b/>
+        </w:rPr>
+        <w:t>使用分布式索引</w:t>
+      </w:r>
+    </w:p>
+    <w:p>
+      <w:pPr>
+        <w:rPr>
+          <w:rFonts w:hint="eastAsia"/>
+        </w:rPr>
+      </w:pPr>
+      <w:r>
+        <w:rPr>
+          <w:rFonts w:hint="eastAsia"/>
+        </w:rPr>
+        <w:t>让我们首先看看构建</w:t>
+      </w:r>
+      <w:r>
+        <w:t>(分布式)索引的情况</w:t>
+      </w:r>
+      <w:r>
+        <w:rPr>
+          <w:rFonts w:hint="eastAsia"/>
+        </w:rPr>
+        <w:t>。</w:t>
+      </w:r>
+      <w:r>
+        <w:rPr>
+          <w:rFonts w:hint="eastAsia"/>
+        </w:rPr>
+        <w:t>基本思想是将搜索查询表示为</w:t>
+      </w:r>
+      <w:r>
+        <w:t>(属性、值)对的列表，就像在LDAP示例中一样</w:t>
+      </w:r>
+      <w:r>
+        <w:rPr>
+          <w:rFonts w:hint="eastAsia"/>
+        </w:rPr>
+        <w:t>。</w:t>
+      </w:r>
+      <w:r>
+        <w:rPr>
+          <w:rFonts w:hint="eastAsia"/>
+        </w:rPr>
+        <w:t>结果应该是匹配所有对的实体的</w:t>
+      </w:r>
+      <w:r>
+        <w:t>(引用)列表</w:t>
+      </w:r>
+      <w:r>
+        <w:rPr>
+          <w:rFonts w:hint="eastAsia"/>
+        </w:rPr>
+        <w:t>。</w:t>
+      </w:r>
+      <w:r>
+        <w:rPr>
+          <w:rFonts w:hint="eastAsia"/>
+        </w:rPr>
+        <w:t>在点对点系统存储文件的情况下，可能会返回相关文件的密钥列表，然后客户端可以使用返回的密钥查找每个文件。</w:t>
+      </w:r>
+      <w:r>
+        <w:rPr>
+          <w:rFonts w:hint="eastAsia"/>
+        </w:rPr>
+        <w:t>（</w:t>
+      </w:r>
+      <w:r>
+        <w:rPr>
+          <w:rFonts w:hint="eastAsia"/>
+          <w:color w:val="002060"/>
+        </w:rPr>
+        <w:t>类似倒排索引？</w:t>
+      </w:r>
+      <w:r>
+        <w:rPr>
+          <w:rFonts w:hint="eastAsia"/>
+        </w:rPr>
+        <w:t>）</w:t>
+      </w:r>
+    </w:p>
+    <w:p>
+      <w:pPr>
+        <w:rPr>
+          <w:rFonts w:hint="eastAsia"/>
+        </w:rPr>
+      </w:pPr>
+      <w:r>
+        <w:rPr>
+          <w:rFonts w:hint="eastAsia"/>
+        </w:rPr>
+        <w:tab/>
+      </w:r>
+      <w:r>
+        <w:rPr>
+          <w:rFonts w:hint="eastAsia"/>
+        </w:rPr>
+        <w:t>下面是一种直接的分布式索引方法</w:t>
+      </w:r>
+      <w:r>
+        <w:rPr>
+          <w:rFonts w:hint="eastAsia"/>
+        </w:rPr>
+        <w:t>。</w:t>
+      </w:r>
+      <w:r>
+        <w:rPr>
+          <w:rFonts w:hint="eastAsia"/>
+        </w:rPr>
+        <w:t>假设有</w:t>
+      </w:r>
+      <w:r>
+        <w:t>d个不同的属性</w:t>
+      </w:r>
+      <w:r>
+        <w:rPr>
+          <w:rFonts w:hint="eastAsia"/>
+        </w:rPr>
+        <w:t>。</w:t>
+      </w:r>
+      <w:r>
+        <w:rPr>
+          <w:rFonts w:hint="eastAsia"/>
+        </w:rPr>
+        <w:t>在这种情况下，我们可以为每个</w:t>
+      </w:r>
+      <w:r>
+        <w:t>d属性使用一个服务器，其中属性a的服务器为属性a具有值val的每个实体E维护一组(E,val)对</w:t>
+      </w:r>
+      <w:r>
+        <w:rPr>
+          <w:rFonts w:hint="eastAsia"/>
+        </w:rPr>
+        <w:t>。</w:t>
+      </w:r>
+      <w:r>
+        <w:rPr>
+          <w:rFonts w:hint="eastAsia"/>
+        </w:rPr>
+        <w:t>搜索查询，如</w:t>
+      </w:r>
+      <w:r>
+        <w:rPr>
+          <w:rFonts w:hint="eastAsia"/>
+        </w:rPr>
+        <w:t>：</w:t>
+      </w:r>
+    </w:p>
+    <w:p>
+      <w:pPr>
+        <w:rPr>
+          <w:rFonts w:hint="eastAsia"/>
+        </w:rPr>
+      </w:pPr>
+      <w:r>
+        <w:rPr>
+          <w:noProof/>
+        </w:rPr>
+        <w:drawing>
+          <wp:inline distT="0" distB="0" distL="0" distR="0">
+            <wp:extent cx="5274310" cy="566323"/>
+            <wp:effectExtent l="19050" t="0" r="2540" b="0"/>
+            <wp:docPr id="23" name="图片 7"/>
+            <wp:cNvGraphicFramePr>
+              <a:graphicFrameLocks xmlns:a="http://schemas.openxmlformats.org/drawingml/2006/main" noChangeAspect="1"/>
+            </wp:cNvGraphicFramePr>
+            <a:graphic xmlns:a="http://schemas.openxmlformats.org/drawingml/2006/main">
+              <a:graphicData uri="http://schemas.openxmlformats.org/drawingml/2006/picture">
+                <pic:pic xmlns:pic="http://schemas.openxmlformats.org/drawingml/2006/picture">
+                  <pic:nvPicPr>
+                    <pic:cNvPr id="0" name="Picture 7"/>
+                    <pic:cNvPicPr>
+                      <a:picLocks noChangeAspect="1" noChangeArrowheads="1"/>
+                    </pic:cNvPicPr>
+                  </pic:nvPicPr>
+                  <pic:blipFill>
+                    <a:blip r:embed="rId30"/>
+                    <a:srcRect/>
+                    <a:stretch>
+                      <a:fillRect/>
+                    </a:stretch>
+                  </pic:blipFill>
+                  <pic:spPr bwMode="auto">
+                    <a:xfrm>
+                      <a:off x="0" y="0"/>
+                      <a:ext cx="5274310" cy="566323"/>
+                    </a:xfrm>
+                    <a:prstGeom prst="rect">
+                      <a:avLst/>
+                    </a:prstGeom>
+                    <a:noFill/>
+                    <a:ln w="9525">
+                      <a:noFill/>
+                      <a:miter lim="800000"/>
+                      <a:headEnd/>
+                      <a:tailEnd/>
+                    </a:ln>
+                  </pic:spPr>
+                </pic:pic>
+              </a:graphicData>
+            </a:graphic>
+          </wp:inline>
+        </w:drawing>
+      </w:r>
+    </w:p>
+    <w:p>
+      <w:pPr>
+        <w:rPr>
+          <w:rFonts w:hint="eastAsia"/>
+        </w:rPr>
+      </w:pPr>
+      <w:r>
+        <w:rPr>
+          <w:rFonts w:hint="eastAsia"/>
+        </w:rPr>
+        <w:t>将分别发送到属性为country</w:t>
+      </w:r>
+      <w:r>
+        <w:rPr>
+          <w:rFonts w:hint="eastAsia"/>
+        </w:rPr>
+        <w:t>、</w:t>
+      </w:r>
+      <w:r>
+        <w:rPr>
+          <w:rFonts w:hint="eastAsia"/>
+        </w:rPr>
+        <w:t>organization</w:t>
+      </w:r>
+      <w:r>
+        <w:rPr>
+          <w:rFonts w:hint="eastAsia"/>
+        </w:rPr>
+        <w:t>和</w:t>
+      </w:r>
+      <w:r>
+        <w:t>CommonName</w:t>
+      </w:r>
+      <w:r>
+        <w:rPr>
+          <w:rFonts w:hint="eastAsia"/>
+        </w:rPr>
+        <w:t>的服务器</w:t>
+      </w:r>
+      <w:r>
+        <w:t>，之后客户端需要查看服务器返回的所有三个集合中出现了哪些实体</w:t>
+      </w:r>
+      <w:r>
+        <w:rPr>
+          <w:rFonts w:hint="eastAsia"/>
+        </w:rPr>
+        <w:t>。</w:t>
+      </w:r>
+      <w:r>
+        <w:rPr>
+          <w:rFonts w:hint="eastAsia"/>
+        </w:rPr>
+        <w:t>为了防止服务器需要维护非常大的实体集，可以将每个服务器的实体集进一步分区，并分布在多个子服务器上，每个子服务器都与相同的属性相关联</w:t>
+      </w:r>
+      <w:r>
+        <w:rPr>
+          <w:rFonts w:hint="eastAsia"/>
+        </w:rPr>
+        <w:t>。</w:t>
+      </w:r>
+      <w:r>
+        <w:rPr>
+          <w:rFonts w:hint="eastAsia"/>
+        </w:rPr>
+        <w:t>更精确地说，如果我们有一组属性</w:t>
+      </w:r>
+      <w:r>
+        <w:t>{a1，…，</w:t>
+      </w:r>
+      <w:r>
+        <w:rPr>
+          <w:rFonts w:hint="eastAsia"/>
+        </w:rPr>
+        <w:t>aN}</w:t>
+      </w:r>
+      <w:r>
+        <w:t>然后对于每个属性ak，我们关联一个set Sk = {Sk 1，…， Sk nk}的nk</w:t>
+      </w:r>
+      <w:r>
+        <w:rPr>
+          <w:rFonts w:hint="eastAsia"/>
+        </w:rPr>
+        <w:t>个</w:t>
+      </w:r>
+      <w:r>
+        <w:t>服务器。</w:t>
+      </w:r>
+      <w:r>
+        <w:rPr>
+          <w:rFonts w:hint="eastAsia"/>
+        </w:rPr>
+        <w:t>假设属性</w:t>
+      </w:r>
+      <w:r>
+        <w:t>ak从集合Rk中获取值，我们构造一个全局映射F</w:t>
+      </w:r>
+      <w:r>
+        <w:rPr>
+          <w:rFonts w:hint="eastAsia"/>
+        </w:rPr>
+        <w:t>。</w:t>
+      </w:r>
+    </w:p>
+    <w:p>
+      <w:pPr>
+        <w:rPr>
+          <w:rFonts w:hint="eastAsia"/>
+        </w:rPr>
+      </w:pPr>
+      <w:r>
+        <w:rPr>
+          <w:rFonts w:hint="eastAsia"/>
+        </w:rPr>
+        <w:tab/>
+      </w:r>
+      <w:r>
+        <w:rPr>
+          <w:rFonts w:hint="eastAsia"/>
+          <w:noProof/>
+        </w:rPr>
+        <w:drawing>
+          <wp:inline distT="0" distB="0" distL="0" distR="0">
+            <wp:extent cx="4410075" cy="561975"/>
+            <wp:effectExtent l="19050" t="0" r="9525" b="0"/>
+            <wp:docPr id="24" name="图片 10"/>
+            <wp:cNvGraphicFramePr>
+              <a:graphicFrameLocks xmlns:a="http://schemas.openxmlformats.org/drawingml/2006/main" noChangeAspect="1"/>
+            </wp:cNvGraphicFramePr>
+            <a:graphic xmlns:a="http://schemas.openxmlformats.org/drawingml/2006/main">
+              <a:graphicData uri="http://schemas.openxmlformats.org/drawingml/2006/picture">
+                <pic:pic xmlns:pic="http://schemas.openxmlformats.org/drawingml/2006/picture">
+                  <pic:nvPicPr>
+                    <pic:cNvPr id="0" name="Picture 10"/>
+                    <pic:cNvPicPr>
+                      <a:picLocks noChangeAspect="1" noChangeArrowheads="1"/>
+                    </pic:cNvPicPr>
+                  </pic:nvPicPr>
+                  <pic:blipFill>
+                    <a:blip r:embed="rId31"/>
+                    <a:srcRect/>
+                    <a:stretch>
+                      <a:fillRect/>
+                    </a:stretch>
+                  </pic:blipFill>
+                  <pic:spPr bwMode="auto">
+                    <a:xfrm>
+                      <a:off x="0" y="0"/>
+                      <a:ext cx="4410075" cy="561975"/>
+                    </a:xfrm>
+                    <a:prstGeom prst="rect">
+                      <a:avLst/>
+                    </a:prstGeom>
+                    <a:noFill/>
+                    <a:ln w="9525">
+                      <a:noFill/>
+                      <a:miter lim="800000"/>
+                      <a:headEnd/>
+                      <a:tailEnd/>
+                    </a:ln>
+                  </pic:spPr>
+                </pic:pic>
+              </a:graphicData>
+            </a:graphic>
+          </wp:inline>
+        </w:drawing>
+      </w:r>
+    </w:p>
+    <w:p>
+      <w:pPr>
+        <w:rPr>
+          <w:rFonts w:hint="eastAsia"/>
+        </w:rPr>
+      </w:pPr>
+      <w:r>
+        <w:rPr>
+          <w:rFonts w:hint="eastAsia"/>
+        </w:rPr>
+        <w:lastRenderedPageBreak/>
+        <w:t>在本例中，服务器</w:t>
+      </w:r>
+      <w:r>
+        <w:t>Sk j将跟踪与具有ak = v的文件相关联的每个键</w:t>
+      </w:r>
+      <w:r>
+        <w:rPr>
+          <w:rFonts w:hint="eastAsia"/>
+        </w:rPr>
+        <w:t>。</w:t>
+      </w:r>
+      <w:r>
+        <w:rPr>
+          <w:rFonts w:hint="eastAsia"/>
+        </w:rPr>
+        <w:t>这个方案的优点是简单</w:t>
+      </w:r>
+      <w:r>
+        <w:rPr>
+          <w:rFonts w:hint="eastAsia"/>
+        </w:rPr>
+        <w:t>。</w:t>
+      </w:r>
+      <w:r>
+        <w:rPr>
+          <w:rFonts w:hint="eastAsia"/>
+        </w:rPr>
+        <w:t>如果</w:t>
+      </w:r>
+      <w:r>
+        <w:t>L(ak, v)是服务器F(ak, v)返回的键的集合，那么查询可以被表示为逻辑表达式，例如</w:t>
+      </w:r>
+      <w:r>
+        <w:rPr>
+          <w:rFonts w:hint="eastAsia"/>
+        </w:rPr>
+        <w:t>：</w:t>
+      </w:r>
+    </w:p>
+    <w:p>
+      <w:pPr>
+        <w:rPr>
+          <w:rFonts w:hint="eastAsia"/>
+        </w:rPr>
+      </w:pPr>
+      <w:r>
+        <w:rPr>
+          <w:rFonts w:hint="eastAsia"/>
+        </w:rPr>
+        <w:tab/>
+      </w:r>
+      <w:r>
+        <w:rPr>
+          <w:rFonts w:hint="eastAsia"/>
+          <w:noProof/>
+        </w:rPr>
+        <w:drawing>
+          <wp:inline distT="0" distB="0" distL="0" distR="0">
+            <wp:extent cx="3781425" cy="571500"/>
+            <wp:effectExtent l="19050" t="0" r="9525" b="0"/>
+            <wp:docPr id="26" name="图片 19"/>
+            <wp:cNvGraphicFramePr>
+              <a:graphicFrameLocks xmlns:a="http://schemas.openxmlformats.org/drawingml/2006/main" noChangeAspect="1"/>
+            </wp:cNvGraphicFramePr>
+            <a:graphic xmlns:a="http://schemas.openxmlformats.org/drawingml/2006/main">
+              <a:graphicData uri="http://schemas.openxmlformats.org/drawingml/2006/picture">
+                <pic:pic xmlns:pic="http://schemas.openxmlformats.org/drawingml/2006/picture">
+                  <pic:nvPicPr>
+                    <pic:cNvPr id="0" name="Picture 19"/>
+                    <pic:cNvPicPr>
+                      <a:picLocks noChangeAspect="1" noChangeArrowheads="1"/>
+                    </pic:cNvPicPr>
+                  </pic:nvPicPr>
+                  <pic:blipFill>
+                    <a:blip r:embed="rId32"/>
+                    <a:srcRect/>
+                    <a:stretch>
+                      <a:fillRect/>
+                    </a:stretch>
+                  </pic:blipFill>
+                  <pic:spPr bwMode="auto">
+                    <a:xfrm>
+                      <a:off x="0" y="0"/>
+                      <a:ext cx="3781425" cy="571500"/>
+                    </a:xfrm>
+                    <a:prstGeom prst="rect">
+                      <a:avLst/>
+                    </a:prstGeom>
+                    <a:noFill/>
+                    <a:ln w="9525">
+                      <a:noFill/>
+                      <a:miter lim="800000"/>
+                      <a:headEnd/>
+                      <a:tailEnd/>
+                    </a:ln>
+                  </pic:spPr>
+                </pic:pic>
+              </a:graphicData>
+            </a:graphic>
+          </wp:inline>
+        </w:drawing>
+      </w:r>
+    </w:p>
+    <w:p>
+      <w:pPr>
+        <w:rPr>
+          <w:rFonts w:hint="eastAsia"/>
+        </w:rPr>
+      </w:pPr>
+      <w:r>
+        <w:rPr>
+          <w:rFonts w:hint="eastAsia"/>
+        </w:rPr>
+        <w:t>或者在客户端是这样表达的</w:t>
+      </w:r>
+    </w:p>
+    <w:p>
+      <w:pPr>
+        <w:rPr>
+          <w:rFonts w:hint="eastAsia"/>
+        </w:rPr>
+      </w:pPr>
+      <w:r>
+        <w:rPr>
+          <w:noProof/>
+        </w:rPr>
+        <w:drawing>
+          <wp:inline distT="0" distB="0" distL="0" distR="0">
+            <wp:extent cx="3762375" cy="590550"/>
+            <wp:effectExtent l="19050" t="0" r="9525" b="0"/>
+            <wp:docPr id="27" name="图片 22"/>
+            <wp:cNvGraphicFramePr>
+              <a:graphicFrameLocks xmlns:a="http://schemas.openxmlformats.org/drawingml/2006/main" noChangeAspect="1"/>
+            </wp:cNvGraphicFramePr>
+            <a:graphic xmlns:a="http://schemas.openxmlformats.org/drawingml/2006/main">
+              <a:graphicData uri="http://schemas.openxmlformats.org/drawingml/2006/picture">
+                <pic:pic xmlns:pic="http://schemas.openxmlformats.org/drawingml/2006/picture">
+                  <pic:nvPicPr>
+                    <pic:cNvPr id="0" name="Picture 22"/>
+                    <pic:cNvPicPr>
+                      <a:picLocks noChangeAspect="1" noChangeArrowheads="1"/>
+                    </pic:cNvPicPr>
+                  </pic:nvPicPr>
+                  <pic:blipFill>
+                    <a:blip r:embed="rId33"/>
+                    <a:srcRect/>
+                    <a:stretch>
+                      <a:fillRect/>
+                    </a:stretch>
+                  </pic:blipFill>
+                  <pic:spPr bwMode="auto">
+                    <a:xfrm>
+                      <a:off x="0" y="0"/>
+                      <a:ext cx="3762375" cy="590550"/>
+                    </a:xfrm>
+                    <a:prstGeom prst="rect">
+                      <a:avLst/>
+                    </a:prstGeom>
+                    <a:noFill/>
+                    <a:ln w="9525">
+                      <a:noFill/>
+                      <a:miter lim="800000"/>
+                      <a:headEnd/>
+                      <a:tailEnd/>
+                    </a:ln>
+                  </pic:spPr>
+                </pic:pic>
+              </a:graphicData>
+            </a:graphic>
+          </wp:inline>
+        </w:drawing>
+      </w:r>
+    </w:p>
+    <w:p>
+      <w:pPr>
+        <w:rPr>
+          <w:rFonts w:hint="eastAsia"/>
+        </w:rPr>
+      </w:pPr>
+      <w:r>
+        <w:rPr>
+          <w:rFonts w:hint="eastAsia"/>
+        </w:rPr>
+        <w:t>（</w:t>
+      </w:r>
+      <w:r>
+        <w:rPr>
+          <w:rFonts w:hint="eastAsia"/>
+          <w:color w:val="FF0000"/>
+        </w:rPr>
+        <w:t>完全搞不懂啊 上面这些</w:t>
+      </w:r>
+      <w:r>
+        <w:rPr>
+          <w:rFonts w:hint="eastAsia"/>
+        </w:rPr>
+        <w:t>）</w:t>
+      </w:r>
+    </w:p>
+    <w:p>
+      <w:pPr>
+        <w:rPr>
+          <w:rFonts w:hint="eastAsia"/>
+        </w:rPr>
+      </w:pPr>
+      <w:r>
+        <w:rPr>
+          <w:rFonts w:hint="eastAsia"/>
+        </w:rPr>
+        <w:tab/>
+      </w:r>
+      <w:r>
+        <w:rPr>
+          <w:rFonts w:hint="eastAsia"/>
+        </w:rPr>
+        <w:t>不幸的是，这个方案</w:t>
+      </w:r>
+      <w:r>
+        <w:rPr>
+          <w:rFonts w:hint="eastAsia"/>
+        </w:rPr>
+        <w:t>（</w:t>
+      </w:r>
+      <w:r>
+        <w:rPr>
+          <w:rFonts w:hint="eastAsia"/>
+          <w:color w:val="FF0000"/>
+        </w:rPr>
+        <w:t>这方案是啥？？</w:t>
+      </w:r>
+      <w:r>
+        <w:rPr>
+          <w:rFonts w:hint="eastAsia"/>
+        </w:rPr>
+        <w:t>）</w:t>
+      </w:r>
+      <w:r>
+        <w:rPr>
+          <w:rFonts w:hint="eastAsia"/>
+        </w:rPr>
+        <w:t>有一些重要的缺点</w:t>
+      </w:r>
+      <w:r>
+        <w:rPr>
+          <w:rFonts w:hint="eastAsia"/>
+        </w:rPr>
+        <w:t>。</w:t>
+      </w:r>
+      <w:r>
+        <w:rPr>
+          <w:rFonts w:hint="eastAsia"/>
+        </w:rPr>
+        <w:t>首先，任何涉及</w:t>
+      </w:r>
+      <w:r>
+        <w:t>k属性的查询都需要与k索引服务器联系，这可能会导致很大的通信开销</w:t>
+      </w:r>
+      <w:r>
+        <w:rPr>
+          <w:rFonts w:hint="eastAsia"/>
+        </w:rPr>
+        <w:t>。</w:t>
+      </w:r>
+      <w:r>
+        <w:rPr>
+          <w:rFonts w:hint="eastAsia"/>
+        </w:rPr>
+        <w:t>此外，与此相关的是，客户端需要处理索引服务器返回的集合</w:t>
+      </w:r>
+      <w:r>
+        <w:rPr>
+          <w:rFonts w:hint="eastAsia"/>
+        </w:rPr>
+        <w:t>。</w:t>
+      </w:r>
+      <w:r>
+        <w:rPr>
+          <w:rFonts w:hint="eastAsia"/>
+        </w:rPr>
+        <w:t>假设每个文件都有两个属性</w:t>
+      </w:r>
+      <w:r>
+        <w:t>firstName和lastName，并且客户机正在寻找Pheriby Smith拥有的文件</w:t>
+      </w:r>
+      <w:r>
+        <w:rPr>
+          <w:rFonts w:hint="eastAsia"/>
+        </w:rPr>
+        <w:t>。</w:t>
+      </w:r>
+      <w:r>
+        <w:rPr>
+          <w:rFonts w:hint="eastAsia"/>
+        </w:rPr>
+        <w:t>虽然菲利比的名字很独特，但史密斯绝对不是</w:t>
+      </w:r>
+      <w:r>
+        <w:rPr>
+          <w:rFonts w:hint="eastAsia"/>
+        </w:rPr>
+        <w:t>。</w:t>
+      </w:r>
+      <w:r>
+        <w:rPr>
+          <w:rFonts w:hint="eastAsia"/>
+        </w:rPr>
+        <w:t>第三，尽管该方案允许保留某些未指定的属性</w:t>
+      </w:r>
+      <w:r>
+        <w:t>(通过在查询中简单地不提及它们)，但它不容易支持范围查询，比如price = [1000 - 2500]</w:t>
+      </w:r>
+      <w:r>
+        <w:rPr>
+          <w:rFonts w:hint="eastAsia"/>
+        </w:rPr>
+        <w:t>。</w:t>
+      </w:r>
+    </w:p>
+    <w:p>
+      <w:pPr>
+        <w:rPr>
+          <w:rFonts w:hint="eastAsia"/>
+        </w:rPr>
+      </w:pPr>
+    </w:p>
+    <w:p>
+      <w:pPr>
+        <w:rPr>
+          <w:rFonts w:hint="eastAsia"/>
+          <w:b/>
+        </w:rPr>
+      </w:pPr>
+      <w:r>
+        <w:rPr>
+          <w:b/>
+        </w:rPr>
+        <w:t>Space-filling curves</w:t>
+      </w:r>
+    </w:p>
+    <w:p>
+      <w:pPr>
+        <w:rPr>
+          <w:rFonts w:hint="eastAsia"/>
+        </w:rPr>
+      </w:pPr>
+      <w:r>
+        <w:rPr>
+          <w:rFonts w:hint="eastAsia"/>
+        </w:rPr>
+        <w:t>实现基于属性的分散命名系统的一种常见方法是使用所谓的</w:t>
+      </w:r>
+      <w:r>
+        <w:rPr>
+          <w:b/>
+        </w:rPr>
+        <w:t>Space-filling curves</w:t>
+      </w:r>
+      <w:r>
+        <w:rPr>
+          <w:rFonts w:hint="eastAsia"/>
+        </w:rPr>
+        <w:t>。</w:t>
+      </w:r>
+      <w:r>
+        <w:rPr>
+          <w:rFonts w:hint="eastAsia"/>
+        </w:rPr>
+        <w:t>基本思想是</w:t>
+      </w:r>
+      <w:r>
+        <w:rPr>
+          <w:rFonts w:hint="eastAsia"/>
+        </w:rPr>
+        <w:t>通过简单的hash技术，将N维度属性{a1,a2,</w:t>
+      </w:r>
+      <w:r>
+        <w:t>…</w:t>
+      </w:r>
+      <w:r>
+        <w:rPr>
+          <w:rFonts w:hint="eastAsia"/>
+        </w:rPr>
+        <w:t>aN}映射到一个单一维度</w:t>
+      </w:r>
+      <w:r>
+        <w:rPr>
+          <w:rFonts w:hint="eastAsia"/>
+        </w:rPr>
+        <w:t>。</w:t>
+      </w:r>
+      <w:r>
+        <w:rPr>
+          <w:rFonts w:hint="eastAsia"/>
+        </w:rPr>
+        <w:t>其中一个关键问题是，相同的索引服务器必须处理彼此“接近”的</w:t>
+      </w:r>
+      <w:r>
+        <w:t>(属性、值)对。</w:t>
+      </w:r>
+    </w:p>
+    <w:p>
+      <w:pPr>
+        <w:rPr>
+          <w:rFonts w:hint="eastAsia"/>
+        </w:rPr>
+      </w:pPr>
+      <w:r>
+        <w:rPr>
+          <w:rFonts w:hint="eastAsia"/>
+        </w:rPr>
+        <w:tab/>
+      </w:r>
+      <w:r>
+        <w:rPr>
+          <w:rFonts w:hint="eastAsia"/>
+        </w:rPr>
+        <w:t>让我们把事情具体化，看看一个流行的例子，即希尔伯特空间填充曲线</w:t>
+      </w:r>
+      <w:r>
+        <w:rPr>
+          <w:rFonts w:hint="eastAsia"/>
+        </w:rPr>
+        <w:t>（</w:t>
+      </w:r>
+      <w:r>
+        <w:rPr>
+          <w:b/>
+        </w:rPr>
+        <w:t>Space-filling curves</w:t>
+      </w:r>
+      <w:r>
+        <w:rPr>
+          <w:rFonts w:hint="eastAsia"/>
+        </w:rPr>
+        <w:t>）。</w:t>
+      </w:r>
+      <w:r>
+        <w:rPr>
+          <w:rFonts w:hint="eastAsia"/>
+        </w:rPr>
+        <w:t>通过只考虑两个维度，即只考虑两个不同的属性，可以很容易地解释这些问题</w:t>
+      </w:r>
+      <w:r>
+        <w:rPr>
+          <w:rFonts w:hint="eastAsia"/>
+        </w:rPr>
+        <w:t>。</w:t>
+      </w:r>
+      <w:r>
+        <w:rPr>
+          <w:rFonts w:hint="eastAsia"/>
+        </w:rPr>
+        <w:t>每个属性可能具有的值对应于二维空间中的一个轴。</w:t>
+      </w:r>
+      <w:r>
+        <w:rPr>
+          <w:rFonts w:hint="eastAsia"/>
+        </w:rPr>
+        <w:t>在不失一般性的情况下，我们假设每个属性在区间</w:t>
+      </w:r>
+      <w:r>
+        <w:t>[0,1]中取值。</w:t>
+      </w:r>
+      <w:r>
+        <w:rPr>
+          <w:rFonts w:hint="eastAsia"/>
+        </w:rPr>
+        <w:t>作为正方形的</w:t>
+      </w:r>
+      <w:r>
+        <w:rPr>
+          <w:rFonts w:hint="eastAsia"/>
+        </w:rPr>
+        <w:t>一个近似，我们把它分成四个象限，如图</w:t>
+      </w:r>
+      <w:r>
+        <w:t>5.30(a)所示</w:t>
+      </w:r>
+      <w:r>
+        <w:rPr>
+          <w:rFonts w:hint="eastAsia"/>
+        </w:rPr>
+        <w:t>。</w:t>
+      </w:r>
+      <w:r>
+        <w:t>0≤x, y &lt; 0.5的所有数据值(x, y)与索引0关联。0.5≤x, y &lt; 1.0的值(x, y)与索引2相关联</w:t>
+      </w:r>
+      <w:r>
+        <w:rPr>
+          <w:rFonts w:hint="eastAsia"/>
+        </w:rPr>
+        <w:t>。</w:t>
+      </w:r>
+    </w:p>
+    <w:p>
+      <w:pPr>
+        <w:rPr>
+          <w:rFonts w:hint="eastAsia"/>
+        </w:rPr>
+      </w:pPr>
+      <w:r>
+        <w:rPr>
+          <w:noProof/>
+        </w:rPr>
+        <w:drawing>
+          <wp:inline distT="0" distB="0" distL="0" distR="0">
+            <wp:extent cx="5274310" cy="3208492"/>
+            <wp:effectExtent l="19050" t="0" r="2540" b="0"/>
+            <wp:docPr id="28" name="图片 25"/>
+            <wp:cNvGraphicFramePr>
+              <a:graphicFrameLocks xmlns:a="http://schemas.openxmlformats.org/drawingml/2006/main" noChangeAspect="1"/>
+            </wp:cNvGraphicFramePr>
+            <a:graphic xmlns:a="http://schemas.openxmlformats.org/drawingml/2006/main">
+              <a:graphicData uri="http://schemas.openxmlformats.org/drawingml/2006/picture">
+                <pic:pic xmlns:pic="http://schemas.openxmlformats.org/drawingml/2006/picture">
+                  <pic:nvPicPr>
+                    <pic:cNvPr id="0" name="Picture 25"/>
+                    <pic:cNvPicPr>
+                      <a:picLocks noChangeAspect="1" noChangeArrowheads="1"/>
+                    </pic:cNvPicPr>
+                  </pic:nvPicPr>
+                  <pic:blipFill>
+                    <a:blip r:embed="rId34"/>
+                    <a:srcRect/>
+                    <a:stretch>
+                      <a:fillRect/>
+                    </a:stretch>
+                  </pic:blipFill>
+                  <pic:spPr bwMode="auto">
+                    <a:xfrm>
+                      <a:off x="0" y="0"/>
+                      <a:ext cx="5274310" cy="3208492"/>
+                    </a:xfrm>
+                    <a:prstGeom prst="rect">
+                      <a:avLst/>
+                    </a:prstGeom>
+                    <a:noFill/>
+                    <a:ln w="9525">
+                      <a:noFill/>
+                      <a:miter lim="800000"/>
+                      <a:headEnd/>
+                      <a:tailEnd/>
+                    </a:ln>
+                  </pic:spPr>
+                </pic:pic>
+              </a:graphicData>
+            </a:graphic>
+          </wp:inline>
+        </w:drawing>
+      </w:r>
+    </w:p>
+    <w:p>
+      <w:pPr>
+        <w:rPr>
+          <w:rFonts w:hint="eastAsia"/>
+        </w:rPr>
+      </w:pPr>
+      <w:r>
+        <w:rPr>
+          <w:rFonts w:hint="eastAsia"/>
+        </w:rPr>
+        <w:lastRenderedPageBreak/>
+        <w:t>我们可以递归地对每个子正方形重复这个过程</w:t>
+      </w:r>
+      <w:r>
+        <w:t>:将它分成四个较小的正方形，并通过一条线将较小的正方形连接起来</w:t>
+      </w:r>
+      <w:r>
+        <w:rPr>
+          <w:rFonts w:hint="eastAsia"/>
+        </w:rPr>
+        <w:t>。</w:t>
+      </w:r>
+      <w:r>
+        <w:rPr>
+          <w:rFonts w:hint="eastAsia"/>
+        </w:rPr>
+        <w:t>使用旋转和反射，我们确保这条线可以很好地连接到之前相邻的较大的子正方形</w:t>
+      </w:r>
+      <w:r>
+        <w:t>(也被分成较小的正方形)</w:t>
+      </w:r>
+      <w:r>
+        <w:rPr>
+          <w:rFonts w:hint="eastAsia"/>
+        </w:rPr>
+        <w:t>。</w:t>
+      </w:r>
+      <w:r>
+        <w:rPr>
+          <w:rFonts w:hint="eastAsia"/>
+        </w:rPr>
+        <w:t>为了说明这一点，图</w:t>
+      </w:r>
+      <w:r>
+        <w:t>5.30(a)为一阶希尔伯特曲线，图5.30(b)为一阶256个指标的曲线</w:t>
+      </w:r>
+      <w:r>
+        <w:rPr>
+          <w:rFonts w:hint="eastAsia"/>
+        </w:rPr>
+        <w:t>。</w:t>
+      </w:r>
+      <w:r>
+        <w:rPr>
+          <w:rFonts w:hint="eastAsia"/>
+        </w:rPr>
+        <w:t>一般情况下，</w:t>
+      </w:r>
+      <w:r>
+        <w:t>k阶希尔伯特曲线连接2</w:t>
+      </w:r>
+      <w:r>
+        <w:rPr>
+          <w:rFonts w:hint="eastAsia"/>
+        </w:rPr>
+        <w:t>^</w:t>
+      </w:r>
+      <w:r>
+        <w:t>2k个子平方，因此也有2</w:t>
+      </w:r>
+      <w:r>
+        <w:rPr>
+          <w:rFonts w:hint="eastAsia"/>
+        </w:rPr>
+        <w:t>^</w:t>
+      </w:r>
+      <w:r>
+        <w:t>2k个指标</w:t>
+      </w:r>
+      <w:r>
+        <w:rPr>
+          <w:rFonts w:hint="eastAsia"/>
+        </w:rPr>
+        <w:t>。</w:t>
+      </w:r>
+      <w:r>
+        <w:rPr>
+          <w:rFonts w:hint="eastAsia"/>
+        </w:rPr>
+        <w:t>我们有很多方法可以系统地在二维空间中画出一条曲线，这个空间被分割成大小相等的正方形</w:t>
+      </w:r>
+      <w:r>
+        <w:rPr>
+          <w:rFonts w:hint="eastAsia"/>
+        </w:rPr>
+        <w:t>。</w:t>
+      </w:r>
+      <w:r>
+        <w:rPr>
+          <w:rFonts w:hint="eastAsia"/>
+        </w:rPr>
+        <w:t>此外，正如</w:t>
+      </w:r>
+      <w:r>
+        <w:t>Sagan[1994]和Bader[2013]所解释的，该过程可以很容易地扩展到更高的维度。</w:t>
+      </w:r>
+    </w:p>
+    <w:p>
+      <w:r>
+        <w:rPr>
+          <w:rFonts w:hint="eastAsia"/>
+        </w:rPr>
+        <w:tab/>
+      </w:r>
+      <w:r>
+        <w:rPr>
+          <w:rFonts w:hint="eastAsia"/>
+        </w:rPr>
+        <w:t>空间填充曲线的一个重要特性是它们保持局部性</w:t>
+      </w:r>
+      <w:r>
+        <w:rPr>
+          <w:rFonts w:hint="eastAsia"/>
+        </w:rPr>
+        <w:t>：</w:t>
+      </w:r>
+      <w:r>
+        <w:rPr>
+          <w:rFonts w:hint="eastAsia"/>
+        </w:rPr>
+        <w:t>曲线上两个相互接近的指标对应多维空间中两个相互接近的点</w:t>
+      </w:r>
+      <w:r>
+        <w:rPr>
+          <w:rFonts w:hint="eastAsia"/>
+        </w:rPr>
+        <w:t>。</w:t>
+      </w:r>
+      <w:r>
+        <w:t>(注意，反过来并不总是正确的:在多维空间中相邻的两点不一定在曲线上相邻。)</w:t>
       </w:r>
     </w:p>
     <w:sectPr>
@@ -13057,7 +15143,7 @@
   <a:extraClrSchemeLst/>
   <a:extLst>
     <a:ext uri="{05A4C25C-085E-4340-85A3-A5531E510DB2}">
-      <thm15:themeFamily xmlns:thm15="http://schemas.microsoft.com/office/thememl/2012/main" xmlns="" name="Office Theme" id="{62F939B6-93AF-4DB8-9C6B-D6C7DFDC589F}" vid="{4A3C46E8-61CC-4603-A589-7422A47A8E4A}"/>
+      <thm15:themeFamily xmlns="" xmlns:thm15="http://schemas.microsoft.com/office/thememl/2012/main" name="Office Theme" id="{62F939B6-93AF-4DB8-9C6B-D6C7DFDC589F}" vid="{4A3C46E8-61CC-4603-A589-7422A47A8E4A}"/>
     </a:ext>
   </a:extLst>
 </a:theme>

--- a/Distributed_Systems_3/Chapter5.docx
+++ b/Distributed_Systems_3/Chapter5.docx
@@ -12087,11 +12087,6 @@
       </w:r>
     </w:p>
     <w:p>
-      <w:pPr>
-        <w:rPr>
-          <w:rFonts w:hint="eastAsia"/>
-        </w:rPr>
-      </w:pPr>
       <w:r>
         <w:rPr>
           <w:rFonts w:hint="eastAsia"/>
@@ -12199,11 +12194,6 @@
       </w:r>
     </w:p>
     <w:p>
-      <w:pPr>
-        <w:rPr>
-          <w:rFonts w:hint="eastAsia"/>
-        </w:rPr>
-      </w:pPr>
       <w:r>
         <w:rPr>
           <w:rFonts w:hint="eastAsia"/>
@@ -12309,11 +12299,6 @@
       </w:r>
     </w:p>
     <w:p>
-      <w:pPr>
-        <w:rPr>
-          <w:rFonts w:hint="eastAsia"/>
-        </w:rPr>
-      </w:pPr>
       <w:r>
         <w:rPr>
           <w:rFonts w:hint="eastAsia"/>
@@ -12404,11 +12389,6 @@
       </w:r>
     </w:p>
     <w:p>
-      <w:pPr>
-        <w:rPr>
-          <w:rFonts w:hint="eastAsia"/>
-        </w:rPr>
-      </w:pPr>
       <w:r>
         <w:rPr>
           <w:noProof/>
@@ -12462,11 +12442,6 @@
       </w:r>
     </w:p>
     <w:p>
-      <w:pPr>
-        <w:rPr>
-          <w:rFonts w:hint="eastAsia"/>
-        </w:rPr>
-      </w:pPr>
       <w:r>
         <w:rPr>
           <w:rFonts w:hint="eastAsia"/>
@@ -12544,11 +12519,6 @@
       </w:r>
     </w:p>
     <w:p>
-      <w:pPr>
-        <w:rPr>
-          <w:rFonts w:hint="eastAsia"/>
-        </w:rPr>
-      </w:pPr>
       <w:r>
         <w:rPr>
           <w:rFonts w:hint="eastAsia"/>
@@ -12653,11 +12623,6 @@
       </w:r>
     </w:p>
     <w:p>
-      <w:pPr>
-        <w:rPr>
-          <w:rFonts w:hint="eastAsia"/>
-        </w:rPr>
-      </w:pPr>
       <w:r>
         <w:rPr>
           <w:rFonts w:hint="eastAsia"/>
@@ -12726,11 +12691,6 @@
       </w:r>
     </w:p>
     <w:p>
-      <w:pPr>
-        <w:rPr>
-          <w:rFonts w:hint="eastAsia"/>
-        </w:rPr>
-      </w:pPr>
       <w:r>
         <w:rPr>
           <w:rFonts w:hint="eastAsia"/>
@@ -12788,11 +12748,6 @@
       </w:r>
     </w:p>
     <w:p>
-      <w:pPr>
-        <w:rPr>
-          <w:rFonts w:hint="eastAsia"/>
-        </w:rPr>
-      </w:pPr>
       <w:r>
         <w:rPr>
           <w:rFonts w:hint="eastAsia"/>
@@ -12860,11 +12815,6 @@
       </w:r>
     </w:p>
     <w:p>
-      <w:pPr>
-        <w:rPr>
-          <w:rFonts w:hint="eastAsia"/>
-        </w:rPr>
-      </w:pPr>
       <w:r>
         <w:rPr>
           <w:noProof/>
@@ -12917,11 +12867,6 @@
       </w:r>
     </w:p>
     <w:p>
-      <w:pPr>
-        <w:rPr>
-          <w:rFonts w:hint="eastAsia"/>
-        </w:rPr>
-      </w:pPr>
       <w:r>
         <w:rPr>
           <w:rFonts w:hint="eastAsia"/>
@@ -12974,14 +12919,372 @@
       </w:r>
     </w:p>
     <w:p>
+      <w:r>
+        <w:rPr>
+          <w:rFonts w:hint="eastAsia"/>
+        </w:rPr>
+        <w:tab/>
+      </w:r>
+      <w:r>
+        <w:rPr>
+          <w:rFonts w:hint="eastAsia"/>
+        </w:rPr>
+        <w:t>正如我们已经提到的，在目录服务中搜索通常是一个昂贵的操作</w:t>
+      </w:r>
+      <w:r>
+        <w:rPr>
+          <w:rFonts w:hint="eastAsia"/>
+        </w:rPr>
+        <w:t>。</w:t>
+      </w:r>
+      <w:r>
+        <w:rPr>
+          <w:rFonts w:hint="eastAsia"/>
+        </w:rPr>
+        <w:t>例如，要找到</w:t>
+      </w:r>
+      <w:r>
+        <w:t>VU University的所有主服务器，需要搜索每个系的所有条目，并将结果合并到一个答案中</w:t>
+      </w:r>
+      <w:r>
+        <w:rPr>
+          <w:rFonts w:hint="eastAsia"/>
+        </w:rPr>
+        <w:t>。</w:t>
+      </w:r>
+      <w:r>
+        <w:rPr>
+          <w:rFonts w:hint="eastAsia"/>
+        </w:rPr>
+        <w:t>换句话说，为了得到一个答案，我们通常需要访问</w:t>
+      </w:r>
+      <w:r>
+        <w:t>DIT的几个叶子节点。</w:t>
+      </w:r>
+      <w:r>
+        <w:rPr>
+          <w:rFonts w:hint="eastAsia"/>
+        </w:rPr>
+        <w:t>实际上，这也意味着需要访问几个</w:t>
+      </w:r>
+      <w:r>
+        <w:t>dsl</w:t>
+      </w:r>
+      <w:r>
+        <w:rPr>
+          <w:rFonts w:hint="eastAsia"/>
+        </w:rPr>
+        <w:t>。</w:t>
+      </w:r>
+      <w:r>
+        <w:rPr>
+          <w:rFonts w:hint="eastAsia"/>
+        </w:rPr>
+        <w:t>相反，命名服务通常可以这样实现</w:t>
+      </w:r>
+      <w:r>
+        <w:t>:查找操作只需要访问一个叶子节点</w:t>
+      </w:r>
+      <w:r>
+        <w:rPr>
+          <w:rFonts w:hint="eastAsia"/>
+        </w:rPr>
+        <w:t>。</w:t>
+      </w:r>
+    </w:p>
+    <w:p>
+      <w:r>
+        <w:rPr>
+          <w:rFonts w:hint="eastAsia"/>
+        </w:rPr>
+        <w:tab/>
+      </w:r>
+      <w:r>
+        <w:t>LDAP的整个设置可以更进一步，允许多个树共存，同时还相互链接。</w:t>
+      </w:r>
+      <w:r>
+        <w:rPr>
+          <w:rFonts w:hint="eastAsia"/>
+        </w:rPr>
+        <w:t>这种方法在微软的</w:t>
+      </w:r>
+      <w:r>
+        <w:t>Active Directory中得到了应用，导致了大量LDAP域[Allen和Lowe-Norris, 2003]。</w:t>
+      </w:r>
+      <w:r>
+        <w:rPr>
+          <w:rFonts w:hint="eastAsia"/>
+        </w:rPr>
+        <w:t>显然，在这样的组织中进行搜索非常复杂</w:t>
+      </w:r>
+      <w:r>
+        <w:rPr>
+          <w:rFonts w:hint="eastAsia"/>
+        </w:rPr>
+        <w:t>。</w:t>
+      </w:r>
+      <w:r>
+        <w:rPr>
+          <w:rFonts w:hint="eastAsia"/>
+        </w:rPr>
+        <w:t>为了避免一些可伸缩性问题，</w:t>
+      </w:r>
+      <w:r>
+        <w:t>Active Directory通常假设有一个可以首先搜索的全局索引服务器(称为全局目录)</w:t>
+      </w:r>
+      <w:r>
+        <w:rPr>
+          <w:rFonts w:hint="eastAsia"/>
+        </w:rPr>
+        <w:t>。</w:t>
+      </w:r>
+      <w:r>
+        <w:rPr>
+          <w:rFonts w:hint="eastAsia"/>
+        </w:rPr>
+        <w:t>索引将指示需要进一步搜索哪些</w:t>
+      </w:r>
+      <w:r>
+        <w:t>LDAP域</w:t>
+      </w:r>
+      <w:r>
+        <w:rPr>
+          <w:rFonts w:hint="eastAsia"/>
+        </w:rPr>
+        <w:t>。</w:t>
+      </w:r>
+      <w:r>
+        <w:rPr>
+          <w:rFonts w:hint="eastAsia"/>
+        </w:rPr>
+        <w:t>虽然</w:t>
+      </w:r>
+      <w:r>
+        <w:t>LDAP本身已经利用层次结构来实现可伸缩性，但是将LDAP和DNS结合起来是很常见的。</w:t>
+      </w:r>
+      <w:r>
+        <w:rPr>
+          <w:rFonts w:hint="eastAsia"/>
+        </w:rPr>
+        <w:t>例如，</w:t>
+      </w:r>
+      <w:r>
+        <w:t>LDAP中的每棵树都需要在根目录中访问(在Active Directory中称为域控制器)。</w:t>
+      </w:r>
+      <w:r>
+        <w:rPr>
+          <w:rFonts w:hint="eastAsia"/>
+        </w:rPr>
+        <w:t>根通常是在</w:t>
+      </w:r>
+      <w:r>
+        <w:t>DNS名称下知道的，而DNS名称又可以通过适当的SRV记录找到，如上所述</w:t>
+      </w:r>
+      <w:r>
+        <w:rPr>
+          <w:rFonts w:hint="eastAsia"/>
+        </w:rPr>
+        <w:t>。</w:t>
+      </w:r>
+    </w:p>
+    <w:p/>
+    <w:p>
       <w:pPr>
         <w:rPr>
-          <w:rFonts w:hint="eastAsia"/>
+          <w:b/>
         </w:rPr>
       </w:pPr>
       <w:r>
         <w:rPr>
           <w:rFonts w:hint="eastAsia"/>
+          <w:b/>
+        </w:rPr>
+        <w:t>去中心化的实现</w:t>
+      </w:r>
+    </w:p>
+    <w:p>
+      <w:r>
+        <w:rPr>
+          <w:rFonts w:hint="eastAsia"/>
+        </w:rPr>
+        <w:t>值得注意的是，随着</w:t>
+      </w:r>
+      <w:r>
+        <w:rPr>
+          <w:rFonts w:hint="eastAsia"/>
+        </w:rPr>
+        <w:t>peer-to-peer</w:t>
+      </w:r>
+      <w:r>
+        <w:rPr>
+          <w:rFonts w:hint="eastAsia"/>
+        </w:rPr>
+        <w:t>系统的出现，研究人员也一直在寻找基于分散属性命名系统的解决方案</w:t>
+      </w:r>
+      <w:r>
+        <w:rPr>
+          <w:rFonts w:hint="eastAsia"/>
+        </w:rPr>
+        <w:t>。</w:t>
+      </w:r>
+      <w:r>
+        <w:rPr>
+          <w:rFonts w:hint="eastAsia"/>
+        </w:rPr>
+        <w:t>特别是，点对点系统通常用于存储文件</w:t>
+      </w:r>
+      <w:r>
+        <w:rPr>
+          <w:rFonts w:hint="eastAsia"/>
+        </w:rPr>
+        <w:t>。</w:t>
+      </w:r>
+      <w:r>
+        <w:rPr>
+          <w:rFonts w:hint="eastAsia"/>
+        </w:rPr>
+        <w:t>最初，文件无法被搜索，只能通过密钥来查找</w:t>
+      </w:r>
+      <w:r>
+        <w:rPr>
+          <w:rFonts w:hint="eastAsia"/>
+        </w:rPr>
+        <w:t>。</w:t>
+      </w:r>
+      <w:r>
+        <w:rPr>
+          <w:rFonts w:hint="eastAsia"/>
+        </w:rPr>
+        <w:t>然而，能够基于描述符搜索文件是非常方便的，因为每个描述符只是一个</w:t>
+      </w:r>
+      <w:r>
+        <w:t>(属性，值)对。</w:t>
+      </w:r>
+      <w:r>
+        <w:rPr>
+          <w:rFonts w:hint="eastAsia"/>
+        </w:rPr>
+        <w:t>显然，查询</w:t>
+      </w:r>
+      <w:r>
+        <w:rPr>
+          <w:rFonts w:hint="eastAsia"/>
+        </w:rPr>
+        <w:t>peer-to-peer</w:t>
+      </w:r>
+      <w:r>
+        <w:rPr>
+          <w:rFonts w:hint="eastAsia"/>
+        </w:rPr>
+        <w:t>系统中的每个节点以查看它是否包含匹配一个或多个此类对的文件是不可行的</w:t>
+      </w:r>
+      <w:r>
+        <w:rPr>
+          <w:rFonts w:hint="eastAsia"/>
+        </w:rPr>
+        <w:t>。</w:t>
+      </w:r>
+      <w:r>
+        <w:rPr>
+          <w:rFonts w:hint="eastAsia"/>
+        </w:rPr>
+        <w:t>我们需要的是</w:t>
+      </w:r>
+      <w:r>
+        <w:t>(属性、值)对到索引服务器的映射，而索引服务器又指向匹配这些对的文件。</w:t>
+      </w:r>
+    </w:p>
+    <w:p/>
+    <w:p>
+      <w:pPr>
+        <w:rPr>
+          <w:b/>
+        </w:rPr>
+      </w:pPr>
+      <w:r>
+        <w:rPr>
+          <w:rFonts w:hint="eastAsia"/>
+          <w:b/>
+        </w:rPr>
+        <w:t>使用分布式索引</w:t>
+      </w:r>
+    </w:p>
+    <w:p>
+      <w:r>
+        <w:rPr>
+          <w:rFonts w:hint="eastAsia"/>
+        </w:rPr>
+        <w:t>让我们首先看看构建</w:t>
+      </w:r>
+      <w:r>
+        <w:t>(分布式)索引的情况</w:t>
+      </w:r>
+      <w:r>
+        <w:rPr>
+          <w:rFonts w:hint="eastAsia"/>
+        </w:rPr>
+        <w:t>。</w:t>
+      </w:r>
+      <w:r>
+        <w:rPr>
+          <w:rFonts w:hint="eastAsia"/>
+        </w:rPr>
+        <w:t>基本思想是将搜索查询表示为</w:t>
+      </w:r>
+      <w:r>
+        <w:t>(属性、值)对的列表，就像在LDAP示例中一样</w:t>
+      </w:r>
+      <w:r>
+        <w:rPr>
+          <w:rFonts w:hint="eastAsia"/>
+        </w:rPr>
+        <w:t>。</w:t>
+      </w:r>
+      <w:r>
+        <w:rPr>
+          <w:rFonts w:hint="eastAsia"/>
+        </w:rPr>
+        <w:t>结果应该是匹配所有对的实体的</w:t>
+      </w:r>
+      <w:r>
+        <w:t>(引用)列表</w:t>
+      </w:r>
+      <w:r>
+        <w:rPr>
+          <w:rFonts w:hint="eastAsia"/>
+        </w:rPr>
+        <w:t>。</w:t>
+      </w:r>
+      <w:r>
+        <w:rPr>
+          <w:rFonts w:hint="eastAsia"/>
+        </w:rPr>
+        <w:t>在点对点系统存储文件的情况下，可能会返回相关文件的密钥列表，然后客户端可以使用返回的密钥查找每个文件。</w:t>
+      </w:r>
+      <w:r>
+        <w:rPr>
+          <w:rFonts w:hint="eastAsia"/>
+        </w:rPr>
+        <w:t>（</w:t>
+      </w:r>
+      <w:r>
+        <w:rPr>
+          <w:rFonts w:hint="eastAsia"/>
+          <w:color w:val="002060"/>
+        </w:rPr>
+        <w:t>类似倒排索引？</w:t>
+      </w:r>
+      <w:r>
+        <w:rPr>
+          <w:rFonts w:hint="eastAsia"/>
+        </w:rPr>
+        <w:t>）</w:t>
+      </w:r>
+    </w:p>
+    <w:p>
+      <w:r>
+        <w:rPr>
+          <w:rFonts w:hint="eastAsia"/>
         </w:rPr>
         <w:tab/>
       </w:r>
@@ -12989,403 +13292,6 @@
         <w:rPr>
           <w:rFonts w:hint="eastAsia"/>
         </w:rPr>
-        <w:t>正如我们已经提到的，在目录服务中搜索通常是一个昂贵的操作</w:t>
-      </w:r>
-      <w:r>
-        <w:rPr>
-          <w:rFonts w:hint="eastAsia"/>
-        </w:rPr>
-        <w:t>。</w:t>
-      </w:r>
-      <w:r>
-        <w:rPr>
-          <w:rFonts w:hint="eastAsia"/>
-        </w:rPr>
-        <w:t>例如，要找到</w:t>
-      </w:r>
-      <w:r>
-        <w:t>VU University的所有主服务器，需要搜索每个系的所有条目，并将结果合并到一个答案中</w:t>
-      </w:r>
-      <w:r>
-        <w:rPr>
-          <w:rFonts w:hint="eastAsia"/>
-        </w:rPr>
-        <w:t>。</w:t>
-      </w:r>
-      <w:r>
-        <w:rPr>
-          <w:rFonts w:hint="eastAsia"/>
-        </w:rPr>
-        <w:t>换句话说，为了得到一个答案，我们通常需要访问</w:t>
-      </w:r>
-      <w:r>
-        <w:t>DIT的几个叶子节点。</w:t>
-      </w:r>
-      <w:r>
-        <w:rPr>
-          <w:rFonts w:hint="eastAsia"/>
-        </w:rPr>
-        <w:t>实际上，这也意味着需要访问几个</w:t>
-      </w:r>
-      <w:r>
-        <w:t>dsl</w:t>
-      </w:r>
-      <w:r>
-        <w:rPr>
-          <w:rFonts w:hint="eastAsia"/>
-        </w:rPr>
-        <w:t>。</w:t>
-      </w:r>
-      <w:r>
-        <w:rPr>
-          <w:rFonts w:hint="eastAsia"/>
-        </w:rPr>
-        <w:t>相反，命名服务通常可以这样实现</w:t>
-      </w:r>
-      <w:r>
-        <w:t>:查找操作只需要访问一个叶子节点</w:t>
-      </w:r>
-      <w:r>
-        <w:rPr>
-          <w:rFonts w:hint="eastAsia"/>
-        </w:rPr>
-        <w:t>。</w:t>
-      </w:r>
-    </w:p>
-    <w:p>
-      <w:pPr>
-        <w:rPr>
-          <w:rFonts w:hint="eastAsia"/>
-        </w:rPr>
-      </w:pPr>
-      <w:r>
-        <w:rPr>
-          <w:rFonts w:hint="eastAsia"/>
-        </w:rPr>
-        <w:tab/>
-      </w:r>
-      <w:r>
-        <w:t>LDAP的整个设置可以更进一步，允许多个树共存，同时还相互链接。</w:t>
-      </w:r>
-      <w:r>
-        <w:rPr>
-          <w:rFonts w:hint="eastAsia"/>
-        </w:rPr>
-        <w:t>这种方法在微软的</w:t>
-      </w:r>
-      <w:r>
-        <w:t>Active Directory中得到了应用，导致了大量LDAP域[Allen和Lowe-Norris, 2003]。</w:t>
-      </w:r>
-      <w:r>
-        <w:rPr>
-          <w:rFonts w:hint="eastAsia"/>
-        </w:rPr>
-        <w:t>显然，在这样的组织中进行搜索非常复杂</w:t>
-      </w:r>
-      <w:r>
-        <w:rPr>
-          <w:rFonts w:hint="eastAsia"/>
-        </w:rPr>
-        <w:t>。</w:t>
-      </w:r>
-      <w:r>
-        <w:rPr>
-          <w:rFonts w:hint="eastAsia"/>
-        </w:rPr>
-        <w:t>为了避免一些可伸缩性问题，</w:t>
-      </w:r>
-      <w:r>
-        <w:t>Active Directory通常假设有一个可以首先搜索的全局索引服务器(称为全局目录)</w:t>
-      </w:r>
-      <w:r>
-        <w:rPr>
-          <w:rFonts w:hint="eastAsia"/>
-        </w:rPr>
-        <w:t>。</w:t>
-      </w:r>
-      <w:r>
-        <w:rPr>
-          <w:rFonts w:hint="eastAsia"/>
-        </w:rPr>
-        <w:t>索引将指示需要进一步搜索哪些</w:t>
-      </w:r>
-      <w:r>
-        <w:t>LDAP域</w:t>
-      </w:r>
-      <w:r>
-        <w:rPr>
-          <w:rFonts w:hint="eastAsia"/>
-        </w:rPr>
-        <w:t>。</w:t>
-      </w:r>
-      <w:r>
-        <w:rPr>
-          <w:rFonts w:hint="eastAsia"/>
-        </w:rPr>
-        <w:t>虽然</w:t>
-      </w:r>
-      <w:r>
-        <w:t>LDAP本身已经利用层次结构来实现可伸缩性，但是将LDAP和DNS结合起来是很常见的。</w:t>
-      </w:r>
-      <w:r>
-        <w:rPr>
-          <w:rFonts w:hint="eastAsia"/>
-        </w:rPr>
-        <w:t>例如，</w:t>
-      </w:r>
-      <w:r>
-        <w:t>LDAP中的每棵树都需要在根目录中访问(在Active Directory中称为域控制器)。</w:t>
-      </w:r>
-      <w:r>
-        <w:rPr>
-          <w:rFonts w:hint="eastAsia"/>
-        </w:rPr>
-        <w:t>根通常是在</w:t>
-      </w:r>
-      <w:r>
-        <w:t>DNS名称下知道的，而DNS名称又可以通过适当的SRV记录找到，如上所述</w:t>
-      </w:r>
-      <w:r>
-        <w:rPr>
-          <w:rFonts w:hint="eastAsia"/>
-        </w:rPr>
-        <w:t>。</w:t>
-      </w:r>
-    </w:p>
-    <w:p>
-      <w:pPr>
-        <w:rPr>
-          <w:rFonts w:hint="eastAsia"/>
-        </w:rPr>
-      </w:pPr>
-    </w:p>
-    <w:p>
-      <w:pPr>
-        <w:rPr>
-          <w:rFonts w:hint="eastAsia"/>
-          <w:b/>
-        </w:rPr>
-      </w:pPr>
-      <w:r>
-        <w:rPr>
-          <w:rFonts w:hint="eastAsia"/>
-          <w:b/>
-        </w:rPr>
-        <w:t>去中心化的实现</w:t>
-      </w:r>
-    </w:p>
-    <w:p>
-      <w:pPr>
-        <w:rPr>
-          <w:rFonts w:hint="eastAsia"/>
-        </w:rPr>
-      </w:pPr>
-      <w:r>
-        <w:rPr>
-          <w:rFonts w:hint="eastAsia"/>
-        </w:rPr>
-        <w:t>值得注意的是，随着</w:t>
-      </w:r>
-      <w:r>
-        <w:rPr>
-          <w:rFonts w:hint="eastAsia"/>
-        </w:rPr>
-        <w:t>peer-to-peer</w:t>
-      </w:r>
-      <w:r>
-        <w:rPr>
-          <w:rFonts w:hint="eastAsia"/>
-        </w:rPr>
-        <w:t>系统的出现，研究人员也一直在寻找基于分散属性命名系统的解决方案</w:t>
-      </w:r>
-      <w:r>
-        <w:rPr>
-          <w:rFonts w:hint="eastAsia"/>
-        </w:rPr>
-        <w:t>。</w:t>
-      </w:r>
-      <w:r>
-        <w:rPr>
-          <w:rFonts w:hint="eastAsia"/>
-        </w:rPr>
-        <w:t>特别是，点对点系统通常用于存储文件</w:t>
-      </w:r>
-      <w:r>
-        <w:rPr>
-          <w:rFonts w:hint="eastAsia"/>
-        </w:rPr>
-        <w:t>。</w:t>
-      </w:r>
-      <w:r>
-        <w:rPr>
-          <w:rFonts w:hint="eastAsia"/>
-        </w:rPr>
-        <w:t>最初，文件无法被搜索，只能通过密钥来查找</w:t>
-      </w:r>
-      <w:r>
-        <w:rPr>
-          <w:rFonts w:hint="eastAsia"/>
-        </w:rPr>
-        <w:t>。</w:t>
-      </w:r>
-      <w:r>
-        <w:rPr>
-          <w:rFonts w:hint="eastAsia"/>
-        </w:rPr>
-        <w:t>然而，能够基于描述符搜索文件是非常方便的，因为每个描述符只是一个</w:t>
-      </w:r>
-      <w:r>
-        <w:t>(属性，值)对。</w:t>
-      </w:r>
-      <w:r>
-        <w:rPr>
-          <w:rFonts w:hint="eastAsia"/>
-        </w:rPr>
-        <w:t>显然，查询</w:t>
-      </w:r>
-      <w:r>
-        <w:rPr>
-          <w:rFonts w:hint="eastAsia"/>
-        </w:rPr>
-        <w:t>peer-to-peer</w:t>
-      </w:r>
-      <w:r>
-        <w:rPr>
-          <w:rFonts w:hint="eastAsia"/>
-        </w:rPr>
-        <w:t>系统中的每个节点以查看它是否包含匹配一个或多个此类对的文件是不可行的</w:t>
-      </w:r>
-      <w:r>
-        <w:rPr>
-          <w:rFonts w:hint="eastAsia"/>
-        </w:rPr>
-        <w:t>。</w:t>
-      </w:r>
-      <w:r>
-        <w:rPr>
-          <w:rFonts w:hint="eastAsia"/>
-        </w:rPr>
-        <w:t>我们需要的是</w:t>
-      </w:r>
-      <w:r>
-        <w:t>(属性、值)对到索引服务器的映射，而索引服务器又指向匹配这些对的文件。</w:t>
-      </w:r>
-    </w:p>
-    <w:p>
-      <w:pPr>
-        <w:rPr>
-          <w:rFonts w:hint="eastAsia"/>
-        </w:rPr>
-      </w:pPr>
-    </w:p>
-    <w:p>
-      <w:pPr>
-        <w:rPr>
-          <w:rFonts w:hint="eastAsia"/>
-          <w:b/>
-        </w:rPr>
-      </w:pPr>
-      <w:r>
-        <w:rPr>
-          <w:rFonts w:hint="eastAsia"/>
-          <w:b/>
-        </w:rPr>
-        <w:t>使用分布式索引</w:t>
-      </w:r>
-    </w:p>
-    <w:p>
-      <w:pPr>
-        <w:rPr>
-          <w:rFonts w:hint="eastAsia"/>
-        </w:rPr>
-      </w:pPr>
-      <w:r>
-        <w:rPr>
-          <w:rFonts w:hint="eastAsia"/>
-        </w:rPr>
-        <w:t>让我们首先看看构建</w:t>
-      </w:r>
-      <w:r>
-        <w:t>(分布式)索引的情况</w:t>
-      </w:r>
-      <w:r>
-        <w:rPr>
-          <w:rFonts w:hint="eastAsia"/>
-        </w:rPr>
-        <w:t>。</w:t>
-      </w:r>
-      <w:r>
-        <w:rPr>
-          <w:rFonts w:hint="eastAsia"/>
-        </w:rPr>
-        <w:t>基本思想是将搜索查询表示为</w:t>
-      </w:r>
-      <w:r>
-        <w:t>(属性、值)对的列表，就像在LDAP示例中一样</w:t>
-      </w:r>
-      <w:r>
-        <w:rPr>
-          <w:rFonts w:hint="eastAsia"/>
-        </w:rPr>
-        <w:t>。</w:t>
-      </w:r>
-      <w:r>
-        <w:rPr>
-          <w:rFonts w:hint="eastAsia"/>
-        </w:rPr>
-        <w:t>结果应该是匹配所有对的实体的</w:t>
-      </w:r>
-      <w:r>
-        <w:t>(引用)列表</w:t>
-      </w:r>
-      <w:r>
-        <w:rPr>
-          <w:rFonts w:hint="eastAsia"/>
-        </w:rPr>
-        <w:t>。</w:t>
-      </w:r>
-      <w:r>
-        <w:rPr>
-          <w:rFonts w:hint="eastAsia"/>
-        </w:rPr>
-        <w:t>在点对点系统存储文件的情况下，可能会返回相关文件的密钥列表，然后客户端可以使用返回的密钥查找每个文件。</w:t>
-      </w:r>
-      <w:r>
-        <w:rPr>
-          <w:rFonts w:hint="eastAsia"/>
-        </w:rPr>
-        <w:t>（</w:t>
-      </w:r>
-      <w:r>
-        <w:rPr>
-          <w:rFonts w:hint="eastAsia"/>
-          <w:color w:val="002060"/>
-        </w:rPr>
-        <w:t>类似倒排索引？</w:t>
-      </w:r>
-      <w:r>
-        <w:rPr>
-          <w:rFonts w:hint="eastAsia"/>
-        </w:rPr>
-        <w:t>）</w:t>
-      </w:r>
-    </w:p>
-    <w:p>
-      <w:pPr>
-        <w:rPr>
-          <w:rFonts w:hint="eastAsia"/>
-        </w:rPr>
-      </w:pPr>
-      <w:r>
-        <w:rPr>
-          <w:rFonts w:hint="eastAsia"/>
-        </w:rPr>
-        <w:tab/>
-      </w:r>
-      <w:r>
-        <w:rPr>
-          <w:rFonts w:hint="eastAsia"/>
-        </w:rPr>
         <w:t>下面是一种直接的分布式索引方法</w:t>
       </w:r>
       <w:r>
@@ -13438,11 +13344,6 @@
       </w:r>
     </w:p>
     <w:p>
-      <w:pPr>
-        <w:rPr>
-          <w:rFonts w:hint="eastAsia"/>
-        </w:rPr>
-      </w:pPr>
       <w:r>
         <w:rPr>
           <w:noProof/>
@@ -13495,11 +13396,6 @@
       </w:r>
     </w:p>
     <w:p>
-      <w:pPr>
-        <w:rPr>
-          <w:rFonts w:hint="eastAsia"/>
-        </w:rPr>
-      </w:pPr>
       <w:r>
         <w:rPr>
           <w:rFonts w:hint="eastAsia"/>
@@ -13598,11 +13494,6 @@
       </w:r>
     </w:p>
     <w:p>
-      <w:pPr>
-        <w:rPr>
-          <w:rFonts w:hint="eastAsia"/>
-        </w:rPr>
-      </w:pPr>
       <w:r>
         <w:rPr>
           <w:rFonts w:hint="eastAsia"/>
@@ -13662,11 +13553,6 @@
       </w:r>
     </w:p>
     <w:p>
-      <w:pPr>
-        <w:rPr>
-          <w:rFonts w:hint="eastAsia"/>
-        </w:rPr>
-      </w:pPr>
       <w:r>
         <w:rPr>
           <w:rFonts w:hint="eastAsia"/>
@@ -13712,11 +13598,6 @@
       </w:r>
     </w:p>
     <w:p>
-      <w:pPr>
-        <w:rPr>
-          <w:rFonts w:hint="eastAsia"/>
-        </w:rPr>
-      </w:pPr>
       <w:r>
         <w:rPr>
           <w:rFonts w:hint="eastAsia"/>
@@ -13776,11 +13657,6 @@
       </w:r>
     </w:p>
     <w:p>
-      <w:pPr>
-        <w:rPr>
-          <w:rFonts w:hint="eastAsia"/>
-        </w:rPr>
-      </w:pPr>
       <w:r>
         <w:rPr>
           <w:rFonts w:hint="eastAsia"/>
@@ -13789,11 +13665,6 @@
       </w:r>
     </w:p>
     <w:p>
-      <w:pPr>
-        <w:rPr>
-          <w:rFonts w:hint="eastAsia"/>
-        </w:rPr>
-      </w:pPr>
       <w:r>
         <w:rPr>
           <w:noProof/>
@@ -13846,262 +13717,235 @@
       </w:r>
     </w:p>
     <w:p>
+      <w:r>
+        <w:rPr>
+          <w:rFonts w:hint="eastAsia"/>
+        </w:rPr>
+        <w:t>（</w:t>
+      </w:r>
+      <w:r>
+        <w:rPr>
+          <w:rFonts w:hint="eastAsia"/>
+          <w:color w:val="FF0000"/>
+        </w:rPr>
+        <w:t>完全搞不懂啊 上面这些</w:t>
+      </w:r>
+      <w:r>
+        <w:rPr>
+          <w:rFonts w:hint="eastAsia"/>
+        </w:rPr>
+        <w:t>）</w:t>
+      </w:r>
+    </w:p>
+    <w:p>
+      <w:r>
+        <w:rPr>
+          <w:rFonts w:hint="eastAsia"/>
+        </w:rPr>
+        <w:tab/>
+      </w:r>
+      <w:r>
+        <w:rPr>
+          <w:rFonts w:hint="eastAsia"/>
+        </w:rPr>
+        <w:t>不幸的是，这个方案</w:t>
+      </w:r>
+      <w:r>
+        <w:rPr>
+          <w:rFonts w:hint="eastAsia"/>
+        </w:rPr>
+        <w:t>（</w:t>
+      </w:r>
+      <w:r>
+        <w:rPr>
+          <w:rFonts w:hint="eastAsia"/>
+          <w:color w:val="FF0000"/>
+        </w:rPr>
+        <w:t>这方案是啥？？</w:t>
+      </w:r>
+      <w:r>
+        <w:rPr>
+          <w:rFonts w:hint="eastAsia"/>
+        </w:rPr>
+        <w:t>）</w:t>
+      </w:r>
+      <w:r>
+        <w:rPr>
+          <w:rFonts w:hint="eastAsia"/>
+        </w:rPr>
+        <w:t>有一些重要的缺点</w:t>
+      </w:r>
+      <w:r>
+        <w:rPr>
+          <w:rFonts w:hint="eastAsia"/>
+        </w:rPr>
+        <w:t>。</w:t>
+      </w:r>
+      <w:r>
+        <w:rPr>
+          <w:rFonts w:hint="eastAsia"/>
+        </w:rPr>
+        <w:t>首先，任何涉及</w:t>
+      </w:r>
+      <w:r>
+        <w:t>k属性的查询都需要与k索引服务器联系，这可能会导致很大的通信开销</w:t>
+      </w:r>
+      <w:r>
+        <w:rPr>
+          <w:rFonts w:hint="eastAsia"/>
+        </w:rPr>
+        <w:t>。</w:t>
+      </w:r>
+      <w:r>
+        <w:rPr>
+          <w:rFonts w:hint="eastAsia"/>
+        </w:rPr>
+        <w:t>此外，与此相关的是，客户端需要处理索引服务器返回的集合</w:t>
+      </w:r>
+      <w:r>
+        <w:rPr>
+          <w:rFonts w:hint="eastAsia"/>
+        </w:rPr>
+        <w:t>。</w:t>
+      </w:r>
+      <w:r>
+        <w:rPr>
+          <w:rFonts w:hint="eastAsia"/>
+        </w:rPr>
+        <w:t>假设每个文件都有两个属性</w:t>
+      </w:r>
+      <w:r>
+        <w:t>firstName和lastName，并且客户机正在寻找Pheriby Smith拥有的文件</w:t>
+      </w:r>
+      <w:r>
+        <w:rPr>
+          <w:rFonts w:hint="eastAsia"/>
+        </w:rPr>
+        <w:t>。</w:t>
+      </w:r>
+      <w:r>
+        <w:rPr>
+          <w:rFonts w:hint="eastAsia"/>
+        </w:rPr>
+        <w:t>虽然菲利比的名字很独特，但史密斯绝对不是</w:t>
+      </w:r>
+      <w:r>
+        <w:rPr>
+          <w:rFonts w:hint="eastAsia"/>
+        </w:rPr>
+        <w:t>。</w:t>
+      </w:r>
+      <w:r>
+        <w:rPr>
+          <w:rFonts w:hint="eastAsia"/>
+        </w:rPr>
+        <w:t>第三，尽管该方案允许保留某些未指定的属性</w:t>
+      </w:r>
+      <w:r>
+        <w:t>(通过在查询中简单地不提及它们)，但它不容易支持范围查询，比如price = [1000 - 2500]</w:t>
+      </w:r>
+      <w:r>
+        <w:rPr>
+          <w:rFonts w:hint="eastAsia"/>
+        </w:rPr>
+        <w:t>。</w:t>
+      </w:r>
+    </w:p>
+    <w:p/>
+    <w:p>
       <w:pPr>
         <w:rPr>
-          <w:rFonts w:hint="eastAsia"/>
+          <w:b/>
         </w:rPr>
       </w:pPr>
       <w:r>
         <w:rPr>
+          <w:b/>
+        </w:rPr>
+        <w:t>Space-filling curves</w:t>
+      </w:r>
+    </w:p>
+    <w:p>
+      <w:r>
+        <w:rPr>
+          <w:rFonts w:hint="eastAsia"/>
+        </w:rPr>
+        <w:t>实现基于属性的分散命名系统的一种常见方法是使用所谓的</w:t>
+      </w:r>
+      <w:r>
+        <w:rPr>
+          <w:b/>
+        </w:rPr>
+        <w:t>Space-filling curves</w:t>
+      </w:r>
+      <w:r>
+        <w:rPr>
+          <w:rFonts w:hint="eastAsia"/>
+        </w:rPr>
+        <w:t>。</w:t>
+      </w:r>
+      <w:r>
+        <w:rPr>
+          <w:rFonts w:hint="eastAsia"/>
+        </w:rPr>
+        <w:t>基本思想是</w:t>
+      </w:r>
+      <w:r>
+        <w:rPr>
+          <w:rFonts w:hint="eastAsia"/>
+        </w:rPr>
+        <w:t>通过简单的hash技术，将N维度属性{a1,a2,</w:t>
+      </w:r>
+      <w:r>
+        <w:t>…</w:t>
+      </w:r>
+      <w:r>
+        <w:rPr>
+          <w:rFonts w:hint="eastAsia"/>
+        </w:rPr>
+        <w:t>aN}映射到一个单一维度</w:t>
+      </w:r>
+      <w:r>
+        <w:rPr>
+          <w:rFonts w:hint="eastAsia"/>
+        </w:rPr>
+        <w:t>。</w:t>
+      </w:r>
+      <w:r>
+        <w:rPr>
+          <w:rFonts w:hint="eastAsia"/>
+        </w:rPr>
+        <w:t>其中一个关键问题是，相同的索引服务器必须处理彼此“接近”的</w:t>
+      </w:r>
+      <w:r>
+        <w:t>(属性、值)对。</w:t>
+      </w:r>
+    </w:p>
+    <w:p>
+      <w:r>
+        <w:rPr>
+          <w:rFonts w:hint="eastAsia"/>
+        </w:rPr>
+        <w:tab/>
+      </w:r>
+      <w:r>
+        <w:rPr>
+          <w:rFonts w:hint="eastAsia"/>
+        </w:rPr>
+        <w:t>让我们把事情具体化，看看一个流行的例子，即希尔伯特空间填充曲线</w:t>
+      </w:r>
+      <w:r>
+        <w:rPr>
           <w:rFonts w:hint="eastAsia"/>
         </w:rPr>
         <w:t>（</w:t>
       </w:r>
       <w:r>
         <w:rPr>
-          <w:rFonts w:hint="eastAsia"/>
-          <w:color w:val="FF0000"/>
-        </w:rPr>
-        <w:t>完全搞不懂啊 上面这些</w:t>
-      </w:r>
-      <w:r>
-        <w:rPr>
-          <w:rFonts w:hint="eastAsia"/>
-        </w:rPr>
-        <w:t>）</w:t>
-      </w:r>
-    </w:p>
-    <w:p>
-      <w:pPr>
-        <w:rPr>
-          <w:rFonts w:hint="eastAsia"/>
-        </w:rPr>
-      </w:pPr>
-      <w:r>
-        <w:rPr>
-          <w:rFonts w:hint="eastAsia"/>
-        </w:rPr>
-        <w:tab/>
-      </w:r>
-      <w:r>
-        <w:rPr>
-          <w:rFonts w:hint="eastAsia"/>
-        </w:rPr>
-        <w:t>不幸的是，这个方案</w:t>
-      </w:r>
-      <w:r>
-        <w:rPr>
-          <w:rFonts w:hint="eastAsia"/>
-        </w:rPr>
-        <w:t>（</w:t>
-      </w:r>
-      <w:r>
-        <w:rPr>
-          <w:rFonts w:hint="eastAsia"/>
-          <w:color w:val="FF0000"/>
-        </w:rPr>
-        <w:t>这方案是啥？？</w:t>
-      </w:r>
-      <w:r>
-        <w:rPr>
-          <w:rFonts w:hint="eastAsia"/>
-        </w:rPr>
-        <w:t>）</w:t>
-      </w:r>
-      <w:r>
-        <w:rPr>
-          <w:rFonts w:hint="eastAsia"/>
-        </w:rPr>
-        <w:t>有一些重要的缺点</w:t>
-      </w:r>
-      <w:r>
-        <w:rPr>
-          <w:rFonts w:hint="eastAsia"/>
-        </w:rPr>
-        <w:t>。</w:t>
-      </w:r>
-      <w:r>
-        <w:rPr>
-          <w:rFonts w:hint="eastAsia"/>
-        </w:rPr>
-        <w:t>首先，任何涉及</w:t>
-      </w:r>
-      <w:r>
-        <w:t>k属性的查询都需要与k索引服务器联系，这可能会导致很大的通信开销</w:t>
-      </w:r>
-      <w:r>
-        <w:rPr>
-          <w:rFonts w:hint="eastAsia"/>
-        </w:rPr>
-        <w:t>。</w:t>
-      </w:r>
-      <w:r>
-        <w:rPr>
-          <w:rFonts w:hint="eastAsia"/>
-        </w:rPr>
-        <w:t>此外，与此相关的是，客户端需要处理索引服务器返回的集合</w:t>
-      </w:r>
-      <w:r>
-        <w:rPr>
-          <w:rFonts w:hint="eastAsia"/>
-        </w:rPr>
-        <w:t>。</w:t>
-      </w:r>
-      <w:r>
-        <w:rPr>
-          <w:rFonts w:hint="eastAsia"/>
-        </w:rPr>
-        <w:t>假设每个文件都有两个属性</w:t>
-      </w:r>
-      <w:r>
-        <w:t>firstName和lastName，并且客户机正在寻找Pheriby Smith拥有的文件</w:t>
-      </w:r>
-      <w:r>
-        <w:rPr>
-          <w:rFonts w:hint="eastAsia"/>
-        </w:rPr>
-        <w:t>。</w:t>
-      </w:r>
-      <w:r>
-        <w:rPr>
-          <w:rFonts w:hint="eastAsia"/>
-        </w:rPr>
-        <w:t>虽然菲利比的名字很独特，但史密斯绝对不是</w:t>
-      </w:r>
-      <w:r>
-        <w:rPr>
-          <w:rFonts w:hint="eastAsia"/>
-        </w:rPr>
-        <w:t>。</w:t>
-      </w:r>
-      <w:r>
-        <w:rPr>
-          <w:rFonts w:hint="eastAsia"/>
-        </w:rPr>
-        <w:t>第三，尽管该方案允许保留某些未指定的属性</w:t>
-      </w:r>
-      <w:r>
-        <w:t>(通过在查询中简单地不提及它们)，但它不容易支持范围查询，比如price = [1000 - 2500]</w:t>
-      </w:r>
-      <w:r>
-        <w:rPr>
-          <w:rFonts w:hint="eastAsia"/>
-        </w:rPr>
-        <w:t>。</w:t>
-      </w:r>
-    </w:p>
-    <w:p>
-      <w:pPr>
-        <w:rPr>
-          <w:rFonts w:hint="eastAsia"/>
-        </w:rPr>
-      </w:pPr>
-    </w:p>
-    <w:p>
-      <w:pPr>
-        <w:rPr>
-          <w:rFonts w:hint="eastAsia"/>
           <w:b/>
         </w:rPr>
-      </w:pPr>
-      <w:r>
-        <w:rPr>
-          <w:b/>
-        </w:rPr>
         <w:t>Space-filling curves</w:t>
       </w:r>
-    </w:p>
-    <w:p>
-      <w:pPr>
-        <w:rPr>
-          <w:rFonts w:hint="eastAsia"/>
-        </w:rPr>
-      </w:pPr>
-      <w:r>
-        <w:rPr>
-          <w:rFonts w:hint="eastAsia"/>
-        </w:rPr>
-        <w:t>实现基于属性的分散命名系统的一种常见方法是使用所谓的</w:t>
-      </w:r>
-      <w:r>
-        <w:rPr>
-          <w:b/>
-        </w:rPr>
-        <w:t>Space-filling curves</w:t>
-      </w:r>
-      <w:r>
-        <w:rPr>
-          <w:rFonts w:hint="eastAsia"/>
-        </w:rPr>
-        <w:t>。</w:t>
-      </w:r>
-      <w:r>
-        <w:rPr>
-          <w:rFonts w:hint="eastAsia"/>
-        </w:rPr>
-        <w:t>基本思想是</w:t>
-      </w:r>
-      <w:r>
-        <w:rPr>
-          <w:rFonts w:hint="eastAsia"/>
-        </w:rPr>
-        <w:t>通过简单的hash技术，将N维度属性{a1,a2,</w:t>
-      </w:r>
-      <w:r>
-        <w:t>…</w:t>
-      </w:r>
-      <w:r>
-        <w:rPr>
-          <w:rFonts w:hint="eastAsia"/>
-        </w:rPr>
-        <w:t>aN}映射到一个单一维度</w:t>
-      </w:r>
-      <w:r>
-        <w:rPr>
-          <w:rFonts w:hint="eastAsia"/>
-        </w:rPr>
-        <w:t>。</w:t>
-      </w:r>
-      <w:r>
-        <w:rPr>
-          <w:rFonts w:hint="eastAsia"/>
-        </w:rPr>
-        <w:t>其中一个关键问题是，相同的索引服务器必须处理彼此“接近”的</w:t>
-      </w:r>
-      <w:r>
-        <w:t>(属性、值)对。</w:t>
-      </w:r>
-    </w:p>
-    <w:p>
-      <w:pPr>
-        <w:rPr>
-          <w:rFonts w:hint="eastAsia"/>
-        </w:rPr>
-      </w:pPr>
-      <w:r>
-        <w:rPr>
-          <w:rFonts w:hint="eastAsia"/>
-        </w:rPr>
-        <w:tab/>
-      </w:r>
-      <w:r>
-        <w:rPr>
-          <w:rFonts w:hint="eastAsia"/>
-        </w:rPr>
-        <w:t>让我们把事情具体化，看看一个流行的例子，即希尔伯特空间填充曲线</w:t>
-      </w:r>
-      <w:r>
-        <w:rPr>
-          <w:rFonts w:hint="eastAsia"/>
-        </w:rPr>
-        <w:t>（</w:t>
-      </w:r>
-      <w:r>
-        <w:rPr>
-          <w:b/>
-        </w:rPr>
-        <w:t>Space-filling curves</w:t>
-      </w:r>
       <w:r>
         <w:rPr>
           <w:rFonts w:hint="eastAsia"/>
@@ -14167,11 +14011,6 @@
       </w:r>
     </w:p>
     <w:p>
-      <w:pPr>
-        <w:rPr>
-          <w:rFonts w:hint="eastAsia"/>
-        </w:rPr>
-      </w:pPr>
       <w:r>
         <w:rPr>
           <w:noProof/>
@@ -14224,11 +14063,6 @@
       </w:r>
     </w:p>
     <w:p>
-      <w:pPr>
-        <w:rPr>
-          <w:rFonts w:hint="eastAsia"/>
-        </w:rPr>
-      </w:pPr>
       <w:r>
         <w:rPr>
           <w:rFonts w:hint="eastAsia"/>
@@ -14331,6 +14165,11 @@
       </w:r>
     </w:p>
     <w:p>
+      <w:pPr>
+        <w:rPr>
+          <w:rFonts w:hint="eastAsia"/>
+        </w:rPr>
+      </w:pPr>
       <w:r>
         <w:rPr>
           <w:rFonts w:hint="eastAsia"/>
@@ -14363,6 +14202,338 @@
       </w:r>
       <w:r>
         <w:t>(注意，反过来并不总是正确的:在多维空间中相邻的两点不一定在曲线上相邻。)</w:t>
+      </w:r>
+    </w:p>
+    <w:p>
+      <w:pPr>
+        <w:rPr>
+          <w:rFonts w:hint="eastAsia"/>
+        </w:rPr>
+      </w:pPr>
+      <w:r>
+        <w:rPr>
+          <w:rFonts w:hint="eastAsia"/>
+        </w:rPr>
+        <w:tab/>
+      </w:r>
+      <w:r>
+        <w:rPr>
+          <w:rFonts w:hint="eastAsia"/>
+        </w:rPr>
+        <w:t>要完成这个故事，需要做几件事</w:t>
+      </w:r>
+      <w:r>
+        <w:rPr>
+          <w:rFonts w:hint="eastAsia"/>
+        </w:rPr>
+        <w:t>。</w:t>
+      </w:r>
+      <w:r>
+        <w:rPr>
+          <w:rFonts w:hint="eastAsia"/>
+        </w:rPr>
+        <w:t>首先，需要索引属性值</w:t>
+      </w:r>
+      <w:r>
+        <w:rPr>
+          <w:rFonts w:hint="eastAsia"/>
+        </w:rPr>
+        <w:t>。</w:t>
+      </w:r>
+      <w:r>
+        <w:rPr>
+          <w:rFonts w:hint="eastAsia"/>
+        </w:rPr>
+        <w:t>假设我们正在处理总共</w:t>
+      </w:r>
+      <w:r>
+        <w:t>N个可能的属性{a1，…，</w:t>
+      </w:r>
+      <w:r>
+        <w:rPr>
+          <w:rFonts w:hint="eastAsia"/>
+        </w:rPr>
+        <w:t xml:space="preserve">aN} </w:t>
+      </w:r>
+      <w:r>
+        <w:t>每个实体为这N个属性中的每一个赋值</w:t>
+      </w:r>
+      <w:r>
+        <w:rPr>
+          <w:rFonts w:hint="eastAsia"/>
+        </w:rPr>
+        <w:t>。</w:t>
+      </w:r>
+      <w:r>
+        <w:rPr>
+          <w:rFonts w:hint="eastAsia"/>
+        </w:rPr>
+        <w:t>为了简单起见，我们假设每个属性值都规范化为区间</w:t>
+      </w:r>
+      <w:r>
+        <w:t>[0,1]的值</w:t>
+      </w:r>
+      <w:r>
+        <w:rPr>
+          <w:rFonts w:hint="eastAsia"/>
+        </w:rPr>
+        <w:t>。</w:t>
+      </w:r>
+      <w:r>
+        <w:rPr>
+          <w:rFonts w:hint="eastAsia"/>
+        </w:rPr>
+        <w:t>然后很明显，一个实体</w:t>
+      </w:r>
+      <w:r>
+        <w:t>E有值的元组(v1，…， vN)与n维空间中的实值坐标相关联，反过来又与我们讨论的二维情况下的n维子平方相关联</w:t>
+      </w:r>
+      <w:r>
+        <w:rPr>
+          <w:rFonts w:hint="eastAsia"/>
+        </w:rPr>
+        <w:t>。</w:t>
+      </w:r>
+      <w:r>
+        <w:rPr>
+          <w:rFonts w:hint="eastAsia"/>
+          <w:color w:val="FF0000"/>
+        </w:rPr>
+        <w:t>这种子正方形的中心对应于关联的</w:t>
+      </w:r>
+      <w:r>
+        <w:rPr>
+          <w:color w:val="FF0000"/>
+        </w:rPr>
+        <w:t>Hilbert空间填充曲线上的索引，现在是与实体E关联的索引</w:t>
+      </w:r>
+      <w:r>
+        <w:rPr>
+          <w:rFonts w:hint="eastAsia"/>
+        </w:rPr>
+        <w:t>。</w:t>
+      </w:r>
+      <w:r>
+        <w:rPr>
+          <w:rFonts w:hint="eastAsia"/>
+        </w:rPr>
+        <w:t>当然，如果多个实体的关联坐标落在相同的子正方形中，那么它们的索引都是相同的</w:t>
+      </w:r>
+      <w:r>
+        <w:rPr>
+          <w:rFonts w:hint="eastAsia"/>
+        </w:rPr>
+        <w:t>。</w:t>
+      </w:r>
+      <w:r>
+        <w:rPr>
+          <w:rFonts w:hint="eastAsia"/>
+        </w:rPr>
+        <w:t>为了尽可能避免这种碰撞，我们需要使用高阶空间填充曲线</w:t>
+      </w:r>
+      <w:r>
+        <w:rPr>
+          <w:rFonts w:hint="eastAsia"/>
+        </w:rPr>
+        <w:t>。</w:t>
+      </w:r>
+    </w:p>
+    <w:p>
+      <w:r>
+        <w:rPr>
+          <w:rFonts w:hint="eastAsia"/>
+        </w:rPr>
+        <w:tab/>
+      </w:r>
+      <w:r>
+        <w:rPr>
+          <w:rFonts w:hint="eastAsia"/>
+        </w:rPr>
+        <w:t>其次，我们还需要能够搜索实体</w:t>
+      </w:r>
+      <w:r>
+        <w:rPr>
+          <w:rFonts w:hint="eastAsia"/>
+        </w:rPr>
+        <w:t>。</w:t>
+      </w:r>
+      <w:r>
+        <w:rPr>
+          <w:rFonts w:hint="eastAsia"/>
+        </w:rPr>
+        <w:t>根据属性值搜索实体的原则现在应该很清楚了。</w:t>
+      </w:r>
+    </w:p>
+    <w:p>
+      <w:r>
+        <w:rPr>
+          <w:rFonts w:hint="eastAsia"/>
+        </w:rPr>
+        <w:t>假设我们正在寻找两个属性值</w:t>
+      </w:r>
+      <w:r>
+        <w:t>a1和a2分别位于[vl1, vu 1]和[vl2, vu 2]区间内的文件</w:t>
+      </w:r>
+      <w:r>
+        <w:rPr>
+          <w:rFonts w:hint="eastAsia"/>
+        </w:rPr>
+        <w:t>。</w:t>
+      </w:r>
+      <w:r>
+        <w:rPr>
+          <w:rFonts w:hint="eastAsia"/>
+        </w:rPr>
+        <w:t>很明显，这描绘了一个矩形区域，曲线通过该区域，所有由与该区域相交的曲线段索引的文件都符合搜索条件</w:t>
+      </w:r>
+      <w:r>
+        <w:rPr>
+          <w:rFonts w:hint="eastAsia"/>
+        </w:rPr>
+        <w:t>。</w:t>
+      </w:r>
+      <w:r>
+        <w:rPr>
+          <w:rFonts w:hint="eastAsia"/>
+        </w:rPr>
+        <w:t>因此，我们需要一个操作，返回一系列与曲线相关的索引给定一个区域</w:t>
+      </w:r>
+      <w:r>
+        <w:t>(以子平方表示)在相关的n维空间</w:t>
+      </w:r>
+      <w:r>
+        <w:rPr>
+          <w:rFonts w:hint="eastAsia"/>
+        </w:rPr>
+        <w:t>。</w:t>
+      </w:r>
+      <w:r>
+        <w:rPr>
+          <w:rFonts w:hint="eastAsia"/>
+        </w:rPr>
+        <w:t>这种操作显然依赖于所使用的空间填充曲线，但有趣的是，不一定依赖于实际实体。</w:t>
+      </w:r>
+    </w:p>
+    <w:p>
+      <w:pPr>
+        <w:rPr>
+          <w:rFonts w:hint="eastAsia"/>
+        </w:rPr>
+      </w:pPr>
+      <w:r>
+        <w:rPr>
+          <w:rFonts w:hint="eastAsia"/>
+        </w:rPr>
+        <w:tab/>
+      </w:r>
+      <w:r>
+        <w:rPr>
+          <w:rFonts w:hint="eastAsia"/>
+        </w:rPr>
+        <w:t>最后，我们需要维护</w:t>
+      </w:r>
+      <w:r>
+        <w:t>(对)与索引关联的实体的引用</w:t>
+      </w:r>
+      <w:r>
+        <w:rPr>
+          <w:rFonts w:hint="eastAsia"/>
+        </w:rPr>
+        <w:t>。</w:t>
+      </w:r>
+      <w:r>
+        <w:rPr>
+          <w:rFonts w:hint="eastAsia"/>
+        </w:rPr>
+        <w:t>在</w:t>
+      </w:r>
+      <w:r>
+        <w:t>Squid系统中使用的一种方法是使用弦环。</w:t>
+      </w:r>
+      <w:r>
+        <w:rPr>
+          <w:rFonts w:hint="eastAsia"/>
+        </w:rPr>
+        <w:t>在</w:t>
+      </w:r>
+      <w:r>
+        <w:t>Squid中，索引空间被选择为与弦环相同，即都使用m位标识符</w:t>
+      </w:r>
+      <w:r>
+        <w:rPr>
+          <w:rFonts w:hint="eastAsia"/>
+        </w:rPr>
+        <w:t>。</w:t>
+      </w:r>
+      <w:r>
+        <w:rPr>
+          <w:rFonts w:hint="eastAsia"/>
+        </w:rPr>
+        <w:t>显然，负责索引</w:t>
+      </w:r>
+      <w:r>
+        <w:t>i的Chord节点将存储(对)i索引的实体的引用</w:t>
+      </w:r>
+      <w:r>
+        <w:rPr>
+          <w:rFonts w:hint="eastAsia"/>
+        </w:rPr>
+        <w:t>。</w:t>
+      </w:r>
+    </w:p>
+    <w:p>
+      <w:pPr>
+        <w:rPr>
+          <w:rFonts w:hint="eastAsia"/>
+        </w:rPr>
+      </w:pPr>
+    </w:p>
+    <w:p>
+      <w:pPr>
+        <w:rPr>
+          <w:color w:val="FF0000"/>
+          <w:sz w:val="44"/>
+          <w:szCs w:val="44"/>
+        </w:rPr>
+      </w:pPr>
+      <w:r>
+        <w:rPr>
+          <w:rFonts w:hint="eastAsia"/>
+          <w:color w:val="FF0000"/>
+          <w:sz w:val="44"/>
+          <w:szCs w:val="44"/>
+        </w:rPr>
+        <w:t>注</w:t>
+      </w:r>
+      <w:r>
+        <w:rPr>
+          <w:rFonts w:hint="eastAsia"/>
+          <w:color w:val="FF0000"/>
+          <w:sz w:val="44"/>
+          <w:szCs w:val="44"/>
+        </w:rPr>
+        <w:t>：5.4节属性命名 大部分没看懂</w:t>
+      </w:r>
+    </w:p>
+    <w:p>
+      <w:pPr>
+        <w:rPr>
+          <w:rFonts w:hint="eastAsia"/>
+        </w:rPr>
+      </w:pPr>
+    </w:p>
+    <w:p>
+      <w:pPr>
+        <w:rPr>
+          <w:rFonts w:hint="eastAsia"/>
+        </w:rPr>
+      </w:pPr>
+      <w:r>
+        <w:rPr>
+          <w:rFonts w:hint="eastAsia"/>
+          <w:b/>
+        </w:rPr>
+        <w:t>总结 略</w:t>
       </w:r>
     </w:p>
     <w:sectPr>
@@ -15143,7 +15314,7 @@
   <a:extraClrSchemeLst/>
   <a:extLst>
     <a:ext uri="{05A4C25C-085E-4340-85A3-A5531E510DB2}">
-      <thm15:themeFamily xmlns="" xmlns:thm15="http://schemas.microsoft.com/office/thememl/2012/main" name="Office Theme" id="{62F939B6-93AF-4DB8-9C6B-D6C7DFDC589F}" vid="{4A3C46E8-61CC-4603-A589-7422A47A8E4A}"/>
+      <thm15:themeFamily xmlns:thm15="http://schemas.microsoft.com/office/thememl/2012/main" xmlns="" name="Office Theme" id="{62F939B6-93AF-4DB8-9C6B-D6C7DFDC589F}" vid="{4A3C46E8-61CC-4603-A589-7422A47A8E4A}"/>
     </a:ext>
   </a:extLst>
 </a:theme>
